--- a/7COM1079_Final report_template.docx
+++ b/7COM1079_Final report_template.docx
@@ -11,59 +11,16 @@
           <w:rFonts w:ascii="Times New Roman" w:eastAsia="Times New Roman" w:hAnsi="Times New Roman" w:cs="Times New Roman"/>
           <w:color w:val="2D3B45"/>
           <w:kern w:val="0"/>
-          <w:highlight w:val="yellow"/>
           <w:lang w:eastAsia="en-GB"/>
           <w14:ligatures w14:val="none"/>
         </w:rPr>
       </w:pPr>
-      <w:r>
-        <w:rPr>
-          <w:rFonts w:ascii="Times New Roman" w:eastAsia="Times New Roman" w:hAnsi="Times New Roman" w:cs="Times New Roman"/>
-          <w:i/>
-          <w:color w:val="2D3B45"/>
-          <w:kern w:val="0"/>
-          <w:highlight w:val="yellow"/>
-          <w:lang w:eastAsia="en-GB"/>
-          <w14:ligatures w14:val="none"/>
-        </w:rPr>
-        <w:t xml:space="preserve">Please delete all the </w:t>
-      </w:r>
-      <w:r>
-        <w:rPr>
-          <w:rFonts w:ascii="Times New Roman" w:eastAsia="Times New Roman" w:hAnsi="Times New Roman" w:cs="Times New Roman"/>
-          <w:i/>
-          <w:color w:val="2D3B45"/>
-          <w:kern w:val="0"/>
-          <w:highlight w:val="yellow"/>
-          <w:lang w:eastAsia="en-GB"/>
-          <w14:ligatures w14:val="none"/>
-        </w:rPr>
-        <w:t>italic</w:t>
-      </w:r>
-      <w:r>
-        <w:rPr>
-          <w:rFonts w:ascii="Times New Roman" w:eastAsia="Times New Roman" w:hAnsi="Times New Roman" w:cs="Times New Roman"/>
-          <w:i/>
-          <w:color w:val="2D3B45"/>
-          <w:kern w:val="0"/>
-          <w:highlight w:val="yellow"/>
-          <w:lang w:eastAsia="en-GB"/>
-          <w14:ligatures w14:val="none"/>
-        </w:rPr>
-        <w:t xml:space="preserve"> text before submission. It is here just for your reference</w:t>
-      </w:r>
-      <w:r>
-        <w:rPr>
-          <w:rFonts w:ascii="Times New Roman" w:eastAsia="Times New Roman" w:hAnsi="Times New Roman" w:cs="Times New Roman"/>
-          <w:color w:val="2D3B45"/>
-          <w:kern w:val="0"/>
-          <w:highlight w:val="yellow"/>
-          <w:lang w:eastAsia="en-GB"/>
-          <w14:ligatures w14:val="none"/>
-        </w:rPr>
-        <w:t>.</w:t>
-      </w:r>
-      <w:r>
+    </w:p>
+    <w:p>
+      <w:pPr>
+        <w:shd w:val="clear" w:color="auto" w:fill="FFFFFF" w:themeFill="background1"/>
+        <w:jc w:val="center"/>
+        <w:outlineLvl w:val="1"/>
         <w:rPr>
           <w:rFonts w:ascii="Times New Roman" w:eastAsia="Times New Roman" w:hAnsi="Times New Roman" w:cs="Times New Roman"/>
           <w:color w:val="2D3B45"/>
@@ -71,8 +28,7 @@
           <w:lang w:eastAsia="en-GB"/>
           <w14:ligatures w14:val="none"/>
         </w:rPr>
-        <w:t xml:space="preserve"> </w:t>
-      </w:r>
+      </w:pPr>
     </w:p>
     <w:p>
       <w:pPr>
@@ -81,122 +37,12 @@
         <w:outlineLvl w:val="1"/>
         <w:rPr>
           <w:rFonts w:ascii="Times New Roman" w:eastAsia="Times New Roman" w:hAnsi="Times New Roman" w:cs="Times New Roman"/>
-          <w:i/>
-          <w:color w:val="2D3B45"/>
-          <w:kern w:val="0"/>
-          <w:highlight w:val="yellow"/>
-          <w:lang w:eastAsia="en-GB"/>
-          <w14:ligatures w14:val="none"/>
-        </w:rPr>
-      </w:pPr>
-      <w:r>
-        <w:rPr>
-          <w:rFonts w:ascii="Times New Roman" w:eastAsia="Times New Roman" w:hAnsi="Times New Roman" w:cs="Times New Roman"/>
-          <w:i/>
-          <w:color w:val="2D3B45"/>
-          <w:kern w:val="0"/>
-          <w:highlight w:val="yellow"/>
-          <w:lang w:eastAsia="en-GB"/>
-          <w14:ligatures w14:val="none"/>
-        </w:rPr>
-        <w:t>Further: data set – DS, research question – RQ</w:t>
-      </w:r>
-    </w:p>
-    <w:p>
-      <w:pPr>
-        <w:shd w:val="clear" w:color="auto" w:fill="FFFFFF" w:themeFill="background1"/>
-        <w:jc w:val="center"/>
-        <w:outlineLvl w:val="1"/>
-        <w:rPr>
-          <w:rFonts w:ascii="Times New Roman" w:eastAsia="Times New Roman" w:hAnsi="Times New Roman" w:cs="Times New Roman"/>
-          <w:i/>
-          <w:iCs/>
-          <w:color w:val="2D3B45"/>
-          <w:kern w:val="0"/>
-          <w:highlight w:val="yellow"/>
-          <w:lang w:eastAsia="en-GB"/>
-          <w14:ligatures w14:val="none"/>
-        </w:rPr>
-      </w:pPr>
-      <w:r>
-        <w:rPr>
-          <w:rFonts w:ascii="Times New Roman" w:eastAsia="Times New Roman" w:hAnsi="Times New Roman" w:cs="Times New Roman"/>
-          <w:i/>
-          <w:iCs/>
-          <w:color w:val="2D3B45"/>
-          <w:kern w:val="0"/>
-          <w:highlight w:val="yellow"/>
-          <w:lang w:eastAsia="en-GB"/>
-          <w14:ligatures w14:val="none"/>
-        </w:rPr>
-        <w:t>The mark (</w:t>
-      </w:r>
-      <w:r>
-        <w:rPr>
-          <w:rFonts w:ascii="Times New Roman" w:eastAsia="Times New Roman" w:hAnsi="Times New Roman" w:cs="Times New Roman"/>
-          <w:b/>
-          <w:bCs/>
-          <w:i/>
-          <w:iCs/>
-          <w:color w:val="2D3B45"/>
-          <w:kern w:val="0"/>
-          <w:highlight w:val="yellow"/>
-          <w:lang w:eastAsia="en-GB"/>
-          <w14:ligatures w14:val="none"/>
-        </w:rPr>
-        <w:t>x words</w:t>
-      </w:r>
-      <w:r>
-        <w:rPr>
-          <w:rFonts w:ascii="Times New Roman" w:eastAsia="Times New Roman" w:hAnsi="Times New Roman" w:cs="Times New Roman"/>
-          <w:i/>
-          <w:iCs/>
-          <w:color w:val="2D3B45"/>
-          <w:kern w:val="0"/>
-          <w:highlight w:val="yellow"/>
-          <w:lang w:eastAsia="en-GB"/>
-          <w14:ligatures w14:val="none"/>
-        </w:rPr>
-        <w:t xml:space="preserve">) after each subchapter states the word count limit. This indicates the expected amount of information which you can exceed </w:t>
-      </w:r>
-      <w:r>
-        <w:rPr>
-          <w:rFonts w:ascii="Times New Roman" w:eastAsia="Times New Roman" w:hAnsi="Times New Roman" w:cs="Times New Roman"/>
-          <w:i/>
-          <w:iCs/>
-          <w:color w:val="2D3B45"/>
-          <w:kern w:val="0"/>
-          <w:highlight w:val="yellow"/>
-          <w:lang w:eastAsia="en-GB"/>
-          <w14:ligatures w14:val="none"/>
-        </w:rPr>
-        <w:t>by</w:t>
-      </w:r>
-      <w:r>
-        <w:rPr>
-          <w:rFonts w:ascii="Times New Roman" w:eastAsia="Times New Roman" w:hAnsi="Times New Roman" w:cs="Times New Roman"/>
-          <w:i/>
-          <w:iCs/>
-          <w:color w:val="2D3B45"/>
-          <w:kern w:val="0"/>
-          <w:highlight w:val="yellow"/>
-          <w:lang w:eastAsia="en-GB"/>
-          <w14:ligatures w14:val="none"/>
-        </w:rPr>
-        <w:t xml:space="preserve"> 10% without losing the mark.</w:t>
-      </w:r>
-      <w:r>
-        <w:rPr>
-          <w:rFonts w:ascii="Times New Roman" w:eastAsia="Times New Roman" w:hAnsi="Times New Roman" w:cs="Times New Roman"/>
-          <w:i/>
-          <w:iCs/>
           <w:color w:val="2D3B45"/>
           <w:kern w:val="0"/>
           <w:lang w:eastAsia="en-GB"/>
           <w14:ligatures w14:val="none"/>
         </w:rPr>
-        <w:t xml:space="preserve"> </w:t>
-      </w:r>
+      </w:pPr>
     </w:p>
     <w:p>
       <w:pPr>
@@ -211,12 +57,7 @@
           <w14:ligatures w14:val="none"/>
         </w:rPr>
       </w:pPr>
-    </w:p>
-    <w:p>
-      <w:pPr>
-        <w:shd w:val="clear" w:color="auto" w:fill="FFFFFF" w:themeFill="background1"/>
-        <w:jc w:val="center"/>
-        <w:outlineLvl w:val="1"/>
+      <w:r>
         <w:rPr>
           <w:rFonts w:ascii="Times New Roman" w:eastAsia="Times New Roman" w:hAnsi="Times New Roman" w:cs="Times New Roman"/>
           <w:color w:val="2D3B45"/>
@@ -224,13 +65,9 @@
           <w:lang w:eastAsia="en-GB"/>
           <w14:ligatures w14:val="none"/>
         </w:rPr>
-      </w:pPr>
-    </w:p>
-    <w:p>
-      <w:pPr>
-        <w:shd w:val="clear" w:color="auto" w:fill="FFFFFF" w:themeFill="background1"/>
-        <w:jc w:val="center"/>
-        <w:outlineLvl w:val="1"/>
+        <w:t>7COM1079-0901-202</w:t>
+      </w:r>
+      <w:r>
         <w:rPr>
           <w:rFonts w:ascii="Times New Roman" w:eastAsia="Times New Roman" w:hAnsi="Times New Roman" w:cs="Times New Roman"/>
           <w:color w:val="2D3B45"/>
@@ -238,13 +75,9 @@
           <w:lang w:eastAsia="en-GB"/>
           <w14:ligatures w14:val="none"/>
         </w:rPr>
-      </w:pPr>
-    </w:p>
-    <w:p>
-      <w:pPr>
-        <w:shd w:val="clear" w:color="auto" w:fill="FFFFFF" w:themeFill="background1"/>
-        <w:jc w:val="center"/>
-        <w:outlineLvl w:val="1"/>
+        <w:t>5</w:t>
+      </w:r>
+      <w:r>
         <w:rPr>
           <w:rFonts w:ascii="Times New Roman" w:eastAsia="Times New Roman" w:hAnsi="Times New Roman" w:cs="Times New Roman"/>
           <w:color w:val="2D3B45"/>
@@ -252,503 +85,315 @@
           <w:lang w:eastAsia="en-GB"/>
           <w14:ligatures w14:val="none"/>
         </w:rPr>
-      </w:pPr>
-      <w:r>
-        <w:rPr>
-          <w:rFonts w:ascii="Times New Roman" w:eastAsia="Times New Roman" w:hAnsi="Times New Roman" w:cs="Times New Roman"/>
-          <w:color w:val="2D3B45"/>
-          <w:kern w:val="0"/>
-          <w:lang w:eastAsia="en-GB"/>
-          <w14:ligatures w14:val="none"/>
-        </w:rPr>
-        <w:t>7COM1079-0901-202</w:t>
-      </w:r>
-      <w:r>
-        <w:rPr>
-          <w:rFonts w:ascii="Times New Roman" w:eastAsia="Times New Roman" w:hAnsi="Times New Roman" w:cs="Times New Roman"/>
-          <w:color w:val="2D3B45"/>
-          <w:kern w:val="0"/>
-          <w:lang w:eastAsia="en-GB"/>
-          <w14:ligatures w14:val="none"/>
+        <w:t xml:space="preserve"> - Team Research and Development Project</w:t>
+      </w:r>
+    </w:p>
+    <w:p>
+      <w:pPr>
+        <w:rPr>
+          <w:rFonts w:ascii="Times New Roman" w:eastAsia="Times New Roman" w:hAnsi="Times New Roman" w:cs="Times New Roman"/>
+        </w:rPr>
+      </w:pPr>
+    </w:p>
+    <w:p>
+      <w:pPr>
+        <w:rPr>
+          <w:rFonts w:ascii="Times New Roman" w:eastAsia="Times New Roman" w:hAnsi="Times New Roman" w:cs="Times New Roman"/>
+        </w:rPr>
+      </w:pPr>
+    </w:p>
+    <w:p>
+      <w:pPr>
+        <w:rPr>
+          <w:rFonts w:ascii="Times New Roman" w:eastAsia="Times New Roman" w:hAnsi="Times New Roman" w:cs="Times New Roman"/>
+        </w:rPr>
+      </w:pPr>
+    </w:p>
+    <w:p>
+      <w:pPr>
+        <w:rPr>
+          <w:rFonts w:ascii="Times New Roman" w:eastAsia="Times New Roman" w:hAnsi="Times New Roman" w:cs="Times New Roman"/>
+        </w:rPr>
+      </w:pPr>
+      <w:r>
+        <w:rPr>
+          <w:rFonts w:ascii="Times New Roman" w:eastAsia="Times New Roman" w:hAnsi="Times New Roman" w:cs="Times New Roman"/>
+        </w:rPr>
+        <w:t xml:space="preserve">Final report title: </w:t>
+      </w:r>
+      <w:r>
+        <w:rPr>
+          <w:rFonts w:ascii="Times New Roman" w:eastAsia="Times New Roman" w:hAnsi="Times New Roman" w:cs="Times New Roman"/>
+        </w:rPr>
+        <w:t>Is there a relationship between the rise of global population and CO2 emissions per capita between 1983 and 2008?</w:t>
+      </w:r>
+    </w:p>
+    <w:p>
+      <w:pPr>
+        <w:rPr>
+          <w:rFonts w:ascii="Times New Roman" w:eastAsia="Times New Roman" w:hAnsi="Times New Roman" w:cs="Times New Roman"/>
+        </w:rPr>
+      </w:pPr>
+    </w:p>
+    <w:p>
+      <w:pPr>
+        <w:rPr>
+          <w:rFonts w:ascii="Times New Roman" w:eastAsia="Times New Roman" w:hAnsi="Times New Roman" w:cs="Times New Roman"/>
+        </w:rPr>
+      </w:pPr>
+      <w:r>
+        <w:rPr>
+          <w:rFonts w:ascii="Times New Roman" w:eastAsia="Times New Roman" w:hAnsi="Times New Roman" w:cs="Times New Roman"/>
+        </w:rPr>
+        <w:t xml:space="preserve">Group </w:t>
+      </w:r>
+      <w:r>
+        <w:rPr>
+          <w:rFonts w:ascii="Times New Roman" w:eastAsia="Times New Roman" w:hAnsi="Times New Roman" w:cs="Times New Roman"/>
+        </w:rPr>
+        <w:t>ID</w:t>
+      </w:r>
+      <w:r>
+        <w:rPr>
+          <w:rFonts w:ascii="Times New Roman" w:eastAsia="Times New Roman" w:hAnsi="Times New Roman" w:cs="Times New Roman"/>
+        </w:rPr>
+        <w:t>:</w:t>
+      </w:r>
+      <w:r>
+        <w:rPr>
+          <w:rFonts w:ascii="Times New Roman" w:eastAsia="Times New Roman" w:hAnsi="Times New Roman" w:cs="Times New Roman"/>
+        </w:rPr>
+        <w:t xml:space="preserve"> B97</w:t>
+      </w:r>
+    </w:p>
+    <w:p>
+      <w:pPr>
+        <w:rPr>
+          <w:rFonts w:ascii="Times New Roman" w:eastAsia="Times New Roman" w:hAnsi="Times New Roman" w:cs="Times New Roman"/>
+        </w:rPr>
+      </w:pPr>
+    </w:p>
+    <w:p>
+      <w:pPr>
+        <w:rPr>
+          <w:rFonts w:ascii="Times New Roman" w:eastAsia="Times New Roman" w:hAnsi="Times New Roman" w:cs="Times New Roman"/>
+        </w:rPr>
+      </w:pPr>
+      <w:r>
+        <w:rPr>
+          <w:rFonts w:ascii="Times New Roman" w:eastAsia="Times New Roman" w:hAnsi="Times New Roman" w:cs="Times New Roman"/>
+        </w:rPr>
+        <w:t xml:space="preserve">Dataset number: </w:t>
+      </w:r>
+      <w:r>
+        <w:rPr>
+          <w:rFonts w:ascii="Times New Roman" w:eastAsia="Times New Roman" w:hAnsi="Times New Roman" w:cs="Times New Roman"/>
+        </w:rPr>
+        <w:t>DS230</w:t>
+      </w:r>
+    </w:p>
+    <w:p>
+      <w:pPr>
+        <w:rPr>
+          <w:rFonts w:ascii="Times New Roman" w:eastAsia="Times New Roman" w:hAnsi="Times New Roman" w:cs="Times New Roman"/>
+        </w:rPr>
+      </w:pPr>
+    </w:p>
+    <w:p>
+      <w:pPr>
+        <w:rPr>
+          <w:rFonts w:ascii="Times New Roman" w:eastAsia="Times New Roman" w:hAnsi="Times New Roman" w:cs="Times New Roman"/>
+          <w:i/>
+          <w:highlight w:val="yellow"/>
+        </w:rPr>
+      </w:pPr>
+      <w:r>
+        <w:rPr>
+          <w:rFonts w:ascii="Times New Roman" w:eastAsia="Times New Roman" w:hAnsi="Times New Roman" w:cs="Times New Roman"/>
+        </w:rPr>
+        <w:t xml:space="preserve">Prepared </w:t>
+      </w:r>
+      <w:r>
+        <w:rPr>
+          <w:rFonts w:ascii="Times New Roman" w:eastAsia="Times New Roman" w:hAnsi="Times New Roman" w:cs="Times New Roman"/>
+        </w:rPr>
+        <w:t xml:space="preserve">by: </w:t>
+      </w:r>
+      <w:r>
+        <w:rPr>
+          <w:rFonts w:ascii="Times New Roman" w:eastAsia="Times New Roman" w:hAnsi="Times New Roman" w:cs="Times New Roman"/>
+        </w:rPr>
+        <w:t>Jessica Healy 21050775</w:t>
+      </w:r>
+    </w:p>
+    <w:p>
+      <w:pPr>
+        <w:rPr>
+          <w:rFonts w:ascii="Times New Roman" w:eastAsia="Times New Roman" w:hAnsi="Times New Roman" w:cs="Times New Roman"/>
+          <w:iCs/>
+          <w:highlight w:val="yellow"/>
+        </w:rPr>
+      </w:pPr>
+      <w:r>
+        <w:rPr>
+          <w:rFonts w:ascii="Times New Roman" w:eastAsia="Times New Roman" w:hAnsi="Times New Roman" w:cs="Times New Roman"/>
+          <w:iCs/>
+        </w:rPr>
+        <w:t xml:space="preserve">                     Tanjim Azad Chowdhury 18057708</w:t>
+      </w:r>
+    </w:p>
+    <w:p>
+      <w:pPr>
+        <w:ind w:left="720"/>
+        <w:rPr>
+          <w:rFonts w:ascii="Times New Roman" w:eastAsia="Times New Roman" w:hAnsi="Times New Roman" w:cs="Times New Roman"/>
+          <w:i/>
+        </w:rPr>
+      </w:pPr>
+    </w:p>
+    <w:p>
+      <w:pPr>
+        <w:ind w:left="720"/>
+        <w:rPr>
+          <w:rFonts w:ascii="Times New Roman" w:eastAsia="Times New Roman" w:hAnsi="Times New Roman" w:cs="Times New Roman"/>
+          <w:i/>
+        </w:rPr>
+      </w:pPr>
+    </w:p>
+    <w:p>
+      <w:pPr>
+        <w:ind w:left="720"/>
+        <w:rPr>
+          <w:rFonts w:ascii="Times New Roman" w:eastAsia="Times New Roman" w:hAnsi="Times New Roman" w:cs="Times New Roman"/>
+          <w:i/>
+        </w:rPr>
+      </w:pPr>
+    </w:p>
+    <w:p>
+      <w:pPr>
+        <w:ind w:left="720"/>
+        <w:rPr>
+          <w:rFonts w:ascii="Times New Roman" w:eastAsia="Times New Roman" w:hAnsi="Times New Roman" w:cs="Times New Roman"/>
+          <w:i/>
+        </w:rPr>
+      </w:pPr>
+    </w:p>
+    <w:p>
+      <w:pPr>
+        <w:rPr>
+          <w:rFonts w:ascii="Times New Roman" w:eastAsia="Times New Roman" w:hAnsi="Times New Roman" w:cs="Times New Roman"/>
+        </w:rPr>
+      </w:pPr>
+    </w:p>
+    <w:p>
+      <w:pPr>
+        <w:rPr>
+          <w:rFonts w:ascii="Times New Roman" w:eastAsia="Times New Roman" w:hAnsi="Times New Roman" w:cs="Times New Roman"/>
+        </w:rPr>
+      </w:pPr>
+    </w:p>
+    <w:p>
+      <w:pPr>
+        <w:rPr>
+          <w:rFonts w:ascii="Times New Roman" w:eastAsia="Times New Roman" w:hAnsi="Times New Roman" w:cs="Times New Roman"/>
+        </w:rPr>
+      </w:pPr>
+    </w:p>
+    <w:p>
+      <w:pPr>
+        <w:rPr>
+          <w:rFonts w:ascii="Times New Roman" w:eastAsia="Times New Roman" w:hAnsi="Times New Roman" w:cs="Times New Roman"/>
+        </w:rPr>
+      </w:pPr>
+    </w:p>
+    <w:p>
+      <w:pPr>
+        <w:rPr>
+          <w:rFonts w:ascii="Times New Roman" w:eastAsia="Times New Roman" w:hAnsi="Times New Roman" w:cs="Times New Roman"/>
+        </w:rPr>
+      </w:pPr>
+    </w:p>
+    <w:p>
+      <w:pPr>
+        <w:rPr>
+          <w:rFonts w:ascii="Times New Roman" w:eastAsia="Times New Roman" w:hAnsi="Times New Roman" w:cs="Times New Roman"/>
+        </w:rPr>
+      </w:pPr>
+    </w:p>
+    <w:p>
+      <w:pPr>
+        <w:rPr>
+          <w:rFonts w:ascii="Times New Roman" w:eastAsia="Times New Roman" w:hAnsi="Times New Roman" w:cs="Times New Roman"/>
+        </w:rPr>
+      </w:pPr>
+    </w:p>
+    <w:p>
+      <w:pPr>
+        <w:rPr>
+          <w:rFonts w:ascii="Times New Roman" w:eastAsia="Times New Roman" w:hAnsi="Times New Roman" w:cs="Times New Roman"/>
+        </w:rPr>
+      </w:pPr>
+    </w:p>
+    <w:p>
+      <w:pPr>
+        <w:rPr>
+          <w:rFonts w:ascii="Times New Roman" w:eastAsia="Times New Roman" w:hAnsi="Times New Roman" w:cs="Times New Roman"/>
+        </w:rPr>
+      </w:pPr>
+    </w:p>
+    <w:p>
+      <w:pPr>
+        <w:jc w:val="center"/>
+        <w:rPr>
+          <w:rFonts w:ascii="Times New Roman" w:eastAsia="Times New Roman" w:hAnsi="Times New Roman" w:cs="Times New Roman"/>
+        </w:rPr>
+      </w:pPr>
+      <w:r>
+        <w:rPr>
+          <w:rFonts w:ascii="Times New Roman" w:eastAsia="Times New Roman" w:hAnsi="Times New Roman" w:cs="Times New Roman"/>
+        </w:rPr>
+        <w:t>University of Hertfordshire</w:t>
+      </w:r>
+    </w:p>
+    <w:p>
+      <w:pPr>
+        <w:jc w:val="center"/>
+        <w:rPr>
+          <w:rFonts w:ascii="Times New Roman" w:eastAsia="Times New Roman" w:hAnsi="Times New Roman" w:cs="Times New Roman"/>
+        </w:rPr>
+      </w:pPr>
+      <w:r>
+        <w:rPr>
+          <w:rFonts w:ascii="Times New Roman" w:eastAsia="Times New Roman" w:hAnsi="Times New Roman" w:cs="Times New Roman"/>
+        </w:rPr>
+        <w:t>Hatfield, 202</w:t>
+      </w:r>
+      <w:r>
+        <w:rPr>
+          <w:rFonts w:ascii="Times New Roman" w:eastAsia="Times New Roman" w:hAnsi="Times New Roman" w:cs="Times New Roman"/>
         </w:rPr>
         <w:t>5</w:t>
       </w:r>
-      <w:r>
-        <w:rPr>
-          <w:rFonts w:ascii="Times New Roman" w:eastAsia="Times New Roman" w:hAnsi="Times New Roman" w:cs="Times New Roman"/>
-          <w:color w:val="2D3B45"/>
-          <w:kern w:val="0"/>
-          <w:lang w:eastAsia="en-GB"/>
-          <w14:ligatures w14:val="none"/>
-        </w:rPr>
-        <w:t xml:space="preserve"> - Team Research and Development Project</w:t>
-      </w:r>
-    </w:p>
-    <w:p>
-      <w:pPr>
-        <w:rPr>
-          <w:rFonts w:ascii="Times New Roman" w:eastAsia="Times New Roman" w:hAnsi="Times New Roman" w:cs="Times New Roman"/>
-        </w:rPr>
-      </w:pPr>
-    </w:p>
-    <w:p>
-      <w:pPr>
-        <w:rPr>
-          <w:rFonts w:ascii="Times New Roman" w:eastAsia="Times New Roman" w:hAnsi="Times New Roman" w:cs="Times New Roman"/>
-        </w:rPr>
-      </w:pPr>
-    </w:p>
-    <w:p>
-      <w:pPr>
-        <w:rPr>
-          <w:rFonts w:ascii="Times New Roman" w:eastAsia="Times New Roman" w:hAnsi="Times New Roman" w:cs="Times New Roman"/>
-        </w:rPr>
-      </w:pPr>
-      <w:r>
-        <w:rPr>
-          <w:rFonts w:ascii="Times New Roman" w:eastAsia="Times New Roman" w:hAnsi="Times New Roman" w:cs="Times New Roman"/>
-        </w:rPr>
-        <w:t xml:space="preserve">Final report title: </w:t>
-      </w:r>
-      <w:r>
-        <w:rPr>
-          <w:rFonts w:ascii="Times New Roman" w:eastAsia="Times New Roman" w:hAnsi="Times New Roman" w:cs="Times New Roman"/>
-        </w:rPr>
-        <w:t>(</w:t>
-      </w:r>
-      <w:r>
-        <w:rPr>
-          <w:rFonts w:ascii="Times New Roman" w:eastAsia="Times New Roman" w:hAnsi="Times New Roman" w:cs="Times New Roman"/>
-          <w:i/>
-        </w:rPr>
-        <w:t>t</w:t>
-      </w:r>
-      <w:r>
-        <w:rPr>
-          <w:rFonts w:ascii="Times New Roman" w:eastAsia="Times New Roman" w:hAnsi="Times New Roman" w:cs="Times New Roman"/>
-          <w:i/>
-        </w:rPr>
-        <w:t xml:space="preserve">he </w:t>
-      </w:r>
-      <w:r>
-        <w:rPr>
-          <w:rFonts w:ascii="Times New Roman" w:eastAsia="Times New Roman" w:hAnsi="Times New Roman" w:cs="Times New Roman"/>
-          <w:i/>
-        </w:rPr>
-        <w:t>t</w:t>
-      </w:r>
-      <w:r>
-        <w:rPr>
-          <w:rFonts w:ascii="Times New Roman" w:eastAsia="Times New Roman" w:hAnsi="Times New Roman" w:cs="Times New Roman"/>
-          <w:i/>
-        </w:rPr>
-        <w:t>opic of your research.</w:t>
-      </w:r>
-      <w:r>
-        <w:rPr>
-          <w:rFonts w:ascii="Times New Roman" w:eastAsia="Times New Roman" w:hAnsi="Times New Roman" w:cs="Times New Roman"/>
-          <w:i/>
-        </w:rPr>
-        <w:t>)</w:t>
-      </w:r>
-    </w:p>
-    <w:p>
-      <w:pPr>
-        <w:rPr>
-          <w:rFonts w:ascii="Times New Roman" w:eastAsia="Times New Roman" w:hAnsi="Times New Roman" w:cs="Times New Roman"/>
-        </w:rPr>
-      </w:pPr>
-    </w:p>
-    <w:p>
-      <w:pPr>
-        <w:rPr>
-          <w:rFonts w:ascii="Times New Roman" w:eastAsia="Times New Roman" w:hAnsi="Times New Roman" w:cs="Times New Roman"/>
-        </w:rPr>
-      </w:pPr>
-      <w:r>
-        <w:rPr>
-          <w:rFonts w:ascii="Times New Roman" w:eastAsia="Times New Roman" w:hAnsi="Times New Roman" w:cs="Times New Roman"/>
-        </w:rPr>
-        <w:t xml:space="preserve">Group </w:t>
-      </w:r>
-      <w:r>
-        <w:rPr>
-          <w:rFonts w:ascii="Times New Roman" w:eastAsia="Times New Roman" w:hAnsi="Times New Roman" w:cs="Times New Roman"/>
-        </w:rPr>
-        <w:t>ID</w:t>
-      </w:r>
-      <w:r>
-        <w:rPr>
-          <w:rFonts w:ascii="Times New Roman" w:eastAsia="Times New Roman" w:hAnsi="Times New Roman" w:cs="Times New Roman"/>
-        </w:rPr>
-        <w:t>:</w:t>
-      </w:r>
-    </w:p>
-    <w:p>
-      <w:pPr>
-        <w:rPr>
-          <w:rFonts w:ascii="Times New Roman" w:eastAsia="Times New Roman" w:hAnsi="Times New Roman" w:cs="Times New Roman"/>
-        </w:rPr>
-      </w:pPr>
-    </w:p>
-    <w:p>
-      <w:pPr>
-        <w:rPr>
-          <w:rFonts w:ascii="Times New Roman" w:eastAsia="Times New Roman" w:hAnsi="Times New Roman" w:cs="Times New Roman"/>
-        </w:rPr>
-      </w:pPr>
-      <w:r>
-        <w:rPr>
-          <w:rFonts w:ascii="Times New Roman" w:eastAsia="Times New Roman" w:hAnsi="Times New Roman" w:cs="Times New Roman"/>
-        </w:rPr>
-        <w:t xml:space="preserve">Dataset number: </w:t>
-      </w:r>
-    </w:p>
-    <w:p>
-      <w:pPr>
-        <w:rPr>
-          <w:rFonts w:ascii="Times New Roman" w:eastAsia="Times New Roman" w:hAnsi="Times New Roman" w:cs="Times New Roman"/>
-        </w:rPr>
-      </w:pPr>
-    </w:p>
-    <w:p>
-      <w:pPr>
-        <w:rPr>
-          <w:rFonts w:ascii="Times New Roman" w:eastAsia="Times New Roman" w:hAnsi="Times New Roman" w:cs="Times New Roman"/>
-          <w:i/>
-          <w:highlight w:val="yellow"/>
-        </w:rPr>
-      </w:pPr>
-      <w:r>
-        <w:rPr>
-          <w:rFonts w:ascii="Times New Roman" w:eastAsia="Times New Roman" w:hAnsi="Times New Roman" w:cs="Times New Roman"/>
-        </w:rPr>
-        <w:t xml:space="preserve">Prepared </w:t>
-      </w:r>
-      <w:r>
-        <w:rPr>
-          <w:rFonts w:ascii="Times New Roman" w:eastAsia="Times New Roman" w:hAnsi="Times New Roman" w:cs="Times New Roman"/>
-        </w:rPr>
-        <w:t xml:space="preserve">by: </w:t>
-      </w:r>
-      <w:r>
-        <w:rPr>
-          <w:rFonts w:ascii="Times New Roman" w:eastAsia="Times New Roman" w:hAnsi="Times New Roman" w:cs="Times New Roman"/>
-          <w:i/>
-          <w:highlight w:val="yellow"/>
-        </w:rPr>
-        <w:t>[Name and ID of submitting student</w:t>
-      </w:r>
-      <w:r>
-        <w:rPr>
-          <w:rFonts w:ascii="Times New Roman" w:eastAsia="Times New Roman" w:hAnsi="Times New Roman" w:cs="Times New Roman"/>
-          <w:i/>
-          <w:highlight w:val="yellow"/>
-        </w:rPr>
-        <w:t xml:space="preserve"> first</w:t>
-      </w:r>
-      <w:r>
-        <w:rPr>
-          <w:rFonts w:ascii="Times New Roman" w:eastAsia="Times New Roman" w:hAnsi="Times New Roman" w:cs="Times New Roman"/>
-          <w:i/>
-          <w:highlight w:val="yellow"/>
-        </w:rPr>
-        <w:t>],</w:t>
-      </w:r>
-      <w:r>
-        <w:rPr>
-          <w:rFonts w:ascii="Times New Roman" w:eastAsia="Times New Roman" w:hAnsi="Times New Roman" w:cs="Times New Roman"/>
-          <w:i/>
-        </w:rPr>
-        <w:t xml:space="preserve"> </w:t>
-      </w:r>
-    </w:p>
-    <w:p>
-      <w:pPr>
-        <w:ind w:left="720"/>
-        <w:rPr>
-          <w:rFonts w:ascii="Times New Roman" w:eastAsia="Times New Roman" w:hAnsi="Times New Roman" w:cs="Times New Roman"/>
-          <w:i/>
-          <w:highlight w:val="yellow"/>
-        </w:rPr>
-      </w:pPr>
-      <w:r>
-        <w:rPr>
-          <w:rFonts w:ascii="Times New Roman" w:eastAsia="Times New Roman" w:hAnsi="Times New Roman" w:cs="Times New Roman"/>
-          <w:i/>
-        </w:rPr>
-        <w:t xml:space="preserve">      </w:t>
-      </w:r>
-      <w:r>
-        <w:rPr>
-          <w:rFonts w:ascii="Times New Roman" w:eastAsia="Times New Roman" w:hAnsi="Times New Roman" w:cs="Times New Roman"/>
-          <w:i/>
-        </w:rPr>
-        <w:t xml:space="preserve"> </w:t>
-      </w:r>
-      <w:r>
-        <w:rPr>
-          <w:rFonts w:ascii="Times New Roman" w:eastAsia="Times New Roman" w:hAnsi="Times New Roman" w:cs="Times New Roman"/>
-          <w:i/>
-        </w:rPr>
-        <w:t xml:space="preserve">  </w:t>
-      </w:r>
-      <w:r>
-        <w:rPr>
-          <w:rFonts w:ascii="Times New Roman" w:eastAsia="Times New Roman" w:hAnsi="Times New Roman" w:cs="Times New Roman"/>
-          <w:i/>
-          <w:highlight w:val="yellow"/>
-        </w:rPr>
-        <w:t>[Name and ID of other group members]</w:t>
-      </w:r>
-    </w:p>
-    <w:p>
-      <w:pPr>
-        <w:ind w:left="720"/>
-        <w:rPr>
-          <w:rFonts w:ascii="Times New Roman" w:eastAsia="Times New Roman" w:hAnsi="Times New Roman" w:cs="Times New Roman"/>
-          <w:i/>
-        </w:rPr>
-      </w:pPr>
-    </w:p>
-    <w:p>
-      <w:pPr>
-        <w:ind w:left="720"/>
-        <w:rPr>
-          <w:rFonts w:ascii="Times New Roman" w:eastAsia="Times New Roman" w:hAnsi="Times New Roman" w:cs="Times New Roman"/>
-          <w:i/>
-        </w:rPr>
-      </w:pPr>
-    </w:p>
-    <w:p>
-      <w:pPr>
-        <w:ind w:left="720"/>
-        <w:rPr>
-          <w:rFonts w:ascii="Times New Roman" w:eastAsia="Times New Roman" w:hAnsi="Times New Roman" w:cs="Times New Roman"/>
-          <w:i/>
-        </w:rPr>
-      </w:pPr>
-    </w:p>
-    <w:p>
-      <w:pPr>
-        <w:ind w:left="720"/>
-        <w:rPr>
-          <w:rFonts w:ascii="Times New Roman" w:eastAsia="Times New Roman" w:hAnsi="Times New Roman" w:cs="Times New Roman"/>
-          <w:i/>
-        </w:rPr>
-      </w:pPr>
-    </w:p>
-    <w:p>
-      <w:pPr>
-        <w:rPr>
-          <w:rFonts w:ascii="Times New Roman" w:eastAsia="Times New Roman" w:hAnsi="Times New Roman" w:cs="Times New Roman"/>
-        </w:rPr>
-      </w:pPr>
-    </w:p>
-    <w:p>
-      <w:pPr>
-        <w:rPr>
-          <w:rFonts w:ascii="Times New Roman" w:eastAsia="Times New Roman" w:hAnsi="Times New Roman" w:cs="Times New Roman"/>
-        </w:rPr>
-      </w:pPr>
-    </w:p>
-    <w:p>
-      <w:pPr>
-        <w:rPr>
-          <w:rFonts w:ascii="Times New Roman" w:eastAsia="Times New Roman" w:hAnsi="Times New Roman" w:cs="Times New Roman"/>
-        </w:rPr>
-      </w:pPr>
-    </w:p>
-    <w:p>
-      <w:pPr>
-        <w:rPr>
-          <w:rFonts w:ascii="Times New Roman" w:eastAsia="Times New Roman" w:hAnsi="Times New Roman" w:cs="Times New Roman"/>
-        </w:rPr>
-      </w:pPr>
-    </w:p>
-    <w:p>
-      <w:pPr>
-        <w:rPr>
-          <w:rFonts w:ascii="Times New Roman" w:eastAsia="Times New Roman" w:hAnsi="Times New Roman" w:cs="Times New Roman"/>
-        </w:rPr>
-      </w:pPr>
-    </w:p>
-    <w:p>
-      <w:pPr>
-        <w:rPr>
-          <w:rFonts w:ascii="Times New Roman" w:eastAsia="Times New Roman" w:hAnsi="Times New Roman" w:cs="Times New Roman"/>
-        </w:rPr>
-      </w:pPr>
-    </w:p>
-    <w:p>
-      <w:pPr>
-        <w:pStyle w:val="ListParagraph"/>
-        <w:rPr>
-          <w:rFonts w:ascii="Times New Roman" w:eastAsia="Times New Roman" w:hAnsi="Times New Roman" w:cs="Times New Roman"/>
-          <w:i/>
-          <w:highlight w:val="yellow"/>
-        </w:rPr>
-      </w:pPr>
-      <w:r>
-        <w:rPr>
-          <w:rStyle w:val="Strong"/>
-          <w:rFonts w:ascii="Times New Roman" w:eastAsia="Times New Roman" w:hAnsi="Times New Roman" w:cs="Times New Roman"/>
-          <w:i/>
-          <w:highlight w:val="yellow"/>
-        </w:rPr>
-        <w:t>Please make sure</w:t>
-      </w:r>
-      <w:r>
-        <w:rPr>
-          <w:rFonts w:ascii="Times New Roman" w:eastAsia="Times New Roman" w:hAnsi="Times New Roman" w:cs="Times New Roman"/>
-          <w:i/>
-          <w:highlight w:val="yellow"/>
-        </w:rPr>
-        <w:t xml:space="preserve"> the document spelled correctly (including image labels, section headings, and table of contents</w:t>
-      </w:r>
-      <w:r>
-        <w:rPr>
-          <w:rFonts w:ascii="Times New Roman" w:eastAsia="Times New Roman" w:hAnsi="Times New Roman" w:cs="Times New Roman"/>
-          <w:i/>
-          <w:highlight w:val="yellow"/>
-        </w:rPr>
-        <w:t>)</w:t>
-      </w:r>
-      <w:r>
-        <w:rPr>
-          <w:rFonts w:ascii="Times New Roman" w:eastAsia="Times New Roman" w:hAnsi="Times New Roman" w:cs="Times New Roman"/>
-          <w:i/>
-          <w:highlight w:val="yellow"/>
-        </w:rPr>
-        <w:t>.</w:t>
-      </w:r>
-      <w:r>
-        <w:rPr>
-          <w:rFonts w:ascii="Times New Roman" w:eastAsia="Times New Roman" w:hAnsi="Times New Roman" w:cs="Times New Roman"/>
-          <w:i/>
-          <w:highlight w:val="yellow"/>
-        </w:rPr>
-        <w:t xml:space="preserve"> Please use correct punctuation.</w:t>
-      </w:r>
-    </w:p>
-    <w:p>
-      <w:pPr>
-        <w:pStyle w:val="ListParagraph"/>
-        <w:rPr>
-          <w:rFonts w:ascii="Times New Roman" w:eastAsia="Times New Roman" w:hAnsi="Times New Roman" w:cs="Times New Roman"/>
-        </w:rPr>
-      </w:pPr>
-      <w:r>
-        <w:rPr>
-          <w:rFonts w:ascii="Times New Roman" w:eastAsia="Times New Roman" w:hAnsi="Times New Roman" w:cs="Times New Roman"/>
-          <w:i/>
-          <w:highlight w:val="yellow"/>
-        </w:rPr>
-        <w:t>Make sure your report is grammatically correct</w:t>
-      </w:r>
-      <w:r>
-        <w:rPr>
-          <w:rFonts w:ascii="Times New Roman" w:eastAsia="Times New Roman" w:hAnsi="Times New Roman" w:cs="Times New Roman"/>
-          <w:i/>
-          <w:highlight w:val="yellow"/>
-        </w:rPr>
-        <w:t>.</w:t>
-      </w:r>
-      <w:r>
-        <w:rPr>
-          <w:rFonts w:ascii="Times New Roman" w:eastAsia="Times New Roman" w:hAnsi="Times New Roman" w:cs="Times New Roman"/>
-        </w:rPr>
-        <w:t xml:space="preserve"> </w:t>
-      </w:r>
-    </w:p>
-    <w:p>
-      <w:pPr>
-        <w:rPr>
-          <w:rFonts w:ascii="Times New Roman" w:eastAsia="Times New Roman" w:hAnsi="Times New Roman" w:cs="Times New Roman"/>
-        </w:rPr>
-      </w:pPr>
-    </w:p>
-    <w:p>
-      <w:pPr>
-        <w:rPr>
-          <w:rFonts w:ascii="Times New Roman" w:eastAsia="Times New Roman" w:hAnsi="Times New Roman" w:cs="Times New Roman"/>
-        </w:rPr>
-      </w:pPr>
-    </w:p>
-    <w:p>
-      <w:pPr>
-        <w:rPr>
-          <w:rFonts w:ascii="Times New Roman" w:eastAsia="Times New Roman" w:hAnsi="Times New Roman" w:cs="Times New Roman"/>
-        </w:rPr>
-      </w:pPr>
+    </w:p>
+    <w:p>
+      <w:r>
+        <w:br w:type="page"/>
+      </w:r>
     </w:p>
     <w:p>
       <w:pPr>
         <w:jc w:val="center"/>
         <w:rPr>
           <w:rFonts w:ascii="Times New Roman" w:eastAsia="Times New Roman" w:hAnsi="Times New Roman" w:cs="Times New Roman"/>
-        </w:rPr>
-      </w:pPr>
-      <w:r>
-        <w:rPr>
-          <w:rFonts w:ascii="Times New Roman" w:eastAsia="Times New Roman" w:hAnsi="Times New Roman" w:cs="Times New Roman"/>
-        </w:rPr>
-        <w:t>University of Hertfordshire</w:t>
-      </w:r>
-    </w:p>
-    <w:p>
-      <w:pPr>
-        <w:jc w:val="center"/>
-        <w:rPr>
-          <w:rFonts w:ascii="Times New Roman" w:eastAsia="Times New Roman" w:hAnsi="Times New Roman" w:cs="Times New Roman"/>
-        </w:rPr>
-      </w:pPr>
-      <w:r>
-        <w:rPr>
-          <w:rFonts w:ascii="Times New Roman" w:eastAsia="Times New Roman" w:hAnsi="Times New Roman" w:cs="Times New Roman"/>
-        </w:rPr>
-        <w:t>Hatfield, 202</w:t>
-      </w:r>
-      <w:r>
-        <w:rPr>
-          <w:rFonts w:ascii="Times New Roman" w:eastAsia="Times New Roman" w:hAnsi="Times New Roman" w:cs="Times New Roman"/>
-        </w:rPr>
-        <w:t>5</w:t>
-      </w:r>
-    </w:p>
-    <w:p>
-      <w:r>
-        <w:br w:type="page"/>
-      </w:r>
-    </w:p>
-    <w:p>
-      <w:pPr>
-        <w:jc w:val="center"/>
-        <w:rPr>
-          <w:rFonts w:ascii="Times New Roman" w:eastAsia="Times New Roman" w:hAnsi="Times New Roman" w:cs="Times New Roman"/>
-        </w:rPr>
-      </w:pPr>
-    </w:p>
-    <w:p>
-      <w:pPr>
-        <w:rPr>
-          <w:rFonts w:ascii="Times New Roman" w:eastAsia="Times New Roman" w:hAnsi="Times New Roman" w:cs="Times New Roman"/>
-        </w:rPr>
-      </w:pPr>
-    </w:p>
-    <w:p>
-      <w:pPr>
-        <w:jc w:val="center"/>
-        <w:rPr>
-          <w:rFonts w:ascii="Times New Roman" w:eastAsia="Times New Roman" w:hAnsi="Times New Roman" w:cs="Times New Roman"/>
-          <w:i/>
-          <w:highlight w:val="yellow"/>
-        </w:rPr>
-      </w:pPr>
-      <w:r>
-        <w:rPr>
-          <w:rFonts w:ascii="Times New Roman" w:eastAsia="Times New Roman" w:hAnsi="Times New Roman" w:cs="Times New Roman"/>
-        </w:rPr>
+          <w:i/>
+          <w:highlight w:val="yellow"/>
+        </w:rPr>
+      </w:pPr>
+      <w:r>
+        <w:rPr>
+          <w:rFonts w:ascii="Times New Roman" w:eastAsia="Times New Roman" w:hAnsi="Times New Roman" w:cs="Times New Roman"/>
+        </w:rPr>
+        <w:lastRenderedPageBreak/>
         <w:t>Table of Contents</w:t>
       </w:r>
       <w:r>
@@ -2973,7 +2618,6 @@
         <w:rPr>
           <w:rFonts w:ascii="Times New Roman" w:eastAsia="Times New Roman" w:hAnsi="Times New Roman" w:cs="Times New Roman"/>
         </w:rPr>
-        <w:lastRenderedPageBreak/>
         <w:t>Statistical test used to test the hypotheses and output</w:t>
       </w:r>
       <w:r>
@@ -4319,11 +3963,6 @@
         <w:docPartUnique/>
       </w:docPartObj>
     </w:sdtPr>
-    <w:sdtEndPr>
-      <w:rPr>
-        <w:rStyle w:val="PageNumber"/>
-      </w:rPr>
-    </w:sdtEndPr>
     <w:sdtContent>
       <w:p>
         <w:pPr>
@@ -4376,11 +4015,6 @@
         <w:docPartUnique/>
       </w:docPartObj>
     </w:sdtPr>
-    <w:sdtEndPr>
-      <w:rPr>
-        <w:rStyle w:val="PageNumber"/>
-      </w:rPr>
-    </w:sdtEndPr>
     <w:sdtContent>
       <w:p>
         <w:pPr>

--- a/7COM1079_Final report_template.docx
+++ b/7COM1079_Final report_template.docx
@@ -224,6 +224,12 @@
           <w:rFonts w:ascii="Times New Roman" w:eastAsia="Times New Roman" w:hAnsi="Times New Roman" w:cs="Times New Roman"/>
         </w:rPr>
         <w:t>Jessica Healy 21050775</w:t>
+      </w:r>
+      <w:r>
+        <w:rPr>
+          <w:rFonts w:ascii="Times New Roman" w:eastAsia="Times New Roman" w:hAnsi="Times New Roman" w:cs="Times New Roman"/>
+        </w:rPr>
+        <w:t>,</w:t>
       </w:r>
     </w:p>
     <w:p>
@@ -2618,6 +2624,7 @@
         <w:rPr>
           <w:rFonts w:ascii="Times New Roman" w:eastAsia="Times New Roman" w:hAnsi="Times New Roman" w:cs="Times New Roman"/>
         </w:rPr>
+        <w:lastRenderedPageBreak/>
         <w:t>Statistical test used to test the hypotheses and output</w:t>
       </w:r>
       <w:r>
@@ -3771,19 +3778,11 @@
           <w:rFonts w:ascii="Times New Roman" w:eastAsia="Times New Roman" w:hAnsi="Times New Roman" w:cs="Times New Roman"/>
         </w:rPr>
       </w:pPr>
-      <w:proofErr w:type="spellStart"/>
-      <w:r>
-        <w:rPr>
-          <w:rFonts w:ascii="Times New Roman" w:eastAsia="Times New Roman" w:hAnsi="Times New Roman" w:cs="Times New Roman"/>
-        </w:rPr>
-        <w:t>Analysis.R</w:t>
-      </w:r>
-      <w:proofErr w:type="spellEnd"/>
-      <w:r>
-        <w:rPr>
-          <w:rFonts w:ascii="Times New Roman" w:eastAsia="Times New Roman" w:hAnsi="Times New Roman" w:cs="Times New Roman"/>
-        </w:rPr>
-        <w:t xml:space="preserve"> code with the appropriate statistics to test the hypotheses. </w:t>
+      <w:r>
+        <w:rPr>
+          <w:rFonts w:ascii="Times New Roman" w:eastAsia="Times New Roman" w:hAnsi="Times New Roman" w:cs="Times New Roman"/>
+        </w:rPr>
+        <w:t xml:space="preserve">Analysis.R code with the appropriate statistics to test the hypotheses. </w:t>
       </w:r>
     </w:p>
     <w:p>

--- a/7COM1079_Final report_template.docx
+++ b/7COM1079_Final report_template.docx
@@ -1307,13 +1307,6 @@
     </w:p>
     <w:p>
       <w:pPr>
-        <w:rPr>
-          <w:rFonts w:ascii="Times New Roman" w:eastAsia="Times New Roman" w:hAnsi="Times New Roman" w:cs="Times New Roman"/>
-        </w:rPr>
-      </w:pPr>
-    </w:p>
-    <w:p>
-      <w:pPr>
         <w:pStyle w:val="ListParagraph"/>
         <w:ind w:left="1440" w:hanging="720"/>
         <w:rPr>
@@ -1323,27 +1316,6 @@
           <w:highlight w:val="yellow"/>
         </w:rPr>
       </w:pPr>
-      <w:r>
-        <w:rPr>
-          <w:rFonts w:ascii="Times New Roman" w:eastAsia="Times New Roman" w:hAnsi="Times New Roman" w:cs="Times New Roman"/>
-          <w:i/>
-          <w:iCs/>
-          <w:highlight w:val="yellow"/>
-        </w:rPr>
-        <w:t>The list below outlines the chapter/subchapter numbers, names, word count limits, and explanations of what to write in each section.</w:t>
-      </w:r>
-    </w:p>
-    <w:p>
-      <w:pPr>
-        <w:pStyle w:val="ListParagraph"/>
-        <w:ind w:left="1440" w:hanging="720"/>
-        <w:rPr>
-          <w:rFonts w:ascii="Times New Roman" w:eastAsia="Times New Roman" w:hAnsi="Times New Roman" w:cs="Times New Roman"/>
-          <w:i/>
-          <w:iCs/>
-          <w:highlight w:val="yellow"/>
-        </w:rPr>
-      </w:pPr>
     </w:p>
     <w:p>
       <w:pPr>
@@ -1367,19 +1339,20 @@
     </w:p>
     <w:p>
       <w:pPr>
-        <w:pStyle w:val="ListParagraph"/>
-        <w:ind w:left="1440" w:hanging="720"/>
-        <w:rPr>
-          <w:rFonts w:ascii="Times New Roman" w:eastAsia="Times New Roman" w:hAnsi="Times New Roman" w:cs="Times New Roman"/>
-          <w:i/>
-          <w:iCs/>
-          <w:highlight w:val="yellow"/>
-        </w:rPr>
-      </w:pPr>
-    </w:p>
-    <w:p>
-      <w:pPr>
-        <w:ind w:left="1440" w:hanging="720"/>
+        <w:pStyle w:val="NoSpacing"/>
+        <w:rPr>
+          <w:rFonts w:ascii="Times New Roman" w:hAnsi="Times New Roman" w:cs="Times New Roman"/>
+        </w:rPr>
+      </w:pPr>
+      <w:r>
+        <w:rPr>
+          <w:rFonts w:ascii="Times New Roman" w:hAnsi="Times New Roman" w:cs="Times New Roman"/>
+        </w:rPr>
+        <w:t xml:space="preserve">Global carbon emissions have increased significantly over recent decades, raising major concerns about their impact on climate change. </w:t>
+      </w:r>
+    </w:p>
+    <w:p>
+      <w:pPr>
         <w:rPr>
           <w:rFonts w:ascii="Times New Roman" w:eastAsia="Times New Roman" w:hAnsi="Times New Roman" w:cs="Times New Roman"/>
           <w:i/>
@@ -8665,6 +8638,12 @@
       <w:shd w:val="clear" w:color="auto" w:fill="E1DFDD"/>
     </w:rPr>
   </w:style>
+  <w:style w:type="paragraph" w:styleId="NoSpacing">
+    <w:name w:val="No Spacing"/>
+    <w:uiPriority w:val="1"/>
+    <w:qFormat/>
+    <w:rsid w:val="005B3BA8"/>
+  </w:style>
 </w:styles>
 </file>
 

--- a/7COM1079_Final report_template.docx
+++ b/7COM1079_Final report_template.docx
@@ -1349,6 +1349,12 @@
           <w:rFonts w:ascii="Times New Roman" w:hAnsi="Times New Roman" w:cs="Times New Roman"/>
         </w:rPr>
         <w:t xml:space="preserve">Global carbon emissions have increased significantly over recent decades, raising major concerns about their impact on climate change. </w:t>
+      </w:r>
+      <w:r>
+        <w:rPr>
+          <w:rFonts w:ascii="Times New Roman" w:hAnsi="Times New Roman" w:cs="Times New Roman"/>
+        </w:rPr>
+        <w:t>Carbon emission rates</w:t>
       </w:r>
     </w:p>
     <w:p>

--- a/7COM1079_Final report_template.docx
+++ b/7COM1079_Final report_template.docx
@@ -2742,6 +2742,72 @@
     </w:p>
     <w:p>
       <w:pPr>
+        <w:ind w:left="720"/>
+        <w:rPr>
+          <w:rFonts w:ascii="Times New Roman" w:eastAsia="Times New Roman" w:hAnsi="Times New Roman" w:cs="Times New Roman"/>
+          <w:i/>
+          <w:iCs/>
+          <w:highlight w:val="yellow"/>
+        </w:rPr>
+      </w:pPr>
+      <w:r>
+        <w:rPr>
+          <w:rFonts w:ascii="Times New Roman" w:eastAsia="Times New Roman" w:hAnsi="Times New Roman" w:cs="Times New Roman"/>
+        </w:rPr>
+        <w:br/>
+        <w:t xml:space="preserve">The P-value of the </w:t>
+      </w:r>
+      <w:proofErr w:type="spellStart"/>
+      <w:r>
+        <w:rPr>
+          <w:rFonts w:ascii="Times New Roman" w:eastAsia="Times New Roman" w:hAnsi="Times New Roman" w:cs="Times New Roman"/>
+        </w:rPr>
+        <w:t>hypothsis</w:t>
+      </w:r>
+      <w:proofErr w:type="spellEnd"/>
+      <w:r>
+        <w:rPr>
+          <w:rFonts w:ascii="Times New Roman" w:eastAsia="Times New Roman" w:hAnsi="Times New Roman" w:cs="Times New Roman"/>
+        </w:rPr>
+        <w:t xml:space="preserve"> is rejected </w:t>
+      </w:r>
+      <w:r>
+        <w:rPr>
+          <w:rFonts w:ascii="Times New Roman" w:eastAsia="Times New Roman" w:hAnsi="Times New Roman" w:cs="Times New Roman"/>
+          <w:i/>
+          <w:iCs/>
+        </w:rPr>
+        <w:br/>
+      </w:r>
+      <w:r>
+        <w:rPr>
+          <w:rFonts w:ascii="Times New Roman" w:eastAsia="Times New Roman" w:hAnsi="Times New Roman" w:cs="Times New Roman"/>
+          <w:i/>
+          <w:iCs/>
+        </w:rPr>
+        <w:br/>
+      </w:r>
+      <w:r>
+        <w:rPr>
+          <w:rFonts w:ascii="Times New Roman" w:eastAsia="Times New Roman" w:hAnsi="Times New Roman" w:cs="Times New Roman"/>
+          <w:i/>
+          <w:iCs/>
+          <w:highlight w:val="yellow"/>
+        </w:rPr>
+        <w:br/>
+      </w:r>
+      <w:r>
+        <w:rPr>
+          <w:rFonts w:ascii="Times New Roman" w:eastAsia="Times New Roman" w:hAnsi="Times New Roman" w:cs="Times New Roman"/>
+          <w:i/>
+          <w:iCs/>
+          <w:highlight w:val="yellow"/>
+        </w:rPr>
+        <w:br/>
+      </w:r>
+    </w:p>
+    <w:p>
+      <w:pPr>
         <w:pStyle w:val="ListParagraph"/>
         <w:ind w:left="1440" w:hanging="720"/>
         <w:rPr>
@@ -3778,11 +3844,19 @@
           <w:rFonts w:ascii="Times New Roman" w:eastAsia="Times New Roman" w:hAnsi="Times New Roman" w:cs="Times New Roman"/>
         </w:rPr>
       </w:pPr>
-      <w:r>
-        <w:rPr>
-          <w:rFonts w:ascii="Times New Roman" w:eastAsia="Times New Roman" w:hAnsi="Times New Roman" w:cs="Times New Roman"/>
-        </w:rPr>
-        <w:t xml:space="preserve">Analysis.R code with the appropriate statistics to test the hypotheses. </w:t>
+      <w:proofErr w:type="spellStart"/>
+      <w:r>
+        <w:rPr>
+          <w:rFonts w:ascii="Times New Roman" w:eastAsia="Times New Roman" w:hAnsi="Times New Roman" w:cs="Times New Roman"/>
+        </w:rPr>
+        <w:t>Analysis.R</w:t>
+      </w:r>
+      <w:proofErr w:type="spellEnd"/>
+      <w:r>
+        <w:rPr>
+          <w:rFonts w:ascii="Times New Roman" w:eastAsia="Times New Roman" w:hAnsi="Times New Roman" w:cs="Times New Roman"/>
+        </w:rPr>
+        <w:t xml:space="preserve"> code with the appropriate statistics to test the hypotheses. </w:t>
       </w:r>
     </w:p>
     <w:p>
@@ -3809,6 +3883,7 @@
           <w:iCs/>
           <w:highlight w:val="yellow"/>
         </w:rPr>
+        <w:lastRenderedPageBreak/>
         <w:t>No word count</w:t>
       </w:r>
       <w:r>

--- a/7COM1079_Final report_template.docx
+++ b/7COM1079_Final report_template.docx
@@ -1379,9 +1379,16 @@
           <w:rFonts w:ascii="Times New Roman" w:eastAsia="Times New Roman" w:hAnsi="Times New Roman" w:cs="Times New Roman"/>
           <w:i/>
           <w:iCs/>
-          <w:highlight w:val="yellow"/>
-        </w:rPr>
-      </w:pPr>
+        </w:rPr>
+      </w:pPr>
+      <w:r>
+        <w:rPr>
+          <w:rFonts w:ascii="Times New Roman" w:eastAsia="Times New Roman" w:hAnsi="Times New Roman" w:cs="Times New Roman"/>
+          <w:i/>
+          <w:iCs/>
+        </w:rPr>
+        <w:t>Carbon emission rates</w:t>
+      </w:r>
     </w:p>
     <w:p>
       <w:pPr>
@@ -2624,7 +2631,6 @@
         <w:rPr>
           <w:rFonts w:ascii="Times New Roman" w:eastAsia="Times New Roman" w:hAnsi="Times New Roman" w:cs="Times New Roman"/>
         </w:rPr>
-        <w:lastRenderedPageBreak/>
         <w:t>Statistical test used to test the hypotheses and output</w:t>
       </w:r>
       <w:r>
@@ -3883,7 +3889,6 @@
           <w:iCs/>
           <w:highlight w:val="yellow"/>
         </w:rPr>
-        <w:lastRenderedPageBreak/>
         <w:t>No word count</w:t>
       </w:r>
       <w:r>

--- a/7COM1079_Final report_template.docx
+++ b/7COM1079_Final report_template.docx
@@ -1377,15 +1377,11 @@
         <w:ind w:left="1440" w:hanging="720"/>
         <w:rPr>
           <w:rFonts w:ascii="Times New Roman" w:eastAsia="Times New Roman" w:hAnsi="Times New Roman" w:cs="Times New Roman"/>
-          <w:i/>
-          <w:iCs/>
-        </w:rPr>
-      </w:pPr>
-      <w:r>
-        <w:rPr>
-          <w:rFonts w:ascii="Times New Roman" w:eastAsia="Times New Roman" w:hAnsi="Times New Roman" w:cs="Times New Roman"/>
-          <w:i/>
-          <w:iCs/>
+        </w:rPr>
+      </w:pPr>
+      <w:r>
+        <w:rPr>
+          <w:rFonts w:ascii="Times New Roman" w:eastAsia="Times New Roman" w:hAnsi="Times New Roman" w:cs="Times New Roman"/>
         </w:rPr>
         <w:t>Carbon emission rates</w:t>
       </w:r>
@@ -1625,6 +1621,34 @@
         </w:rPr>
         <w:t>(50 words)</w:t>
       </w:r>
+    </w:p>
+    <w:p>
+      <w:pPr>
+        <w:pStyle w:val="ListParagraph"/>
+        <w:jc w:val="both"/>
+        <w:rPr>
+          <w:rFonts w:ascii="Times New Roman" w:hAnsi="Times New Roman" w:cs="Times New Roman"/>
+          <w:lang w:val="en-US"/>
+        </w:rPr>
+      </w:pPr>
+      <w:r>
+        <w:rPr>
+          <w:rFonts w:ascii="Times New Roman" w:hAnsi="Times New Roman" w:cs="Times New Roman"/>
+          <w:lang w:val="en-US"/>
+        </w:rPr>
+        <w:t>This study investigates whether global population growth is associated with changes in CO2 emissions per capita between 1983 and 2008. By examining these two continuous variables over time, the aim of this research is to determine whether a measurable statistical relationship exists and whether the increased population correlates with the increased carbon emission rates.</w:t>
+      </w:r>
+    </w:p>
+    <w:p>
+      <w:pPr>
+        <w:pStyle w:val="ListParagraph"/>
+        <w:ind w:left="1440"/>
+        <w:rPr>
+          <w:rFonts w:ascii="Times New Roman" w:eastAsia="Times New Roman" w:hAnsi="Times New Roman" w:cs="Times New Roman"/>
+          <w:b/>
+          <w:bCs/>
+        </w:rPr>
+      </w:pPr>
     </w:p>
     <w:p>
       <w:pPr>
@@ -8744,6 +8768,12 @@
       <w:shd w:val="clear" w:color="auto" w:fill="E1DFDD"/>
     </w:rPr>
   </w:style>
+  <w:style w:type="paragraph" w:styleId="NoSpacing">
+    <w:name w:val="No Spacing"/>
+    <w:uiPriority w:val="1"/>
+    <w:qFormat/>
+    <w:rsid w:val="00F87DEE"/>
+  </w:style>
 </w:styles>
 </file>
 

--- a/7COM1079_Final report_template.docx
+++ b/7COM1079_Final report_template.docx
@@ -2785,21 +2785,7 @@
           <w:rFonts w:ascii="Times New Roman" w:eastAsia="Times New Roman" w:hAnsi="Times New Roman" w:cs="Times New Roman"/>
         </w:rPr>
         <w:br/>
-        <w:t xml:space="preserve">The P-value of the </w:t>
-      </w:r>
-      <w:proofErr w:type="spellStart"/>
-      <w:r>
-        <w:rPr>
-          <w:rFonts w:ascii="Times New Roman" w:eastAsia="Times New Roman" w:hAnsi="Times New Roman" w:cs="Times New Roman"/>
-        </w:rPr>
-        <w:t>hypothsis</w:t>
-      </w:r>
-      <w:proofErr w:type="spellEnd"/>
-      <w:r>
-        <w:rPr>
-          <w:rFonts w:ascii="Times New Roman" w:eastAsia="Times New Roman" w:hAnsi="Times New Roman" w:cs="Times New Roman"/>
-        </w:rPr>
-        <w:t xml:space="preserve"> is rejected </w:t>
+        <w:t xml:space="preserve">The P-value of the hypothsis is rejected </w:t>
       </w:r>
       <w:r>
         <w:rPr>
@@ -2971,6 +2957,25 @@
     </w:p>
     <w:p>
       <w:pPr>
+        <w:rPr>
+          <w:rFonts w:ascii="Times New Roman" w:eastAsia="Times New Roman" w:hAnsi="Times New Roman" w:cs="Times New Roman"/>
+        </w:rPr>
+      </w:pPr>
+      <w:r>
+        <w:rPr>
+          <w:rFonts w:ascii="Times New Roman" w:eastAsia="Times New Roman" w:hAnsi="Times New Roman" w:cs="Times New Roman"/>
+        </w:rPr>
+        <w:t xml:space="preserve">I believe that our group has successfully managed to not only collaborate effectively by distributing tasks between each other and provide help between us when needed but also maintaining seamless communication throughout the whole timeframe of the project. </w:t>
+      </w:r>
+      <w:r>
+        <w:rPr>
+          <w:rFonts w:ascii="Times New Roman" w:eastAsia="Times New Roman" w:hAnsi="Times New Roman" w:cs="Times New Roman"/>
+        </w:rPr>
+        <w:t>By carefully analysing the dataset and using statistical tools to create graphs allowed us to easily draw conclusions related to our research question. GitHub also made it easier to share resources and keep track of changes.</w:t>
+      </w:r>
+    </w:p>
+    <w:p>
+      <w:pPr>
         <w:pStyle w:val="ListParagraph"/>
         <w:numPr>
           <w:ilvl w:val="1"/>
@@ -3004,6 +3009,19 @@
     </w:p>
     <w:p>
       <w:pPr>
+        <w:rPr>
+          <w:rFonts w:ascii="Times New Roman" w:eastAsia="Times New Roman" w:hAnsi="Times New Roman" w:cs="Times New Roman"/>
+        </w:rPr>
+      </w:pPr>
+      <w:r>
+        <w:rPr>
+          <w:rFonts w:ascii="Times New Roman" w:eastAsia="Times New Roman" w:hAnsi="Times New Roman" w:cs="Times New Roman"/>
+        </w:rPr>
+        <w:t xml:space="preserve">While we managed to complete the project on time and allowed plenty of time at the end for some final touches, I believe we could have managed our time more efficiently, especially in the early planning stages when tasks were not fully understood. The group had couple of meetings, however more frequent meeting would have ensured better time management and understanding of the project’s tasks. Better planning would have definitely resulted in less stress and pressure close to the deadline. </w:t>
+      </w:r>
+    </w:p>
+    <w:p>
+      <w:pPr>
         <w:pStyle w:val="ListParagraph"/>
         <w:numPr>
           <w:ilvl w:val="1"/>
@@ -3030,6 +3048,43 @@
     </w:p>
     <w:p>
       <w:pPr>
+        <w:rPr>
+          <w:rFonts w:ascii="Times New Roman" w:eastAsia="Times New Roman" w:hAnsi="Times New Roman" w:cs="Times New Roman"/>
+        </w:rPr>
+      </w:pPr>
+      <w:r>
+        <w:rPr>
+          <w:rFonts w:ascii="Times New Roman" w:eastAsia="Times New Roman" w:hAnsi="Times New Roman" w:cs="Times New Roman"/>
+        </w:rPr>
+        <w:t>Like said previously, t</w:t>
+      </w:r>
+      <w:r>
+        <w:rPr>
+          <w:rFonts w:ascii="Times New Roman" w:eastAsia="Times New Roman" w:hAnsi="Times New Roman" w:cs="Times New Roman"/>
+        </w:rPr>
+        <w:t>oward</w:t>
+      </w:r>
+      <w:r>
+        <w:rPr>
+          <w:rFonts w:ascii="Times New Roman" w:eastAsia="Times New Roman" w:hAnsi="Times New Roman" w:cs="Times New Roman"/>
+        </w:rPr>
+        <w:t>s</w:t>
+      </w:r>
+      <w:r>
+        <w:rPr>
+          <w:rFonts w:ascii="Times New Roman" w:eastAsia="Times New Roman" w:hAnsi="Times New Roman" w:cs="Times New Roman"/>
+        </w:rPr>
+        <w:t xml:space="preserve"> the end of the project, members contributed more consistently, but early planning could have been improved. Work tended to accumulate closer to deadlines, which caused some stress</w:t>
+      </w:r>
+      <w:r>
+        <w:rPr>
+          <w:rFonts w:ascii="Times New Roman" w:eastAsia="Times New Roman" w:hAnsi="Times New Roman" w:cs="Times New Roman"/>
+        </w:rPr>
+        <w:t>, however we have managed to complete all tasks in time, with increased coordination in the final stages.</w:t>
+      </w:r>
+    </w:p>
+    <w:p>
+      <w:pPr>
         <w:pStyle w:val="ListParagraph"/>
         <w:numPr>
           <w:ilvl w:val="1"/>
@@ -3056,6 +3111,31 @@
     </w:p>
     <w:p>
       <w:pPr>
+        <w:rPr>
+          <w:rFonts w:ascii="Times New Roman" w:eastAsia="Times New Roman" w:hAnsi="Times New Roman" w:cs="Times New Roman"/>
+        </w:rPr>
+      </w:pPr>
+      <w:r>
+        <w:rPr>
+          <w:rFonts w:ascii="Times New Roman" w:eastAsia="Times New Roman" w:hAnsi="Times New Roman" w:cs="Times New Roman"/>
+        </w:rPr>
+        <w:t xml:space="preserve">Overall, I believe the project has been a complete success by carefully choosing our research question, doing appropriate research on both the dataset and external sources related to the subject. </w:t>
+      </w:r>
+      <w:r>
+        <w:rPr>
+          <w:rFonts w:ascii="Times New Roman" w:eastAsia="Times New Roman" w:hAnsi="Times New Roman" w:cs="Times New Roman"/>
+        </w:rPr>
+        <w:t>The group produced a complete report, including visualisation, analysis, and interpretation</w:t>
+      </w:r>
+      <w:r>
+        <w:rPr>
+          <w:rFonts w:ascii="Times New Roman" w:eastAsia="Times New Roman" w:hAnsi="Times New Roman" w:cs="Times New Roman"/>
+        </w:rPr>
+        <w:t xml:space="preserve"> with a clear answer to the research question.</w:t>
+      </w:r>
+    </w:p>
+    <w:p>
+      <w:pPr>
         <w:pStyle w:val="ListParagraph"/>
         <w:numPr>
           <w:ilvl w:val="1"/>
@@ -3165,6 +3245,32 @@
     </w:p>
     <w:p>
       <w:pPr>
+        <w:rPr>
+          <w:rFonts w:ascii="Times New Roman" w:eastAsia="Times New Roman" w:hAnsi="Times New Roman" w:cs="Times New Roman"/>
+          <w:b/>
+          <w:bCs/>
+        </w:rPr>
+      </w:pPr>
+      <w:r>
+        <w:rPr>
+          <w:rFonts w:ascii="Times New Roman" w:eastAsia="Times New Roman" w:hAnsi="Times New Roman" w:cs="Times New Roman"/>
+          <w:b/>
+          <w:bCs/>
+        </w:rPr>
+        <w:t>N/A</w:t>
+      </w:r>
+    </w:p>
+    <w:p>
+      <w:pPr>
+        <w:rPr>
+          <w:rFonts w:ascii="Times New Roman" w:eastAsia="Times New Roman" w:hAnsi="Times New Roman" w:cs="Times New Roman"/>
+          <w:b/>
+          <w:bCs/>
+        </w:rPr>
+      </w:pPr>
+    </w:p>
+    <w:p>
+      <w:pPr>
         <w:pStyle w:val="ListParagraph"/>
         <w:numPr>
           <w:ilvl w:val="1"/>
@@ -3202,6 +3308,120 @@
           <w:bCs/>
         </w:rPr>
         <w:t xml:space="preserve">(50 words) </w:t>
+      </w:r>
+    </w:p>
+    <w:p>
+      <w:pPr>
+        <w:rPr>
+          <w:rFonts w:ascii="Times New Roman" w:eastAsia="Times New Roman" w:hAnsi="Times New Roman" w:cs="Times New Roman"/>
+        </w:rPr>
+      </w:pPr>
+      <w:r>
+        <w:rPr>
+          <w:rFonts w:ascii="Times New Roman" w:eastAsia="Times New Roman" w:hAnsi="Times New Roman" w:cs="Times New Roman"/>
+        </w:rPr>
+        <w:lastRenderedPageBreak/>
+        <w:t xml:space="preserve">The GitHub logs in Appendix B show consistent contributions from the group. Commits demonstrate progress in writing the report, uploading R scripts, and correcting formatting. Tracking versions allowed us to revert errors when needed. As a result, the logs reflect seamless teamwork and incremental development of the project. </w:t>
+      </w:r>
+    </w:p>
+    <w:p>
+      <w:pPr>
+        <w:rPr>
+          <w:rFonts w:ascii="Times New Roman" w:eastAsia="Times New Roman" w:hAnsi="Times New Roman" w:cs="Times New Roman"/>
+        </w:rPr>
+      </w:pPr>
+    </w:p>
+    <w:p>
+      <w:pPr>
+        <w:rPr>
+          <w:rFonts w:ascii="Times New Roman" w:eastAsia="Times New Roman" w:hAnsi="Times New Roman" w:cs="Times New Roman"/>
+        </w:rPr>
+      </w:pPr>
+      <w:r>
+        <w:rPr>
+          <w:rFonts w:ascii="Times New Roman" w:eastAsia="Times New Roman" w:hAnsi="Times New Roman" w:cs="Times New Roman"/>
+        </w:rPr>
+        <w:t>1.</w:t>
+      </w:r>
+      <w:r>
+        <w:rPr>
+          <w:rFonts w:ascii="Times New Roman" w:eastAsia="Times New Roman" w:hAnsi="Times New Roman" w:cs="Times New Roman"/>
+        </w:rPr>
+        <w:t xml:space="preserve">  Changing values for graphs </w:t>
+      </w:r>
+      <w:r>
+        <w:rPr>
+          <w:rFonts w:ascii="Times New Roman" w:eastAsia="Times New Roman" w:hAnsi="Times New Roman" w:cs="Times New Roman"/>
+        </w:rPr>
+        <w:sym w:font="Wingdings" w:char="F0E0"/>
+      </w:r>
+      <w:r>
+        <w:rPr>
+          <w:rFonts w:ascii="Times New Roman" w:eastAsia="Times New Roman" w:hAnsi="Times New Roman" w:cs="Times New Roman"/>
+        </w:rPr>
+        <w:t xml:space="preserve"> </w:t>
+      </w:r>
+      <w:r>
+        <w:rPr>
+          <w:rFonts w:ascii="Times New Roman" w:eastAsia="Times New Roman" w:hAnsi="Times New Roman" w:cs="Times New Roman"/>
+        </w:rPr>
+        <w:t>Updated histogram breaks from 10 to 20 for better visualization.</w:t>
+      </w:r>
+    </w:p>
+    <w:p>
+      <w:pPr>
+        <w:rPr>
+          <w:rFonts w:ascii="Times New Roman" w:eastAsia="Times New Roman" w:hAnsi="Times New Roman" w:cs="Times New Roman"/>
+        </w:rPr>
+      </w:pPr>
+      <w:r>
+        <w:rPr>
+          <w:rFonts w:ascii="Times New Roman" w:eastAsia="Times New Roman" w:hAnsi="Times New Roman" w:cs="Times New Roman"/>
+        </w:rPr>
+        <w:t xml:space="preserve">2.  R Script for each graph created for dataset </w:t>
+      </w:r>
+      <w:r>
+        <w:rPr>
+          <w:rFonts w:ascii="Times New Roman" w:eastAsia="Times New Roman" w:hAnsi="Times New Roman" w:cs="Times New Roman"/>
+        </w:rPr>
+        <w:sym w:font="Wingdings" w:char="F0E0"/>
+      </w:r>
+      <w:r>
+        <w:rPr>
+          <w:rFonts w:ascii="Times New Roman" w:eastAsia="Times New Roman" w:hAnsi="Times New Roman" w:cs="Times New Roman"/>
+        </w:rPr>
+        <w:t xml:space="preserve"> vital to answer the research question and conduct proper analysis</w:t>
+      </w:r>
+    </w:p>
+    <w:p>
+      <w:pPr>
+        <w:rPr>
+          <w:rFonts w:ascii="Times New Roman" w:eastAsia="Times New Roman" w:hAnsi="Times New Roman" w:cs="Times New Roman"/>
+        </w:rPr>
+      </w:pPr>
+      <w:r>
+        <w:rPr>
+          <w:rFonts w:ascii="Times New Roman" w:eastAsia="Times New Roman" w:hAnsi="Times New Roman" w:cs="Times New Roman"/>
+        </w:rPr>
+        <w:t xml:space="preserve">3.  Fixed punctuation </w:t>
+      </w:r>
+      <w:r>
+        <w:rPr>
+          <w:rFonts w:ascii="Times New Roman" w:eastAsia="Times New Roman" w:hAnsi="Times New Roman" w:cs="Times New Roman"/>
+        </w:rPr>
+        <w:sym w:font="Wingdings" w:char="F0E0"/>
+      </w:r>
+      <w:r>
+        <w:rPr>
+          <w:rFonts w:ascii="Times New Roman" w:eastAsia="Times New Roman" w:hAnsi="Times New Roman" w:cs="Times New Roman"/>
+        </w:rPr>
+        <w:t xml:space="preserve"> allows for better reading of the word document for the exami</w:t>
+      </w:r>
+      <w:r>
+        <w:rPr>
+          <w:rFonts w:ascii="Times New Roman" w:eastAsia="Times New Roman" w:hAnsi="Times New Roman" w:cs="Times New Roman"/>
+        </w:rPr>
+        <w:t>ner.</w:t>
       </w:r>
     </w:p>
     <w:p>
@@ -3874,19 +4094,11 @@
           <w:rFonts w:ascii="Times New Roman" w:eastAsia="Times New Roman" w:hAnsi="Times New Roman" w:cs="Times New Roman"/>
         </w:rPr>
       </w:pPr>
-      <w:proofErr w:type="spellStart"/>
-      <w:r>
-        <w:rPr>
-          <w:rFonts w:ascii="Times New Roman" w:eastAsia="Times New Roman" w:hAnsi="Times New Roman" w:cs="Times New Roman"/>
-        </w:rPr>
-        <w:t>Analysis.R</w:t>
-      </w:r>
-      <w:proofErr w:type="spellEnd"/>
-      <w:r>
-        <w:rPr>
-          <w:rFonts w:ascii="Times New Roman" w:eastAsia="Times New Roman" w:hAnsi="Times New Roman" w:cs="Times New Roman"/>
-        </w:rPr>
-        <w:t xml:space="preserve"> code with the appropriate statistics to test the hypotheses. </w:t>
+      <w:r>
+        <w:rPr>
+          <w:rFonts w:ascii="Times New Roman" w:eastAsia="Times New Roman" w:hAnsi="Times New Roman" w:cs="Times New Roman"/>
+        </w:rPr>
+        <w:t xml:space="preserve">Analysis.R code with the appropriate statistics to test the hypotheses. </w:t>
       </w:r>
     </w:p>
     <w:p>
@@ -8305,7 +8517,6 @@
   <w:style w:type="character" w:default="1" w:styleId="DefaultParagraphFont">
     <w:name w:val="Default Paragraph Font"/>
     <w:uiPriority w:val="1"/>
-    <w:semiHidden/>
     <w:unhideWhenUsed/>
   </w:style>
   <w:style w:type="table" w:default="1" w:styleId="TableNormal">

--- a/7COM1079_Final report_template.docx
+++ b/7COM1079_Final report_template.docx
@@ -150,6 +150,19 @@
       <w:pPr>
         <w:rPr>
           <w:rFonts w:ascii="Times New Roman" w:eastAsia="Times New Roman" w:hAnsi="Times New Roman" w:cs="Times New Roman"/>
+        </w:rPr>
+      </w:pPr>
+      <w:r>
+        <w:rPr>
+          <w:rFonts w:ascii="Times New Roman" w:eastAsia="Times New Roman" w:hAnsi="Times New Roman" w:cs="Times New Roman"/>
+        </w:rPr>
+        <w:t xml:space="preserve">                     Tanjim Azad Chowdhury 18057708</w:t>
+      </w:r>
+    </w:p>
+    <w:p>
+      <w:pPr>
+        <w:rPr>
+          <w:rFonts w:ascii="Times New Roman" w:eastAsia="Times New Roman" w:hAnsi="Times New Roman" w:cs="Times New Roman"/>
           <w:highlight w:val="yellow"/>
         </w:rPr>
       </w:pPr>
@@ -157,7 +170,8 @@
         <w:rPr>
           <w:rFonts w:ascii="Times New Roman" w:eastAsia="Times New Roman" w:hAnsi="Times New Roman" w:cs="Times New Roman"/>
         </w:rPr>
-        <w:t xml:space="preserve">                     Tanjim Azad Chowdhury 18057708</w:t>
+        <w:tab/>
+        <w:t xml:space="preserve">         Andrei-Sorin Filipoi 21052297</w:t>
       </w:r>
     </w:p>
     <w:p>
@@ -312,15 +326,6 @@
         </w:rPr>
         <w:lastRenderedPageBreak/>
         <w:t xml:space="preserve">Table of Contents </w:t>
-      </w:r>
-      <w:r>
-        <w:rPr>
-          <w:rFonts w:ascii="Times New Roman" w:eastAsia="Times New Roman" w:hAnsi="Times New Roman" w:cs="Times New Roman"/>
-          <w:i/>
-          <w:iCs/>
-          <w:highlight w:val="yellow"/>
-        </w:rPr>
-        <w:t>add page numbers from here</w:t>
       </w:r>
     </w:p>
     <w:p>
@@ -1300,6 +1305,7 @@
           <w:rFonts w:ascii="Times New Roman" w:eastAsia="Times New Roman" w:hAnsi="Times New Roman" w:cs="Times New Roman"/>
           <w:u w:val="single"/>
         </w:rPr>
+        <w:lastRenderedPageBreak/>
         <w:t xml:space="preserve">1. </w:t>
       </w:r>
       <w:r>
@@ -1336,14 +1342,7 @@
           <w:rFonts w:ascii="Times New Roman" w:eastAsia="Times New Roman" w:hAnsi="Times New Roman" w:cs="Times New Roman"/>
           <w:color w:val="000000"/>
         </w:rPr>
-        <w:t xml:space="preserve">1.1 </w:t>
-      </w:r>
-      <w:r>
-        <w:rPr>
-          <w:rFonts w:ascii="Times New Roman" w:eastAsia="Times New Roman" w:hAnsi="Times New Roman" w:cs="Times New Roman"/>
-          <w:color w:val="000000"/>
-        </w:rPr>
-        <w:t xml:space="preserve">Problem statement and research motivation </w:t>
+        <w:t xml:space="preserve">1.1 Problem statement and research motivation </w:t>
       </w:r>
     </w:p>
     <w:p>
@@ -1411,14 +1410,7 @@
           <w:rFonts w:ascii="Times New Roman" w:eastAsia="Times New Roman" w:hAnsi="Times New Roman" w:cs="Times New Roman"/>
           <w:color w:val="000000"/>
         </w:rPr>
-        <w:t xml:space="preserve">1.2 </w:t>
-      </w:r>
-      <w:r>
-        <w:rPr>
-          <w:rFonts w:ascii="Times New Roman" w:eastAsia="Times New Roman" w:hAnsi="Times New Roman" w:cs="Times New Roman"/>
-          <w:color w:val="000000"/>
-        </w:rPr>
-        <w:t xml:space="preserve">The data set </w:t>
+        <w:t xml:space="preserve">1.2 The data set </w:t>
       </w:r>
     </w:p>
     <w:p>
@@ -1875,15 +1867,7 @@
           <w:color w:val="000000"/>
           <w:u w:val="single"/>
         </w:rPr>
-        <w:t>3.</w:t>
-      </w:r>
-      <w:r>
-        <w:rPr>
-          <w:rFonts w:ascii="Times New Roman" w:eastAsia="Times New Roman" w:hAnsi="Times New Roman" w:cs="Times New Roman"/>
-          <w:color w:val="000000"/>
-          <w:u w:val="single"/>
-        </w:rPr>
-        <w:t>Visualisation</w:t>
+        <w:t>3.Visualisation</w:t>
       </w:r>
       <w:r>
         <w:rPr>
@@ -2206,6 +2190,7 @@
           <w:szCs w:val="20"/>
           <w:highlight w:val="white"/>
         </w:rPr>
+        <w:lastRenderedPageBreak/>
         <w:drawing>
           <wp:inline distT="114300" distB="114300" distL="114300" distR="114300" wp14:anchorId="0D47E163" wp14:editId="199E5A4D">
             <wp:extent cx="5731200" cy="3594100"/>
@@ -2258,23 +2243,7 @@
           <w:color w:val="000000"/>
           <w:u w:val="single"/>
         </w:rPr>
-        <w:t xml:space="preserve">4. </w:t>
-      </w:r>
-      <w:r>
-        <w:rPr>
-          <w:rFonts w:ascii="Times New Roman" w:eastAsia="Times New Roman" w:hAnsi="Times New Roman" w:cs="Times New Roman"/>
-          <w:color w:val="000000"/>
-          <w:u w:val="single"/>
-        </w:rPr>
-        <w:t>Analysis</w:t>
-      </w:r>
-      <w:r>
-        <w:rPr>
-          <w:rFonts w:ascii="Times New Roman" w:eastAsia="Times New Roman" w:hAnsi="Times New Roman" w:cs="Times New Roman"/>
-          <w:color w:val="000000"/>
-          <w:u w:val="single"/>
-        </w:rPr>
-        <w:t>:</w:t>
+        <w:t>4. Analysis:</w:t>
       </w:r>
     </w:p>
     <w:p>
@@ -2296,14 +2265,7 @@
           <w:rFonts w:ascii="Times New Roman" w:eastAsia="Times New Roman" w:hAnsi="Times New Roman" w:cs="Times New Roman"/>
           <w:color w:val="000000"/>
         </w:rPr>
-        <w:t>4.1</w:t>
-      </w:r>
-      <w:r>
-        <w:rPr>
-          <w:rFonts w:ascii="Times New Roman" w:eastAsia="Times New Roman" w:hAnsi="Times New Roman" w:cs="Times New Roman"/>
-          <w:color w:val="000000"/>
-        </w:rPr>
-        <w:t xml:space="preserve">Statistical test used to test the hypotheses and output (75 words) </w:t>
+        <w:t xml:space="preserve">4.1Statistical test used to test the hypotheses and output (75 words) </w:t>
       </w:r>
     </w:p>
     <w:p>
@@ -2381,21 +2343,7 @@
           <w:rFonts w:ascii="Times New Roman" w:eastAsia="Times New Roman" w:hAnsi="Times New Roman" w:cs="Times New Roman"/>
         </w:rPr>
         <w:br/>
-        <w:t xml:space="preserve">The P-value of the </w:t>
-      </w:r>
-      <w:proofErr w:type="spellStart"/>
-      <w:r>
-        <w:rPr>
-          <w:rFonts w:ascii="Times New Roman" w:eastAsia="Times New Roman" w:hAnsi="Times New Roman" w:cs="Times New Roman"/>
-        </w:rPr>
-        <w:t>hypothsis</w:t>
-      </w:r>
-      <w:proofErr w:type="spellEnd"/>
-      <w:r>
-        <w:rPr>
-          <w:rFonts w:ascii="Times New Roman" w:eastAsia="Times New Roman" w:hAnsi="Times New Roman" w:cs="Times New Roman"/>
-        </w:rPr>
-        <w:t xml:space="preserve"> is rejected </w:t>
+        <w:t xml:space="preserve">The P-value of the hypothsis is rejected </w:t>
       </w:r>
     </w:p>
     <w:p>
@@ -2494,15 +2442,7 @@
           <w:color w:val="000000"/>
           <w:u w:val="single"/>
         </w:rPr>
-        <w:t xml:space="preserve">5. </w:t>
-      </w:r>
-      <w:r>
-        <w:rPr>
-          <w:rFonts w:ascii="Times New Roman" w:eastAsia="Times New Roman" w:hAnsi="Times New Roman" w:cs="Times New Roman"/>
-          <w:color w:val="000000"/>
-          <w:u w:val="single"/>
-        </w:rPr>
-        <w:t>Evaluation – group’s experience at 7COM1079</w:t>
+        <w:t>5. Evaluation – group’s experience at 7COM1079</w:t>
       </w:r>
       <w:r>
         <w:rPr>
@@ -2627,7 +2567,19 @@
         <w:rPr>
           <w:rFonts w:ascii="Times New Roman" w:eastAsia="Times New Roman" w:hAnsi="Times New Roman" w:cs="Times New Roman"/>
         </w:rPr>
-        <w:t xml:space="preserve">While we managed to complete the project on time and allowed plenty of time at the end for some final touches, I believe we could have managed our time more efficiently, especially in the early planning stages when tasks were not fully understood. The group had couple of meetings, however more frequent meeting would have ensured better time management and understanding of the project’s tasks. Better planning would have definitely resulted in less stress and pressure close to the deadline. </w:t>
+        <w:t xml:space="preserve">While we managed to complete the project on time and allowed plenty of time at the end for some final touches, I </w:t>
+      </w:r>
+      <w:r>
+        <w:rPr>
+          <w:rFonts w:ascii="Times New Roman" w:eastAsia="Times New Roman" w:hAnsi="Times New Roman" w:cs="Times New Roman"/>
+        </w:rPr>
+        <w:t>consider</w:t>
+      </w:r>
+      <w:r>
+        <w:rPr>
+          <w:rFonts w:ascii="Times New Roman" w:eastAsia="Times New Roman" w:hAnsi="Times New Roman" w:cs="Times New Roman"/>
+        </w:rPr>
+        <w:t xml:space="preserve"> we could have managed our time more efficiently, especially in the early planning stages when tasks were not fully understood. The group had couple of meetings, however more frequent meeting would have ensured better time management and understanding of the project’s tasks. Better planning would have definitely resulted in less stress and pressure close to the deadline. </w:t>
       </w:r>
     </w:p>
     <w:p>
@@ -2677,7 +2629,19 @@
         <w:rPr>
           <w:rFonts w:ascii="Times New Roman" w:eastAsia="Times New Roman" w:hAnsi="Times New Roman" w:cs="Times New Roman"/>
         </w:rPr>
-        <w:t>Like said previously, towards the end of the project, members contributed more consistently, but early planning could have been improved. Work tended to accumulate closer to deadlines, which caused some stress, however we have managed to complete all tasks in time, with increased coordination in the final stages.</w:t>
+        <w:t>Like</w:t>
+      </w:r>
+      <w:r>
+        <w:rPr>
+          <w:rFonts w:ascii="Times New Roman" w:eastAsia="Times New Roman" w:hAnsi="Times New Roman" w:cs="Times New Roman"/>
+        </w:rPr>
+        <w:t xml:space="preserve"> I</w:t>
+      </w:r>
+      <w:r>
+        <w:rPr>
+          <w:rFonts w:ascii="Times New Roman" w:eastAsia="Times New Roman" w:hAnsi="Times New Roman" w:cs="Times New Roman"/>
+        </w:rPr>
+        <w:t xml:space="preserve"> said previously, towards the end of the project, members contributed more consistently, but early planning could have been improved. Work tended to accumulate closer to deadlines, which caused some stress, however we have managed to complete all tasks in time, with increased coordination in the final stages.</w:t>
       </w:r>
     </w:p>
     <w:p>
@@ -2840,6 +2804,11 @@
     </w:p>
     <w:p>
       <w:pPr>
+        <w:pStyle w:val="ListParagraph"/>
+        <w:numPr>
+          <w:ilvl w:val="0"/>
+          <w:numId w:val="24"/>
+        </w:numPr>
         <w:jc w:val="both"/>
         <w:rPr>
           <w:rFonts w:ascii="Times New Roman" w:eastAsia="Times New Roman" w:hAnsi="Times New Roman" w:cs="Times New Roman"/>
@@ -2849,19 +2818,79 @@
         <w:rPr>
           <w:rFonts w:ascii="Times New Roman" w:eastAsia="Times New Roman" w:hAnsi="Times New Roman" w:cs="Times New Roman"/>
         </w:rPr>
-        <w:t xml:space="preserve">1.  Changing values for graphs </w:t>
+        <w:t>Most important GitHub commits:</w:t>
+      </w:r>
+    </w:p>
+    <w:p>
+      <w:pPr>
+        <w:jc w:val="both"/>
+        <w:rPr>
+          <w:rFonts w:ascii="Times New Roman" w:eastAsia="Times New Roman" w:hAnsi="Times New Roman" w:cs="Times New Roman"/>
+        </w:rPr>
+      </w:pPr>
+    </w:p>
+    <w:p>
+      <w:pPr>
+        <w:jc w:val="both"/>
+        <w:rPr>
+          <w:rFonts w:ascii="Times New Roman" w:eastAsia="Times New Roman" w:hAnsi="Times New Roman" w:cs="Times New Roman"/>
+        </w:rPr>
+      </w:pPr>
+      <w:r>
+        <w:rPr>
+          <w:rFonts w:ascii="Times New Roman" w:eastAsia="Times New Roman" w:hAnsi="Times New Roman" w:cs="Times New Roman"/>
+        </w:rPr>
+        <w:t xml:space="preserve">1.Changing values for graphs </w:t>
+      </w:r>
+      <w:r>
+        <w:rPr>
+          <w:rFonts w:ascii="Times New Roman" w:eastAsia="Times New Roman" w:hAnsi="Times New Roman" w:cs="Times New Roman"/>
+        </w:rPr>
+        <w:t>-</w:t>
+      </w:r>
+      <w:r>
+        <w:rPr>
+          <w:rFonts w:ascii="Times New Roman" w:eastAsia="Times New Roman" w:hAnsi="Times New Roman" w:cs="Times New Roman"/>
+        </w:rPr>
+        <w:t xml:space="preserve"> Updated histogram breaks from 10 to 20 for better visualization.</w:t>
+      </w:r>
+    </w:p>
+    <w:p>
+      <w:pPr>
+        <w:jc w:val="both"/>
+        <w:rPr>
+          <w:rFonts w:ascii="Times New Roman" w:eastAsia="Times New Roman" w:hAnsi="Times New Roman" w:cs="Times New Roman"/>
+        </w:rPr>
+      </w:pPr>
+      <w:r>
+        <w:rPr>
+          <w:rFonts w:ascii="Times New Roman" w:eastAsia="Times New Roman" w:hAnsi="Times New Roman" w:cs="Times New Roman"/>
+        </w:rPr>
+        <w:t xml:space="preserve">2.  R Script for each graph created for dataset </w:t>
       </w:r>
       <w:r>
         <w:rPr>
           <w:rFonts w:ascii="Times New Roman" w:eastAsia="Wingdings" w:hAnsi="Times New Roman" w:cs="Times New Roman"/>
         </w:rPr>
-        <w:t>🡪</w:t>
-      </w:r>
-      <w:r>
-        <w:rPr>
-          <w:rFonts w:ascii="Times New Roman" w:eastAsia="Times New Roman" w:hAnsi="Times New Roman" w:cs="Times New Roman"/>
-        </w:rPr>
-        <w:t xml:space="preserve"> Updated histogram breaks from 10 to 20 for better visualization.</w:t>
+        <w:t>-</w:t>
+      </w:r>
+      <w:r>
+        <w:rPr>
+          <w:rFonts w:ascii="Times New Roman" w:eastAsia="Times New Roman" w:hAnsi="Times New Roman" w:cs="Times New Roman"/>
+        </w:rPr>
+        <w:t xml:space="preserve"> </w:t>
+      </w:r>
+      <w:r>
+        <w:rPr>
+          <w:rFonts w:ascii="Times New Roman" w:eastAsia="Times New Roman" w:hAnsi="Times New Roman" w:cs="Times New Roman"/>
+        </w:rPr>
+        <w:t>vital</w:t>
+      </w:r>
+      <w:r>
+        <w:rPr>
+          <w:rFonts w:ascii="Times New Roman" w:eastAsia="Times New Roman" w:hAnsi="Times New Roman" w:cs="Times New Roman"/>
+        </w:rPr>
+        <w:t xml:space="preserve"> to answer the research question and conduct proper analysis</w:t>
       </w:r>
     </w:p>
     <w:p>
@@ -2875,45 +2904,25 @@
         <w:rPr>
           <w:rFonts w:ascii="Times New Roman" w:eastAsia="Times New Roman" w:hAnsi="Times New Roman" w:cs="Times New Roman"/>
         </w:rPr>
-        <w:t xml:space="preserve">2.  R Script for each graph created for dataset </w:t>
+        <w:t xml:space="preserve">3.  Fixed punctuation </w:t>
       </w:r>
       <w:r>
         <w:rPr>
           <w:rFonts w:ascii="Times New Roman" w:eastAsia="Wingdings" w:hAnsi="Times New Roman" w:cs="Times New Roman"/>
         </w:rPr>
-        <w:t>🡪</w:t>
-      </w:r>
-      <w:r>
-        <w:rPr>
-          <w:rFonts w:ascii="Times New Roman" w:eastAsia="Times New Roman" w:hAnsi="Times New Roman" w:cs="Times New Roman"/>
-        </w:rPr>
-        <w:t xml:space="preserve"> vital to answer the research question and conduct proper analysis</w:t>
-      </w:r>
-    </w:p>
-    <w:p>
-      <w:pPr>
-        <w:jc w:val="both"/>
-        <w:rPr>
-          <w:rFonts w:ascii="Times New Roman" w:eastAsia="Times New Roman" w:hAnsi="Times New Roman" w:cs="Times New Roman"/>
-        </w:rPr>
-      </w:pPr>
-      <w:r>
-        <w:rPr>
-          <w:rFonts w:ascii="Times New Roman" w:eastAsia="Times New Roman" w:hAnsi="Times New Roman" w:cs="Times New Roman"/>
-        </w:rPr>
-        <w:t xml:space="preserve">3.  Fixed punctuation </w:t>
-      </w:r>
-      <w:r>
-        <w:rPr>
-          <w:rFonts w:ascii="Times New Roman" w:eastAsia="Wingdings" w:hAnsi="Times New Roman" w:cs="Times New Roman"/>
-        </w:rPr>
-        <w:t>🡪</w:t>
-      </w:r>
-      <w:r>
-        <w:rPr>
-          <w:rFonts w:ascii="Times New Roman" w:eastAsia="Times New Roman" w:hAnsi="Times New Roman" w:cs="Times New Roman"/>
-        </w:rPr>
-        <w:t xml:space="preserve"> allows for better reading of the word document for the examiner.</w:t>
+        <w:t xml:space="preserve">- </w:t>
+      </w:r>
+      <w:r>
+        <w:rPr>
+          <w:rFonts w:ascii="Times New Roman" w:eastAsia="Times New Roman" w:hAnsi="Times New Roman" w:cs="Times New Roman"/>
+        </w:rPr>
+        <w:t>allows</w:t>
+      </w:r>
+      <w:r>
+        <w:rPr>
+          <w:rFonts w:ascii="Times New Roman" w:eastAsia="Times New Roman" w:hAnsi="Times New Roman" w:cs="Times New Roman"/>
+        </w:rPr>
+        <w:t xml:space="preserve"> for better reading of the word document for the examiner.</w:t>
       </w:r>
     </w:p>
     <w:p>
@@ -2986,23 +2995,7 @@
           <w:color w:val="000000"/>
           <w:u w:val="single"/>
         </w:rPr>
-        <w:t xml:space="preserve">6. </w:t>
-      </w:r>
-      <w:r>
-        <w:rPr>
-          <w:rFonts w:ascii="Times New Roman" w:eastAsia="Times New Roman" w:hAnsi="Times New Roman" w:cs="Times New Roman"/>
-          <w:color w:val="000000"/>
-          <w:u w:val="single"/>
-        </w:rPr>
-        <w:t>Conclusion</w:t>
-      </w:r>
-      <w:r>
-        <w:rPr>
-          <w:rFonts w:ascii="Times New Roman" w:eastAsia="Times New Roman" w:hAnsi="Times New Roman" w:cs="Times New Roman"/>
-          <w:color w:val="000000"/>
-          <w:u w:val="single"/>
-        </w:rPr>
-        <w:t>s:</w:t>
+        <w:t>6. Conclusions:</w:t>
       </w:r>
     </w:p>
     <w:p>
@@ -3316,21 +3309,12 @@
           <w:color w:val="000000"/>
         </w:rPr>
       </w:pPr>
-      <w:proofErr w:type="spellStart"/>
-      <w:r>
-        <w:rPr>
-          <w:rFonts w:ascii="Times New Roman" w:eastAsia="Times New Roman" w:hAnsi="Times New Roman" w:cs="Times New Roman"/>
-          <w:color w:val="000000"/>
-        </w:rPr>
-        <w:t>Analysis.R</w:t>
-      </w:r>
-      <w:proofErr w:type="spellEnd"/>
-      <w:r>
-        <w:rPr>
-          <w:rFonts w:ascii="Times New Roman" w:eastAsia="Times New Roman" w:hAnsi="Times New Roman" w:cs="Times New Roman"/>
-          <w:color w:val="000000"/>
-        </w:rPr>
-        <w:t xml:space="preserve"> code with the appropriate statistics to test the hypotheses. </w:t>
+      <w:r>
+        <w:rPr>
+          <w:rFonts w:ascii="Times New Roman" w:eastAsia="Times New Roman" w:hAnsi="Times New Roman" w:cs="Times New Roman"/>
+          <w:color w:val="000000"/>
+        </w:rPr>
+        <w:t xml:space="preserve">Analysis.R code with the appropriate statistics to test the hypotheses. </w:t>
       </w:r>
     </w:p>
     <w:p>
@@ -4542,6 +4526,119 @@
     </w:lvl>
   </w:abstractNum>
   <w:abstractNum w:abstractNumId="7" w15:restartNumberingAfterBreak="0">
+    <w:nsid w:val="259F0A78"/>
+    <w:multiLevelType w:val="hybridMultilevel"/>
+    <w:tmpl w:val="987898B0"/>
+    <w:lvl w:ilvl="0" w:tplc="08090001">
+      <w:start w:val="1"/>
+      <w:numFmt w:val="bullet"/>
+      <w:lvlText w:val=""/>
+      <w:lvlJc w:val="left"/>
+      <w:pPr>
+        <w:ind w:left="720" w:hanging="360"/>
+      </w:pPr>
+      <w:rPr>
+        <w:rFonts w:ascii="Symbol" w:hAnsi="Symbol" w:hint="default"/>
+      </w:rPr>
+    </w:lvl>
+    <w:lvl w:ilvl="1" w:tplc="08090003" w:tentative="1">
+      <w:start w:val="1"/>
+      <w:numFmt w:val="bullet"/>
+      <w:lvlText w:val="o"/>
+      <w:lvlJc w:val="left"/>
+      <w:pPr>
+        <w:ind w:left="1440" w:hanging="360"/>
+      </w:pPr>
+      <w:rPr>
+        <w:rFonts w:ascii="Courier New" w:hAnsi="Courier New" w:cs="Courier New" w:hint="default"/>
+      </w:rPr>
+    </w:lvl>
+    <w:lvl w:ilvl="2" w:tplc="08090005" w:tentative="1">
+      <w:start w:val="1"/>
+      <w:numFmt w:val="bullet"/>
+      <w:lvlText w:val=""/>
+      <w:lvlJc w:val="left"/>
+      <w:pPr>
+        <w:ind w:left="2160" w:hanging="360"/>
+      </w:pPr>
+      <w:rPr>
+        <w:rFonts w:ascii="Wingdings" w:hAnsi="Wingdings" w:hint="default"/>
+      </w:rPr>
+    </w:lvl>
+    <w:lvl w:ilvl="3" w:tplc="08090001" w:tentative="1">
+      <w:start w:val="1"/>
+      <w:numFmt w:val="bullet"/>
+      <w:lvlText w:val=""/>
+      <w:lvlJc w:val="left"/>
+      <w:pPr>
+        <w:ind w:left="2880" w:hanging="360"/>
+      </w:pPr>
+      <w:rPr>
+        <w:rFonts w:ascii="Symbol" w:hAnsi="Symbol" w:hint="default"/>
+      </w:rPr>
+    </w:lvl>
+    <w:lvl w:ilvl="4" w:tplc="08090003" w:tentative="1">
+      <w:start w:val="1"/>
+      <w:numFmt w:val="bullet"/>
+      <w:lvlText w:val="o"/>
+      <w:lvlJc w:val="left"/>
+      <w:pPr>
+        <w:ind w:left="3600" w:hanging="360"/>
+      </w:pPr>
+      <w:rPr>
+        <w:rFonts w:ascii="Courier New" w:hAnsi="Courier New" w:cs="Courier New" w:hint="default"/>
+      </w:rPr>
+    </w:lvl>
+    <w:lvl w:ilvl="5" w:tplc="08090005" w:tentative="1">
+      <w:start w:val="1"/>
+      <w:numFmt w:val="bullet"/>
+      <w:lvlText w:val=""/>
+      <w:lvlJc w:val="left"/>
+      <w:pPr>
+        <w:ind w:left="4320" w:hanging="360"/>
+      </w:pPr>
+      <w:rPr>
+        <w:rFonts w:ascii="Wingdings" w:hAnsi="Wingdings" w:hint="default"/>
+      </w:rPr>
+    </w:lvl>
+    <w:lvl w:ilvl="6" w:tplc="08090001" w:tentative="1">
+      <w:start w:val="1"/>
+      <w:numFmt w:val="bullet"/>
+      <w:lvlText w:val=""/>
+      <w:lvlJc w:val="left"/>
+      <w:pPr>
+        <w:ind w:left="5040" w:hanging="360"/>
+      </w:pPr>
+      <w:rPr>
+        <w:rFonts w:ascii="Symbol" w:hAnsi="Symbol" w:hint="default"/>
+      </w:rPr>
+    </w:lvl>
+    <w:lvl w:ilvl="7" w:tplc="08090003" w:tentative="1">
+      <w:start w:val="1"/>
+      <w:numFmt w:val="bullet"/>
+      <w:lvlText w:val="o"/>
+      <w:lvlJc w:val="left"/>
+      <w:pPr>
+        <w:ind w:left="5760" w:hanging="360"/>
+      </w:pPr>
+      <w:rPr>
+        <w:rFonts w:ascii="Courier New" w:hAnsi="Courier New" w:cs="Courier New" w:hint="default"/>
+      </w:rPr>
+    </w:lvl>
+    <w:lvl w:ilvl="8" w:tplc="08090005" w:tentative="1">
+      <w:start w:val="1"/>
+      <w:numFmt w:val="bullet"/>
+      <w:lvlText w:val=""/>
+      <w:lvlJc w:val="left"/>
+      <w:pPr>
+        <w:ind w:left="6480" w:hanging="360"/>
+      </w:pPr>
+      <w:rPr>
+        <w:rFonts w:ascii="Wingdings" w:hAnsi="Wingdings" w:hint="default"/>
+      </w:rPr>
+    </w:lvl>
+  </w:abstractNum>
+  <w:abstractNum w:abstractNumId="8" w15:restartNumberingAfterBreak="0">
     <w:nsid w:val="304D4640"/>
     <w:multiLevelType w:val="multilevel"/>
     <w:tmpl w:val="6E6EFB98"/>
@@ -4654,7 +4751,7 @@
       </w:rPr>
     </w:lvl>
   </w:abstractNum>
-  <w:abstractNum w:abstractNumId="8" w15:restartNumberingAfterBreak="0">
+  <w:abstractNum w:abstractNumId="9" w15:restartNumberingAfterBreak="0">
     <w:nsid w:val="419940A4"/>
     <w:multiLevelType w:val="multilevel"/>
     <w:tmpl w:val="0AE2E0C4"/>
@@ -4740,7 +4837,7 @@
       </w:pPr>
     </w:lvl>
   </w:abstractNum>
-  <w:abstractNum w:abstractNumId="9" w15:restartNumberingAfterBreak="0">
+  <w:abstractNum w:abstractNumId="10" w15:restartNumberingAfterBreak="0">
     <w:nsid w:val="47763E2C"/>
     <w:multiLevelType w:val="multilevel"/>
     <w:tmpl w:val="A4A4CFE0"/>
@@ -4826,7 +4923,7 @@
       </w:pPr>
     </w:lvl>
   </w:abstractNum>
-  <w:abstractNum w:abstractNumId="10" w15:restartNumberingAfterBreak="0">
+  <w:abstractNum w:abstractNumId="11" w15:restartNumberingAfterBreak="0">
     <w:nsid w:val="4A0E4DB8"/>
     <w:multiLevelType w:val="multilevel"/>
     <w:tmpl w:val="B032EE0A"/>
@@ -4939,7 +5036,7 @@
       </w:rPr>
     </w:lvl>
   </w:abstractNum>
-  <w:abstractNum w:abstractNumId="11" w15:restartNumberingAfterBreak="0">
+  <w:abstractNum w:abstractNumId="12" w15:restartNumberingAfterBreak="0">
     <w:nsid w:val="4AB70C2F"/>
     <w:multiLevelType w:val="multilevel"/>
     <w:tmpl w:val="53FC81AA"/>
@@ -5025,7 +5122,7 @@
       </w:pPr>
     </w:lvl>
   </w:abstractNum>
-  <w:abstractNum w:abstractNumId="12" w15:restartNumberingAfterBreak="0">
+  <w:abstractNum w:abstractNumId="13" w15:restartNumberingAfterBreak="0">
     <w:nsid w:val="4E7F33C6"/>
     <w:multiLevelType w:val="hybridMultilevel"/>
     <w:tmpl w:val="A5F2E0D6"/>
@@ -5116,7 +5213,7 @@
       </w:pPr>
     </w:lvl>
   </w:abstractNum>
-  <w:abstractNum w:abstractNumId="13" w15:restartNumberingAfterBreak="0">
+  <w:abstractNum w:abstractNumId="14" w15:restartNumberingAfterBreak="0">
     <w:nsid w:val="51752AFC"/>
     <w:multiLevelType w:val="multilevel"/>
     <w:tmpl w:val="84426F7E"/>
@@ -5229,7 +5326,7 @@
       </w:rPr>
     </w:lvl>
   </w:abstractNum>
-  <w:abstractNum w:abstractNumId="14" w15:restartNumberingAfterBreak="0">
+  <w:abstractNum w:abstractNumId="15" w15:restartNumberingAfterBreak="0">
     <w:nsid w:val="519B6030"/>
     <w:multiLevelType w:val="multilevel"/>
     <w:tmpl w:val="A8F8A202"/>
@@ -5315,7 +5412,7 @@
       </w:pPr>
     </w:lvl>
   </w:abstractNum>
-  <w:abstractNum w:abstractNumId="15" w15:restartNumberingAfterBreak="0">
+  <w:abstractNum w:abstractNumId="16" w15:restartNumberingAfterBreak="0">
     <w:nsid w:val="53D9712B"/>
     <w:multiLevelType w:val="hybridMultilevel"/>
     <w:tmpl w:val="1616CF4A"/>
@@ -5405,7 +5502,7 @@
       </w:pPr>
     </w:lvl>
   </w:abstractNum>
-  <w:abstractNum w:abstractNumId="16" w15:restartNumberingAfterBreak="0">
+  <w:abstractNum w:abstractNumId="17" w15:restartNumberingAfterBreak="0">
     <w:nsid w:val="5C4762D9"/>
     <w:multiLevelType w:val="multilevel"/>
     <w:tmpl w:val="E354D416"/>
@@ -5518,7 +5615,7 @@
       </w:rPr>
     </w:lvl>
   </w:abstractNum>
-  <w:abstractNum w:abstractNumId="17" w15:restartNumberingAfterBreak="0">
+  <w:abstractNum w:abstractNumId="18" w15:restartNumberingAfterBreak="0">
     <w:nsid w:val="5FD706CC"/>
     <w:multiLevelType w:val="multilevel"/>
     <w:tmpl w:val="CE8C51B0"/>
@@ -5631,7 +5728,7 @@
       </w:rPr>
     </w:lvl>
   </w:abstractNum>
-  <w:abstractNum w:abstractNumId="18" w15:restartNumberingAfterBreak="0">
+  <w:abstractNum w:abstractNumId="19" w15:restartNumberingAfterBreak="0">
     <w:nsid w:val="64027863"/>
     <w:multiLevelType w:val="multilevel"/>
     <w:tmpl w:val="DCEAA8B4"/>
@@ -5720,7 +5817,7 @@
       </w:pPr>
     </w:lvl>
   </w:abstractNum>
-  <w:abstractNum w:abstractNumId="19" w15:restartNumberingAfterBreak="0">
+  <w:abstractNum w:abstractNumId="20" w15:restartNumberingAfterBreak="0">
     <w:nsid w:val="68345C05"/>
     <w:multiLevelType w:val="multilevel"/>
     <w:tmpl w:val="E496F350"/>
@@ -5842,7 +5939,7 @@
       </w:rPr>
     </w:lvl>
   </w:abstractNum>
-  <w:abstractNum w:abstractNumId="20" w15:restartNumberingAfterBreak="0">
+  <w:abstractNum w:abstractNumId="21" w15:restartNumberingAfterBreak="0">
     <w:nsid w:val="6C0B2ED0"/>
     <w:multiLevelType w:val="multilevel"/>
     <w:tmpl w:val="5524C828"/>
@@ -5955,7 +6052,7 @@
       </w:rPr>
     </w:lvl>
   </w:abstractNum>
-  <w:abstractNum w:abstractNumId="21" w15:restartNumberingAfterBreak="0">
+  <w:abstractNum w:abstractNumId="22" w15:restartNumberingAfterBreak="0">
     <w:nsid w:val="70025564"/>
     <w:multiLevelType w:val="hybridMultilevel"/>
     <w:tmpl w:val="790A191E"/>
@@ -6044,7 +6141,7 @@
       </w:pPr>
     </w:lvl>
   </w:abstractNum>
-  <w:abstractNum w:abstractNumId="22" w15:restartNumberingAfterBreak="0">
+  <w:abstractNum w:abstractNumId="23" w15:restartNumberingAfterBreak="0">
     <w:nsid w:val="7FD01324"/>
     <w:multiLevelType w:val="multilevel"/>
     <w:tmpl w:val="F40859E4"/>
@@ -6158,73 +6255,76 @@
     </w:lvl>
   </w:abstractNum>
   <w:num w:numId="1" w16cid:durableId="184640881">
-    <w:abstractNumId w:val="16"/>
+    <w:abstractNumId w:val="17"/>
   </w:num>
   <w:num w:numId="2" w16cid:durableId="783961576">
-    <w:abstractNumId w:val="14"/>
+    <w:abstractNumId w:val="15"/>
   </w:num>
   <w:num w:numId="3" w16cid:durableId="1251692993">
     <w:abstractNumId w:val="4"/>
   </w:num>
   <w:num w:numId="4" w16cid:durableId="668796642">
-    <w:abstractNumId w:val="17"/>
+    <w:abstractNumId w:val="18"/>
   </w:num>
   <w:num w:numId="5" w16cid:durableId="560291321">
-    <w:abstractNumId w:val="22"/>
+    <w:abstractNumId w:val="23"/>
   </w:num>
   <w:num w:numId="6" w16cid:durableId="592932282">
     <w:abstractNumId w:val="3"/>
   </w:num>
   <w:num w:numId="7" w16cid:durableId="1899628574">
-    <w:abstractNumId w:val="7"/>
+    <w:abstractNumId w:val="8"/>
   </w:num>
   <w:num w:numId="8" w16cid:durableId="1690715080">
-    <w:abstractNumId w:val="10"/>
+    <w:abstractNumId w:val="11"/>
   </w:num>
   <w:num w:numId="9" w16cid:durableId="1231426453">
     <w:abstractNumId w:val="5"/>
   </w:num>
   <w:num w:numId="10" w16cid:durableId="44718300">
-    <w:abstractNumId w:val="18"/>
+    <w:abstractNumId w:val="19"/>
   </w:num>
   <w:num w:numId="11" w16cid:durableId="188958648">
+    <w:abstractNumId w:val="10"/>
+  </w:num>
+  <w:num w:numId="12" w16cid:durableId="470024407">
     <w:abstractNumId w:val="9"/>
   </w:num>
-  <w:num w:numId="12" w16cid:durableId="470024407">
-    <w:abstractNumId w:val="8"/>
-  </w:num>
   <w:num w:numId="13" w16cid:durableId="1969581824">
-    <w:abstractNumId w:val="11"/>
+    <w:abstractNumId w:val="12"/>
   </w:num>
   <w:num w:numId="14" w16cid:durableId="2077821803">
     <w:abstractNumId w:val="0"/>
   </w:num>
   <w:num w:numId="15" w16cid:durableId="1766992428">
-    <w:abstractNumId w:val="13"/>
+    <w:abstractNumId w:val="14"/>
   </w:num>
   <w:num w:numId="16" w16cid:durableId="391121332">
+    <w:abstractNumId w:val="21"/>
+  </w:num>
+  <w:num w:numId="17" w16cid:durableId="1656838710">
     <w:abstractNumId w:val="20"/>
   </w:num>
-  <w:num w:numId="17" w16cid:durableId="1656838710">
-    <w:abstractNumId w:val="19"/>
-  </w:num>
   <w:num w:numId="18" w16cid:durableId="16350134">
-    <w:abstractNumId w:val="21"/>
+    <w:abstractNumId w:val="22"/>
   </w:num>
   <w:num w:numId="19" w16cid:durableId="433208897">
-    <w:abstractNumId w:val="15"/>
+    <w:abstractNumId w:val="16"/>
   </w:num>
   <w:num w:numId="20" w16cid:durableId="1468935154">
     <w:abstractNumId w:val="2"/>
   </w:num>
   <w:num w:numId="21" w16cid:durableId="551698774">
-    <w:abstractNumId w:val="12"/>
+    <w:abstractNumId w:val="13"/>
   </w:num>
   <w:num w:numId="22" w16cid:durableId="866066036">
     <w:abstractNumId w:val="6"/>
   </w:num>
   <w:num w:numId="23" w16cid:durableId="245111891">
     <w:abstractNumId w:val="1"/>
+  </w:num>
+  <w:num w:numId="24" w16cid:durableId="1155801550">
+    <w:abstractNumId w:val="7"/>
   </w:num>
 </w:numbering>
 </file>

--- a/7COM1079_Final report_template.docx
+++ b/7COM1079_Final report_template.docx
@@ -1433,7 +1433,23 @@
           <w:rFonts w:ascii="Times New Roman" w:eastAsia="Times New Roman" w:hAnsi="Times New Roman" w:cs="Times New Roman"/>
           <w:color w:val="000000"/>
         </w:rPr>
-        <w:t xml:space="preserve">The dataset used in this study spans the years 1983 to 2008 and includes annual global rates relevant to climate and atmospheric conditions. Variables include global population, CO2 emissions per capita, greenhouse gas emissions, temperature anomalies, aerosol levels and solar irradiance. This dataset allows for quantitative analysis of long term environmental trends. </w:t>
+        <w:t xml:space="preserve">The dataset used in this study spans the years 1983 to 2008 and includes annual global rates relevant to climate and atmospheric conditions. Variables include global population, CO2 emissions per capita, greenhouse gas emissions, temperature anomalies, aerosol levels and solar irradiance. This dataset allows for quantitative analysis of </w:t>
+      </w:r>
+      <w:proofErr w:type="gramStart"/>
+      <w:r>
+        <w:rPr>
+          <w:rFonts w:ascii="Times New Roman" w:eastAsia="Times New Roman" w:hAnsi="Times New Roman" w:cs="Times New Roman"/>
+          <w:color w:val="000000"/>
+        </w:rPr>
+        <w:t>long term</w:t>
+      </w:r>
+      <w:proofErr w:type="gramEnd"/>
+      <w:r>
+        <w:rPr>
+          <w:rFonts w:ascii="Times New Roman" w:eastAsia="Times New Roman" w:hAnsi="Times New Roman" w:cs="Times New Roman"/>
+          <w:color w:val="000000"/>
+        </w:rPr>
+        <w:t xml:space="preserve"> environmental trends. </w:t>
       </w:r>
     </w:p>
     <w:p>
@@ -1928,7 +1944,23 @@
           <w:rFonts w:ascii="Times New Roman" w:eastAsia="Courier New" w:hAnsi="Times New Roman" w:cs="Times New Roman"/>
           <w:highlight w:val="white"/>
         </w:rPr>
-        <w:t>Due to both variables constantly changing over time, a line graph was implemented to examine the link between .The graph shows the trends and joint movement of the two variables. A histogram graph was also implemented to show the overall distribution of co2 emission per capita.</w:t>
+        <w:t xml:space="preserve">Due to both variables constantly changing over time, a line graph was implemented to examine the link </w:t>
+      </w:r>
+      <w:proofErr w:type="gramStart"/>
+      <w:r>
+        <w:rPr>
+          <w:rFonts w:ascii="Times New Roman" w:eastAsia="Courier New" w:hAnsi="Times New Roman" w:cs="Times New Roman"/>
+          <w:highlight w:val="white"/>
+        </w:rPr>
+        <w:t>between .The</w:t>
+      </w:r>
+      <w:proofErr w:type="gramEnd"/>
+      <w:r>
+        <w:rPr>
+          <w:rFonts w:ascii="Times New Roman" w:eastAsia="Courier New" w:hAnsi="Times New Roman" w:cs="Times New Roman"/>
+          <w:highlight w:val="white"/>
+        </w:rPr>
+        <w:t xml:space="preserve"> graph shows the trends and joint movement of the two variables. A histogram graph was also implemented to show the overall distribution of co2 emission per capita.</w:t>
       </w:r>
     </w:p>
     <w:p>
@@ -2343,7 +2375,21 @@
           <w:rFonts w:ascii="Times New Roman" w:eastAsia="Times New Roman" w:hAnsi="Times New Roman" w:cs="Times New Roman"/>
         </w:rPr>
         <w:br/>
-        <w:t xml:space="preserve">The P-value of the hypothsis is rejected </w:t>
+        <w:t xml:space="preserve">The P-value of the </w:t>
+      </w:r>
+      <w:proofErr w:type="spellStart"/>
+      <w:r>
+        <w:rPr>
+          <w:rFonts w:ascii="Times New Roman" w:eastAsia="Times New Roman" w:hAnsi="Times New Roman" w:cs="Times New Roman"/>
+        </w:rPr>
+        <w:t>hypothsis</w:t>
+      </w:r>
+      <w:proofErr w:type="spellEnd"/>
+      <w:r>
+        <w:rPr>
+          <w:rFonts w:ascii="Times New Roman" w:eastAsia="Times New Roman" w:hAnsi="Times New Roman" w:cs="Times New Roman"/>
+        </w:rPr>
+        <w:t xml:space="preserve"> is rejected </w:t>
       </w:r>
     </w:p>
     <w:p>
@@ -2862,6 +2908,14 @@
           <w:rFonts w:ascii="Times New Roman" w:eastAsia="Times New Roman" w:hAnsi="Times New Roman" w:cs="Times New Roman"/>
         </w:rPr>
       </w:pPr>
+    </w:p>
+    <w:p>
+      <w:pPr>
+        <w:jc w:val="both"/>
+        <w:rPr>
+          <w:rFonts w:ascii="Times New Roman" w:eastAsia="Times New Roman" w:hAnsi="Times New Roman" w:cs="Times New Roman"/>
+        </w:rPr>
+      </w:pPr>
       <w:r>
         <w:rPr>
           <w:rFonts w:ascii="Times New Roman" w:eastAsia="Times New Roman" w:hAnsi="Times New Roman" w:cs="Times New Roman"/>
@@ -2892,6 +2946,14 @@
         </w:rPr>
         <w:t xml:space="preserve"> to answer the research question and conduct proper analysis</w:t>
       </w:r>
+    </w:p>
+    <w:p>
+      <w:pPr>
+        <w:jc w:val="both"/>
+        <w:rPr>
+          <w:rFonts w:ascii="Times New Roman" w:eastAsia="Times New Roman" w:hAnsi="Times New Roman" w:cs="Times New Roman"/>
+        </w:rPr>
+      </w:pPr>
     </w:p>
     <w:p>
       <w:pPr>
@@ -3309,12 +3371,21 @@
           <w:color w:val="000000"/>
         </w:rPr>
       </w:pPr>
-      <w:r>
-        <w:rPr>
-          <w:rFonts w:ascii="Times New Roman" w:eastAsia="Times New Roman" w:hAnsi="Times New Roman" w:cs="Times New Roman"/>
-          <w:color w:val="000000"/>
-        </w:rPr>
-        <w:t xml:space="preserve">Analysis.R code with the appropriate statistics to test the hypotheses. </w:t>
+      <w:proofErr w:type="spellStart"/>
+      <w:r>
+        <w:rPr>
+          <w:rFonts w:ascii="Times New Roman" w:eastAsia="Times New Roman" w:hAnsi="Times New Roman" w:cs="Times New Roman"/>
+          <w:color w:val="000000"/>
+        </w:rPr>
+        <w:t>Analysis.R</w:t>
+      </w:r>
+      <w:proofErr w:type="spellEnd"/>
+      <w:r>
+        <w:rPr>
+          <w:rFonts w:ascii="Times New Roman" w:eastAsia="Times New Roman" w:hAnsi="Times New Roman" w:cs="Times New Roman"/>
+          <w:color w:val="000000"/>
+        </w:rPr>
+        <w:t xml:space="preserve"> code with the appropriate statistics to test the hypotheses. </w:t>
       </w:r>
     </w:p>
     <w:p>

--- a/7COM1079_Final report_template.docx
+++ b/7COM1079_Final report_template.docx
@@ -2178,6 +2178,7 @@
           <w:szCs w:val="20"/>
           <w:highlight w:val="white"/>
         </w:rPr>
+        <w:lastRenderedPageBreak/>
         <w:drawing>
           <wp:inline distT="114300" distB="114300" distL="114300" distR="114300" wp14:anchorId="6CA49FE7" wp14:editId="02975942">
             <wp:extent cx="5731200" cy="3594100"/>
@@ -2323,7 +2324,6 @@
       <w:pPr>
         <w:rPr>
           <w:rFonts w:ascii="Times New Roman" w:eastAsia="Times New Roman" w:hAnsi="Times New Roman" w:cs="Times New Roman"/>
-          <w:highlight w:val="yellow"/>
         </w:rPr>
       </w:pPr>
       <w:r>
@@ -2337,7 +2337,21 @@
           <w:rFonts w:ascii="Times New Roman" w:eastAsia="Times New Roman" w:hAnsi="Times New Roman" w:cs="Times New Roman"/>
           <w:color w:val="000000"/>
         </w:rPr>
-        <w:t xml:space="preserve">The null hypothesis is rejected /not rejected based on the p-value </w:t>
+        <w:t xml:space="preserve">The null hypothesis is rejected </w:t>
+      </w:r>
+      <w:r>
+        <w:rPr>
+          <w:rFonts w:ascii="Times New Roman" w:eastAsia="Times New Roman" w:hAnsi="Times New Roman" w:cs="Times New Roman"/>
+          <w:color w:val="000000"/>
+        </w:rPr>
+        <w:t>based</w:t>
+      </w:r>
+      <w:r>
+        <w:rPr>
+          <w:rFonts w:ascii="Times New Roman" w:eastAsia="Times New Roman" w:hAnsi="Times New Roman" w:cs="Times New Roman"/>
+          <w:color w:val="000000"/>
+        </w:rPr>
+        <w:t xml:space="preserve"> on the p-value </w:t>
       </w:r>
       <w:r>
         <w:rPr>
@@ -2351,231 +2365,64 @@
         </w:rPr>
         <w:t>.</w:t>
       </w:r>
+    </w:p>
+    <w:p>
+      <w:pPr>
+        <w:rPr>
+          <w:rFonts w:ascii="Times New Roman" w:eastAsia="Times New Roman" w:hAnsi="Times New Roman" w:cs="Times New Roman"/>
+        </w:rPr>
+      </w:pPr>
+      <w:r>
+        <w:rPr>
+          <w:rFonts w:ascii="Times New Roman" w:eastAsia="Times New Roman" w:hAnsi="Times New Roman" w:cs="Times New Roman"/>
+        </w:rPr>
+        <w:t xml:space="preserve">It </w:t>
+      </w:r>
+      <w:r>
+        <w:rPr>
+          <w:rFonts w:ascii="Times New Roman" w:eastAsia="Times New Roman" w:hAnsi="Times New Roman" w:cs="Times New Roman"/>
+        </w:rPr>
+        <w:t>gives Spearman’s rank correlation coefficient (ρ): 0.4545</w:t>
+      </w:r>
+    </w:p>
+    <w:p>
+      <w:pPr>
+        <w:rPr>
+          <w:rFonts w:ascii="Times New Roman" w:eastAsia="Times New Roman" w:hAnsi="Times New Roman" w:cs="Times New Roman"/>
+        </w:rPr>
+      </w:pPr>
+      <w:r>
+        <w:rPr>
+          <w:rFonts w:ascii="Times New Roman" w:eastAsia="Times New Roman" w:hAnsi="Times New Roman" w:cs="Times New Roman"/>
+        </w:rPr>
+        <w:t>Test statistic (S): 1595.6</w:t>
+      </w:r>
+    </w:p>
+    <w:p>
+      <w:pPr>
+        <w:rPr>
+          <w:rFonts w:ascii="Times New Roman" w:eastAsia="Times New Roman" w:hAnsi="Times New Roman" w:cs="Times New Roman"/>
+        </w:rPr>
+      </w:pPr>
+      <w:r>
+        <w:rPr>
+          <w:rFonts w:ascii="Times New Roman" w:eastAsia="Times New Roman" w:hAnsi="Times New Roman" w:cs="Times New Roman"/>
+        </w:rPr>
+        <w:t>Alternative hypothesis: true ρ ≠ 0</w:t>
+      </w:r>
+    </w:p>
+    <w:p>
+      <w:pPr>
+        <w:rPr>
+          <w:rFonts w:ascii="Times New Roman" w:eastAsia="Times New Roman" w:hAnsi="Times New Roman" w:cs="Times New Roman"/>
+        </w:rPr>
+      </w:pPr>
       <w:r>
         <w:rPr>
           <w:rFonts w:ascii="Times New Roman" w:eastAsia="Times New Roman" w:hAnsi="Times New Roman" w:cs="Times New Roman"/>
         </w:rPr>
         <w:br/>
       </w:r>
-    </w:p>
-    <w:p>
-      <w:pPr>
-        <w:rPr>
-          <w:rFonts w:ascii="Times New Roman" w:eastAsia="Times New Roman" w:hAnsi="Times New Roman" w:cs="Times New Roman"/>
-        </w:rPr>
-      </w:pPr>
-      <w:r>
-        <w:rPr>
-          <w:rFonts w:ascii="Times New Roman" w:eastAsia="Times New Roman" w:hAnsi="Times New Roman" w:cs="Times New Roman"/>
-        </w:rPr>
-        <w:t>R code snippet</w:t>
-      </w:r>
-      <w:r>
-        <w:rPr>
-          <w:rFonts w:ascii="Times New Roman" w:eastAsia="Times New Roman" w:hAnsi="Times New Roman" w:cs="Times New Roman"/>
-        </w:rPr>
-        <w:t xml:space="preserve"> used,</w:t>
-      </w:r>
-      <w:r>
-        <w:rPr>
-          <w:rFonts w:ascii="Times New Roman" w:eastAsia="Times New Roman" w:hAnsi="Times New Roman" w:cs="Times New Roman"/>
-        </w:rPr>
-        <w:br/>
-      </w:r>
-    </w:p>
-    <w:p>
-      <w:pPr>
-        <w:rPr>
-          <w:rFonts w:ascii="Times New Roman" w:eastAsia="Times New Roman" w:hAnsi="Times New Roman" w:cs="Times New Roman"/>
-        </w:rPr>
-      </w:pPr>
-      <w:r>
-        <w:rPr>
-          <w:rFonts w:ascii="Times New Roman" w:eastAsia="Times New Roman" w:hAnsi="Times New Roman" w:cs="Times New Roman"/>
-        </w:rPr>
-        <w:t>&gt; View(</w:t>
-      </w:r>
-      <w:proofErr w:type="spellStart"/>
-      <w:r>
-        <w:rPr>
-          <w:rFonts w:ascii="Times New Roman" w:eastAsia="Times New Roman" w:hAnsi="Times New Roman" w:cs="Times New Roman"/>
-        </w:rPr>
-        <w:t>carbon_segment</w:t>
-      </w:r>
-      <w:proofErr w:type="spellEnd"/>
-      <w:r>
-        <w:rPr>
-          <w:rFonts w:ascii="Times New Roman" w:eastAsia="Times New Roman" w:hAnsi="Times New Roman" w:cs="Times New Roman"/>
-        </w:rPr>
-        <w:t>)</w:t>
-      </w:r>
-    </w:p>
-    <w:p>
-      <w:pPr>
-        <w:rPr>
-          <w:rFonts w:ascii="Times New Roman" w:eastAsia="Times New Roman" w:hAnsi="Times New Roman" w:cs="Times New Roman"/>
-        </w:rPr>
-      </w:pPr>
-      <w:r>
-        <w:rPr>
-          <w:rFonts w:ascii="Times New Roman" w:eastAsia="Times New Roman" w:hAnsi="Times New Roman" w:cs="Times New Roman"/>
-        </w:rPr>
-        <w:t xml:space="preserve">&gt; model &lt;- </w:t>
-      </w:r>
-      <w:proofErr w:type="spellStart"/>
-      <w:r>
-        <w:rPr>
-          <w:rFonts w:ascii="Times New Roman" w:eastAsia="Times New Roman" w:hAnsi="Times New Roman" w:cs="Times New Roman"/>
-        </w:rPr>
-        <w:t>cor.</w:t>
-      </w:r>
-      <w:proofErr w:type="gramStart"/>
-      <w:r>
-        <w:rPr>
-          <w:rFonts w:ascii="Times New Roman" w:eastAsia="Times New Roman" w:hAnsi="Times New Roman" w:cs="Times New Roman"/>
-        </w:rPr>
-        <w:t>test</w:t>
-      </w:r>
-      <w:proofErr w:type="spellEnd"/>
-      <w:r>
-        <w:rPr>
-          <w:rFonts w:ascii="Times New Roman" w:eastAsia="Times New Roman" w:hAnsi="Times New Roman" w:cs="Times New Roman"/>
-        </w:rPr>
-        <w:t>(</w:t>
-      </w:r>
-      <w:proofErr w:type="gramEnd"/>
-    </w:p>
-    <w:p>
-      <w:pPr>
-        <w:rPr>
-          <w:rFonts w:ascii="Times New Roman" w:eastAsia="Times New Roman" w:hAnsi="Times New Roman" w:cs="Times New Roman"/>
-        </w:rPr>
-      </w:pPr>
-      <w:r>
-        <w:rPr>
-          <w:rFonts w:ascii="Times New Roman" w:eastAsia="Times New Roman" w:hAnsi="Times New Roman" w:cs="Times New Roman"/>
-        </w:rPr>
-        <w:t xml:space="preserve">+     </w:t>
-      </w:r>
-      <w:proofErr w:type="spellStart"/>
-      <w:r>
-        <w:rPr>
-          <w:rFonts w:ascii="Times New Roman" w:eastAsia="Times New Roman" w:hAnsi="Times New Roman" w:cs="Times New Roman"/>
-        </w:rPr>
-        <w:t>carbon_segment$Population</w:t>
-      </w:r>
-      <w:proofErr w:type="spellEnd"/>
-      <w:r>
-        <w:rPr>
-          <w:rFonts w:ascii="Times New Roman" w:eastAsia="Times New Roman" w:hAnsi="Times New Roman" w:cs="Times New Roman"/>
-        </w:rPr>
-        <w:t>,</w:t>
-      </w:r>
-    </w:p>
-    <w:p>
-      <w:pPr>
-        <w:rPr>
-          <w:rFonts w:ascii="Times New Roman" w:eastAsia="Times New Roman" w:hAnsi="Times New Roman" w:cs="Times New Roman"/>
-        </w:rPr>
-      </w:pPr>
-      <w:r>
-        <w:rPr>
-          <w:rFonts w:ascii="Times New Roman" w:eastAsia="Times New Roman" w:hAnsi="Times New Roman" w:cs="Times New Roman"/>
-        </w:rPr>
-        <w:t>+     carbon_segment$CO2emissionspercapita,</w:t>
-      </w:r>
-    </w:p>
-    <w:p>
-      <w:pPr>
-        <w:rPr>
-          <w:rFonts w:ascii="Times New Roman" w:eastAsia="Times New Roman" w:hAnsi="Times New Roman" w:cs="Times New Roman"/>
-        </w:rPr>
-      </w:pPr>
-      <w:r>
-        <w:rPr>
-          <w:rFonts w:ascii="Times New Roman" w:eastAsia="Times New Roman" w:hAnsi="Times New Roman" w:cs="Times New Roman"/>
-        </w:rPr>
-        <w:t>+     method = "spearman"</w:t>
-      </w:r>
-    </w:p>
-    <w:p>
-      <w:pPr>
-        <w:rPr>
-          <w:rFonts w:ascii="Times New Roman" w:eastAsia="Times New Roman" w:hAnsi="Times New Roman" w:cs="Times New Roman"/>
-        </w:rPr>
-      </w:pPr>
-      <w:r>
-        <w:rPr>
-          <w:rFonts w:ascii="Times New Roman" w:eastAsia="Times New Roman" w:hAnsi="Times New Roman" w:cs="Times New Roman"/>
-        </w:rPr>
-        <w:t>+ )</w:t>
-      </w:r>
-    </w:p>
-    <w:p>
-      <w:pPr>
-        <w:rPr>
-          <w:rFonts w:ascii="Times New Roman" w:eastAsia="Times New Roman" w:hAnsi="Times New Roman" w:cs="Times New Roman"/>
-        </w:rPr>
-      </w:pPr>
-      <w:r>
-        <w:rPr>
-          <w:rFonts w:ascii="Times New Roman" w:eastAsia="Times New Roman" w:hAnsi="Times New Roman" w:cs="Times New Roman"/>
-        </w:rPr>
-        <w:br/>
-        <w:t>which gives Spearman’s rank correlation coefficient (ρ): 0.4545</w:t>
-      </w:r>
-    </w:p>
-    <w:p>
-      <w:pPr>
-        <w:rPr>
-          <w:rFonts w:ascii="Times New Roman" w:eastAsia="Times New Roman" w:hAnsi="Times New Roman" w:cs="Times New Roman"/>
-        </w:rPr>
-      </w:pPr>
-      <w:r>
-        <w:rPr>
-          <w:rFonts w:ascii="Times New Roman" w:eastAsia="Times New Roman" w:hAnsi="Times New Roman" w:cs="Times New Roman"/>
-        </w:rPr>
-        <w:t>Test statistic (S): 1595.6</w:t>
-      </w:r>
-    </w:p>
-    <w:p>
-      <w:pPr>
-        <w:rPr>
-          <w:rFonts w:ascii="Times New Roman" w:eastAsia="Times New Roman" w:hAnsi="Times New Roman" w:cs="Times New Roman"/>
-        </w:rPr>
-      </w:pPr>
-      <w:r>
-        <w:rPr>
-          <w:rFonts w:ascii="Times New Roman" w:eastAsia="Times New Roman" w:hAnsi="Times New Roman" w:cs="Times New Roman"/>
-        </w:rPr>
-        <w:t>p-value: 0.01967</w:t>
-      </w:r>
-    </w:p>
-    <w:p>
-      <w:pPr>
-        <w:rPr>
-          <w:rFonts w:ascii="Times New Roman" w:eastAsia="Times New Roman" w:hAnsi="Times New Roman" w:cs="Times New Roman"/>
-        </w:rPr>
-      </w:pPr>
-      <w:r>
-        <w:rPr>
-          <w:rFonts w:ascii="Times New Roman" w:eastAsia="Times New Roman" w:hAnsi="Times New Roman" w:cs="Times New Roman"/>
-        </w:rPr>
-        <w:t>Alternative hypothesis: true ρ ≠ 0</w:t>
-      </w:r>
-    </w:p>
-    <w:p>
-      <w:pPr>
-        <w:rPr>
-          <w:rFonts w:ascii="Times New Roman" w:eastAsia="Times New Roman" w:hAnsi="Times New Roman" w:cs="Times New Roman"/>
-        </w:rPr>
-      </w:pPr>
-      <w:r>
-        <w:rPr>
-          <w:rFonts w:ascii="Times New Roman" w:eastAsia="Times New Roman" w:hAnsi="Times New Roman" w:cs="Times New Roman"/>
-        </w:rPr>
-        <w:br/>
-      </w:r>
       <w:r>
         <w:rPr>
           <w:rFonts w:ascii="Times New Roman" w:eastAsia="Times New Roman" w:hAnsi="Times New Roman" w:cs="Times New Roman"/>
@@ -2588,7 +2435,6 @@
         </w:rPr>
         <w:t xml:space="preserve"> test produced a p-value of 0.01967, which is below the standard threshold of 0.05</w:t>
       </w:r>
-      <w:proofErr w:type="gramStart"/>
       <w:r>
         <w:rPr>
           <w:rFonts w:ascii="Times New Roman" w:eastAsia="Times New Roman" w:hAnsi="Times New Roman" w:cs="Times New Roman"/>
@@ -2599,9 +2445,8 @@
         <w:rPr>
           <w:rFonts w:ascii="Times New Roman" w:eastAsia="Times New Roman" w:hAnsi="Times New Roman" w:cs="Times New Roman"/>
         </w:rPr>
-        <w:t xml:space="preserve"> the</w:t>
-      </w:r>
-      <w:proofErr w:type="gramEnd"/>
+        <w:t>the</w:t>
+      </w:r>
       <w:r>
         <w:rPr>
           <w:rFonts w:ascii="Times New Roman" w:eastAsia="Times New Roman" w:hAnsi="Times New Roman" w:cs="Times New Roman"/>
@@ -2680,6 +2525,7 @@
         <w:rPr>
           <w:rFonts w:ascii="Times New Roman" w:eastAsia="Times New Roman" w:hAnsi="Times New Roman" w:cs="Times New Roman"/>
         </w:rPr>
+        <w:lastRenderedPageBreak/>
         <w:t xml:space="preserve">I believe that our group has successfully managed to not only collaborate effectively by distributing tasks </w:t>
       </w:r>
       <w:r>
@@ -3195,6 +3041,7 @@
           <w:color w:val="000000"/>
           <w:u w:val="single"/>
         </w:rPr>
+        <w:lastRenderedPageBreak/>
         <w:t>6. Conclusions:</w:t>
       </w:r>
     </w:p>
@@ -3422,6 +3269,23 @@
           <w:rFonts w:ascii="Times New Roman" w:eastAsia="Times New Roman" w:hAnsi="Times New Roman" w:cs="Times New Roman"/>
         </w:rPr>
         <w:br/>
+      </w:r>
+      <w:r>
+        <w:rPr>
+          <w:rFonts w:ascii="Times New Roman" w:eastAsia="Times New Roman" w:hAnsi="Times New Roman" w:cs="Times New Roman"/>
+        </w:rPr>
+        <w:t>1)</w:t>
+      </w:r>
+      <w:r>
+        <w:rPr>
+          <w:rFonts w:ascii="Times New Roman" w:eastAsia="Times New Roman" w:hAnsi="Times New Roman" w:cs="Times New Roman"/>
+        </w:rPr>
+        <w:t xml:space="preserve"> </w:t>
+      </w:r>
+      <w:r>
+        <w:rPr>
+          <w:rFonts w:ascii="Times New Roman" w:eastAsia="Times New Roman" w:hAnsi="Times New Roman" w:cs="Times New Roman"/>
+        </w:rPr>
         <w:t xml:space="preserve">From </w:t>
       </w:r>
       <w:proofErr w:type="spellStart"/>
@@ -3478,57 +3342,53 @@
             <w:rStyle w:val="Hyperlink"/>
             <w:rFonts w:ascii="Times New Roman" w:eastAsia="Times New Roman" w:hAnsi="Times New Roman" w:cs="Times New Roman"/>
           </w:rPr>
-          <w:t>https://stats.libretexts.org/Bookshelves/Applied_Statistics/Biological_Statistics_%28McDonald%29/05%3A_Tests_for_Multiple_Measurement_Variables/5.02%3A_Spearman_Rank_Correlation?utm</w:t>
+          <w:t>https://stats.libretexts.org/Bookshe</w:t>
         </w:r>
-      </w:hyperlink>
-      <w:r>
-        <w:rPr>
-          <w:rFonts w:ascii="Times New Roman" w:eastAsia="Times New Roman" w:hAnsi="Times New Roman" w:cs="Times New Roman"/>
-        </w:rPr>
-        <w:t xml:space="preserve">_ (Accessed: </w:t>
-      </w:r>
-      <w:r>
-        <w:rPr>
-          <w:rFonts w:ascii="Times New Roman" w:eastAsia="Times New Roman" w:hAnsi="Times New Roman" w:cs="Times New Roman"/>
-        </w:rPr>
-        <w:t xml:space="preserve">12 December </w:t>
-      </w:r>
-      <w:r>
-        <w:rPr>
-          <w:rFonts w:ascii="Times New Roman" w:eastAsia="Times New Roman" w:hAnsi="Times New Roman" w:cs="Times New Roman"/>
-        </w:rPr>
-        <w:t>202</w:t>
-      </w:r>
-      <w:r>
-        <w:rPr>
-          <w:rFonts w:ascii="Times New Roman" w:eastAsia="Times New Roman" w:hAnsi="Times New Roman" w:cs="Times New Roman"/>
-        </w:rPr>
-        <w:t>5</w:t>
-      </w:r>
-      <w:r>
-        <w:rPr>
-          <w:rFonts w:ascii="Times New Roman" w:eastAsia="Times New Roman" w:hAnsi="Times New Roman" w:cs="Times New Roman"/>
-        </w:rPr>
-        <w:t xml:space="preserve">). </w:t>
-      </w:r>
-      <w:hyperlink r:id="rId15" w:tgtFrame="_blank" w:history="1">
         <w:r>
           <w:rPr>
             <w:rStyle w:val="Hyperlink"/>
             <w:rFonts w:ascii="Times New Roman" w:eastAsia="Times New Roman" w:hAnsi="Times New Roman" w:cs="Times New Roman"/>
           </w:rPr>
-          <w:t xml:space="preserve">Statistics </w:t>
+          <w:t>l</w:t>
         </w:r>
-        <w:proofErr w:type="spellStart"/>
         <w:r>
           <w:rPr>
             <w:rStyle w:val="Hyperlink"/>
             <w:rFonts w:ascii="Times New Roman" w:eastAsia="Times New Roman" w:hAnsi="Times New Roman" w:cs="Times New Roman"/>
           </w:rPr>
-          <w:t>LibreTexts</w:t>
+          <w:t>ves/Applied_Statistics/Biological_Statistics_%28McDonald%29/05%3A_Tests_for_Multiple_Measurement_Variables/5.02%3A_Spearman_Rank_Correlation?utm</w:t>
         </w:r>
-        <w:proofErr w:type="spellEnd"/>
       </w:hyperlink>
+      <w:r>
+        <w:rPr>
+          <w:rFonts w:ascii="Times New Roman" w:eastAsia="Times New Roman" w:hAnsi="Times New Roman" w:cs="Times New Roman"/>
+        </w:rPr>
+        <w:t xml:space="preserve">_ (Accessed: </w:t>
+      </w:r>
+      <w:r>
+        <w:rPr>
+          <w:rFonts w:ascii="Times New Roman" w:eastAsia="Times New Roman" w:hAnsi="Times New Roman" w:cs="Times New Roman"/>
+        </w:rPr>
+        <w:t xml:space="preserve">12 December </w:t>
+      </w:r>
+      <w:r>
+        <w:rPr>
+          <w:rFonts w:ascii="Times New Roman" w:eastAsia="Times New Roman" w:hAnsi="Times New Roman" w:cs="Times New Roman"/>
+        </w:rPr>
+        <w:t>202</w:t>
+      </w:r>
+      <w:r>
+        <w:rPr>
+          <w:rFonts w:ascii="Times New Roman" w:eastAsia="Times New Roman" w:hAnsi="Times New Roman" w:cs="Times New Roman"/>
+        </w:rPr>
+        <w:t>5</w:t>
+      </w:r>
+      <w:r>
+        <w:rPr>
+          <w:rFonts w:ascii="Times New Roman" w:eastAsia="Times New Roman" w:hAnsi="Times New Roman" w:cs="Times New Roman"/>
+        </w:rPr>
+        <w:t xml:space="preserve">). </w:t>
+      </w:r>
     </w:p>
     <w:p>
       <w:pPr>
@@ -3549,9 +3409,6 @@
     <w:p>
       <w:pPr>
         <w:ind w:left="720"/>
-        <w:rPr>
-          <w:rFonts w:ascii="Times New Roman" w:eastAsia="Times New Roman" w:hAnsi="Times New Roman" w:cs="Times New Roman"/>
-        </w:rPr>
       </w:pPr>
       <w:r>
         <w:rPr>
@@ -3607,63 +3464,59 @@
         </w:rPr>
         <w:t xml:space="preserve">. Available at: </w:t>
       </w:r>
-      <w:hyperlink r:id="rId16" w:tgtFrame="_new" w:history="1">
+      <w:hyperlink r:id="rId15" w:tgtFrame="_new" w:history="1">
         <w:r>
           <w:rPr>
             <w:rStyle w:val="Hyperlink"/>
             <w:rFonts w:ascii="Times New Roman" w:eastAsia="Times New Roman" w:hAnsi="Times New Roman" w:cs="Times New Roman"/>
           </w:rPr>
-          <w:t>https://statistics.laerd.com/statistical-guides/spearmans-rank-order-correlation-statistical-guide.php?utm</w:t>
+          <w:t>https://statistics.la</w:t>
         </w:r>
-      </w:hyperlink>
-      <w:r>
-        <w:rPr>
-          <w:rFonts w:ascii="Times New Roman" w:eastAsia="Times New Roman" w:hAnsi="Times New Roman" w:cs="Times New Roman"/>
-        </w:rPr>
-        <w:t xml:space="preserve">_ (Accessed: </w:t>
-      </w:r>
-      <w:r>
-        <w:rPr>
-          <w:rFonts w:ascii="Times New Roman" w:eastAsia="Times New Roman" w:hAnsi="Times New Roman" w:cs="Times New Roman"/>
-        </w:rPr>
-        <w:t>12 December</w:t>
-      </w:r>
-      <w:r>
-        <w:rPr>
-          <w:rFonts w:ascii="Times New Roman" w:eastAsia="Times New Roman" w:hAnsi="Times New Roman" w:cs="Times New Roman"/>
-        </w:rPr>
-        <w:t xml:space="preserve"> 202</w:t>
-      </w:r>
-      <w:r>
-        <w:rPr>
-          <w:rFonts w:ascii="Times New Roman" w:eastAsia="Times New Roman" w:hAnsi="Times New Roman" w:cs="Times New Roman"/>
-        </w:rPr>
-        <w:t>5</w:t>
-      </w:r>
-      <w:r>
-        <w:rPr>
-          <w:rFonts w:ascii="Times New Roman" w:eastAsia="Times New Roman" w:hAnsi="Times New Roman" w:cs="Times New Roman"/>
-        </w:rPr>
-        <w:t xml:space="preserve">). </w:t>
-      </w:r>
-      <w:hyperlink r:id="rId17" w:tgtFrame="_blank" w:history="1">
-        <w:proofErr w:type="spellStart"/>
         <w:r>
           <w:rPr>
             <w:rStyle w:val="Hyperlink"/>
             <w:rFonts w:ascii="Times New Roman" w:eastAsia="Times New Roman" w:hAnsi="Times New Roman" w:cs="Times New Roman"/>
           </w:rPr>
-          <w:t>Laerd</w:t>
+          <w:t>e</w:t>
         </w:r>
-        <w:proofErr w:type="spellEnd"/>
         <w:r>
           <w:rPr>
             <w:rStyle w:val="Hyperlink"/>
             <w:rFonts w:ascii="Times New Roman" w:eastAsia="Times New Roman" w:hAnsi="Times New Roman" w:cs="Times New Roman"/>
           </w:rPr>
-          <w:t xml:space="preserve"> Statistics</w:t>
+          <w:t>rd.com/statistical-guides/spearmans-rank-order-correlation-statistical-guide.php?utm</w:t>
         </w:r>
       </w:hyperlink>
+      <w:r>
+        <w:rPr>
+          <w:rFonts w:ascii="Times New Roman" w:eastAsia="Times New Roman" w:hAnsi="Times New Roman" w:cs="Times New Roman"/>
+        </w:rPr>
+        <w:t xml:space="preserve">_ (Accessed: </w:t>
+      </w:r>
+      <w:r>
+        <w:rPr>
+          <w:rFonts w:ascii="Times New Roman" w:eastAsia="Times New Roman" w:hAnsi="Times New Roman" w:cs="Times New Roman"/>
+        </w:rPr>
+        <w:t>12 December</w:t>
+      </w:r>
+      <w:r>
+        <w:rPr>
+          <w:rFonts w:ascii="Times New Roman" w:eastAsia="Times New Roman" w:hAnsi="Times New Roman" w:cs="Times New Roman"/>
+        </w:rPr>
+        <w:t xml:space="preserve"> 202</w:t>
+      </w:r>
+      <w:r>
+        <w:rPr>
+          <w:rFonts w:ascii="Times New Roman" w:eastAsia="Times New Roman" w:hAnsi="Times New Roman" w:cs="Times New Roman"/>
+        </w:rPr>
+        <w:t>5</w:t>
+      </w:r>
+      <w:r>
+        <w:rPr>
+          <w:rFonts w:ascii="Times New Roman" w:eastAsia="Times New Roman" w:hAnsi="Times New Roman" w:cs="Times New Roman"/>
+        </w:rPr>
+        <w:t xml:space="preserve">). </w:t>
+      </w:r>
     </w:p>
     <w:p>
       <w:pPr>
@@ -3684,9 +3537,6 @@
     <w:p>
       <w:pPr>
         <w:ind w:left="720"/>
-        <w:rPr>
-          <w:rFonts w:ascii="Times New Roman" w:eastAsia="Times New Roman" w:hAnsi="Times New Roman" w:cs="Times New Roman"/>
-        </w:rPr>
       </w:pPr>
       <w:r>
         <w:rPr>
@@ -3715,7 +3565,7 @@
         </w:rPr>
         <w:t xml:space="preserve">. Available at: </w:t>
       </w:r>
-      <w:hyperlink r:id="rId18" w:tgtFrame="_new" w:history="1">
+      <w:hyperlink r:id="rId16" w:tgtFrame="_new" w:history="1">
         <w:r>
           <w:rPr>
             <w:rStyle w:val="Hyperlink"/>
@@ -3740,34 +3590,285 @@
         <w:rPr>
           <w:rFonts w:ascii="Times New Roman" w:eastAsia="Times New Roman" w:hAnsi="Times New Roman" w:cs="Times New Roman"/>
         </w:rPr>
-        <w:t xml:space="preserve">). </w:t>
-      </w:r>
-      <w:hyperlink r:id="rId19" w:tgtFrame="_blank" w:history="1">
+        <w:t>).</w:t>
+      </w:r>
+    </w:p>
+    <w:p>
+      <w:pPr>
+        <w:ind w:left="720"/>
+        <w:rPr>
+          <w:rFonts w:ascii="Times New Roman" w:eastAsia="Times New Roman" w:hAnsi="Times New Roman" w:cs="Times New Roman"/>
+        </w:rPr>
+      </w:pPr>
+      <w:r>
+        <w:rPr>
+          <w:rFonts w:ascii="Times New Roman" w:eastAsia="Times New Roman" w:hAnsi="Times New Roman" w:cs="Times New Roman"/>
+        </w:rPr>
+        <w:br/>
+      </w:r>
+      <w:r>
+        <w:rPr>
+          <w:rFonts w:ascii="Times New Roman" w:eastAsia="Times New Roman" w:hAnsi="Times New Roman" w:cs="Times New Roman"/>
+        </w:rPr>
+        <w:t xml:space="preserve">4) </w:t>
+      </w:r>
+      <w:r>
+        <w:rPr>
+          <w:rFonts w:ascii="Times New Roman" w:eastAsia="Times New Roman" w:hAnsi="Times New Roman" w:cs="Times New Roman"/>
+        </w:rPr>
+        <w:t>University of Hertfordshire (2025)</w:t>
+      </w:r>
+      <w:r>
+        <w:rPr>
+          <w:rFonts w:ascii="Arial" w:hAnsi="Arial" w:cs="Arial"/>
+          <w:sz w:val="45"/>
+          <w:szCs w:val="45"/>
+          <w:shd w:val="clear" w:color="auto" w:fill="F2F2F2"/>
+        </w:rPr>
+        <w:t xml:space="preserve"> </w:t>
+      </w:r>
+      <w:r>
+        <w:rPr>
+          <w:rFonts w:ascii="Times New Roman" w:eastAsia="Times New Roman" w:hAnsi="Times New Roman" w:cs="Times New Roman"/>
+        </w:rPr>
+        <w:t>I</w:t>
+      </w:r>
+      <w:r>
+        <w:rPr>
+          <w:rFonts w:ascii="Times New Roman" w:eastAsia="Times New Roman" w:hAnsi="Times New Roman" w:cs="Times New Roman"/>
+        </w:rPr>
+        <w:t>nstructions</w:t>
+      </w:r>
+      <w:r>
+        <w:rPr>
+          <w:rFonts w:ascii="Times New Roman" w:eastAsia="Times New Roman" w:hAnsi="Times New Roman" w:cs="Times New Roman"/>
+        </w:rPr>
+        <w:t xml:space="preserve"> for the Research Question Demos</w:t>
+      </w:r>
+      <w:r>
+        <w:rPr>
+          <w:rFonts w:ascii="Times New Roman" w:eastAsia="Times New Roman" w:hAnsi="Times New Roman" w:cs="Times New Roman"/>
+        </w:rPr>
+        <w:t xml:space="preserve"> </w:t>
+      </w:r>
+      <w:r>
+        <w:rPr>
+          <w:rFonts w:ascii="Times New Roman" w:eastAsia="Times New Roman" w:hAnsi="Times New Roman" w:cs="Times New Roman"/>
+        </w:rPr>
+        <w:t xml:space="preserve">[online] Hertfordshire Canvas. Available at: </w:t>
+      </w:r>
+      <w:hyperlink r:id="rId17" w:tgtFrame="_new" w:history="1">
         <w:r>
           <w:rPr>
             <w:rStyle w:val="Hyperlink"/>
             <w:rFonts w:ascii="Times New Roman" w:eastAsia="Times New Roman" w:hAnsi="Times New Roman" w:cs="Times New Roman"/>
           </w:rPr>
-          <w:t xml:space="preserve">Reading University </w:t>
+          <w:t>https://herts.instructure.com/courses/124322/files/12266164?module_item_id=4790095</w:t>
         </w:r>
-        <w:proofErr w:type="spellStart"/>
+      </w:hyperlink>
+      <w:r>
+        <w:rPr>
+          <w:rFonts w:ascii="Times New Roman" w:eastAsia="Times New Roman" w:hAnsi="Times New Roman" w:cs="Times New Roman"/>
+        </w:rPr>
+        <w:t xml:space="preserve"> (Accessed: </w:t>
+      </w:r>
+      <w:r>
+        <w:rPr>
+          <w:rFonts w:ascii="Times New Roman" w:eastAsia="Times New Roman" w:hAnsi="Times New Roman" w:cs="Times New Roman"/>
+        </w:rPr>
+        <w:t xml:space="preserve">10 December </w:t>
+      </w:r>
+      <w:r>
+        <w:rPr>
+          <w:rFonts w:ascii="Times New Roman" w:eastAsia="Times New Roman" w:hAnsi="Times New Roman" w:cs="Times New Roman"/>
+        </w:rPr>
+        <w:t>202</w:t>
+      </w:r>
+      <w:r>
+        <w:rPr>
+          <w:rFonts w:ascii="Times New Roman" w:eastAsia="Times New Roman" w:hAnsi="Times New Roman" w:cs="Times New Roman"/>
+        </w:rPr>
+        <w:t>5</w:t>
+      </w:r>
+      <w:r>
+        <w:rPr>
+          <w:rFonts w:ascii="Times New Roman" w:eastAsia="Times New Roman" w:hAnsi="Times New Roman" w:cs="Times New Roman"/>
+        </w:rPr>
+        <w:t>).</w:t>
+      </w:r>
+      <w:r>
+        <w:rPr>
+          <w:rFonts w:ascii="Times New Roman" w:eastAsia="Times New Roman" w:hAnsi="Times New Roman" w:cs="Times New Roman"/>
+        </w:rPr>
+        <w:br/>
+      </w:r>
+      <w:r>
+        <w:rPr>
+          <w:rFonts w:ascii="Times New Roman" w:eastAsia="Times New Roman" w:hAnsi="Times New Roman" w:cs="Times New Roman"/>
+        </w:rPr>
+        <w:br/>
+        <w:t>5)</w:t>
+      </w:r>
+      <w:r>
+        <w:t xml:space="preserve"> </w:t>
+      </w:r>
+      <w:r>
+        <w:rPr>
+          <w:rFonts w:ascii="Times New Roman" w:eastAsia="Times New Roman" w:hAnsi="Times New Roman" w:cs="Times New Roman"/>
+        </w:rPr>
+        <w:t>University of Hertfordshire (2025</w:t>
+      </w:r>
+      <w:r>
+        <w:rPr>
+          <w:rFonts w:ascii="Times New Roman" w:eastAsia="Times New Roman" w:hAnsi="Times New Roman" w:cs="Times New Roman"/>
+        </w:rPr>
+        <w:t xml:space="preserve">) </w:t>
+      </w:r>
+      <w:r>
+        <w:rPr>
+          <w:rFonts w:ascii="Times New Roman" w:eastAsia="Times New Roman" w:hAnsi="Times New Roman" w:cs="Times New Roman"/>
+        </w:rPr>
+        <w:t xml:space="preserve">Instructions for </w:t>
+      </w:r>
+      <w:r>
+        <w:rPr>
+          <w:rFonts w:ascii="Times New Roman" w:eastAsia="Times New Roman" w:hAnsi="Times New Roman" w:cs="Times New Roman"/>
+        </w:rPr>
+        <w:t>Visualisation</w:t>
+      </w:r>
+      <w:r>
+        <w:rPr>
+          <w:rFonts w:ascii="Times New Roman" w:eastAsia="Times New Roman" w:hAnsi="Times New Roman" w:cs="Times New Roman"/>
+        </w:rPr>
+        <w:t xml:space="preserve"> and Analysis Demos. [online] Hertfordshire Canvas. Available at: </w:t>
+      </w:r>
+      <w:hyperlink r:id="rId18" w:tgtFrame="_new" w:history="1">
         <w:r>
           <w:rPr>
             <w:rStyle w:val="Hyperlink"/>
             <w:rFonts w:ascii="Times New Roman" w:eastAsia="Times New Roman" w:hAnsi="Times New Roman" w:cs="Times New Roman"/>
           </w:rPr>
-          <w:t>LibGuides</w:t>
+          <w:t>https://herts.instructure.com/courses/124322/files/12336660?module_item_id=5326725</w:t>
         </w:r>
-        <w:proofErr w:type="spellEnd"/>
       </w:hyperlink>
-    </w:p>
-    <w:p>
-      <w:pPr>
-        <w:ind w:left="720"/>
-        <w:rPr>
-          <w:rFonts w:ascii="Times New Roman" w:eastAsia="Times New Roman" w:hAnsi="Times New Roman" w:cs="Times New Roman"/>
-        </w:rPr>
-      </w:pPr>
+      <w:r>
+        <w:rPr>
+          <w:rFonts w:ascii="Times New Roman" w:eastAsia="Times New Roman" w:hAnsi="Times New Roman" w:cs="Times New Roman"/>
+        </w:rPr>
+        <w:t xml:space="preserve"> (Accessed: </w:t>
+      </w:r>
+      <w:r>
+        <w:rPr>
+          <w:rFonts w:ascii="Times New Roman" w:eastAsia="Times New Roman" w:hAnsi="Times New Roman" w:cs="Times New Roman"/>
+        </w:rPr>
+        <w:t>12</w:t>
+      </w:r>
+      <w:r>
+        <w:rPr>
+          <w:rFonts w:ascii="Times New Roman" w:eastAsia="Times New Roman" w:hAnsi="Times New Roman" w:cs="Times New Roman"/>
+        </w:rPr>
+        <w:t xml:space="preserve"> </w:t>
+      </w:r>
+      <w:r>
+        <w:rPr>
+          <w:rFonts w:ascii="Times New Roman" w:eastAsia="Times New Roman" w:hAnsi="Times New Roman" w:cs="Times New Roman"/>
+        </w:rPr>
+        <w:t>December</w:t>
+      </w:r>
+      <w:r>
+        <w:rPr>
+          <w:rFonts w:ascii="Times New Roman" w:eastAsia="Times New Roman" w:hAnsi="Times New Roman" w:cs="Times New Roman"/>
+        </w:rPr>
+        <w:t xml:space="preserve"> 202</w:t>
+      </w:r>
+      <w:r>
+        <w:rPr>
+          <w:rFonts w:ascii="Times New Roman" w:eastAsia="Times New Roman" w:hAnsi="Times New Roman" w:cs="Times New Roman"/>
+        </w:rPr>
+        <w:t xml:space="preserve">5 </w:t>
+      </w:r>
+      <w:r>
+        <w:rPr>
+          <w:rFonts w:ascii="Times New Roman" w:eastAsia="Times New Roman" w:hAnsi="Times New Roman" w:cs="Times New Roman"/>
+        </w:rPr>
+        <w:t>).</w:t>
+      </w:r>
+      <w:r>
+        <w:rPr>
+          <w:rFonts w:ascii="Times New Roman" w:eastAsia="Times New Roman" w:hAnsi="Times New Roman" w:cs="Times New Roman"/>
+        </w:rPr>
+        <w:br/>
+      </w:r>
+      <w:r>
+        <w:rPr>
+          <w:rFonts w:ascii="Times New Roman" w:eastAsia="Times New Roman" w:hAnsi="Times New Roman" w:cs="Times New Roman"/>
+        </w:rPr>
+        <w:br/>
+        <w:t>6)</w:t>
+      </w:r>
+      <w:r>
+        <w:rPr>
+          <w:rFonts w:ascii="Times New Roman" w:eastAsia="Times New Roman" w:hAnsi="Times New Roman" w:cs="Times New Roman"/>
+        </w:rPr>
+        <w:t xml:space="preserve"> </w:t>
+      </w:r>
+      <w:r>
+        <w:rPr>
+          <w:rFonts w:ascii="Times New Roman" w:eastAsia="Times New Roman" w:hAnsi="Times New Roman" w:cs="Times New Roman"/>
+        </w:rPr>
+        <w:t>Goncharenko, J. and Noll, J. (2025)</w:t>
+      </w:r>
+      <w:r>
+        <w:rPr>
+          <w:rFonts w:ascii="Times New Roman" w:eastAsia="Times New Roman" w:hAnsi="Times New Roman" w:cs="Times New Roman"/>
+        </w:rPr>
+        <w:t>. Introduction to Statistics</w:t>
+      </w:r>
+      <w:r>
+        <w:rPr>
+          <w:rFonts w:ascii="Times New Roman" w:eastAsia="Times New Roman" w:hAnsi="Times New Roman" w:cs="Times New Roman"/>
+        </w:rPr>
+        <w:t xml:space="preserve">[online] Hertfordshire Canvas. Available at: </w:t>
+      </w:r>
+      <w:hyperlink r:id="rId19" w:tgtFrame="_new" w:history="1">
+        <w:r>
+          <w:rPr>
+            <w:rStyle w:val="Hyperlink"/>
+            <w:rFonts w:ascii="Times New Roman" w:eastAsia="Times New Roman" w:hAnsi="Times New Roman" w:cs="Times New Roman"/>
+          </w:rPr>
+          <w:t>https://herts.instructure.com/courses/124322/files/11217728?module_item_id=4790054</w:t>
+        </w:r>
+      </w:hyperlink>
+      <w:r>
+        <w:rPr>
+          <w:rFonts w:ascii="Times New Roman" w:eastAsia="Times New Roman" w:hAnsi="Times New Roman" w:cs="Times New Roman"/>
+        </w:rPr>
+        <w:t xml:space="preserve"> (Accessed: </w:t>
+      </w:r>
+      <w:r>
+        <w:rPr>
+          <w:rFonts w:ascii="Times New Roman" w:eastAsia="Times New Roman" w:hAnsi="Times New Roman" w:cs="Times New Roman"/>
+        </w:rPr>
+        <w:t xml:space="preserve">7 December </w:t>
+      </w:r>
+      <w:r>
+        <w:rPr>
+          <w:rFonts w:ascii="Times New Roman" w:eastAsia="Times New Roman" w:hAnsi="Times New Roman" w:cs="Times New Roman"/>
+        </w:rPr>
+        <w:t>202</w:t>
+      </w:r>
+      <w:r>
+        <w:rPr>
+          <w:rFonts w:ascii="Times New Roman" w:eastAsia="Times New Roman" w:hAnsi="Times New Roman" w:cs="Times New Roman"/>
+        </w:rPr>
+        <w:t>5</w:t>
+      </w:r>
+      <w:r>
+        <w:rPr>
+          <w:rFonts w:ascii="Times New Roman" w:eastAsia="Times New Roman" w:hAnsi="Times New Roman" w:cs="Times New Roman"/>
+        </w:rPr>
+        <w:t>).</w:t>
+      </w:r>
     </w:p>
     <w:p>
       <w:pPr>
@@ -3853,26 +3954,201 @@
     </w:p>
     <w:p>
       <w:pPr>
-        <w:pBdr>
-          <w:top w:val="nil"/>
-          <w:left w:val="nil"/>
-          <w:bottom w:val="nil"/>
-          <w:right w:val="nil"/>
-          <w:between w:val="nil"/>
-        </w:pBdr>
-        <w:ind w:left="2250" w:hanging="810"/>
-        <w:rPr>
-          <w:rFonts w:ascii="Times New Roman" w:eastAsia="Times New Roman" w:hAnsi="Times New Roman" w:cs="Times New Roman"/>
-          <w:color w:val="000000"/>
-        </w:rPr>
-      </w:pPr>
+        <w:rPr>
+          <w:rFonts w:ascii="Times New Roman" w:eastAsia="Times New Roman" w:hAnsi="Times New Roman" w:cs="Times New Roman"/>
+          <w:highlight w:val="yellow"/>
+        </w:rPr>
+      </w:pPr>
+      <w:r>
+        <w:rPr>
+          <w:rFonts w:ascii="Times New Roman" w:eastAsia="Times New Roman" w:hAnsi="Times New Roman" w:cs="Times New Roman"/>
+          <w:color w:val="000000"/>
+        </w:rPr>
+        <w:t xml:space="preserve">                 Analysis. R</w:t>
+      </w:r>
+      <w:r>
+        <w:rPr>
+          <w:rFonts w:ascii="Times New Roman" w:eastAsia="Times New Roman" w:hAnsi="Times New Roman" w:cs="Times New Roman"/>
+          <w:color w:val="000000"/>
+        </w:rPr>
+        <w:t xml:space="preserve"> code with the appropriate statistics to test the hypotheses.</w:t>
+      </w:r>
+      <w:r>
+        <w:rPr>
+          <w:rFonts w:ascii="Times New Roman" w:eastAsia="Times New Roman" w:hAnsi="Times New Roman" w:cs="Times New Roman"/>
+          <w:color w:val="000000"/>
+        </w:rPr>
+        <w:br/>
+      </w:r>
+      <w:r>
+        <w:rPr>
+          <w:rFonts w:ascii="Times New Roman" w:eastAsia="Times New Roman" w:hAnsi="Times New Roman" w:cs="Times New Roman"/>
+          <w:color w:val="000000"/>
+        </w:rPr>
+        <w:br/>
+      </w:r>
+      <w:r>
+        <w:rPr>
+          <w:rFonts w:ascii="Times New Roman" w:eastAsia="Times New Roman" w:hAnsi="Times New Roman" w:cs="Times New Roman"/>
+          <w:color w:val="000000"/>
+        </w:rPr>
+        <w:br/>
+      </w:r>
+    </w:p>
+    <w:p>
+      <w:pPr>
+        <w:rPr>
+          <w:rFonts w:ascii="Times New Roman" w:eastAsia="Times New Roman" w:hAnsi="Times New Roman" w:cs="Times New Roman"/>
+        </w:rPr>
+      </w:pPr>
+      <w:r>
+        <w:rPr>
+          <w:rFonts w:ascii="Times New Roman" w:eastAsia="Times New Roman" w:hAnsi="Times New Roman" w:cs="Times New Roman"/>
+        </w:rPr>
+        <w:t>R code snippet</w:t>
+      </w:r>
+      <w:r>
+        <w:rPr>
+          <w:rFonts w:ascii="Times New Roman" w:eastAsia="Times New Roman" w:hAnsi="Times New Roman" w:cs="Times New Roman"/>
+        </w:rPr>
+        <w:t xml:space="preserve"> used</w:t>
+      </w:r>
+      <w:r>
+        <w:rPr>
+          <w:rFonts w:ascii="Times New Roman" w:eastAsia="Times New Roman" w:hAnsi="Times New Roman" w:cs="Times New Roman"/>
+        </w:rPr>
+        <w:t xml:space="preserve"> for analysis</w:t>
+      </w:r>
+      <w:r>
+        <w:rPr>
+          <w:rFonts w:ascii="Times New Roman" w:eastAsia="Times New Roman" w:hAnsi="Times New Roman" w:cs="Times New Roman"/>
+        </w:rPr>
+        <w:t>,</w:t>
+      </w:r>
+      <w:r>
+        <w:rPr>
+          <w:rFonts w:ascii="Times New Roman" w:eastAsia="Times New Roman" w:hAnsi="Times New Roman" w:cs="Times New Roman"/>
+        </w:rPr>
+        <w:br/>
+      </w:r>
+    </w:p>
+    <w:p>
+      <w:pPr>
+        <w:pBdr>
+          <w:top w:val="nil"/>
+          <w:left w:val="nil"/>
+          <w:bottom w:val="nil"/>
+          <w:right w:val="nil"/>
+          <w:between w:val="nil"/>
+        </w:pBdr>
+        <w:rPr>
+          <w:rFonts w:ascii="Times New Roman" w:eastAsia="Times New Roman" w:hAnsi="Times New Roman" w:cs="Times New Roman"/>
+          <w:color w:val="000000"/>
+        </w:rPr>
+      </w:pPr>
+      <w:r>
+        <w:rPr>
+          <w:rFonts w:ascii="Times New Roman" w:eastAsia="Times New Roman" w:hAnsi="Times New Roman" w:cs="Times New Roman"/>
+          <w:color w:val="000000"/>
+        </w:rPr>
+        <w:t># Run a Spearman rank correlation test between</w:t>
+      </w:r>
+    </w:p>
+    <w:p>
+      <w:pPr>
+        <w:pBdr>
+          <w:top w:val="nil"/>
+          <w:left w:val="nil"/>
+          <w:bottom w:val="nil"/>
+          <w:right w:val="nil"/>
+          <w:between w:val="nil"/>
+        </w:pBdr>
+        <w:rPr>
+          <w:rFonts w:ascii="Times New Roman" w:eastAsia="Times New Roman" w:hAnsi="Times New Roman" w:cs="Times New Roman"/>
+          <w:color w:val="000000"/>
+        </w:rPr>
+      </w:pPr>
+      <w:r>
+        <w:rPr>
+          <w:rFonts w:ascii="Times New Roman" w:eastAsia="Times New Roman" w:hAnsi="Times New Roman" w:cs="Times New Roman"/>
+          <w:color w:val="000000"/>
+        </w:rPr>
+        <w:t># global population and CO2 emissions per capita</w:t>
+      </w:r>
+    </w:p>
+    <w:p>
+      <w:pPr>
+        <w:pBdr>
+          <w:top w:val="nil"/>
+          <w:left w:val="nil"/>
+          <w:bottom w:val="nil"/>
+          <w:right w:val="nil"/>
+          <w:between w:val="nil"/>
+        </w:pBdr>
+        <w:rPr>
+          <w:rFonts w:ascii="Times New Roman" w:eastAsia="Times New Roman" w:hAnsi="Times New Roman" w:cs="Times New Roman"/>
+          <w:color w:val="000000"/>
+        </w:rPr>
+      </w:pPr>
+    </w:p>
+    <w:p>
+      <w:pPr>
+        <w:pBdr>
+          <w:top w:val="nil"/>
+          <w:left w:val="nil"/>
+          <w:bottom w:val="nil"/>
+          <w:right w:val="nil"/>
+          <w:between w:val="nil"/>
+        </w:pBdr>
+        <w:rPr>
+          <w:rFonts w:ascii="Times New Roman" w:eastAsia="Times New Roman" w:hAnsi="Times New Roman" w:cs="Times New Roman"/>
+          <w:color w:val="000000"/>
+        </w:rPr>
+      </w:pPr>
+      <w:r>
+        <w:rPr>
+          <w:rFonts w:ascii="Times New Roman" w:eastAsia="Times New Roman" w:hAnsi="Times New Roman" w:cs="Times New Roman"/>
+          <w:color w:val="000000"/>
+        </w:rPr>
+        <w:t># Perform the Spearman correlation test</w:t>
+      </w:r>
+    </w:p>
+    <w:p>
+      <w:pPr>
+        <w:pBdr>
+          <w:top w:val="nil"/>
+          <w:left w:val="nil"/>
+          <w:bottom w:val="nil"/>
+          <w:right w:val="nil"/>
+          <w:between w:val="nil"/>
+        </w:pBdr>
+        <w:rPr>
+          <w:rFonts w:ascii="Times New Roman" w:eastAsia="Times New Roman" w:hAnsi="Times New Roman" w:cs="Times New Roman"/>
+          <w:color w:val="000000"/>
+        </w:rPr>
+      </w:pPr>
+      <w:r>
+        <w:rPr>
+          <w:rFonts w:ascii="Times New Roman" w:eastAsia="Times New Roman" w:hAnsi="Times New Roman" w:cs="Times New Roman"/>
+          <w:color w:val="000000"/>
+        </w:rPr>
+        <w:t xml:space="preserve">model &lt;- </w:t>
+      </w:r>
       <w:proofErr w:type="spellStart"/>
       <w:r>
         <w:rPr>
           <w:rFonts w:ascii="Times New Roman" w:eastAsia="Times New Roman" w:hAnsi="Times New Roman" w:cs="Times New Roman"/>
           <w:color w:val="000000"/>
         </w:rPr>
-        <w:t>Analysis.R</w:t>
+        <w:t>cor.</w:t>
+      </w:r>
+      <w:proofErr w:type="gramStart"/>
+      <w:r>
+        <w:rPr>
+          <w:rFonts w:ascii="Times New Roman" w:eastAsia="Times New Roman" w:hAnsi="Times New Roman" w:cs="Times New Roman"/>
+          <w:color w:val="000000"/>
+        </w:rPr>
+        <w:t>test</w:t>
       </w:r>
       <w:proofErr w:type="spellEnd"/>
       <w:r>
@@ -3880,7 +4156,211 @@
           <w:rFonts w:ascii="Times New Roman" w:eastAsia="Times New Roman" w:hAnsi="Times New Roman" w:cs="Times New Roman"/>
           <w:color w:val="000000"/>
         </w:rPr>
-        <w:t xml:space="preserve"> code with the appropriate statistics to test the hypotheses. </w:t>
+        <w:t>(</w:t>
+      </w:r>
+      <w:proofErr w:type="gramEnd"/>
+    </w:p>
+    <w:p>
+      <w:pPr>
+        <w:pBdr>
+          <w:top w:val="nil"/>
+          <w:left w:val="nil"/>
+          <w:bottom w:val="nil"/>
+          <w:right w:val="nil"/>
+          <w:between w:val="nil"/>
+        </w:pBdr>
+        <w:rPr>
+          <w:rFonts w:ascii="Times New Roman" w:eastAsia="Times New Roman" w:hAnsi="Times New Roman" w:cs="Times New Roman"/>
+          <w:color w:val="000000"/>
+        </w:rPr>
+      </w:pPr>
+      <w:r>
+        <w:rPr>
+          <w:rFonts w:ascii="Times New Roman" w:eastAsia="Times New Roman" w:hAnsi="Times New Roman" w:cs="Times New Roman"/>
+          <w:color w:val="000000"/>
+        </w:rPr>
+        <w:t xml:space="preserve">    </w:t>
+      </w:r>
+      <w:proofErr w:type="spellStart"/>
+      <w:r>
+        <w:rPr>
+          <w:rFonts w:ascii="Times New Roman" w:eastAsia="Times New Roman" w:hAnsi="Times New Roman" w:cs="Times New Roman"/>
+          <w:color w:val="000000"/>
+        </w:rPr>
+        <w:t>carbon_segment$</w:t>
+      </w:r>
+      <w:proofErr w:type="gramStart"/>
+      <w:r>
+        <w:rPr>
+          <w:rFonts w:ascii="Times New Roman" w:eastAsia="Times New Roman" w:hAnsi="Times New Roman" w:cs="Times New Roman"/>
+          <w:color w:val="000000"/>
+        </w:rPr>
+        <w:t>Population</w:t>
+      </w:r>
+      <w:proofErr w:type="spellEnd"/>
+      <w:r>
+        <w:rPr>
+          <w:rFonts w:ascii="Times New Roman" w:eastAsia="Times New Roman" w:hAnsi="Times New Roman" w:cs="Times New Roman"/>
+          <w:color w:val="000000"/>
+        </w:rPr>
+        <w:t xml:space="preserve">,   </w:t>
+      </w:r>
+      <w:proofErr w:type="gramEnd"/>
+      <w:r>
+        <w:rPr>
+          <w:rFonts w:ascii="Times New Roman" w:eastAsia="Times New Roman" w:hAnsi="Times New Roman" w:cs="Times New Roman"/>
+          <w:color w:val="000000"/>
+        </w:rPr>
+        <w:t xml:space="preserve">              # independent variable</w:t>
+      </w:r>
+    </w:p>
+    <w:p>
+      <w:pPr>
+        <w:pBdr>
+          <w:top w:val="nil"/>
+          <w:left w:val="nil"/>
+          <w:bottom w:val="nil"/>
+          <w:right w:val="nil"/>
+          <w:between w:val="nil"/>
+        </w:pBdr>
+        <w:rPr>
+          <w:rFonts w:ascii="Times New Roman" w:eastAsia="Times New Roman" w:hAnsi="Times New Roman" w:cs="Times New Roman"/>
+          <w:color w:val="000000"/>
+        </w:rPr>
+      </w:pPr>
+      <w:r>
+        <w:rPr>
+          <w:rFonts w:ascii="Times New Roman" w:eastAsia="Times New Roman" w:hAnsi="Times New Roman" w:cs="Times New Roman"/>
+          <w:color w:val="000000"/>
+        </w:rPr>
+        <w:lastRenderedPageBreak/>
+        <w:t xml:space="preserve">    carbon_segment$CO2</w:t>
+      </w:r>
+      <w:proofErr w:type="gramStart"/>
+      <w:r>
+        <w:rPr>
+          <w:rFonts w:ascii="Times New Roman" w:eastAsia="Times New Roman" w:hAnsi="Times New Roman" w:cs="Times New Roman"/>
+          <w:color w:val="000000"/>
+        </w:rPr>
+        <w:t xml:space="preserve">emissionspercapita,   </w:t>
+      </w:r>
+      <w:proofErr w:type="gramEnd"/>
+      <w:r>
+        <w:rPr>
+          <w:rFonts w:ascii="Times New Roman" w:eastAsia="Times New Roman" w:hAnsi="Times New Roman" w:cs="Times New Roman"/>
+          <w:color w:val="000000"/>
+        </w:rPr>
+        <w:t xml:space="preserve">   # dependent variable</w:t>
+      </w:r>
+    </w:p>
+    <w:p>
+      <w:pPr>
+        <w:pBdr>
+          <w:top w:val="nil"/>
+          <w:left w:val="nil"/>
+          <w:bottom w:val="nil"/>
+          <w:right w:val="nil"/>
+          <w:between w:val="nil"/>
+        </w:pBdr>
+        <w:rPr>
+          <w:rFonts w:ascii="Times New Roman" w:eastAsia="Times New Roman" w:hAnsi="Times New Roman" w:cs="Times New Roman"/>
+          <w:color w:val="000000"/>
+        </w:rPr>
+      </w:pPr>
+      <w:r>
+        <w:rPr>
+          <w:rFonts w:ascii="Times New Roman" w:eastAsia="Times New Roman" w:hAnsi="Times New Roman" w:cs="Times New Roman"/>
+          <w:color w:val="000000"/>
+        </w:rPr>
+        <w:t xml:space="preserve">    method = "spearman"                        # use non-parametric Spearman’s rho</w:t>
+      </w:r>
+    </w:p>
+    <w:p>
+      <w:pPr>
+        <w:pBdr>
+          <w:top w:val="nil"/>
+          <w:left w:val="nil"/>
+          <w:bottom w:val="nil"/>
+          <w:right w:val="nil"/>
+          <w:between w:val="nil"/>
+        </w:pBdr>
+        <w:rPr>
+          <w:rFonts w:ascii="Times New Roman" w:eastAsia="Times New Roman" w:hAnsi="Times New Roman" w:cs="Times New Roman"/>
+          <w:color w:val="000000"/>
+        </w:rPr>
+      </w:pPr>
+      <w:r>
+        <w:rPr>
+          <w:rFonts w:ascii="Times New Roman" w:eastAsia="Times New Roman" w:hAnsi="Times New Roman" w:cs="Times New Roman"/>
+          <w:color w:val="000000"/>
+        </w:rPr>
+        <w:t>)</w:t>
+      </w:r>
+    </w:p>
+    <w:p>
+      <w:pPr>
+        <w:pBdr>
+          <w:top w:val="nil"/>
+          <w:left w:val="nil"/>
+          <w:bottom w:val="nil"/>
+          <w:right w:val="nil"/>
+          <w:between w:val="nil"/>
+        </w:pBdr>
+        <w:rPr>
+          <w:rFonts w:ascii="Times New Roman" w:eastAsia="Times New Roman" w:hAnsi="Times New Roman" w:cs="Times New Roman"/>
+          <w:color w:val="000000"/>
+        </w:rPr>
+      </w:pPr>
+    </w:p>
+    <w:p>
+      <w:pPr>
+        <w:pBdr>
+          <w:top w:val="nil"/>
+          <w:left w:val="nil"/>
+          <w:bottom w:val="nil"/>
+          <w:right w:val="nil"/>
+          <w:between w:val="nil"/>
+        </w:pBdr>
+        <w:rPr>
+          <w:rFonts w:ascii="Times New Roman" w:eastAsia="Times New Roman" w:hAnsi="Times New Roman" w:cs="Times New Roman"/>
+          <w:color w:val="000000"/>
+        </w:rPr>
+      </w:pPr>
+      <w:r>
+        <w:rPr>
+          <w:rFonts w:ascii="Times New Roman" w:eastAsia="Times New Roman" w:hAnsi="Times New Roman" w:cs="Times New Roman"/>
+          <w:color w:val="000000"/>
+        </w:rPr>
+        <w:t># Display the results of the test</w:t>
+      </w:r>
+    </w:p>
+    <w:p>
+      <w:pPr>
+        <w:pBdr>
+          <w:top w:val="nil"/>
+          <w:left w:val="nil"/>
+          <w:bottom w:val="nil"/>
+          <w:right w:val="nil"/>
+          <w:between w:val="nil"/>
+        </w:pBdr>
+        <w:rPr>
+          <w:rFonts w:ascii="Times New Roman" w:eastAsia="Times New Roman" w:hAnsi="Times New Roman" w:cs="Times New Roman"/>
+          <w:color w:val="000000"/>
+        </w:rPr>
+      </w:pPr>
+      <w:r>
+        <w:rPr>
+          <w:rFonts w:ascii="Times New Roman" w:eastAsia="Times New Roman" w:hAnsi="Times New Roman" w:cs="Times New Roman"/>
+          <w:color w:val="000000"/>
+        </w:rPr>
+        <w:t>print(model)</w:t>
+      </w:r>
+      <w:r>
+        <w:rPr>
+          <w:rFonts w:ascii="Times New Roman" w:eastAsia="Times New Roman" w:hAnsi="Times New Roman" w:cs="Times New Roman"/>
+          <w:color w:val="000000"/>
+        </w:rPr>
+        <w:br/>
       </w:r>
     </w:p>
     <w:p>
@@ -6441,7 +6921,6 @@
   <w:style w:type="character" w:default="1" w:styleId="DefaultParagraphFont">
     <w:name w:val="Default Paragraph Font"/>
     <w:uiPriority w:val="1"/>
-    <w:semiHidden/>
     <w:unhideWhenUsed/>
   </w:style>
   <w:style w:type="table" w:default="1" w:styleId="TableNormal">
@@ -6943,6 +7422,18 @@
       <w:szCs w:val="30"/>
     </w:rPr>
   </w:style>
+  <w:style w:type="character" w:styleId="FollowedHyperlink">
+    <w:name w:val="FollowedHyperlink"/>
+    <w:basedOn w:val="DefaultParagraphFont"/>
+    <w:uiPriority w:val="99"/>
+    <w:semiHidden/>
+    <w:unhideWhenUsed/>
+    <w:rsid w:val="00007F92"/>
+    <w:rPr>
+      <w:color w:val="96607D" w:themeColor="followedHyperlink"/>
+      <w:u w:val="single"/>
+    </w:rPr>
+  </w:style>
 </w:styles>
 </file>
 
@@ -7242,14 +7733,6 @@
 </file>
 
 <file path=customXml/item1.xml><?xml version="1.0" encoding="utf-8"?>
-<p:properties xmlns:p="http://schemas.microsoft.com/office/2006/metadata/properties" xmlns:xsi="http://www.w3.org/2001/XMLSchema-instance" xmlns:pc="http://schemas.microsoft.com/office/infopath/2007/PartnerControls">
-  <documentManagement>
-    <_activity xmlns="2366bc3a-dbc5-4e8d-afdc-b6f263d5af23" xsi:nil="true"/>
-  </documentManagement>
-</p:properties>
-</file>
-
-<file path=customXml/item2.xml><?xml version="1.0" encoding="utf-8"?>
 <?mso-contentType ?>
 <FormTemplates xmlns="http://schemas.microsoft.com/sharepoint/v3/contenttype/forms">
   <Display>DocumentLibraryForm</Display>
@@ -7258,7 +7741,21 @@
 </FormTemplates>
 </file>
 
+<file path=customXml/item2.xml><?xml version="1.0" encoding="utf-8"?>
+<p:properties xmlns:p="http://schemas.microsoft.com/office/2006/metadata/properties" xmlns:xsi="http://www.w3.org/2001/XMLSchema-instance" xmlns:pc="http://schemas.microsoft.com/office/infopath/2007/PartnerControls">
+  <documentManagement>
+    <_activity xmlns="2366bc3a-dbc5-4e8d-afdc-b6f263d5af23" xsi:nil="true"/>
+  </documentManagement>
+</p:properties>
+</file>
+
 <file path=customXml/item3.xml><?xml version="1.0" encoding="utf-8"?>
+<go:gDocsCustomXmlDataStorage xmlns:go="http://customooxmlschemas.google.com/" xmlns:r="http://schemas.openxmlformats.org/officeDocument/2006/relationships" uri="GoogleDocsCustomDataVersion2">
+  <go:docsCustomData xmlns:go="http://customooxmlschemas.google.com/" roundtripDataSignature="AMtx7mh/FpEE8udgvyYkfS2c2bzkHflFqg==">CgMxLjA4AHIhMU1QQndRcXh4Wlp5N2xUMkRXNWhfd0Y1emJ0cmtIN0JI</go:docsCustomData>
+</go:gDocsCustomXmlDataStorage>
+</file>
+
+<file path=customXml/item4.xml><?xml version="1.0" encoding="utf-8"?>
 <ct:contentTypeSchema xmlns:ct="http://schemas.microsoft.com/office/2006/metadata/contentType" xmlns:ma="http://schemas.microsoft.com/office/2006/metadata/properties/metaAttributes" ct:_="" ma:_="" ma:contentTypeName="Document" ma:contentTypeID="0x0101003BDFAB04A5A5114A879A068A3156B4E1" ma:contentTypeVersion="5" ma:contentTypeDescription="Create a new document." ma:contentTypeScope="" ma:versionID="e1787e5f368b213f995a487bc729654c">
   <xsd:schema xmlns:xsd="http://www.w3.org/2001/XMLSchema" xmlns:xs="http://www.w3.org/2001/XMLSchema" xmlns:p="http://schemas.microsoft.com/office/2006/metadata/properties" xmlns:ns3="2366bc3a-dbc5-4e8d-afdc-b6f263d5af23" targetNamespace="http://schemas.microsoft.com/office/2006/metadata/properties" ma:root="true" ma:fieldsID="92e25206b81b4435d21c409a2f85fb0d" ns3:_="">
     <xsd:import namespace="2366bc3a-dbc5-4e8d-afdc-b6f263d5af23"/>
@@ -7408,29 +7905,7 @@
 </ct:contentTypeSchema>
 </file>
 
-<file path=customXml/item4.xml><?xml version="1.0" encoding="utf-8"?>
-<go:gDocsCustomXmlDataStorage xmlns:go="http://customooxmlschemas.google.com/" xmlns:r="http://schemas.openxmlformats.org/officeDocument/2006/relationships" uri="GoogleDocsCustomDataVersion2">
-  <go:docsCustomData xmlns:go="http://customooxmlschemas.google.com/" roundtripDataSignature="AMtx7mh/FpEE8udgvyYkfS2c2bzkHflFqg==">CgMxLjA4AHIhMU1QQndRcXh4Wlp5N2xUMkRXNWhfd0Y1emJ0cmtIN0JI</go:docsCustomData>
-</go:gDocsCustomXmlDataStorage>
-</file>
-
 <file path=customXml/itemProps1.xml><?xml version="1.0" encoding="utf-8"?>
-<ds:datastoreItem xmlns:ds="http://schemas.openxmlformats.org/officeDocument/2006/customXml" ds:itemID="{7B03E68F-D694-4A21-AEC3-0E21A1F86395}">
-  <ds:schemaRefs>
-    <ds:schemaRef ds:uri="http://www.w3.org/XML/1998/namespace"/>
-    <ds:schemaRef ds:uri="http://purl.org/dc/elements/1.1/"/>
-    <ds:schemaRef ds:uri="2366bc3a-dbc5-4e8d-afdc-b6f263d5af23"/>
-    <ds:schemaRef ds:uri="http://schemas.microsoft.com/office/2006/documentManagement/types"/>
-    <ds:schemaRef ds:uri="http://schemas.microsoft.com/office/2006/metadata/properties"/>
-    <ds:schemaRef ds:uri="http://purl.org/dc/dcmitype/"/>
-    <ds:schemaRef ds:uri="http://schemas.openxmlformats.org/package/2006/metadata/core-properties"/>
-    <ds:schemaRef ds:uri="http://purl.org/dc/terms/"/>
-    <ds:schemaRef ds:uri="http://schemas.microsoft.com/office/infopath/2007/PartnerControls"/>
-  </ds:schemaRefs>
-</ds:datastoreItem>
-</file>
-
-<file path=customXml/itemProps2.xml><?xml version="1.0" encoding="utf-8"?>
 <ds:datastoreItem xmlns:ds="http://schemas.openxmlformats.org/officeDocument/2006/customXml" ds:itemID="{A2719F0F-4290-49D2-9649-86FB84C41056}">
   <ds:schemaRefs>
     <ds:schemaRef ds:uri="http://schemas.microsoft.com/sharepoint/v3/contenttype/forms"/>
@@ -7438,7 +7913,26 @@
 </ds:datastoreItem>
 </file>
 
+<file path=customXml/itemProps2.xml><?xml version="1.0" encoding="utf-8"?>
+<ds:datastoreItem xmlns:ds="http://schemas.openxmlformats.org/officeDocument/2006/customXml" ds:itemID="{7B03E68F-D694-4A21-AEC3-0E21A1F86395}">
+  <ds:schemaRefs>
+    <ds:schemaRef ds:uri="http://schemas.microsoft.com/office/2006/metadata/properties"/>
+    <ds:schemaRef ds:uri="http://schemas.microsoft.com/office/infopath/2007/PartnerControls"/>
+    <ds:schemaRef ds:uri="2366bc3a-dbc5-4e8d-afdc-b6f263d5af23"/>
+  </ds:schemaRefs>
+</ds:datastoreItem>
+</file>
+
 <file path=customXml/itemProps3.xml><?xml version="1.0" encoding="utf-8"?>
+<ds:datastoreItem xmlns:ds="http://schemas.openxmlformats.org/officeDocument/2006/customXml" ds:itemID="{11111111-1234-1234-1234-123412341234}">
+  <ds:schemaRefs>
+    <ds:schemaRef ds:uri="http://customooxmlschemas.google.com/"/>
+    <ds:schemaRef ds:uri="http://schemas.openxmlformats.org/officeDocument/2006/relationships"/>
+  </ds:schemaRefs>
+</ds:datastoreItem>
+</file>
+
+<file path=customXml/itemProps4.xml><?xml version="1.0" encoding="utf-8"?>
 <ds:datastoreItem xmlns:ds="http://schemas.openxmlformats.org/officeDocument/2006/customXml" ds:itemID="{520D9CD1-58E7-4805-AAD7-B4C48AF9E5A0}">
   <ds:schemaRefs>
     <ds:schemaRef ds:uri="http://schemas.microsoft.com/office/2006/metadata/contentType"/>
@@ -7456,15 +7950,6 @@
 </ds:datastoreItem>
 </file>
 
-<file path=customXml/itemProps4.xml><?xml version="1.0" encoding="utf-8"?>
-<ds:datastoreItem xmlns:ds="http://schemas.openxmlformats.org/officeDocument/2006/customXml" ds:itemID="{11111111-1234-1234-1234-123412341234}">
-  <ds:schemaRefs>
-    <ds:schemaRef ds:uri="http://schemas.openxmlformats.org/officeDocument/2006/relationships"/>
-    <ds:schemaRef ds:uri="http://customooxmlschemas.google.com/"/>
-  </ds:schemaRefs>
-</ds:datastoreItem>
-</file>
-
 <file path=docMetadata/LabelInfo.xml><?xml version="1.0" encoding="utf-8"?>
 <clbl:labelList xmlns:clbl="http://schemas.microsoft.com/office/2020/mipLabelMetadata">
   <clbl:label id="{93e6beba-c4aa-4731-af5d-d735b097eadb}" enabled="0" method="" siteId="{93e6beba-c4aa-4731-af5d-d735b097eadb}" removed="1"/>

--- a/7COM1079_Final report_template.docx
+++ b/7COM1079_Final report_template.docx
@@ -38,13 +38,17 @@
         <w:jc w:val="center"/>
         <w:rPr>
           <w:rFonts w:ascii="Times New Roman" w:eastAsia="Times New Roman" w:hAnsi="Times New Roman" w:cs="Times New Roman"/>
-          <w:color w:val="2D3B45"/>
-        </w:rPr>
-      </w:pPr>
-      <w:r>
-        <w:rPr>
-          <w:rFonts w:ascii="Times New Roman" w:eastAsia="Times New Roman" w:hAnsi="Times New Roman" w:cs="Times New Roman"/>
-          <w:color w:val="2D3B45"/>
+          <w:color w:val="000000" w:themeColor="text1"/>
+          <w:sz w:val="28"/>
+          <w:szCs w:val="28"/>
+        </w:rPr>
+      </w:pPr>
+      <w:r>
+        <w:rPr>
+          <w:rFonts w:ascii="Times New Roman" w:eastAsia="Times New Roman" w:hAnsi="Times New Roman" w:cs="Times New Roman"/>
+          <w:color w:val="000000" w:themeColor="text1"/>
+          <w:sz w:val="28"/>
+          <w:szCs w:val="28"/>
         </w:rPr>
         <w:t>7COM1079-0901-2025 - Team Research and Development Project</w:t>
       </w:r>
@@ -74,11 +78,15 @@
       <w:pPr>
         <w:rPr>
           <w:rFonts w:ascii="Times New Roman" w:eastAsia="Times New Roman" w:hAnsi="Times New Roman" w:cs="Times New Roman"/>
-        </w:rPr>
-      </w:pPr>
-      <w:r>
-        <w:rPr>
-          <w:rFonts w:ascii="Times New Roman" w:eastAsia="Times New Roman" w:hAnsi="Times New Roman" w:cs="Times New Roman"/>
+          <w:sz w:val="28"/>
+          <w:szCs w:val="28"/>
+        </w:rPr>
+      </w:pPr>
+      <w:r>
+        <w:rPr>
+          <w:rFonts w:ascii="Times New Roman" w:eastAsia="Times New Roman" w:hAnsi="Times New Roman" w:cs="Times New Roman"/>
+          <w:sz w:val="28"/>
+          <w:szCs w:val="28"/>
         </w:rPr>
         <w:t>Final report title: Is there a relationship between the rise of global population and CO2 emissions per capita between 1983 and 2008?</w:t>
       </w:r>
@@ -87,18 +95,24 @@
       <w:pPr>
         <w:rPr>
           <w:rFonts w:ascii="Times New Roman" w:eastAsia="Times New Roman" w:hAnsi="Times New Roman" w:cs="Times New Roman"/>
-        </w:rPr>
-      </w:pPr>
-    </w:p>
-    <w:p>
-      <w:pPr>
-        <w:rPr>
-          <w:rFonts w:ascii="Times New Roman" w:eastAsia="Times New Roman" w:hAnsi="Times New Roman" w:cs="Times New Roman"/>
-        </w:rPr>
-      </w:pPr>
-      <w:r>
-        <w:rPr>
-          <w:rFonts w:ascii="Times New Roman" w:eastAsia="Times New Roman" w:hAnsi="Times New Roman" w:cs="Times New Roman"/>
+          <w:sz w:val="28"/>
+          <w:szCs w:val="28"/>
+        </w:rPr>
+      </w:pPr>
+    </w:p>
+    <w:p>
+      <w:pPr>
+        <w:rPr>
+          <w:rFonts w:ascii="Times New Roman" w:eastAsia="Times New Roman" w:hAnsi="Times New Roman" w:cs="Times New Roman"/>
+          <w:sz w:val="28"/>
+          <w:szCs w:val="28"/>
+        </w:rPr>
+      </w:pPr>
+      <w:r>
+        <w:rPr>
+          <w:rFonts w:ascii="Times New Roman" w:eastAsia="Times New Roman" w:hAnsi="Times New Roman" w:cs="Times New Roman"/>
+          <w:sz w:val="28"/>
+          <w:szCs w:val="28"/>
         </w:rPr>
         <w:t>Group ID: B97</w:t>
       </w:r>
@@ -107,18 +121,24 @@
       <w:pPr>
         <w:rPr>
           <w:rFonts w:ascii="Times New Roman" w:eastAsia="Times New Roman" w:hAnsi="Times New Roman" w:cs="Times New Roman"/>
-        </w:rPr>
-      </w:pPr>
-    </w:p>
-    <w:p>
-      <w:pPr>
-        <w:rPr>
-          <w:rFonts w:ascii="Times New Roman" w:eastAsia="Times New Roman" w:hAnsi="Times New Roman" w:cs="Times New Roman"/>
-        </w:rPr>
-      </w:pPr>
-      <w:r>
-        <w:rPr>
-          <w:rFonts w:ascii="Times New Roman" w:eastAsia="Times New Roman" w:hAnsi="Times New Roman" w:cs="Times New Roman"/>
+          <w:sz w:val="28"/>
+          <w:szCs w:val="28"/>
+        </w:rPr>
+      </w:pPr>
+    </w:p>
+    <w:p>
+      <w:pPr>
+        <w:rPr>
+          <w:rFonts w:ascii="Times New Roman" w:eastAsia="Times New Roman" w:hAnsi="Times New Roman" w:cs="Times New Roman"/>
+          <w:sz w:val="28"/>
+          <w:szCs w:val="28"/>
+        </w:rPr>
+      </w:pPr>
+      <w:r>
+        <w:rPr>
+          <w:rFonts w:ascii="Times New Roman" w:eastAsia="Times New Roman" w:hAnsi="Times New Roman" w:cs="Times New Roman"/>
+          <w:sz w:val="28"/>
+          <w:szCs w:val="28"/>
         </w:rPr>
         <w:t>Dataset number: DS230</w:t>
       </w:r>
@@ -127,6 +147,8 @@
       <w:pPr>
         <w:rPr>
           <w:rFonts w:ascii="Times New Roman" w:eastAsia="Times New Roman" w:hAnsi="Times New Roman" w:cs="Times New Roman"/>
+          <w:sz w:val="28"/>
+          <w:szCs w:val="28"/>
         </w:rPr>
       </w:pPr>
     </w:p>
@@ -136,12 +158,16 @@
           <w:rFonts w:ascii="Times New Roman" w:eastAsia="Times New Roman" w:hAnsi="Times New Roman" w:cs="Times New Roman"/>
           <w:i/>
           <w:iCs/>
+          <w:sz w:val="28"/>
+          <w:szCs w:val="28"/>
           <w:highlight w:val="yellow"/>
         </w:rPr>
       </w:pPr>
       <w:r>
         <w:rPr>
           <w:rFonts w:ascii="Times New Roman" w:eastAsia="Times New Roman" w:hAnsi="Times New Roman" w:cs="Times New Roman"/>
+          <w:sz w:val="28"/>
+          <w:szCs w:val="28"/>
         </w:rPr>
         <w:t>Prepared by: Jessica Healy 21050775,</w:t>
       </w:r>
@@ -150,11 +176,15 @@
       <w:pPr>
         <w:rPr>
           <w:rFonts w:ascii="Times New Roman" w:eastAsia="Times New Roman" w:hAnsi="Times New Roman" w:cs="Times New Roman"/>
-        </w:rPr>
-      </w:pPr>
-      <w:r>
-        <w:rPr>
-          <w:rFonts w:ascii="Times New Roman" w:eastAsia="Times New Roman" w:hAnsi="Times New Roman" w:cs="Times New Roman"/>
+          <w:sz w:val="28"/>
+          <w:szCs w:val="28"/>
+        </w:rPr>
+      </w:pPr>
+      <w:r>
+        <w:rPr>
+          <w:rFonts w:ascii="Times New Roman" w:eastAsia="Times New Roman" w:hAnsi="Times New Roman" w:cs="Times New Roman"/>
+          <w:sz w:val="28"/>
+          <w:szCs w:val="28"/>
         </w:rPr>
         <w:t xml:space="preserve">                     Tanjim Azad Chowdhury 18057708</w:t>
       </w:r>
@@ -163,42 +193,68 @@
       <w:pPr>
         <w:rPr>
           <w:rFonts w:ascii="Times New Roman" w:eastAsia="Times New Roman" w:hAnsi="Times New Roman" w:cs="Times New Roman"/>
-        </w:rPr>
-      </w:pPr>
-      <w:r>
-        <w:rPr>
-          <w:rFonts w:ascii="Times New Roman" w:eastAsia="Times New Roman" w:hAnsi="Times New Roman" w:cs="Times New Roman"/>
+          <w:sz w:val="28"/>
+          <w:szCs w:val="28"/>
+        </w:rPr>
+      </w:pPr>
+      <w:r>
+        <w:rPr>
+          <w:rFonts w:ascii="Times New Roman" w:eastAsia="Times New Roman" w:hAnsi="Times New Roman" w:cs="Times New Roman"/>
+          <w:sz w:val="28"/>
+          <w:szCs w:val="28"/>
         </w:rPr>
         <w:tab/>
-        <w:t xml:space="preserve">         Andrei-Sorin </w:t>
-      </w:r>
-      <w:proofErr w:type="spellStart"/>
-      <w:r>
-        <w:rPr>
-          <w:rFonts w:ascii="Times New Roman" w:eastAsia="Times New Roman" w:hAnsi="Times New Roman" w:cs="Times New Roman"/>
-        </w:rPr>
-        <w:t>Filipoi</w:t>
-      </w:r>
-      <w:proofErr w:type="spellEnd"/>
-      <w:r>
-        <w:rPr>
-          <w:rFonts w:ascii="Times New Roman" w:eastAsia="Times New Roman" w:hAnsi="Times New Roman" w:cs="Times New Roman"/>
-        </w:rPr>
-        <w:t xml:space="preserve"> 21052297</w:t>
-      </w:r>
-    </w:p>
-    <w:p>
-      <w:pPr>
-        <w:rPr>
-          <w:rFonts w:ascii="Times New Roman" w:eastAsia="Times New Roman" w:hAnsi="Times New Roman" w:cs="Times New Roman"/>
-        </w:rPr>
-      </w:pPr>
-      <w:r>
-        <w:rPr>
-          <w:rFonts w:ascii="Times New Roman" w:eastAsia="Times New Roman" w:hAnsi="Times New Roman" w:cs="Times New Roman"/>
+        <w:t xml:space="preserve">         </w:t>
+      </w:r>
+      <w:r>
+        <w:rPr>
+          <w:rFonts w:ascii="Times New Roman" w:eastAsia="Times New Roman" w:hAnsi="Times New Roman" w:cs="Times New Roman"/>
+          <w:sz w:val="28"/>
+          <w:szCs w:val="28"/>
+        </w:rPr>
+        <w:t xml:space="preserve">  </w:t>
+      </w:r>
+      <w:r>
+        <w:rPr>
+          <w:rFonts w:ascii="Times New Roman" w:eastAsia="Times New Roman" w:hAnsi="Times New Roman" w:cs="Times New Roman"/>
+          <w:sz w:val="28"/>
+          <w:szCs w:val="28"/>
+        </w:rPr>
+        <w:t>Andrei-Sorin Filipoi 21052297</w:t>
+      </w:r>
+    </w:p>
+    <w:p>
+      <w:pPr>
+        <w:rPr>
+          <w:rFonts w:ascii="Times New Roman" w:eastAsia="Times New Roman" w:hAnsi="Times New Roman" w:cs="Times New Roman"/>
+          <w:sz w:val="28"/>
+          <w:szCs w:val="28"/>
+        </w:rPr>
+      </w:pPr>
+      <w:r>
+        <w:rPr>
+          <w:rFonts w:ascii="Times New Roman" w:eastAsia="Times New Roman" w:hAnsi="Times New Roman" w:cs="Times New Roman"/>
+          <w:sz w:val="28"/>
+          <w:szCs w:val="28"/>
         </w:rPr>
         <w:tab/>
-        <w:t xml:space="preserve">         Ebubechukwu Nwachukwu 20033198</w:t>
+        <w:t xml:space="preserve">         </w:t>
+      </w:r>
+      <w:r>
+        <w:rPr>
+          <w:rFonts w:ascii="Times New Roman" w:eastAsia="Times New Roman" w:hAnsi="Times New Roman" w:cs="Times New Roman"/>
+          <w:sz w:val="28"/>
+          <w:szCs w:val="28"/>
+        </w:rPr>
+        <w:t xml:space="preserve">  </w:t>
+      </w:r>
+      <w:r>
+        <w:rPr>
+          <w:rFonts w:ascii="Times New Roman" w:eastAsia="Times New Roman" w:hAnsi="Times New Roman" w:cs="Times New Roman"/>
+          <w:sz w:val="28"/>
+          <w:szCs w:val="28"/>
+        </w:rPr>
+        <w:t>Ebubechukwu Nwachukwu 20033198</w:t>
       </w:r>
     </w:p>
     <w:p>
@@ -208,6 +264,8 @@
           <w:rFonts w:ascii="Times New Roman" w:eastAsia="Times New Roman" w:hAnsi="Times New Roman" w:cs="Times New Roman"/>
           <w:i/>
           <w:iCs/>
+          <w:sz w:val="28"/>
+          <w:szCs w:val="28"/>
         </w:rPr>
       </w:pPr>
     </w:p>
@@ -218,6 +276,8 @@
           <w:rFonts w:ascii="Times New Roman" w:eastAsia="Times New Roman" w:hAnsi="Times New Roman" w:cs="Times New Roman"/>
           <w:i/>
           <w:iCs/>
+          <w:sz w:val="28"/>
+          <w:szCs w:val="28"/>
         </w:rPr>
       </w:pPr>
     </w:p>
@@ -309,11 +369,15 @@
         <w:jc w:val="center"/>
         <w:rPr>
           <w:rFonts w:ascii="Times New Roman" w:eastAsia="Times New Roman" w:hAnsi="Times New Roman" w:cs="Times New Roman"/>
-        </w:rPr>
-      </w:pPr>
-      <w:r>
-        <w:rPr>
-          <w:rFonts w:ascii="Times New Roman" w:eastAsia="Times New Roman" w:hAnsi="Times New Roman" w:cs="Times New Roman"/>
+          <w:sz w:val="28"/>
+          <w:szCs w:val="28"/>
+        </w:rPr>
+      </w:pPr>
+      <w:r>
+        <w:rPr>
+          <w:rFonts w:ascii="Times New Roman" w:eastAsia="Times New Roman" w:hAnsi="Times New Roman" w:cs="Times New Roman"/>
+          <w:sz w:val="28"/>
+          <w:szCs w:val="28"/>
         </w:rPr>
         <w:t>University of Hertfordshire</w:t>
       </w:r>
@@ -323,17 +387,31 @@
         <w:jc w:val="center"/>
         <w:rPr>
           <w:rFonts w:ascii="Times New Roman" w:eastAsia="Times New Roman" w:hAnsi="Times New Roman" w:cs="Times New Roman"/>
-        </w:rPr>
-      </w:pPr>
-      <w:r>
-        <w:rPr>
-          <w:rFonts w:ascii="Times New Roman" w:eastAsia="Times New Roman" w:hAnsi="Times New Roman" w:cs="Times New Roman"/>
+          <w:sz w:val="28"/>
+          <w:szCs w:val="28"/>
+        </w:rPr>
+      </w:pPr>
+      <w:r>
+        <w:rPr>
+          <w:rFonts w:ascii="Times New Roman" w:eastAsia="Times New Roman" w:hAnsi="Times New Roman" w:cs="Times New Roman"/>
+          <w:sz w:val="28"/>
+          <w:szCs w:val="28"/>
         </w:rPr>
         <w:t>Hatfield, 2025</w:t>
       </w:r>
     </w:p>
     <w:p>
-      <w:r>
+      <w:pPr>
+        <w:rPr>
+          <w:sz w:val="28"/>
+          <w:szCs w:val="28"/>
+        </w:rPr>
+      </w:pPr>
+      <w:r>
+        <w:rPr>
+          <w:sz w:val="28"/>
+          <w:szCs w:val="28"/>
+        </w:rPr>
         <w:br w:type="page"/>
       </w:r>
     </w:p>
@@ -1322,38 +1400,42 @@
     </w:p>
     <w:p>
       <w:pPr>
-        <w:rPr>
-          <w:rFonts w:ascii="Times New Roman" w:eastAsia="Times New Roman" w:hAnsi="Times New Roman" w:cs="Times New Roman"/>
+        <w:pStyle w:val="Heading1"/>
+        <w:rPr>
+          <w:rFonts w:ascii="Times New Roman" w:hAnsi="Times New Roman" w:cs="Times New Roman"/>
+          <w:color w:val="000000" w:themeColor="text1"/>
+          <w:sz w:val="24"/>
+          <w:szCs w:val="24"/>
           <w:u w:val="single"/>
         </w:rPr>
       </w:pPr>
       <w:r>
         <w:rPr>
-          <w:rFonts w:ascii="Times New Roman" w:eastAsia="Times New Roman" w:hAnsi="Times New Roman" w:cs="Times New Roman"/>
+          <w:rFonts w:ascii="Times New Roman" w:hAnsi="Times New Roman" w:cs="Times New Roman"/>
+          <w:color w:val="000000" w:themeColor="text1"/>
+          <w:sz w:val="24"/>
+          <w:szCs w:val="24"/>
           <w:u w:val="single"/>
         </w:rPr>
-        <w:lastRenderedPageBreak/>
         <w:t>1. Introduction:</w:t>
       </w:r>
     </w:p>
     <w:p>
       <w:pPr>
-        <w:pBdr>
-          <w:top w:val="nil"/>
-          <w:left w:val="nil"/>
-          <w:bottom w:val="nil"/>
-          <w:right w:val="nil"/>
-          <w:between w:val="nil"/>
-        </w:pBdr>
-        <w:rPr>
-          <w:rFonts w:ascii="Times New Roman" w:eastAsia="Times New Roman" w:hAnsi="Times New Roman" w:cs="Times New Roman"/>
-          <w:color w:val="000000"/>
-        </w:rPr>
-      </w:pPr>
-      <w:r>
-        <w:rPr>
-          <w:rFonts w:ascii="Times New Roman" w:eastAsia="Times New Roman" w:hAnsi="Times New Roman" w:cs="Times New Roman"/>
-          <w:color w:val="000000"/>
+        <w:pStyle w:val="Heading2"/>
+        <w:rPr>
+          <w:rFonts w:ascii="Times New Roman" w:hAnsi="Times New Roman" w:cs="Times New Roman"/>
+          <w:color w:val="000000" w:themeColor="text1"/>
+          <w:sz w:val="24"/>
+          <w:szCs w:val="24"/>
+        </w:rPr>
+      </w:pPr>
+      <w:r>
+        <w:rPr>
+          <w:rFonts w:ascii="Times New Roman" w:hAnsi="Times New Roman" w:cs="Times New Roman"/>
+          <w:color w:val="000000" w:themeColor="text1"/>
+          <w:sz w:val="24"/>
+          <w:szCs w:val="24"/>
         </w:rPr>
         <w:t xml:space="preserve">1.1 Problem statement and research motivation </w:t>
       </w:r>
@@ -1378,23 +1460,7 @@
           <w:rFonts w:ascii="Times New Roman" w:eastAsia="Times New Roman" w:hAnsi="Times New Roman" w:cs="Times New Roman"/>
           <w:color w:val="000000"/>
         </w:rPr>
-        <w:t xml:space="preserve">Global carbon emission rates have substantially increased over recent decades, raising major concerns regarding its impact on climate change. Although it is thought that emission rates tend to rise as the global population grows, the direct relationship between the two is not the only contributing factor. CO2 emissions per capita are also influenced by industrial developments, energy use and technological progress, all of which have rapidly evolved between 1983 and 2008. Understanding whether the rise in population is directly related to the changes in CO2 emissions in critical for this study and we aim to investigate this </w:t>
-      </w:r>
-      <w:proofErr w:type="gramStart"/>
-      <w:r>
-        <w:rPr>
-          <w:rFonts w:ascii="Times New Roman" w:eastAsia="Times New Roman" w:hAnsi="Times New Roman" w:cs="Times New Roman"/>
-          <w:color w:val="000000"/>
-        </w:rPr>
-        <w:t>through the use of</w:t>
-      </w:r>
-      <w:proofErr w:type="gramEnd"/>
-      <w:r>
-        <w:rPr>
-          <w:rFonts w:ascii="Times New Roman" w:eastAsia="Times New Roman" w:hAnsi="Times New Roman" w:cs="Times New Roman"/>
-          <w:color w:val="000000"/>
-        </w:rPr>
-        <w:t xml:space="preserve"> R studio to analyse the dataset. </w:t>
+        <w:t xml:space="preserve">Global carbon emission rates have substantially increased over recent decades, raising major concerns regarding its impact on climate change. Although it is thought that emission rates tend to rise as the global population grows, the direct relationship between the two is not the only contributing factor. CO2 emissions per capita are also influenced by industrial developments, energy use and technological progress, all of which have rapidly evolved between 1983 and 2008. Understanding whether the rise in population is directly related to the changes in CO2 emissions in critical for this study and we aim to investigate this through the use of R studio to analyse the dataset. </w:t>
       </w:r>
     </w:p>
     <w:p>
@@ -1415,22 +1481,20 @@
     </w:p>
     <w:p>
       <w:pPr>
-        <w:pBdr>
-          <w:top w:val="nil"/>
-          <w:left w:val="nil"/>
-          <w:bottom w:val="nil"/>
-          <w:right w:val="nil"/>
-          <w:between w:val="nil"/>
-        </w:pBdr>
-        <w:rPr>
-          <w:rFonts w:ascii="Times New Roman" w:eastAsia="Times New Roman" w:hAnsi="Times New Roman" w:cs="Times New Roman"/>
-          <w:color w:val="000000"/>
-        </w:rPr>
-      </w:pPr>
-      <w:r>
-        <w:rPr>
-          <w:rFonts w:ascii="Times New Roman" w:eastAsia="Times New Roman" w:hAnsi="Times New Roman" w:cs="Times New Roman"/>
-          <w:color w:val="000000"/>
+        <w:pStyle w:val="Heading2"/>
+        <w:rPr>
+          <w:rFonts w:ascii="Times New Roman" w:hAnsi="Times New Roman" w:cs="Times New Roman"/>
+          <w:color w:val="000000" w:themeColor="text1"/>
+          <w:sz w:val="24"/>
+          <w:szCs w:val="24"/>
+        </w:rPr>
+      </w:pPr>
+      <w:r>
+        <w:rPr>
+          <w:rFonts w:ascii="Times New Roman" w:hAnsi="Times New Roman" w:cs="Times New Roman"/>
+          <w:color w:val="000000" w:themeColor="text1"/>
+          <w:sz w:val="24"/>
+          <w:szCs w:val="24"/>
         </w:rPr>
         <w:t xml:space="preserve">1.2 The data set </w:t>
       </w:r>
@@ -1455,23 +1519,7 @@
           <w:rFonts w:ascii="Times New Roman" w:eastAsia="Times New Roman" w:hAnsi="Times New Roman" w:cs="Times New Roman"/>
           <w:color w:val="000000"/>
         </w:rPr>
-        <w:t xml:space="preserve">The dataset used in this study spans the years 1983 to 2008 and includes annual global rates relevant to climate and atmospheric conditions. Variables include global population, CO2 emissions per capita, greenhouse gas emissions, temperature anomalies, aerosol levels and solar irradiance. This dataset allows for quantitative analysis of </w:t>
-      </w:r>
-      <w:proofErr w:type="gramStart"/>
-      <w:r>
-        <w:rPr>
-          <w:rFonts w:ascii="Times New Roman" w:eastAsia="Times New Roman" w:hAnsi="Times New Roman" w:cs="Times New Roman"/>
-          <w:color w:val="000000"/>
-        </w:rPr>
-        <w:t>long term</w:t>
-      </w:r>
-      <w:proofErr w:type="gramEnd"/>
-      <w:r>
-        <w:rPr>
-          <w:rFonts w:ascii="Times New Roman" w:eastAsia="Times New Roman" w:hAnsi="Times New Roman" w:cs="Times New Roman"/>
-          <w:color w:val="000000"/>
-        </w:rPr>
-        <w:t xml:space="preserve"> environmental trends. </w:t>
+        <w:t xml:space="preserve">The dataset used in this study spans the years 1983 to 2008 and includes annual global rates relevant to climate and atmospheric conditions. Variables include global population, CO2 emissions per capita, greenhouse gas emissions, temperature anomalies, aerosol levels and solar irradiance. This dataset allows for quantitative analysis of long term environmental trends. </w:t>
       </w:r>
     </w:p>
     <w:p>
@@ -1492,10 +1540,35 @@
     </w:p>
     <w:p>
       <w:pPr>
-        <w:numPr>
-          <w:ilvl w:val="1"/>
-          <w:numId w:val="10"/>
-        </w:numPr>
+        <w:pStyle w:val="Heading2"/>
+        <w:rPr>
+          <w:rFonts w:ascii="Times New Roman" w:hAnsi="Times New Roman" w:cs="Times New Roman"/>
+          <w:color w:val="000000" w:themeColor="text1"/>
+          <w:sz w:val="24"/>
+          <w:szCs w:val="24"/>
+        </w:rPr>
+      </w:pPr>
+      <w:r>
+        <w:rPr>
+          <w:rFonts w:ascii="Times New Roman" w:hAnsi="Times New Roman" w:cs="Times New Roman"/>
+          <w:color w:val="000000" w:themeColor="text1"/>
+          <w:sz w:val="24"/>
+          <w:szCs w:val="24"/>
+        </w:rPr>
+        <w:t xml:space="preserve">1.3 </w:t>
+      </w:r>
+      <w:r>
+        <w:rPr>
+          <w:rFonts w:ascii="Times New Roman" w:hAnsi="Times New Roman" w:cs="Times New Roman"/>
+          <w:color w:val="000000" w:themeColor="text1"/>
+          <w:sz w:val="24"/>
+          <w:szCs w:val="24"/>
+        </w:rPr>
+        <w:t xml:space="preserve">Research question </w:t>
+      </w:r>
+    </w:p>
+    <w:p>
+      <w:pPr>
         <w:pBdr>
           <w:top w:val="nil"/>
           <w:left w:val="nil"/>
@@ -1514,29 +1587,6 @@
           <w:rFonts w:ascii="Times New Roman" w:eastAsia="Times New Roman" w:hAnsi="Times New Roman" w:cs="Times New Roman"/>
           <w:color w:val="000000"/>
         </w:rPr>
-        <w:t xml:space="preserve">Research question </w:t>
-      </w:r>
-    </w:p>
-    <w:p>
-      <w:pPr>
-        <w:pBdr>
-          <w:top w:val="nil"/>
-          <w:left w:val="nil"/>
-          <w:bottom w:val="nil"/>
-          <w:right w:val="nil"/>
-          <w:between w:val="nil"/>
-        </w:pBdr>
-        <w:jc w:val="both"/>
-        <w:rPr>
-          <w:rFonts w:ascii="Times New Roman" w:eastAsia="Times New Roman" w:hAnsi="Times New Roman" w:cs="Times New Roman"/>
-          <w:color w:val="000000"/>
-        </w:rPr>
-      </w:pPr>
-      <w:r>
-        <w:rPr>
-          <w:rFonts w:ascii="Times New Roman" w:eastAsia="Times New Roman" w:hAnsi="Times New Roman" w:cs="Times New Roman"/>
-          <w:color w:val="000000"/>
-        </w:rPr>
         <w:t>This study investigates whether global population growth is associated with changes in CO2 emissions per capita between 1983 and 2008. By examining these two continuous variables over time, the aim of this research is to determine whether a measurable statistical relationship exists and whether the increased population correlates with the increased carbon emission rates.</w:t>
       </w:r>
     </w:p>
@@ -1560,35 +1610,40 @@
     </w:p>
     <w:p>
       <w:pPr>
-        <w:numPr>
-          <w:ilvl w:val="1"/>
-          <w:numId w:val="10"/>
-        </w:numPr>
-        <w:pBdr>
-          <w:top w:val="nil"/>
-          <w:left w:val="nil"/>
-          <w:bottom w:val="nil"/>
-          <w:right w:val="nil"/>
-          <w:between w:val="nil"/>
-        </w:pBdr>
-        <w:rPr>
-          <w:rFonts w:ascii="Times New Roman" w:eastAsia="Times New Roman" w:hAnsi="Times New Roman" w:cs="Times New Roman"/>
-          <w:color w:val="000000"/>
-        </w:rPr>
-      </w:pPr>
-      <w:r>
-        <w:rPr>
-          <w:rFonts w:ascii="Times New Roman" w:eastAsia="Times New Roman" w:hAnsi="Times New Roman" w:cs="Times New Roman"/>
-          <w:color w:val="000000"/>
+        <w:pStyle w:val="Heading2"/>
+        <w:rPr>
+          <w:rFonts w:ascii="Times New Roman" w:hAnsi="Times New Roman" w:cs="Times New Roman"/>
+          <w:color w:val="000000" w:themeColor="text1"/>
+          <w:sz w:val="24"/>
+          <w:szCs w:val="24"/>
+        </w:rPr>
+      </w:pPr>
+      <w:r>
+        <w:rPr>
+          <w:rFonts w:ascii="Times New Roman" w:hAnsi="Times New Roman" w:cs="Times New Roman"/>
+          <w:color w:val="000000" w:themeColor="text1"/>
+          <w:sz w:val="24"/>
+          <w:szCs w:val="24"/>
+        </w:rPr>
+        <w:t xml:space="preserve">1.4 </w:t>
+      </w:r>
+      <w:r>
+        <w:rPr>
+          <w:rFonts w:ascii="Times New Roman" w:hAnsi="Times New Roman" w:cs="Times New Roman"/>
+          <w:color w:val="000000" w:themeColor="text1"/>
+          <w:sz w:val="24"/>
+          <w:szCs w:val="24"/>
         </w:rPr>
         <w:t xml:space="preserve">Null hypothesis and alternative hypothesis (H0/H1) </w:t>
       </w:r>
       <w:r>
         <w:rPr>
-          <w:rFonts w:ascii="Times New Roman" w:eastAsia="Times New Roman" w:hAnsi="Times New Roman" w:cs="Times New Roman"/>
+          <w:rFonts w:ascii="Times New Roman" w:hAnsi="Times New Roman" w:cs="Times New Roman"/>
           <w:b/>
           <w:bCs/>
-          <w:color w:val="000000"/>
+          <w:color w:val="000000" w:themeColor="text1"/>
+          <w:sz w:val="24"/>
+          <w:szCs w:val="24"/>
         </w:rPr>
         <w:t>(100 words)</w:t>
       </w:r>
@@ -1625,23 +1680,21 @@
     </w:p>
     <w:p>
       <w:pPr>
-        <w:pBdr>
-          <w:top w:val="nil"/>
-          <w:left w:val="nil"/>
-          <w:bottom w:val="nil"/>
-          <w:right w:val="nil"/>
-          <w:between w:val="nil"/>
-        </w:pBdr>
-        <w:rPr>
-          <w:rFonts w:ascii="Times New Roman" w:eastAsia="Times New Roman" w:hAnsi="Times New Roman" w:cs="Times New Roman"/>
-          <w:color w:val="000000"/>
+        <w:pStyle w:val="Heading1"/>
+        <w:rPr>
+          <w:rFonts w:ascii="Times New Roman" w:hAnsi="Times New Roman" w:cs="Times New Roman"/>
+          <w:color w:val="000000" w:themeColor="text1"/>
+          <w:sz w:val="24"/>
+          <w:szCs w:val="24"/>
           <w:u w:val="single"/>
         </w:rPr>
       </w:pPr>
       <w:r>
         <w:rPr>
-          <w:rFonts w:ascii="Times New Roman" w:eastAsia="Times New Roman" w:hAnsi="Times New Roman" w:cs="Times New Roman"/>
-          <w:color w:val="000000"/>
+          <w:rFonts w:ascii="Times New Roman" w:hAnsi="Times New Roman" w:cs="Times New Roman"/>
+          <w:color w:val="000000" w:themeColor="text1"/>
+          <w:sz w:val="24"/>
+          <w:szCs w:val="24"/>
           <w:u w:val="single"/>
         </w:rPr>
         <w:t>2. Background research:</w:t>
@@ -1649,26 +1702,29 @@
     </w:p>
     <w:p>
       <w:pPr>
-        <w:numPr>
-          <w:ilvl w:val="1"/>
-          <w:numId w:val="11"/>
-        </w:numPr>
-        <w:pBdr>
-          <w:top w:val="nil"/>
-          <w:left w:val="nil"/>
-          <w:bottom w:val="nil"/>
-          <w:right w:val="nil"/>
-          <w:between w:val="nil"/>
-        </w:pBdr>
-        <w:rPr>
-          <w:rFonts w:ascii="Times New Roman" w:eastAsia="Times New Roman" w:hAnsi="Times New Roman" w:cs="Times New Roman"/>
-          <w:color w:val="000000"/>
-        </w:rPr>
-      </w:pPr>
-      <w:r>
-        <w:rPr>
-          <w:rFonts w:ascii="Times New Roman" w:eastAsia="Times New Roman" w:hAnsi="Times New Roman" w:cs="Times New Roman"/>
-          <w:color w:val="000000"/>
+        <w:pStyle w:val="Heading2"/>
+        <w:rPr>
+          <w:rFonts w:ascii="Times New Roman" w:hAnsi="Times New Roman" w:cs="Times New Roman"/>
+          <w:color w:val="000000" w:themeColor="text1"/>
+          <w:sz w:val="24"/>
+          <w:szCs w:val="24"/>
+        </w:rPr>
+      </w:pPr>
+      <w:r>
+        <w:rPr>
+          <w:rFonts w:ascii="Times New Roman" w:hAnsi="Times New Roman" w:cs="Times New Roman"/>
+          <w:color w:val="000000" w:themeColor="text1"/>
+          <w:sz w:val="24"/>
+          <w:szCs w:val="24"/>
+        </w:rPr>
+        <w:t xml:space="preserve">2.1 </w:t>
+      </w:r>
+      <w:r>
+        <w:rPr>
+          <w:rFonts w:ascii="Times New Roman" w:hAnsi="Times New Roman" w:cs="Times New Roman"/>
+          <w:color w:val="000000" w:themeColor="text1"/>
+          <w:sz w:val="24"/>
+          <w:szCs w:val="24"/>
         </w:rPr>
         <w:t>Research papers (at least 3 relevant to your topic / DS) (200 words)</w:t>
       </w:r>
@@ -1772,58 +1828,60 @@
     </w:p>
     <w:p>
       <w:pPr>
-        <w:pBdr>
-          <w:top w:val="nil"/>
-          <w:left w:val="nil"/>
-          <w:bottom w:val="nil"/>
-          <w:right w:val="nil"/>
-          <w:between w:val="nil"/>
-        </w:pBdr>
-        <w:ind w:left="1440" w:hanging="720"/>
-        <w:rPr>
-          <w:rFonts w:ascii="Times New Roman" w:eastAsia="Times New Roman" w:hAnsi="Times New Roman" w:cs="Times New Roman"/>
-          <w:color w:val="000000"/>
-        </w:rPr>
-      </w:pPr>
-    </w:p>
-    <w:p>
-      <w:pPr>
-        <w:numPr>
-          <w:ilvl w:val="1"/>
-          <w:numId w:val="11"/>
-        </w:numPr>
-        <w:pBdr>
-          <w:top w:val="nil"/>
-          <w:left w:val="nil"/>
-          <w:bottom w:val="nil"/>
-          <w:right w:val="nil"/>
-          <w:between w:val="nil"/>
-        </w:pBdr>
-        <w:rPr>
-          <w:rFonts w:ascii="Times New Roman" w:eastAsia="Times New Roman" w:hAnsi="Times New Roman" w:cs="Times New Roman"/>
-          <w:color w:val="000000"/>
-        </w:rPr>
-      </w:pPr>
-      <w:r>
-        <w:rPr>
-          <w:rFonts w:ascii="Times New Roman" w:eastAsia="Times New Roman" w:hAnsi="Times New Roman" w:cs="Times New Roman"/>
-          <w:color w:val="000000"/>
+        <w:pStyle w:val="Heading2"/>
+        <w:rPr>
+          <w:rFonts w:ascii="Times New Roman" w:hAnsi="Times New Roman" w:cs="Times New Roman"/>
+          <w:color w:val="000000" w:themeColor="text1"/>
+          <w:sz w:val="24"/>
+          <w:szCs w:val="24"/>
+        </w:rPr>
+      </w:pPr>
+    </w:p>
+    <w:p>
+      <w:pPr>
+        <w:pStyle w:val="Heading2"/>
+        <w:rPr>
+          <w:rFonts w:ascii="Times New Roman" w:hAnsi="Times New Roman" w:cs="Times New Roman"/>
+          <w:color w:val="000000" w:themeColor="text1"/>
+          <w:sz w:val="24"/>
+          <w:szCs w:val="24"/>
+        </w:rPr>
+      </w:pPr>
+      <w:r>
+        <w:rPr>
+          <w:rFonts w:ascii="Times New Roman" w:hAnsi="Times New Roman" w:cs="Times New Roman"/>
+          <w:color w:val="000000" w:themeColor="text1"/>
+          <w:sz w:val="24"/>
+          <w:szCs w:val="24"/>
+        </w:rPr>
+        <w:t xml:space="preserve">2.2 </w:t>
+      </w:r>
+      <w:r>
+        <w:rPr>
+          <w:rFonts w:ascii="Times New Roman" w:hAnsi="Times New Roman" w:cs="Times New Roman"/>
+          <w:color w:val="000000" w:themeColor="text1"/>
+          <w:sz w:val="24"/>
+          <w:szCs w:val="24"/>
         </w:rPr>
         <w:t xml:space="preserve">Why RQ is of interest (research gap and future directions according to the literature) </w:t>
       </w:r>
       <w:r>
         <w:rPr>
-          <w:rFonts w:ascii="Times New Roman" w:eastAsia="Times New Roman" w:hAnsi="Times New Roman" w:cs="Times New Roman"/>
+          <w:rFonts w:ascii="Times New Roman" w:hAnsi="Times New Roman" w:cs="Times New Roman"/>
           <w:b/>
           <w:bCs/>
-          <w:color w:val="000000"/>
+          <w:color w:val="000000" w:themeColor="text1"/>
+          <w:sz w:val="24"/>
+          <w:szCs w:val="24"/>
         </w:rPr>
         <w:t>(100 word</w:t>
       </w:r>
       <w:r>
         <w:rPr>
-          <w:rFonts w:ascii="Times New Roman" w:eastAsia="Times New Roman" w:hAnsi="Times New Roman" w:cs="Times New Roman"/>
-          <w:color w:val="000000"/>
+          <w:rFonts w:ascii="Times New Roman" w:hAnsi="Times New Roman" w:cs="Times New Roman"/>
+          <w:color w:val="000000" w:themeColor="text1"/>
+          <w:sz w:val="24"/>
+          <w:szCs w:val="24"/>
         </w:rPr>
         <w:t>s)</w:t>
       </w:r>
@@ -1859,6 +1917,49 @@
           <w:rFonts w:ascii="Times New Roman" w:eastAsia="Times New Roman" w:hAnsi="Times New Roman" w:cs="Times New Roman"/>
         </w:rPr>
       </w:pPr>
+    </w:p>
+    <w:p>
+      <w:pPr>
+        <w:pStyle w:val="Heading1"/>
+        <w:rPr>
+          <w:rFonts w:ascii="Times New Roman" w:hAnsi="Times New Roman" w:cs="Times New Roman"/>
+          <w:color w:val="000000" w:themeColor="text1"/>
+          <w:sz w:val="24"/>
+          <w:szCs w:val="24"/>
+          <w:u w:val="single"/>
+        </w:rPr>
+      </w:pPr>
+      <w:r>
+        <w:rPr>
+          <w:rFonts w:ascii="Times New Roman" w:hAnsi="Times New Roman" w:cs="Times New Roman"/>
+          <w:color w:val="000000" w:themeColor="text1"/>
+          <w:sz w:val="24"/>
+          <w:szCs w:val="24"/>
+          <w:u w:val="single"/>
+        </w:rPr>
+        <w:t>3.Visualisation:</w:t>
+      </w:r>
+    </w:p>
+    <w:p>
+      <w:pPr>
+        <w:pStyle w:val="Heading2"/>
+        <w:rPr>
+          <w:rFonts w:ascii="Times New Roman" w:hAnsi="Times New Roman" w:cs="Times New Roman"/>
+          <w:color w:val="000000" w:themeColor="text1"/>
+          <w:sz w:val="24"/>
+          <w:szCs w:val="24"/>
+          <w:highlight w:val="white"/>
+        </w:rPr>
+      </w:pPr>
+      <w:r>
+        <w:rPr>
+          <w:rFonts w:ascii="Times New Roman" w:hAnsi="Times New Roman" w:cs="Times New Roman"/>
+          <w:color w:val="000000" w:themeColor="text1"/>
+          <w:sz w:val="24"/>
+          <w:szCs w:val="24"/>
+        </w:rPr>
+        <w:t>3.1Appropriate graphs for the RQ</w:t>
+      </w:r>
     </w:p>
     <w:p>
       <w:pPr>
@@ -1872,17 +1973,15 @@
         <w:jc w:val="both"/>
         <w:rPr>
           <w:rFonts w:ascii="Times New Roman" w:eastAsia="Times New Roman" w:hAnsi="Times New Roman" w:cs="Times New Roman"/>
-          <w:color w:val="000000"/>
-          <w:u w:val="single"/>
-        </w:rPr>
-      </w:pPr>
-      <w:r>
-        <w:rPr>
-          <w:rFonts w:ascii="Times New Roman" w:eastAsia="Times New Roman" w:hAnsi="Times New Roman" w:cs="Times New Roman"/>
-          <w:color w:val="000000"/>
-          <w:u w:val="single"/>
-        </w:rPr>
-        <w:t>3.Visualisation:</w:t>
+          <w:highlight w:val="white"/>
+        </w:rPr>
+      </w:pPr>
+      <w:r>
+        <w:rPr>
+          <w:rFonts w:ascii="Times New Roman" w:eastAsia="Times New Roman" w:hAnsi="Times New Roman" w:cs="Times New Roman"/>
+          <w:highlight w:val="white"/>
+        </w:rPr>
+        <w:t>Due to both variables constantly changing over time, a line graph was implemented to examine the link between .The graph shows the trends and joint movement of the two variables. A histogram graph was also implemented to show the overall distribution of co2 emission per capita.</w:t>
       </w:r>
     </w:p>
     <w:p>
@@ -1900,12 +1999,36 @@
           <w:highlight w:val="white"/>
         </w:rPr>
       </w:pPr>
-      <w:r>
-        <w:rPr>
-          <w:rFonts w:ascii="Times New Roman" w:eastAsia="Times New Roman" w:hAnsi="Times New Roman" w:cs="Times New Roman"/>
-          <w:color w:val="000000"/>
-        </w:rPr>
-        <w:t>3.1Appropriate graphs for the RQ</w:t>
+    </w:p>
+    <w:p>
+      <w:pPr>
+        <w:pStyle w:val="Heading2"/>
+        <w:rPr>
+          <w:rFonts w:ascii="Times New Roman" w:hAnsi="Times New Roman" w:cs="Times New Roman"/>
+          <w:i/>
+          <w:iCs/>
+          <w:color w:val="000000" w:themeColor="text1"/>
+          <w:sz w:val="24"/>
+          <w:szCs w:val="24"/>
+        </w:rPr>
+      </w:pPr>
+      <w:r>
+        <w:rPr>
+          <w:rFonts w:ascii="Times New Roman" w:hAnsi="Times New Roman" w:cs="Times New Roman"/>
+          <w:color w:val="000000" w:themeColor="text1"/>
+          <w:sz w:val="24"/>
+          <w:szCs w:val="24"/>
+        </w:rPr>
+        <w:t xml:space="preserve">3.2 </w:t>
+      </w:r>
+      <w:r>
+        <w:rPr>
+          <w:rFonts w:ascii="Times New Roman" w:hAnsi="Times New Roman" w:cs="Times New Roman"/>
+          <w:color w:val="000000" w:themeColor="text1"/>
+          <w:sz w:val="24"/>
+          <w:szCs w:val="24"/>
+        </w:rPr>
+        <w:t xml:space="preserve">Additional information relating to understanding the data (optional) </w:t>
       </w:r>
     </w:p>
     <w:p>
@@ -1920,31 +2043,14 @@
         <w:jc w:val="both"/>
         <w:rPr>
           <w:rFonts w:ascii="Times New Roman" w:eastAsia="Times New Roman" w:hAnsi="Times New Roman" w:cs="Times New Roman"/>
+        </w:rPr>
+      </w:pPr>
+      <w:r>
+        <w:rPr>
+          <w:rFonts w:ascii="Times New Roman" w:eastAsia="Times New Roman" w:hAnsi="Times New Roman" w:cs="Times New Roman"/>
           <w:highlight w:val="white"/>
         </w:rPr>
-      </w:pPr>
-      <w:r>
-        <w:rPr>
-          <w:rFonts w:ascii="Times New Roman" w:eastAsia="Times New Roman" w:hAnsi="Times New Roman" w:cs="Times New Roman"/>
-          <w:highlight w:val="white"/>
-        </w:rPr>
-        <w:t xml:space="preserve">Due to both variables constantly changing over time, a line graph was implemented to examine the link </w:t>
-      </w:r>
-      <w:proofErr w:type="gramStart"/>
-      <w:r>
-        <w:rPr>
-          <w:rFonts w:ascii="Times New Roman" w:eastAsia="Times New Roman" w:hAnsi="Times New Roman" w:cs="Times New Roman"/>
-          <w:highlight w:val="white"/>
-        </w:rPr>
-        <w:t>between .The</w:t>
-      </w:r>
-      <w:proofErr w:type="gramEnd"/>
-      <w:r>
-        <w:rPr>
-          <w:rFonts w:ascii="Times New Roman" w:eastAsia="Times New Roman" w:hAnsi="Times New Roman" w:cs="Times New Roman"/>
-          <w:highlight w:val="white"/>
-        </w:rPr>
-        <w:t xml:space="preserve"> graph shows the trends and joint movement of the two variables. A histogram graph was also implemented to show the overall distribution of co2 emission per capita.</w:t>
+        <w:t>The line graph shows the consistent growth of population, while co2 emission per capita fluctuates with a slight upwards trend. The histogram graph shows that most co2 emission values sit around 4.1 to 4.4 range. These graphs help in assessing whether the rise in population corresponds with distinct shifts in carbon output per person.</w:t>
       </w:r>
     </w:p>
     <w:p>
@@ -1959,104 +2065,39 @@
         <w:jc w:val="both"/>
         <w:rPr>
           <w:rFonts w:ascii="Times New Roman" w:eastAsia="Times New Roman" w:hAnsi="Times New Roman" w:cs="Times New Roman"/>
-          <w:highlight w:val="white"/>
-        </w:rPr>
-      </w:pPr>
-    </w:p>
-    <w:p>
-      <w:pPr>
-        <w:numPr>
-          <w:ilvl w:val="1"/>
-          <w:numId w:val="8"/>
-        </w:numPr>
-        <w:pBdr>
-          <w:top w:val="nil"/>
-          <w:left w:val="nil"/>
-          <w:bottom w:val="nil"/>
-          <w:right w:val="nil"/>
-          <w:between w:val="nil"/>
-        </w:pBdr>
-        <w:jc w:val="both"/>
-        <w:rPr>
-          <w:rFonts w:ascii="Times New Roman" w:eastAsia="Times New Roman" w:hAnsi="Times New Roman" w:cs="Times New Roman"/>
           <w:i/>
           <w:iCs/>
           <w:color w:val="000000"/>
         </w:rPr>
       </w:pPr>
-      <w:r>
-        <w:rPr>
-          <w:rFonts w:ascii="Times New Roman" w:eastAsia="Times New Roman" w:hAnsi="Times New Roman" w:cs="Times New Roman"/>
-          <w:color w:val="000000"/>
-        </w:rPr>
-        <w:t xml:space="preserve">Additional information relating to understanding the data (optional) </w:t>
-      </w:r>
-    </w:p>
-    <w:p>
-      <w:pPr>
-        <w:pBdr>
-          <w:top w:val="nil"/>
-          <w:left w:val="nil"/>
-          <w:bottom w:val="nil"/>
-          <w:right w:val="nil"/>
-          <w:between w:val="nil"/>
-        </w:pBdr>
-        <w:jc w:val="both"/>
-        <w:rPr>
-          <w:rFonts w:ascii="Times New Roman" w:eastAsia="Times New Roman" w:hAnsi="Times New Roman" w:cs="Times New Roman"/>
-        </w:rPr>
-      </w:pPr>
-      <w:r>
-        <w:rPr>
-          <w:rFonts w:ascii="Times New Roman" w:eastAsia="Times New Roman" w:hAnsi="Times New Roman" w:cs="Times New Roman"/>
-          <w:highlight w:val="white"/>
-        </w:rPr>
-        <w:t>The line graph shows the consistent growth of population, while co2 emission per capita fluctuates with a slight upwards trend. The histogram graph shows that most co2 emission values sit around 4.1 to 4.4 range. These graphs help in assessing whether the rise in population corresponds with distinct shifts in carbon output per person.</w:t>
-      </w:r>
-    </w:p>
-    <w:p>
-      <w:pPr>
-        <w:pBdr>
-          <w:top w:val="nil"/>
-          <w:left w:val="nil"/>
-          <w:bottom w:val="nil"/>
-          <w:right w:val="nil"/>
-          <w:between w:val="nil"/>
-        </w:pBdr>
-        <w:jc w:val="both"/>
-        <w:rPr>
-          <w:rFonts w:ascii="Times New Roman" w:eastAsia="Times New Roman" w:hAnsi="Times New Roman" w:cs="Times New Roman"/>
+    </w:p>
+    <w:p>
+      <w:pPr>
+        <w:pStyle w:val="Heading2"/>
+        <w:rPr>
+          <w:rFonts w:ascii="Times New Roman" w:hAnsi="Times New Roman" w:cs="Times New Roman"/>
           <w:i/>
           <w:iCs/>
-          <w:color w:val="000000"/>
-        </w:rPr>
-      </w:pPr>
-    </w:p>
-    <w:p>
-      <w:pPr>
-        <w:numPr>
-          <w:ilvl w:val="1"/>
-          <w:numId w:val="8"/>
-        </w:numPr>
-        <w:pBdr>
-          <w:top w:val="nil"/>
-          <w:left w:val="nil"/>
-          <w:bottom w:val="nil"/>
-          <w:right w:val="nil"/>
-          <w:between w:val="nil"/>
-        </w:pBdr>
-        <w:jc w:val="both"/>
-        <w:rPr>
-          <w:rFonts w:ascii="Times New Roman" w:eastAsia="Times New Roman" w:hAnsi="Times New Roman" w:cs="Times New Roman"/>
-          <w:i/>
-          <w:iCs/>
-          <w:color w:val="000000"/>
-        </w:rPr>
-      </w:pPr>
-      <w:r>
-        <w:rPr>
-          <w:rFonts w:ascii="Times New Roman" w:eastAsia="Times New Roman" w:hAnsi="Times New Roman" w:cs="Times New Roman"/>
-          <w:color w:val="000000"/>
+          <w:color w:val="000000" w:themeColor="text1"/>
+          <w:sz w:val="24"/>
+          <w:szCs w:val="24"/>
+        </w:rPr>
+      </w:pPr>
+      <w:r>
+        <w:rPr>
+          <w:rFonts w:ascii="Times New Roman" w:hAnsi="Times New Roman" w:cs="Times New Roman"/>
+          <w:color w:val="000000" w:themeColor="text1"/>
+          <w:sz w:val="24"/>
+          <w:szCs w:val="24"/>
+        </w:rPr>
+        <w:t xml:space="preserve">3.3 </w:t>
+      </w:r>
+      <w:r>
+        <w:rPr>
+          <w:rFonts w:ascii="Times New Roman" w:hAnsi="Times New Roman" w:cs="Times New Roman"/>
+          <w:color w:val="000000" w:themeColor="text1"/>
+          <w:sz w:val="24"/>
+          <w:szCs w:val="24"/>
         </w:rPr>
         <w:t xml:space="preserve">Useful information for the data understanding </w:t>
       </w:r>
@@ -2178,7 +2219,6 @@
           <w:szCs w:val="20"/>
           <w:highlight w:val="white"/>
         </w:rPr>
-        <w:lastRenderedPageBreak/>
         <w:drawing>
           <wp:inline distT="114300" distB="114300" distL="114300" distR="114300" wp14:anchorId="6CA49FE7" wp14:editId="02975942">
             <wp:extent cx="5731200" cy="3594100"/>
@@ -2218,17 +2258,21 @@
     </w:p>
     <w:p>
       <w:pPr>
-        <w:spacing w:before="240" w:after="240" w:line="288" w:lineRule="auto"/>
-        <w:rPr>
-          <w:rFonts w:ascii="Times New Roman" w:eastAsia="Times New Roman" w:hAnsi="Times New Roman" w:cs="Times New Roman"/>
-          <w:color w:val="000000"/>
+        <w:pStyle w:val="Heading1"/>
+        <w:rPr>
+          <w:rFonts w:ascii="Times New Roman" w:hAnsi="Times New Roman" w:cs="Times New Roman"/>
+          <w:color w:val="000000" w:themeColor="text1"/>
+          <w:sz w:val="24"/>
+          <w:szCs w:val="24"/>
           <w:u w:val="single"/>
         </w:rPr>
       </w:pPr>
       <w:r>
         <w:rPr>
-          <w:rFonts w:ascii="Times New Roman" w:eastAsia="Times New Roman" w:hAnsi="Times New Roman" w:cs="Times New Roman"/>
-          <w:color w:val="000000"/>
+          <w:rFonts w:ascii="Times New Roman" w:hAnsi="Times New Roman" w:cs="Times New Roman"/>
+          <w:color w:val="000000" w:themeColor="text1"/>
+          <w:sz w:val="24"/>
+          <w:szCs w:val="24"/>
           <w:u w:val="single"/>
         </w:rPr>
         <w:t>4. Analysis:</w:t>
@@ -2236,29 +2280,212 @@
     </w:p>
     <w:p>
       <w:pPr>
-        <w:pBdr>
-          <w:top w:val="nil"/>
-          <w:left w:val="nil"/>
-          <w:bottom w:val="nil"/>
-          <w:right w:val="nil"/>
-          <w:between w:val="nil"/>
-        </w:pBdr>
-        <w:rPr>
-          <w:rFonts w:ascii="Times New Roman" w:eastAsia="Times New Roman" w:hAnsi="Times New Roman" w:cs="Times New Roman"/>
-          <w:color w:val="000000"/>
-        </w:rPr>
-      </w:pPr>
-      <w:r>
-        <w:rPr>
-          <w:rFonts w:ascii="Times New Roman" w:eastAsia="Times New Roman" w:hAnsi="Times New Roman" w:cs="Times New Roman"/>
-          <w:color w:val="000000"/>
-        </w:rPr>
-        <w:t xml:space="preserve">4.1Statistical test used to test the hypotheses and output </w:t>
-      </w:r>
-      <w:r>
-        <w:rPr>
-          <w:rFonts w:ascii="Times New Roman" w:eastAsia="Times New Roman" w:hAnsi="Times New Roman" w:cs="Times New Roman"/>
-          <w:color w:val="000000"/>
+        <w:pStyle w:val="Heading2"/>
+        <w:rPr>
+          <w:rFonts w:ascii="Times New Roman" w:hAnsi="Times New Roman" w:cs="Times New Roman"/>
+          <w:color w:val="000000" w:themeColor="text1"/>
+          <w:sz w:val="24"/>
+          <w:szCs w:val="24"/>
+        </w:rPr>
+      </w:pPr>
+      <w:r>
+        <w:rPr>
+          <w:rFonts w:ascii="Times New Roman" w:hAnsi="Times New Roman" w:cs="Times New Roman"/>
+          <w:color w:val="000000" w:themeColor="text1"/>
+          <w:sz w:val="24"/>
+          <w:szCs w:val="24"/>
+        </w:rPr>
+        <w:t>4.1</w:t>
+      </w:r>
+      <w:r>
+        <w:rPr>
+          <w:rFonts w:ascii="Times New Roman" w:hAnsi="Times New Roman" w:cs="Times New Roman"/>
+          <w:color w:val="000000" w:themeColor="text1"/>
+          <w:sz w:val="24"/>
+          <w:szCs w:val="24"/>
+        </w:rPr>
+        <w:t xml:space="preserve"> </w:t>
+      </w:r>
+      <w:r>
+        <w:rPr>
+          <w:rFonts w:ascii="Times New Roman" w:hAnsi="Times New Roman" w:cs="Times New Roman"/>
+          <w:color w:val="000000" w:themeColor="text1"/>
+          <w:sz w:val="24"/>
+          <w:szCs w:val="24"/>
+        </w:rPr>
+        <w:t xml:space="preserve">Statistical test used to test the hypotheses and output </w:t>
+      </w:r>
+    </w:p>
+    <w:p>
+      <w:pPr>
+        <w:pStyle w:val="NoSpacing"/>
+        <w:jc w:val="both"/>
+        <w:rPr>
+          <w:color w:val="000000" w:themeColor="text1"/>
+        </w:rPr>
+      </w:pPr>
+      <w:r>
+        <w:rPr>
+          <w:rFonts w:ascii="Times New Roman" w:hAnsi="Times New Roman" w:cs="Times New Roman"/>
+        </w:rPr>
+        <w:t>We chose Spearman’s rank correlation because our research question examines whether two continuous variables, global population and CO₂ emissions per capita, are associated. The histogram of CO₂ emissions per capita showed a non-normal distribution, violating the assumptions of Pearson’s correlation. Spearman’s rho does not assume normality and assesses monotonic relationships using ranks, making it appropriate for our data and research question. This ensures the statistical test validly evaluates whether population changes relate to per-capita emissions.</w:t>
+      </w:r>
+    </w:p>
+    <w:p>
+      <w:pPr>
+        <w:ind w:left="720"/>
+        <w:rPr>
+          <w:rFonts w:ascii="Times New Roman" w:eastAsia="Times New Roman" w:hAnsi="Times New Roman" w:cs="Times New Roman"/>
+        </w:rPr>
+      </w:pPr>
+    </w:p>
+    <w:p>
+      <w:pPr>
+        <w:pStyle w:val="Heading2"/>
+        <w:rPr>
+          <w:rFonts w:ascii="Times New Roman" w:hAnsi="Times New Roman" w:cs="Times New Roman"/>
+          <w:color w:val="000000" w:themeColor="text1"/>
+          <w:sz w:val="24"/>
+          <w:szCs w:val="24"/>
+        </w:rPr>
+      </w:pPr>
+      <w:r>
+        <w:rPr>
+          <w:rFonts w:ascii="Times New Roman" w:hAnsi="Times New Roman" w:cs="Times New Roman"/>
+          <w:color w:val="000000" w:themeColor="text1"/>
+          <w:sz w:val="24"/>
+          <w:szCs w:val="24"/>
+        </w:rPr>
+        <w:t xml:space="preserve">4.2 The null hypothesis is rejected </w:t>
+      </w:r>
+      <w:r>
+        <w:rPr>
+          <w:rFonts w:ascii="Times New Roman" w:hAnsi="Times New Roman" w:cs="Times New Roman"/>
+          <w:color w:val="000000" w:themeColor="text1"/>
+          <w:sz w:val="24"/>
+          <w:szCs w:val="24"/>
+        </w:rPr>
+        <w:t>based</w:t>
+      </w:r>
+      <w:r>
+        <w:rPr>
+          <w:rFonts w:ascii="Times New Roman" w:hAnsi="Times New Roman" w:cs="Times New Roman"/>
+          <w:color w:val="000000" w:themeColor="text1"/>
+          <w:sz w:val="24"/>
+          <w:szCs w:val="24"/>
+        </w:rPr>
+        <w:t xml:space="preserve"> on the p-value 0.01967.</w:t>
+      </w:r>
+    </w:p>
+    <w:p>
+      <w:pPr>
+        <w:rPr>
+          <w:rFonts w:ascii="Times New Roman" w:eastAsia="Times New Roman" w:hAnsi="Times New Roman" w:cs="Times New Roman"/>
+        </w:rPr>
+      </w:pPr>
+      <w:r>
+        <w:rPr>
+          <w:rFonts w:ascii="Times New Roman" w:eastAsia="Times New Roman" w:hAnsi="Times New Roman" w:cs="Times New Roman"/>
+        </w:rPr>
+        <w:t xml:space="preserve">It </w:t>
+      </w:r>
+      <w:r>
+        <w:rPr>
+          <w:rFonts w:ascii="Times New Roman" w:eastAsia="Times New Roman" w:hAnsi="Times New Roman" w:cs="Times New Roman"/>
+        </w:rPr>
+        <w:t>gives Spearman’s rank correlation coefficient (ρ): 0.4545</w:t>
+      </w:r>
+    </w:p>
+    <w:p>
+      <w:pPr>
+        <w:rPr>
+          <w:rFonts w:ascii="Times New Roman" w:eastAsia="Times New Roman" w:hAnsi="Times New Roman" w:cs="Times New Roman"/>
+        </w:rPr>
+      </w:pPr>
+      <w:r>
+        <w:rPr>
+          <w:rFonts w:ascii="Times New Roman" w:eastAsia="Times New Roman" w:hAnsi="Times New Roman" w:cs="Times New Roman"/>
+        </w:rPr>
+        <w:t>Test statistic (S): 1595.6</w:t>
+      </w:r>
+    </w:p>
+    <w:p>
+      <w:pPr>
+        <w:rPr>
+          <w:rFonts w:ascii="Times New Roman" w:eastAsia="Times New Roman" w:hAnsi="Times New Roman" w:cs="Times New Roman"/>
+        </w:rPr>
+      </w:pPr>
+      <w:r>
+        <w:rPr>
+          <w:rFonts w:ascii="Times New Roman" w:eastAsia="Times New Roman" w:hAnsi="Times New Roman" w:cs="Times New Roman"/>
+        </w:rPr>
+        <w:t>Alternative hypothesis: true ρ ≠ 0</w:t>
+      </w:r>
+    </w:p>
+    <w:p>
+      <w:pPr>
+        <w:jc w:val="both"/>
+        <w:rPr>
+          <w:rFonts w:ascii="Times New Roman" w:eastAsia="Times New Roman" w:hAnsi="Times New Roman" w:cs="Times New Roman"/>
+        </w:rPr>
+      </w:pPr>
+      <w:r>
+        <w:rPr>
+          <w:rFonts w:ascii="Times New Roman" w:eastAsia="Times New Roman" w:hAnsi="Times New Roman" w:cs="Times New Roman"/>
+        </w:rPr>
+        <w:t>Since the</w:t>
+      </w:r>
+      <w:r>
+        <w:rPr>
+          <w:rFonts w:ascii="Times New Roman" w:eastAsia="Times New Roman" w:hAnsi="Times New Roman" w:cs="Times New Roman"/>
+        </w:rPr>
+        <w:t xml:space="preserve"> test produced a p-value of 0.01967, which is below the standard threshold of 0.05</w:t>
+      </w:r>
+      <w:r>
+        <w:rPr>
+          <w:rFonts w:ascii="Times New Roman" w:eastAsia="Times New Roman" w:hAnsi="Times New Roman" w:cs="Times New Roman"/>
+        </w:rPr>
+        <w:t xml:space="preserve">, </w:t>
+      </w:r>
+      <w:r>
+        <w:rPr>
+          <w:rFonts w:ascii="Times New Roman" w:eastAsia="Times New Roman" w:hAnsi="Times New Roman" w:cs="Times New Roman"/>
+        </w:rPr>
+        <w:t>the</w:t>
+      </w:r>
+      <w:r>
+        <w:rPr>
+          <w:rFonts w:ascii="Times New Roman" w:eastAsia="Times New Roman" w:hAnsi="Times New Roman" w:cs="Times New Roman"/>
+        </w:rPr>
+        <w:t xml:space="preserve"> result is considered statistically significant, allowing us to reject the null hypothesis that there is no association between global population and CO₂ emissions per capita. The positive correlation suggests that, over the period from 1983 to 2008, as </w:t>
+      </w:r>
+      <w:r>
+        <w:rPr>
+          <w:rFonts w:ascii="Times New Roman" w:eastAsia="Times New Roman" w:hAnsi="Times New Roman" w:cs="Times New Roman"/>
+        </w:rPr>
+        <w:t xml:space="preserve">the </w:t>
+      </w:r>
+      <w:r>
+        <w:rPr>
+          <w:rFonts w:ascii="Times New Roman" w:eastAsia="Times New Roman" w:hAnsi="Times New Roman" w:cs="Times New Roman"/>
+        </w:rPr>
+        <w:t>global population grew, per-person CO₂ emissions tended to rise as well. It is important to note that this relationship does not demonstrate cause and effect; rather, it indicates a meaningful link between population size</w:t>
+      </w:r>
+      <w:r>
+        <w:rPr>
+          <w:rFonts w:ascii="Times New Roman" w:eastAsia="Times New Roman" w:hAnsi="Times New Roman" w:cs="Times New Roman"/>
+        </w:rPr>
+        <w:t xml:space="preserve">  </w:t>
+      </w:r>
+      <w:r>
+        <w:rPr>
+          <w:rFonts w:ascii="Times New Roman" w:eastAsia="Times New Roman" w:hAnsi="Times New Roman" w:cs="Times New Roman"/>
+        </w:rPr>
+        <w:t>and average emissions.</w:t>
+      </w:r>
+      <w:r>
+        <w:rPr>
+          <w:rFonts w:ascii="Times New Roman" w:eastAsia="Times New Roman" w:hAnsi="Times New Roman" w:cs="Times New Roman"/>
         </w:rPr>
         <w:br/>
       </w:r>
@@ -2273,226 +2500,148 @@
         <w:rPr>
           <w:rFonts w:ascii="Times New Roman" w:eastAsia="Times New Roman" w:hAnsi="Times New Roman" w:cs="Times New Roman"/>
         </w:rPr>
-        <w:t>We chose Spearman’s rank correlation because our research question examines whether two continuous variables</w:t>
-      </w:r>
-      <w:r>
-        <w:rPr>
-          <w:rFonts w:ascii="Times New Roman" w:eastAsia="Times New Roman" w:hAnsi="Times New Roman" w:cs="Times New Roman"/>
-        </w:rPr>
-        <w:t>,</w:t>
-      </w:r>
-      <w:r>
-        <w:rPr>
-          <w:rFonts w:ascii="Times New Roman" w:eastAsia="Times New Roman" w:hAnsi="Times New Roman" w:cs="Times New Roman"/>
-        </w:rPr>
-        <w:t xml:space="preserve"> global population and CO₂ emissions per capita</w:t>
-      </w:r>
-      <w:r>
-        <w:rPr>
-          <w:rFonts w:ascii="Times New Roman" w:eastAsia="Times New Roman" w:hAnsi="Times New Roman" w:cs="Times New Roman"/>
-        </w:rPr>
-        <w:t>,</w:t>
-      </w:r>
-      <w:r>
-        <w:rPr>
-          <w:rFonts w:ascii="Times New Roman" w:eastAsia="Times New Roman" w:hAnsi="Times New Roman" w:cs="Times New Roman"/>
-        </w:rPr>
-        <w:t xml:space="preserve"> are associated. The histogram of CO₂ emissions per capita showed a non-normal distribution, violating the assumpti</w:t>
-      </w:r>
-      <w:r>
-        <w:rPr>
-          <w:rFonts w:ascii="Times New Roman" w:eastAsia="Times New Roman" w:hAnsi="Times New Roman" w:cs="Times New Roman"/>
-        </w:rPr>
-        <w:t>o</w:t>
-      </w:r>
-      <w:r>
-        <w:rPr>
-          <w:rFonts w:ascii="Times New Roman" w:eastAsia="Times New Roman" w:hAnsi="Times New Roman" w:cs="Times New Roman"/>
-        </w:rPr>
-        <w:t>ns of Pearson’s correlation. Spearman’s rho does not assume normality and assesses monotonic relationships using ranks, making it appropriate for our data and research question. This ensures the statistical test validly evaluates whether population changes relate to per-capita emissions.</w:t>
-      </w:r>
-    </w:p>
-    <w:p>
-      <w:pPr>
-        <w:ind w:left="720"/>
-        <w:rPr>
-          <w:rFonts w:ascii="Times New Roman" w:eastAsia="Times New Roman" w:hAnsi="Times New Roman" w:cs="Times New Roman"/>
-        </w:rPr>
-      </w:pPr>
-    </w:p>
-    <w:p>
-      <w:pPr>
-        <w:rPr>
-          <w:rFonts w:ascii="Times New Roman" w:eastAsia="Times New Roman" w:hAnsi="Times New Roman" w:cs="Times New Roman"/>
-        </w:rPr>
-      </w:pPr>
-      <w:r>
-        <w:rPr>
-          <w:rFonts w:ascii="Times New Roman" w:eastAsia="Times New Roman" w:hAnsi="Times New Roman" w:cs="Times New Roman"/>
-        </w:rPr>
-        <w:t xml:space="preserve">4.2 </w:t>
-      </w:r>
-      <w:r>
-        <w:rPr>
-          <w:rFonts w:ascii="Times New Roman" w:eastAsia="Times New Roman" w:hAnsi="Times New Roman" w:cs="Times New Roman"/>
-          <w:color w:val="000000"/>
-        </w:rPr>
-        <w:t xml:space="preserve">The null hypothesis is rejected </w:t>
-      </w:r>
-      <w:r>
-        <w:rPr>
-          <w:rFonts w:ascii="Times New Roman" w:eastAsia="Times New Roman" w:hAnsi="Times New Roman" w:cs="Times New Roman"/>
-          <w:color w:val="000000"/>
-        </w:rPr>
-        <w:t>based</w:t>
-      </w:r>
-      <w:r>
-        <w:rPr>
-          <w:rFonts w:ascii="Times New Roman" w:eastAsia="Times New Roman" w:hAnsi="Times New Roman" w:cs="Times New Roman"/>
-          <w:color w:val="000000"/>
-        </w:rPr>
-        <w:t xml:space="preserve"> on the p-value </w:t>
-      </w:r>
-      <w:r>
-        <w:rPr>
-          <w:rFonts w:ascii="Times New Roman" w:eastAsia="Times New Roman" w:hAnsi="Times New Roman" w:cs="Times New Roman"/>
-        </w:rPr>
-        <w:t>0.01967</w:t>
-      </w:r>
-      <w:r>
-        <w:rPr>
-          <w:rFonts w:ascii="Times New Roman" w:eastAsia="Times New Roman" w:hAnsi="Times New Roman" w:cs="Times New Roman"/>
-        </w:rPr>
-        <w:t>.</w:t>
-      </w:r>
-    </w:p>
-    <w:p>
-      <w:pPr>
-        <w:rPr>
-          <w:rFonts w:ascii="Times New Roman" w:eastAsia="Times New Roman" w:hAnsi="Times New Roman" w:cs="Times New Roman"/>
-        </w:rPr>
-      </w:pPr>
-      <w:r>
-        <w:rPr>
-          <w:rFonts w:ascii="Times New Roman" w:eastAsia="Times New Roman" w:hAnsi="Times New Roman" w:cs="Times New Roman"/>
-        </w:rPr>
-        <w:t xml:space="preserve">It </w:t>
-      </w:r>
-      <w:r>
-        <w:rPr>
-          <w:rFonts w:ascii="Times New Roman" w:eastAsia="Times New Roman" w:hAnsi="Times New Roman" w:cs="Times New Roman"/>
-        </w:rPr>
-        <w:t>gives Spearman’s rank correlation coefficient (ρ): 0.4545</w:t>
-      </w:r>
-    </w:p>
-    <w:p>
-      <w:pPr>
-        <w:rPr>
-          <w:rFonts w:ascii="Times New Roman" w:eastAsia="Times New Roman" w:hAnsi="Times New Roman" w:cs="Times New Roman"/>
-        </w:rPr>
-      </w:pPr>
-      <w:r>
-        <w:rPr>
-          <w:rFonts w:ascii="Times New Roman" w:eastAsia="Times New Roman" w:hAnsi="Times New Roman" w:cs="Times New Roman"/>
-        </w:rPr>
-        <w:t>Test statistic (S): 1595.6</w:t>
-      </w:r>
-    </w:p>
-    <w:p>
-      <w:pPr>
-        <w:rPr>
-          <w:rFonts w:ascii="Times New Roman" w:eastAsia="Times New Roman" w:hAnsi="Times New Roman" w:cs="Times New Roman"/>
-        </w:rPr>
-      </w:pPr>
-      <w:r>
-        <w:rPr>
-          <w:rFonts w:ascii="Times New Roman" w:eastAsia="Times New Roman" w:hAnsi="Times New Roman" w:cs="Times New Roman"/>
-        </w:rPr>
-        <w:t>Alternative hypothesis: true ρ ≠ 0</w:t>
-      </w:r>
-    </w:p>
-    <w:p>
-      <w:pPr>
-        <w:rPr>
-          <w:rFonts w:ascii="Times New Roman" w:eastAsia="Times New Roman" w:hAnsi="Times New Roman" w:cs="Times New Roman"/>
-        </w:rPr>
-      </w:pPr>
-      <w:r>
-        <w:rPr>
-          <w:rFonts w:ascii="Times New Roman" w:eastAsia="Times New Roman" w:hAnsi="Times New Roman" w:cs="Times New Roman"/>
-        </w:rPr>
-        <w:br/>
-      </w:r>
-      <w:r>
-        <w:rPr>
-          <w:rFonts w:ascii="Times New Roman" w:eastAsia="Times New Roman" w:hAnsi="Times New Roman" w:cs="Times New Roman"/>
-        </w:rPr>
-        <w:t>Since the</w:t>
-      </w:r>
-      <w:r>
-        <w:rPr>
-          <w:rFonts w:ascii="Times New Roman" w:eastAsia="Times New Roman" w:hAnsi="Times New Roman" w:cs="Times New Roman"/>
-        </w:rPr>
-        <w:t xml:space="preserve"> test produced a p-value of 0.01967, which is below the standard threshold of 0.05</w:t>
-      </w:r>
-      <w:r>
-        <w:rPr>
-          <w:rFonts w:ascii="Times New Roman" w:eastAsia="Times New Roman" w:hAnsi="Times New Roman" w:cs="Times New Roman"/>
-        </w:rPr>
-        <w:t xml:space="preserve">, </w:t>
-      </w:r>
-      <w:r>
-        <w:rPr>
-          <w:rFonts w:ascii="Times New Roman" w:eastAsia="Times New Roman" w:hAnsi="Times New Roman" w:cs="Times New Roman"/>
-        </w:rPr>
-        <w:t>the</w:t>
-      </w:r>
-      <w:r>
-        <w:rPr>
-          <w:rFonts w:ascii="Times New Roman" w:eastAsia="Times New Roman" w:hAnsi="Times New Roman" w:cs="Times New Roman"/>
-        </w:rPr>
-        <w:t xml:space="preserve"> result is considered statistically significant, allowing us to reject the null hypothesis that there is no association between global population and CO₂ emissions per capita. The positive correlation suggests that, over the period from 1983 to 2008, as </w:t>
-      </w:r>
-      <w:r>
-        <w:rPr>
-          <w:rFonts w:ascii="Times New Roman" w:eastAsia="Times New Roman" w:hAnsi="Times New Roman" w:cs="Times New Roman"/>
-        </w:rPr>
-        <w:t xml:space="preserve">the </w:t>
-      </w:r>
-      <w:r>
-        <w:rPr>
-          <w:rFonts w:ascii="Times New Roman" w:eastAsia="Times New Roman" w:hAnsi="Times New Roman" w:cs="Times New Roman"/>
-        </w:rPr>
-        <w:t>global population grew, per-person CO₂ emissions tended to rise as well. It is important to note that this relationship does not demonstrate cause and effect; rather, it indicates a meaningful link between population size and average emissions.</w:t>
-      </w:r>
-      <w:r>
-        <w:rPr>
-          <w:rFonts w:ascii="Times New Roman" w:eastAsia="Times New Roman" w:hAnsi="Times New Roman" w:cs="Times New Roman"/>
-        </w:rPr>
-        <w:br/>
-      </w:r>
-    </w:p>
-    <w:p>
-      <w:pPr>
-        <w:rPr>
-          <w:rFonts w:ascii="Times New Roman" w:eastAsia="Times New Roman" w:hAnsi="Times New Roman" w:cs="Times New Roman"/>
-        </w:rPr>
-      </w:pPr>
-      <w:r>
-        <w:rPr>
-          <w:rFonts w:ascii="Times New Roman" w:eastAsia="Times New Roman" w:hAnsi="Times New Roman" w:cs="Times New Roman"/>
-          <w:color w:val="000000"/>
+        <w:br w:type="page"/>
+      </w:r>
+    </w:p>
+    <w:p>
+      <w:pPr>
+        <w:pStyle w:val="Heading1"/>
+        <w:rPr>
+          <w:rFonts w:ascii="Times New Roman" w:hAnsi="Times New Roman" w:cs="Times New Roman"/>
+          <w:color w:val="000000" w:themeColor="text1"/>
+          <w:sz w:val="24"/>
+          <w:szCs w:val="24"/>
           <w:u w:val="single"/>
         </w:rPr>
+      </w:pPr>
+      <w:r>
+        <w:rPr>
+          <w:rFonts w:ascii="Times New Roman" w:hAnsi="Times New Roman" w:cs="Times New Roman"/>
+          <w:color w:val="000000" w:themeColor="text1"/>
+          <w:sz w:val="24"/>
+          <w:szCs w:val="24"/>
+          <w:u w:val="single"/>
+        </w:rPr>
         <w:t>5. Evaluation – group’s experience at 7COM1079:</w:t>
       </w:r>
     </w:p>
     <w:p>
       <w:pPr>
-        <w:numPr>
-          <w:ilvl w:val="1"/>
-          <w:numId w:val="7"/>
-        </w:numPr>
+        <w:pStyle w:val="Heading2"/>
+        <w:rPr>
+          <w:rFonts w:ascii="Times New Roman" w:hAnsi="Times New Roman" w:cs="Times New Roman"/>
+          <w:color w:val="000000" w:themeColor="text1"/>
+          <w:sz w:val="24"/>
+          <w:szCs w:val="24"/>
+        </w:rPr>
+      </w:pPr>
+      <w:r>
+        <w:rPr>
+          <w:rFonts w:ascii="Times New Roman" w:hAnsi="Times New Roman" w:cs="Times New Roman"/>
+          <w:color w:val="000000" w:themeColor="text1"/>
+          <w:sz w:val="24"/>
+          <w:szCs w:val="24"/>
+        </w:rPr>
+        <w:t xml:space="preserve">5.1 </w:t>
+      </w:r>
+      <w:r>
+        <w:rPr>
+          <w:rFonts w:ascii="Times New Roman" w:hAnsi="Times New Roman" w:cs="Times New Roman"/>
+          <w:color w:val="000000" w:themeColor="text1"/>
+          <w:sz w:val="24"/>
+          <w:szCs w:val="24"/>
+        </w:rPr>
+        <w:t>What went well</w:t>
+      </w:r>
+    </w:p>
+    <w:p>
+      <w:pPr>
+        <w:jc w:val="both"/>
+        <w:rPr>
+          <w:rFonts w:ascii="Times New Roman" w:eastAsia="Times New Roman" w:hAnsi="Times New Roman" w:cs="Times New Roman"/>
+        </w:rPr>
+      </w:pPr>
+      <w:r>
+        <w:rPr>
+          <w:rFonts w:ascii="Times New Roman" w:eastAsia="Times New Roman" w:hAnsi="Times New Roman" w:cs="Times New Roman"/>
+        </w:rPr>
+        <w:t xml:space="preserve">I believe that our group has successfully managed to not only collaborate effectively by distributing tasks </w:t>
+      </w:r>
+      <w:r>
+        <w:rPr>
+          <w:rFonts w:ascii="Times New Roman" w:eastAsia="Times New Roman" w:hAnsi="Times New Roman" w:cs="Times New Roman"/>
+        </w:rPr>
+        <w:t>among ourselves</w:t>
+      </w:r>
+      <w:r>
+        <w:rPr>
+          <w:rFonts w:ascii="Times New Roman" w:eastAsia="Times New Roman" w:hAnsi="Times New Roman" w:cs="Times New Roman"/>
+        </w:rPr>
+        <w:t xml:space="preserve"> and provide help between us</w:t>
+      </w:r>
+      <w:r>
+        <w:rPr>
+          <w:rFonts w:ascii="Times New Roman" w:eastAsia="Times New Roman" w:hAnsi="Times New Roman" w:cs="Times New Roman"/>
+        </w:rPr>
+        <w:t xml:space="preserve"> </w:t>
+      </w:r>
+      <w:r>
+        <w:rPr>
+          <w:rFonts w:ascii="Times New Roman" w:eastAsia="Times New Roman" w:hAnsi="Times New Roman" w:cs="Times New Roman"/>
+        </w:rPr>
+        <w:t xml:space="preserve">when </w:t>
+      </w:r>
+      <w:r>
+        <w:rPr>
+          <w:rFonts w:ascii="Times New Roman" w:eastAsia="Times New Roman" w:hAnsi="Times New Roman" w:cs="Times New Roman"/>
+        </w:rPr>
+        <w:t>needed but</w:t>
+      </w:r>
+      <w:r>
+        <w:rPr>
+          <w:rFonts w:ascii="Times New Roman" w:eastAsia="Times New Roman" w:hAnsi="Times New Roman" w:cs="Times New Roman"/>
+        </w:rPr>
+        <w:t xml:space="preserve"> also </w:t>
+      </w:r>
+      <w:r>
+        <w:rPr>
+          <w:rFonts w:ascii="Times New Roman" w:eastAsia="Times New Roman" w:hAnsi="Times New Roman" w:cs="Times New Roman"/>
+        </w:rPr>
+        <w:t>maintain</w:t>
+      </w:r>
+      <w:r>
+        <w:rPr>
+          <w:rFonts w:ascii="Times New Roman" w:eastAsia="Times New Roman" w:hAnsi="Times New Roman" w:cs="Times New Roman"/>
+        </w:rPr>
+        <w:t xml:space="preserve"> seamless communication throughout the whole timeframe of the project</w:t>
+      </w:r>
+      <w:r>
+        <w:rPr>
+          <w:rFonts w:ascii="Times New Roman" w:eastAsia="Times New Roman" w:hAnsi="Times New Roman" w:cs="Times New Roman"/>
+        </w:rPr>
+        <w:t>, by</w:t>
+      </w:r>
+      <w:r>
+        <w:rPr>
+          <w:rFonts w:ascii="Times New Roman" w:eastAsia="Times New Roman" w:hAnsi="Times New Roman" w:cs="Times New Roman"/>
+        </w:rPr>
+        <w:t xml:space="preserve"> carefully analysing the dataset and using statistical tools to create graphs</w:t>
+      </w:r>
+      <w:r>
+        <w:rPr>
+          <w:rFonts w:ascii="Times New Roman" w:eastAsia="Times New Roman" w:hAnsi="Times New Roman" w:cs="Times New Roman"/>
+        </w:rPr>
+        <w:t>, which</w:t>
+      </w:r>
+      <w:r>
+        <w:rPr>
+          <w:rFonts w:ascii="Times New Roman" w:eastAsia="Times New Roman" w:hAnsi="Times New Roman" w:cs="Times New Roman"/>
+        </w:rPr>
+        <w:t xml:space="preserve"> allowed us to easily draw conclusions related to our research question. GitHub also made it easier to share resources and keep track of changes.</w:t>
+      </w:r>
+    </w:p>
+    <w:p>
+      <w:pPr>
         <w:pBdr>
           <w:top w:val="nil"/>
           <w:left w:val="nil"/>
@@ -2506,12 +2655,31 @@
           <w:color w:val="000000"/>
         </w:rPr>
       </w:pPr>
-      <w:r>
-        <w:rPr>
-          <w:rFonts w:ascii="Times New Roman" w:eastAsia="Times New Roman" w:hAnsi="Times New Roman" w:cs="Times New Roman"/>
-          <w:color w:val="000000"/>
-        </w:rPr>
-        <w:t>What went well</w:t>
+    </w:p>
+    <w:p>
+      <w:pPr>
+        <w:pStyle w:val="Heading2"/>
+        <w:rPr>
+          <w:rFonts w:ascii="Times New Roman" w:hAnsi="Times New Roman" w:cs="Times New Roman"/>
+        </w:rPr>
+      </w:pPr>
+      <w:r>
+        <w:rPr>
+          <w:rFonts w:ascii="Times New Roman" w:hAnsi="Times New Roman" w:cs="Times New Roman"/>
+          <w:color w:val="000000" w:themeColor="text1"/>
+          <w:sz w:val="24"/>
+          <w:szCs w:val="24"/>
+        </w:rPr>
+        <w:t xml:space="preserve">5.2 </w:t>
+      </w:r>
+      <w:r>
+        <w:rPr>
+          <w:rFonts w:ascii="Times New Roman" w:hAnsi="Times New Roman" w:cs="Times New Roman"/>
+          <w:color w:val="000000" w:themeColor="text1"/>
+          <w:sz w:val="24"/>
+          <w:szCs w:val="24"/>
+        </w:rPr>
+        <w:t xml:space="preserve">Points for improvement </w:t>
       </w:r>
     </w:p>
     <w:p>
@@ -2525,125 +2693,58 @@
         <w:rPr>
           <w:rFonts w:ascii="Times New Roman" w:eastAsia="Times New Roman" w:hAnsi="Times New Roman" w:cs="Times New Roman"/>
         </w:rPr>
-        <w:lastRenderedPageBreak/>
-        <w:t xml:space="preserve">I believe that our group has successfully managed to not only collaborate effectively by distributing tasks </w:t>
-      </w:r>
-      <w:r>
-        <w:rPr>
-          <w:rFonts w:ascii="Times New Roman" w:eastAsia="Times New Roman" w:hAnsi="Times New Roman" w:cs="Times New Roman"/>
-        </w:rPr>
-        <w:t>among ourselves</w:t>
-      </w:r>
-      <w:r>
-        <w:rPr>
-          <w:rFonts w:ascii="Times New Roman" w:eastAsia="Times New Roman" w:hAnsi="Times New Roman" w:cs="Times New Roman"/>
-        </w:rPr>
-        <w:t xml:space="preserve"> and provide help between us</w:t>
-      </w:r>
-      <w:r>
-        <w:rPr>
-          <w:rFonts w:ascii="Times New Roman" w:eastAsia="Times New Roman" w:hAnsi="Times New Roman" w:cs="Times New Roman"/>
-        </w:rPr>
-        <w:t xml:space="preserve"> </w:t>
-      </w:r>
-      <w:r>
-        <w:rPr>
-          <w:rFonts w:ascii="Times New Roman" w:eastAsia="Times New Roman" w:hAnsi="Times New Roman" w:cs="Times New Roman"/>
-        </w:rPr>
-        <w:t xml:space="preserve">when </w:t>
-      </w:r>
-      <w:proofErr w:type="gramStart"/>
-      <w:r>
-        <w:rPr>
-          <w:rFonts w:ascii="Times New Roman" w:eastAsia="Times New Roman" w:hAnsi="Times New Roman" w:cs="Times New Roman"/>
-        </w:rPr>
-        <w:t>needed, but</w:t>
-      </w:r>
-      <w:proofErr w:type="gramEnd"/>
-      <w:r>
-        <w:rPr>
-          <w:rFonts w:ascii="Times New Roman" w:eastAsia="Times New Roman" w:hAnsi="Times New Roman" w:cs="Times New Roman"/>
-        </w:rPr>
-        <w:t xml:space="preserve"> also </w:t>
-      </w:r>
-      <w:r>
-        <w:rPr>
-          <w:rFonts w:ascii="Times New Roman" w:eastAsia="Times New Roman" w:hAnsi="Times New Roman" w:cs="Times New Roman"/>
-        </w:rPr>
-        <w:t>maintain</w:t>
-      </w:r>
-      <w:r>
-        <w:rPr>
-          <w:rFonts w:ascii="Times New Roman" w:eastAsia="Times New Roman" w:hAnsi="Times New Roman" w:cs="Times New Roman"/>
-        </w:rPr>
-        <w:t xml:space="preserve"> seamless communication throughout the whole timeframe of the project</w:t>
-      </w:r>
-      <w:r>
-        <w:rPr>
-          <w:rFonts w:ascii="Times New Roman" w:eastAsia="Times New Roman" w:hAnsi="Times New Roman" w:cs="Times New Roman"/>
-        </w:rPr>
-        <w:t>, by</w:t>
-      </w:r>
-      <w:r>
-        <w:rPr>
-          <w:rFonts w:ascii="Times New Roman" w:eastAsia="Times New Roman" w:hAnsi="Times New Roman" w:cs="Times New Roman"/>
-        </w:rPr>
-        <w:t xml:space="preserve"> carefully analysing the dataset and using statistical tools to create graphs</w:t>
-      </w:r>
-      <w:r>
-        <w:rPr>
-          <w:rFonts w:ascii="Times New Roman" w:eastAsia="Times New Roman" w:hAnsi="Times New Roman" w:cs="Times New Roman"/>
-        </w:rPr>
-        <w:t>, which</w:t>
-      </w:r>
-      <w:r>
-        <w:rPr>
-          <w:rFonts w:ascii="Times New Roman" w:eastAsia="Times New Roman" w:hAnsi="Times New Roman" w:cs="Times New Roman"/>
-        </w:rPr>
-        <w:t xml:space="preserve"> allowed us to easily draw conclusions related to our research question. GitHub also made it easier to share resources and keep track of changes.</w:t>
-      </w:r>
-    </w:p>
-    <w:p>
-      <w:pPr>
-        <w:pBdr>
-          <w:top w:val="nil"/>
-          <w:left w:val="nil"/>
-          <w:bottom w:val="nil"/>
-          <w:right w:val="nil"/>
-          <w:between w:val="nil"/>
-        </w:pBdr>
+        <w:t xml:space="preserve">While we managed to complete the project on time and allowed plenty of time at the end for some final touches, I consider we could have managed our time more efficiently, especially in the early planning stages when tasks were not fully understood. The group had couple of meetings, however more frequent meeting would have ensured better time management and understanding of the project’s tasks. Better planning would have definitely resulted in less stress and pressure close to the deadline. </w:t>
+      </w:r>
+    </w:p>
+    <w:p>
+      <w:pPr>
         <w:jc w:val="both"/>
         <w:rPr>
           <w:rFonts w:ascii="Times New Roman" w:eastAsia="Times New Roman" w:hAnsi="Times New Roman" w:cs="Times New Roman"/>
-          <w:color w:val="000000"/>
-        </w:rPr>
-      </w:pPr>
-    </w:p>
-    <w:p>
-      <w:pPr>
-        <w:numPr>
-          <w:ilvl w:val="1"/>
-          <w:numId w:val="6"/>
-        </w:numPr>
-        <w:pBdr>
-          <w:top w:val="nil"/>
-          <w:left w:val="nil"/>
-          <w:bottom w:val="nil"/>
-          <w:right w:val="nil"/>
-          <w:between w:val="nil"/>
-        </w:pBdr>
+        </w:rPr>
+      </w:pPr>
+    </w:p>
+    <w:p>
+      <w:pPr>
+        <w:pStyle w:val="Heading2"/>
+        <w:rPr>
+          <w:rFonts w:ascii="Times New Roman" w:hAnsi="Times New Roman" w:cs="Times New Roman"/>
+          <w:color w:val="000000" w:themeColor="text1"/>
+          <w:sz w:val="24"/>
+          <w:szCs w:val="24"/>
+        </w:rPr>
+      </w:pPr>
+      <w:r>
+        <w:rPr>
+          <w:rFonts w:ascii="Times New Roman" w:hAnsi="Times New Roman" w:cs="Times New Roman"/>
+          <w:color w:val="000000" w:themeColor="text1"/>
+          <w:sz w:val="24"/>
+          <w:szCs w:val="24"/>
+        </w:rPr>
+        <w:t xml:space="preserve">5.3 </w:t>
+      </w:r>
+      <w:r>
+        <w:rPr>
+          <w:rFonts w:ascii="Times New Roman" w:hAnsi="Times New Roman" w:cs="Times New Roman"/>
+          <w:color w:val="000000" w:themeColor="text1"/>
+          <w:sz w:val="24"/>
+          <w:szCs w:val="24"/>
+        </w:rPr>
+        <w:t xml:space="preserve">Group’s time management </w:t>
+      </w:r>
+    </w:p>
+    <w:p>
+      <w:pPr>
         <w:jc w:val="both"/>
         <w:rPr>
           <w:rFonts w:ascii="Times New Roman" w:eastAsia="Times New Roman" w:hAnsi="Times New Roman" w:cs="Times New Roman"/>
-          <w:color w:val="000000"/>
-        </w:rPr>
-      </w:pPr>
-      <w:r>
-        <w:rPr>
-          <w:rFonts w:ascii="Times New Roman" w:eastAsia="Times New Roman" w:hAnsi="Times New Roman" w:cs="Times New Roman"/>
-          <w:color w:val="000000"/>
-        </w:rPr>
-        <w:t xml:space="preserve">Points for improvement </w:t>
+        </w:rPr>
+      </w:pPr>
+      <w:r>
+        <w:rPr>
+          <w:rFonts w:ascii="Times New Roman" w:eastAsia="Times New Roman" w:hAnsi="Times New Roman" w:cs="Times New Roman"/>
+        </w:rPr>
+        <w:t>Like I said previously, towards the end of the project, members contributed more consistently, but early planning could have been improved. Work tended to accumulate closer to deadlines, which caused some stress, however we have managed to complete all tasks in time, with increased coordination in the final stages.</w:t>
       </w:r>
     </w:p>
     <w:p>
@@ -2653,25 +2754,34 @@
           <w:rFonts w:ascii="Times New Roman" w:eastAsia="Times New Roman" w:hAnsi="Times New Roman" w:cs="Times New Roman"/>
         </w:rPr>
       </w:pPr>
-      <w:r>
-        <w:rPr>
-          <w:rFonts w:ascii="Times New Roman" w:eastAsia="Times New Roman" w:hAnsi="Times New Roman" w:cs="Times New Roman"/>
-        </w:rPr>
-        <w:t xml:space="preserve">While we managed to complete the project on time and allowed plenty of time at the end for some final touches, I consider we could have managed our time more efficiently, especially in the early planning stages when tasks were not fully understood. The group had couple of meetings, however more frequent meeting would have ensured better time management and understanding of the project’s tasks. Better planning would have </w:t>
-      </w:r>
-      <w:proofErr w:type="gramStart"/>
-      <w:r>
-        <w:rPr>
-          <w:rFonts w:ascii="Times New Roman" w:eastAsia="Times New Roman" w:hAnsi="Times New Roman" w:cs="Times New Roman"/>
-        </w:rPr>
-        <w:t>definitely resulted</w:t>
-      </w:r>
-      <w:proofErr w:type="gramEnd"/>
-      <w:r>
-        <w:rPr>
-          <w:rFonts w:ascii="Times New Roman" w:eastAsia="Times New Roman" w:hAnsi="Times New Roman" w:cs="Times New Roman"/>
-        </w:rPr>
-        <w:t xml:space="preserve"> in less stress and pressure close to the deadline. </w:t>
+    </w:p>
+    <w:p>
+      <w:pPr>
+        <w:pStyle w:val="Heading2"/>
+        <w:rPr>
+          <w:rFonts w:ascii="Times New Roman" w:hAnsi="Times New Roman" w:cs="Times New Roman"/>
+          <w:color w:val="000000" w:themeColor="text1"/>
+          <w:sz w:val="24"/>
+          <w:szCs w:val="24"/>
+        </w:rPr>
+      </w:pPr>
+      <w:r>
+        <w:rPr>
+          <w:rFonts w:ascii="Times New Roman" w:hAnsi="Times New Roman" w:cs="Times New Roman"/>
+          <w:color w:val="000000" w:themeColor="text1"/>
+          <w:sz w:val="24"/>
+          <w:szCs w:val="24"/>
+        </w:rPr>
+        <w:t xml:space="preserve">5.4 </w:t>
+      </w:r>
+      <w:r>
+        <w:rPr>
+          <w:rFonts w:ascii="Times New Roman" w:hAnsi="Times New Roman" w:cs="Times New Roman"/>
+          <w:color w:val="000000" w:themeColor="text1"/>
+          <w:sz w:val="24"/>
+          <w:szCs w:val="24"/>
+        </w:rPr>
+        <w:t xml:space="preserve">Project’s overall judgement </w:t>
       </w:r>
     </w:p>
     <w:p>
@@ -2681,32 +2791,48 @@
           <w:rFonts w:ascii="Times New Roman" w:eastAsia="Times New Roman" w:hAnsi="Times New Roman" w:cs="Times New Roman"/>
         </w:rPr>
       </w:pPr>
-    </w:p>
-    <w:p>
-      <w:pPr>
-        <w:numPr>
-          <w:ilvl w:val="1"/>
-          <w:numId w:val="5"/>
-        </w:numPr>
-        <w:pBdr>
-          <w:top w:val="nil"/>
-          <w:left w:val="nil"/>
-          <w:bottom w:val="nil"/>
-          <w:right w:val="nil"/>
-          <w:between w:val="nil"/>
-        </w:pBdr>
+      <w:r>
+        <w:rPr>
+          <w:rFonts w:ascii="Times New Roman" w:eastAsia="Times New Roman" w:hAnsi="Times New Roman" w:cs="Times New Roman"/>
+        </w:rPr>
+        <w:t>Overall, I believe the project has been a complete success by carefully choosing our research question, doing appropriate research on both the dataset and external sources related to the subject. The group produced a complete report, including visualisation, analysis, and interpretation with a clear answer to the research question.</w:t>
+      </w:r>
+    </w:p>
+    <w:p>
+      <w:pPr>
         <w:jc w:val="both"/>
         <w:rPr>
           <w:rFonts w:ascii="Times New Roman" w:eastAsia="Times New Roman" w:hAnsi="Times New Roman" w:cs="Times New Roman"/>
-          <w:color w:val="000000"/>
-        </w:rPr>
-      </w:pPr>
-      <w:r>
-        <w:rPr>
-          <w:rFonts w:ascii="Times New Roman" w:eastAsia="Times New Roman" w:hAnsi="Times New Roman" w:cs="Times New Roman"/>
-          <w:color w:val="000000"/>
-        </w:rPr>
-        <w:t xml:space="preserve">Group’s time management </w:t>
+        </w:rPr>
+      </w:pPr>
+    </w:p>
+    <w:p>
+      <w:pPr>
+        <w:pStyle w:val="Heading2"/>
+        <w:rPr>
+          <w:rFonts w:ascii="Times New Roman" w:hAnsi="Times New Roman" w:cs="Times New Roman"/>
+          <w:color w:val="000000" w:themeColor="text1"/>
+          <w:sz w:val="24"/>
+          <w:szCs w:val="24"/>
+        </w:rPr>
+      </w:pPr>
+      <w:r>
+        <w:rPr>
+          <w:rFonts w:ascii="Times New Roman" w:hAnsi="Times New Roman" w:cs="Times New Roman"/>
+          <w:color w:val="000000" w:themeColor="text1"/>
+          <w:sz w:val="24"/>
+          <w:szCs w:val="24"/>
+        </w:rPr>
+        <w:t xml:space="preserve">5.5 </w:t>
+      </w:r>
+      <w:r>
+        <w:rPr>
+          <w:rFonts w:ascii="Times New Roman" w:hAnsi="Times New Roman" w:cs="Times New Roman"/>
+          <w:color w:val="000000" w:themeColor="text1"/>
+          <w:sz w:val="24"/>
+          <w:szCs w:val="24"/>
+        </w:rPr>
+        <w:t>Note any changes to group since original allocation if applicable. Add new or amended GitHub Ids for new members</w:t>
       </w:r>
     </w:p>
     <w:p>
@@ -2720,7 +2846,7 @@
         <w:rPr>
           <w:rFonts w:ascii="Times New Roman" w:eastAsia="Times New Roman" w:hAnsi="Times New Roman" w:cs="Times New Roman"/>
         </w:rPr>
-        <w:t>Like I said previously, towards the end of the project, members contributed more consistently, but early planning could have been improved. Work tended to accumulate closer to deadlines, which caused some stress, however we have managed to complete all tasks in time, with increased coordination in the final stages.</w:t>
+        <w:t>N/A</w:t>
       </w:r>
     </w:p>
     <w:p>
@@ -2733,125 +2859,29 @@
     </w:p>
     <w:p>
       <w:pPr>
-        <w:numPr>
-          <w:ilvl w:val="1"/>
-          <w:numId w:val="5"/>
-        </w:numPr>
-        <w:pBdr>
-          <w:top w:val="nil"/>
-          <w:left w:val="nil"/>
-          <w:bottom w:val="nil"/>
-          <w:right w:val="nil"/>
-          <w:between w:val="nil"/>
-        </w:pBdr>
-        <w:jc w:val="both"/>
-        <w:rPr>
-          <w:rFonts w:ascii="Times New Roman" w:eastAsia="Times New Roman" w:hAnsi="Times New Roman" w:cs="Times New Roman"/>
-          <w:color w:val="000000"/>
-        </w:rPr>
-      </w:pPr>
-      <w:r>
-        <w:rPr>
-          <w:rFonts w:ascii="Times New Roman" w:eastAsia="Times New Roman" w:hAnsi="Times New Roman" w:cs="Times New Roman"/>
-          <w:color w:val="000000"/>
-        </w:rPr>
-        <w:t xml:space="preserve">Project’s overall judgement </w:t>
-      </w:r>
-    </w:p>
-    <w:p>
-      <w:pPr>
-        <w:jc w:val="both"/>
-        <w:rPr>
-          <w:rFonts w:ascii="Times New Roman" w:eastAsia="Times New Roman" w:hAnsi="Times New Roman" w:cs="Times New Roman"/>
-        </w:rPr>
-      </w:pPr>
-      <w:r>
-        <w:rPr>
-          <w:rFonts w:ascii="Times New Roman" w:eastAsia="Times New Roman" w:hAnsi="Times New Roman" w:cs="Times New Roman"/>
-        </w:rPr>
-        <w:t>Overall, I believe the project has been a complete success by carefully choosing our research question, doing appropriate research on both the dataset and external sources related to the subject. The group produced a complete report, including visualisation, analysis, and interpretation with a clear answer to the research question.</w:t>
-      </w:r>
-    </w:p>
-    <w:p>
-      <w:pPr>
-        <w:jc w:val="both"/>
-        <w:rPr>
-          <w:rFonts w:ascii="Times New Roman" w:eastAsia="Times New Roman" w:hAnsi="Times New Roman" w:cs="Times New Roman"/>
-        </w:rPr>
-      </w:pPr>
-    </w:p>
-    <w:p>
-      <w:pPr>
-        <w:numPr>
-          <w:ilvl w:val="1"/>
-          <w:numId w:val="5"/>
-        </w:numPr>
-        <w:pBdr>
-          <w:top w:val="nil"/>
-          <w:left w:val="nil"/>
-          <w:bottom w:val="nil"/>
-          <w:right w:val="nil"/>
-          <w:between w:val="nil"/>
-        </w:pBdr>
-        <w:jc w:val="both"/>
-        <w:rPr>
-          <w:rFonts w:ascii="Times New Roman" w:eastAsia="Times New Roman" w:hAnsi="Times New Roman" w:cs="Times New Roman"/>
-          <w:color w:val="000000"/>
-        </w:rPr>
-      </w:pPr>
-      <w:r>
-        <w:rPr>
-          <w:rFonts w:ascii="Times New Roman" w:eastAsia="Times New Roman" w:hAnsi="Times New Roman" w:cs="Times New Roman"/>
-          <w:color w:val="000000"/>
-        </w:rPr>
-        <w:t>Note any changes to group since original allocation if applicable. Add new or amended GitHub Ids for new members</w:t>
-      </w:r>
-    </w:p>
-    <w:p>
-      <w:pPr>
-        <w:jc w:val="both"/>
-        <w:rPr>
-          <w:rFonts w:ascii="Times New Roman" w:eastAsia="Times New Roman" w:hAnsi="Times New Roman" w:cs="Times New Roman"/>
-        </w:rPr>
-      </w:pPr>
-      <w:r>
-        <w:rPr>
-          <w:rFonts w:ascii="Times New Roman" w:eastAsia="Times New Roman" w:hAnsi="Times New Roman" w:cs="Times New Roman"/>
-        </w:rPr>
-        <w:t>N/A</w:t>
-      </w:r>
-    </w:p>
-    <w:p>
-      <w:pPr>
-        <w:jc w:val="both"/>
-        <w:rPr>
-          <w:rFonts w:ascii="Times New Roman" w:eastAsia="Times New Roman" w:hAnsi="Times New Roman" w:cs="Times New Roman"/>
-        </w:rPr>
-      </w:pPr>
-    </w:p>
-    <w:p>
-      <w:pPr>
-        <w:numPr>
-          <w:ilvl w:val="1"/>
-          <w:numId w:val="5"/>
-        </w:numPr>
-        <w:pBdr>
-          <w:top w:val="nil"/>
-          <w:left w:val="nil"/>
-          <w:bottom w:val="nil"/>
-          <w:right w:val="nil"/>
-          <w:between w:val="nil"/>
-        </w:pBdr>
-        <w:jc w:val="both"/>
-        <w:rPr>
-          <w:rFonts w:ascii="Times New Roman" w:eastAsia="Times New Roman" w:hAnsi="Times New Roman" w:cs="Times New Roman"/>
-          <w:color w:val="000000"/>
-        </w:rPr>
-      </w:pPr>
-      <w:r>
-        <w:rPr>
-          <w:rFonts w:ascii="Times New Roman" w:eastAsia="Times New Roman" w:hAnsi="Times New Roman" w:cs="Times New Roman"/>
-          <w:color w:val="000000"/>
+        <w:pStyle w:val="Heading2"/>
+        <w:rPr>
+          <w:rFonts w:ascii="Times New Roman" w:hAnsi="Times New Roman" w:cs="Times New Roman"/>
+          <w:color w:val="000000" w:themeColor="text1"/>
+          <w:sz w:val="24"/>
+          <w:szCs w:val="24"/>
+        </w:rPr>
+      </w:pPr>
+      <w:r>
+        <w:rPr>
+          <w:rFonts w:ascii="Times New Roman" w:hAnsi="Times New Roman" w:cs="Times New Roman"/>
+          <w:color w:val="000000" w:themeColor="text1"/>
+          <w:sz w:val="24"/>
+          <w:szCs w:val="24"/>
+        </w:rPr>
+        <w:t xml:space="preserve">5.6 </w:t>
+      </w:r>
+      <w:r>
+        <w:rPr>
+          <w:rFonts w:ascii="Times New Roman" w:hAnsi="Times New Roman" w:cs="Times New Roman"/>
+          <w:color w:val="000000" w:themeColor="text1"/>
+          <w:sz w:val="24"/>
+          <w:szCs w:val="24"/>
         </w:rPr>
         <w:t xml:space="preserve">Comment on the GitHub log output </w:t>
       </w:r>
@@ -3017,82 +3047,93 @@
     </w:p>
     <w:p>
       <w:pPr>
-        <w:jc w:val="both"/>
-        <w:rPr>
-          <w:rFonts w:ascii="Times New Roman" w:eastAsia="Times New Roman" w:hAnsi="Times New Roman" w:cs="Times New Roman"/>
-          <w:i/>
-          <w:iCs/>
-          <w:color w:val="000000"/>
-        </w:rPr>
-      </w:pPr>
-    </w:p>
-    <w:p>
-      <w:pPr>
-        <w:jc w:val="both"/>
-        <w:rPr>
-          <w:rFonts w:ascii="Times New Roman" w:eastAsia="Times New Roman" w:hAnsi="Times New Roman" w:cs="Times New Roman"/>
-          <w:color w:val="000000"/>
+        <w:pStyle w:val="Heading1"/>
+        <w:tabs>
+          <w:tab w:val="left" w:pos="2196"/>
+        </w:tabs>
+        <w:rPr>
+          <w:rFonts w:ascii="Times New Roman" w:hAnsi="Times New Roman" w:cs="Times New Roman"/>
+          <w:color w:val="000000" w:themeColor="text1"/>
+          <w:sz w:val="24"/>
+          <w:szCs w:val="24"/>
           <w:u w:val="single"/>
         </w:rPr>
       </w:pPr>
       <w:r>
         <w:rPr>
-          <w:rFonts w:ascii="Times New Roman" w:eastAsia="Times New Roman" w:hAnsi="Times New Roman" w:cs="Times New Roman"/>
-          <w:color w:val="000000"/>
+          <w:rFonts w:ascii="Times New Roman" w:hAnsi="Times New Roman" w:cs="Times New Roman"/>
+          <w:color w:val="000000" w:themeColor="text1"/>
+          <w:sz w:val="24"/>
+          <w:szCs w:val="24"/>
           <w:u w:val="single"/>
         </w:rPr>
-        <w:lastRenderedPageBreak/>
-        <w:t>6. Conclusions:</w:t>
-      </w:r>
-    </w:p>
-    <w:p>
-      <w:pPr>
-        <w:numPr>
-          <w:ilvl w:val="1"/>
-          <w:numId w:val="9"/>
-        </w:numPr>
-        <w:pBdr>
-          <w:top w:val="nil"/>
-          <w:left w:val="nil"/>
-          <w:bottom w:val="nil"/>
-          <w:right w:val="nil"/>
-          <w:between w:val="nil"/>
-        </w:pBdr>
-        <w:rPr>
-          <w:rFonts w:ascii="Times New Roman" w:eastAsia="Times New Roman" w:hAnsi="Times New Roman" w:cs="Times New Roman"/>
-          <w:color w:val="000000"/>
-        </w:rPr>
-      </w:pPr>
-      <w:r>
-        <w:rPr>
-          <w:rFonts w:ascii="Times New Roman" w:eastAsia="Times New Roman" w:hAnsi="Times New Roman" w:cs="Times New Roman"/>
-          <w:color w:val="000000"/>
+        <w:t>6. Conclusion</w:t>
+      </w:r>
+      <w:r>
+        <w:rPr>
+          <w:rFonts w:ascii="Times New Roman" w:hAnsi="Times New Roman" w:cs="Times New Roman"/>
+          <w:color w:val="000000" w:themeColor="text1"/>
+          <w:sz w:val="24"/>
+          <w:szCs w:val="24"/>
+          <w:u w:val="single"/>
+        </w:rPr>
+        <w:t>s:</w:t>
+      </w:r>
+    </w:p>
+    <w:p>
+      <w:pPr>
+        <w:pStyle w:val="Heading2"/>
+        <w:rPr>
+          <w:rFonts w:ascii="Times New Roman" w:hAnsi="Times New Roman" w:cs="Times New Roman"/>
+          <w:color w:val="000000" w:themeColor="text1"/>
+          <w:sz w:val="24"/>
+          <w:szCs w:val="24"/>
+        </w:rPr>
+      </w:pPr>
+      <w:r>
+        <w:rPr>
+          <w:rFonts w:ascii="Times New Roman" w:hAnsi="Times New Roman" w:cs="Times New Roman"/>
+          <w:color w:val="000000" w:themeColor="text1"/>
+          <w:sz w:val="24"/>
+          <w:szCs w:val="24"/>
+        </w:rPr>
+        <w:t xml:space="preserve">6.1 </w:t>
+      </w:r>
+      <w:r>
+        <w:rPr>
+          <w:rFonts w:ascii="Times New Roman" w:hAnsi="Times New Roman" w:cs="Times New Roman"/>
+          <w:color w:val="000000" w:themeColor="text1"/>
+          <w:sz w:val="24"/>
+          <w:szCs w:val="24"/>
         </w:rPr>
         <w:t>Results explained (75 words)</w:t>
       </w:r>
     </w:p>
     <w:p>
       <w:pPr>
-        <w:numPr>
-          <w:ilvl w:val="1"/>
-          <w:numId w:val="9"/>
-        </w:numPr>
-        <w:pBdr>
-          <w:top w:val="nil"/>
-          <w:left w:val="nil"/>
-          <w:bottom w:val="nil"/>
-          <w:right w:val="nil"/>
-          <w:between w:val="nil"/>
-        </w:pBdr>
-        <w:rPr>
-          <w:rFonts w:ascii="Times New Roman" w:eastAsia="Times New Roman" w:hAnsi="Times New Roman" w:cs="Times New Roman"/>
-          <w:color w:val="000000"/>
-        </w:rPr>
-      </w:pPr>
-      <w:r>
-        <w:rPr>
-          <w:rFonts w:ascii="Times New Roman" w:eastAsia="Times New Roman" w:hAnsi="Times New Roman" w:cs="Times New Roman"/>
-          <w:color w:val="000000"/>
+        <w:pStyle w:val="Heading2"/>
+        <w:rPr>
+          <w:rFonts w:ascii="Times New Roman" w:hAnsi="Times New Roman" w:cs="Times New Roman"/>
+          <w:color w:val="000000" w:themeColor="text1"/>
+          <w:sz w:val="24"/>
+          <w:szCs w:val="24"/>
+        </w:rPr>
+      </w:pPr>
+      <w:r>
+        <w:rPr>
+          <w:rFonts w:ascii="Times New Roman" w:hAnsi="Times New Roman" w:cs="Times New Roman"/>
+          <w:color w:val="000000" w:themeColor="text1"/>
+          <w:sz w:val="24"/>
+          <w:szCs w:val="24"/>
+        </w:rPr>
+        <w:t xml:space="preserve">6.2 </w:t>
+      </w:r>
+      <w:r>
+        <w:rPr>
+          <w:rFonts w:ascii="Times New Roman" w:hAnsi="Times New Roman" w:cs="Times New Roman"/>
+          <w:color w:val="000000" w:themeColor="text1"/>
+          <w:sz w:val="24"/>
+          <w:szCs w:val="24"/>
         </w:rPr>
         <w:t>Interpretation of the results (75 words)</w:t>
       </w:r>
@@ -3135,10 +3176,60 @@
     </w:p>
     <w:p>
       <w:pPr>
-        <w:numPr>
-          <w:ilvl w:val="1"/>
-          <w:numId w:val="9"/>
-        </w:numPr>
+        <w:pStyle w:val="Heading2"/>
+        <w:rPr>
+          <w:rFonts w:ascii="Times New Roman" w:hAnsi="Times New Roman" w:cs="Times New Roman"/>
+          <w:color w:val="000000" w:themeColor="text1"/>
+          <w:sz w:val="24"/>
+          <w:szCs w:val="24"/>
+        </w:rPr>
+      </w:pPr>
+      <w:r>
+        <w:rPr>
+          <w:rFonts w:ascii="Times New Roman" w:hAnsi="Times New Roman" w:cs="Times New Roman"/>
+          <w:color w:val="000000" w:themeColor="text1"/>
+          <w:sz w:val="24"/>
+          <w:szCs w:val="24"/>
+        </w:rPr>
+        <w:t xml:space="preserve">6.3 </w:t>
+      </w:r>
+      <w:r>
+        <w:rPr>
+          <w:rFonts w:ascii="Times New Roman" w:hAnsi="Times New Roman" w:cs="Times New Roman"/>
+          <w:color w:val="000000" w:themeColor="text1"/>
+          <w:sz w:val="24"/>
+          <w:szCs w:val="24"/>
+        </w:rPr>
+        <w:t>Reasons and/or implications for future work, limitations of your study (50 words)</w:t>
+      </w:r>
+    </w:p>
+    <w:p>
+      <w:pPr>
+        <w:rPr>
+          <w:rFonts w:ascii="Times New Roman" w:eastAsia="Times New Roman" w:hAnsi="Times New Roman" w:cs="Times New Roman"/>
+          <w:color w:val="000000"/>
+        </w:rPr>
+      </w:pPr>
+      <w:r>
+        <w:br w:type="page"/>
+      </w:r>
+    </w:p>
+    <w:p>
+      <w:pPr>
+        <w:ind w:left="1440"/>
+        <w:rPr>
+          <w:rFonts w:ascii="Times New Roman" w:eastAsia="Times New Roman" w:hAnsi="Times New Roman" w:cs="Times New Roman"/>
+        </w:rPr>
+      </w:pPr>
+      <w:r>
+        <w:rPr>
+          <w:rFonts w:ascii="Times New Roman" w:eastAsia="Times New Roman" w:hAnsi="Times New Roman" w:cs="Times New Roman"/>
+        </w:rPr>
+        <w:t xml:space="preserve"> </w:t>
+      </w:r>
+    </w:p>
+    <w:p>
+      <w:pPr>
         <w:pBdr>
           <w:top w:val="nil"/>
           <w:left w:val="nil"/>
@@ -3146,103 +3237,35 @@
           <w:right w:val="nil"/>
           <w:between w:val="nil"/>
         </w:pBdr>
-        <w:rPr>
-          <w:rFonts w:ascii="Times New Roman" w:eastAsia="Times New Roman" w:hAnsi="Times New Roman" w:cs="Times New Roman"/>
-          <w:color w:val="000000"/>
-        </w:rPr>
-      </w:pPr>
-      <w:r>
-        <w:rPr>
-          <w:rFonts w:ascii="Times New Roman" w:eastAsia="Times New Roman" w:hAnsi="Times New Roman" w:cs="Times New Roman"/>
-          <w:color w:val="000000"/>
-        </w:rPr>
-        <w:t>Reasons and/or implications for future work, limitations of your study (50 words)</w:t>
-      </w:r>
-    </w:p>
-    <w:p>
-      <w:pPr>
-        <w:rPr>
-          <w:rFonts w:ascii="Times New Roman" w:eastAsia="Times New Roman" w:hAnsi="Times New Roman" w:cs="Times New Roman"/>
-          <w:color w:val="000000"/>
-        </w:rPr>
-      </w:pPr>
-      <w:r>
-        <w:br w:type="page"/>
-      </w:r>
-    </w:p>
-    <w:p>
-      <w:pPr>
-        <w:numPr>
-          <w:ilvl w:val="1"/>
-          <w:numId w:val="9"/>
-        </w:numPr>
-        <w:pBdr>
-          <w:top w:val="nil"/>
-          <w:left w:val="nil"/>
-          <w:bottom w:val="nil"/>
-          <w:right w:val="nil"/>
-          <w:between w:val="nil"/>
-        </w:pBdr>
-        <w:ind w:hanging="720"/>
-        <w:rPr>
-          <w:rFonts w:ascii="Times New Roman" w:eastAsia="Times New Roman" w:hAnsi="Times New Roman" w:cs="Times New Roman"/>
-          <w:color w:val="000000"/>
-        </w:rPr>
-      </w:pPr>
-    </w:p>
-    <w:p>
-      <w:pPr>
-        <w:ind w:left="1440"/>
-        <w:rPr>
-          <w:rFonts w:ascii="Times New Roman" w:eastAsia="Times New Roman" w:hAnsi="Times New Roman" w:cs="Times New Roman"/>
-        </w:rPr>
-      </w:pPr>
-      <w:r>
-        <w:rPr>
-          <w:rFonts w:ascii="Times New Roman" w:eastAsia="Times New Roman" w:hAnsi="Times New Roman" w:cs="Times New Roman"/>
-        </w:rPr>
-        <w:t xml:space="preserve"> </w:t>
-      </w:r>
-    </w:p>
-    <w:p>
-      <w:pPr>
-        <w:numPr>
-          <w:ilvl w:val="0"/>
-          <w:numId w:val="7"/>
-        </w:numPr>
-        <w:pBdr>
-          <w:top w:val="nil"/>
-          <w:left w:val="nil"/>
-          <w:bottom w:val="nil"/>
-          <w:right w:val="nil"/>
-          <w:between w:val="nil"/>
-        </w:pBdr>
-        <w:rPr>
-          <w:rFonts w:ascii="Times New Roman" w:eastAsia="Times New Roman" w:hAnsi="Times New Roman" w:cs="Times New Roman"/>
-          <w:b/>
-          <w:bCs/>
-          <w:i/>
-          <w:iCs/>
-          <w:color w:val="000000"/>
-        </w:rPr>
-      </w:pPr>
-      <w:r>
-        <w:rPr>
-          <w:rFonts w:ascii="Times New Roman" w:eastAsia="Times New Roman" w:hAnsi="Times New Roman" w:cs="Times New Roman"/>
-          <w:color w:val="000000"/>
-        </w:rPr>
-        <w:t xml:space="preserve">Reference list </w:t>
-      </w:r>
-      <w:r>
-        <w:rPr>
-          <w:rFonts w:ascii="Times New Roman" w:eastAsia="Times New Roman" w:hAnsi="Times New Roman" w:cs="Times New Roman"/>
-          <w:b/>
-          <w:bCs/>
-          <w:i/>
-          <w:iCs/>
-          <w:color w:val="000000"/>
-        </w:rPr>
-        <w:t>(not included in the word count)</w:t>
+        <w:ind w:left="360"/>
+        <w:rPr>
+          <w:rFonts w:ascii="Times New Roman" w:eastAsia="Times New Roman" w:hAnsi="Times New Roman" w:cs="Times New Roman"/>
+          <w:u w:val="single"/>
+        </w:rPr>
+      </w:pPr>
+      <w:r>
+        <w:rPr>
+          <w:rFonts w:ascii="Times New Roman" w:eastAsia="Times New Roman" w:hAnsi="Times New Roman" w:cs="Times New Roman"/>
+          <w:color w:val="000000"/>
+          <w:u w:val="single"/>
+        </w:rPr>
+        <w:t xml:space="preserve">7. </w:t>
+      </w:r>
+      <w:r>
+        <w:rPr>
+          <w:rFonts w:ascii="Times New Roman" w:eastAsia="Times New Roman" w:hAnsi="Times New Roman" w:cs="Times New Roman"/>
+          <w:color w:val="000000"/>
+          <w:u w:val="single"/>
+        </w:rPr>
+        <w:t>Reference list</w:t>
+      </w:r>
+      <w:r>
+        <w:rPr>
+          <w:rFonts w:ascii="Times New Roman" w:eastAsia="Times New Roman" w:hAnsi="Times New Roman" w:cs="Times New Roman"/>
+          <w:color w:val="000000"/>
+          <w:u w:val="single"/>
+        </w:rPr>
+        <w:t>:</w:t>
       </w:r>
     </w:p>
     <w:p>
@@ -3252,12 +3275,6 @@
           <w:rFonts w:ascii="Times New Roman" w:eastAsia="Times New Roman" w:hAnsi="Times New Roman" w:cs="Times New Roman"/>
         </w:rPr>
       </w:pPr>
-      <w:r>
-        <w:rPr>
-          <w:rFonts w:ascii="Times New Roman" w:eastAsia="Times New Roman" w:hAnsi="Times New Roman" w:cs="Times New Roman"/>
-        </w:rPr>
-        <w:t>Harvard (author, date) format.</w:t>
-      </w:r>
       <w:r>
         <w:rPr>
           <w:rFonts w:ascii="Times New Roman" w:eastAsia="Times New Roman" w:hAnsi="Times New Roman" w:cs="Times New Roman"/>
@@ -3342,21 +3359,7 @@
             <w:rStyle w:val="Hyperlink"/>
             <w:rFonts w:ascii="Times New Roman" w:eastAsia="Times New Roman" w:hAnsi="Times New Roman" w:cs="Times New Roman"/>
           </w:rPr>
-          <w:t>https://stats.libretexts.org/Bookshe</w:t>
-        </w:r>
-        <w:r>
-          <w:rPr>
-            <w:rStyle w:val="Hyperlink"/>
-            <w:rFonts w:ascii="Times New Roman" w:eastAsia="Times New Roman" w:hAnsi="Times New Roman" w:cs="Times New Roman"/>
-          </w:rPr>
-          <w:t>l</w:t>
-        </w:r>
-        <w:r>
-          <w:rPr>
-            <w:rStyle w:val="Hyperlink"/>
-            <w:rFonts w:ascii="Times New Roman" w:eastAsia="Times New Roman" w:hAnsi="Times New Roman" w:cs="Times New Roman"/>
-          </w:rPr>
-          <w:t>ves/Applied_Statistics/Biological_Statistics_%28McDonald%29/05%3A_Tests_for_Multiple_Measurement_Variables/5.02%3A_Spearman_Rank_Correlation?utm</w:t>
+          <w:t>https://stats.libretexts.org/Bookshelves/Applied_Statistics/Biological_Statistics_%28McDonald%29/05%3A_Tests_for_Multiple_Measurement_Variables/5.02%3A_Spearman_Rank_Correlation?utm</w:t>
         </w:r>
       </w:hyperlink>
       <w:r>
@@ -3470,21 +3473,7 @@
             <w:rStyle w:val="Hyperlink"/>
             <w:rFonts w:ascii="Times New Roman" w:eastAsia="Times New Roman" w:hAnsi="Times New Roman" w:cs="Times New Roman"/>
           </w:rPr>
-          <w:t>https://statistics.la</w:t>
-        </w:r>
-        <w:r>
-          <w:rPr>
-            <w:rStyle w:val="Hyperlink"/>
-            <w:rFonts w:ascii="Times New Roman" w:eastAsia="Times New Roman" w:hAnsi="Times New Roman" w:cs="Times New Roman"/>
-          </w:rPr>
-          <w:t>e</w:t>
-        </w:r>
-        <w:r>
-          <w:rPr>
-            <w:rStyle w:val="Hyperlink"/>
-            <w:rFonts w:ascii="Times New Roman" w:eastAsia="Times New Roman" w:hAnsi="Times New Roman" w:cs="Times New Roman"/>
-          </w:rPr>
-          <w:t>rd.com/statistical-guides/spearmans-rank-order-correlation-statistical-guide.php?utm</w:t>
+          <w:t>https://statistics.laerd.com/statistical-guides/spearmans-rank-order-correlation-statistical-guide.php?utm</w:t>
         </w:r>
       </w:hyperlink>
       <w:r>
@@ -3637,19 +3626,7 @@
         <w:rPr>
           <w:rFonts w:ascii="Times New Roman" w:eastAsia="Times New Roman" w:hAnsi="Times New Roman" w:cs="Times New Roman"/>
         </w:rPr>
-        <w:t>nstructions</w:t>
-      </w:r>
-      <w:r>
-        <w:rPr>
-          <w:rFonts w:ascii="Times New Roman" w:eastAsia="Times New Roman" w:hAnsi="Times New Roman" w:cs="Times New Roman"/>
-        </w:rPr>
-        <w:t xml:space="preserve"> for the Research Question Demos</w:t>
-      </w:r>
-      <w:r>
-        <w:rPr>
-          <w:rFonts w:ascii="Times New Roman" w:eastAsia="Times New Roman" w:hAnsi="Times New Roman" w:cs="Times New Roman"/>
-        </w:rPr>
-        <w:t xml:space="preserve"> </w:t>
+        <w:t xml:space="preserve">nstructions for the Research Question Demos </w:t>
       </w:r>
       <w:r>
         <w:rPr>
@@ -3880,10 +3857,6 @@
     </w:p>
     <w:p>
       <w:pPr>
-        <w:numPr>
-          <w:ilvl w:val="0"/>
-          <w:numId w:val="7"/>
-        </w:numPr>
         <w:pBdr>
           <w:top w:val="nil"/>
           <w:left w:val="nil"/>
@@ -3891,25 +3864,15 @@
           <w:right w:val="nil"/>
           <w:between w:val="nil"/>
         </w:pBdr>
-        <w:rPr>
-          <w:rFonts w:ascii="Times New Roman" w:eastAsia="Times New Roman" w:hAnsi="Times New Roman" w:cs="Times New Roman"/>
-          <w:color w:val="333333"/>
-        </w:rPr>
-      </w:pPr>
-      <w:r>
-        <w:rPr>
-          <w:rFonts w:ascii="Times New Roman" w:eastAsia="Times New Roman" w:hAnsi="Times New Roman" w:cs="Times New Roman"/>
-          <w:color w:val="000000"/>
-        </w:rPr>
-        <w:t xml:space="preserve">Appendices </w:t>
-      </w:r>
-    </w:p>
-    <w:p>
-      <w:pPr>
-        <w:numPr>
-          <w:ilvl w:val="0"/>
-          <w:numId w:val="3"/>
-        </w:numPr>
+        <w:ind w:left="360"/>
+        <w:rPr>
+          <w:rFonts w:ascii="Times New Roman" w:eastAsia="Times New Roman" w:hAnsi="Times New Roman" w:cs="Times New Roman"/>
+          <w:color w:val="000000"/>
+        </w:rPr>
+      </w:pPr>
+    </w:p>
+    <w:p>
+      <w:pPr>
         <w:pBdr>
           <w:top w:val="nil"/>
           <w:left w:val="nil"/>
@@ -3917,120 +3880,12 @@
           <w:right w:val="nil"/>
           <w:between w:val="nil"/>
         </w:pBdr>
-        <w:rPr>
-          <w:rFonts w:ascii="Times New Roman" w:eastAsia="Times New Roman" w:hAnsi="Times New Roman" w:cs="Times New Roman"/>
-          <w:b/>
-          <w:bCs/>
-          <w:i/>
-          <w:iCs/>
-          <w:color w:val="000000"/>
-        </w:rPr>
-      </w:pPr>
-      <w:r>
-        <w:rPr>
-          <w:rFonts w:ascii="Times New Roman" w:eastAsia="Times New Roman" w:hAnsi="Times New Roman" w:cs="Times New Roman"/>
-          <w:color w:val="333333"/>
-        </w:rPr>
-        <w:t>R code used for analysis and visualisation</w:t>
-      </w:r>
-      <w:r>
-        <w:rPr>
-          <w:rFonts w:ascii="Times New Roman" w:eastAsia="Times New Roman" w:hAnsi="Times New Roman" w:cs="Times New Roman"/>
-          <w:color w:val="333333"/>
-        </w:rPr>
-        <w:t xml:space="preserve"> </w:t>
-      </w:r>
-      <w:r>
-        <w:rPr>
-          <w:rFonts w:ascii="Times New Roman" w:eastAsia="Times New Roman" w:hAnsi="Times New Roman" w:cs="Times New Roman"/>
-          <w:b/>
-          <w:bCs/>
-          <w:i/>
-          <w:iCs/>
-          <w:color w:val="000000"/>
-        </w:rPr>
-        <w:t>(not included in the word count)</w:t>
-      </w:r>
-    </w:p>
-    <w:p>
-      <w:pPr>
-        <w:rPr>
-          <w:rFonts w:ascii="Times New Roman" w:eastAsia="Times New Roman" w:hAnsi="Times New Roman" w:cs="Times New Roman"/>
-          <w:highlight w:val="yellow"/>
-        </w:rPr>
-      </w:pPr>
-      <w:r>
-        <w:rPr>
-          <w:rFonts w:ascii="Times New Roman" w:eastAsia="Times New Roman" w:hAnsi="Times New Roman" w:cs="Times New Roman"/>
-          <w:color w:val="000000"/>
-        </w:rPr>
-        <w:t xml:space="preserve">                 Analysis. R</w:t>
-      </w:r>
-      <w:r>
-        <w:rPr>
-          <w:rFonts w:ascii="Times New Roman" w:eastAsia="Times New Roman" w:hAnsi="Times New Roman" w:cs="Times New Roman"/>
-          <w:color w:val="000000"/>
-        </w:rPr>
-        <w:t xml:space="preserve"> code with the appropriate statistics to test the hypotheses.</w:t>
-      </w:r>
-      <w:r>
-        <w:rPr>
-          <w:rFonts w:ascii="Times New Roman" w:eastAsia="Times New Roman" w:hAnsi="Times New Roman" w:cs="Times New Roman"/>
-          <w:color w:val="000000"/>
-        </w:rPr>
-        <w:br/>
-      </w:r>
-      <w:r>
-        <w:rPr>
-          <w:rFonts w:ascii="Times New Roman" w:eastAsia="Times New Roman" w:hAnsi="Times New Roman" w:cs="Times New Roman"/>
-          <w:color w:val="000000"/>
-        </w:rPr>
-        <w:br/>
-      </w:r>
-      <w:r>
-        <w:rPr>
-          <w:rFonts w:ascii="Times New Roman" w:eastAsia="Times New Roman" w:hAnsi="Times New Roman" w:cs="Times New Roman"/>
-          <w:color w:val="000000"/>
-        </w:rPr>
-        <w:br/>
-      </w:r>
-    </w:p>
-    <w:p>
-      <w:pPr>
-        <w:rPr>
-          <w:rFonts w:ascii="Times New Roman" w:eastAsia="Times New Roman" w:hAnsi="Times New Roman" w:cs="Times New Roman"/>
-        </w:rPr>
-      </w:pPr>
-      <w:r>
-        <w:rPr>
-          <w:rFonts w:ascii="Times New Roman" w:eastAsia="Times New Roman" w:hAnsi="Times New Roman" w:cs="Times New Roman"/>
-        </w:rPr>
-        <w:t>R code snippet</w:t>
-      </w:r>
-      <w:r>
-        <w:rPr>
-          <w:rFonts w:ascii="Times New Roman" w:eastAsia="Times New Roman" w:hAnsi="Times New Roman" w:cs="Times New Roman"/>
-        </w:rPr>
-        <w:t xml:space="preserve"> used</w:t>
-      </w:r>
-      <w:r>
-        <w:rPr>
-          <w:rFonts w:ascii="Times New Roman" w:eastAsia="Times New Roman" w:hAnsi="Times New Roman" w:cs="Times New Roman"/>
-        </w:rPr>
-        <w:t xml:space="preserve"> for analysis</w:t>
-      </w:r>
-      <w:r>
-        <w:rPr>
-          <w:rFonts w:ascii="Times New Roman" w:eastAsia="Times New Roman" w:hAnsi="Times New Roman" w:cs="Times New Roman"/>
-        </w:rPr>
-        <w:t>,</w:t>
-      </w:r>
-      <w:r>
-        <w:rPr>
-          <w:rFonts w:ascii="Times New Roman" w:eastAsia="Times New Roman" w:hAnsi="Times New Roman" w:cs="Times New Roman"/>
-        </w:rPr>
-        <w:br/>
-      </w:r>
+        <w:ind w:left="360"/>
+        <w:rPr>
+          <w:rFonts w:ascii="Times New Roman" w:eastAsia="Times New Roman" w:hAnsi="Times New Roman" w:cs="Times New Roman"/>
+          <w:color w:val="000000"/>
+        </w:rPr>
+      </w:pPr>
     </w:p>
     <w:p>
       <w:pPr>
@@ -4041,18 +3896,12 @@
           <w:right w:val="nil"/>
           <w:between w:val="nil"/>
         </w:pBdr>
-        <w:rPr>
-          <w:rFonts w:ascii="Times New Roman" w:eastAsia="Times New Roman" w:hAnsi="Times New Roman" w:cs="Times New Roman"/>
-          <w:color w:val="000000"/>
-        </w:rPr>
-      </w:pPr>
-      <w:r>
-        <w:rPr>
-          <w:rFonts w:ascii="Times New Roman" w:eastAsia="Times New Roman" w:hAnsi="Times New Roman" w:cs="Times New Roman"/>
-          <w:color w:val="000000"/>
-        </w:rPr>
-        <w:t># Run a Spearman rank correlation test between</w:t>
-      </w:r>
+        <w:ind w:left="360"/>
+        <w:rPr>
+          <w:rFonts w:ascii="Times New Roman" w:eastAsia="Times New Roman" w:hAnsi="Times New Roman" w:cs="Times New Roman"/>
+          <w:color w:val="000000"/>
+        </w:rPr>
+      </w:pPr>
     </w:p>
     <w:p>
       <w:pPr>
@@ -4063,18 +3912,12 @@
           <w:right w:val="nil"/>
           <w:between w:val="nil"/>
         </w:pBdr>
-        <w:rPr>
-          <w:rFonts w:ascii="Times New Roman" w:eastAsia="Times New Roman" w:hAnsi="Times New Roman" w:cs="Times New Roman"/>
-          <w:color w:val="000000"/>
-        </w:rPr>
-      </w:pPr>
-      <w:r>
-        <w:rPr>
-          <w:rFonts w:ascii="Times New Roman" w:eastAsia="Times New Roman" w:hAnsi="Times New Roman" w:cs="Times New Roman"/>
-          <w:color w:val="000000"/>
-        </w:rPr>
-        <w:t># global population and CO2 emissions per capita</w:t>
-      </w:r>
+        <w:ind w:left="360"/>
+        <w:rPr>
+          <w:rFonts w:ascii="Times New Roman" w:eastAsia="Times New Roman" w:hAnsi="Times New Roman" w:cs="Times New Roman"/>
+          <w:color w:val="000000"/>
+        </w:rPr>
+      </w:pPr>
     </w:p>
     <w:p>
       <w:pPr>
@@ -4085,6 +3928,7 @@
           <w:right w:val="nil"/>
           <w:between w:val="nil"/>
         </w:pBdr>
+        <w:ind w:left="360"/>
         <w:rPr>
           <w:rFonts w:ascii="Times New Roman" w:eastAsia="Times New Roman" w:hAnsi="Times New Roman" w:cs="Times New Roman"/>
           <w:color w:val="000000"/>
@@ -4100,18 +3944,12 @@
           <w:right w:val="nil"/>
           <w:between w:val="nil"/>
         </w:pBdr>
-        <w:rPr>
-          <w:rFonts w:ascii="Times New Roman" w:eastAsia="Times New Roman" w:hAnsi="Times New Roman" w:cs="Times New Roman"/>
-          <w:color w:val="000000"/>
-        </w:rPr>
-      </w:pPr>
-      <w:r>
-        <w:rPr>
-          <w:rFonts w:ascii="Times New Roman" w:eastAsia="Times New Roman" w:hAnsi="Times New Roman" w:cs="Times New Roman"/>
-          <w:color w:val="000000"/>
-        </w:rPr>
-        <w:t># Perform the Spearman correlation test</w:t>
-      </w:r>
+        <w:ind w:left="360"/>
+        <w:rPr>
+          <w:rFonts w:ascii="Times New Roman" w:eastAsia="Times New Roman" w:hAnsi="Times New Roman" w:cs="Times New Roman"/>
+          <w:color w:val="000000"/>
+        </w:rPr>
+      </w:pPr>
     </w:p>
     <w:p>
       <w:pPr>
@@ -4122,43 +3960,12 @@
           <w:right w:val="nil"/>
           <w:between w:val="nil"/>
         </w:pBdr>
-        <w:rPr>
-          <w:rFonts w:ascii="Times New Roman" w:eastAsia="Times New Roman" w:hAnsi="Times New Roman" w:cs="Times New Roman"/>
-          <w:color w:val="000000"/>
-        </w:rPr>
-      </w:pPr>
-      <w:r>
-        <w:rPr>
-          <w:rFonts w:ascii="Times New Roman" w:eastAsia="Times New Roman" w:hAnsi="Times New Roman" w:cs="Times New Roman"/>
-          <w:color w:val="000000"/>
-        </w:rPr>
-        <w:t xml:space="preserve">model &lt;- </w:t>
-      </w:r>
-      <w:proofErr w:type="spellStart"/>
-      <w:r>
-        <w:rPr>
-          <w:rFonts w:ascii="Times New Roman" w:eastAsia="Times New Roman" w:hAnsi="Times New Roman" w:cs="Times New Roman"/>
-          <w:color w:val="000000"/>
-        </w:rPr>
-        <w:t>cor.</w:t>
-      </w:r>
-      <w:proofErr w:type="gramStart"/>
-      <w:r>
-        <w:rPr>
-          <w:rFonts w:ascii="Times New Roman" w:eastAsia="Times New Roman" w:hAnsi="Times New Roman" w:cs="Times New Roman"/>
-          <w:color w:val="000000"/>
-        </w:rPr>
-        <w:t>test</w:t>
-      </w:r>
-      <w:proofErr w:type="spellEnd"/>
-      <w:r>
-        <w:rPr>
-          <w:rFonts w:ascii="Times New Roman" w:eastAsia="Times New Roman" w:hAnsi="Times New Roman" w:cs="Times New Roman"/>
-          <w:color w:val="000000"/>
-        </w:rPr>
-        <w:t>(</w:t>
-      </w:r>
-      <w:proofErr w:type="gramEnd"/>
+        <w:ind w:left="360"/>
+        <w:rPr>
+          <w:rFonts w:ascii="Times New Roman" w:eastAsia="Times New Roman" w:hAnsi="Times New Roman" w:cs="Times New Roman"/>
+          <w:color w:val="000000"/>
+        </w:rPr>
+      </w:pPr>
     </w:p>
     <w:p>
       <w:pPr>
@@ -4169,50 +3976,12 @@
           <w:right w:val="nil"/>
           <w:between w:val="nil"/>
         </w:pBdr>
-        <w:rPr>
-          <w:rFonts w:ascii="Times New Roman" w:eastAsia="Times New Roman" w:hAnsi="Times New Roman" w:cs="Times New Roman"/>
-          <w:color w:val="000000"/>
-        </w:rPr>
-      </w:pPr>
-      <w:r>
-        <w:rPr>
-          <w:rFonts w:ascii="Times New Roman" w:eastAsia="Times New Roman" w:hAnsi="Times New Roman" w:cs="Times New Roman"/>
-          <w:color w:val="000000"/>
-        </w:rPr>
-        <w:t xml:space="preserve">    </w:t>
-      </w:r>
-      <w:proofErr w:type="spellStart"/>
-      <w:r>
-        <w:rPr>
-          <w:rFonts w:ascii="Times New Roman" w:eastAsia="Times New Roman" w:hAnsi="Times New Roman" w:cs="Times New Roman"/>
-          <w:color w:val="000000"/>
-        </w:rPr>
-        <w:t>carbon_segment$</w:t>
-      </w:r>
-      <w:proofErr w:type="gramStart"/>
-      <w:r>
-        <w:rPr>
-          <w:rFonts w:ascii="Times New Roman" w:eastAsia="Times New Roman" w:hAnsi="Times New Roman" w:cs="Times New Roman"/>
-          <w:color w:val="000000"/>
-        </w:rPr>
-        <w:t>Population</w:t>
-      </w:r>
-      <w:proofErr w:type="spellEnd"/>
-      <w:r>
-        <w:rPr>
-          <w:rFonts w:ascii="Times New Roman" w:eastAsia="Times New Roman" w:hAnsi="Times New Roman" w:cs="Times New Roman"/>
-          <w:color w:val="000000"/>
-        </w:rPr>
-        <w:t xml:space="preserve">,   </w:t>
-      </w:r>
-      <w:proofErr w:type="gramEnd"/>
-      <w:r>
-        <w:rPr>
-          <w:rFonts w:ascii="Times New Roman" w:eastAsia="Times New Roman" w:hAnsi="Times New Roman" w:cs="Times New Roman"/>
-          <w:color w:val="000000"/>
-        </w:rPr>
-        <w:t xml:space="preserve">              # independent variable</w:t>
-      </w:r>
+        <w:ind w:left="360"/>
+        <w:rPr>
+          <w:rFonts w:ascii="Times New Roman" w:eastAsia="Times New Roman" w:hAnsi="Times New Roman" w:cs="Times New Roman"/>
+          <w:color w:val="000000"/>
+        </w:rPr>
+      </w:pPr>
     </w:p>
     <w:p>
       <w:pPr>
@@ -4223,35 +3992,12 @@
           <w:right w:val="nil"/>
           <w:between w:val="nil"/>
         </w:pBdr>
-        <w:rPr>
-          <w:rFonts w:ascii="Times New Roman" w:eastAsia="Times New Roman" w:hAnsi="Times New Roman" w:cs="Times New Roman"/>
-          <w:color w:val="000000"/>
-        </w:rPr>
-      </w:pPr>
-      <w:r>
-        <w:rPr>
-          <w:rFonts w:ascii="Times New Roman" w:eastAsia="Times New Roman" w:hAnsi="Times New Roman" w:cs="Times New Roman"/>
-          <w:color w:val="000000"/>
-        </w:rPr>
-        <w:lastRenderedPageBreak/>
-        <w:t xml:space="preserve">    carbon_segment$CO2</w:t>
-      </w:r>
-      <w:proofErr w:type="gramStart"/>
-      <w:r>
-        <w:rPr>
-          <w:rFonts w:ascii="Times New Roman" w:eastAsia="Times New Roman" w:hAnsi="Times New Roman" w:cs="Times New Roman"/>
-          <w:color w:val="000000"/>
-        </w:rPr>
-        <w:t xml:space="preserve">emissionspercapita,   </w:t>
-      </w:r>
-      <w:proofErr w:type="gramEnd"/>
-      <w:r>
-        <w:rPr>
-          <w:rFonts w:ascii="Times New Roman" w:eastAsia="Times New Roman" w:hAnsi="Times New Roman" w:cs="Times New Roman"/>
-          <w:color w:val="000000"/>
-        </w:rPr>
-        <w:t xml:space="preserve">   # dependent variable</w:t>
-      </w:r>
+        <w:ind w:left="360"/>
+        <w:rPr>
+          <w:rFonts w:ascii="Times New Roman" w:eastAsia="Times New Roman" w:hAnsi="Times New Roman" w:cs="Times New Roman"/>
+          <w:color w:val="000000"/>
+        </w:rPr>
+      </w:pPr>
     </w:p>
     <w:p>
       <w:pPr>
@@ -4262,17 +4008,76 @@
           <w:right w:val="nil"/>
           <w:between w:val="nil"/>
         </w:pBdr>
-        <w:rPr>
-          <w:rFonts w:ascii="Times New Roman" w:eastAsia="Times New Roman" w:hAnsi="Times New Roman" w:cs="Times New Roman"/>
-          <w:color w:val="000000"/>
-        </w:rPr>
-      </w:pPr>
-      <w:r>
-        <w:rPr>
-          <w:rFonts w:ascii="Times New Roman" w:eastAsia="Times New Roman" w:hAnsi="Times New Roman" w:cs="Times New Roman"/>
-          <w:color w:val="000000"/>
-        </w:rPr>
-        <w:t xml:space="preserve">    method = "spearman"                        # use non-parametric Spearman’s rho</w:t>
+        <w:ind w:left="360"/>
+        <w:rPr>
+          <w:rFonts w:ascii="Times New Roman" w:eastAsia="Times New Roman" w:hAnsi="Times New Roman" w:cs="Times New Roman"/>
+          <w:color w:val="000000"/>
+        </w:rPr>
+      </w:pPr>
+    </w:p>
+    <w:p>
+      <w:pPr>
+        <w:pStyle w:val="Heading2"/>
+        <w:rPr>
+          <w:rFonts w:ascii="Times New Roman" w:hAnsi="Times New Roman" w:cs="Times New Roman"/>
+          <w:color w:val="000000" w:themeColor="text1"/>
+          <w:sz w:val="24"/>
+          <w:szCs w:val="24"/>
+        </w:rPr>
+      </w:pPr>
+      <w:r>
+        <w:rPr>
+          <w:rFonts w:ascii="Times New Roman" w:hAnsi="Times New Roman" w:cs="Times New Roman"/>
+          <w:color w:val="000000" w:themeColor="text1"/>
+          <w:sz w:val="24"/>
+          <w:szCs w:val="24"/>
+        </w:rPr>
+        <w:t xml:space="preserve"> </w:t>
+      </w:r>
+      <w:r>
+        <w:rPr>
+          <w:rFonts w:ascii="Times New Roman" w:eastAsia="Times New Roman" w:hAnsi="Times New Roman" w:cs="Times New Roman"/>
+          <w:color w:val="000000"/>
+        </w:rPr>
+        <w:br/>
+      </w:r>
+      <w:r>
+        <w:rPr>
+          <w:rFonts w:ascii="Times New Roman" w:eastAsia="Times New Roman" w:hAnsi="Times New Roman" w:cs="Times New Roman"/>
+          <w:color w:val="000000"/>
+        </w:rPr>
+        <w:br/>
+      </w:r>
+    </w:p>
+    <w:p>
+      <w:pPr>
+        <w:rPr>
+          <w:rFonts w:ascii="Times New Roman" w:eastAsia="Times New Roman" w:hAnsi="Times New Roman" w:cs="Times New Roman"/>
+        </w:rPr>
+      </w:pPr>
+      <w:r>
+        <w:rPr>
+          <w:rFonts w:ascii="Times New Roman" w:eastAsia="Times New Roman" w:hAnsi="Times New Roman" w:cs="Times New Roman"/>
+        </w:rPr>
+        <w:t>R code snippet</w:t>
+      </w:r>
+      <w:r>
+        <w:rPr>
+          <w:rFonts w:ascii="Times New Roman" w:eastAsia="Times New Roman" w:hAnsi="Times New Roman" w:cs="Times New Roman"/>
+        </w:rPr>
+        <w:t xml:space="preserve"> used for analysis</w:t>
+      </w:r>
+      <w:r>
+        <w:rPr>
+          <w:rFonts w:ascii="Times New Roman" w:eastAsia="Times New Roman" w:hAnsi="Times New Roman" w:cs="Times New Roman"/>
+        </w:rPr>
+        <w:t>:</w:t>
+      </w:r>
+      <w:r>
+        <w:rPr>
+          <w:rFonts w:ascii="Times New Roman" w:eastAsia="Times New Roman" w:hAnsi="Times New Roman" w:cs="Times New Roman"/>
+        </w:rPr>
+        <w:br/>
       </w:r>
     </w:p>
     <w:p>
@@ -4294,7 +4099,7 @@
           <w:rFonts w:ascii="Times New Roman" w:eastAsia="Times New Roman" w:hAnsi="Times New Roman" w:cs="Times New Roman"/>
           <w:color w:val="000000"/>
         </w:rPr>
-        <w:t>)</w:t>
+        <w:t># Run a Spearman rank correlation test between</w:t>
       </w:r>
     </w:p>
     <w:p>
@@ -4311,6 +4116,13 @@
           <w:color w:val="000000"/>
         </w:rPr>
       </w:pPr>
+      <w:r>
+        <w:rPr>
+          <w:rFonts w:ascii="Times New Roman" w:eastAsia="Times New Roman" w:hAnsi="Times New Roman" w:cs="Times New Roman"/>
+          <w:color w:val="000000"/>
+        </w:rPr>
+        <w:t># global population and CO2 emissions per capita</w:t>
+      </w:r>
     </w:p>
     <w:p>
       <w:pPr>
@@ -4326,13 +4138,6 @@
           <w:color w:val="000000"/>
         </w:rPr>
       </w:pPr>
-      <w:r>
-        <w:rPr>
-          <w:rFonts w:ascii="Times New Roman" w:eastAsia="Times New Roman" w:hAnsi="Times New Roman" w:cs="Times New Roman"/>
-          <w:color w:val="000000"/>
-        </w:rPr>
-        <w:t># Display the results of the test</w:t>
-      </w:r>
     </w:p>
     <w:p>
       <w:pPr>
@@ -4353,22 +4158,11 @@
           <w:rFonts w:ascii="Times New Roman" w:eastAsia="Times New Roman" w:hAnsi="Times New Roman" w:cs="Times New Roman"/>
           <w:color w:val="000000"/>
         </w:rPr>
-        <w:t>print(model)</w:t>
-      </w:r>
-      <w:r>
-        <w:rPr>
-          <w:rFonts w:ascii="Times New Roman" w:eastAsia="Times New Roman" w:hAnsi="Times New Roman" w:cs="Times New Roman"/>
-          <w:color w:val="000000"/>
-        </w:rPr>
-        <w:br/>
-      </w:r>
-    </w:p>
-    <w:p>
-      <w:pPr>
-        <w:numPr>
-          <w:ilvl w:val="0"/>
-          <w:numId w:val="1"/>
-        </w:numPr>
+        <w:t># Perform the Spearman correlation test</w:t>
+      </w:r>
+    </w:p>
+    <w:p>
+      <w:pPr>
         <w:pBdr>
           <w:top w:val="nil"/>
           <w:left w:val="nil"/>
@@ -4376,53 +4170,37 @@
           <w:right w:val="nil"/>
           <w:between w:val="nil"/>
         </w:pBdr>
-        <w:ind w:left="1440"/>
-        <w:rPr>
-          <w:rFonts w:ascii="Times New Roman" w:eastAsia="Times New Roman" w:hAnsi="Times New Roman" w:cs="Times New Roman"/>
-          <w:i/>
-          <w:iCs/>
-          <w:color w:val="000000"/>
-          <w:highlight w:val="yellow"/>
-        </w:rPr>
-      </w:pPr>
-      <w:r>
-        <w:rPr>
-          <w:rFonts w:ascii="Times New Roman" w:eastAsia="Times New Roman" w:hAnsi="Times New Roman" w:cs="Times New Roman"/>
-          <w:b/>
-          <w:bCs/>
-          <w:i/>
-          <w:iCs/>
-          <w:color w:val="000000"/>
-          <w:highlight w:val="yellow"/>
-        </w:rPr>
-        <w:t>No word count</w:t>
-      </w:r>
-      <w:r>
-        <w:rPr>
-          <w:rFonts w:ascii="Times New Roman" w:eastAsia="Times New Roman" w:hAnsi="Times New Roman" w:cs="Times New Roman"/>
-          <w:i/>
-          <w:iCs/>
-          <w:color w:val="000000"/>
-          <w:highlight w:val="yellow"/>
-        </w:rPr>
-        <w:t>, but ensure the code is without redundant lines, well-commented and produces the correct output.</w:t>
-      </w:r>
-      <w:r>
-        <w:rPr>
-          <w:rFonts w:ascii="Times New Roman" w:eastAsia="Times New Roman" w:hAnsi="Times New Roman" w:cs="Times New Roman"/>
-          <w:i/>
-          <w:iCs/>
-          <w:color w:val="000000"/>
-        </w:rPr>
-        <w:t xml:space="preserve"> </w:t>
-      </w:r>
-    </w:p>
-    <w:p>
-      <w:pPr>
-        <w:numPr>
-          <w:ilvl w:val="0"/>
-          <w:numId w:val="1"/>
-        </w:numPr>
+        <w:rPr>
+          <w:rFonts w:ascii="Times New Roman" w:eastAsia="Times New Roman" w:hAnsi="Times New Roman" w:cs="Times New Roman"/>
+          <w:color w:val="000000"/>
+        </w:rPr>
+      </w:pPr>
+      <w:r>
+        <w:rPr>
+          <w:rFonts w:ascii="Times New Roman" w:eastAsia="Times New Roman" w:hAnsi="Times New Roman" w:cs="Times New Roman"/>
+          <w:color w:val="000000"/>
+        </w:rPr>
+        <w:t xml:space="preserve">model &lt;- </w:t>
+      </w:r>
+      <w:proofErr w:type="spellStart"/>
+      <w:r>
+        <w:rPr>
+          <w:rFonts w:ascii="Times New Roman" w:eastAsia="Times New Roman" w:hAnsi="Times New Roman" w:cs="Times New Roman"/>
+          <w:color w:val="000000"/>
+        </w:rPr>
+        <w:t>cor.test</w:t>
+      </w:r>
+      <w:proofErr w:type="spellEnd"/>
+      <w:r>
+        <w:rPr>
+          <w:rFonts w:ascii="Times New Roman" w:eastAsia="Times New Roman" w:hAnsi="Times New Roman" w:cs="Times New Roman"/>
+          <w:color w:val="000000"/>
+        </w:rPr>
+        <w:t>(</w:t>
+      </w:r>
+    </w:p>
+    <w:p>
+      <w:pPr>
         <w:pBdr>
           <w:top w:val="nil"/>
           <w:left w:val="nil"/>
@@ -4430,32 +4208,37 @@
           <w:right w:val="nil"/>
           <w:between w:val="nil"/>
         </w:pBdr>
-        <w:ind w:left="1440"/>
-        <w:rPr>
-          <w:rFonts w:ascii="Times New Roman" w:eastAsia="Times New Roman" w:hAnsi="Times New Roman" w:cs="Times New Roman"/>
-          <w:i/>
-          <w:iCs/>
-          <w:color w:val="000000"/>
-          <w:highlight w:val="yellow"/>
-        </w:rPr>
-      </w:pPr>
-      <w:r>
-        <w:rPr>
-          <w:rFonts w:ascii="Times New Roman" w:eastAsia="Times New Roman" w:hAnsi="Times New Roman" w:cs="Times New Roman"/>
-          <w:i/>
-          <w:iCs/>
-          <w:color w:val="000000"/>
-          <w:highlight w:val="yellow"/>
-        </w:rPr>
-        <w:t>Make sure it runs (look in Rscript.log for output from a statistical test)</w:t>
-      </w:r>
-    </w:p>
-    <w:p>
-      <w:pPr>
-        <w:numPr>
-          <w:ilvl w:val="0"/>
-          <w:numId w:val="1"/>
-        </w:numPr>
+        <w:rPr>
+          <w:rFonts w:ascii="Times New Roman" w:eastAsia="Times New Roman" w:hAnsi="Times New Roman" w:cs="Times New Roman"/>
+          <w:color w:val="000000"/>
+        </w:rPr>
+      </w:pPr>
+      <w:r>
+        <w:rPr>
+          <w:rFonts w:ascii="Times New Roman" w:eastAsia="Times New Roman" w:hAnsi="Times New Roman" w:cs="Times New Roman"/>
+          <w:color w:val="000000"/>
+        </w:rPr>
+        <w:t xml:space="preserve">    </w:t>
+      </w:r>
+      <w:proofErr w:type="spellStart"/>
+      <w:r>
+        <w:rPr>
+          <w:rFonts w:ascii="Times New Roman" w:eastAsia="Times New Roman" w:hAnsi="Times New Roman" w:cs="Times New Roman"/>
+          <w:color w:val="000000"/>
+        </w:rPr>
+        <w:t>carbon_segment$Population</w:t>
+      </w:r>
+      <w:proofErr w:type="spellEnd"/>
+      <w:r>
+        <w:rPr>
+          <w:rFonts w:ascii="Times New Roman" w:eastAsia="Times New Roman" w:hAnsi="Times New Roman" w:cs="Times New Roman"/>
+          <w:color w:val="000000"/>
+        </w:rPr>
+        <w:t>,                 # independent variable</w:t>
+      </w:r>
+    </w:p>
+    <w:p>
+      <w:pPr>
         <w:pBdr>
           <w:top w:val="nil"/>
           <w:left w:val="nil"/>
@@ -4463,23 +4246,136 @@
           <w:right w:val="nil"/>
           <w:between w:val="nil"/>
         </w:pBdr>
-        <w:ind w:left="1440"/>
-        <w:rPr>
-          <w:rFonts w:ascii="Times New Roman" w:eastAsia="Times New Roman" w:hAnsi="Times New Roman" w:cs="Times New Roman"/>
-          <w:color w:val="000000"/>
-          <w:highlight w:val="yellow"/>
-        </w:rPr>
-      </w:pPr>
-      <w:r>
-        <w:rPr>
-          <w:rFonts w:ascii="Times New Roman" w:eastAsia="Times New Roman" w:hAnsi="Times New Roman" w:cs="Times New Roman"/>
-          <w:i/>
-          <w:iCs/>
-          <w:color w:val="000000"/>
-          <w:highlight w:val="yellow"/>
-        </w:rPr>
-        <w:t>It should compute appropriate statistics to test the hypotheses</w:t>
-      </w:r>
+        <w:rPr>
+          <w:rFonts w:ascii="Times New Roman" w:eastAsia="Times New Roman" w:hAnsi="Times New Roman" w:cs="Times New Roman"/>
+          <w:color w:val="000000"/>
+        </w:rPr>
+      </w:pPr>
+      <w:r>
+        <w:rPr>
+          <w:rFonts w:ascii="Times New Roman" w:eastAsia="Times New Roman" w:hAnsi="Times New Roman" w:cs="Times New Roman"/>
+          <w:color w:val="000000"/>
+        </w:rPr>
+        <w:t xml:space="preserve">    carbon_segment$CO2emissionspercapita,      # dependent variable</w:t>
+      </w:r>
+    </w:p>
+    <w:p>
+      <w:pPr>
+        <w:pBdr>
+          <w:top w:val="nil"/>
+          <w:left w:val="nil"/>
+          <w:bottom w:val="nil"/>
+          <w:right w:val="nil"/>
+          <w:between w:val="nil"/>
+        </w:pBdr>
+        <w:rPr>
+          <w:rFonts w:ascii="Times New Roman" w:eastAsia="Times New Roman" w:hAnsi="Times New Roman" w:cs="Times New Roman"/>
+          <w:color w:val="000000"/>
+        </w:rPr>
+      </w:pPr>
+      <w:r>
+        <w:rPr>
+          <w:rFonts w:ascii="Times New Roman" w:eastAsia="Times New Roman" w:hAnsi="Times New Roman" w:cs="Times New Roman"/>
+          <w:color w:val="000000"/>
+        </w:rPr>
+        <w:t xml:space="preserve">    method = "spearman"                        # use non-parametric Spearman’s rho</w:t>
+      </w:r>
+    </w:p>
+    <w:p>
+      <w:pPr>
+        <w:pBdr>
+          <w:top w:val="nil"/>
+          <w:left w:val="nil"/>
+          <w:bottom w:val="nil"/>
+          <w:right w:val="nil"/>
+          <w:between w:val="nil"/>
+        </w:pBdr>
+        <w:rPr>
+          <w:rFonts w:ascii="Times New Roman" w:eastAsia="Times New Roman" w:hAnsi="Times New Roman" w:cs="Times New Roman"/>
+          <w:color w:val="000000"/>
+        </w:rPr>
+      </w:pPr>
+      <w:r>
+        <w:rPr>
+          <w:rFonts w:ascii="Times New Roman" w:eastAsia="Times New Roman" w:hAnsi="Times New Roman" w:cs="Times New Roman"/>
+          <w:color w:val="000000"/>
+        </w:rPr>
+        <w:t>)</w:t>
+      </w:r>
+    </w:p>
+    <w:p>
+      <w:pPr>
+        <w:pBdr>
+          <w:top w:val="nil"/>
+          <w:left w:val="nil"/>
+          <w:bottom w:val="nil"/>
+          <w:right w:val="nil"/>
+          <w:between w:val="nil"/>
+        </w:pBdr>
+        <w:rPr>
+          <w:rFonts w:ascii="Times New Roman" w:eastAsia="Times New Roman" w:hAnsi="Times New Roman" w:cs="Times New Roman"/>
+          <w:color w:val="000000"/>
+        </w:rPr>
+      </w:pPr>
+    </w:p>
+    <w:p>
+      <w:pPr>
+        <w:pBdr>
+          <w:top w:val="nil"/>
+          <w:left w:val="nil"/>
+          <w:bottom w:val="nil"/>
+          <w:right w:val="nil"/>
+          <w:between w:val="nil"/>
+        </w:pBdr>
+        <w:rPr>
+          <w:rFonts w:ascii="Times New Roman" w:eastAsia="Times New Roman" w:hAnsi="Times New Roman" w:cs="Times New Roman"/>
+          <w:color w:val="000000"/>
+        </w:rPr>
+      </w:pPr>
+      <w:r>
+        <w:rPr>
+          <w:rFonts w:ascii="Times New Roman" w:eastAsia="Times New Roman" w:hAnsi="Times New Roman" w:cs="Times New Roman"/>
+          <w:color w:val="000000"/>
+        </w:rPr>
+        <w:t># Display the results of the test</w:t>
+      </w:r>
+    </w:p>
+    <w:p>
+      <w:pPr>
+        <w:pBdr>
+          <w:top w:val="nil"/>
+          <w:left w:val="nil"/>
+          <w:bottom w:val="nil"/>
+          <w:right w:val="nil"/>
+          <w:between w:val="nil"/>
+        </w:pBdr>
+        <w:rPr>
+          <w:rFonts w:ascii="Times New Roman" w:eastAsia="Times New Roman" w:hAnsi="Times New Roman" w:cs="Times New Roman"/>
+          <w:color w:val="000000"/>
+        </w:rPr>
+      </w:pPr>
+      <w:r>
+        <w:rPr>
+          <w:rFonts w:ascii="Times New Roman" w:eastAsia="Times New Roman" w:hAnsi="Times New Roman" w:cs="Times New Roman"/>
+          <w:color w:val="000000"/>
+        </w:rPr>
+        <w:t>print(model)</w:t>
+      </w:r>
+    </w:p>
+    <w:p>
+      <w:pPr>
+        <w:pBdr>
+          <w:top w:val="nil"/>
+          <w:left w:val="nil"/>
+          <w:bottom w:val="nil"/>
+          <w:right w:val="nil"/>
+          <w:between w:val="nil"/>
+        </w:pBdr>
+        <w:rPr>
+          <w:rFonts w:ascii="Times New Roman" w:eastAsia="Times New Roman" w:hAnsi="Times New Roman" w:cs="Times New Roman"/>
+          <w:color w:val="000000"/>
+        </w:rPr>
+      </w:pPr>
     </w:p>
     <w:p>
       <w:pPr>
@@ -4914,6 +4810,208 @@
     </w:lvl>
   </w:abstractNum>
   <w:abstractNum w:abstractNumId="1" w15:restartNumberingAfterBreak="0">
+    <w:nsid w:val="1B262E08"/>
+    <w:multiLevelType w:val="multilevel"/>
+    <w:tmpl w:val="3AB0EE2E"/>
+    <w:lvl w:ilvl="0">
+      <w:start w:val="1"/>
+      <w:numFmt w:val="decimal"/>
+      <w:lvlText w:val="%1"/>
+      <w:lvlJc w:val="left"/>
+      <w:pPr>
+        <w:ind w:left="360" w:hanging="360"/>
+      </w:pPr>
+      <w:rPr>
+        <w:rFonts w:hint="default"/>
+      </w:rPr>
+    </w:lvl>
+    <w:lvl w:ilvl="1">
+      <w:start w:val="3"/>
+      <w:numFmt w:val="decimal"/>
+      <w:lvlText w:val="%1.%2"/>
+      <w:lvlJc w:val="left"/>
+      <w:pPr>
+        <w:ind w:left="360" w:hanging="360"/>
+      </w:pPr>
+      <w:rPr>
+        <w:rFonts w:hint="default"/>
+      </w:rPr>
+    </w:lvl>
+    <w:lvl w:ilvl="2">
+      <w:start w:val="1"/>
+      <w:numFmt w:val="decimal"/>
+      <w:lvlText w:val="%1.%2.%3"/>
+      <w:lvlJc w:val="left"/>
+      <w:pPr>
+        <w:ind w:left="720" w:hanging="720"/>
+      </w:pPr>
+      <w:rPr>
+        <w:rFonts w:hint="default"/>
+      </w:rPr>
+    </w:lvl>
+    <w:lvl w:ilvl="3">
+      <w:start w:val="1"/>
+      <w:numFmt w:val="decimal"/>
+      <w:lvlText w:val="%1.%2.%3.%4"/>
+      <w:lvlJc w:val="left"/>
+      <w:pPr>
+        <w:ind w:left="720" w:hanging="720"/>
+      </w:pPr>
+      <w:rPr>
+        <w:rFonts w:hint="default"/>
+      </w:rPr>
+    </w:lvl>
+    <w:lvl w:ilvl="4">
+      <w:start w:val="1"/>
+      <w:numFmt w:val="decimal"/>
+      <w:lvlText w:val="%1.%2.%3.%4.%5"/>
+      <w:lvlJc w:val="left"/>
+      <w:pPr>
+        <w:ind w:left="1080" w:hanging="1080"/>
+      </w:pPr>
+      <w:rPr>
+        <w:rFonts w:hint="default"/>
+      </w:rPr>
+    </w:lvl>
+    <w:lvl w:ilvl="5">
+      <w:start w:val="1"/>
+      <w:numFmt w:val="decimal"/>
+      <w:lvlText w:val="%1.%2.%3.%4.%5.%6"/>
+      <w:lvlJc w:val="left"/>
+      <w:pPr>
+        <w:ind w:left="1080" w:hanging="1080"/>
+      </w:pPr>
+      <w:rPr>
+        <w:rFonts w:hint="default"/>
+      </w:rPr>
+    </w:lvl>
+    <w:lvl w:ilvl="6">
+      <w:start w:val="1"/>
+      <w:numFmt w:val="decimal"/>
+      <w:lvlText w:val="%1.%2.%3.%4.%5.%6.%7"/>
+      <w:lvlJc w:val="left"/>
+      <w:pPr>
+        <w:ind w:left="1440" w:hanging="1440"/>
+      </w:pPr>
+      <w:rPr>
+        <w:rFonts w:hint="default"/>
+      </w:rPr>
+    </w:lvl>
+    <w:lvl w:ilvl="7">
+      <w:start w:val="1"/>
+      <w:numFmt w:val="decimal"/>
+      <w:lvlText w:val="%1.%2.%3.%4.%5.%6.%7.%8"/>
+      <w:lvlJc w:val="left"/>
+      <w:pPr>
+        <w:ind w:left="1440" w:hanging="1440"/>
+      </w:pPr>
+      <w:rPr>
+        <w:rFonts w:hint="default"/>
+      </w:rPr>
+    </w:lvl>
+    <w:lvl w:ilvl="8">
+      <w:start w:val="1"/>
+      <w:numFmt w:val="decimal"/>
+      <w:lvlText w:val="%1.%2.%3.%4.%5.%6.%7.%8.%9"/>
+      <w:lvlJc w:val="left"/>
+      <w:pPr>
+        <w:ind w:left="1800" w:hanging="1800"/>
+      </w:pPr>
+      <w:rPr>
+        <w:rFonts w:hint="default"/>
+      </w:rPr>
+    </w:lvl>
+  </w:abstractNum>
+  <w:abstractNum w:abstractNumId="2" w15:restartNumberingAfterBreak="0">
+    <w:nsid w:val="1F194787"/>
+    <w:multiLevelType w:val="hybridMultilevel"/>
+    <w:tmpl w:val="96EA16D8"/>
+    <w:lvl w:ilvl="0" w:tplc="0809000F">
+      <w:start w:val="8"/>
+      <w:numFmt w:val="decimal"/>
+      <w:lvlText w:val="%1."/>
+      <w:lvlJc w:val="left"/>
+      <w:pPr>
+        <w:ind w:left="720" w:hanging="360"/>
+      </w:pPr>
+      <w:rPr>
+        <w:rFonts w:hint="default"/>
+      </w:rPr>
+    </w:lvl>
+    <w:lvl w:ilvl="1" w:tplc="08090019" w:tentative="1">
+      <w:start w:val="1"/>
+      <w:numFmt w:val="lowerLetter"/>
+      <w:lvlText w:val="%2."/>
+      <w:lvlJc w:val="left"/>
+      <w:pPr>
+        <w:ind w:left="1440" w:hanging="360"/>
+      </w:pPr>
+    </w:lvl>
+    <w:lvl w:ilvl="2" w:tplc="0809001B" w:tentative="1">
+      <w:start w:val="1"/>
+      <w:numFmt w:val="lowerRoman"/>
+      <w:lvlText w:val="%3."/>
+      <w:lvlJc w:val="right"/>
+      <w:pPr>
+        <w:ind w:left="2160" w:hanging="180"/>
+      </w:pPr>
+    </w:lvl>
+    <w:lvl w:ilvl="3" w:tplc="0809000F" w:tentative="1">
+      <w:start w:val="1"/>
+      <w:numFmt w:val="decimal"/>
+      <w:lvlText w:val="%4."/>
+      <w:lvlJc w:val="left"/>
+      <w:pPr>
+        <w:ind w:left="2880" w:hanging="360"/>
+      </w:pPr>
+    </w:lvl>
+    <w:lvl w:ilvl="4" w:tplc="08090019" w:tentative="1">
+      <w:start w:val="1"/>
+      <w:numFmt w:val="lowerLetter"/>
+      <w:lvlText w:val="%5."/>
+      <w:lvlJc w:val="left"/>
+      <w:pPr>
+        <w:ind w:left="3600" w:hanging="360"/>
+      </w:pPr>
+    </w:lvl>
+    <w:lvl w:ilvl="5" w:tplc="0809001B" w:tentative="1">
+      <w:start w:val="1"/>
+      <w:numFmt w:val="lowerRoman"/>
+      <w:lvlText w:val="%6."/>
+      <w:lvlJc w:val="right"/>
+      <w:pPr>
+        <w:ind w:left="4320" w:hanging="180"/>
+      </w:pPr>
+    </w:lvl>
+    <w:lvl w:ilvl="6" w:tplc="0809000F" w:tentative="1">
+      <w:start w:val="1"/>
+      <w:numFmt w:val="decimal"/>
+      <w:lvlText w:val="%7."/>
+      <w:lvlJc w:val="left"/>
+      <w:pPr>
+        <w:ind w:left="5040" w:hanging="360"/>
+      </w:pPr>
+    </w:lvl>
+    <w:lvl w:ilvl="7" w:tplc="08090019" w:tentative="1">
+      <w:start w:val="1"/>
+      <w:numFmt w:val="lowerLetter"/>
+      <w:lvlText w:val="%8."/>
+      <w:lvlJc w:val="left"/>
+      <w:pPr>
+        <w:ind w:left="5760" w:hanging="360"/>
+      </w:pPr>
+    </w:lvl>
+    <w:lvl w:ilvl="8" w:tplc="0809001B" w:tentative="1">
+      <w:start w:val="1"/>
+      <w:numFmt w:val="lowerRoman"/>
+      <w:lvlText w:val="%9."/>
+      <w:lvlJc w:val="right"/>
+      <w:pPr>
+        <w:ind w:left="6480" w:hanging="180"/>
+      </w:pPr>
+    </w:lvl>
+  </w:abstractNum>
+  <w:abstractNum w:abstractNumId="3" w15:restartNumberingAfterBreak="0">
     <w:nsid w:val="200930F2"/>
     <w:multiLevelType w:val="multilevel"/>
     <w:tmpl w:val="03B69B3C"/>
@@ -4999,7 +5097,7 @@
       </w:pPr>
     </w:lvl>
   </w:abstractNum>
-  <w:abstractNum w:abstractNumId="2" w15:restartNumberingAfterBreak="0">
+  <w:abstractNum w:abstractNumId="4" w15:restartNumberingAfterBreak="0">
     <w:nsid w:val="34E20078"/>
     <w:multiLevelType w:val="multilevel"/>
     <w:tmpl w:val="599C39CE"/>
@@ -5085,7 +5183,96 @@
       </w:pPr>
     </w:lvl>
   </w:abstractNum>
-  <w:abstractNum w:abstractNumId="3" w15:restartNumberingAfterBreak="0">
+  <w:abstractNum w:abstractNumId="5" w15:restartNumberingAfterBreak="0">
+    <w:nsid w:val="38000F93"/>
+    <w:multiLevelType w:val="hybridMultilevel"/>
+    <w:tmpl w:val="4F3077EE"/>
+    <w:lvl w:ilvl="0" w:tplc="0809000F">
+      <w:start w:val="8"/>
+      <w:numFmt w:val="decimal"/>
+      <w:lvlText w:val="%1."/>
+      <w:lvlJc w:val="left"/>
+      <w:pPr>
+        <w:ind w:left="720" w:hanging="360"/>
+      </w:pPr>
+      <w:rPr>
+        <w:rFonts w:hint="default"/>
+      </w:rPr>
+    </w:lvl>
+    <w:lvl w:ilvl="1" w:tplc="08090019" w:tentative="1">
+      <w:start w:val="1"/>
+      <w:numFmt w:val="lowerLetter"/>
+      <w:lvlText w:val="%2."/>
+      <w:lvlJc w:val="left"/>
+      <w:pPr>
+        <w:ind w:left="1440" w:hanging="360"/>
+      </w:pPr>
+    </w:lvl>
+    <w:lvl w:ilvl="2" w:tplc="0809001B" w:tentative="1">
+      <w:start w:val="1"/>
+      <w:numFmt w:val="lowerRoman"/>
+      <w:lvlText w:val="%3."/>
+      <w:lvlJc w:val="right"/>
+      <w:pPr>
+        <w:ind w:left="2160" w:hanging="180"/>
+      </w:pPr>
+    </w:lvl>
+    <w:lvl w:ilvl="3" w:tplc="0809000F" w:tentative="1">
+      <w:start w:val="1"/>
+      <w:numFmt w:val="decimal"/>
+      <w:lvlText w:val="%4."/>
+      <w:lvlJc w:val="left"/>
+      <w:pPr>
+        <w:ind w:left="2880" w:hanging="360"/>
+      </w:pPr>
+    </w:lvl>
+    <w:lvl w:ilvl="4" w:tplc="08090019" w:tentative="1">
+      <w:start w:val="1"/>
+      <w:numFmt w:val="lowerLetter"/>
+      <w:lvlText w:val="%5."/>
+      <w:lvlJc w:val="left"/>
+      <w:pPr>
+        <w:ind w:left="3600" w:hanging="360"/>
+      </w:pPr>
+    </w:lvl>
+    <w:lvl w:ilvl="5" w:tplc="0809001B" w:tentative="1">
+      <w:start w:val="1"/>
+      <w:numFmt w:val="lowerRoman"/>
+      <w:lvlText w:val="%6."/>
+      <w:lvlJc w:val="right"/>
+      <w:pPr>
+        <w:ind w:left="4320" w:hanging="180"/>
+      </w:pPr>
+    </w:lvl>
+    <w:lvl w:ilvl="6" w:tplc="0809000F" w:tentative="1">
+      <w:start w:val="1"/>
+      <w:numFmt w:val="decimal"/>
+      <w:lvlText w:val="%7."/>
+      <w:lvlJc w:val="left"/>
+      <w:pPr>
+        <w:ind w:left="5040" w:hanging="360"/>
+      </w:pPr>
+    </w:lvl>
+    <w:lvl w:ilvl="7" w:tplc="08090019" w:tentative="1">
+      <w:start w:val="1"/>
+      <w:numFmt w:val="lowerLetter"/>
+      <w:lvlText w:val="%8."/>
+      <w:lvlJc w:val="left"/>
+      <w:pPr>
+        <w:ind w:left="5760" w:hanging="360"/>
+      </w:pPr>
+    </w:lvl>
+    <w:lvl w:ilvl="8" w:tplc="0809001B" w:tentative="1">
+      <w:start w:val="1"/>
+      <w:numFmt w:val="lowerRoman"/>
+      <w:lvlText w:val="%9."/>
+      <w:lvlJc w:val="right"/>
+      <w:pPr>
+        <w:ind w:left="6480" w:hanging="180"/>
+      </w:pPr>
+    </w:lvl>
+  </w:abstractNum>
+  <w:abstractNum w:abstractNumId="6" w15:restartNumberingAfterBreak="0">
     <w:nsid w:val="38A54568"/>
     <w:multiLevelType w:val="multilevel"/>
     <w:tmpl w:val="D9D45C68"/>
@@ -5171,7 +5358,7 @@
       </w:pPr>
     </w:lvl>
   </w:abstractNum>
-  <w:abstractNum w:abstractNumId="4" w15:restartNumberingAfterBreak="0">
+  <w:abstractNum w:abstractNumId="7" w15:restartNumberingAfterBreak="0">
     <w:nsid w:val="42E921C7"/>
     <w:multiLevelType w:val="multilevel"/>
     <w:tmpl w:val="2CC02D60"/>
@@ -5284,7 +5471,7 @@
       </w:rPr>
     </w:lvl>
   </w:abstractNum>
-  <w:abstractNum w:abstractNumId="5" w15:restartNumberingAfterBreak="0">
+  <w:abstractNum w:abstractNumId="8" w15:restartNumberingAfterBreak="0">
     <w:nsid w:val="47C50BAF"/>
     <w:multiLevelType w:val="multilevel"/>
     <w:tmpl w:val="D6065FC4"/>
@@ -5370,7 +5557,7 @@
       </w:pPr>
     </w:lvl>
   </w:abstractNum>
-  <w:abstractNum w:abstractNumId="6" w15:restartNumberingAfterBreak="0">
+  <w:abstractNum w:abstractNumId="9" w15:restartNumberingAfterBreak="0">
     <w:nsid w:val="4AD33DB0"/>
     <w:multiLevelType w:val="multilevel"/>
     <w:tmpl w:val="8EAE17EE"/>
@@ -5483,7 +5670,7 @@
       </w:rPr>
     </w:lvl>
   </w:abstractNum>
-  <w:abstractNum w:abstractNumId="7" w15:restartNumberingAfterBreak="0">
+  <w:abstractNum w:abstractNumId="10" w15:restartNumberingAfterBreak="0">
     <w:nsid w:val="510F04AA"/>
     <w:multiLevelType w:val="multilevel"/>
     <w:tmpl w:val="3C3E9AD0"/>
@@ -5569,7 +5756,7 @@
       </w:pPr>
     </w:lvl>
   </w:abstractNum>
-  <w:abstractNum w:abstractNumId="8" w15:restartNumberingAfterBreak="0">
+  <w:abstractNum w:abstractNumId="11" w15:restartNumberingAfterBreak="0">
     <w:nsid w:val="5A2F0F6F"/>
     <w:multiLevelType w:val="multilevel"/>
     <w:tmpl w:val="A7AAD96C"/>
@@ -5655,7 +5842,7 @@
       </w:pPr>
     </w:lvl>
   </w:abstractNum>
-  <w:abstractNum w:abstractNumId="9" w15:restartNumberingAfterBreak="0">
+  <w:abstractNum w:abstractNumId="12" w15:restartNumberingAfterBreak="0">
     <w:nsid w:val="5F3674F0"/>
     <w:multiLevelType w:val="multilevel"/>
     <w:tmpl w:val="E4ECCE08"/>
@@ -5768,7 +5955,7 @@
       </w:rPr>
     </w:lvl>
   </w:abstractNum>
-  <w:abstractNum w:abstractNumId="10" w15:restartNumberingAfterBreak="0">
+  <w:abstractNum w:abstractNumId="13" w15:restartNumberingAfterBreak="0">
     <w:nsid w:val="68E02041"/>
     <w:multiLevelType w:val="multilevel"/>
     <w:tmpl w:val="3AE27FA0"/>
@@ -5854,7 +6041,7 @@
       </w:pPr>
     </w:lvl>
   </w:abstractNum>
-  <w:abstractNum w:abstractNumId="11" w15:restartNumberingAfterBreak="0">
+  <w:abstractNum w:abstractNumId="14" w15:restartNumberingAfterBreak="0">
     <w:nsid w:val="6BC40BA5"/>
     <w:multiLevelType w:val="multilevel"/>
     <w:tmpl w:val="C840CF54"/>
@@ -5976,7 +6163,7 @@
       </w:rPr>
     </w:lvl>
   </w:abstractNum>
-  <w:abstractNum w:abstractNumId="12" w15:restartNumberingAfterBreak="0">
+  <w:abstractNum w:abstractNumId="15" w15:restartNumberingAfterBreak="0">
     <w:nsid w:val="6FA01F42"/>
     <w:multiLevelType w:val="multilevel"/>
     <w:tmpl w:val="C4129C38"/>
@@ -6089,7 +6276,7 @@
       </w:rPr>
     </w:lvl>
   </w:abstractNum>
-  <w:abstractNum w:abstractNumId="13" w15:restartNumberingAfterBreak="0">
+  <w:abstractNum w:abstractNumId="16" w15:restartNumberingAfterBreak="0">
     <w:nsid w:val="717B3B43"/>
     <w:multiLevelType w:val="multilevel"/>
     <w:tmpl w:val="68A89612"/>
@@ -6175,7 +6362,7 @@
       </w:pPr>
     </w:lvl>
   </w:abstractNum>
-  <w:abstractNum w:abstractNumId="14" w15:restartNumberingAfterBreak="0">
+  <w:abstractNum w:abstractNumId="17" w15:restartNumberingAfterBreak="0">
     <w:nsid w:val="78B6211D"/>
     <w:multiLevelType w:val="multilevel"/>
     <w:tmpl w:val="FE2A3546"/>
@@ -6289,49 +6476,58 @@
     </w:lvl>
   </w:abstractNum>
   <w:num w:numId="1" w16cid:durableId="1106850677">
-    <w:abstractNumId w:val="4"/>
+    <w:abstractNumId w:val="7"/>
   </w:num>
   <w:num w:numId="2" w16cid:durableId="319970931">
-    <w:abstractNumId w:val="3"/>
+    <w:abstractNumId w:val="6"/>
   </w:num>
   <w:num w:numId="3" w16cid:durableId="288703004">
-    <w:abstractNumId w:val="5"/>
+    <w:abstractNumId w:val="8"/>
   </w:num>
   <w:num w:numId="4" w16cid:durableId="498348063">
+    <w:abstractNumId w:val="13"/>
+  </w:num>
+  <w:num w:numId="5" w16cid:durableId="1131440009">
+    <w:abstractNumId w:val="11"/>
+  </w:num>
+  <w:num w:numId="6" w16cid:durableId="1159926344">
     <w:abstractNumId w:val="10"/>
   </w:num>
-  <w:num w:numId="5" w16cid:durableId="1131440009">
-    <w:abstractNumId w:val="8"/>
-  </w:num>
-  <w:num w:numId="6" w16cid:durableId="1159926344">
-    <w:abstractNumId w:val="7"/>
-  </w:num>
   <w:num w:numId="7" w16cid:durableId="670372016">
-    <w:abstractNumId w:val="13"/>
+    <w:abstractNumId w:val="16"/>
   </w:num>
   <w:num w:numId="8" w16cid:durableId="1900626461">
-    <w:abstractNumId w:val="11"/>
+    <w:abstractNumId w:val="14"/>
   </w:num>
   <w:num w:numId="9" w16cid:durableId="73401122">
     <w:abstractNumId w:val="0"/>
   </w:num>
   <w:num w:numId="10" w16cid:durableId="1141654274">
+    <w:abstractNumId w:val="3"/>
+  </w:num>
+  <w:num w:numId="11" w16cid:durableId="762989707">
+    <w:abstractNumId w:val="4"/>
+  </w:num>
+  <w:num w:numId="12" w16cid:durableId="732511448">
+    <w:abstractNumId w:val="17"/>
+  </w:num>
+  <w:num w:numId="13" w16cid:durableId="1481189056">
+    <w:abstractNumId w:val="15"/>
+  </w:num>
+  <w:num w:numId="14" w16cid:durableId="626206544">
+    <w:abstractNumId w:val="12"/>
+  </w:num>
+  <w:num w:numId="15" w16cid:durableId="1476877802">
+    <w:abstractNumId w:val="9"/>
+  </w:num>
+  <w:num w:numId="16" w16cid:durableId="300576488">
     <w:abstractNumId w:val="1"/>
   </w:num>
-  <w:num w:numId="11" w16cid:durableId="762989707">
+  <w:num w:numId="17" w16cid:durableId="1567838897">
+    <w:abstractNumId w:val="5"/>
+  </w:num>
+  <w:num w:numId="18" w16cid:durableId="1885678603">
     <w:abstractNumId w:val="2"/>
-  </w:num>
-  <w:num w:numId="12" w16cid:durableId="732511448">
-    <w:abstractNumId w:val="14"/>
-  </w:num>
-  <w:num w:numId="13" w16cid:durableId="1481189056">
-    <w:abstractNumId w:val="12"/>
-  </w:num>
-  <w:num w:numId="14" w16cid:durableId="626206544">
-    <w:abstractNumId w:val="9"/>
-  </w:num>
-  <w:num w:numId="15" w16cid:durableId="1476877802">
-    <w:abstractNumId w:val="6"/>
   </w:num>
 </w:numbering>
 </file>
@@ -6757,7 +6953,6 @@
     <w:next w:val="Normal"/>
     <w:link w:val="Heading2Char"/>
     <w:uiPriority w:val="9"/>
-    <w:semiHidden/>
     <w:unhideWhenUsed/>
     <w:qFormat/>
     <w:pPr>
@@ -7742,20 +7937,6 @@
 </file>
 
 <file path=customXml/item2.xml><?xml version="1.0" encoding="utf-8"?>
-<p:properties xmlns:p="http://schemas.microsoft.com/office/2006/metadata/properties" xmlns:xsi="http://www.w3.org/2001/XMLSchema-instance" xmlns:pc="http://schemas.microsoft.com/office/infopath/2007/PartnerControls">
-  <documentManagement>
-    <_activity xmlns="2366bc3a-dbc5-4e8d-afdc-b6f263d5af23" xsi:nil="true"/>
-  </documentManagement>
-</p:properties>
-</file>
-
-<file path=customXml/item3.xml><?xml version="1.0" encoding="utf-8"?>
-<go:gDocsCustomXmlDataStorage xmlns:go="http://customooxmlschemas.google.com/" xmlns:r="http://schemas.openxmlformats.org/officeDocument/2006/relationships" uri="GoogleDocsCustomDataVersion2">
-  <go:docsCustomData xmlns:go="http://customooxmlschemas.google.com/" roundtripDataSignature="AMtx7mh/FpEE8udgvyYkfS2c2bzkHflFqg==">CgMxLjA4AHIhMU1QQndRcXh4Wlp5N2xUMkRXNWhfd0Y1emJ0cmtIN0JI</go:docsCustomData>
-</go:gDocsCustomXmlDataStorage>
-</file>
-
-<file path=customXml/item4.xml><?xml version="1.0" encoding="utf-8"?>
 <ct:contentTypeSchema xmlns:ct="http://schemas.microsoft.com/office/2006/metadata/contentType" xmlns:ma="http://schemas.microsoft.com/office/2006/metadata/properties/metaAttributes" ct:_="" ma:_="" ma:contentTypeName="Document" ma:contentTypeID="0x0101003BDFAB04A5A5114A879A068A3156B4E1" ma:contentTypeVersion="5" ma:contentTypeDescription="Create a new document." ma:contentTypeScope="" ma:versionID="e1787e5f368b213f995a487bc729654c">
   <xsd:schema xmlns:xsd="http://www.w3.org/2001/XMLSchema" xmlns:xs="http://www.w3.org/2001/XMLSchema" xmlns:p="http://schemas.microsoft.com/office/2006/metadata/properties" xmlns:ns3="2366bc3a-dbc5-4e8d-afdc-b6f263d5af23" targetNamespace="http://schemas.microsoft.com/office/2006/metadata/properties" ma:root="true" ma:fieldsID="92e25206b81b4435d21c409a2f85fb0d" ns3:_="">
     <xsd:import namespace="2366bc3a-dbc5-4e8d-afdc-b6f263d5af23"/>
@@ -7905,6 +8086,20 @@
 </ct:contentTypeSchema>
 </file>
 
+<file path=customXml/item3.xml><?xml version="1.0" encoding="utf-8"?>
+<go:gDocsCustomXmlDataStorage xmlns:go="http://customooxmlschemas.google.com/" xmlns:r="http://schemas.openxmlformats.org/officeDocument/2006/relationships" uri="GoogleDocsCustomDataVersion2">
+  <go:docsCustomData xmlns:go="http://customooxmlschemas.google.com/" roundtripDataSignature="AMtx7mh/FpEE8udgvyYkfS2c2bzkHflFqg==">CgMxLjA4AHIhMU1QQndRcXh4Wlp5N2xUMkRXNWhfd0Y1emJ0cmtIN0JI</go:docsCustomData>
+</go:gDocsCustomXmlDataStorage>
+</file>
+
+<file path=customXml/item4.xml><?xml version="1.0" encoding="utf-8"?>
+<p:properties xmlns:p="http://schemas.microsoft.com/office/2006/metadata/properties" xmlns:xsi="http://www.w3.org/2001/XMLSchema-instance" xmlns:pc="http://schemas.microsoft.com/office/infopath/2007/PartnerControls">
+  <documentManagement>
+    <_activity xmlns="2366bc3a-dbc5-4e8d-afdc-b6f263d5af23" xsi:nil="true"/>
+  </documentManagement>
+</p:properties>
+</file>
+
 <file path=customXml/itemProps1.xml><?xml version="1.0" encoding="utf-8"?>
 <ds:datastoreItem xmlns:ds="http://schemas.openxmlformats.org/officeDocument/2006/customXml" ds:itemID="{A2719F0F-4290-49D2-9649-86FB84C41056}">
   <ds:schemaRefs>
@@ -7914,25 +8109,6 @@
 </file>
 
 <file path=customXml/itemProps2.xml><?xml version="1.0" encoding="utf-8"?>
-<ds:datastoreItem xmlns:ds="http://schemas.openxmlformats.org/officeDocument/2006/customXml" ds:itemID="{7B03E68F-D694-4A21-AEC3-0E21A1F86395}">
-  <ds:schemaRefs>
-    <ds:schemaRef ds:uri="http://schemas.microsoft.com/office/2006/metadata/properties"/>
-    <ds:schemaRef ds:uri="http://schemas.microsoft.com/office/infopath/2007/PartnerControls"/>
-    <ds:schemaRef ds:uri="2366bc3a-dbc5-4e8d-afdc-b6f263d5af23"/>
-  </ds:schemaRefs>
-</ds:datastoreItem>
-</file>
-
-<file path=customXml/itemProps3.xml><?xml version="1.0" encoding="utf-8"?>
-<ds:datastoreItem xmlns:ds="http://schemas.openxmlformats.org/officeDocument/2006/customXml" ds:itemID="{11111111-1234-1234-1234-123412341234}">
-  <ds:schemaRefs>
-    <ds:schemaRef ds:uri="http://customooxmlschemas.google.com/"/>
-    <ds:schemaRef ds:uri="http://schemas.openxmlformats.org/officeDocument/2006/relationships"/>
-  </ds:schemaRefs>
-</ds:datastoreItem>
-</file>
-
-<file path=customXml/itemProps4.xml><?xml version="1.0" encoding="utf-8"?>
 <ds:datastoreItem xmlns:ds="http://schemas.openxmlformats.org/officeDocument/2006/customXml" ds:itemID="{520D9CD1-58E7-4805-AAD7-B4C48AF9E5A0}">
   <ds:schemaRefs>
     <ds:schemaRef ds:uri="http://schemas.microsoft.com/office/2006/metadata/contentType"/>
@@ -7950,6 +8126,25 @@
 </ds:datastoreItem>
 </file>
 
+<file path=customXml/itemProps3.xml><?xml version="1.0" encoding="utf-8"?>
+<ds:datastoreItem xmlns:ds="http://schemas.openxmlformats.org/officeDocument/2006/customXml" ds:itemID="{11111111-1234-1234-1234-123412341234}">
+  <ds:schemaRefs>
+    <ds:schemaRef ds:uri="http://customooxmlschemas.google.com/"/>
+    <ds:schemaRef ds:uri="http://schemas.openxmlformats.org/officeDocument/2006/relationships"/>
+  </ds:schemaRefs>
+</ds:datastoreItem>
+</file>
+
+<file path=customXml/itemProps4.xml><?xml version="1.0" encoding="utf-8"?>
+<ds:datastoreItem xmlns:ds="http://schemas.openxmlformats.org/officeDocument/2006/customXml" ds:itemID="{7B03E68F-D694-4A21-AEC3-0E21A1F86395}">
+  <ds:schemaRefs>
+    <ds:schemaRef ds:uri="http://schemas.microsoft.com/office/2006/metadata/properties"/>
+    <ds:schemaRef ds:uri="http://schemas.microsoft.com/office/infopath/2007/PartnerControls"/>
+    <ds:schemaRef ds:uri="2366bc3a-dbc5-4e8d-afdc-b6f263d5af23"/>
+  </ds:schemaRefs>
+</ds:datastoreItem>
+</file>
+
 <file path=docMetadata/LabelInfo.xml><?xml version="1.0" encoding="utf-8"?>
 <clbl:labelList xmlns:clbl="http://schemas.microsoft.com/office/2020/mipLabelMetadata">
   <clbl:label id="{93e6beba-c4aa-4731-af5d-d735b097eadb}" enabled="0" method="" siteId="{93e6beba-c4aa-4731-af5d-d735b097eadb}" removed="1"/>

--- a/7COM1079_Final report_template.docx
+++ b/7COM1079_Final report_template.docx
@@ -482,6 +482,13 @@
     </w:p>
     <w:sdt>
       <w:sdtPr>
+        <w:rPr>
+          <w:rFonts w:ascii="Aptos" w:eastAsia="Aptos" w:hAnsi="Aptos" w:cs="Aptos"/>
+          <w:color w:val="auto"/>
+          <w:sz w:val="24"/>
+          <w:szCs w:val="24"/>
+          <w:lang w:val="en-GB" w:eastAsia="en-GB" w:bidi="bn-IN"/>
+        </w:rPr>
         <w:id w:val="1094526154"/>
         <w:docPartObj>
           <w:docPartGallery w:val="Table of Contents"/>
@@ -490,23 +497,36 @@
       </w:sdtPr>
       <w:sdtEndPr>
         <w:rPr>
-          <w:rFonts w:ascii="Aptos" w:eastAsia="Aptos" w:hAnsi="Aptos" w:cs="Aptos"/>
           <w:b/>
           <w:bCs/>
           <w:noProof/>
-          <w:color w:val="auto"/>
-          <w:sz w:val="24"/>
-          <w:szCs w:val="24"/>
-          <w:lang w:val="en-GB" w:eastAsia="en-GB" w:bidi="bn-IN"/>
         </w:rPr>
       </w:sdtEndPr>
       <w:sdtContent>
         <w:p>
           <w:pPr>
             <w:pStyle w:val="TOCHeading"/>
+            <w:rPr>
+              <w:rFonts w:ascii="Times New Roman" w:hAnsi="Times New Roman" w:cs="Times New Roman"/>
+              <w:color w:val="000000" w:themeColor="text1"/>
+              <w:u w:val="single"/>
+            </w:rPr>
           </w:pPr>
           <w:r>
+            <w:rPr>
+              <w:rFonts w:ascii="Times New Roman" w:hAnsi="Times New Roman" w:cs="Times New Roman"/>
+              <w:color w:val="000000" w:themeColor="text1"/>
+              <w:u w:val="single"/>
+            </w:rPr>
             <w:t>Contents</w:t>
+          </w:r>
+          <w:r>
+            <w:rPr>
+              <w:rFonts w:ascii="Times New Roman" w:hAnsi="Times New Roman" w:cs="Times New Roman"/>
+              <w:color w:val="000000" w:themeColor="text1"/>
+              <w:u w:val="single"/>
+            </w:rPr>
+            <w:t>:</w:t>
           </w:r>
         </w:p>
         <w:p>
@@ -2638,7 +2658,21 @@
           <w:rFonts w:ascii="Times New Roman" w:eastAsia="Times New Roman" w:hAnsi="Times New Roman" w:cs="Times New Roman"/>
           <w:color w:val="000000"/>
         </w:rPr>
-        <w:t xml:space="preserve">Global carbon emission rates have substantially increased over recent decades, raising major concerns regarding its impact on climate change. Although it is thought that emission rates tend to rise as the global population grows, the direct relationship between the two is not the only contributing factor. CO2 emissions per capita are also influenced by industrial developments, energy use and technological progress, all of which have rapidly evolved between 1983 and 2008. Understanding whether the rise in population is directly related to the changes in CO2 emissions in critical for this study and we aim to investigate this through the use of R studio to analyse the dataset. </w:t>
+        <w:t>Global carbon emission rates have substantially increased over recent decades, raising major concerns regarding its impact on climate change. Although it is thought that emission rates tend to rise as the global population grows, the direct relationship between the two is not the only contributing factor. CO2 emissions per capita are also influenced by industrial developments, energy use and technological progress, all of which have rapidly evolved between 1983 and 2008. Understanding whether the rise in population is directly related to the changes in CO2 emissions in critical for this study and we aim to investigate this through the use of R studio to analyse the dataset</w:t>
+      </w:r>
+      <w:r>
+        <w:rPr>
+          <w:rFonts w:ascii="Times New Roman" w:eastAsia="Times New Roman" w:hAnsi="Times New Roman" w:cs="Times New Roman"/>
+          <w:color w:val="000000"/>
+        </w:rPr>
+        <w:t xml:space="preserve"> we have been given</w:t>
+      </w:r>
+      <w:r>
+        <w:rPr>
+          <w:rFonts w:ascii="Times New Roman" w:eastAsia="Times New Roman" w:hAnsi="Times New Roman" w:cs="Times New Roman"/>
+          <w:color w:val="000000"/>
+        </w:rPr>
+        <w:t xml:space="preserve">. </w:t>
       </w:r>
     </w:p>
     <w:p>
@@ -2859,12 +2893,19 @@
           <w:right w:val="nil"/>
           <w:between w:val="nil"/>
         </w:pBdr>
-        <w:ind w:left="720"/>
+        <w:jc w:val="both"/>
         <w:rPr>
           <w:rFonts w:ascii="Times New Roman" w:eastAsia="Times New Roman" w:hAnsi="Times New Roman" w:cs="Times New Roman"/>
           <w:color w:val="000000"/>
         </w:rPr>
       </w:pPr>
+      <w:r>
+        <w:rPr>
+          <w:rFonts w:ascii="Times New Roman" w:eastAsia="Times New Roman" w:hAnsi="Times New Roman" w:cs="Times New Roman"/>
+          <w:color w:val="000000"/>
+        </w:rPr>
+        <w:t>To investigate whether global population growth is associated with changes in CO2 emissions per capita between 1983 and 1008, we have come up with two hypotheses. The null hypothesis H0 states that there is no monotonic association between global population and CO2 emissions per capita, as the p value equals 0. The alternative hypothesis instead suggests that a monotonic association does exist between the two variables, as the p value is higher that 0. These hypotheses provide the basis for a statistical analysis to take place to determine whether or not population growth is directly associated with the changes in CO2 emissions.</w:t>
+      </w:r>
     </w:p>
     <w:p>
       <w:pPr>
@@ -3667,66 +3708,42 @@
       <w:pPr>
         <w:jc w:val="both"/>
         <w:rPr>
-          <w:rFonts w:ascii="Times New Roman" w:eastAsia="Times New Roman" w:hAnsi="Times New Roman" w:cs="Times New Roman"/>
-        </w:rPr>
-      </w:pPr>
-      <w:r>
-        <w:rPr>
-          <w:rFonts w:ascii="Times New Roman" w:eastAsia="Times New Roman" w:hAnsi="Times New Roman" w:cs="Times New Roman"/>
+          <w:rFonts w:ascii="Times New Roman" w:hAnsi="Times New Roman" w:cs="Times New Roman"/>
+        </w:rPr>
+      </w:pPr>
+      <w:r>
+        <w:rPr>
+          <w:rFonts w:ascii="Times New Roman" w:hAnsi="Times New Roman" w:cs="Times New Roman"/>
         </w:rPr>
         <w:t>Since the</w:t>
       </w:r>
       <w:r>
         <w:rPr>
-          <w:rFonts w:ascii="Times New Roman" w:eastAsia="Times New Roman" w:hAnsi="Times New Roman" w:cs="Times New Roman"/>
+          <w:rFonts w:ascii="Times New Roman" w:hAnsi="Times New Roman" w:cs="Times New Roman"/>
         </w:rPr>
         <w:t xml:space="preserve"> test produced a p-value of 0.01967, which is below the standard threshold of 0.05</w:t>
       </w:r>
       <w:r>
         <w:rPr>
-          <w:rFonts w:ascii="Times New Roman" w:eastAsia="Times New Roman" w:hAnsi="Times New Roman" w:cs="Times New Roman"/>
-        </w:rPr>
-        <w:t xml:space="preserve">, </w:t>
-      </w:r>
-      <w:r>
-        <w:rPr>
-          <w:rFonts w:ascii="Times New Roman" w:eastAsia="Times New Roman" w:hAnsi="Times New Roman" w:cs="Times New Roman"/>
-        </w:rPr>
-        <w:t>the</w:t>
-      </w:r>
-      <w:r>
-        <w:rPr>
-          <w:rFonts w:ascii="Times New Roman" w:eastAsia="Times New Roman" w:hAnsi="Times New Roman" w:cs="Times New Roman"/>
-        </w:rPr>
-        <w:t xml:space="preserve"> result is considered statistically significant, allowing us to reject the null hypothesis that there is no association between global population and CO₂ emissions per capita. The positive correlation suggests that, over the period from 1983 to 2008, as </w:t>
-      </w:r>
-      <w:r>
-        <w:rPr>
-          <w:rFonts w:ascii="Times New Roman" w:eastAsia="Times New Roman" w:hAnsi="Times New Roman" w:cs="Times New Roman"/>
-        </w:rPr>
-        <w:t xml:space="preserve">the </w:t>
-      </w:r>
-      <w:r>
-        <w:rPr>
-          <w:rFonts w:ascii="Times New Roman" w:eastAsia="Times New Roman" w:hAnsi="Times New Roman" w:cs="Times New Roman"/>
-        </w:rPr>
-        <w:t>global population grew, per-person CO₂ emissions tended to rise as well. It is important to note that this relationship does not demonstrate cause and effect; rather, it indicates a meaningful link between population size</w:t>
-      </w:r>
-      <w:r>
-        <w:rPr>
-          <w:rFonts w:ascii="Times New Roman" w:eastAsia="Times New Roman" w:hAnsi="Times New Roman" w:cs="Times New Roman"/>
-        </w:rPr>
-        <w:t xml:space="preserve">  </w:t>
-      </w:r>
-      <w:r>
-        <w:rPr>
-          <w:rFonts w:ascii="Times New Roman" w:eastAsia="Times New Roman" w:hAnsi="Times New Roman" w:cs="Times New Roman"/>
-        </w:rPr>
-        <w:t>and average emissions.</w:t>
-      </w:r>
-      <w:r>
-        <w:rPr>
-          <w:rFonts w:ascii="Times New Roman" w:eastAsia="Times New Roman" w:hAnsi="Times New Roman" w:cs="Times New Roman"/>
+          <w:rFonts w:ascii="Times New Roman" w:hAnsi="Times New Roman" w:cs="Times New Roman"/>
+        </w:rPr>
+        <w:t>, the</w:t>
+      </w:r>
+      <w:r>
+        <w:rPr>
+          <w:rFonts w:ascii="Times New Roman" w:hAnsi="Times New Roman" w:cs="Times New Roman"/>
+        </w:rPr>
+        <w:t xml:space="preserve"> result is considered statistically significant, allowing us to reject the null hypothesis that there is no association between global population and CO₂ emissions per capita. The positive correlation suggests that, over the period from 1983 to 2008, as the global population grew, per-person CO₂ emissions tended to rise as well. It is important to note that this relationship does not demonstrate cause and effect; rather, it indicates a meaningful link between population</w:t>
+      </w:r>
+      <w:r>
+        <w:rPr>
+          <w:rFonts w:ascii="Times New Roman" w:hAnsi="Times New Roman" w:cs="Times New Roman"/>
+        </w:rPr>
+        <w:t xml:space="preserve"> size and average emissions.</w:t>
+      </w:r>
+      <w:r>
+        <w:rPr>
+          <w:rFonts w:ascii="Times New Roman" w:hAnsi="Times New Roman" w:cs="Times New Roman"/>
         </w:rPr>
         <w:br/>
       </w:r>
@@ -8446,6 +8463,7 @@
   <w:style w:type="character" w:default="1" w:styleId="DefaultParagraphFont">
     <w:name w:val="Default Paragraph Font"/>
     <w:uiPriority w:val="1"/>
+    <w:semiHidden/>
     <w:unhideWhenUsed/>
   </w:style>
   <w:style w:type="table" w:default="1" w:styleId="TableNormal">
@@ -9309,15 +9327,6 @@
 </file>
 
 <file path=customXml/item1.xml><?xml version="1.0" encoding="utf-8"?>
-<?mso-contentType ?>
-<FormTemplates xmlns="http://schemas.microsoft.com/sharepoint/v3/contenttype/forms">
-  <Display>DocumentLibraryForm</Display>
-  <Edit>DocumentLibraryForm</Edit>
-  <New>DocumentLibraryForm</New>
-</FormTemplates>
-</file>
-
-<file path=customXml/item2.xml><?xml version="1.0" encoding="utf-8"?>
 <ct:contentTypeSchema xmlns:ct="http://schemas.microsoft.com/office/2006/metadata/contentType" xmlns:ma="http://schemas.microsoft.com/office/2006/metadata/properties/metaAttributes" ct:_="" ma:_="" ma:contentTypeName="Document" ma:contentTypeID="0x0101003BDFAB04A5A5114A879A068A3156B4E1" ma:contentTypeVersion="5" ma:contentTypeDescription="Create a new document." ma:contentTypeScope="" ma:versionID="e1787e5f368b213f995a487bc729654c">
   <xsd:schema xmlns:xsd="http://www.w3.org/2001/XMLSchema" xmlns:xs="http://www.w3.org/2001/XMLSchema" xmlns:p="http://schemas.microsoft.com/office/2006/metadata/properties" xmlns:ns3="2366bc3a-dbc5-4e8d-afdc-b6f263d5af23" targetNamespace="http://schemas.microsoft.com/office/2006/metadata/properties" ma:root="true" ma:fieldsID="92e25206b81b4435d21c409a2f85fb0d" ns3:_="">
     <xsd:import namespace="2366bc3a-dbc5-4e8d-afdc-b6f263d5af23"/>
@@ -9467,10 +9476,17 @@
 </ct:contentTypeSchema>
 </file>
 
+<file path=customXml/item2.xml><?xml version="1.0" encoding="utf-8"?>
+<?mso-contentType ?>
+<FormTemplates xmlns="http://schemas.microsoft.com/sharepoint/v3/contenttype/forms">
+  <Display>DocumentLibraryForm</Display>
+  <Edit>DocumentLibraryForm</Edit>
+  <New>DocumentLibraryForm</New>
+</FormTemplates>
+</file>
+
 <file path=customXml/item3.xml><?xml version="1.0" encoding="utf-8"?>
-<go:gDocsCustomXmlDataStorage xmlns:go="http://customooxmlschemas.google.com/" xmlns:r="http://schemas.openxmlformats.org/officeDocument/2006/relationships" uri="GoogleDocsCustomDataVersion2">
-  <go:docsCustomData xmlns:go="http://customooxmlschemas.google.com/" roundtripDataSignature="AMtx7mh/FpEE8udgvyYkfS2c2bzkHflFqg==">CgMxLjA4AHIhMU1QQndRcXh4Wlp5N2xUMkRXNWhfd0Y1emJ0cmtIN0JI</go:docsCustomData>
-</go:gDocsCustomXmlDataStorage>
+<b:Sources xmlns:b="http://schemas.openxmlformats.org/officeDocument/2006/bibliography" xmlns="http://schemas.openxmlformats.org/officeDocument/2006/bibliography" SelectedStyle="\APASixthEditionOfficeOnline.xsl" StyleName="APA" Version="6"/>
 </file>
 
 <file path=customXml/item4.xml><?xml version="1.0" encoding="utf-8"?>
@@ -9482,18 +9498,12 @@
 </file>
 
 <file path=customXml/item5.xml><?xml version="1.0" encoding="utf-8"?>
-<b:Sources xmlns:b="http://schemas.openxmlformats.org/officeDocument/2006/bibliography" xmlns="http://schemas.openxmlformats.org/officeDocument/2006/bibliography" SelectedStyle="\APASixthEditionOfficeOnline.xsl" StyleName="APA" Version="6"/>
+<go:gDocsCustomXmlDataStorage xmlns:go="http://customooxmlschemas.google.com/" xmlns:r="http://schemas.openxmlformats.org/officeDocument/2006/relationships" uri="GoogleDocsCustomDataVersion2">
+  <go:docsCustomData xmlns:go="http://customooxmlschemas.google.com/" roundtripDataSignature="AMtx7mh/FpEE8udgvyYkfS2c2bzkHflFqg==">CgMxLjA4AHIhMU1QQndRcXh4Wlp5N2xUMkRXNWhfd0Y1emJ0cmtIN0JI</go:docsCustomData>
+</go:gDocsCustomXmlDataStorage>
 </file>
 
 <file path=customXml/itemProps1.xml><?xml version="1.0" encoding="utf-8"?>
-<ds:datastoreItem xmlns:ds="http://schemas.openxmlformats.org/officeDocument/2006/customXml" ds:itemID="{A2719F0F-4290-49D2-9649-86FB84C41056}">
-  <ds:schemaRefs>
-    <ds:schemaRef ds:uri="http://schemas.microsoft.com/sharepoint/v3/contenttype/forms"/>
-  </ds:schemaRefs>
-</ds:datastoreItem>
-</file>
-
-<file path=customXml/itemProps2.xml><?xml version="1.0" encoding="utf-8"?>
 <ds:datastoreItem xmlns:ds="http://schemas.openxmlformats.org/officeDocument/2006/customXml" ds:itemID="{520D9CD1-58E7-4805-AAD7-B4C48AF9E5A0}">
   <ds:schemaRefs>
     <ds:schemaRef ds:uri="http://schemas.microsoft.com/office/2006/metadata/contentType"/>
@@ -9511,11 +9521,18 @@
 </ds:datastoreItem>
 </file>
 
+<file path=customXml/itemProps2.xml><?xml version="1.0" encoding="utf-8"?>
+<ds:datastoreItem xmlns:ds="http://schemas.openxmlformats.org/officeDocument/2006/customXml" ds:itemID="{A2719F0F-4290-49D2-9649-86FB84C41056}">
+  <ds:schemaRefs>
+    <ds:schemaRef ds:uri="http://schemas.microsoft.com/sharepoint/v3/contenttype/forms"/>
+  </ds:schemaRefs>
+</ds:datastoreItem>
+</file>
+
 <file path=customXml/itemProps3.xml><?xml version="1.0" encoding="utf-8"?>
-<ds:datastoreItem xmlns:ds="http://schemas.openxmlformats.org/officeDocument/2006/customXml" ds:itemID="{11111111-1234-1234-1234-123412341234}">
+<ds:datastoreItem xmlns:ds="http://schemas.openxmlformats.org/officeDocument/2006/customXml" ds:itemID="{663FE234-A539-4047-8545-B6223439C492}">
   <ds:schemaRefs>
-    <ds:schemaRef ds:uri="http://customooxmlschemas.google.com/"/>
-    <ds:schemaRef ds:uri="http://schemas.openxmlformats.org/officeDocument/2006/relationships"/>
+    <ds:schemaRef ds:uri="http://schemas.openxmlformats.org/officeDocument/2006/bibliography"/>
   </ds:schemaRefs>
 </ds:datastoreItem>
 </file>
@@ -9531,9 +9548,10 @@
 </file>
 
 <file path=customXml/itemProps5.xml><?xml version="1.0" encoding="utf-8"?>
-<ds:datastoreItem xmlns:ds="http://schemas.openxmlformats.org/officeDocument/2006/customXml" ds:itemID="{663FE234-A539-4047-8545-B6223439C492}">
+<ds:datastoreItem xmlns:ds="http://schemas.openxmlformats.org/officeDocument/2006/customXml" ds:itemID="{11111111-1234-1234-1234-123412341234}">
   <ds:schemaRefs>
-    <ds:schemaRef ds:uri="http://schemas.openxmlformats.org/officeDocument/2006/bibliography"/>
+    <ds:schemaRef ds:uri="http://customooxmlschemas.google.com/"/>
+    <ds:schemaRef ds:uri="http://schemas.openxmlformats.org/officeDocument/2006/relationships"/>
   </ds:schemaRefs>
 </ds:datastoreItem>
 </file>

--- a/7COM1079_Final report_template.docx
+++ b/7COM1079_Final report_template.docx
@@ -553,7 +553,7 @@
           <w:r>
             <w:fldChar w:fldCharType="separate"/>
           </w:r>
-          <w:hyperlink w:anchor="_Toc216439793" w:history="1">
+          <w:hyperlink w:anchor="_Toc216441482" w:history="1">
             <w:r>
               <w:rPr>
                 <w:rStyle w:val="Hyperlink"/>
@@ -581,7 +581,7 @@
                 <w:noProof/>
                 <w:webHidden/>
               </w:rPr>
-              <w:instrText xml:space="preserve"> PAGEREF _Toc216439793 \h </w:instrText>
+              <w:instrText xml:space="preserve"> PAGEREF _Toc216441482 \h </w:instrText>
             </w:r>
             <w:r>
               <w:rPr>
@@ -627,7 +627,7 @@
               <w14:ligatures w14:val="standardContextual"/>
             </w:rPr>
           </w:pPr>
-          <w:hyperlink w:anchor="_Toc216439794" w:history="1">
+          <w:hyperlink w:anchor="_Toc216441483" w:history="1">
             <w:r>
               <w:rPr>
                 <w:rStyle w:val="Hyperlink"/>
@@ -655,7 +655,7 @@
                 <w:noProof/>
                 <w:webHidden/>
               </w:rPr>
-              <w:instrText xml:space="preserve"> PAGEREF _Toc216439794 \h </w:instrText>
+              <w:instrText xml:space="preserve"> PAGEREF _Toc216441483 \h </w:instrText>
             </w:r>
             <w:r>
               <w:rPr>
@@ -701,7 +701,7 @@
               <w14:ligatures w14:val="standardContextual"/>
             </w:rPr>
           </w:pPr>
-          <w:hyperlink w:anchor="_Toc216439795" w:history="1">
+          <w:hyperlink w:anchor="_Toc216441484" w:history="1">
             <w:r>
               <w:rPr>
                 <w:rStyle w:val="Hyperlink"/>
@@ -729,7 +729,7 @@
                 <w:noProof/>
                 <w:webHidden/>
               </w:rPr>
-              <w:instrText xml:space="preserve"> PAGEREF _Toc216439795 \h </w:instrText>
+              <w:instrText xml:space="preserve"> PAGEREF _Toc216441484 \h </w:instrText>
             </w:r>
             <w:r>
               <w:rPr>
@@ -775,7 +775,7 @@
               <w14:ligatures w14:val="standardContextual"/>
             </w:rPr>
           </w:pPr>
-          <w:hyperlink w:anchor="_Toc216439796" w:history="1">
+          <w:hyperlink w:anchor="_Toc216441485" w:history="1">
             <w:r>
               <w:rPr>
                 <w:rStyle w:val="Hyperlink"/>
@@ -803,7 +803,7 @@
                 <w:noProof/>
                 <w:webHidden/>
               </w:rPr>
-              <w:instrText xml:space="preserve"> PAGEREF _Toc216439796 \h </w:instrText>
+              <w:instrText xml:space="preserve"> PAGEREF _Toc216441485 \h </w:instrText>
             </w:r>
             <w:r>
               <w:rPr>
@@ -849,24 +849,14 @@
               <w14:ligatures w14:val="standardContextual"/>
             </w:rPr>
           </w:pPr>
-          <w:hyperlink w:anchor="_Toc216439797" w:history="1">
+          <w:hyperlink w:anchor="_Toc216441486" w:history="1">
             <w:r>
               <w:rPr>
                 <w:rStyle w:val="Hyperlink"/>
                 <w:rFonts w:ascii="Times New Roman" w:hAnsi="Times New Roman" w:cs="Times New Roman"/>
                 <w:noProof/>
               </w:rPr>
-              <w:t xml:space="preserve">1.4 Null hypothesis and alternative hypothesis (H0/H1) </w:t>
-            </w:r>
-            <w:r>
-              <w:rPr>
-                <w:rStyle w:val="Hyperlink"/>
-                <w:rFonts w:ascii="Times New Roman" w:hAnsi="Times New Roman" w:cs="Times New Roman"/>
-                <w:b/>
-                <w:bCs/>
-                <w:noProof/>
-              </w:rPr>
-              <w:t>(100 words)</w:t>
+              <w:t>1.4 Null hypothesis and alternative hypothesis (H0/H1)</w:t>
             </w:r>
             <w:r>
               <w:rPr>
@@ -887,7 +877,7 @@
                 <w:noProof/>
                 <w:webHidden/>
               </w:rPr>
-              <w:instrText xml:space="preserve"> PAGEREF _Toc216439797 \h </w:instrText>
+              <w:instrText xml:space="preserve"> PAGEREF _Toc216441486 \h </w:instrText>
             </w:r>
             <w:r>
               <w:rPr>
@@ -933,7 +923,7 @@
               <w14:ligatures w14:val="standardContextual"/>
             </w:rPr>
           </w:pPr>
-          <w:hyperlink w:anchor="_Toc216439798" w:history="1">
+          <w:hyperlink w:anchor="_Toc216441487" w:history="1">
             <w:r>
               <w:rPr>
                 <w:rStyle w:val="Hyperlink"/>
@@ -961,7 +951,7 @@
                 <w:noProof/>
                 <w:webHidden/>
               </w:rPr>
-              <w:instrText xml:space="preserve"> PAGEREF _Toc216439798 \h </w:instrText>
+              <w:instrText xml:space="preserve"> PAGEREF _Toc216441487 \h </w:instrText>
             </w:r>
             <w:r>
               <w:rPr>
@@ -1007,7 +997,7 @@
               <w14:ligatures w14:val="standardContextual"/>
             </w:rPr>
           </w:pPr>
-          <w:hyperlink w:anchor="_Toc216439799" w:history="1">
+          <w:hyperlink w:anchor="_Toc216441488" w:history="1">
             <w:r>
               <w:rPr>
                 <w:rStyle w:val="Hyperlink"/>
@@ -1035,7 +1025,7 @@
                 <w:noProof/>
                 <w:webHidden/>
               </w:rPr>
-              <w:instrText xml:space="preserve"> PAGEREF _Toc216439799 \h </w:instrText>
+              <w:instrText xml:space="preserve"> PAGEREF _Toc216441488 \h </w:instrText>
             </w:r>
             <w:r>
               <w:rPr>
@@ -1081,7 +1071,7 @@
               <w14:ligatures w14:val="standardContextual"/>
             </w:rPr>
           </w:pPr>
-          <w:hyperlink w:anchor="_Toc216439800" w:history="1">
+          <w:hyperlink w:anchor="_Toc216441489" w:history="1">
             <w:r>
               <w:rPr>
                 <w:rStyle w:val="Hyperlink"/>
@@ -1127,7 +1117,7 @@
                 <w:noProof/>
                 <w:webHidden/>
               </w:rPr>
-              <w:instrText xml:space="preserve"> PAGEREF _Toc216439800 \h </w:instrText>
+              <w:instrText xml:space="preserve"> PAGEREF _Toc216441489 \h </w:instrText>
             </w:r>
             <w:r>
               <w:rPr>
@@ -1173,7 +1163,7 @@
               <w14:ligatures w14:val="standardContextual"/>
             </w:rPr>
           </w:pPr>
-          <w:hyperlink w:anchor="_Toc216439801" w:history="1">
+          <w:hyperlink w:anchor="_Toc216441490" w:history="1">
             <w:r>
               <w:rPr>
                 <w:rStyle w:val="Hyperlink"/>
@@ -1201,7 +1191,7 @@
                 <w:noProof/>
                 <w:webHidden/>
               </w:rPr>
-              <w:instrText xml:space="preserve"> PAGEREF _Toc216439801 \h </w:instrText>
+              <w:instrText xml:space="preserve"> PAGEREF _Toc216441490 \h </w:instrText>
             </w:r>
             <w:r>
               <w:rPr>
@@ -1247,7 +1237,7 @@
               <w14:ligatures w14:val="standardContextual"/>
             </w:rPr>
           </w:pPr>
-          <w:hyperlink w:anchor="_Toc216439802" w:history="1">
+          <w:hyperlink w:anchor="_Toc216441491" w:history="1">
             <w:r>
               <w:rPr>
                 <w:rStyle w:val="Hyperlink"/>
@@ -1275,7 +1265,7 @@
                 <w:noProof/>
                 <w:webHidden/>
               </w:rPr>
-              <w:instrText xml:space="preserve"> PAGEREF _Toc216439802 \h </w:instrText>
+              <w:instrText xml:space="preserve"> PAGEREF _Toc216441491 \h </w:instrText>
             </w:r>
             <w:r>
               <w:rPr>
@@ -1321,7 +1311,7 @@
               <w14:ligatures w14:val="standardContextual"/>
             </w:rPr>
           </w:pPr>
-          <w:hyperlink w:anchor="_Toc216439803" w:history="1">
+          <w:hyperlink w:anchor="_Toc216441492" w:history="1">
             <w:r>
               <w:rPr>
                 <w:rStyle w:val="Hyperlink"/>
@@ -1349,7 +1339,7 @@
                 <w:noProof/>
                 <w:webHidden/>
               </w:rPr>
-              <w:instrText xml:space="preserve"> PAGEREF _Toc216439803 \h </w:instrText>
+              <w:instrText xml:space="preserve"> PAGEREF _Toc216441492 \h </w:instrText>
             </w:r>
             <w:r>
               <w:rPr>
@@ -1395,7 +1385,7 @@
               <w14:ligatures w14:val="standardContextual"/>
             </w:rPr>
           </w:pPr>
-          <w:hyperlink w:anchor="_Toc216439804" w:history="1">
+          <w:hyperlink w:anchor="_Toc216441493" w:history="1">
             <w:r>
               <w:rPr>
                 <w:rStyle w:val="Hyperlink"/>
@@ -1423,7 +1413,7 @@
                 <w:noProof/>
                 <w:webHidden/>
               </w:rPr>
-              <w:instrText xml:space="preserve"> PAGEREF _Toc216439804 \h </w:instrText>
+              <w:instrText xml:space="preserve"> PAGEREF _Toc216441493 \h </w:instrText>
             </w:r>
             <w:r>
               <w:rPr>
@@ -1469,7 +1459,7 @@
               <w14:ligatures w14:val="standardContextual"/>
             </w:rPr>
           </w:pPr>
-          <w:hyperlink w:anchor="_Toc216439805" w:history="1">
+          <w:hyperlink w:anchor="_Toc216441494" w:history="1">
             <w:r>
               <w:rPr>
                 <w:rStyle w:val="Hyperlink"/>
@@ -1497,7 +1487,7 @@
                 <w:noProof/>
                 <w:webHidden/>
               </w:rPr>
-              <w:instrText xml:space="preserve"> PAGEREF _Toc216439805 \h </w:instrText>
+              <w:instrText xml:space="preserve"> PAGEREF _Toc216441494 \h </w:instrText>
             </w:r>
             <w:r>
               <w:rPr>
@@ -1543,7 +1533,7 @@
               <w14:ligatures w14:val="standardContextual"/>
             </w:rPr>
           </w:pPr>
-          <w:hyperlink w:anchor="_Toc216439806" w:history="1">
+          <w:hyperlink w:anchor="_Toc216441495" w:history="1">
             <w:r>
               <w:rPr>
                 <w:rStyle w:val="Hyperlink"/>
@@ -1571,7 +1561,7 @@
                 <w:noProof/>
                 <w:webHidden/>
               </w:rPr>
-              <w:instrText xml:space="preserve"> PAGEREF _Toc216439806 \h </w:instrText>
+              <w:instrText xml:space="preserve"> PAGEREF _Toc216441495 \h </w:instrText>
             </w:r>
             <w:r>
               <w:rPr>
@@ -1617,7 +1607,7 @@
               <w14:ligatures w14:val="standardContextual"/>
             </w:rPr>
           </w:pPr>
-          <w:hyperlink w:anchor="_Toc216439807" w:history="1">
+          <w:hyperlink w:anchor="_Toc216441496" w:history="1">
             <w:r>
               <w:rPr>
                 <w:rStyle w:val="Hyperlink"/>
@@ -1645,7 +1635,7 @@
                 <w:noProof/>
                 <w:webHidden/>
               </w:rPr>
-              <w:instrText xml:space="preserve"> PAGEREF _Toc216439807 \h </w:instrText>
+              <w:instrText xml:space="preserve"> PAGEREF _Toc216441496 \h </w:instrText>
             </w:r>
             <w:r>
               <w:rPr>
@@ -1691,7 +1681,7 @@
               <w14:ligatures w14:val="standardContextual"/>
             </w:rPr>
           </w:pPr>
-          <w:hyperlink w:anchor="_Toc216439808" w:history="1">
+          <w:hyperlink w:anchor="_Toc216441497" w:history="1">
             <w:r>
               <w:rPr>
                 <w:rStyle w:val="Hyperlink"/>
@@ -1719,7 +1709,7 @@
                 <w:noProof/>
                 <w:webHidden/>
               </w:rPr>
-              <w:instrText xml:space="preserve"> PAGEREF _Toc216439808 \h </w:instrText>
+              <w:instrText xml:space="preserve"> PAGEREF _Toc216441497 \h </w:instrText>
             </w:r>
             <w:r>
               <w:rPr>
@@ -1765,7 +1755,7 @@
               <w14:ligatures w14:val="standardContextual"/>
             </w:rPr>
           </w:pPr>
-          <w:hyperlink w:anchor="_Toc216439809" w:history="1">
+          <w:hyperlink w:anchor="_Toc216441498" w:history="1">
             <w:r>
               <w:rPr>
                 <w:rStyle w:val="Hyperlink"/>
@@ -1793,7 +1783,7 @@
                 <w:noProof/>
                 <w:webHidden/>
               </w:rPr>
-              <w:instrText xml:space="preserve"> PAGEREF _Toc216439809 \h </w:instrText>
+              <w:instrText xml:space="preserve"> PAGEREF _Toc216441498 \h </w:instrText>
             </w:r>
             <w:r>
               <w:rPr>
@@ -1839,7 +1829,7 @@
               <w14:ligatures w14:val="standardContextual"/>
             </w:rPr>
           </w:pPr>
-          <w:hyperlink w:anchor="_Toc216439810" w:history="1">
+          <w:hyperlink w:anchor="_Toc216441499" w:history="1">
             <w:r>
               <w:rPr>
                 <w:rStyle w:val="Hyperlink"/>
@@ -1867,7 +1857,7 @@
                 <w:noProof/>
                 <w:webHidden/>
               </w:rPr>
-              <w:instrText xml:space="preserve"> PAGEREF _Toc216439810 \h </w:instrText>
+              <w:instrText xml:space="preserve"> PAGEREF _Toc216441499 \h </w:instrText>
             </w:r>
             <w:r>
               <w:rPr>
@@ -1913,7 +1903,7 @@
               <w14:ligatures w14:val="standardContextual"/>
             </w:rPr>
           </w:pPr>
-          <w:hyperlink w:anchor="_Toc216439811" w:history="1">
+          <w:hyperlink w:anchor="_Toc216441500" w:history="1">
             <w:r>
               <w:rPr>
                 <w:rStyle w:val="Hyperlink"/>
@@ -1941,7 +1931,7 @@
                 <w:noProof/>
                 <w:webHidden/>
               </w:rPr>
-              <w:instrText xml:space="preserve"> PAGEREF _Toc216439811 \h </w:instrText>
+              <w:instrText xml:space="preserve"> PAGEREF _Toc216441500 \h </w:instrText>
             </w:r>
             <w:r>
               <w:rPr>
@@ -1987,7 +1977,7 @@
               <w14:ligatures w14:val="standardContextual"/>
             </w:rPr>
           </w:pPr>
-          <w:hyperlink w:anchor="_Toc216439812" w:history="1">
+          <w:hyperlink w:anchor="_Toc216441501" w:history="1">
             <w:r>
               <w:rPr>
                 <w:rStyle w:val="Hyperlink"/>
@@ -2015,7 +2005,7 @@
                 <w:noProof/>
                 <w:webHidden/>
               </w:rPr>
-              <w:instrText xml:space="preserve"> PAGEREF _Toc216439812 \h </w:instrText>
+              <w:instrText xml:space="preserve"> PAGEREF _Toc216441501 \h </w:instrText>
             </w:r>
             <w:r>
               <w:rPr>
@@ -2061,7 +2051,7 @@
               <w14:ligatures w14:val="standardContextual"/>
             </w:rPr>
           </w:pPr>
-          <w:hyperlink w:anchor="_Toc216439813" w:history="1">
+          <w:hyperlink w:anchor="_Toc216441502" w:history="1">
             <w:r>
               <w:rPr>
                 <w:rStyle w:val="Hyperlink"/>
@@ -2089,7 +2079,7 @@
                 <w:noProof/>
                 <w:webHidden/>
               </w:rPr>
-              <w:instrText xml:space="preserve"> PAGEREF _Toc216439813 \h </w:instrText>
+              <w:instrText xml:space="preserve"> PAGEREF _Toc216441502 \h </w:instrText>
             </w:r>
             <w:r>
               <w:rPr>
@@ -2135,7 +2125,7 @@
               <w14:ligatures w14:val="standardContextual"/>
             </w:rPr>
           </w:pPr>
-          <w:hyperlink w:anchor="_Toc216439814" w:history="1">
+          <w:hyperlink w:anchor="_Toc216441503" w:history="1">
             <w:r>
               <w:rPr>
                 <w:rStyle w:val="Hyperlink"/>
@@ -2163,7 +2153,7 @@
                 <w:noProof/>
                 <w:webHidden/>
               </w:rPr>
-              <w:instrText xml:space="preserve"> PAGEREF _Toc216439814 \h </w:instrText>
+              <w:instrText xml:space="preserve"> PAGEREF _Toc216441503 \h </w:instrText>
             </w:r>
             <w:r>
               <w:rPr>
@@ -2209,7 +2199,7 @@
               <w14:ligatures w14:val="standardContextual"/>
             </w:rPr>
           </w:pPr>
-          <w:hyperlink w:anchor="_Toc216439815" w:history="1">
+          <w:hyperlink w:anchor="_Toc216441504" w:history="1">
             <w:r>
               <w:rPr>
                 <w:rStyle w:val="Hyperlink"/>
@@ -2237,7 +2227,7 @@
                 <w:noProof/>
                 <w:webHidden/>
               </w:rPr>
-              <w:instrText xml:space="preserve"> PAGEREF _Toc216439815 \h </w:instrText>
+              <w:instrText xml:space="preserve"> PAGEREF _Toc216441504 \h </w:instrText>
             </w:r>
             <w:r>
               <w:rPr>
@@ -2283,7 +2273,7 @@
               <w14:ligatures w14:val="standardContextual"/>
             </w:rPr>
           </w:pPr>
-          <w:hyperlink w:anchor="_Toc216439816" w:history="1">
+          <w:hyperlink w:anchor="_Toc216441505" w:history="1">
             <w:r>
               <w:rPr>
                 <w:rStyle w:val="Hyperlink"/>
@@ -2311,7 +2301,7 @@
                 <w:noProof/>
                 <w:webHidden/>
               </w:rPr>
-              <w:instrText xml:space="preserve"> PAGEREF _Toc216439816 \h </w:instrText>
+              <w:instrText xml:space="preserve"> PAGEREF _Toc216441505 \h </w:instrText>
             </w:r>
             <w:r>
               <w:rPr>
@@ -2357,7 +2347,7 @@
               <w14:ligatures w14:val="standardContextual"/>
             </w:rPr>
           </w:pPr>
-          <w:hyperlink w:anchor="_Toc216439817" w:history="1">
+          <w:hyperlink w:anchor="_Toc216441506" w:history="1">
             <w:r>
               <w:rPr>
                 <w:rStyle w:val="Hyperlink"/>
@@ -2385,7 +2375,7 @@
                 <w:noProof/>
                 <w:webHidden/>
               </w:rPr>
-              <w:instrText xml:space="preserve"> PAGEREF _Toc216439817 \h </w:instrText>
+              <w:instrText xml:space="preserve"> PAGEREF _Toc216441506 \h </w:instrText>
             </w:r>
             <w:r>
               <w:rPr>
@@ -2431,7 +2421,7 @@
               <w14:ligatures w14:val="standardContextual"/>
             </w:rPr>
           </w:pPr>
-          <w:hyperlink w:anchor="_Toc216439818" w:history="1">
+          <w:hyperlink w:anchor="_Toc216441507" w:history="1">
             <w:r>
               <w:rPr>
                 <w:rStyle w:val="Hyperlink"/>
@@ -2459,7 +2449,7 @@
                 <w:noProof/>
                 <w:webHidden/>
               </w:rPr>
-              <w:instrText xml:space="preserve"> PAGEREF _Toc216439818 \h </w:instrText>
+              <w:instrText xml:space="preserve"> PAGEREF _Toc216441507 \h </w:instrText>
             </w:r>
             <w:r>
               <w:rPr>
@@ -2505,7 +2495,7 @@
               <w14:ligatures w14:val="standardContextual"/>
             </w:rPr>
           </w:pPr>
-          <w:hyperlink w:anchor="_Toc216439819" w:history="1">
+          <w:hyperlink w:anchor="_Toc216441508" w:history="1">
             <w:r>
               <w:rPr>
                 <w:rStyle w:val="Hyperlink"/>
@@ -2533,7 +2523,7 @@
                 <w:noProof/>
                 <w:webHidden/>
               </w:rPr>
-              <w:instrText xml:space="preserve"> PAGEREF _Toc216439819 \h </w:instrText>
+              <w:instrText xml:space="preserve"> PAGEREF _Toc216441508 \h </w:instrText>
             </w:r>
             <w:r>
               <w:rPr>
@@ -2594,7 +2584,7 @@
           <w:u w:val="single"/>
         </w:rPr>
       </w:pPr>
-      <w:bookmarkStart w:id="0" w:name="_Toc216439793"/>
+      <w:bookmarkStart w:id="0" w:name="_Toc216441482"/>
       <w:r>
         <w:rPr>
           <w:rFonts w:ascii="Times New Roman" w:hAnsi="Times New Roman" w:cs="Times New Roman"/>
@@ -2617,7 +2607,7 @@
           <w:szCs w:val="24"/>
         </w:rPr>
       </w:pPr>
-      <w:bookmarkStart w:id="1" w:name="_Toc216439794"/>
+      <w:bookmarkStart w:id="1" w:name="_Toc216441483"/>
       <w:r>
         <w:rPr>
           <w:rFonts w:ascii="Times New Roman" w:hAnsi="Times New Roman" w:cs="Times New Roman"/>
@@ -2701,7 +2691,7 @@
           <w:szCs w:val="24"/>
         </w:rPr>
       </w:pPr>
-      <w:bookmarkStart w:id="2" w:name="_Toc216439795"/>
+      <w:bookmarkStart w:id="2" w:name="_Toc216441484"/>
       <w:r>
         <w:rPr>
           <w:rFonts w:ascii="Times New Roman" w:hAnsi="Times New Roman" w:cs="Times New Roman"/>
@@ -2771,7 +2761,7 @@
           <w:szCs w:val="24"/>
         </w:rPr>
       </w:pPr>
-      <w:bookmarkStart w:id="3" w:name="_Toc216439796"/>
+      <w:bookmarkStart w:id="3" w:name="_Toc216441485"/>
       <w:r>
         <w:rPr>
           <w:rFonts w:ascii="Times New Roman" w:hAnsi="Times New Roman" w:cs="Times New Roman"/>
@@ -2852,7 +2842,7 @@
           <w:szCs w:val="24"/>
         </w:rPr>
       </w:pPr>
-      <w:bookmarkStart w:id="4" w:name="_Toc216439797"/>
+      <w:bookmarkStart w:id="4" w:name="_Toc216441486"/>
       <w:r>
         <w:rPr>
           <w:rFonts w:ascii="Times New Roman" w:hAnsi="Times New Roman" w:cs="Times New Roman"/>
@@ -2869,20 +2859,18 @@
           <w:sz w:val="24"/>
           <w:szCs w:val="24"/>
         </w:rPr>
-        <w:t xml:space="preserve">Null hypothesis and alternative hypothesis (H0/H1) </w:t>
-      </w:r>
-      <w:r>
-        <w:rPr>
-          <w:rFonts w:ascii="Times New Roman" w:hAnsi="Times New Roman" w:cs="Times New Roman"/>
-          <w:b/>
-          <w:bCs/>
+        <w:t>Null hypothesis and alternative hypothesis (H0/H1)</w:t>
+      </w:r>
+      <w:bookmarkEnd w:id="4"/>
+      <w:r>
+        <w:rPr>
+          <w:rFonts w:ascii="Times New Roman" w:hAnsi="Times New Roman" w:cs="Times New Roman"/>
           <w:color w:val="000000" w:themeColor="text1"/>
           <w:sz w:val="24"/>
           <w:szCs w:val="24"/>
         </w:rPr>
-        <w:t>(100 words)</w:t>
-      </w:r>
-      <w:bookmarkEnd w:id="4"/>
+        <w:t xml:space="preserve"> </w:t>
+      </w:r>
     </w:p>
     <w:p>
       <w:pPr>
@@ -2932,7 +2920,7 @@
           <w:u w:val="single"/>
         </w:rPr>
       </w:pPr>
-      <w:bookmarkStart w:id="5" w:name="_Toc216439798"/>
+      <w:bookmarkStart w:id="5" w:name="_Toc216441487"/>
       <w:r>
         <w:rPr>
           <w:rFonts w:ascii="Times New Roman" w:hAnsi="Times New Roman" w:cs="Times New Roman"/>
@@ -2955,7 +2943,7 @@
           <w:szCs w:val="24"/>
         </w:rPr>
       </w:pPr>
-      <w:bookmarkStart w:id="6" w:name="_Toc216439799"/>
+      <w:bookmarkStart w:id="6" w:name="_Toc216441488"/>
       <w:r>
         <w:rPr>
           <w:rFonts w:ascii="Times New Roman" w:hAnsi="Times New Roman" w:cs="Times New Roman"/>
@@ -3094,7 +3082,7 @@
           <w:szCs w:val="24"/>
         </w:rPr>
       </w:pPr>
-      <w:bookmarkStart w:id="7" w:name="_Toc216439800"/>
+      <w:bookmarkStart w:id="7" w:name="_Toc216441489"/>
       <w:r>
         <w:rPr>
           <w:rFonts w:ascii="Times New Roman" w:hAnsi="Times New Roman" w:cs="Times New Roman"/>
@@ -3170,7 +3158,7 @@
           <w:u w:val="single"/>
         </w:rPr>
       </w:pPr>
-      <w:bookmarkStart w:id="8" w:name="_Toc216439801"/>
+      <w:bookmarkStart w:id="8" w:name="_Toc216441490"/>
       <w:r>
         <w:rPr>
           <w:rFonts w:ascii="Times New Roman" w:hAnsi="Times New Roman" w:cs="Times New Roman"/>
@@ -3194,7 +3182,7 @@
           <w:highlight w:val="white"/>
         </w:rPr>
       </w:pPr>
-      <w:bookmarkStart w:id="9" w:name="_Toc216439802"/>
+      <w:bookmarkStart w:id="9" w:name="_Toc216441491"/>
       <w:r>
         <w:rPr>
           <w:rFonts w:ascii="Times New Roman" w:hAnsi="Times New Roman" w:cs="Times New Roman"/>
@@ -3257,7 +3245,7 @@
           <w:szCs w:val="24"/>
         </w:rPr>
       </w:pPr>
-      <w:bookmarkStart w:id="10" w:name="_Toc216439803"/>
+      <w:bookmarkStart w:id="10" w:name="_Toc216441492"/>
       <w:r>
         <w:rPr>
           <w:rFonts w:ascii="Times New Roman" w:hAnsi="Times New Roman" w:cs="Times New Roman"/>
@@ -3339,7 +3327,7 @@
           <w:szCs w:val="24"/>
         </w:rPr>
       </w:pPr>
-      <w:bookmarkStart w:id="11" w:name="_Toc216439804"/>
+      <w:bookmarkStart w:id="11" w:name="_Toc216441493"/>
       <w:r>
         <w:rPr>
           <w:rFonts w:ascii="Times New Roman" w:hAnsi="Times New Roman" w:cs="Times New Roman"/>
@@ -3534,7 +3522,7 @@
           <w:u w:val="single"/>
         </w:rPr>
       </w:pPr>
-      <w:bookmarkStart w:id="12" w:name="_Toc216439805"/>
+      <w:bookmarkStart w:id="12" w:name="_Toc216441494"/>
       <w:r>
         <w:rPr>
           <w:rFonts w:ascii="Times New Roman" w:hAnsi="Times New Roman" w:cs="Times New Roman"/>
@@ -3557,7 +3545,7 @@
           <w:szCs w:val="24"/>
         </w:rPr>
       </w:pPr>
-      <w:bookmarkStart w:id="13" w:name="_Toc216439806"/>
+      <w:bookmarkStart w:id="13" w:name="_Toc216441495"/>
       <w:r>
         <w:rPr>
           <w:rFonts w:ascii="Times New Roman" w:hAnsi="Times New Roman" w:cs="Times New Roman"/>
@@ -3629,7 +3617,7 @@
           <w:szCs w:val="24"/>
         </w:rPr>
       </w:pPr>
-      <w:bookmarkStart w:id="14" w:name="_Toc216439807"/>
+      <w:bookmarkStart w:id="14" w:name="_Toc216441496"/>
       <w:r>
         <w:rPr>
           <w:rFonts w:ascii="Times New Roman" w:hAnsi="Times New Roman" w:cs="Times New Roman"/>
@@ -3772,7 +3760,7 @@
           <w:u w:val="single"/>
         </w:rPr>
       </w:pPr>
-      <w:bookmarkStart w:id="15" w:name="_Toc216439808"/>
+      <w:bookmarkStart w:id="15" w:name="_Toc216441497"/>
       <w:r>
         <w:rPr>
           <w:rFonts w:ascii="Times New Roman" w:hAnsi="Times New Roman" w:cs="Times New Roman"/>
@@ -3795,7 +3783,7 @@
           <w:szCs w:val="24"/>
         </w:rPr>
       </w:pPr>
-      <w:bookmarkStart w:id="16" w:name="_Toc216439809"/>
+      <w:bookmarkStart w:id="16" w:name="_Toc216441498"/>
       <w:r>
         <w:rPr>
           <w:rFonts w:ascii="Times New Roman" w:hAnsi="Times New Roman" w:cs="Times New Roman"/>
@@ -3925,7 +3913,7 @@
           <w:rFonts w:ascii="Times New Roman" w:hAnsi="Times New Roman" w:cs="Times New Roman"/>
         </w:rPr>
       </w:pPr>
-      <w:bookmarkStart w:id="17" w:name="_Toc216439810"/>
+      <w:bookmarkStart w:id="17" w:name="_Toc216441499"/>
       <w:r>
         <w:rPr>
           <w:rFonts w:ascii="Times New Roman" w:hAnsi="Times New Roman" w:cs="Times New Roman"/>
@@ -3987,7 +3975,7 @@
           <w:szCs w:val="24"/>
         </w:rPr>
       </w:pPr>
-      <w:bookmarkStart w:id="18" w:name="_Toc216439811"/>
+      <w:bookmarkStart w:id="18" w:name="_Toc216441500"/>
       <w:r>
         <w:rPr>
           <w:rFonts w:ascii="Times New Roman" w:hAnsi="Times New Roman" w:cs="Times New Roman"/>
@@ -4049,7 +4037,7 @@
           <w:szCs w:val="24"/>
         </w:rPr>
       </w:pPr>
-      <w:bookmarkStart w:id="19" w:name="_Toc216439812"/>
+      <w:bookmarkStart w:id="19" w:name="_Toc216441501"/>
       <w:r>
         <w:rPr>
           <w:rFonts w:ascii="Times New Roman" w:hAnsi="Times New Roman" w:cs="Times New Roman"/>
@@ -4145,7 +4133,7 @@
           <w:szCs w:val="24"/>
         </w:rPr>
       </w:pPr>
-      <w:bookmarkStart w:id="20" w:name="_Toc216439813"/>
+      <w:bookmarkStart w:id="20" w:name="_Toc216441502"/>
       <w:r>
         <w:rPr>
           <w:rFonts w:ascii="Times New Roman" w:hAnsi="Times New Roman" w:cs="Times New Roman"/>
@@ -4315,7 +4303,7 @@
           <w:u w:val="single"/>
         </w:rPr>
       </w:pPr>
-      <w:bookmarkStart w:id="21" w:name="_Toc216439814"/>
+      <w:bookmarkStart w:id="21" w:name="_Toc216441503"/>
       <w:r>
         <w:rPr>
           <w:rFonts w:ascii="Times New Roman" w:hAnsi="Times New Roman" w:cs="Times New Roman"/>
@@ -4348,7 +4336,7 @@
           <w:szCs w:val="24"/>
         </w:rPr>
       </w:pPr>
-      <w:bookmarkStart w:id="22" w:name="_Toc216439815"/>
+      <w:bookmarkStart w:id="22" w:name="_Toc216441504"/>
       <w:r>
         <w:rPr>
           <w:rFonts w:ascii="Times New Roman" w:hAnsi="Times New Roman" w:cs="Times New Roman"/>
@@ -4365,9 +4353,43 @@
           <w:sz w:val="24"/>
           <w:szCs w:val="24"/>
         </w:rPr>
-        <w:t>Results explained (75 words)</w:t>
+        <w:t xml:space="preserve">Results explained </w:t>
       </w:r>
       <w:bookmarkEnd w:id="22"/>
+    </w:p>
+    <w:p>
+      <w:pPr>
+        <w:jc w:val="both"/>
+        <w:rPr>
+          <w:rFonts w:ascii="Times New Roman" w:hAnsi="Times New Roman" w:cs="Times New Roman"/>
+        </w:rPr>
+      </w:pPr>
+      <w:r>
+        <w:rPr>
+          <w:rFonts w:ascii="Times New Roman" w:hAnsi="Times New Roman" w:cs="Times New Roman"/>
+        </w:rPr>
+        <w:t xml:space="preserve">The statistical analysis using spearman’s rank correlation </w:t>
+      </w:r>
+      <w:r>
+        <w:rPr>
+          <w:rFonts w:ascii="Times New Roman" w:hAnsi="Times New Roman" w:cs="Times New Roman"/>
+        </w:rPr>
+        <w:t xml:space="preserve">revealed a </w:t>
+      </w:r>
+      <w:r>
+        <w:rPr>
+          <w:rFonts w:ascii="Times New Roman" w:hAnsi="Times New Roman" w:cs="Times New Roman"/>
+        </w:rPr>
+        <w:t>positive monotonic association between global population and C02 emissions per capita from 1983 to 2008. The correlation coefficient p = 0.4545 suggests a moderate relationship and the p value of 0.01967 indicates that this association is statistically significant at the 0.05 level. These results lead to the rejection of the null hypothesis, showing that the increase in global population is related to changes in per capita emissions during 1983 and 2008.</w:t>
+      </w:r>
+    </w:p>
+    <w:p>
+      <w:pPr>
+        <w:jc w:val="both"/>
+        <w:rPr>
+          <w:rFonts w:ascii="Times New Roman" w:hAnsi="Times New Roman" w:cs="Times New Roman"/>
+        </w:rPr>
+      </w:pPr>
     </w:p>
     <w:p>
       <w:pPr>
@@ -4379,7 +4401,7 @@
           <w:szCs w:val="24"/>
         </w:rPr>
       </w:pPr>
-      <w:bookmarkStart w:id="23" w:name="_Toc216439816"/>
+      <w:bookmarkStart w:id="23" w:name="_Toc216441505"/>
       <w:r>
         <w:rPr>
           <w:rFonts w:ascii="Times New Roman" w:hAnsi="Times New Roman" w:cs="Times New Roman"/>
@@ -4396,24 +4418,51 @@
           <w:sz w:val="24"/>
           <w:szCs w:val="24"/>
         </w:rPr>
-        <w:t>Interpretation of the results (75 words)</w:t>
+        <w:t xml:space="preserve">Interpretation of the results </w:t>
       </w:r>
       <w:bookmarkEnd w:id="23"/>
     </w:p>
     <w:p>
       <w:pPr>
-        <w:numPr>
-          <w:ilvl w:val="0"/>
-          <w:numId w:val="15"/>
-        </w:numPr>
-        <w:pBdr>
-          <w:top w:val="nil"/>
-          <w:left w:val="nil"/>
-          <w:bottom w:val="nil"/>
-          <w:right w:val="nil"/>
-          <w:between w:val="nil"/>
-        </w:pBdr>
-        <w:ind w:left="1440"/>
+        <w:jc w:val="both"/>
+        <w:rPr>
+          <w:rFonts w:ascii="Times New Roman" w:hAnsi="Times New Roman" w:cs="Times New Roman"/>
+        </w:rPr>
+      </w:pPr>
+      <w:r>
+        <w:rPr>
+          <w:rFonts w:ascii="Times New Roman" w:hAnsi="Times New Roman" w:cs="Times New Roman"/>
+        </w:rPr>
+        <w:t xml:space="preserve">The findings indicate that global population growth is linked to increases in CO2 emissions per capita, although this relationship is moderate rather than strong. This suggests that population change in one contributing factor the rising </w:t>
+      </w:r>
+      <w:r>
+        <w:rPr>
+          <w:rFonts w:ascii="Times New Roman" w:hAnsi="Times New Roman" w:cs="Times New Roman"/>
+        </w:rPr>
+        <w:t xml:space="preserve">emissions but not the sole driver. Industrial activity, energy use and technological developments are large contributing factors. Within context to our group research question, the results imply that other demographic contributors cannot not ignored when analysing </w:t>
+      </w:r>
+      <w:r>
+        <w:rPr>
+          <w:rFonts w:ascii="Times New Roman" w:hAnsi="Times New Roman" w:cs="Times New Roman"/>
+        </w:rPr>
+        <w:t xml:space="preserve">global patterns as they also impact the changes. </w:t>
+      </w:r>
+    </w:p>
+    <w:p>
+      <w:pPr>
+        <w:pStyle w:val="Heading2"/>
+        <w:jc w:val="both"/>
+        <w:rPr>
+          <w:rFonts w:ascii="Times New Roman" w:eastAsia="Times New Roman" w:hAnsi="Times New Roman" w:cs="Times New Roman"/>
+          <w:color w:val="000000"/>
+        </w:rPr>
+      </w:pPr>
+      <w:bookmarkStart w:id="24" w:name="_Toc216441506"/>
+    </w:p>
+    <w:p>
+      <w:pPr>
+        <w:pStyle w:val="Heading2"/>
+        <w:jc w:val="both"/>
         <w:rPr>
           <w:rFonts w:ascii="Times New Roman" w:eastAsia="Times New Roman" w:hAnsi="Times New Roman" w:cs="Times New Roman"/>
           <w:color w:val="000000"/>
@@ -4421,32 +4470,14 @@
         </w:rPr>
       </w:pPr>
       <w:r>
-        <w:rPr>
-          <w:rFonts w:ascii="Times New Roman" w:eastAsia="Times New Roman" w:hAnsi="Times New Roman" w:cs="Times New Roman"/>
-          <w:color w:val="000000"/>
-          <w:highlight w:val="yellow"/>
-        </w:rPr>
-        <w:t>Interpretation of what the results mean in terms of your RQ and the effect this may have on your population and the wider context of your topic.</w:t>
-      </w:r>
-      <w:r>
-        <w:rPr>
-          <w:rFonts w:ascii="Times New Roman" w:eastAsia="Times New Roman" w:hAnsi="Times New Roman" w:cs="Times New Roman"/>
-          <w:color w:val="000000"/>
-        </w:rPr>
-        <w:t xml:space="preserve"> </w:t>
-      </w:r>
-    </w:p>
-    <w:p>
-      <w:pPr>
-        <w:pStyle w:val="Heading2"/>
         <w:rPr>
           <w:rFonts w:ascii="Times New Roman" w:hAnsi="Times New Roman" w:cs="Times New Roman"/>
           <w:color w:val="000000" w:themeColor="text1"/>
           <w:sz w:val="24"/>
           <w:szCs w:val="24"/>
         </w:rPr>
-      </w:pPr>
-      <w:bookmarkStart w:id="24" w:name="_Toc216439817"/>
+        <w:t xml:space="preserve">6.3 </w:t>
+      </w:r>
       <w:r>
         <w:rPr>
           <w:rFonts w:ascii="Times New Roman" w:hAnsi="Times New Roman" w:cs="Times New Roman"/>
@@ -4454,20 +4485,17 @@
           <w:sz w:val="24"/>
           <w:szCs w:val="24"/>
         </w:rPr>
-        <w:t xml:space="preserve">6.3 </w:t>
-      </w:r>
-      <w:r>
-        <w:rPr>
-          <w:rFonts w:ascii="Times New Roman" w:hAnsi="Times New Roman" w:cs="Times New Roman"/>
-          <w:color w:val="000000" w:themeColor="text1"/>
-          <w:sz w:val="24"/>
-          <w:szCs w:val="24"/>
-        </w:rPr>
-        <w:t>Reasons and/or implications for future work, limitations of your study (50 words)</w:t>
+        <w:t xml:space="preserve">Reasons and/or implications for future work, limitations of your study </w:t>
       </w:r>
       <w:bookmarkEnd w:id="24"/>
     </w:p>
     <w:p>
+      <w:pPr>
+        <w:jc w:val="both"/>
+      </w:pPr>
+      <w:r>
+        <w:t>This study was limited by its use of global level data, which masks regional variation in development and energy use. For future research it would be interesting to analyse specific geographical data to further analyse where in particular the global population is rising and how that impacts CO2 emissions in specific regional areas.</w:t>
+      </w:r>
       <w:r>
         <w:br w:type="page"/>
       </w:r>
@@ -4491,7 +4519,7 @@
           <w:u w:val="single"/>
         </w:rPr>
       </w:pPr>
-      <w:bookmarkStart w:id="25" w:name="_Toc216439818"/>
+      <w:bookmarkStart w:id="25" w:name="_Toc216441507"/>
       <w:r>
         <w:rPr>
           <w:rFonts w:ascii="Times New Roman" w:hAnsi="Times New Roman" w:cs="Times New Roman"/>
@@ -5277,7 +5305,7 @@
         </w:rPr>
         <w:br w:type="page"/>
       </w:r>
-      <w:bookmarkStart w:id="26" w:name="_Toc216439819"/>
+      <w:bookmarkStart w:id="26" w:name="_Toc216441508"/>
       <w:r>
         <w:rPr>
           <w:rStyle w:val="Heading2Char"/>
@@ -9327,6 +9355,15 @@
 </file>
 
 <file path=customXml/item1.xml><?xml version="1.0" encoding="utf-8"?>
+<?mso-contentType ?>
+<FormTemplates xmlns="http://schemas.microsoft.com/sharepoint/v3/contenttype/forms">
+  <Display>DocumentLibraryForm</Display>
+  <Edit>DocumentLibraryForm</Edit>
+  <New>DocumentLibraryForm</New>
+</FormTemplates>
+</file>
+
+<file path=customXml/item2.xml><?xml version="1.0" encoding="utf-8"?>
 <ct:contentTypeSchema xmlns:ct="http://schemas.microsoft.com/office/2006/metadata/contentType" xmlns:ma="http://schemas.microsoft.com/office/2006/metadata/properties/metaAttributes" ct:_="" ma:_="" ma:contentTypeName="Document" ma:contentTypeID="0x0101003BDFAB04A5A5114A879A068A3156B4E1" ma:contentTypeVersion="5" ma:contentTypeDescription="Create a new document." ma:contentTypeScope="" ma:versionID="e1787e5f368b213f995a487bc729654c">
   <xsd:schema xmlns:xsd="http://www.w3.org/2001/XMLSchema" xmlns:xs="http://www.w3.org/2001/XMLSchema" xmlns:p="http://schemas.microsoft.com/office/2006/metadata/properties" xmlns:ns3="2366bc3a-dbc5-4e8d-afdc-b6f263d5af23" targetNamespace="http://schemas.microsoft.com/office/2006/metadata/properties" ma:root="true" ma:fieldsID="92e25206b81b4435d21c409a2f85fb0d" ns3:_="">
     <xsd:import namespace="2366bc3a-dbc5-4e8d-afdc-b6f263d5af23"/>
@@ -9476,17 +9513,10 @@
 </ct:contentTypeSchema>
 </file>
 
-<file path=customXml/item2.xml><?xml version="1.0" encoding="utf-8"?>
-<?mso-contentType ?>
-<FormTemplates xmlns="http://schemas.microsoft.com/sharepoint/v3/contenttype/forms">
-  <Display>DocumentLibraryForm</Display>
-  <Edit>DocumentLibraryForm</Edit>
-  <New>DocumentLibraryForm</New>
-</FormTemplates>
-</file>
-
 <file path=customXml/item3.xml><?xml version="1.0" encoding="utf-8"?>
-<b:Sources xmlns:b="http://schemas.openxmlformats.org/officeDocument/2006/bibliography" xmlns="http://schemas.openxmlformats.org/officeDocument/2006/bibliography" SelectedStyle="\APASixthEditionOfficeOnline.xsl" StyleName="APA" Version="6"/>
+<go:gDocsCustomXmlDataStorage xmlns:go="http://customooxmlschemas.google.com/" xmlns:r="http://schemas.openxmlformats.org/officeDocument/2006/relationships" uri="GoogleDocsCustomDataVersion2">
+  <go:docsCustomData xmlns:go="http://customooxmlschemas.google.com/" roundtripDataSignature="AMtx7mh/FpEE8udgvyYkfS2c2bzkHflFqg==">CgMxLjA4AHIhMU1QQndRcXh4Wlp5N2xUMkRXNWhfd0Y1emJ0cmtIN0JI</go:docsCustomData>
+</go:gDocsCustomXmlDataStorage>
 </file>
 
 <file path=customXml/item4.xml><?xml version="1.0" encoding="utf-8"?>
@@ -9498,12 +9528,18 @@
 </file>
 
 <file path=customXml/item5.xml><?xml version="1.0" encoding="utf-8"?>
-<go:gDocsCustomXmlDataStorage xmlns:go="http://customooxmlschemas.google.com/" xmlns:r="http://schemas.openxmlformats.org/officeDocument/2006/relationships" uri="GoogleDocsCustomDataVersion2">
-  <go:docsCustomData xmlns:go="http://customooxmlschemas.google.com/" roundtripDataSignature="AMtx7mh/FpEE8udgvyYkfS2c2bzkHflFqg==">CgMxLjA4AHIhMU1QQndRcXh4Wlp5N2xUMkRXNWhfd0Y1emJ0cmtIN0JI</go:docsCustomData>
-</go:gDocsCustomXmlDataStorage>
+<b:Sources xmlns:b="http://schemas.openxmlformats.org/officeDocument/2006/bibliography" xmlns="http://schemas.openxmlformats.org/officeDocument/2006/bibliography" SelectedStyle="\APASixthEditionOfficeOnline.xsl" StyleName="APA" Version="6"/>
 </file>
 
 <file path=customXml/itemProps1.xml><?xml version="1.0" encoding="utf-8"?>
+<ds:datastoreItem xmlns:ds="http://schemas.openxmlformats.org/officeDocument/2006/customXml" ds:itemID="{A2719F0F-4290-49D2-9649-86FB84C41056}">
+  <ds:schemaRefs>
+    <ds:schemaRef ds:uri="http://schemas.microsoft.com/sharepoint/v3/contenttype/forms"/>
+  </ds:schemaRefs>
+</ds:datastoreItem>
+</file>
+
+<file path=customXml/itemProps2.xml><?xml version="1.0" encoding="utf-8"?>
 <ds:datastoreItem xmlns:ds="http://schemas.openxmlformats.org/officeDocument/2006/customXml" ds:itemID="{520D9CD1-58E7-4805-AAD7-B4C48AF9E5A0}">
   <ds:schemaRefs>
     <ds:schemaRef ds:uri="http://schemas.microsoft.com/office/2006/metadata/contentType"/>
@@ -9521,18 +9557,11 @@
 </ds:datastoreItem>
 </file>
 
-<file path=customXml/itemProps2.xml><?xml version="1.0" encoding="utf-8"?>
-<ds:datastoreItem xmlns:ds="http://schemas.openxmlformats.org/officeDocument/2006/customXml" ds:itemID="{A2719F0F-4290-49D2-9649-86FB84C41056}">
+<file path=customXml/itemProps3.xml><?xml version="1.0" encoding="utf-8"?>
+<ds:datastoreItem xmlns:ds="http://schemas.openxmlformats.org/officeDocument/2006/customXml" ds:itemID="{11111111-1234-1234-1234-123412341234}">
   <ds:schemaRefs>
-    <ds:schemaRef ds:uri="http://schemas.microsoft.com/sharepoint/v3/contenttype/forms"/>
-  </ds:schemaRefs>
-</ds:datastoreItem>
-</file>
-
-<file path=customXml/itemProps3.xml><?xml version="1.0" encoding="utf-8"?>
-<ds:datastoreItem xmlns:ds="http://schemas.openxmlformats.org/officeDocument/2006/customXml" ds:itemID="{663FE234-A539-4047-8545-B6223439C492}">
-  <ds:schemaRefs>
-    <ds:schemaRef ds:uri="http://schemas.openxmlformats.org/officeDocument/2006/bibliography"/>
+    <ds:schemaRef ds:uri="http://customooxmlschemas.google.com/"/>
+    <ds:schemaRef ds:uri="http://schemas.openxmlformats.org/officeDocument/2006/relationships"/>
   </ds:schemaRefs>
 </ds:datastoreItem>
 </file>
@@ -9548,10 +9577,9 @@
 </file>
 
 <file path=customXml/itemProps5.xml><?xml version="1.0" encoding="utf-8"?>
-<ds:datastoreItem xmlns:ds="http://schemas.openxmlformats.org/officeDocument/2006/customXml" ds:itemID="{11111111-1234-1234-1234-123412341234}">
+<ds:datastoreItem xmlns:ds="http://schemas.openxmlformats.org/officeDocument/2006/customXml" ds:itemID="{663FE234-A539-4047-8545-B6223439C492}">
   <ds:schemaRefs>
-    <ds:schemaRef ds:uri="http://customooxmlschemas.google.com/"/>
-    <ds:schemaRef ds:uri="http://schemas.openxmlformats.org/officeDocument/2006/relationships"/>
+    <ds:schemaRef ds:uri="http://schemas.openxmlformats.org/officeDocument/2006/bibliography"/>
   </ds:schemaRefs>
 </ds:datastoreItem>
 </file>

--- a/7COM1079_Final report_template.docx
+++ b/7COM1079_Final report_template.docx
@@ -1,13 +1,13 @@
 
 <file path=word/document.xml><?xml version="1.0" encoding="utf-8"?>
-<w:document xmlns:wpc="http://schemas.microsoft.com/office/word/2010/wordprocessingCanvas" xmlns:cx="http://schemas.microsoft.com/office/drawing/2014/chartex" xmlns:cx1="http://schemas.microsoft.com/office/drawing/2015/9/8/chartex" xmlns:cx2="http://schemas.microsoft.com/office/drawing/2015/10/21/chartex" xmlns:cx3="http://schemas.microsoft.com/office/drawing/2016/5/9/chartex" xmlns:cx4="http://schemas.microsoft.com/office/drawing/2016/5/10/chartex" xmlns:cx5="http://schemas.microsoft.com/office/drawing/2016/5/11/chartex" xmlns:cx6="http://schemas.microsoft.com/office/drawing/2016/5/12/chartex" xmlns:cx7="http://schemas.microsoft.com/office/drawing/2016/5/13/chartex" xmlns:cx8="http://schemas.microsoft.com/office/drawing/2016/5/14/chartex" xmlns:mc="http://schemas.openxmlformats.org/markup-compatibility/2006" xmlns:aink="http://schemas.microsoft.com/office/drawing/2016/ink" xmlns:am3d="http://schemas.microsoft.com/office/drawing/2017/model3d" xmlns:o="urn:schemas-microsoft-com:office:office" xmlns:oel="http://schemas.microsoft.com/office/2019/extlst" xmlns:r="http://schemas.openxmlformats.org/officeDocument/2006/relationships" xmlns:m="http://schemas.openxmlformats.org/officeDocument/2006/math" xmlns:v="urn:schemas-microsoft-com:vml" xmlns:wp14="http://schemas.microsoft.com/office/word/2010/wordprocessingDrawing" xmlns:wp="http://schemas.openxmlformats.org/drawingml/2006/wordprocessingDrawing" xmlns:w10="urn:schemas-microsoft-com:office:word" xmlns:w="http://schemas.openxmlformats.org/wordprocessingml/2006/main" xmlns:w14="http://schemas.microsoft.com/office/word/2010/wordml" xmlns:w15="http://schemas.microsoft.com/office/word/2012/wordml" xmlns:w16cex="http://schemas.microsoft.com/office/word/2018/wordml/cex" xmlns:w16cid="http://schemas.microsoft.com/office/word/2016/wordml/cid" xmlns:w16="http://schemas.microsoft.com/office/word/2018/wordml" xmlns:w16du="http://schemas.microsoft.com/office/word/2023/wordml/word16du" xmlns:w16sdtdh="http://schemas.microsoft.com/office/word/2020/wordml/sdtdatahash" xmlns:w16sdtfl="http://schemas.microsoft.com/office/word/2024/wordml/sdtformatlock" xmlns:w16se="http://schemas.microsoft.com/office/word/2015/wordml/symex" xmlns:wpg="http://schemas.microsoft.com/office/word/2010/wordprocessingGroup" xmlns:wpi="http://schemas.microsoft.com/office/word/2010/wordprocessingInk" xmlns:wne="http://schemas.microsoft.com/office/word/2006/wordml" xmlns:wps="http://schemas.microsoft.com/office/word/2010/wordprocessingShape" xmlns:a="http://schemas.openxmlformats.org/drawingml/2006/main" xmlns:pic="http://schemas.openxmlformats.org/drawingml/2006/picture" mc:Ignorable="w14 w15 w16se w16cid w16 w16cex w16sdtdh w16sdtfl w16du wp14">
+<w:document xmlns:wpc="http://schemas.microsoft.com/office/word/2010/wordprocessingCanvas" xmlns:cx="http://schemas.microsoft.com/office/drawing/2014/chartex" xmlns:cx1="http://schemas.microsoft.com/office/drawing/2015/9/8/chartex" xmlns:cx2="http://schemas.microsoft.com/office/drawing/2015/10/21/chartex" xmlns:cx3="http://schemas.microsoft.com/office/drawing/2016/5/9/chartex" xmlns:cx4="http://schemas.microsoft.com/office/drawing/2016/5/10/chartex" xmlns:cx5="http://schemas.microsoft.com/office/drawing/2016/5/11/chartex" xmlns:cx6="http://schemas.microsoft.com/office/drawing/2016/5/12/chartex" xmlns:cx7="http://schemas.microsoft.com/office/drawing/2016/5/13/chartex" xmlns:cx8="http://schemas.microsoft.com/office/drawing/2016/5/14/chartex" xmlns:mc="http://schemas.openxmlformats.org/markup-compatibility/2006" xmlns:aink="http://schemas.microsoft.com/office/drawing/2016/ink" xmlns:am3d="http://schemas.microsoft.com/office/drawing/2017/model3d" xmlns:o="urn:schemas-microsoft-com:office:office" xmlns:oel="http://schemas.microsoft.com/office/2019/extlst" xmlns:r="http://schemas.openxmlformats.org/officeDocument/2006/relationships" xmlns:m="http://schemas.openxmlformats.org/officeDocument/2006/math" xmlns:v="urn:schemas-microsoft-com:vml" xmlns:wp14="http://schemas.microsoft.com/office/word/2010/wordprocessingDrawing" xmlns:wp="http://schemas.openxmlformats.org/drawingml/2006/wordprocessingDrawing" xmlns:w10="urn:schemas-microsoft-com:office:word" xmlns:w="http://schemas.openxmlformats.org/wordprocessingml/2006/main" xmlns:w14="http://schemas.microsoft.com/office/word/2010/wordml" xmlns:w15="http://schemas.microsoft.com/office/word/2012/wordml" xmlns:w16cex="http://schemas.microsoft.com/office/word/2018/wordml/cex" xmlns:w16cid="http://schemas.microsoft.com/office/word/2016/wordml/cid" xmlns:w16="http://schemas.microsoft.com/office/word/2018/wordml" xmlns:w16du="http://schemas.microsoft.com/office/word/2023/wordml/word16du" xmlns:w16sdtdh="http://schemas.microsoft.com/office/word/2020/wordml/sdtdatahash" xmlns:w16sdtfl="http://schemas.microsoft.com/office/word/2024/wordml/sdtformatlock" xmlns:w16se="http://schemas.microsoft.com/office/word/2015/wordml/symex" xmlns:wpg="http://schemas.microsoft.com/office/word/2010/wordprocessingGroup" xmlns:wpi="http://schemas.microsoft.com/office/word/2010/wordprocessingInk" xmlns:wne="http://schemas.microsoft.com/office/word/2006/wordml" xmlns:wps="http://schemas.microsoft.com/office/word/2010/wordprocessingShape" mc:Ignorable="w14 w15 w16se w16cid w16 w16cex w16sdtdh w16sdtfl w16du wp14">
   <w:body>
     <w:p>
       <w:pPr>
         <w:shd w:val="clear" w:color="auto" w:fill="FFFFFF"/>
         <w:jc w:val="center"/>
         <w:rPr>
-          <w:rFonts w:ascii="Times New Roman" w:hAnsi="Times New Roman" w:eastAsia="Times New Roman" w:cs="Times New Roman"/>
+          <w:rFonts w:ascii="Times New Roman" w:eastAsia="Times New Roman" w:hAnsi="Times New Roman" w:cs="Times New Roman"/>
           <w:color w:val="2D3B45"/>
         </w:rPr>
       </w:pPr>
@@ -17,7 +17,7 @@
         <w:shd w:val="clear" w:color="auto" w:fill="FFFFFF"/>
         <w:jc w:val="center"/>
         <w:rPr>
-          <w:rFonts w:ascii="Times New Roman" w:hAnsi="Times New Roman" w:eastAsia="Times New Roman" w:cs="Times New Roman"/>
+          <w:rFonts w:ascii="Times New Roman" w:eastAsia="Times New Roman" w:hAnsi="Times New Roman" w:cs="Times New Roman"/>
           <w:color w:val="2D3B45"/>
         </w:rPr>
       </w:pPr>
@@ -27,7 +27,7 @@
         <w:shd w:val="clear" w:color="auto" w:fill="FFFFFF"/>
         <w:jc w:val="center"/>
         <w:rPr>
-          <w:rFonts w:ascii="Times New Roman" w:hAnsi="Times New Roman" w:eastAsia="Times New Roman" w:cs="Times New Roman"/>
+          <w:rFonts w:ascii="Times New Roman" w:eastAsia="Times New Roman" w:hAnsi="Times New Roman" w:cs="Times New Roman"/>
           <w:color w:val="2D3B45"/>
         </w:rPr>
       </w:pPr>
@@ -37,7 +37,7 @@
         <w:shd w:val="clear" w:color="auto" w:fill="FFFFFF"/>
         <w:jc w:val="center"/>
         <w:rPr>
-          <w:rFonts w:ascii="Times New Roman" w:hAnsi="Times New Roman" w:eastAsia="Times New Roman" w:cs="Times New Roman"/>
+          <w:rFonts w:ascii="Times New Roman" w:eastAsia="Times New Roman" w:hAnsi="Times New Roman" w:cs="Times New Roman"/>
           <w:color w:val="000000" w:themeColor="text1"/>
           <w:sz w:val="28"/>
           <w:szCs w:val="28"/>
@@ -45,7 +45,7 @@
       </w:pPr>
       <w:r>
         <w:rPr>
-          <w:rFonts w:ascii="Times New Roman" w:hAnsi="Times New Roman" w:eastAsia="Times New Roman" w:cs="Times New Roman"/>
+          <w:rFonts w:ascii="Times New Roman" w:eastAsia="Times New Roman" w:hAnsi="Times New Roman" w:cs="Times New Roman"/>
           <w:color w:val="000000" w:themeColor="text1"/>
           <w:sz w:val="28"/>
           <w:szCs w:val="28"/>
@@ -56,35 +56,35 @@
     <w:p>
       <w:pPr>
         <w:rPr>
-          <w:rFonts w:ascii="Times New Roman" w:hAnsi="Times New Roman" w:eastAsia="Times New Roman" w:cs="Times New Roman"/>
-        </w:rPr>
-      </w:pPr>
-    </w:p>
-    <w:p>
-      <w:pPr>
-        <w:rPr>
-          <w:rFonts w:ascii="Times New Roman" w:hAnsi="Times New Roman" w:eastAsia="Times New Roman" w:cs="Times New Roman"/>
-        </w:rPr>
-      </w:pPr>
-    </w:p>
-    <w:p>
-      <w:pPr>
-        <w:rPr>
-          <w:rFonts w:ascii="Times New Roman" w:hAnsi="Times New Roman" w:eastAsia="Times New Roman" w:cs="Times New Roman"/>
-        </w:rPr>
-      </w:pPr>
-    </w:p>
-    <w:p>
-      <w:pPr>
-        <w:rPr>
-          <w:rFonts w:ascii="Times New Roman" w:hAnsi="Times New Roman" w:eastAsia="Times New Roman" w:cs="Times New Roman"/>
+          <w:rFonts w:ascii="Times New Roman" w:eastAsia="Times New Roman" w:hAnsi="Times New Roman" w:cs="Times New Roman"/>
+        </w:rPr>
+      </w:pPr>
+    </w:p>
+    <w:p>
+      <w:pPr>
+        <w:rPr>
+          <w:rFonts w:ascii="Times New Roman" w:eastAsia="Times New Roman" w:hAnsi="Times New Roman" w:cs="Times New Roman"/>
+        </w:rPr>
+      </w:pPr>
+    </w:p>
+    <w:p>
+      <w:pPr>
+        <w:rPr>
+          <w:rFonts w:ascii="Times New Roman" w:eastAsia="Times New Roman" w:hAnsi="Times New Roman" w:cs="Times New Roman"/>
+        </w:rPr>
+      </w:pPr>
+    </w:p>
+    <w:p>
+      <w:pPr>
+        <w:rPr>
+          <w:rFonts w:ascii="Times New Roman" w:eastAsia="Times New Roman" w:hAnsi="Times New Roman" w:cs="Times New Roman"/>
           <w:sz w:val="28"/>
           <w:szCs w:val="28"/>
         </w:rPr>
       </w:pPr>
       <w:r>
         <w:rPr>
-          <w:rFonts w:ascii="Times New Roman" w:hAnsi="Times New Roman" w:eastAsia="Times New Roman" w:cs="Times New Roman"/>
+          <w:rFonts w:ascii="Times New Roman" w:eastAsia="Times New Roman" w:hAnsi="Times New Roman" w:cs="Times New Roman"/>
           <w:sz w:val="28"/>
           <w:szCs w:val="28"/>
         </w:rPr>
@@ -94,7 +94,7 @@
     <w:p>
       <w:pPr>
         <w:rPr>
-          <w:rFonts w:ascii="Times New Roman" w:hAnsi="Times New Roman" w:eastAsia="Times New Roman" w:cs="Times New Roman"/>
+          <w:rFonts w:ascii="Times New Roman" w:eastAsia="Times New Roman" w:hAnsi="Times New Roman" w:cs="Times New Roman"/>
           <w:sz w:val="28"/>
           <w:szCs w:val="28"/>
         </w:rPr>
@@ -103,14 +103,14 @@
     <w:p>
       <w:pPr>
         <w:rPr>
-          <w:rFonts w:ascii="Times New Roman" w:hAnsi="Times New Roman" w:eastAsia="Times New Roman" w:cs="Times New Roman"/>
+          <w:rFonts w:ascii="Times New Roman" w:eastAsia="Times New Roman" w:hAnsi="Times New Roman" w:cs="Times New Roman"/>
           <w:sz w:val="28"/>
           <w:szCs w:val="28"/>
         </w:rPr>
       </w:pPr>
       <w:r>
         <w:rPr>
-          <w:rFonts w:ascii="Times New Roman" w:hAnsi="Times New Roman" w:eastAsia="Times New Roman" w:cs="Times New Roman"/>
+          <w:rFonts w:ascii="Times New Roman" w:eastAsia="Times New Roman" w:hAnsi="Times New Roman" w:cs="Times New Roman"/>
           <w:sz w:val="28"/>
           <w:szCs w:val="28"/>
         </w:rPr>
@@ -120,7 +120,7 @@
     <w:p>
       <w:pPr>
         <w:rPr>
-          <w:rFonts w:ascii="Times New Roman" w:hAnsi="Times New Roman" w:eastAsia="Times New Roman" w:cs="Times New Roman"/>
+          <w:rFonts w:ascii="Times New Roman" w:eastAsia="Times New Roman" w:hAnsi="Times New Roman" w:cs="Times New Roman"/>
           <w:sz w:val="28"/>
           <w:szCs w:val="28"/>
         </w:rPr>
@@ -129,14 +129,14 @@
     <w:p>
       <w:pPr>
         <w:rPr>
-          <w:rFonts w:ascii="Times New Roman" w:hAnsi="Times New Roman" w:eastAsia="Times New Roman" w:cs="Times New Roman"/>
+          <w:rFonts w:ascii="Times New Roman" w:eastAsia="Times New Roman" w:hAnsi="Times New Roman" w:cs="Times New Roman"/>
           <w:sz w:val="28"/>
           <w:szCs w:val="28"/>
         </w:rPr>
       </w:pPr>
       <w:r>
         <w:rPr>
-          <w:rFonts w:ascii="Times New Roman" w:hAnsi="Times New Roman" w:eastAsia="Times New Roman" w:cs="Times New Roman"/>
+          <w:rFonts w:ascii="Times New Roman" w:eastAsia="Times New Roman" w:hAnsi="Times New Roman" w:cs="Times New Roman"/>
           <w:sz w:val="28"/>
           <w:szCs w:val="28"/>
         </w:rPr>
@@ -146,7 +146,7 @@
     <w:p>
       <w:pPr>
         <w:rPr>
-          <w:rFonts w:ascii="Times New Roman" w:hAnsi="Times New Roman" w:eastAsia="Times New Roman" w:cs="Times New Roman"/>
+          <w:rFonts w:ascii="Times New Roman" w:eastAsia="Times New Roman" w:hAnsi="Times New Roman" w:cs="Times New Roman"/>
           <w:sz w:val="28"/>
           <w:szCs w:val="28"/>
         </w:rPr>
@@ -155,7 +155,7 @@
     <w:p>
       <w:pPr>
         <w:rPr>
-          <w:rFonts w:ascii="Times New Roman" w:hAnsi="Times New Roman" w:eastAsia="Times New Roman" w:cs="Times New Roman"/>
+          <w:rFonts w:ascii="Times New Roman" w:eastAsia="Times New Roman" w:hAnsi="Times New Roman" w:cs="Times New Roman"/>
           <w:i/>
           <w:iCs/>
           <w:sz w:val="28"/>
@@ -165,7 +165,7 @@
       </w:pPr>
       <w:r>
         <w:rPr>
-          <w:rFonts w:ascii="Times New Roman" w:hAnsi="Times New Roman" w:eastAsia="Times New Roman" w:cs="Times New Roman"/>
+          <w:rFonts w:ascii="Times New Roman" w:eastAsia="Times New Roman" w:hAnsi="Times New Roman" w:cs="Times New Roman"/>
           <w:sz w:val="28"/>
           <w:szCs w:val="28"/>
         </w:rPr>
@@ -175,14 +175,14 @@
     <w:p>
       <w:pPr>
         <w:rPr>
-          <w:rFonts w:ascii="Times New Roman" w:hAnsi="Times New Roman" w:eastAsia="Times New Roman" w:cs="Times New Roman"/>
+          <w:rFonts w:ascii="Times New Roman" w:eastAsia="Times New Roman" w:hAnsi="Times New Roman" w:cs="Times New Roman"/>
           <w:sz w:val="28"/>
           <w:szCs w:val="28"/>
         </w:rPr>
       </w:pPr>
       <w:r>
         <w:rPr>
-          <w:rFonts w:ascii="Times New Roman" w:hAnsi="Times New Roman" w:eastAsia="Times New Roman" w:cs="Times New Roman"/>
+          <w:rFonts w:ascii="Times New Roman" w:eastAsia="Times New Roman" w:hAnsi="Times New Roman" w:cs="Times New Roman"/>
           <w:sz w:val="28"/>
           <w:szCs w:val="28"/>
         </w:rPr>
@@ -192,99 +192,85 @@
     <w:p>
       <w:pPr>
         <w:rPr>
-          <w:rFonts w:ascii="Times New Roman" w:hAnsi="Times New Roman" w:eastAsia="Times New Roman" w:cs="Times New Roman"/>
+          <w:rFonts w:ascii="Times New Roman" w:eastAsia="Times New Roman" w:hAnsi="Times New Roman" w:cs="Times New Roman"/>
           <w:sz w:val="28"/>
           <w:szCs w:val="28"/>
         </w:rPr>
       </w:pPr>
       <w:r>
         <w:rPr>
-          <w:rFonts w:ascii="Times New Roman" w:hAnsi="Times New Roman" w:eastAsia="Times New Roman" w:cs="Times New Roman"/>
+          <w:rFonts w:ascii="Times New Roman" w:eastAsia="Times New Roman" w:hAnsi="Times New Roman" w:cs="Times New Roman"/>
           <w:sz w:val="28"/>
           <w:szCs w:val="28"/>
         </w:rPr>
         <w:tab/>
-      </w:r>
-      <w:r>
-        <w:rPr>
-          <w:rFonts w:ascii="Times New Roman" w:hAnsi="Times New Roman" w:eastAsia="Times New Roman" w:cs="Times New Roman"/>
+        <w:t xml:space="preserve">         </w:t>
+      </w:r>
+      <w:r>
+        <w:rPr>
+          <w:rFonts w:ascii="Times New Roman" w:eastAsia="Times New Roman" w:hAnsi="Times New Roman" w:cs="Times New Roman"/>
           <w:sz w:val="28"/>
           <w:szCs w:val="28"/>
         </w:rPr>
-        <w:t xml:space="preserve">         </w:t>
-      </w:r>
-      <w:r>
-        <w:rPr>
-          <w:rFonts w:ascii="Times New Roman" w:hAnsi="Times New Roman" w:eastAsia="Times New Roman" w:cs="Times New Roman"/>
+        <w:t xml:space="preserve">  </w:t>
+      </w:r>
+      <w:r>
+        <w:rPr>
+          <w:rFonts w:ascii="Times New Roman" w:eastAsia="Times New Roman" w:hAnsi="Times New Roman" w:cs="Times New Roman"/>
           <w:sz w:val="28"/>
           <w:szCs w:val="28"/>
         </w:rPr>
-        <w:t xml:space="preserve">  </w:t>
-      </w:r>
-      <w:r>
-        <w:rPr>
-          <w:rFonts w:ascii="Times New Roman" w:hAnsi="Times New Roman" w:eastAsia="Times New Roman" w:cs="Times New Roman"/>
+        <w:t>Andrei-Sorin Filipoi 21052297</w:t>
+      </w:r>
+    </w:p>
+    <w:p>
+      <w:pPr>
+        <w:rPr>
+          <w:rFonts w:ascii="Times New Roman" w:eastAsia="Times New Roman" w:hAnsi="Times New Roman" w:cs="Times New Roman"/>
           <w:sz w:val="28"/>
           <w:szCs w:val="28"/>
         </w:rPr>
-        <w:t>Andrei-Sorin Filipoi 21052297</w:t>
-      </w:r>
-    </w:p>
-    <w:p>
-      <w:pPr>
-        <w:rPr>
-          <w:rFonts w:ascii="Times New Roman" w:hAnsi="Times New Roman" w:eastAsia="Times New Roman" w:cs="Times New Roman"/>
+      </w:pPr>
+      <w:r>
+        <w:rPr>
+          <w:rFonts w:ascii="Times New Roman" w:eastAsia="Times New Roman" w:hAnsi="Times New Roman" w:cs="Times New Roman"/>
           <w:sz w:val="28"/>
           <w:szCs w:val="28"/>
         </w:rPr>
-      </w:pPr>
-      <w:r>
-        <w:rPr>
-          <w:rFonts w:ascii="Times New Roman" w:hAnsi="Times New Roman" w:eastAsia="Times New Roman" w:cs="Times New Roman"/>
+        <w:tab/>
+        <w:t xml:space="preserve">         </w:t>
+      </w:r>
+      <w:r>
+        <w:rPr>
+          <w:rFonts w:ascii="Times New Roman" w:eastAsia="Times New Roman" w:hAnsi="Times New Roman" w:cs="Times New Roman"/>
           <w:sz w:val="28"/>
           <w:szCs w:val="28"/>
         </w:rPr>
-        <w:tab/>
-      </w:r>
-      <w:r>
-        <w:rPr>
-          <w:rFonts w:ascii="Times New Roman" w:hAnsi="Times New Roman" w:eastAsia="Times New Roman" w:cs="Times New Roman"/>
+        <w:t xml:space="preserve">  </w:t>
+      </w:r>
+      <w:r>
+        <w:rPr>
+          <w:rFonts w:ascii="Times New Roman" w:eastAsia="Times New Roman" w:hAnsi="Times New Roman" w:cs="Times New Roman"/>
           <w:sz w:val="28"/>
           <w:szCs w:val="28"/>
         </w:rPr>
-        <w:t xml:space="preserve">         </w:t>
-      </w:r>
-      <w:r>
-        <w:rPr>
-          <w:rFonts w:ascii="Times New Roman" w:hAnsi="Times New Roman" w:eastAsia="Times New Roman" w:cs="Times New Roman"/>
+        <w:t>Ebubechukwu Nwachukwu 20033198</w:t>
+      </w:r>
+    </w:p>
+    <w:p>
+      <w:pPr>
+        <w:rPr>
+          <w:rFonts w:ascii="Times New Roman" w:eastAsia="Times New Roman" w:hAnsi="Times New Roman" w:cs="Times New Roman"/>
           <w:sz w:val="28"/>
           <w:szCs w:val="28"/>
         </w:rPr>
-        <w:t xml:space="preserve">  </w:t>
-      </w:r>
-      <w:r>
-        <w:rPr>
-          <w:rFonts w:ascii="Times New Roman" w:hAnsi="Times New Roman" w:eastAsia="Times New Roman" w:cs="Times New Roman"/>
+      </w:pPr>
+      <w:r>
+        <w:rPr>
+          <w:rFonts w:ascii="Times New Roman" w:eastAsia="Times New Roman" w:hAnsi="Times New Roman" w:cs="Times New Roman"/>
           <w:sz w:val="28"/>
           <w:szCs w:val="28"/>
         </w:rPr>
-        <w:t>Ebubechukwu Nwachukwu 20033198</w:t>
-      </w:r>
-    </w:p>
-    <w:p>
-      <w:pPr>
-        <w:rPr>
-          <w:rFonts w:ascii="Times New Roman" w:hAnsi="Times New Roman" w:eastAsia="Times New Roman" w:cs="Times New Roman"/>
-          <w:sz w:val="28"/>
-          <w:szCs w:val="28"/>
-        </w:rPr>
-      </w:pPr>
-      <w:r>
-        <w:rPr>
-          <w:rFonts w:ascii="Times New Roman" w:hAnsi="Times New Roman" w:eastAsia="Times New Roman" w:cs="Times New Roman"/>
-          <w:sz w:val="28"/>
-          <w:szCs w:val="28"/>
-        </w:rPr>
         <w:t xml:space="preserve">                      John Afolabi 21039661</w:t>
       </w:r>
     </w:p>
@@ -292,7 +278,7 @@
       <w:pPr>
         <w:ind w:left="720"/>
         <w:rPr>
-          <w:rFonts w:ascii="Times New Roman" w:hAnsi="Times New Roman" w:eastAsia="Times New Roman" w:cs="Times New Roman"/>
+          <w:rFonts w:ascii="Times New Roman" w:eastAsia="Times New Roman" w:hAnsi="Times New Roman" w:cs="Times New Roman"/>
           <w:i/>
           <w:iCs/>
           <w:sz w:val="28"/>
@@ -304,7 +290,7 @@
       <w:pPr>
         <w:ind w:left="720"/>
         <w:rPr>
-          <w:rFonts w:ascii="Times New Roman" w:hAnsi="Times New Roman" w:eastAsia="Times New Roman" w:cs="Times New Roman"/>
+          <w:rFonts w:ascii="Times New Roman" w:eastAsia="Times New Roman" w:hAnsi="Times New Roman" w:cs="Times New Roman"/>
           <w:i/>
           <w:iCs/>
           <w:sz w:val="28"/>
@@ -316,7 +302,7 @@
       <w:pPr>
         <w:ind w:left="720"/>
         <w:rPr>
-          <w:rFonts w:ascii="Times New Roman" w:hAnsi="Times New Roman" w:eastAsia="Times New Roman" w:cs="Times New Roman"/>
+          <w:rFonts w:ascii="Times New Roman" w:eastAsia="Times New Roman" w:hAnsi="Times New Roman" w:cs="Times New Roman"/>
           <w:i/>
           <w:iCs/>
         </w:rPr>
@@ -326,7 +312,7 @@
       <w:pPr>
         <w:ind w:left="720"/>
         <w:rPr>
-          <w:rFonts w:ascii="Times New Roman" w:hAnsi="Times New Roman" w:eastAsia="Times New Roman" w:cs="Times New Roman"/>
+          <w:rFonts w:ascii="Times New Roman" w:eastAsia="Times New Roman" w:hAnsi="Times New Roman" w:cs="Times New Roman"/>
           <w:i/>
           <w:iCs/>
         </w:rPr>
@@ -335,63 +321,63 @@
     <w:p>
       <w:pPr>
         <w:rPr>
-          <w:rFonts w:ascii="Times New Roman" w:hAnsi="Times New Roman" w:eastAsia="Times New Roman" w:cs="Times New Roman"/>
-        </w:rPr>
-      </w:pPr>
-    </w:p>
-    <w:p>
-      <w:pPr>
-        <w:rPr>
-          <w:rFonts w:ascii="Times New Roman" w:hAnsi="Times New Roman" w:eastAsia="Times New Roman" w:cs="Times New Roman"/>
-        </w:rPr>
-      </w:pPr>
-    </w:p>
-    <w:p>
-      <w:pPr>
-        <w:rPr>
-          <w:rFonts w:ascii="Times New Roman" w:hAnsi="Times New Roman" w:eastAsia="Times New Roman" w:cs="Times New Roman"/>
-        </w:rPr>
-      </w:pPr>
-    </w:p>
-    <w:p>
-      <w:pPr>
-        <w:rPr>
-          <w:rFonts w:ascii="Times New Roman" w:hAnsi="Times New Roman" w:eastAsia="Times New Roman" w:cs="Times New Roman"/>
-        </w:rPr>
-      </w:pPr>
-    </w:p>
-    <w:p>
-      <w:pPr>
-        <w:rPr>
-          <w:rFonts w:ascii="Times New Roman" w:hAnsi="Times New Roman" w:eastAsia="Times New Roman" w:cs="Times New Roman"/>
-        </w:rPr>
-      </w:pPr>
-    </w:p>
-    <w:p>
-      <w:pPr>
-        <w:rPr>
-          <w:rFonts w:ascii="Times New Roman" w:hAnsi="Times New Roman" w:eastAsia="Times New Roman" w:cs="Times New Roman"/>
-        </w:rPr>
-      </w:pPr>
-    </w:p>
-    <w:p>
-      <w:pPr>
-        <w:rPr>
-          <w:rFonts w:ascii="Times New Roman" w:hAnsi="Times New Roman" w:eastAsia="Times New Roman" w:cs="Times New Roman"/>
-        </w:rPr>
-      </w:pPr>
-    </w:p>
-    <w:p>
-      <w:pPr>
-        <w:rPr>
-          <w:rFonts w:ascii="Times New Roman" w:hAnsi="Times New Roman" w:eastAsia="Times New Roman" w:cs="Times New Roman"/>
-        </w:rPr>
-      </w:pPr>
-    </w:p>
-    <w:p>
-      <w:pPr>
-        <w:rPr>
-          <w:rFonts w:ascii="Times New Roman" w:hAnsi="Times New Roman" w:eastAsia="Times New Roman" w:cs="Times New Roman"/>
+          <w:rFonts w:ascii="Times New Roman" w:eastAsia="Times New Roman" w:hAnsi="Times New Roman" w:cs="Times New Roman"/>
+        </w:rPr>
+      </w:pPr>
+    </w:p>
+    <w:p>
+      <w:pPr>
+        <w:rPr>
+          <w:rFonts w:ascii="Times New Roman" w:eastAsia="Times New Roman" w:hAnsi="Times New Roman" w:cs="Times New Roman"/>
+        </w:rPr>
+      </w:pPr>
+    </w:p>
+    <w:p>
+      <w:pPr>
+        <w:rPr>
+          <w:rFonts w:ascii="Times New Roman" w:eastAsia="Times New Roman" w:hAnsi="Times New Roman" w:cs="Times New Roman"/>
+        </w:rPr>
+      </w:pPr>
+    </w:p>
+    <w:p>
+      <w:pPr>
+        <w:rPr>
+          <w:rFonts w:ascii="Times New Roman" w:eastAsia="Times New Roman" w:hAnsi="Times New Roman" w:cs="Times New Roman"/>
+        </w:rPr>
+      </w:pPr>
+    </w:p>
+    <w:p>
+      <w:pPr>
+        <w:rPr>
+          <w:rFonts w:ascii="Times New Roman" w:eastAsia="Times New Roman" w:hAnsi="Times New Roman" w:cs="Times New Roman"/>
+        </w:rPr>
+      </w:pPr>
+    </w:p>
+    <w:p>
+      <w:pPr>
+        <w:rPr>
+          <w:rFonts w:ascii="Times New Roman" w:eastAsia="Times New Roman" w:hAnsi="Times New Roman" w:cs="Times New Roman"/>
+        </w:rPr>
+      </w:pPr>
+    </w:p>
+    <w:p>
+      <w:pPr>
+        <w:rPr>
+          <w:rFonts w:ascii="Times New Roman" w:eastAsia="Times New Roman" w:hAnsi="Times New Roman" w:cs="Times New Roman"/>
+        </w:rPr>
+      </w:pPr>
+    </w:p>
+    <w:p>
+      <w:pPr>
+        <w:rPr>
+          <w:rFonts w:ascii="Times New Roman" w:eastAsia="Times New Roman" w:hAnsi="Times New Roman" w:cs="Times New Roman"/>
+        </w:rPr>
+      </w:pPr>
+    </w:p>
+    <w:p>
+      <w:pPr>
+        <w:rPr>
+          <w:rFonts w:ascii="Times New Roman" w:eastAsia="Times New Roman" w:hAnsi="Times New Roman" w:cs="Times New Roman"/>
         </w:rPr>
       </w:pPr>
     </w:p>
@@ -399,14 +385,14 @@
       <w:pPr>
         <w:jc w:val="center"/>
         <w:rPr>
-          <w:rFonts w:ascii="Times New Roman" w:hAnsi="Times New Roman" w:eastAsia="Times New Roman" w:cs="Times New Roman"/>
+          <w:rFonts w:ascii="Times New Roman" w:eastAsia="Times New Roman" w:hAnsi="Times New Roman" w:cs="Times New Roman"/>
           <w:sz w:val="28"/>
           <w:szCs w:val="28"/>
         </w:rPr>
       </w:pPr>
       <w:r>
         <w:rPr>
-          <w:rFonts w:ascii="Times New Roman" w:hAnsi="Times New Roman" w:eastAsia="Times New Roman" w:cs="Times New Roman"/>
+          <w:rFonts w:ascii="Times New Roman" w:eastAsia="Times New Roman" w:hAnsi="Times New Roman" w:cs="Times New Roman"/>
           <w:sz w:val="28"/>
           <w:szCs w:val="28"/>
         </w:rPr>
@@ -417,14 +403,14 @@
       <w:pPr>
         <w:jc w:val="center"/>
         <w:rPr>
-          <w:rFonts w:ascii="Times New Roman" w:hAnsi="Times New Roman" w:eastAsia="Times New Roman" w:cs="Times New Roman"/>
+          <w:rFonts w:ascii="Times New Roman" w:eastAsia="Times New Roman" w:hAnsi="Times New Roman" w:cs="Times New Roman"/>
           <w:sz w:val="28"/>
           <w:szCs w:val="28"/>
         </w:rPr>
       </w:pPr>
       <w:r>
         <w:rPr>
-          <w:rFonts w:ascii="Times New Roman" w:hAnsi="Times New Roman" w:eastAsia="Times New Roman" w:cs="Times New Roman"/>
+          <w:rFonts w:ascii="Times New Roman" w:eastAsia="Times New Roman" w:hAnsi="Times New Roman" w:cs="Times New Roman"/>
           <w:sz w:val="28"/>
           <w:szCs w:val="28"/>
         </w:rPr>
@@ -514,7 +500,7 @@
     <w:sdt>
       <w:sdtPr>
         <w:rPr>
-          <w:rFonts w:ascii="Aptos" w:hAnsi="Aptos" w:eastAsia="Aptos" w:cs="Aptos"/>
+          <w:rFonts w:ascii="Aptos" w:eastAsia="Aptos" w:hAnsi="Aptos" w:cs="Aptos"/>
           <w:color w:val="auto"/>
           <w:sz w:val="24"/>
           <w:szCs w:val="24"/>
@@ -528,14 +514,9 @@
       </w:sdtPr>
       <w:sdtEndPr>
         <w:rPr>
-          <w:rFonts w:ascii="Aptos" w:hAnsi="Aptos" w:eastAsia="Aptos" w:cs="Aptos"/>
-          <w:b w:val="1"/>
-          <w:bCs w:val="1"/>
+          <w:b/>
+          <w:bCs/>
           <w:noProof/>
-          <w:color w:val="auto"/>
-          <w:sz w:val="24"/>
-          <w:szCs w:val="24"/>
-          <w:lang w:val="en-GB" w:eastAsia="en-GB" w:bidi="bn-IN"/>
         </w:rPr>
       </w:sdtEndPr>
       <w:sdtContent>
@@ -572,7 +553,7 @@
               <w:tab w:val="right" w:leader="dot" w:pos="9016"/>
             </w:tabs>
             <w:rPr>
-              <w:rFonts w:asciiTheme="minorHAnsi" w:hAnsiTheme="minorHAnsi" w:eastAsiaTheme="minorEastAsia" w:cstheme="minorBidi"/>
+              <w:rFonts w:asciiTheme="minorHAnsi" w:eastAsiaTheme="minorEastAsia" w:hAnsiTheme="minorHAnsi" w:cstheme="minorBidi"/>
               <w:noProof/>
               <w:kern w:val="2"/>
               <w:szCs w:val="24"/>
@@ -589,7 +570,7 @@
           <w:r>
             <w:fldChar w:fldCharType="separate"/>
           </w:r>
-          <w:hyperlink w:history="1" w:anchor="_Toc216439793">
+          <w:hyperlink w:anchor="_Toc216445026" w:history="1">
             <w:r>
               <w:rPr>
                 <w:rStyle w:val="Hyperlink"/>
@@ -617,7 +598,7 @@
                 <w:noProof/>
                 <w:webHidden/>
               </w:rPr>
-              <w:instrText xml:space="preserve"> PAGEREF _Toc216439793 \h </w:instrText>
+              <w:instrText xml:space="preserve"> PAGEREF _Toc216445026 \h </w:instrText>
             </w:r>
             <w:r>
               <w:rPr>
@@ -637,7 +618,7 @@
                 <w:noProof/>
                 <w:webHidden/>
               </w:rPr>
-              <w:t>3</w:t>
+              <w:t>4</w:t>
             </w:r>
             <w:r>
               <w:rPr>
@@ -655,7 +636,7 @@
               <w:tab w:val="right" w:leader="dot" w:pos="9016"/>
             </w:tabs>
             <w:rPr>
-              <w:rFonts w:asciiTheme="minorHAnsi" w:hAnsiTheme="minorHAnsi" w:eastAsiaTheme="minorEastAsia" w:cstheme="minorBidi"/>
+              <w:rFonts w:asciiTheme="minorHAnsi" w:eastAsiaTheme="minorEastAsia" w:hAnsiTheme="minorHAnsi" w:cstheme="minorBidi"/>
               <w:noProof/>
               <w:kern w:val="2"/>
               <w:szCs w:val="24"/>
@@ -663,7 +644,7 @@
               <w14:ligatures w14:val="standardContextual"/>
             </w:rPr>
           </w:pPr>
-          <w:hyperlink w:history="1" w:anchor="_Toc216439794">
+          <w:hyperlink w:anchor="_Toc216445027" w:history="1">
             <w:r>
               <w:rPr>
                 <w:rStyle w:val="Hyperlink"/>
@@ -691,7 +672,7 @@
                 <w:noProof/>
                 <w:webHidden/>
               </w:rPr>
-              <w:instrText xml:space="preserve"> PAGEREF _Toc216439794 \h </w:instrText>
+              <w:instrText xml:space="preserve"> PAGEREF _Toc216445027 \h </w:instrText>
             </w:r>
             <w:r>
               <w:rPr>
@@ -711,7 +692,7 @@
                 <w:noProof/>
                 <w:webHidden/>
               </w:rPr>
-              <w:t>3</w:t>
+              <w:t>4</w:t>
             </w:r>
             <w:r>
               <w:rPr>
@@ -729,7 +710,7 @@
               <w:tab w:val="right" w:leader="dot" w:pos="9016"/>
             </w:tabs>
             <w:rPr>
-              <w:rFonts w:asciiTheme="minorHAnsi" w:hAnsiTheme="minorHAnsi" w:eastAsiaTheme="minorEastAsia" w:cstheme="minorBidi"/>
+              <w:rFonts w:asciiTheme="minorHAnsi" w:eastAsiaTheme="minorEastAsia" w:hAnsiTheme="minorHAnsi" w:cstheme="minorBidi"/>
               <w:noProof/>
               <w:kern w:val="2"/>
               <w:szCs w:val="24"/>
@@ -737,7 +718,7 @@
               <w14:ligatures w14:val="standardContextual"/>
             </w:rPr>
           </w:pPr>
-          <w:hyperlink w:history="1" w:anchor="_Toc216439795">
+          <w:hyperlink w:anchor="_Toc216445028" w:history="1">
             <w:r>
               <w:rPr>
                 <w:rStyle w:val="Hyperlink"/>
@@ -765,7 +746,7 @@
                 <w:noProof/>
                 <w:webHidden/>
               </w:rPr>
-              <w:instrText xml:space="preserve"> PAGEREF _Toc216439795 \h </w:instrText>
+              <w:instrText xml:space="preserve"> PAGEREF _Toc216445028 \h </w:instrText>
             </w:r>
             <w:r>
               <w:rPr>
@@ -785,7 +766,7 @@
                 <w:noProof/>
                 <w:webHidden/>
               </w:rPr>
-              <w:t>3</w:t>
+              <w:t>4</w:t>
             </w:r>
             <w:r>
               <w:rPr>
@@ -803,7 +784,7 @@
               <w:tab w:val="right" w:leader="dot" w:pos="9016"/>
             </w:tabs>
             <w:rPr>
-              <w:rFonts w:asciiTheme="minorHAnsi" w:hAnsiTheme="minorHAnsi" w:eastAsiaTheme="minorEastAsia" w:cstheme="minorBidi"/>
+              <w:rFonts w:asciiTheme="minorHAnsi" w:eastAsiaTheme="minorEastAsia" w:hAnsiTheme="minorHAnsi" w:cstheme="minorBidi"/>
               <w:noProof/>
               <w:kern w:val="2"/>
               <w:szCs w:val="24"/>
@@ -811,7 +792,7 @@
               <w14:ligatures w14:val="standardContextual"/>
             </w:rPr>
           </w:pPr>
-          <w:hyperlink w:history="1" w:anchor="_Toc216439796">
+          <w:hyperlink w:anchor="_Toc216445029" w:history="1">
             <w:r>
               <w:rPr>
                 <w:rStyle w:val="Hyperlink"/>
@@ -839,7 +820,7 @@
                 <w:noProof/>
                 <w:webHidden/>
               </w:rPr>
-              <w:instrText xml:space="preserve"> PAGEREF _Toc216439796 \h </w:instrText>
+              <w:instrText xml:space="preserve"> PAGEREF _Toc216445029 \h </w:instrText>
             </w:r>
             <w:r>
               <w:rPr>
@@ -859,7 +840,7 @@
                 <w:noProof/>
                 <w:webHidden/>
               </w:rPr>
-              <w:t>3</w:t>
+              <w:t>4</w:t>
             </w:r>
             <w:r>
               <w:rPr>
@@ -877,7 +858,7 @@
               <w:tab w:val="right" w:leader="dot" w:pos="9016"/>
             </w:tabs>
             <w:rPr>
-              <w:rFonts w:asciiTheme="minorHAnsi" w:hAnsiTheme="minorHAnsi" w:eastAsiaTheme="minorEastAsia" w:cstheme="minorBidi"/>
+              <w:rFonts w:asciiTheme="minorHAnsi" w:eastAsiaTheme="minorEastAsia" w:hAnsiTheme="minorHAnsi" w:cstheme="minorBidi"/>
               <w:noProof/>
               <w:kern w:val="2"/>
               <w:szCs w:val="24"/>
@@ -885,7 +866,7 @@
               <w14:ligatures w14:val="standardContextual"/>
             </w:rPr>
           </w:pPr>
-          <w:hyperlink w:history="1" w:anchor="_Toc216439797">
+          <w:hyperlink w:anchor="_Toc216445030" w:history="1">
             <w:r>
               <w:rPr>
                 <w:rStyle w:val="Hyperlink"/>
@@ -923,7 +904,7 @@
                 <w:noProof/>
                 <w:webHidden/>
               </w:rPr>
-              <w:instrText xml:space="preserve"> PAGEREF _Toc216439797 \h </w:instrText>
+              <w:instrText xml:space="preserve"> PAGEREF _Toc216445030 \h </w:instrText>
             </w:r>
             <w:r>
               <w:rPr>
@@ -943,7 +924,7 @@
                 <w:noProof/>
                 <w:webHidden/>
               </w:rPr>
-              <w:t>3</w:t>
+              <w:t>4</w:t>
             </w:r>
             <w:r>
               <w:rPr>
@@ -961,7 +942,7 @@
               <w:tab w:val="right" w:leader="dot" w:pos="9016"/>
             </w:tabs>
             <w:rPr>
-              <w:rFonts w:asciiTheme="minorHAnsi" w:hAnsiTheme="minorHAnsi" w:eastAsiaTheme="minorEastAsia" w:cstheme="minorBidi"/>
+              <w:rFonts w:asciiTheme="minorHAnsi" w:eastAsiaTheme="minorEastAsia" w:hAnsiTheme="minorHAnsi" w:cstheme="minorBidi"/>
               <w:noProof/>
               <w:kern w:val="2"/>
               <w:szCs w:val="24"/>
@@ -969,7 +950,7 @@
               <w14:ligatures w14:val="standardContextual"/>
             </w:rPr>
           </w:pPr>
-          <w:hyperlink w:history="1" w:anchor="_Toc216439798">
+          <w:hyperlink w:anchor="_Toc216445031" w:history="1">
             <w:r>
               <w:rPr>
                 <w:rStyle w:val="Hyperlink"/>
@@ -997,7 +978,7 @@
                 <w:noProof/>
                 <w:webHidden/>
               </w:rPr>
-              <w:instrText xml:space="preserve"> PAGEREF _Toc216439798 \h </w:instrText>
+              <w:instrText xml:space="preserve"> PAGEREF _Toc216445031 \h </w:instrText>
             </w:r>
             <w:r>
               <w:rPr>
@@ -1017,7 +998,229 @@
                 <w:noProof/>
                 <w:webHidden/>
               </w:rPr>
-              <w:t>3</w:t>
+              <w:t>5</w:t>
+            </w:r>
+            <w:r>
+              <w:rPr>
+                <w:noProof/>
+                <w:webHidden/>
+              </w:rPr>
+              <w:fldChar w:fldCharType="end"/>
+            </w:r>
+          </w:hyperlink>
+        </w:p>
+        <w:p>
+          <w:pPr>
+            <w:pStyle w:val="TOC1"/>
+            <w:tabs>
+              <w:tab w:val="right" w:leader="dot" w:pos="9016"/>
+            </w:tabs>
+            <w:rPr>
+              <w:rFonts w:asciiTheme="minorHAnsi" w:eastAsiaTheme="minorEastAsia" w:hAnsiTheme="minorHAnsi" w:cstheme="minorBidi"/>
+              <w:noProof/>
+              <w:kern w:val="2"/>
+              <w:szCs w:val="24"/>
+              <w:lang w:bidi="ar-SA"/>
+              <w14:ligatures w14:val="standardContextual"/>
+            </w:rPr>
+          </w:pPr>
+          <w:hyperlink w:anchor="_Toc216445032" w:history="1">
+            <w:r>
+              <w:rPr>
+                <w:rStyle w:val="Hyperlink"/>
+                <w:rFonts w:ascii="Times New Roman" w:hAnsi="Times New Roman" w:cs="Times New Roman"/>
+                <w:noProof/>
+              </w:rPr>
+              <w:t>2.1 Research Papers</w:t>
+            </w:r>
+            <w:r>
+              <w:rPr>
+                <w:noProof/>
+                <w:webHidden/>
+              </w:rPr>
+              <w:tab/>
+            </w:r>
+            <w:r>
+              <w:rPr>
+                <w:noProof/>
+                <w:webHidden/>
+              </w:rPr>
+              <w:fldChar w:fldCharType="begin"/>
+            </w:r>
+            <w:r>
+              <w:rPr>
+                <w:noProof/>
+                <w:webHidden/>
+              </w:rPr>
+              <w:instrText xml:space="preserve"> PAGEREF _Toc216445032 \h </w:instrText>
+            </w:r>
+            <w:r>
+              <w:rPr>
+                <w:noProof/>
+                <w:webHidden/>
+              </w:rPr>
+            </w:r>
+            <w:r>
+              <w:rPr>
+                <w:noProof/>
+                <w:webHidden/>
+              </w:rPr>
+              <w:fldChar w:fldCharType="separate"/>
+            </w:r>
+            <w:r>
+              <w:rPr>
+                <w:noProof/>
+                <w:webHidden/>
+              </w:rPr>
+              <w:t>5</w:t>
+            </w:r>
+            <w:r>
+              <w:rPr>
+                <w:noProof/>
+                <w:webHidden/>
+              </w:rPr>
+              <w:fldChar w:fldCharType="end"/>
+            </w:r>
+          </w:hyperlink>
+        </w:p>
+        <w:p>
+          <w:pPr>
+            <w:pStyle w:val="TOC1"/>
+            <w:tabs>
+              <w:tab w:val="right" w:leader="dot" w:pos="9016"/>
+            </w:tabs>
+            <w:rPr>
+              <w:rFonts w:asciiTheme="minorHAnsi" w:eastAsiaTheme="minorEastAsia" w:hAnsiTheme="minorHAnsi" w:cstheme="minorBidi"/>
+              <w:noProof/>
+              <w:kern w:val="2"/>
+              <w:szCs w:val="24"/>
+              <w:lang w:bidi="ar-SA"/>
+              <w14:ligatures w14:val="standardContextual"/>
+            </w:rPr>
+          </w:pPr>
+          <w:hyperlink w:anchor="_Toc216445033" w:history="1">
+            <w:r>
+              <w:rPr>
+                <w:rStyle w:val="Hyperlink"/>
+                <w:rFonts w:ascii="Times New Roman" w:hAnsi="Times New Roman" w:cs="Times New Roman"/>
+                <w:noProof/>
+              </w:rPr>
+              <w:t>Several studies have explored the relationship between population growth and carbon dioxide (CO₂) emissions, particularly in the context of global environmental change. Shi (2003) examined global data over several decades and found that population growth is positively associated with increases in CO₂ emissions. However, the study also noted that per capita emissions are strongly influenced by factors such as economic development and energy consumption, suggesting that population size alone cannot fully explain emission trends.</w:t>
+            </w:r>
+            <w:r>
+              <w:rPr>
+                <w:noProof/>
+                <w:webHidden/>
+              </w:rPr>
+              <w:tab/>
+            </w:r>
+            <w:r>
+              <w:rPr>
+                <w:noProof/>
+                <w:webHidden/>
+              </w:rPr>
+              <w:fldChar w:fldCharType="begin"/>
+            </w:r>
+            <w:r>
+              <w:rPr>
+                <w:noProof/>
+                <w:webHidden/>
+              </w:rPr>
+              <w:instrText xml:space="preserve"> PAGEREF _Toc216445033 \h </w:instrText>
+            </w:r>
+            <w:r>
+              <w:rPr>
+                <w:noProof/>
+                <w:webHidden/>
+              </w:rPr>
+            </w:r>
+            <w:r>
+              <w:rPr>
+                <w:noProof/>
+                <w:webHidden/>
+              </w:rPr>
+              <w:fldChar w:fldCharType="separate"/>
+            </w:r>
+            <w:r>
+              <w:rPr>
+                <w:noProof/>
+                <w:webHidden/>
+              </w:rPr>
+              <w:t>5</w:t>
+            </w:r>
+            <w:r>
+              <w:rPr>
+                <w:noProof/>
+                <w:webHidden/>
+              </w:rPr>
+              <w:fldChar w:fldCharType="end"/>
+            </w:r>
+          </w:hyperlink>
+        </w:p>
+        <w:p>
+          <w:pPr>
+            <w:pStyle w:val="TOC1"/>
+            <w:tabs>
+              <w:tab w:val="right" w:leader="dot" w:pos="9016"/>
+            </w:tabs>
+            <w:rPr>
+              <w:rFonts w:asciiTheme="minorHAnsi" w:eastAsiaTheme="minorEastAsia" w:hAnsiTheme="minorHAnsi" w:cstheme="minorBidi"/>
+              <w:noProof/>
+              <w:kern w:val="2"/>
+              <w:szCs w:val="24"/>
+              <w:lang w:bidi="ar-SA"/>
+              <w14:ligatures w14:val="standardContextual"/>
+            </w:rPr>
+          </w:pPr>
+          <w:hyperlink w:anchor="_Toc216445034" w:history="1">
+            <w:r>
+              <w:rPr>
+                <w:rStyle w:val="Hyperlink"/>
+                <w:rFonts w:ascii="Times New Roman" w:hAnsi="Times New Roman" w:cs="Times New Roman"/>
+                <w:noProof/>
+              </w:rPr>
+              <w:t>Dietz and Rosa (1997) investigated environmental impact using the IPAT framework and international datasets. Their results showed that population size plays a statistically significant role in driving environmental pressures, including CO₂ emissions. Nevertheless, their analysis focused mainly on total emissions rather than emissions per capita, which limits its usefulness when assessing individual-level emission behaviour.</w:t>
+            </w:r>
+            <w:r>
+              <w:rPr>
+                <w:noProof/>
+                <w:webHidden/>
+              </w:rPr>
+              <w:tab/>
+            </w:r>
+            <w:r>
+              <w:rPr>
+                <w:noProof/>
+                <w:webHidden/>
+              </w:rPr>
+              <w:fldChar w:fldCharType="begin"/>
+            </w:r>
+            <w:r>
+              <w:rPr>
+                <w:noProof/>
+                <w:webHidden/>
+              </w:rPr>
+              <w:instrText xml:space="preserve"> PAGEREF _Toc216445034 \h </w:instrText>
+            </w:r>
+            <w:r>
+              <w:rPr>
+                <w:noProof/>
+                <w:webHidden/>
+              </w:rPr>
+            </w:r>
+            <w:r>
+              <w:rPr>
+                <w:noProof/>
+                <w:webHidden/>
+              </w:rPr>
+              <w:fldChar w:fldCharType="separate"/>
+            </w:r>
+            <w:r>
+              <w:rPr>
+                <w:noProof/>
+                <w:webHidden/>
+              </w:rPr>
+              <w:t>5</w:t>
             </w:r>
             <w:r>
               <w:rPr>
@@ -1035,7 +1238,7 @@
               <w:tab w:val="right" w:leader="dot" w:pos="9016"/>
             </w:tabs>
             <w:rPr>
-              <w:rFonts w:asciiTheme="minorHAnsi" w:hAnsiTheme="minorHAnsi" w:eastAsiaTheme="minorEastAsia" w:cstheme="minorBidi"/>
+              <w:rFonts w:asciiTheme="minorHAnsi" w:eastAsiaTheme="minorEastAsia" w:hAnsiTheme="minorHAnsi" w:cstheme="minorBidi"/>
               <w:noProof/>
               <w:kern w:val="2"/>
               <w:szCs w:val="24"/>
@@ -1043,14 +1246,14 @@
               <w14:ligatures w14:val="standardContextual"/>
             </w:rPr>
           </w:pPr>
-          <w:hyperlink w:history="1" w:anchor="_Toc216439799">
+          <w:hyperlink w:anchor="_Toc216445035" w:history="1">
             <w:r>
               <w:rPr>
                 <w:rStyle w:val="Hyperlink"/>
                 <w:rFonts w:ascii="Times New Roman" w:hAnsi="Times New Roman" w:cs="Times New Roman"/>
                 <w:noProof/>
               </w:rPr>
-              <w:t>2.1 Research papers (at least 3 relevant to your topic / DS) (200 words)</w:t>
+              <w:t>More recent research by Martínez-Zarzoso et al. (2017) analysed global panel data and concluded that technological progress and improvements in energy efficiency can reduce CO₂ emissions per capita, even as population increases. While this study provides valuable insights, its reliance on complex econometric modelling makes it difficult to directly observe simpler monotonic relationships between population growth and per-capita emissions.</w:t>
             </w:r>
             <w:r>
               <w:rPr>
@@ -1071,7 +1274,7 @@
                 <w:noProof/>
                 <w:webHidden/>
               </w:rPr>
-              <w:instrText xml:space="preserve"> PAGEREF _Toc216439799 \h </w:instrText>
+              <w:instrText xml:space="preserve"> PAGEREF _Toc216445035 \h </w:instrText>
             </w:r>
             <w:r>
               <w:rPr>
@@ -1091,7 +1294,7 @@
                 <w:noProof/>
                 <w:webHidden/>
               </w:rPr>
-              <w:t>3</w:t>
+              <w:t>5</w:t>
             </w:r>
             <w:r>
               <w:rPr>
@@ -1109,7 +1312,7 @@
               <w:tab w:val="right" w:leader="dot" w:pos="9016"/>
             </w:tabs>
             <w:rPr>
-              <w:rFonts w:asciiTheme="minorHAnsi" w:hAnsiTheme="minorHAnsi" w:eastAsiaTheme="minorEastAsia" w:cstheme="minorBidi"/>
+              <w:rFonts w:asciiTheme="minorHAnsi" w:eastAsiaTheme="minorEastAsia" w:hAnsiTheme="minorHAnsi" w:cstheme="minorBidi"/>
               <w:noProof/>
               <w:kern w:val="2"/>
               <w:szCs w:val="24"/>
@@ -1117,32 +1320,88 @@
               <w14:ligatures w14:val="standardContextual"/>
             </w:rPr>
           </w:pPr>
-          <w:hyperlink w:history="1" w:anchor="_Toc216439800">
+          <w:hyperlink w:anchor="_Toc216445036" w:history="1">
             <w:r>
               <w:rPr>
                 <w:rStyle w:val="Hyperlink"/>
                 <w:rFonts w:ascii="Times New Roman" w:hAnsi="Times New Roman" w:cs="Times New Roman"/>
                 <w:noProof/>
               </w:rPr>
-              <w:t xml:space="preserve">2.2 Why RQ is of interest (research gap and future directions according to the literature) </w:t>
-            </w:r>
+              <w:t>Overall, the literature suggests that population growth contributes to CO₂ emissions, but its direct relationship with emissions per capita remains less clearly defined, justifying further investigation using datasets such as DS230.</w:t>
+            </w:r>
+            <w:r>
+              <w:rPr>
+                <w:noProof/>
+                <w:webHidden/>
+              </w:rPr>
+              <w:tab/>
+            </w:r>
+            <w:r>
+              <w:rPr>
+                <w:noProof/>
+                <w:webHidden/>
+              </w:rPr>
+              <w:fldChar w:fldCharType="begin"/>
+            </w:r>
+            <w:r>
+              <w:rPr>
+                <w:noProof/>
+                <w:webHidden/>
+              </w:rPr>
+              <w:instrText xml:space="preserve"> PAGEREF _Toc216445036 \h </w:instrText>
+            </w:r>
+            <w:r>
+              <w:rPr>
+                <w:noProof/>
+                <w:webHidden/>
+              </w:rPr>
+            </w:r>
+            <w:r>
+              <w:rPr>
+                <w:noProof/>
+                <w:webHidden/>
+              </w:rPr>
+              <w:fldChar w:fldCharType="separate"/>
+            </w:r>
+            <w:r>
+              <w:rPr>
+                <w:noProof/>
+                <w:webHidden/>
+              </w:rPr>
+              <w:t>5</w:t>
+            </w:r>
+            <w:r>
+              <w:rPr>
+                <w:noProof/>
+                <w:webHidden/>
+              </w:rPr>
+              <w:fldChar w:fldCharType="end"/>
+            </w:r>
+          </w:hyperlink>
+        </w:p>
+        <w:p>
+          <w:pPr>
+            <w:pStyle w:val="TOC2"/>
+            <w:tabs>
+              <w:tab w:val="right" w:leader="dot" w:pos="9016"/>
+            </w:tabs>
+            <w:rPr>
+              <w:rFonts w:asciiTheme="minorHAnsi" w:eastAsiaTheme="minorEastAsia" w:hAnsiTheme="minorHAnsi" w:cstheme="minorBidi"/>
+              <w:noProof/>
+              <w:kern w:val="2"/>
+              <w:szCs w:val="24"/>
+              <w:lang w:bidi="ar-SA"/>
+              <w14:ligatures w14:val="standardContextual"/>
+            </w:rPr>
+          </w:pPr>
+          <w:hyperlink w:anchor="_Toc216445037" w:history="1">
             <w:r>
               <w:rPr>
                 <w:rStyle w:val="Hyperlink"/>
                 <w:rFonts w:ascii="Times New Roman" w:hAnsi="Times New Roman" w:cs="Times New Roman"/>
-                <w:b/>
-                <w:bCs/>
-                <w:noProof/>
-              </w:rPr>
-              <w:t>(100 word</w:t>
-            </w:r>
-            <w:r>
-              <w:rPr>
-                <w:rStyle w:val="Hyperlink"/>
-                <w:rFonts w:ascii="Times New Roman" w:hAnsi="Times New Roman" w:cs="Times New Roman"/>
-                <w:noProof/>
-              </w:rPr>
-              <w:t>s)</w:t>
+                <w:noProof/>
+              </w:rPr>
+              <w:t>2.2 Fewer studies explicitly examine the relationship between world population size and CO2 emissions per capita during a specified historical time, despite the fact that previous data demonstrates that population expansion influences global CO2 emissions. A large portion of the literature either focuses on overall emissions (Dietz and Rosa, 1997) or includes other economic factors that could obscure straightforward correlations (Martínez-Zarzoso et al., 2017). Because it uses a non-parametric statistical approach to investigate a direct and obvious relationship, this research subject is of interest. In addition to providing a foundation for future research that takes into account other factors like energy use, industrial activity, and climate policy, filling this gap helps determine whether population growth alone is linked to changes in per-person emissions.</w:t>
             </w:r>
             <w:r>
               <w:rPr>
@@ -1163,7 +1422,7 @@
                 <w:noProof/>
                 <w:webHidden/>
               </w:rPr>
-              <w:instrText xml:space="preserve"> PAGEREF _Toc216439800 \h </w:instrText>
+              <w:instrText xml:space="preserve"> PAGEREF _Toc216445037 \h </w:instrText>
             </w:r>
             <w:r>
               <w:rPr>
@@ -1183,7 +1442,7 @@
                 <w:noProof/>
                 <w:webHidden/>
               </w:rPr>
-              <w:t>3</w:t>
+              <w:t>5</w:t>
             </w:r>
             <w:r>
               <w:rPr>
@@ -1201,7 +1460,7 @@
               <w:tab w:val="right" w:leader="dot" w:pos="9016"/>
             </w:tabs>
             <w:rPr>
-              <w:rFonts w:asciiTheme="minorHAnsi" w:hAnsiTheme="minorHAnsi" w:eastAsiaTheme="minorEastAsia" w:cstheme="minorBidi"/>
+              <w:rFonts w:asciiTheme="minorHAnsi" w:eastAsiaTheme="minorEastAsia" w:hAnsiTheme="minorHAnsi" w:cstheme="minorBidi"/>
               <w:noProof/>
               <w:kern w:val="2"/>
               <w:szCs w:val="24"/>
@@ -1209,7 +1468,7 @@
               <w14:ligatures w14:val="standardContextual"/>
             </w:rPr>
           </w:pPr>
-          <w:hyperlink w:history="1" w:anchor="_Toc216439801">
+          <w:hyperlink w:anchor="_Toc216445038" w:history="1">
             <w:r>
               <w:rPr>
                 <w:rStyle w:val="Hyperlink"/>
@@ -1237,7 +1496,7 @@
                 <w:noProof/>
                 <w:webHidden/>
               </w:rPr>
-              <w:instrText xml:space="preserve"> PAGEREF _Toc216439801 \h </w:instrText>
+              <w:instrText xml:space="preserve"> PAGEREF _Toc216445038 \h </w:instrText>
             </w:r>
             <w:r>
               <w:rPr>
@@ -1257,7 +1516,7 @@
                 <w:noProof/>
                 <w:webHidden/>
               </w:rPr>
-              <w:t>4</w:t>
+              <w:t>6</w:t>
             </w:r>
             <w:r>
               <w:rPr>
@@ -1275,7 +1534,7 @@
               <w:tab w:val="right" w:leader="dot" w:pos="9016"/>
             </w:tabs>
             <w:rPr>
-              <w:rFonts w:asciiTheme="minorHAnsi" w:hAnsiTheme="minorHAnsi" w:eastAsiaTheme="minorEastAsia" w:cstheme="minorBidi"/>
+              <w:rFonts w:asciiTheme="minorHAnsi" w:eastAsiaTheme="minorEastAsia" w:hAnsiTheme="minorHAnsi" w:cstheme="minorBidi"/>
               <w:noProof/>
               <w:kern w:val="2"/>
               <w:szCs w:val="24"/>
@@ -1283,7 +1542,7 @@
               <w14:ligatures w14:val="standardContextual"/>
             </w:rPr>
           </w:pPr>
-          <w:hyperlink w:history="1" w:anchor="_Toc216439802">
+          <w:hyperlink w:anchor="_Toc216445039" w:history="1">
             <w:r>
               <w:rPr>
                 <w:rStyle w:val="Hyperlink"/>
@@ -1311,7 +1570,7 @@
                 <w:noProof/>
                 <w:webHidden/>
               </w:rPr>
-              <w:instrText xml:space="preserve"> PAGEREF _Toc216439802 \h </w:instrText>
+              <w:instrText xml:space="preserve"> PAGEREF _Toc216445039 \h </w:instrText>
             </w:r>
             <w:r>
               <w:rPr>
@@ -1331,7 +1590,7 @@
                 <w:noProof/>
                 <w:webHidden/>
               </w:rPr>
-              <w:t>4</w:t>
+              <w:t>6</w:t>
             </w:r>
             <w:r>
               <w:rPr>
@@ -1349,7 +1608,7 @@
               <w:tab w:val="right" w:leader="dot" w:pos="9016"/>
             </w:tabs>
             <w:rPr>
-              <w:rFonts w:asciiTheme="minorHAnsi" w:hAnsiTheme="minorHAnsi" w:eastAsiaTheme="minorEastAsia" w:cstheme="minorBidi"/>
+              <w:rFonts w:asciiTheme="minorHAnsi" w:eastAsiaTheme="minorEastAsia" w:hAnsiTheme="minorHAnsi" w:cstheme="minorBidi"/>
               <w:noProof/>
               <w:kern w:val="2"/>
               <w:szCs w:val="24"/>
@@ -1357,7 +1616,7 @@
               <w14:ligatures w14:val="standardContextual"/>
             </w:rPr>
           </w:pPr>
-          <w:hyperlink w:history="1" w:anchor="_Toc216439803">
+          <w:hyperlink w:anchor="_Toc216445040" w:history="1">
             <w:r>
               <w:rPr>
                 <w:rStyle w:val="Hyperlink"/>
@@ -1385,7 +1644,7 @@
                 <w:noProof/>
                 <w:webHidden/>
               </w:rPr>
-              <w:instrText xml:space="preserve"> PAGEREF _Toc216439803 \h </w:instrText>
+              <w:instrText xml:space="preserve"> PAGEREF _Toc216445040 \h </w:instrText>
             </w:r>
             <w:r>
               <w:rPr>
@@ -1405,7 +1664,7 @@
                 <w:noProof/>
                 <w:webHidden/>
               </w:rPr>
-              <w:t>4</w:t>
+              <w:t>6</w:t>
             </w:r>
             <w:r>
               <w:rPr>
@@ -1423,7 +1682,7 @@
               <w:tab w:val="right" w:leader="dot" w:pos="9016"/>
             </w:tabs>
             <w:rPr>
-              <w:rFonts w:asciiTheme="minorHAnsi" w:hAnsiTheme="minorHAnsi" w:eastAsiaTheme="minorEastAsia" w:cstheme="minorBidi"/>
+              <w:rFonts w:asciiTheme="minorHAnsi" w:eastAsiaTheme="minorEastAsia" w:hAnsiTheme="minorHAnsi" w:cstheme="minorBidi"/>
               <w:noProof/>
               <w:kern w:val="2"/>
               <w:szCs w:val="24"/>
@@ -1431,7 +1690,7 @@
               <w14:ligatures w14:val="standardContextual"/>
             </w:rPr>
           </w:pPr>
-          <w:hyperlink w:history="1" w:anchor="_Toc216439804">
+          <w:hyperlink w:anchor="_Toc216445041" w:history="1">
             <w:r>
               <w:rPr>
                 <w:rStyle w:val="Hyperlink"/>
@@ -1459,7 +1718,7 @@
                 <w:noProof/>
                 <w:webHidden/>
               </w:rPr>
-              <w:instrText xml:space="preserve"> PAGEREF _Toc216439804 \h </w:instrText>
+              <w:instrText xml:space="preserve"> PAGEREF _Toc216445041 \h </w:instrText>
             </w:r>
             <w:r>
               <w:rPr>
@@ -1479,7 +1738,7 @@
                 <w:noProof/>
                 <w:webHidden/>
               </w:rPr>
-              <w:t>4</w:t>
+              <w:t>6</w:t>
             </w:r>
             <w:r>
               <w:rPr>
@@ -1497,7 +1756,7 @@
               <w:tab w:val="right" w:leader="dot" w:pos="9016"/>
             </w:tabs>
             <w:rPr>
-              <w:rFonts w:asciiTheme="minorHAnsi" w:hAnsiTheme="minorHAnsi" w:eastAsiaTheme="minorEastAsia" w:cstheme="minorBidi"/>
+              <w:rFonts w:asciiTheme="minorHAnsi" w:eastAsiaTheme="minorEastAsia" w:hAnsiTheme="minorHAnsi" w:cstheme="minorBidi"/>
               <w:noProof/>
               <w:kern w:val="2"/>
               <w:szCs w:val="24"/>
@@ -1505,7 +1764,7 @@
               <w14:ligatures w14:val="standardContextual"/>
             </w:rPr>
           </w:pPr>
-          <w:hyperlink w:history="1" w:anchor="_Toc216439805">
+          <w:hyperlink w:anchor="_Toc216445042" w:history="1">
             <w:r>
               <w:rPr>
                 <w:rStyle w:val="Hyperlink"/>
@@ -1533,7 +1792,7 @@
                 <w:noProof/>
                 <w:webHidden/>
               </w:rPr>
-              <w:instrText xml:space="preserve"> PAGEREF _Toc216439805 \h </w:instrText>
+              <w:instrText xml:space="preserve"> PAGEREF _Toc216445042 \h </w:instrText>
             </w:r>
             <w:r>
               <w:rPr>
@@ -1553,7 +1812,7 @@
                 <w:noProof/>
                 <w:webHidden/>
               </w:rPr>
-              <w:t>5</w:t>
+              <w:t>7</w:t>
             </w:r>
             <w:r>
               <w:rPr>
@@ -1571,7 +1830,7 @@
               <w:tab w:val="right" w:leader="dot" w:pos="9016"/>
             </w:tabs>
             <w:rPr>
-              <w:rFonts w:asciiTheme="minorHAnsi" w:hAnsiTheme="minorHAnsi" w:eastAsiaTheme="minorEastAsia" w:cstheme="minorBidi"/>
+              <w:rFonts w:asciiTheme="minorHAnsi" w:eastAsiaTheme="minorEastAsia" w:hAnsiTheme="minorHAnsi" w:cstheme="minorBidi"/>
               <w:noProof/>
               <w:kern w:val="2"/>
               <w:szCs w:val="24"/>
@@ -1579,7 +1838,7 @@
               <w14:ligatures w14:val="standardContextual"/>
             </w:rPr>
           </w:pPr>
-          <w:hyperlink w:history="1" w:anchor="_Toc216439806">
+          <w:hyperlink w:anchor="_Toc216445043" w:history="1">
             <w:r>
               <w:rPr>
                 <w:rStyle w:val="Hyperlink"/>
@@ -1607,7 +1866,7 @@
                 <w:noProof/>
                 <w:webHidden/>
               </w:rPr>
-              <w:instrText xml:space="preserve"> PAGEREF _Toc216439806 \h </w:instrText>
+              <w:instrText xml:space="preserve"> PAGEREF _Toc216445043 \h </w:instrText>
             </w:r>
             <w:r>
               <w:rPr>
@@ -1627,7 +1886,7 @@
                 <w:noProof/>
                 <w:webHidden/>
               </w:rPr>
-              <w:t>5</w:t>
+              <w:t>7</w:t>
             </w:r>
             <w:r>
               <w:rPr>
@@ -1645,7 +1904,7 @@
               <w:tab w:val="right" w:leader="dot" w:pos="9016"/>
             </w:tabs>
             <w:rPr>
-              <w:rFonts w:asciiTheme="minorHAnsi" w:hAnsiTheme="minorHAnsi" w:eastAsiaTheme="minorEastAsia" w:cstheme="minorBidi"/>
+              <w:rFonts w:asciiTheme="minorHAnsi" w:eastAsiaTheme="minorEastAsia" w:hAnsiTheme="minorHAnsi" w:cstheme="minorBidi"/>
               <w:noProof/>
               <w:kern w:val="2"/>
               <w:szCs w:val="24"/>
@@ -1653,7 +1912,7 @@
               <w14:ligatures w14:val="standardContextual"/>
             </w:rPr>
           </w:pPr>
-          <w:hyperlink w:history="1" w:anchor="_Toc216439807">
+          <w:hyperlink w:anchor="_Toc216445044" w:history="1">
             <w:r>
               <w:rPr>
                 <w:rStyle w:val="Hyperlink"/>
@@ -1681,7 +1940,7 @@
                 <w:noProof/>
                 <w:webHidden/>
               </w:rPr>
-              <w:instrText xml:space="preserve"> PAGEREF _Toc216439807 \h </w:instrText>
+              <w:instrText xml:space="preserve"> PAGEREF _Toc216445044 \h </w:instrText>
             </w:r>
             <w:r>
               <w:rPr>
@@ -1701,7 +1960,7 @@
                 <w:noProof/>
                 <w:webHidden/>
               </w:rPr>
-              <w:t>5</w:t>
+              <w:t>7</w:t>
             </w:r>
             <w:r>
               <w:rPr>
@@ -1719,7 +1978,7 @@
               <w:tab w:val="right" w:leader="dot" w:pos="9016"/>
             </w:tabs>
             <w:rPr>
-              <w:rFonts w:asciiTheme="minorHAnsi" w:hAnsiTheme="minorHAnsi" w:eastAsiaTheme="minorEastAsia" w:cstheme="minorBidi"/>
+              <w:rFonts w:asciiTheme="minorHAnsi" w:eastAsiaTheme="minorEastAsia" w:hAnsiTheme="minorHAnsi" w:cstheme="minorBidi"/>
               <w:noProof/>
               <w:kern w:val="2"/>
               <w:szCs w:val="24"/>
@@ -1727,7 +1986,7 @@
               <w14:ligatures w14:val="standardContextual"/>
             </w:rPr>
           </w:pPr>
-          <w:hyperlink w:history="1" w:anchor="_Toc216439808">
+          <w:hyperlink w:anchor="_Toc216445045" w:history="1">
             <w:r>
               <w:rPr>
                 <w:rStyle w:val="Hyperlink"/>
@@ -1755,7 +2014,7 @@
                 <w:noProof/>
                 <w:webHidden/>
               </w:rPr>
-              <w:instrText xml:space="preserve"> PAGEREF _Toc216439808 \h </w:instrText>
+              <w:instrText xml:space="preserve"> PAGEREF _Toc216445045 \h </w:instrText>
             </w:r>
             <w:r>
               <w:rPr>
@@ -1775,7 +2034,7 @@
                 <w:noProof/>
                 <w:webHidden/>
               </w:rPr>
-              <w:t>6</w:t>
+              <w:t>8</w:t>
             </w:r>
             <w:r>
               <w:rPr>
@@ -1793,7 +2052,7 @@
               <w:tab w:val="right" w:leader="dot" w:pos="9016"/>
             </w:tabs>
             <w:rPr>
-              <w:rFonts w:asciiTheme="minorHAnsi" w:hAnsiTheme="minorHAnsi" w:eastAsiaTheme="minorEastAsia" w:cstheme="minorBidi"/>
+              <w:rFonts w:asciiTheme="minorHAnsi" w:eastAsiaTheme="minorEastAsia" w:hAnsiTheme="minorHAnsi" w:cstheme="minorBidi"/>
               <w:noProof/>
               <w:kern w:val="2"/>
               <w:szCs w:val="24"/>
@@ -1801,7 +2060,7 @@
               <w14:ligatures w14:val="standardContextual"/>
             </w:rPr>
           </w:pPr>
-          <w:hyperlink w:history="1" w:anchor="_Toc216439809">
+          <w:hyperlink w:anchor="_Toc216445046" w:history="1">
             <w:r>
               <w:rPr>
                 <w:rStyle w:val="Hyperlink"/>
@@ -1829,7 +2088,7 @@
                 <w:noProof/>
                 <w:webHidden/>
               </w:rPr>
-              <w:instrText xml:space="preserve"> PAGEREF _Toc216439809 \h </w:instrText>
+              <w:instrText xml:space="preserve"> PAGEREF _Toc216445046 \h </w:instrText>
             </w:r>
             <w:r>
               <w:rPr>
@@ -1849,7 +2108,7 @@
                 <w:noProof/>
                 <w:webHidden/>
               </w:rPr>
-              <w:t>6</w:t>
+              <w:t>8</w:t>
             </w:r>
             <w:r>
               <w:rPr>
@@ -1867,7 +2126,7 @@
               <w:tab w:val="right" w:leader="dot" w:pos="9016"/>
             </w:tabs>
             <w:rPr>
-              <w:rFonts w:asciiTheme="minorHAnsi" w:hAnsiTheme="minorHAnsi" w:eastAsiaTheme="minorEastAsia" w:cstheme="minorBidi"/>
+              <w:rFonts w:asciiTheme="minorHAnsi" w:eastAsiaTheme="minorEastAsia" w:hAnsiTheme="minorHAnsi" w:cstheme="minorBidi"/>
               <w:noProof/>
               <w:kern w:val="2"/>
               <w:szCs w:val="24"/>
@@ -1875,7 +2134,7 @@
               <w14:ligatures w14:val="standardContextual"/>
             </w:rPr>
           </w:pPr>
-          <w:hyperlink w:history="1" w:anchor="_Toc216439810">
+          <w:hyperlink w:anchor="_Toc216445047" w:history="1">
             <w:r>
               <w:rPr>
                 <w:rStyle w:val="Hyperlink"/>
@@ -1903,7 +2162,7 @@
                 <w:noProof/>
                 <w:webHidden/>
               </w:rPr>
-              <w:instrText xml:space="preserve"> PAGEREF _Toc216439810 \h </w:instrText>
+              <w:instrText xml:space="preserve"> PAGEREF _Toc216445047 \h </w:instrText>
             </w:r>
             <w:r>
               <w:rPr>
@@ -1923,7 +2182,7 @@
                 <w:noProof/>
                 <w:webHidden/>
               </w:rPr>
-              <w:t>6</w:t>
+              <w:t>8</w:t>
             </w:r>
             <w:r>
               <w:rPr>
@@ -1941,7 +2200,7 @@
               <w:tab w:val="right" w:leader="dot" w:pos="9016"/>
             </w:tabs>
             <w:rPr>
-              <w:rFonts w:asciiTheme="minorHAnsi" w:hAnsiTheme="minorHAnsi" w:eastAsiaTheme="minorEastAsia" w:cstheme="minorBidi"/>
+              <w:rFonts w:asciiTheme="minorHAnsi" w:eastAsiaTheme="minorEastAsia" w:hAnsiTheme="minorHAnsi" w:cstheme="minorBidi"/>
               <w:noProof/>
               <w:kern w:val="2"/>
               <w:szCs w:val="24"/>
@@ -1949,7 +2208,7 @@
               <w14:ligatures w14:val="standardContextual"/>
             </w:rPr>
           </w:pPr>
-          <w:hyperlink w:history="1" w:anchor="_Toc216439811">
+          <w:hyperlink w:anchor="_Toc216445048" w:history="1">
             <w:r>
               <w:rPr>
                 <w:rStyle w:val="Hyperlink"/>
@@ -1977,7 +2236,7 @@
                 <w:noProof/>
                 <w:webHidden/>
               </w:rPr>
-              <w:instrText xml:space="preserve"> PAGEREF _Toc216439811 \h </w:instrText>
+              <w:instrText xml:space="preserve"> PAGEREF _Toc216445048 \h </w:instrText>
             </w:r>
             <w:r>
               <w:rPr>
@@ -1997,7 +2256,7 @@
                 <w:noProof/>
                 <w:webHidden/>
               </w:rPr>
-              <w:t>6</w:t>
+              <w:t>8</w:t>
             </w:r>
             <w:r>
               <w:rPr>
@@ -2015,7 +2274,7 @@
               <w:tab w:val="right" w:leader="dot" w:pos="9016"/>
             </w:tabs>
             <w:rPr>
-              <w:rFonts w:asciiTheme="minorHAnsi" w:hAnsiTheme="minorHAnsi" w:eastAsiaTheme="minorEastAsia" w:cstheme="minorBidi"/>
+              <w:rFonts w:asciiTheme="minorHAnsi" w:eastAsiaTheme="minorEastAsia" w:hAnsiTheme="minorHAnsi" w:cstheme="minorBidi"/>
               <w:noProof/>
               <w:kern w:val="2"/>
               <w:szCs w:val="24"/>
@@ -2023,7 +2282,7 @@
               <w14:ligatures w14:val="standardContextual"/>
             </w:rPr>
           </w:pPr>
-          <w:hyperlink w:history="1" w:anchor="_Toc216439812">
+          <w:hyperlink w:anchor="_Toc216445049" w:history="1">
             <w:r>
               <w:rPr>
                 <w:rStyle w:val="Hyperlink"/>
@@ -2051,7 +2310,7 @@
                 <w:noProof/>
                 <w:webHidden/>
               </w:rPr>
-              <w:instrText xml:space="preserve"> PAGEREF _Toc216439812 \h </w:instrText>
+              <w:instrText xml:space="preserve"> PAGEREF _Toc216445049 \h </w:instrText>
             </w:r>
             <w:r>
               <w:rPr>
@@ -2071,7 +2330,7 @@
                 <w:noProof/>
                 <w:webHidden/>
               </w:rPr>
-              <w:t>6</w:t>
+              <w:t>8</w:t>
             </w:r>
             <w:r>
               <w:rPr>
@@ -2089,7 +2348,7 @@
               <w:tab w:val="right" w:leader="dot" w:pos="9016"/>
             </w:tabs>
             <w:rPr>
-              <w:rFonts w:asciiTheme="minorHAnsi" w:hAnsiTheme="minorHAnsi" w:eastAsiaTheme="minorEastAsia" w:cstheme="minorBidi"/>
+              <w:rFonts w:asciiTheme="minorHAnsi" w:eastAsiaTheme="minorEastAsia" w:hAnsiTheme="minorHAnsi" w:cstheme="minorBidi"/>
               <w:noProof/>
               <w:kern w:val="2"/>
               <w:szCs w:val="24"/>
@@ -2097,7 +2356,7 @@
               <w14:ligatures w14:val="standardContextual"/>
             </w:rPr>
           </w:pPr>
-          <w:hyperlink w:history="1" w:anchor="_Toc216439813">
+          <w:hyperlink w:anchor="_Toc216445050" w:history="1">
             <w:r>
               <w:rPr>
                 <w:rStyle w:val="Hyperlink"/>
@@ -2125,7 +2384,7 @@
                 <w:noProof/>
                 <w:webHidden/>
               </w:rPr>
-              <w:instrText xml:space="preserve"> PAGEREF _Toc216439813 \h </w:instrText>
+              <w:instrText xml:space="preserve"> PAGEREF _Toc216445050 \h </w:instrText>
             </w:r>
             <w:r>
               <w:rPr>
@@ -2145,7 +2404,7 @@
                 <w:noProof/>
                 <w:webHidden/>
               </w:rPr>
-              <w:t>6</w:t>
+              <w:t>8</w:t>
             </w:r>
             <w:r>
               <w:rPr>
@@ -2163,7 +2422,7 @@
               <w:tab w:val="right" w:leader="dot" w:pos="9016"/>
             </w:tabs>
             <w:rPr>
-              <w:rFonts w:asciiTheme="minorHAnsi" w:hAnsiTheme="minorHAnsi" w:eastAsiaTheme="minorEastAsia" w:cstheme="minorBidi"/>
+              <w:rFonts w:asciiTheme="minorHAnsi" w:eastAsiaTheme="minorEastAsia" w:hAnsiTheme="minorHAnsi" w:cstheme="minorBidi"/>
               <w:noProof/>
               <w:kern w:val="2"/>
               <w:szCs w:val="24"/>
@@ -2171,7 +2430,7 @@
               <w14:ligatures w14:val="standardContextual"/>
             </w:rPr>
           </w:pPr>
-          <w:hyperlink w:history="1" w:anchor="_Toc216439814">
+          <w:hyperlink w:anchor="_Toc216445051" w:history="1">
             <w:r>
               <w:rPr>
                 <w:rStyle w:val="Hyperlink"/>
@@ -2199,7 +2458,7 @@
                 <w:noProof/>
                 <w:webHidden/>
               </w:rPr>
-              <w:instrText xml:space="preserve"> PAGEREF _Toc216439814 \h </w:instrText>
+              <w:instrText xml:space="preserve"> PAGEREF _Toc216445051 \h </w:instrText>
             </w:r>
             <w:r>
               <w:rPr>
@@ -2219,7 +2478,7 @@
                 <w:noProof/>
                 <w:webHidden/>
               </w:rPr>
-              <w:t>7</w:t>
+              <w:t>9</w:t>
             </w:r>
             <w:r>
               <w:rPr>
@@ -2237,7 +2496,7 @@
               <w:tab w:val="right" w:leader="dot" w:pos="9016"/>
             </w:tabs>
             <w:rPr>
-              <w:rFonts w:asciiTheme="minorHAnsi" w:hAnsiTheme="minorHAnsi" w:eastAsiaTheme="minorEastAsia" w:cstheme="minorBidi"/>
+              <w:rFonts w:asciiTheme="minorHAnsi" w:eastAsiaTheme="minorEastAsia" w:hAnsiTheme="minorHAnsi" w:cstheme="minorBidi"/>
               <w:noProof/>
               <w:kern w:val="2"/>
               <w:szCs w:val="24"/>
@@ -2245,7 +2504,7 @@
               <w14:ligatures w14:val="standardContextual"/>
             </w:rPr>
           </w:pPr>
-          <w:hyperlink w:history="1" w:anchor="_Toc216439815">
+          <w:hyperlink w:anchor="_Toc216445052" w:history="1">
             <w:r>
               <w:rPr>
                 <w:rStyle w:val="Hyperlink"/>
@@ -2273,7 +2532,7 @@
                 <w:noProof/>
                 <w:webHidden/>
               </w:rPr>
-              <w:instrText xml:space="preserve"> PAGEREF _Toc216439815 \h </w:instrText>
+              <w:instrText xml:space="preserve"> PAGEREF _Toc216445052 \h </w:instrText>
             </w:r>
             <w:r>
               <w:rPr>
@@ -2293,7 +2552,7 @@
                 <w:noProof/>
                 <w:webHidden/>
               </w:rPr>
-              <w:t>7</w:t>
+              <w:t>9</w:t>
             </w:r>
             <w:r>
               <w:rPr>
@@ -2311,7 +2570,7 @@
               <w:tab w:val="right" w:leader="dot" w:pos="9016"/>
             </w:tabs>
             <w:rPr>
-              <w:rFonts w:asciiTheme="minorHAnsi" w:hAnsiTheme="minorHAnsi" w:eastAsiaTheme="minorEastAsia" w:cstheme="minorBidi"/>
+              <w:rFonts w:asciiTheme="minorHAnsi" w:eastAsiaTheme="minorEastAsia" w:hAnsiTheme="minorHAnsi" w:cstheme="minorBidi"/>
               <w:noProof/>
               <w:kern w:val="2"/>
               <w:szCs w:val="24"/>
@@ -2319,7 +2578,7 @@
               <w14:ligatures w14:val="standardContextual"/>
             </w:rPr>
           </w:pPr>
-          <w:hyperlink w:history="1" w:anchor="_Toc216439816">
+          <w:hyperlink w:anchor="_Toc216445053" w:history="1">
             <w:r>
               <w:rPr>
                 <w:rStyle w:val="Hyperlink"/>
@@ -2347,7 +2606,7 @@
                 <w:noProof/>
                 <w:webHidden/>
               </w:rPr>
-              <w:instrText xml:space="preserve"> PAGEREF _Toc216439816 \h </w:instrText>
+              <w:instrText xml:space="preserve"> PAGEREF _Toc216445053 \h </w:instrText>
             </w:r>
             <w:r>
               <w:rPr>
@@ -2367,7 +2626,7 @@
                 <w:noProof/>
                 <w:webHidden/>
               </w:rPr>
-              <w:t>7</w:t>
+              <w:t>9</w:t>
             </w:r>
             <w:r>
               <w:rPr>
@@ -2385,7 +2644,7 @@
               <w:tab w:val="right" w:leader="dot" w:pos="9016"/>
             </w:tabs>
             <w:rPr>
-              <w:rFonts w:asciiTheme="minorHAnsi" w:hAnsiTheme="minorHAnsi" w:eastAsiaTheme="minorEastAsia" w:cstheme="minorBidi"/>
+              <w:rFonts w:asciiTheme="minorHAnsi" w:eastAsiaTheme="minorEastAsia" w:hAnsiTheme="minorHAnsi" w:cstheme="minorBidi"/>
               <w:noProof/>
               <w:kern w:val="2"/>
               <w:szCs w:val="24"/>
@@ -2393,7 +2652,7 @@
               <w14:ligatures w14:val="standardContextual"/>
             </w:rPr>
           </w:pPr>
-          <w:hyperlink w:history="1" w:anchor="_Toc216439817">
+          <w:hyperlink w:anchor="_Toc216445054" w:history="1">
             <w:r>
               <w:rPr>
                 <w:rStyle w:val="Hyperlink"/>
@@ -2421,7 +2680,7 @@
                 <w:noProof/>
                 <w:webHidden/>
               </w:rPr>
-              <w:instrText xml:space="preserve"> PAGEREF _Toc216439817 \h </w:instrText>
+              <w:instrText xml:space="preserve"> PAGEREF _Toc216445054 \h </w:instrText>
             </w:r>
             <w:r>
               <w:rPr>
@@ -2441,7 +2700,7 @@
                 <w:noProof/>
                 <w:webHidden/>
               </w:rPr>
-              <w:t>7</w:t>
+              <w:t>9</w:t>
             </w:r>
             <w:r>
               <w:rPr>
@@ -2459,7 +2718,7 @@
               <w:tab w:val="right" w:leader="dot" w:pos="9016"/>
             </w:tabs>
             <w:rPr>
-              <w:rFonts w:asciiTheme="minorHAnsi" w:hAnsiTheme="minorHAnsi" w:eastAsiaTheme="minorEastAsia" w:cstheme="minorBidi"/>
+              <w:rFonts w:asciiTheme="minorHAnsi" w:eastAsiaTheme="minorEastAsia" w:hAnsiTheme="minorHAnsi" w:cstheme="minorBidi"/>
               <w:noProof/>
               <w:kern w:val="2"/>
               <w:szCs w:val="24"/>
@@ -2467,7 +2726,7 @@
               <w14:ligatures w14:val="standardContextual"/>
             </w:rPr>
           </w:pPr>
-          <w:hyperlink w:history="1" w:anchor="_Toc216439818">
+          <w:hyperlink w:anchor="_Toc216445055" w:history="1">
             <w:r>
               <w:rPr>
                 <w:rStyle w:val="Hyperlink"/>
@@ -2495,7 +2754,7 @@
                 <w:noProof/>
                 <w:webHidden/>
               </w:rPr>
-              <w:instrText xml:space="preserve"> PAGEREF _Toc216439818 \h </w:instrText>
+              <w:instrText xml:space="preserve"> PAGEREF _Toc216445055 \h </w:instrText>
             </w:r>
             <w:r>
               <w:rPr>
@@ -2515,7 +2774,7 @@
                 <w:noProof/>
                 <w:webHidden/>
               </w:rPr>
-              <w:t>8</w:t>
+              <w:t>10</w:t>
             </w:r>
             <w:r>
               <w:rPr>
@@ -2533,7 +2792,7 @@
               <w:tab w:val="right" w:leader="dot" w:pos="9016"/>
             </w:tabs>
             <w:rPr>
-              <w:rFonts w:asciiTheme="minorHAnsi" w:hAnsiTheme="minorHAnsi" w:eastAsiaTheme="minorEastAsia" w:cstheme="minorBidi"/>
+              <w:rFonts w:asciiTheme="minorHAnsi" w:eastAsiaTheme="minorEastAsia" w:hAnsiTheme="minorHAnsi" w:cstheme="minorBidi"/>
               <w:noProof/>
               <w:kern w:val="2"/>
               <w:szCs w:val="24"/>
@@ -2541,14 +2800,22 @@
               <w14:ligatures w14:val="standardContextual"/>
             </w:rPr>
           </w:pPr>
-          <w:hyperlink w:history="1" w:anchor="_Toc216439819">
+          <w:hyperlink w:anchor="_Toc216445056" w:history="1">
             <w:r>
               <w:rPr>
                 <w:rStyle w:val="Hyperlink"/>
-                <w:rFonts w:ascii="Times New Roman" w:hAnsi="Times New Roman" w:cs="Times New Roman" w:eastAsiaTheme="majorEastAsia"/>
-                <w:noProof/>
-              </w:rPr>
-              <w:t>8. Appendix:</w:t>
+                <w:rFonts w:ascii="Times New Roman" w:eastAsiaTheme="majorEastAsia" w:hAnsi="Times New Roman" w:cs="Times New Roman"/>
+                <w:noProof/>
+              </w:rPr>
+              <w:t xml:space="preserve">8. Appendix: </w:t>
+            </w:r>
+            <w:r>
+              <w:rPr>
+                <w:rStyle w:val="Hyperlink"/>
+                <w:rFonts w:ascii="Times New Roman" w:hAnsi="Times New Roman" w:cs="Times New Roman"/>
+                <w:noProof/>
+              </w:rPr>
+              <w:t xml:space="preserve"> R code snippet used for analysis:</w:t>
             </w:r>
             <w:r>
               <w:rPr>
@@ -2569,7 +2836,7 @@
                 <w:noProof/>
                 <w:webHidden/>
               </w:rPr>
-              <w:instrText xml:space="preserve"> PAGEREF _Toc216439819 \h </w:instrText>
+              <w:instrText xml:space="preserve"> PAGEREF _Toc216445056 \h </w:instrText>
             </w:r>
             <w:r>
               <w:rPr>
@@ -2589,7 +2856,7 @@
                 <w:noProof/>
                 <w:webHidden/>
               </w:rPr>
-              <w:t>9</w:t>
+              <w:t>11</w:t>
             </w:r>
             <w:r>
               <w:rPr>
@@ -2630,7 +2897,7 @@
           <w:u w:val="single"/>
         </w:rPr>
       </w:pPr>
-      <w:bookmarkStart w:name="_Toc216439793" w:id="0"/>
+      <w:bookmarkStart w:id="0" w:name="_Toc216445026"/>
       <w:r>
         <w:rPr>
           <w:rFonts w:ascii="Times New Roman" w:hAnsi="Times New Roman" w:cs="Times New Roman"/>
@@ -2653,7 +2920,7 @@
           <w:szCs w:val="24"/>
         </w:rPr>
       </w:pPr>
-      <w:bookmarkStart w:name="_Toc216439794" w:id="1"/>
+      <w:bookmarkStart w:id="1" w:name="_Toc216445027"/>
       <w:r>
         <w:rPr>
           <w:rFonts w:ascii="Times New Roman" w:hAnsi="Times New Roman" w:cs="Times New Roman"/>
@@ -2685,27 +2952,27 @@
         </w:pBdr>
         <w:jc w:val="both"/>
         <w:rPr>
-          <w:rFonts w:ascii="Times New Roman" w:hAnsi="Times New Roman" w:eastAsia="Times New Roman" w:cs="Times New Roman"/>
+          <w:rFonts w:ascii="Times New Roman" w:eastAsia="Times New Roman" w:hAnsi="Times New Roman" w:cs="Times New Roman"/>
           <w:color w:val="000000"/>
         </w:rPr>
       </w:pPr>
       <w:r>
         <w:rPr>
-          <w:rFonts w:ascii="Times New Roman" w:hAnsi="Times New Roman" w:eastAsia="Times New Roman" w:cs="Times New Roman"/>
+          <w:rFonts w:ascii="Times New Roman" w:eastAsia="Times New Roman" w:hAnsi="Times New Roman" w:cs="Times New Roman"/>
           <w:color w:val="000000"/>
         </w:rPr>
         <w:t>Global carbon emission rates have substantially increased over recent decades, raising major concerns regarding its impact on climate change. Although it is thought that emission rates tend to rise as the global population grows, the direct relationship between the two is not the only contributing factor. CO2 emissions per capita are also influenced by industrial developments, energy use and technological progress, all of which have rapidly evolved between 1983 and 2008. Understanding whether the rise in population is directly related to the changes in CO2 emissions in critical for this study and we aim to investigate this through the use of R studio to analyse the dataset</w:t>
       </w:r>
       <w:r>
         <w:rPr>
-          <w:rFonts w:ascii="Times New Roman" w:hAnsi="Times New Roman" w:eastAsia="Times New Roman" w:cs="Times New Roman"/>
+          <w:rFonts w:ascii="Times New Roman" w:eastAsia="Times New Roman" w:hAnsi="Times New Roman" w:cs="Times New Roman"/>
           <w:color w:val="000000"/>
         </w:rPr>
         <w:t xml:space="preserve"> we have been given</w:t>
       </w:r>
       <w:r>
         <w:rPr>
-          <w:rFonts w:ascii="Times New Roman" w:hAnsi="Times New Roman" w:eastAsia="Times New Roman" w:cs="Times New Roman"/>
+          <w:rFonts w:ascii="Times New Roman" w:eastAsia="Times New Roman" w:hAnsi="Times New Roman" w:cs="Times New Roman"/>
           <w:color w:val="000000"/>
         </w:rPr>
         <w:t xml:space="preserve">. </w:t>
@@ -2722,7 +2989,7 @@
         </w:pBdr>
         <w:jc w:val="both"/>
         <w:rPr>
-          <w:rFonts w:ascii="Times New Roman" w:hAnsi="Times New Roman" w:eastAsia="Times New Roman" w:cs="Times New Roman"/>
+          <w:rFonts w:ascii="Times New Roman" w:eastAsia="Times New Roman" w:hAnsi="Times New Roman" w:cs="Times New Roman"/>
           <w:color w:val="000000"/>
         </w:rPr>
       </w:pPr>
@@ -2737,7 +3004,7 @@
           <w:szCs w:val="24"/>
         </w:rPr>
       </w:pPr>
-      <w:bookmarkStart w:name="_Toc216439795" w:id="2"/>
+      <w:bookmarkStart w:id="2" w:name="_Toc216445028"/>
       <w:r>
         <w:rPr>
           <w:rFonts w:ascii="Times New Roman" w:hAnsi="Times New Roman" w:cs="Times New Roman"/>
@@ -2769,13 +3036,13 @@
         </w:pBdr>
         <w:jc w:val="both"/>
         <w:rPr>
-          <w:rFonts w:ascii="Times New Roman" w:hAnsi="Times New Roman" w:eastAsia="Times New Roman" w:cs="Times New Roman"/>
+          <w:rFonts w:ascii="Times New Roman" w:eastAsia="Times New Roman" w:hAnsi="Times New Roman" w:cs="Times New Roman"/>
           <w:color w:val="000000"/>
         </w:rPr>
       </w:pPr>
       <w:r>
         <w:rPr>
-          <w:rFonts w:ascii="Times New Roman" w:hAnsi="Times New Roman" w:eastAsia="Times New Roman" w:cs="Times New Roman"/>
+          <w:rFonts w:ascii="Times New Roman" w:eastAsia="Times New Roman" w:hAnsi="Times New Roman" w:cs="Times New Roman"/>
           <w:color w:val="000000"/>
         </w:rPr>
         <w:t xml:space="preserve">The dataset used in this study spans the years 1983 to 2008 and includes annual global rates relevant to climate and atmospheric conditions. Variables include global population, CO2 emissions per capita, greenhouse gas emissions, temperature anomalies, aerosol levels and solar irradiance. This dataset allows for quantitative analysis of long term environmental trends. </w:t>
@@ -2792,7 +3059,7 @@
         </w:pBdr>
         <w:jc w:val="both"/>
         <w:rPr>
-          <w:rFonts w:ascii="Times New Roman" w:hAnsi="Times New Roman" w:eastAsia="Times New Roman" w:cs="Times New Roman"/>
+          <w:rFonts w:ascii="Times New Roman" w:eastAsia="Times New Roman" w:hAnsi="Times New Roman" w:cs="Times New Roman"/>
           <w:color w:val="000000"/>
         </w:rPr>
       </w:pPr>
@@ -2807,7 +3074,7 @@
           <w:szCs w:val="24"/>
         </w:rPr>
       </w:pPr>
-      <w:bookmarkStart w:name="_Toc216439796" w:id="3"/>
+      <w:bookmarkStart w:id="3" w:name="_Toc216445029"/>
       <w:r>
         <w:rPr>
           <w:rFonts w:ascii="Times New Roman" w:hAnsi="Times New Roman" w:cs="Times New Roman"/>
@@ -2848,13 +3115,13 @@
         </w:pBdr>
         <w:jc w:val="both"/>
         <w:rPr>
-          <w:rFonts w:ascii="Times New Roman" w:hAnsi="Times New Roman" w:eastAsia="Times New Roman" w:cs="Times New Roman"/>
+          <w:rFonts w:ascii="Times New Roman" w:eastAsia="Times New Roman" w:hAnsi="Times New Roman" w:cs="Times New Roman"/>
           <w:color w:val="000000"/>
         </w:rPr>
       </w:pPr>
       <w:r>
         <w:rPr>
-          <w:rFonts w:ascii="Times New Roman" w:hAnsi="Times New Roman" w:eastAsia="Times New Roman" w:cs="Times New Roman"/>
+          <w:rFonts w:ascii="Times New Roman" w:eastAsia="Times New Roman" w:hAnsi="Times New Roman" w:cs="Times New Roman"/>
           <w:color w:val="000000"/>
         </w:rPr>
         <w:t>This study investigates whether global population growth is associated with changes in CO2 emissions per capita between 1983 and 2008. By examining these two continuous variables over time, the aim of this research is to determine whether a measurable statistical relationship exists and whether the increased population correlates with the increased carbon emission rates.</w:t>
@@ -2871,7 +3138,7 @@
         </w:pBdr>
         <w:ind w:left="1440"/>
         <w:rPr>
-          <w:rFonts w:ascii="Times New Roman" w:hAnsi="Times New Roman" w:eastAsia="Times New Roman" w:cs="Times New Roman"/>
+          <w:rFonts w:ascii="Times New Roman" w:eastAsia="Times New Roman" w:hAnsi="Times New Roman" w:cs="Times New Roman"/>
           <w:b/>
           <w:bCs/>
           <w:color w:val="000000"/>
@@ -2888,7 +3155,7 @@
           <w:szCs w:val="24"/>
         </w:rPr>
       </w:pPr>
-      <w:bookmarkStart w:name="_Toc216439797" w:id="4"/>
+      <w:bookmarkStart w:id="4" w:name="_Toc216445030"/>
       <w:r>
         <w:rPr>
           <w:rFonts w:ascii="Times New Roman" w:hAnsi="Times New Roman" w:cs="Times New Roman"/>
@@ -2931,13 +3198,13 @@
         </w:pBdr>
         <w:jc w:val="both"/>
         <w:rPr>
-          <w:rFonts w:ascii="Times New Roman" w:hAnsi="Times New Roman" w:eastAsia="Times New Roman" w:cs="Times New Roman"/>
+          <w:rFonts w:ascii="Times New Roman" w:eastAsia="Times New Roman" w:hAnsi="Times New Roman" w:cs="Times New Roman"/>
           <w:color w:val="000000"/>
         </w:rPr>
       </w:pPr>
       <w:r>
         <w:rPr>
-          <w:rFonts w:ascii="Times New Roman" w:hAnsi="Times New Roman" w:eastAsia="Times New Roman" w:cs="Times New Roman"/>
+          <w:rFonts w:ascii="Times New Roman" w:eastAsia="Times New Roman" w:hAnsi="Times New Roman" w:cs="Times New Roman"/>
           <w:color w:val="000000"/>
         </w:rPr>
         <w:t>To investigate whether global population growth is associated with changes in CO2 emissions per capita between 1983 and 1008, we have come up with two hypotheses. The null hypothesis H0 states that there is no monotonic association between global population and CO2 emissions per capita, as the p value equals 0. The alternative hypothesis instead suggests that a monotonic association does exist between the two variables, as the p value is higher that 0. These hypotheses provide the basis for a statistical analysis to take place to determine whether or not population growth is directly associated with the changes in CO2 emissions.</w:t>
@@ -2947,225 +3214,14 @@
       <w:pPr>
         <w:ind w:left="1440"/>
         <w:rPr>
-          <w:rFonts w:ascii="Times New Roman" w:hAnsi="Times New Roman" w:eastAsia="Times New Roman" w:cs="Times New Roman"/>
-        </w:rPr>
-      </w:pPr>
-      <w:r>
-        <w:rPr>
-          <w:rFonts w:ascii="Times New Roman" w:hAnsi="Times New Roman" w:eastAsia="Times New Roman" w:cs="Times New Roman"/>
+          <w:rFonts w:ascii="Times New Roman" w:eastAsia="Times New Roman" w:hAnsi="Times New Roman" w:cs="Times New Roman"/>
+        </w:rPr>
+      </w:pPr>
+      <w:r>
+        <w:rPr>
+          <w:rFonts w:ascii="Times New Roman" w:eastAsia="Times New Roman" w:hAnsi="Times New Roman" w:cs="Times New Roman"/>
         </w:rPr>
         <w:t xml:space="preserve"> </w:t>
-      </w:r>
-    </w:p>
-    <w:p>
-      <w:pPr>
-        <w:pStyle w:val="Heading1"/>
-        <w:rPr>
-          <w:rFonts w:ascii="Times New Roman" w:hAnsi="Times New Roman" w:cs="Times New Roman"/>
-          <w:color w:val="000000" w:themeColor="text1" w:themeTint="FF" w:themeShade="FF"/>
-          <w:sz w:val="24"/>
-          <w:szCs w:val="24"/>
-          <w:u w:val="single"/>
-        </w:rPr>
-      </w:pPr>
-      <w:bookmarkStart w:name="_Toc216439798" w:id="5"/>
-      <w:r>
-        <w:rPr>
-          <w:rFonts w:ascii="Times New Roman" w:hAnsi="Times New Roman" w:cs="Times New Roman"/>
-          <w:color w:val="000000" w:themeColor="text1" w:themeTint="FF" w:themeShade="FF"/>
-          <w:sz w:val="24"/>
-          <w:szCs w:val="24"/>
-          <w:u w:val="single"/>
-        </w:rPr>
-        <w:t>2. Background research:</w:t>
-      </w:r>
-      <w:bookmarkEnd w:id="5"/>
-    </w:p>
-    <w:p>
-      <w:pPr>
-        <w:pStyle w:val="Heading1"/>
-        <w:rPr>
-          <w:rFonts w:ascii="Times New Roman" w:hAnsi="Times New Roman" w:cs="Times New Roman"/>
-          <w:color w:val="000000" w:themeColor="text1" w:themeTint="FF" w:themeShade="FF"/>
-          <w:sz w:val="24"/>
-          <w:szCs w:val="24"/>
-          <w:u w:val="single"/>
-        </w:rPr>
-      </w:pPr>
-      <w:bookmarkStart w:name="_Toc216439799" w:id="6"/>
-      <w:r>
-        <w:rPr>
-          <w:rFonts w:ascii="Times New Roman" w:hAnsi="Times New Roman" w:cs="Times New Roman"/>
-          <w:color w:val="000000" w:themeColor="text1" w:themeTint="FF" w:themeShade="FF"/>
-          <w:sz w:val="24"/>
-          <w:szCs w:val="24"/>
-        </w:rPr>
-        <w:t xml:space="preserve"> </w:t>
-      </w:r>
-      <w:r>
-        <w:rPr>
-          <w:rFonts w:ascii="Times New Roman" w:hAnsi="Times New Roman" w:cs="Times New Roman"/>
-          <w:color w:val="000000" w:themeColor="text1" w:themeTint="FF" w:themeShade="FF"/>
-          <w:sz w:val="24"/>
-          <w:szCs w:val="24"/>
-        </w:rPr>
-        <w:t xml:space="preserve">2.1 </w:t>
-      </w:r>
-      <w:bookmarkEnd w:id="6"/>
-      <w:r>
-        <w:rPr>
-          <w:rFonts w:ascii="Times New Roman" w:hAnsi="Times New Roman" w:cs="Times New Roman"/>
-          <w:color w:val="000000" w:themeColor="text1" w:themeTint="FF" w:themeShade="FF"/>
-          <w:sz w:val="24"/>
-          <w:szCs w:val="24"/>
-        </w:rPr>
-        <w:t>Several studies have explored the relationship between population growth and carbon dioxide (CO₂) emissions, particularly in the context of global environmental change. Shi (2003) examined global data over several decades and found that population growth is positively associated with increases in CO₂ emissions. However, the study also noted that per capita emissions are strongly influenced by factors such as economic development and energy consumption, suggesting that population size alone cannot fully explain emission trends.</w:t>
-      </w:r>
-    </w:p>
-    <w:p>
-      <w:pPr>
-        <w:pStyle w:val="Heading1"/>
-        <w:rPr>
-          <w:rFonts w:ascii="Times New Roman" w:hAnsi="Times New Roman" w:cs="Times New Roman"/>
-          <w:color w:val="000000" w:themeColor="text1" w:themeTint="FF" w:themeShade="FF"/>
-          <w:sz w:val="24"/>
-          <w:szCs w:val="24"/>
-        </w:rPr>
-      </w:pPr>
-      <w:r>
-        <w:rPr>
-          <w:rFonts w:ascii="Times New Roman" w:hAnsi="Times New Roman" w:cs="Times New Roman"/>
-          <w:color w:val="000000" w:themeColor="text1" w:themeTint="FF" w:themeShade="FF"/>
-          <w:sz w:val="24"/>
-          <w:szCs w:val="24"/>
-        </w:rPr>
-        <w:t xml:space="preserve">Dietz and Rosa (1997) investigated environmental impact using the IPAT framework and international datasets. Their results showed that population size plays a statistically significant role in driving environmental pressures, including CO₂ emissions. Nevertheless, their analysis focused </w:t>
-      </w:r>
-      <w:r>
-        <w:rPr>
-          <w:rFonts w:ascii="Times New Roman" w:hAnsi="Times New Roman" w:cs="Times New Roman"/>
-          <w:color w:val="000000" w:themeColor="text1" w:themeTint="FF" w:themeShade="FF"/>
-          <w:sz w:val="24"/>
-          <w:szCs w:val="24"/>
-        </w:rPr>
-        <w:t>mainly on</w:t>
-      </w:r>
-      <w:r>
-        <w:rPr>
-          <w:rFonts w:ascii="Times New Roman" w:hAnsi="Times New Roman" w:cs="Times New Roman"/>
-          <w:color w:val="000000" w:themeColor="text1" w:themeTint="FF" w:themeShade="FF"/>
-          <w:sz w:val="24"/>
-          <w:szCs w:val="24"/>
-        </w:rPr>
-        <w:t xml:space="preserve"> total emissions rather than emissions per capita, which limits its usefulness when assessing individual-level emission behaviour.</w:t>
-      </w:r>
-    </w:p>
-    <w:p>
-      <w:pPr>
-        <w:pStyle w:val="Heading2"/>
-      </w:pPr>
-      <w:r>
-        <w:rPr>
-          <w:rFonts w:ascii="Times New Roman" w:hAnsi="Times New Roman" w:cs="Times New Roman"/>
-          <w:color w:val="000000" w:themeColor="text1" w:themeTint="FF" w:themeShade="FF"/>
-          <w:sz w:val="24"/>
-          <w:szCs w:val="24"/>
-        </w:rPr>
-        <w:t>More recent research by Martínez-Zarzoso et al. (2017) analysed global panel data and concluded that technological progress and improvements in energy efficiency can reduce CO₂ emissions per capita, even as population increases. While this study provides valuable insights, its reliance on complex econometric modelling makes it difficult to directly observe simpler monotonic relationships between population growth and per-capita emissions.</w:t>
-      </w:r>
-    </w:p>
-    <w:p>
-      <w:pPr>
-        <w:pStyle w:val="Heading2"/>
-      </w:pPr>
-      <w:r>
-        <w:rPr>
-          <w:rFonts w:ascii="Times New Roman" w:hAnsi="Times New Roman" w:cs="Times New Roman"/>
-          <w:color w:val="000000" w:themeColor="text1" w:themeTint="FF" w:themeShade="FF"/>
-          <w:sz w:val="24"/>
-          <w:szCs w:val="24"/>
-        </w:rPr>
-        <w:t>Overall, the literature suggests that population growth contributes to CO₂ emissions, but its direct relationship with emissions per capita remains less clearly defined, justifying further investigation using datasets such as DS230.</w:t>
-      </w:r>
-    </w:p>
-    <w:p>
-      <w:pPr>
-        <w:pStyle w:val="Normal"/>
-      </w:pPr>
-    </w:p>
-    <w:p>
-      <w:pPr>
-        <w:pStyle w:val="Heading2"/>
-        <w:rPr>
-          <w:rFonts w:ascii="Times New Roman" w:hAnsi="Times New Roman" w:cs="Times New Roman"/>
-          <w:color w:val="000000" w:themeColor="text1"/>
-          <w:sz w:val="24"/>
-          <w:szCs w:val="24"/>
-        </w:rPr>
-      </w:pPr>
-    </w:p>
-    <w:p>
-      <w:pPr>
-        <w:pStyle w:val="Heading2"/>
-        <w:rPr>
-          <w:rFonts w:ascii="Times New Roman" w:hAnsi="Times New Roman" w:cs="Times New Roman"/>
-          <w:color w:val="000000" w:themeColor="text1"/>
-          <w:sz w:val="24"/>
-          <w:szCs w:val="24"/>
-        </w:rPr>
-      </w:pPr>
-      <w:bookmarkStart w:name="_Toc216439800" w:id="7"/>
-      <w:r>
-        <w:rPr>
-          <w:rFonts w:ascii="Times New Roman" w:hAnsi="Times New Roman" w:cs="Times New Roman"/>
-          <w:color w:val="000000" w:themeColor="text1" w:themeTint="FF" w:themeShade="FF"/>
-          <w:sz w:val="24"/>
-          <w:szCs w:val="24"/>
-        </w:rPr>
-        <w:t>2.2</w:t>
-      </w:r>
-      <w:r>
-        <w:rPr>
-          <w:rFonts w:ascii="Times New Roman" w:hAnsi="Times New Roman" w:cs="Times New Roman"/>
-          <w:color w:val="000000" w:themeColor="text1" w:themeTint="FF" w:themeShade="FF"/>
-          <w:sz w:val="24"/>
-          <w:szCs w:val="24"/>
-        </w:rPr>
-        <w:t xml:space="preserve"> </w:t>
-      </w:r>
-      <w:bookmarkEnd w:id="7"/>
-      <w:r>
-        <w:rPr>
-          <w:rFonts w:ascii="Times New Roman" w:hAnsi="Times New Roman" w:cs="Times New Roman"/>
-          <w:color w:val="000000" w:themeColor="text1" w:themeTint="FF" w:themeShade="FF"/>
-          <w:sz w:val="24"/>
-          <w:szCs w:val="24"/>
-        </w:rPr>
-        <w:t>Fewer studies explicitly examine the relationship between world population size and CO2 emissions per capita during a specified historical time, despite the fact that previous data demonstrates that population expansion influences global CO2 emissions. A large portion of the literature either focuses on overall emissions (Dietz and Rosa, 1997) or includes other economic factors that could obscure straightforward correlations (Martínez-Zarzoso et al., 2017). Because it uses a non-parametric statistical approach to investigate a direct and obvious relationship, this research subject is of interest. In addition to providing a foundation for future research that takes into account other factors like energy use, industrial activity, and climate policy, filling this gap helps determine whether population growth alone is linked to changes in per-person emissions.</w:t>
-      </w:r>
-    </w:p>
-    <w:p>
-      <w:pPr>
-        <w:ind w:left="1440"/>
-        <w:rPr>
-          <w:rFonts w:ascii="Times New Roman" w:hAnsi="Times New Roman" w:eastAsia="Times New Roman" w:cs="Times New Roman"/>
-        </w:rPr>
-      </w:pPr>
-      <w:r>
-        <w:rPr>
-          <w:rFonts w:ascii="Times New Roman" w:hAnsi="Times New Roman" w:eastAsia="Times New Roman" w:cs="Times New Roman"/>
-        </w:rPr>
-        <w:t xml:space="preserve"> </w:t>
-      </w:r>
-    </w:p>
-    <w:p>
-      <w:pPr>
-        <w:rPr>
-          <w:rFonts w:ascii="Times New Roman" w:hAnsi="Times New Roman" w:eastAsia="Times New Roman" w:cs="Times New Roman"/>
-        </w:rPr>
-      </w:pPr>
-      <w:r>
-        <w:br w:type="page"/>
       </w:r>
     </w:p>
     <w:p>
@@ -3179,7 +3235,7 @@
           <w:u w:val="single"/>
         </w:rPr>
       </w:pPr>
-      <w:bookmarkStart w:name="_Toc216439801" w:id="8"/>
+      <w:bookmarkStart w:id="5" w:name="_Toc216445031"/>
       <w:r>
         <w:rPr>
           <w:rFonts w:ascii="Times New Roman" w:hAnsi="Times New Roman" w:cs="Times New Roman"/>
@@ -3188,9 +3244,253 @@
           <w:szCs w:val="24"/>
           <w:u w:val="single"/>
         </w:rPr>
+        <w:t>2. Background research</w:t>
+      </w:r>
+      <w:r>
+        <w:rPr>
+          <w:rFonts w:ascii="Times New Roman" w:hAnsi="Times New Roman" w:cs="Times New Roman"/>
+          <w:color w:val="000000" w:themeColor="text1"/>
+          <w:sz w:val="24"/>
+          <w:szCs w:val="24"/>
+          <w:u w:val="single"/>
+        </w:rPr>
+        <w:t>:</w:t>
+      </w:r>
+      <w:bookmarkEnd w:id="5"/>
+      <w:r>
+        <w:rPr>
+          <w:rFonts w:ascii="Times New Roman" w:hAnsi="Times New Roman" w:cs="Times New Roman"/>
+          <w:color w:val="000000" w:themeColor="text1"/>
+          <w:sz w:val="24"/>
+          <w:szCs w:val="24"/>
+          <w:u w:val="single"/>
+        </w:rPr>
+        <w:t xml:space="preserve"> </w:t>
+      </w:r>
+      <w:bookmarkStart w:id="6" w:name="_Toc216445032"/>
+    </w:p>
+    <w:p>
+      <w:pPr>
+        <w:pStyle w:val="Heading1"/>
+        <w:rPr>
+          <w:rFonts w:ascii="Times New Roman" w:hAnsi="Times New Roman" w:cs="Times New Roman"/>
+          <w:color w:val="000000" w:themeColor="text1"/>
+          <w:sz w:val="24"/>
+          <w:szCs w:val="24"/>
+          <w:u w:val="single"/>
+        </w:rPr>
+      </w:pPr>
+      <w:r>
+        <w:rPr>
+          <w:rFonts w:ascii="Times New Roman" w:hAnsi="Times New Roman" w:cs="Times New Roman"/>
+          <w:color w:val="000000" w:themeColor="text1"/>
+          <w:sz w:val="24"/>
+          <w:szCs w:val="24"/>
+        </w:rPr>
+        <w:t xml:space="preserve">2.1 </w:t>
+      </w:r>
+      <w:r>
+        <w:rPr>
+          <w:rFonts w:ascii="Times New Roman" w:hAnsi="Times New Roman" w:cs="Times New Roman"/>
+          <w:color w:val="000000" w:themeColor="text1"/>
+          <w:sz w:val="24"/>
+          <w:szCs w:val="24"/>
+        </w:rPr>
+        <w:t>Research Papers</w:t>
+      </w:r>
+      <w:bookmarkEnd w:id="6"/>
+    </w:p>
+    <w:p>
+      <w:pPr>
+        <w:jc w:val="both"/>
+        <w:rPr>
+          <w:rFonts w:ascii="Times New Roman" w:hAnsi="Times New Roman" w:cs="Times New Roman"/>
+        </w:rPr>
+      </w:pPr>
+      <w:bookmarkStart w:id="7" w:name="_Toc216445033"/>
+      <w:r>
+        <w:rPr>
+          <w:rFonts w:ascii="Times New Roman" w:hAnsi="Times New Roman" w:cs="Times New Roman"/>
+        </w:rPr>
+        <w:t>Several studies have explored the relationship between population growth and carbon dioxide (CO₂) emissions, particularly in the context of global environmental change. Shi (2003) examined global data over several decades and found that population growth is positively associated with increases in CO₂ emissions. However, the study also noted that per capita emissions are strongly influenced by factors such as economic development and energy consumption, suggesting that population size alone cannot fully explain emission trends.</w:t>
+      </w:r>
+      <w:bookmarkEnd w:id="7"/>
+    </w:p>
+    <w:p>
+      <w:pPr>
+        <w:jc w:val="both"/>
+        <w:rPr>
+          <w:rFonts w:ascii="Times New Roman" w:hAnsi="Times New Roman" w:cs="Times New Roman"/>
+        </w:rPr>
+      </w:pPr>
+    </w:p>
+    <w:p>
+      <w:pPr>
+        <w:jc w:val="both"/>
+        <w:rPr>
+          <w:rFonts w:ascii="Times New Roman" w:hAnsi="Times New Roman" w:cs="Times New Roman"/>
+        </w:rPr>
+      </w:pPr>
+    </w:p>
+    <w:p>
+      <w:pPr>
+        <w:jc w:val="both"/>
+        <w:rPr>
+          <w:rFonts w:ascii="Times New Roman" w:hAnsi="Times New Roman" w:cs="Times New Roman"/>
+        </w:rPr>
+      </w:pPr>
+      <w:bookmarkStart w:id="8" w:name="_Toc216445034"/>
+      <w:r>
+        <w:rPr>
+          <w:rFonts w:ascii="Times New Roman" w:hAnsi="Times New Roman" w:cs="Times New Roman"/>
+        </w:rPr>
+        <w:t>Dietz and Rosa (1997) investigated environmental impact using the IPAT framework and international datasets. Their results showed that population size plays a statistically significant role in driving environmental pressures, including CO₂ emissions. Nevertheless, their analysis focused mainly on total emissions rather than emissions per capita, which limits its usefulness when assessing individual-level emission behaviour.</w:t>
+      </w:r>
+      <w:bookmarkEnd w:id="8"/>
+    </w:p>
+    <w:p>
+      <w:pPr>
+        <w:jc w:val="both"/>
+        <w:rPr>
+          <w:rFonts w:ascii="Times New Roman" w:hAnsi="Times New Roman" w:cs="Times New Roman"/>
+          <w:u w:val="single"/>
+        </w:rPr>
+      </w:pPr>
+    </w:p>
+    <w:p>
+      <w:pPr>
+        <w:jc w:val="both"/>
+        <w:rPr>
+          <w:rFonts w:ascii="Times New Roman" w:hAnsi="Times New Roman" w:cs="Times New Roman"/>
+        </w:rPr>
+      </w:pPr>
+      <w:bookmarkStart w:id="9" w:name="_Toc216445035"/>
+      <w:r>
+        <w:rPr>
+          <w:rFonts w:ascii="Times New Roman" w:hAnsi="Times New Roman" w:cs="Times New Roman"/>
+        </w:rPr>
+        <w:t>More recent research by Martínez-Zarzoso et al. (2017) analysed global panel data and concluded that technological progress and improvements in energy efficiency can reduce CO₂ emissions per capita, even as population increases. While this study provides valuable insights, its reliance on complex econometric modelling makes it difficult to directly observe simpler monotonic relationships between population growth and per-capita emissions.</w:t>
+      </w:r>
+      <w:bookmarkEnd w:id="9"/>
+    </w:p>
+    <w:p>
+      <w:pPr>
+        <w:jc w:val="both"/>
+        <w:rPr>
+          <w:rFonts w:ascii="Times New Roman" w:hAnsi="Times New Roman" w:cs="Times New Roman"/>
+        </w:rPr>
+      </w:pPr>
+      <w:bookmarkStart w:id="10" w:name="_Toc216445036"/>
+      <w:r>
+        <w:rPr>
+          <w:rFonts w:ascii="Times New Roman" w:hAnsi="Times New Roman" w:cs="Times New Roman"/>
+        </w:rPr>
+        <w:t>Overall, the literature suggests that population growth contributes to CO₂ emissions, but its direct relationship with emissions per capita remains less clearly defined, justifying further investigation using datasets such as DS230.</w:t>
+      </w:r>
+      <w:bookmarkEnd w:id="10"/>
+    </w:p>
+    <w:p/>
+    <w:p>
+      <w:pPr>
+        <w:pStyle w:val="Heading2"/>
+        <w:rPr>
+          <w:rFonts w:ascii="Times New Roman" w:hAnsi="Times New Roman" w:cs="Times New Roman"/>
+          <w:color w:val="000000" w:themeColor="text1"/>
+          <w:sz w:val="24"/>
+          <w:szCs w:val="24"/>
+        </w:rPr>
+      </w:pPr>
+      <w:bookmarkStart w:id="11" w:name="_Toc216445037"/>
+      <w:r>
+        <w:rPr>
+          <w:rFonts w:ascii="Times New Roman" w:hAnsi="Times New Roman" w:cs="Times New Roman"/>
+          <w:color w:val="000000" w:themeColor="text1"/>
+          <w:sz w:val="24"/>
+          <w:szCs w:val="24"/>
+        </w:rPr>
+        <w:t>2.2</w:t>
+      </w:r>
+      <w:r>
+        <w:rPr>
+          <w:rFonts w:ascii="Times New Roman" w:hAnsi="Times New Roman" w:cs="Times New Roman"/>
+          <w:color w:val="000000" w:themeColor="text1"/>
+          <w:sz w:val="24"/>
+          <w:szCs w:val="24"/>
+        </w:rPr>
+        <w:t xml:space="preserve"> </w:t>
+      </w:r>
+      <w:r>
+        <w:rPr>
+          <w:rFonts w:ascii="Times New Roman" w:hAnsi="Times New Roman" w:cs="Times New Roman"/>
+          <w:color w:val="000000" w:themeColor="text1"/>
+          <w:sz w:val="24"/>
+          <w:szCs w:val="24"/>
+        </w:rPr>
+        <w:t xml:space="preserve"> Why RQ is of interest</w:t>
+      </w:r>
+    </w:p>
+    <w:p>
+      <w:pPr>
+        <w:jc w:val="both"/>
+        <w:rPr>
+          <w:rFonts w:ascii="Times New Roman" w:hAnsi="Times New Roman" w:cs="Times New Roman"/>
+        </w:rPr>
+      </w:pPr>
+      <w:r>
+        <w:rPr>
+          <w:rFonts w:ascii="Times New Roman" w:hAnsi="Times New Roman" w:cs="Times New Roman"/>
+        </w:rPr>
+        <w:t>Fewer studies explicitly examine the relationship between world population size and CO2 emissions per capita during a specified historical time, despite the fact that previous data demonstrates that population expansion influences global CO2 emissions. A large portion of the literature either focuses on overall emissions (Dietz and Rosa, 1997) or includes other economic factors that could obscure straightforward correlations (Martínez-Zarzoso et al., 2017). Because it uses a non-parametric statistical approach to investigate a direct and obvious relationship, this research subject is of interest. In addition to providing a foundation for future research that takes into account other factors like energy use, industrial activity, and climate policy, filling this gap helps determine whether population growth alone is linked to changes in per-person emissions.</w:t>
+      </w:r>
+      <w:bookmarkEnd w:id="11"/>
+    </w:p>
+    <w:p>
+      <w:pPr>
+        <w:ind w:left="1440"/>
+        <w:rPr>
+          <w:rFonts w:ascii="Times New Roman" w:eastAsia="Times New Roman" w:hAnsi="Times New Roman" w:cs="Times New Roman"/>
+        </w:rPr>
+      </w:pPr>
+      <w:r>
+        <w:rPr>
+          <w:rFonts w:ascii="Times New Roman" w:eastAsia="Times New Roman" w:hAnsi="Times New Roman" w:cs="Times New Roman"/>
+        </w:rPr>
+        <w:t xml:space="preserve"> </w:t>
+      </w:r>
+    </w:p>
+    <w:p>
+      <w:pPr>
+        <w:rPr>
+          <w:rFonts w:ascii="Times New Roman" w:eastAsia="Times New Roman" w:hAnsi="Times New Roman" w:cs="Times New Roman"/>
+        </w:rPr>
+      </w:pPr>
+      <w:r>
+        <w:br w:type="page"/>
+      </w:r>
+    </w:p>
+    <w:p>
+      <w:pPr>
+        <w:pStyle w:val="Heading1"/>
+        <w:rPr>
+          <w:rFonts w:ascii="Times New Roman" w:hAnsi="Times New Roman" w:cs="Times New Roman"/>
+          <w:color w:val="000000" w:themeColor="text1"/>
+          <w:sz w:val="24"/>
+          <w:szCs w:val="24"/>
+          <w:u w:val="single"/>
+        </w:rPr>
+      </w:pPr>
+      <w:bookmarkStart w:id="12" w:name="_Toc216445038"/>
+      <w:r>
+        <w:rPr>
+          <w:rFonts w:ascii="Times New Roman" w:hAnsi="Times New Roman" w:cs="Times New Roman"/>
+          <w:color w:val="000000" w:themeColor="text1"/>
+          <w:sz w:val="24"/>
+          <w:szCs w:val="24"/>
+          <w:u w:val="single"/>
+        </w:rPr>
         <w:t>3.Visualisation:</w:t>
       </w:r>
-      <w:bookmarkEnd w:id="8"/>
+      <w:bookmarkEnd w:id="12"/>
     </w:p>
     <w:p>
       <w:pPr>
@@ -3203,7 +3503,7 @@
           <w:highlight w:val="white"/>
         </w:rPr>
       </w:pPr>
-      <w:bookmarkStart w:name="_Toc216439802" w:id="9"/>
+      <w:bookmarkStart w:id="13" w:name="_Toc216445039"/>
       <w:r>
         <w:rPr>
           <w:rFonts w:ascii="Times New Roman" w:hAnsi="Times New Roman" w:cs="Times New Roman"/>
@@ -3213,7 +3513,7 @@
         </w:rPr>
         <w:t>3.1Appropriate graphs for the RQ</w:t>
       </w:r>
-      <w:bookmarkEnd w:id="9"/>
+      <w:bookmarkEnd w:id="13"/>
     </w:p>
     <w:p>
       <w:pPr>
@@ -3226,13 +3526,13 @@
         </w:pBdr>
         <w:jc w:val="both"/>
         <w:rPr>
-          <w:rFonts w:ascii="Times New Roman" w:hAnsi="Times New Roman" w:eastAsia="Times New Roman" w:cs="Times New Roman"/>
+          <w:rFonts w:ascii="Times New Roman" w:eastAsia="Times New Roman" w:hAnsi="Times New Roman" w:cs="Times New Roman"/>
           <w:highlight w:val="white"/>
         </w:rPr>
       </w:pPr>
       <w:r>
         <w:rPr>
-          <w:rFonts w:ascii="Times New Roman" w:hAnsi="Times New Roman" w:eastAsia="Times New Roman" w:cs="Times New Roman"/>
+          <w:rFonts w:ascii="Times New Roman" w:eastAsia="Times New Roman" w:hAnsi="Times New Roman" w:cs="Times New Roman"/>
           <w:highlight w:val="white"/>
         </w:rPr>
         <w:t>Due to both variables constantly changing over time, a line graph was implemented to examine the link between .The graph shows the trends and joint movement of the two variables. A histogram graph was also implemented to show the overall distribution of co2 emission per capita.</w:t>
@@ -3249,7 +3549,7 @@
         </w:pBdr>
         <w:jc w:val="both"/>
         <w:rPr>
-          <w:rFonts w:ascii="Times New Roman" w:hAnsi="Times New Roman" w:eastAsia="Times New Roman" w:cs="Times New Roman"/>
+          <w:rFonts w:ascii="Times New Roman" w:eastAsia="Times New Roman" w:hAnsi="Times New Roman" w:cs="Times New Roman"/>
           <w:highlight w:val="white"/>
         </w:rPr>
       </w:pPr>
@@ -3266,7 +3566,7 @@
           <w:szCs w:val="24"/>
         </w:rPr>
       </w:pPr>
-      <w:bookmarkStart w:name="_Toc216439803" w:id="10"/>
+      <w:bookmarkStart w:id="14" w:name="_Toc216445040"/>
       <w:r>
         <w:rPr>
           <w:rFonts w:ascii="Times New Roman" w:hAnsi="Times New Roman" w:cs="Times New Roman"/>
@@ -3285,7 +3585,7 @@
         </w:rPr>
         <w:t>Additional information relating to understanding the data (optional)</w:t>
       </w:r>
-      <w:bookmarkEnd w:id="10"/>
+      <w:bookmarkEnd w:id="14"/>
       <w:r>
         <w:rPr>
           <w:rFonts w:ascii="Times New Roman" w:hAnsi="Times New Roman" w:cs="Times New Roman"/>
@@ -3307,12 +3607,12 @@
         </w:pBdr>
         <w:jc w:val="both"/>
         <w:rPr>
-          <w:rFonts w:ascii="Times New Roman" w:hAnsi="Times New Roman" w:eastAsia="Times New Roman" w:cs="Times New Roman"/>
-        </w:rPr>
-      </w:pPr>
-      <w:r>
-        <w:rPr>
-          <w:rFonts w:ascii="Times New Roman" w:hAnsi="Times New Roman" w:eastAsia="Times New Roman" w:cs="Times New Roman"/>
+          <w:rFonts w:ascii="Times New Roman" w:eastAsia="Times New Roman" w:hAnsi="Times New Roman" w:cs="Times New Roman"/>
+        </w:rPr>
+      </w:pPr>
+      <w:r>
+        <w:rPr>
+          <w:rFonts w:ascii="Times New Roman" w:eastAsia="Times New Roman" w:hAnsi="Times New Roman" w:cs="Times New Roman"/>
           <w:highlight w:val="white"/>
         </w:rPr>
         <w:t>The line graph shows the consistent growth of population, while co2 emission per capita fluctuates with a slight upwards trend. The histogram graph shows that most co2 emission values sit around 4.1 to 4.4 range. These graphs help in assessing whether the rise in population corresponds with distinct shifts in carbon output per person.</w:t>
@@ -3329,7 +3629,7 @@
         </w:pBdr>
         <w:jc w:val="both"/>
         <w:rPr>
-          <w:rFonts w:ascii="Times New Roman" w:hAnsi="Times New Roman" w:eastAsia="Times New Roman" w:cs="Times New Roman"/>
+          <w:rFonts w:ascii="Times New Roman" w:eastAsia="Times New Roman" w:hAnsi="Times New Roman" w:cs="Times New Roman"/>
           <w:i/>
           <w:iCs/>
           <w:color w:val="000000"/>
@@ -3348,7 +3648,7 @@
           <w:szCs w:val="24"/>
         </w:rPr>
       </w:pPr>
-      <w:bookmarkStart w:name="_Toc216439804" w:id="11"/>
+      <w:bookmarkStart w:id="15" w:name="_Toc216445041"/>
       <w:r>
         <w:rPr>
           <w:rFonts w:ascii="Times New Roman" w:hAnsi="Times New Roman" w:cs="Times New Roman"/>
@@ -3367,7 +3667,7 @@
         </w:rPr>
         <w:t>Useful information for the data understanding</w:t>
       </w:r>
-      <w:bookmarkEnd w:id="11"/>
+      <w:bookmarkEnd w:id="15"/>
       <w:r>
         <w:rPr>
           <w:rFonts w:ascii="Times New Roman" w:hAnsi="Times New Roman" w:cs="Times New Roman"/>
@@ -3389,7 +3689,7 @@
         </w:pBdr>
         <w:jc w:val="both"/>
         <w:rPr>
-          <w:rFonts w:ascii="Courier New" w:hAnsi="Courier New" w:eastAsia="Courier New" w:cs="Courier New"/>
+          <w:rFonts w:ascii="Courier New" w:eastAsia="Courier New" w:hAnsi="Courier New" w:cs="Courier New"/>
           <w:sz w:val="20"/>
           <w:szCs w:val="20"/>
           <w:highlight w:val="white"/>
@@ -3397,14 +3697,14 @@
       </w:pPr>
       <w:r>
         <w:rPr>
-          <w:rFonts w:ascii="Times New Roman" w:hAnsi="Times New Roman" w:eastAsia="Times New Roman" w:cs="Times New Roman"/>
+          <w:rFonts w:ascii="Times New Roman" w:eastAsia="Times New Roman" w:hAnsi="Times New Roman" w:cs="Times New Roman"/>
           <w:highlight w:val="white"/>
         </w:rPr>
         <w:t>The population between the years 1983 and 2008 steadily rose, but the co2 emissions per capita rose slightly, suggesting it is a weak direct relationship. The emission of carbon per person remains stable despite the growth of population. This shows that there are other factors which may influence per capita emission more strongly than just population.</w:t>
       </w:r>
       <w:r>
         <w:rPr>
-          <w:rFonts w:ascii="Courier New" w:hAnsi="Courier New" w:eastAsia="Courier New" w:cs="Courier New"/>
+          <w:rFonts w:ascii="Courier New" w:eastAsia="Courier New" w:hAnsi="Courier New" w:cs="Courier New"/>
           <w:sz w:val="20"/>
           <w:szCs w:val="20"/>
           <w:highlight w:val="white"/>
@@ -3424,7 +3724,7 @@
         <w:ind w:left="720"/>
         <w:jc w:val="both"/>
         <w:rPr>
-          <w:rFonts w:ascii="Times New Roman" w:hAnsi="Times New Roman" w:eastAsia="Times New Roman" w:cs="Times New Roman"/>
+          <w:rFonts w:ascii="Times New Roman" w:eastAsia="Times New Roman" w:hAnsi="Times New Roman" w:cs="Times New Roman"/>
           <w:i/>
           <w:iCs/>
           <w:color w:val="000000"/>
@@ -3456,7 +3756,7 @@
                     <pic:cNvPicPr preferRelativeResize="0"/>
                   </pic:nvPicPr>
                   <pic:blipFill>
-                    <a:blip r:embed="rId13"/>
+                    <a:blip r:embed="rId12"/>
                     <a:srcRect/>
                     <a:stretch>
                       <a:fillRect/>
@@ -3483,13 +3783,13 @@
       <w:pPr>
         <w:spacing w:before="240" w:after="240" w:line="288" w:lineRule="auto"/>
         <w:rPr>
-          <w:rFonts w:ascii="Times New Roman" w:hAnsi="Times New Roman" w:eastAsia="Times New Roman" w:cs="Times New Roman"/>
+          <w:rFonts w:ascii="Times New Roman" w:eastAsia="Times New Roman" w:hAnsi="Times New Roman" w:cs="Times New Roman"/>
           <w:color w:val="000000"/>
         </w:rPr>
       </w:pPr>
       <w:r>
         <w:rPr>
-          <w:rFonts w:ascii="Courier New" w:hAnsi="Courier New" w:eastAsia="Courier New" w:cs="Courier New"/>
+          <w:rFonts w:ascii="Courier New" w:eastAsia="Courier New" w:hAnsi="Courier New" w:cs="Courier New"/>
           <w:noProof/>
           <w:sz w:val="20"/>
           <w:szCs w:val="20"/>
@@ -3509,7 +3809,7 @@
                     <pic:cNvPicPr preferRelativeResize="0"/>
                   </pic:nvPicPr>
                   <pic:blipFill>
-                    <a:blip r:embed="rId14"/>
+                    <a:blip r:embed="rId13"/>
                     <a:srcRect/>
                     <a:stretch>
                       <a:fillRect/>
@@ -3543,7 +3843,7 @@
           <w:u w:val="single"/>
         </w:rPr>
       </w:pPr>
-      <w:bookmarkStart w:name="_Toc216439805" w:id="12"/>
+      <w:bookmarkStart w:id="16" w:name="_Toc216445042"/>
       <w:r>
         <w:rPr>
           <w:rFonts w:ascii="Times New Roman" w:hAnsi="Times New Roman" w:cs="Times New Roman"/>
@@ -3554,7 +3854,7 @@
         </w:rPr>
         <w:t>4. Analysis:</w:t>
       </w:r>
-      <w:bookmarkEnd w:id="12"/>
+      <w:bookmarkEnd w:id="16"/>
     </w:p>
     <w:p>
       <w:pPr>
@@ -3566,7 +3866,7 @@
           <w:szCs w:val="24"/>
         </w:rPr>
       </w:pPr>
-      <w:bookmarkStart w:name="_Toc216439806" w:id="13"/>
+      <w:bookmarkStart w:id="17" w:name="_Toc216445043"/>
       <w:r>
         <w:rPr>
           <w:rFonts w:ascii="Times New Roman" w:hAnsi="Times New Roman" w:cs="Times New Roman"/>
@@ -3594,7 +3894,7 @@
         </w:rPr>
         <w:t>Statistical test used to test the hypotheses and output</w:t>
       </w:r>
-      <w:bookmarkEnd w:id="13"/>
+      <w:bookmarkEnd w:id="17"/>
       <w:r>
         <w:rPr>
           <w:rFonts w:ascii="Times New Roman" w:hAnsi="Times New Roman" w:cs="Times New Roman"/>
@@ -3624,7 +3924,7 @@
       <w:pPr>
         <w:ind w:left="720"/>
         <w:rPr>
-          <w:rFonts w:ascii="Times New Roman" w:hAnsi="Times New Roman" w:eastAsia="Times New Roman" w:cs="Times New Roman"/>
+          <w:rFonts w:ascii="Times New Roman" w:eastAsia="Times New Roman" w:hAnsi="Times New Roman" w:cs="Times New Roman"/>
         </w:rPr>
       </w:pPr>
     </w:p>
@@ -3638,7 +3938,7 @@
           <w:szCs w:val="24"/>
         </w:rPr>
       </w:pPr>
-      <w:bookmarkStart w:name="_Toc216439807" w:id="14"/>
+      <w:bookmarkStart w:id="18" w:name="_Toc216445044"/>
       <w:r>
         <w:rPr>
           <w:rFonts w:ascii="Times New Roman" w:hAnsi="Times New Roman" w:cs="Times New Roman"/>
@@ -3666,23 +3966,23 @@
         </w:rPr>
         <w:t xml:space="preserve"> on the p-value 0.01967.</w:t>
       </w:r>
-      <w:bookmarkEnd w:id="14"/>
-    </w:p>
-    <w:p>
-      <w:pPr>
-        <w:rPr>
-          <w:rFonts w:ascii="Times New Roman" w:hAnsi="Times New Roman" w:eastAsia="Times New Roman" w:cs="Times New Roman"/>
-        </w:rPr>
-      </w:pPr>
-      <w:r>
-        <w:rPr>
-          <w:rFonts w:ascii="Times New Roman" w:hAnsi="Times New Roman" w:eastAsia="Times New Roman" w:cs="Times New Roman"/>
+      <w:bookmarkEnd w:id="18"/>
+    </w:p>
+    <w:p>
+      <w:pPr>
+        <w:rPr>
+          <w:rFonts w:ascii="Times New Roman" w:eastAsia="Times New Roman" w:hAnsi="Times New Roman" w:cs="Times New Roman"/>
+        </w:rPr>
+      </w:pPr>
+      <w:r>
+        <w:rPr>
+          <w:rFonts w:ascii="Times New Roman" w:eastAsia="Times New Roman" w:hAnsi="Times New Roman" w:cs="Times New Roman"/>
         </w:rPr>
         <w:t xml:space="preserve">It </w:t>
       </w:r>
       <w:r>
         <w:rPr>
-          <w:rFonts w:ascii="Times New Roman" w:hAnsi="Times New Roman" w:eastAsia="Times New Roman" w:cs="Times New Roman"/>
+          <w:rFonts w:ascii="Times New Roman" w:eastAsia="Times New Roman" w:hAnsi="Times New Roman" w:cs="Times New Roman"/>
         </w:rPr>
         <w:t>gives Spearman’s rank correlation coefficient (ρ): 0.4545</w:t>
       </w:r>
@@ -3690,12 +3990,12 @@
     <w:p>
       <w:pPr>
         <w:rPr>
-          <w:rFonts w:ascii="Times New Roman" w:hAnsi="Times New Roman" w:eastAsia="Times New Roman" w:cs="Times New Roman"/>
-        </w:rPr>
-      </w:pPr>
-      <w:r>
-        <w:rPr>
-          <w:rFonts w:ascii="Times New Roman" w:hAnsi="Times New Roman" w:eastAsia="Times New Roman" w:cs="Times New Roman"/>
+          <w:rFonts w:ascii="Times New Roman" w:eastAsia="Times New Roman" w:hAnsi="Times New Roman" w:cs="Times New Roman"/>
+        </w:rPr>
+      </w:pPr>
+      <w:r>
+        <w:rPr>
+          <w:rFonts w:ascii="Times New Roman" w:eastAsia="Times New Roman" w:hAnsi="Times New Roman" w:cs="Times New Roman"/>
         </w:rPr>
         <w:t>Test statistic (S): 1595.6</w:t>
       </w:r>
@@ -3703,12 +4003,12 @@
     <w:p>
       <w:pPr>
         <w:rPr>
-          <w:rFonts w:ascii="Times New Roman" w:hAnsi="Times New Roman" w:eastAsia="Times New Roman" w:cs="Times New Roman"/>
-        </w:rPr>
-      </w:pPr>
-      <w:r>
-        <w:rPr>
-          <w:rFonts w:ascii="Times New Roman" w:hAnsi="Times New Roman" w:eastAsia="Times New Roman" w:cs="Times New Roman"/>
+          <w:rFonts w:ascii="Times New Roman" w:eastAsia="Times New Roman" w:hAnsi="Times New Roman" w:cs="Times New Roman"/>
+        </w:rPr>
+      </w:pPr>
+      <w:r>
+        <w:rPr>
+          <w:rFonts w:ascii="Times New Roman" w:eastAsia="Times New Roman" w:hAnsi="Times New Roman" w:cs="Times New Roman"/>
         </w:rPr>
         <w:t>Alternative hypothesis: true ρ ≠ 0</w:t>
       </w:r>
@@ -3760,12 +4060,12 @@
     <w:p>
       <w:pPr>
         <w:rPr>
-          <w:rFonts w:ascii="Times New Roman" w:hAnsi="Times New Roman" w:eastAsia="Times New Roman" w:cs="Times New Roman"/>
-        </w:rPr>
-      </w:pPr>
-      <w:r>
-        <w:rPr>
-          <w:rFonts w:ascii="Times New Roman" w:hAnsi="Times New Roman" w:eastAsia="Times New Roman" w:cs="Times New Roman"/>
+          <w:rFonts w:ascii="Times New Roman" w:eastAsia="Times New Roman" w:hAnsi="Times New Roman" w:cs="Times New Roman"/>
+        </w:rPr>
+      </w:pPr>
+      <w:r>
+        <w:rPr>
+          <w:rFonts w:ascii="Times New Roman" w:eastAsia="Times New Roman" w:hAnsi="Times New Roman" w:cs="Times New Roman"/>
         </w:rPr>
         <w:br w:type="page"/>
       </w:r>
@@ -3781,7 +4081,7 @@
           <w:u w:val="single"/>
         </w:rPr>
       </w:pPr>
-      <w:bookmarkStart w:name="_Toc216439808" w:id="15"/>
+      <w:bookmarkStart w:id="19" w:name="_Toc216445045"/>
       <w:r>
         <w:rPr>
           <w:rFonts w:ascii="Times New Roman" w:hAnsi="Times New Roman" w:cs="Times New Roman"/>
@@ -3792,7 +4092,7 @@
         </w:rPr>
         <w:t>5. Evaluation – group’s experience at 7COM1079:</w:t>
       </w:r>
-      <w:bookmarkEnd w:id="15"/>
+      <w:bookmarkEnd w:id="19"/>
     </w:p>
     <w:p>
       <w:pPr>
@@ -3804,7 +4104,7 @@
           <w:szCs w:val="24"/>
         </w:rPr>
       </w:pPr>
-      <w:bookmarkStart w:name="_Toc216439809" w:id="16"/>
+      <w:bookmarkStart w:id="20" w:name="_Toc216445046"/>
       <w:r>
         <w:rPr>
           <w:rFonts w:ascii="Times New Roman" w:hAnsi="Times New Roman" w:cs="Times New Roman"/>
@@ -3823,90 +4123,90 @@
         </w:rPr>
         <w:t>What went well</w:t>
       </w:r>
-      <w:bookmarkEnd w:id="16"/>
+      <w:bookmarkEnd w:id="20"/>
     </w:p>
     <w:p>
       <w:pPr>
         <w:jc w:val="both"/>
         <w:rPr>
-          <w:rFonts w:ascii="Times New Roman" w:hAnsi="Times New Roman" w:eastAsia="Times New Roman" w:cs="Times New Roman"/>
-        </w:rPr>
-      </w:pPr>
-      <w:r>
-        <w:rPr>
-          <w:rFonts w:ascii="Times New Roman" w:hAnsi="Times New Roman" w:eastAsia="Times New Roman" w:cs="Times New Roman"/>
+          <w:rFonts w:ascii="Times New Roman" w:eastAsia="Times New Roman" w:hAnsi="Times New Roman" w:cs="Times New Roman"/>
+        </w:rPr>
+      </w:pPr>
+      <w:r>
+        <w:rPr>
+          <w:rFonts w:ascii="Times New Roman" w:eastAsia="Times New Roman" w:hAnsi="Times New Roman" w:cs="Times New Roman"/>
         </w:rPr>
         <w:t xml:space="preserve">I believe that our group has successfully managed to not only collaborate effectively by distributing tasks </w:t>
       </w:r>
       <w:r>
         <w:rPr>
-          <w:rFonts w:ascii="Times New Roman" w:hAnsi="Times New Roman" w:eastAsia="Times New Roman" w:cs="Times New Roman"/>
+          <w:rFonts w:ascii="Times New Roman" w:eastAsia="Times New Roman" w:hAnsi="Times New Roman" w:cs="Times New Roman"/>
         </w:rPr>
         <w:t>among ourselves</w:t>
       </w:r>
       <w:r>
         <w:rPr>
-          <w:rFonts w:ascii="Times New Roman" w:hAnsi="Times New Roman" w:eastAsia="Times New Roman" w:cs="Times New Roman"/>
+          <w:rFonts w:ascii="Times New Roman" w:eastAsia="Times New Roman" w:hAnsi="Times New Roman" w:cs="Times New Roman"/>
         </w:rPr>
         <w:t xml:space="preserve"> and provide help between us</w:t>
       </w:r>
       <w:r>
         <w:rPr>
-          <w:rFonts w:ascii="Times New Roman" w:hAnsi="Times New Roman" w:eastAsia="Times New Roman" w:cs="Times New Roman"/>
+          <w:rFonts w:ascii="Times New Roman" w:eastAsia="Times New Roman" w:hAnsi="Times New Roman" w:cs="Times New Roman"/>
         </w:rPr>
         <w:t xml:space="preserve"> </w:t>
       </w:r>
       <w:r>
         <w:rPr>
-          <w:rFonts w:ascii="Times New Roman" w:hAnsi="Times New Roman" w:eastAsia="Times New Roman" w:cs="Times New Roman"/>
+          <w:rFonts w:ascii="Times New Roman" w:eastAsia="Times New Roman" w:hAnsi="Times New Roman" w:cs="Times New Roman"/>
         </w:rPr>
         <w:t xml:space="preserve">when </w:t>
       </w:r>
       <w:r>
         <w:rPr>
-          <w:rFonts w:ascii="Times New Roman" w:hAnsi="Times New Roman" w:eastAsia="Times New Roman" w:cs="Times New Roman"/>
+          <w:rFonts w:ascii="Times New Roman" w:eastAsia="Times New Roman" w:hAnsi="Times New Roman" w:cs="Times New Roman"/>
         </w:rPr>
         <w:t>needed but</w:t>
       </w:r>
       <w:r>
         <w:rPr>
-          <w:rFonts w:ascii="Times New Roman" w:hAnsi="Times New Roman" w:eastAsia="Times New Roman" w:cs="Times New Roman"/>
+          <w:rFonts w:ascii="Times New Roman" w:eastAsia="Times New Roman" w:hAnsi="Times New Roman" w:cs="Times New Roman"/>
         </w:rPr>
         <w:t xml:space="preserve"> also </w:t>
       </w:r>
       <w:r>
         <w:rPr>
-          <w:rFonts w:ascii="Times New Roman" w:hAnsi="Times New Roman" w:eastAsia="Times New Roman" w:cs="Times New Roman"/>
+          <w:rFonts w:ascii="Times New Roman" w:eastAsia="Times New Roman" w:hAnsi="Times New Roman" w:cs="Times New Roman"/>
         </w:rPr>
         <w:t>maintain</w:t>
       </w:r>
       <w:r>
         <w:rPr>
-          <w:rFonts w:ascii="Times New Roman" w:hAnsi="Times New Roman" w:eastAsia="Times New Roman" w:cs="Times New Roman"/>
+          <w:rFonts w:ascii="Times New Roman" w:eastAsia="Times New Roman" w:hAnsi="Times New Roman" w:cs="Times New Roman"/>
         </w:rPr>
         <w:t xml:space="preserve"> seamless communication throughout the whole timeframe of the project</w:t>
       </w:r>
       <w:r>
         <w:rPr>
-          <w:rFonts w:ascii="Times New Roman" w:hAnsi="Times New Roman" w:eastAsia="Times New Roman" w:cs="Times New Roman"/>
+          <w:rFonts w:ascii="Times New Roman" w:eastAsia="Times New Roman" w:hAnsi="Times New Roman" w:cs="Times New Roman"/>
         </w:rPr>
         <w:t>, by</w:t>
       </w:r>
       <w:r>
         <w:rPr>
-          <w:rFonts w:ascii="Times New Roman" w:hAnsi="Times New Roman" w:eastAsia="Times New Roman" w:cs="Times New Roman"/>
+          <w:rFonts w:ascii="Times New Roman" w:eastAsia="Times New Roman" w:hAnsi="Times New Roman" w:cs="Times New Roman"/>
         </w:rPr>
         <w:t xml:space="preserve"> carefully analysing the dataset and using statistical tools to create graphs</w:t>
       </w:r>
       <w:r>
         <w:rPr>
-          <w:rFonts w:ascii="Times New Roman" w:hAnsi="Times New Roman" w:eastAsia="Times New Roman" w:cs="Times New Roman"/>
+          <w:rFonts w:ascii="Times New Roman" w:eastAsia="Times New Roman" w:hAnsi="Times New Roman" w:cs="Times New Roman"/>
         </w:rPr>
         <w:t>, which</w:t>
       </w:r>
       <w:r>
         <w:rPr>
-          <w:rFonts w:ascii="Times New Roman" w:hAnsi="Times New Roman" w:eastAsia="Times New Roman" w:cs="Times New Roman"/>
+          <w:rFonts w:ascii="Times New Roman" w:eastAsia="Times New Roman" w:hAnsi="Times New Roman" w:cs="Times New Roman"/>
         </w:rPr>
         <w:t xml:space="preserve"> allowed us to easily draw conclusions related to our research question. GitHub also made it easier to share resources and keep track of changes.</w:t>
       </w:r>
@@ -3922,7 +4222,7 @@
         </w:pBdr>
         <w:jc w:val="both"/>
         <w:rPr>
-          <w:rFonts w:ascii="Times New Roman" w:hAnsi="Times New Roman" w:eastAsia="Times New Roman" w:cs="Times New Roman"/>
+          <w:rFonts w:ascii="Times New Roman" w:eastAsia="Times New Roman" w:hAnsi="Times New Roman" w:cs="Times New Roman"/>
           <w:color w:val="000000"/>
         </w:rPr>
       </w:pPr>
@@ -3934,7 +4234,7 @@
           <w:rFonts w:ascii="Times New Roman" w:hAnsi="Times New Roman" w:cs="Times New Roman"/>
         </w:rPr>
       </w:pPr>
-      <w:bookmarkStart w:name="_Toc216439810" w:id="17"/>
+      <w:bookmarkStart w:id="21" w:name="_Toc216445047"/>
       <w:r>
         <w:rPr>
           <w:rFonts w:ascii="Times New Roman" w:hAnsi="Times New Roman" w:cs="Times New Roman"/>
@@ -3953,7 +4253,7 @@
         </w:rPr>
         <w:t>Points for improvement</w:t>
       </w:r>
-      <w:bookmarkEnd w:id="17"/>
+      <w:bookmarkEnd w:id="21"/>
       <w:r>
         <w:rPr>
           <w:rFonts w:ascii="Times New Roman" w:hAnsi="Times New Roman" w:cs="Times New Roman"/>
@@ -3968,12 +4268,12 @@
       <w:pPr>
         <w:jc w:val="both"/>
         <w:rPr>
-          <w:rFonts w:ascii="Times New Roman" w:hAnsi="Times New Roman" w:eastAsia="Times New Roman" w:cs="Times New Roman"/>
-        </w:rPr>
-      </w:pPr>
-      <w:r>
-        <w:rPr>
-          <w:rFonts w:ascii="Times New Roman" w:hAnsi="Times New Roman" w:eastAsia="Times New Roman" w:cs="Times New Roman"/>
+          <w:rFonts w:ascii="Times New Roman" w:eastAsia="Times New Roman" w:hAnsi="Times New Roman" w:cs="Times New Roman"/>
+        </w:rPr>
+      </w:pPr>
+      <w:r>
+        <w:rPr>
+          <w:rFonts w:ascii="Times New Roman" w:eastAsia="Times New Roman" w:hAnsi="Times New Roman" w:cs="Times New Roman"/>
         </w:rPr>
         <w:t xml:space="preserve">While we managed to complete the project on time and allowed plenty of time at the end for some final touches, I consider we could have managed our time more efficiently, especially in the early planning stages when tasks were not fully understood. The group had couple of meetings, however more frequent meeting would have ensured better time management and understanding of the project’s tasks. Better planning would have definitely resulted in less stress and pressure close to the deadline. </w:t>
       </w:r>
@@ -3982,7 +4282,7 @@
       <w:pPr>
         <w:jc w:val="both"/>
         <w:rPr>
-          <w:rFonts w:ascii="Times New Roman" w:hAnsi="Times New Roman" w:eastAsia="Times New Roman" w:cs="Times New Roman"/>
+          <w:rFonts w:ascii="Times New Roman" w:eastAsia="Times New Roman" w:hAnsi="Times New Roman" w:cs="Times New Roman"/>
         </w:rPr>
       </w:pPr>
     </w:p>
@@ -3996,7 +4296,7 @@
           <w:szCs w:val="24"/>
         </w:rPr>
       </w:pPr>
-      <w:bookmarkStart w:name="_Toc216439811" w:id="18"/>
+      <w:bookmarkStart w:id="22" w:name="_Toc216445048"/>
       <w:r>
         <w:rPr>
           <w:rFonts w:ascii="Times New Roman" w:hAnsi="Times New Roman" w:cs="Times New Roman"/>
@@ -4015,7 +4315,7 @@
         </w:rPr>
         <w:t>Group’s time management</w:t>
       </w:r>
-      <w:bookmarkEnd w:id="18"/>
+      <w:bookmarkEnd w:id="22"/>
       <w:r>
         <w:rPr>
           <w:rFonts w:ascii="Times New Roman" w:hAnsi="Times New Roman" w:cs="Times New Roman"/>
@@ -4030,12 +4330,12 @@
       <w:pPr>
         <w:jc w:val="both"/>
         <w:rPr>
-          <w:rFonts w:ascii="Times New Roman" w:hAnsi="Times New Roman" w:eastAsia="Times New Roman" w:cs="Times New Roman"/>
-        </w:rPr>
-      </w:pPr>
-      <w:r>
-        <w:rPr>
-          <w:rFonts w:ascii="Times New Roman" w:hAnsi="Times New Roman" w:eastAsia="Times New Roman" w:cs="Times New Roman"/>
+          <w:rFonts w:ascii="Times New Roman" w:eastAsia="Times New Roman" w:hAnsi="Times New Roman" w:cs="Times New Roman"/>
+        </w:rPr>
+      </w:pPr>
+      <w:r>
+        <w:rPr>
+          <w:rFonts w:ascii="Times New Roman" w:eastAsia="Times New Roman" w:hAnsi="Times New Roman" w:cs="Times New Roman"/>
         </w:rPr>
         <w:t>Like I said previously, towards the end of the project, members contributed more consistently, but early planning could have been improved. Work tended to accumulate closer to deadlines, which caused some stress, however we have managed to complete all tasks in time, with increased coordination in the final stages.</w:t>
       </w:r>
@@ -4044,7 +4344,7 @@
       <w:pPr>
         <w:jc w:val="both"/>
         <w:rPr>
-          <w:rFonts w:ascii="Times New Roman" w:hAnsi="Times New Roman" w:eastAsia="Times New Roman" w:cs="Times New Roman"/>
+          <w:rFonts w:ascii="Times New Roman" w:eastAsia="Times New Roman" w:hAnsi="Times New Roman" w:cs="Times New Roman"/>
         </w:rPr>
       </w:pPr>
     </w:p>
@@ -4058,7 +4358,7 @@
           <w:szCs w:val="24"/>
         </w:rPr>
       </w:pPr>
-      <w:bookmarkStart w:name="_Toc216439812" w:id="19"/>
+      <w:bookmarkStart w:id="23" w:name="_Toc216445049"/>
       <w:r>
         <w:rPr>
           <w:rFonts w:ascii="Times New Roman" w:hAnsi="Times New Roman" w:cs="Times New Roman"/>
@@ -4077,7 +4377,7 @@
         </w:rPr>
         <w:t>Project’s overall judgement</w:t>
       </w:r>
-      <w:bookmarkEnd w:id="19"/>
+      <w:bookmarkEnd w:id="23"/>
       <w:r>
         <w:rPr>
           <w:rFonts w:ascii="Times New Roman" w:hAnsi="Times New Roman" w:cs="Times New Roman"/>
@@ -4092,12 +4392,12 @@
       <w:pPr>
         <w:jc w:val="both"/>
         <w:rPr>
-          <w:rFonts w:ascii="Times New Roman" w:hAnsi="Times New Roman" w:eastAsia="Times New Roman" w:cs="Times New Roman"/>
-        </w:rPr>
-      </w:pPr>
-      <w:r>
-        <w:rPr>
-          <w:rFonts w:ascii="Times New Roman" w:hAnsi="Times New Roman" w:eastAsia="Times New Roman" w:cs="Times New Roman"/>
+          <w:rFonts w:ascii="Times New Roman" w:eastAsia="Times New Roman" w:hAnsi="Times New Roman" w:cs="Times New Roman"/>
+        </w:rPr>
+      </w:pPr>
+      <w:r>
+        <w:rPr>
+          <w:rFonts w:ascii="Times New Roman" w:eastAsia="Times New Roman" w:hAnsi="Times New Roman" w:cs="Times New Roman"/>
         </w:rPr>
         <w:t>Overall, I believe the project has been a complete success by carefully choosing our research question, doing appropriate research on both the dataset and external sources related to the subject. The group produced a complete report, including visualisation, analysis, and interpretation with a clear answer to the research question.</w:t>
       </w:r>
@@ -4106,7 +4406,7 @@
       <w:pPr>
         <w:jc w:val="both"/>
         <w:rPr>
-          <w:rFonts w:ascii="Times New Roman" w:hAnsi="Times New Roman" w:eastAsia="Times New Roman" w:cs="Times New Roman"/>
+          <w:rFonts w:ascii="Times New Roman" w:eastAsia="Times New Roman" w:hAnsi="Times New Roman" w:cs="Times New Roman"/>
         </w:rPr>
       </w:pPr>
     </w:p>
@@ -4126,12 +4426,12 @@
     <w:p>
       <w:pPr>
         <w:rPr>
-          <w:rFonts w:ascii="Times New Roman" w:hAnsi="Times New Roman" w:eastAsia="Times New Roman" w:cs="Times New Roman"/>
-        </w:rPr>
-      </w:pPr>
-      <w:r>
-        <w:rPr>
-          <w:rFonts w:ascii="Times New Roman" w:hAnsi="Times New Roman" w:eastAsia="Times New Roman" w:cs="Times New Roman"/>
+          <w:rFonts w:ascii="Times New Roman" w:eastAsia="Times New Roman" w:hAnsi="Times New Roman" w:cs="Times New Roman"/>
+        </w:rPr>
+      </w:pPr>
+      <w:r>
+        <w:rPr>
+          <w:rFonts w:ascii="Times New Roman" w:eastAsia="Times New Roman" w:hAnsi="Times New Roman" w:cs="Times New Roman"/>
         </w:rPr>
         <w:t>N/A</w:t>
       </w:r>
@@ -4140,7 +4440,7 @@
       <w:pPr>
         <w:jc w:val="both"/>
         <w:rPr>
-          <w:rFonts w:ascii="Times New Roman" w:hAnsi="Times New Roman" w:eastAsia="Times New Roman" w:cs="Times New Roman"/>
+          <w:rFonts w:ascii="Times New Roman" w:eastAsia="Times New Roman" w:hAnsi="Times New Roman" w:cs="Times New Roman"/>
         </w:rPr>
       </w:pPr>
     </w:p>
@@ -4154,7 +4454,7 @@
           <w:szCs w:val="24"/>
         </w:rPr>
       </w:pPr>
-      <w:bookmarkStart w:name="_Toc216439813" w:id="20"/>
+      <w:bookmarkStart w:id="24" w:name="_Toc216445050"/>
       <w:r>
         <w:rPr>
           <w:rFonts w:ascii="Times New Roman" w:hAnsi="Times New Roman" w:cs="Times New Roman"/>
@@ -4173,7 +4473,7 @@
         </w:rPr>
         <w:t>Comment on the GitHub log output</w:t>
       </w:r>
-      <w:bookmarkEnd w:id="20"/>
+      <w:bookmarkEnd w:id="24"/>
       <w:r>
         <w:rPr>
           <w:rFonts w:ascii="Times New Roman" w:hAnsi="Times New Roman" w:cs="Times New Roman"/>
@@ -4188,12 +4488,12 @@
       <w:pPr>
         <w:jc w:val="both"/>
         <w:rPr>
-          <w:rFonts w:ascii="Times New Roman" w:hAnsi="Times New Roman" w:eastAsia="Times New Roman" w:cs="Times New Roman"/>
-        </w:rPr>
-      </w:pPr>
-      <w:r>
-        <w:rPr>
-          <w:rFonts w:ascii="Times New Roman" w:hAnsi="Times New Roman" w:eastAsia="Times New Roman" w:cs="Times New Roman"/>
+          <w:rFonts w:ascii="Times New Roman" w:eastAsia="Times New Roman" w:hAnsi="Times New Roman" w:cs="Times New Roman"/>
+        </w:rPr>
+      </w:pPr>
+      <w:r>
+        <w:rPr>
+          <w:rFonts w:ascii="Times New Roman" w:eastAsia="Times New Roman" w:hAnsi="Times New Roman" w:cs="Times New Roman"/>
         </w:rPr>
         <w:t xml:space="preserve">The GitHub logs in Appendix B show consistent contributions from the group. Commits demonstrate progress in writing the report, uploading R scripts, and correcting formatting. Tracking versions allowed us to revert errors when needed. As a result, the logs reflect seamless teamwork and incremental development of the project. </w:t>
       </w:r>
@@ -4202,7 +4502,7 @@
       <w:pPr>
         <w:jc w:val="both"/>
         <w:rPr>
-          <w:rFonts w:ascii="Times New Roman" w:hAnsi="Times New Roman" w:eastAsia="Times New Roman" w:cs="Times New Roman"/>
+          <w:rFonts w:ascii="Times New Roman" w:eastAsia="Times New Roman" w:hAnsi="Times New Roman" w:cs="Times New Roman"/>
         </w:rPr>
       </w:pPr>
     </w:p>
@@ -4221,13 +4521,13 @@
         </w:pBdr>
         <w:jc w:val="both"/>
         <w:rPr>
-          <w:rFonts w:ascii="Times New Roman" w:hAnsi="Times New Roman" w:eastAsia="Times New Roman" w:cs="Times New Roman"/>
+          <w:rFonts w:ascii="Times New Roman" w:eastAsia="Times New Roman" w:hAnsi="Times New Roman" w:cs="Times New Roman"/>
           <w:color w:val="000000"/>
         </w:rPr>
       </w:pPr>
       <w:r>
         <w:rPr>
-          <w:rFonts w:ascii="Times New Roman" w:hAnsi="Times New Roman" w:eastAsia="Times New Roman" w:cs="Times New Roman"/>
+          <w:rFonts w:ascii="Times New Roman" w:eastAsia="Times New Roman" w:hAnsi="Times New Roman" w:cs="Times New Roman"/>
           <w:color w:val="000000"/>
         </w:rPr>
         <w:t>Most important GitHub commits:</w:t>
@@ -4237,7 +4537,7 @@
       <w:pPr>
         <w:jc w:val="both"/>
         <w:rPr>
-          <w:rFonts w:ascii="Times New Roman" w:hAnsi="Times New Roman" w:eastAsia="Times New Roman" w:cs="Times New Roman"/>
+          <w:rFonts w:ascii="Times New Roman" w:eastAsia="Times New Roman" w:hAnsi="Times New Roman" w:cs="Times New Roman"/>
         </w:rPr>
       </w:pPr>
     </w:p>
@@ -4245,12 +4545,12 @@
       <w:pPr>
         <w:jc w:val="both"/>
         <w:rPr>
-          <w:rFonts w:ascii="Times New Roman" w:hAnsi="Times New Roman" w:eastAsia="Times New Roman" w:cs="Times New Roman"/>
-        </w:rPr>
-      </w:pPr>
-      <w:r>
-        <w:rPr>
-          <w:rFonts w:ascii="Times New Roman" w:hAnsi="Times New Roman" w:eastAsia="Times New Roman" w:cs="Times New Roman"/>
+          <w:rFonts w:ascii="Times New Roman" w:eastAsia="Times New Roman" w:hAnsi="Times New Roman" w:cs="Times New Roman"/>
+        </w:rPr>
+      </w:pPr>
+      <w:r>
+        <w:rPr>
+          <w:rFonts w:ascii="Times New Roman" w:eastAsia="Times New Roman" w:hAnsi="Times New Roman" w:cs="Times New Roman"/>
         </w:rPr>
         <w:t>1.Changing values for graphs - Updated histogram breaks from 10 to 20 for better visualization.</w:t>
       </w:r>
@@ -4259,7 +4559,7 @@
       <w:pPr>
         <w:jc w:val="both"/>
         <w:rPr>
-          <w:rFonts w:ascii="Times New Roman" w:hAnsi="Times New Roman" w:eastAsia="Times New Roman" w:cs="Times New Roman"/>
+          <w:rFonts w:ascii="Times New Roman" w:eastAsia="Times New Roman" w:hAnsi="Times New Roman" w:cs="Times New Roman"/>
         </w:rPr>
       </w:pPr>
     </w:p>
@@ -4267,12 +4567,12 @@
       <w:pPr>
         <w:jc w:val="both"/>
         <w:rPr>
-          <w:rFonts w:ascii="Times New Roman" w:hAnsi="Times New Roman" w:eastAsia="Times New Roman" w:cs="Times New Roman"/>
-        </w:rPr>
-      </w:pPr>
-      <w:r>
-        <w:rPr>
-          <w:rFonts w:ascii="Times New Roman" w:hAnsi="Times New Roman" w:eastAsia="Times New Roman" w:cs="Times New Roman"/>
+          <w:rFonts w:ascii="Times New Roman" w:eastAsia="Times New Roman" w:hAnsi="Times New Roman" w:cs="Times New Roman"/>
+        </w:rPr>
+      </w:pPr>
+      <w:r>
+        <w:rPr>
+          <w:rFonts w:ascii="Times New Roman" w:eastAsia="Times New Roman" w:hAnsi="Times New Roman" w:cs="Times New Roman"/>
         </w:rPr>
         <w:t>2.  R Script for each graph created for dataset - vital to answer the research question and conduct proper analysis</w:t>
       </w:r>
@@ -4281,7 +4581,7 @@
       <w:pPr>
         <w:jc w:val="both"/>
         <w:rPr>
-          <w:rFonts w:ascii="Times New Roman" w:hAnsi="Times New Roman" w:eastAsia="Times New Roman" w:cs="Times New Roman"/>
+          <w:rFonts w:ascii="Times New Roman" w:eastAsia="Times New Roman" w:hAnsi="Times New Roman" w:cs="Times New Roman"/>
         </w:rPr>
       </w:pPr>
     </w:p>
@@ -4289,12 +4589,12 @@
       <w:pPr>
         <w:jc w:val="both"/>
         <w:rPr>
-          <w:rFonts w:ascii="Times New Roman" w:hAnsi="Times New Roman" w:eastAsia="Times New Roman" w:cs="Times New Roman"/>
-        </w:rPr>
-      </w:pPr>
-      <w:r>
-        <w:rPr>
-          <w:rFonts w:ascii="Times New Roman" w:hAnsi="Times New Roman" w:eastAsia="Times New Roman" w:cs="Times New Roman"/>
+          <w:rFonts w:ascii="Times New Roman" w:eastAsia="Times New Roman" w:hAnsi="Times New Roman" w:cs="Times New Roman"/>
+        </w:rPr>
+      </w:pPr>
+      <w:r>
+        <w:rPr>
+          <w:rFonts w:ascii="Times New Roman" w:eastAsia="Times New Roman" w:hAnsi="Times New Roman" w:cs="Times New Roman"/>
         </w:rPr>
         <w:t>3.  Fixed punctuation - allows for better reading of the word document for the examiner.</w:t>
       </w:r>
@@ -4303,7 +4603,7 @@
       <w:pPr>
         <w:jc w:val="both"/>
         <w:rPr>
-          <w:rFonts w:ascii="Times New Roman" w:hAnsi="Times New Roman" w:eastAsia="Times New Roman" w:cs="Times New Roman"/>
+          <w:rFonts w:ascii="Times New Roman" w:eastAsia="Times New Roman" w:hAnsi="Times New Roman" w:cs="Times New Roman"/>
           <w:i/>
           <w:iCs/>
           <w:color w:val="000000"/>
@@ -4324,7 +4624,7 @@
           <w:u w:val="single"/>
         </w:rPr>
       </w:pPr>
-      <w:bookmarkStart w:name="_Toc216439814" w:id="21"/>
+      <w:bookmarkStart w:id="25" w:name="_Toc216445051"/>
       <w:r>
         <w:rPr>
           <w:rFonts w:ascii="Times New Roman" w:hAnsi="Times New Roman" w:cs="Times New Roman"/>
@@ -4345,7 +4645,7 @@
         </w:rPr>
         <w:t>s:</w:t>
       </w:r>
-      <w:bookmarkEnd w:id="21"/>
+      <w:bookmarkEnd w:id="25"/>
     </w:p>
     <w:p>
       <w:pPr>
@@ -4357,7 +4657,7 @@
           <w:szCs w:val="24"/>
         </w:rPr>
       </w:pPr>
-      <w:bookmarkStart w:name="_Toc216439815" w:id="22"/>
+      <w:bookmarkStart w:id="26" w:name="_Toc216445052"/>
       <w:r>
         <w:rPr>
           <w:rFonts w:ascii="Times New Roman" w:hAnsi="Times New Roman" w:cs="Times New Roman"/>
@@ -4374,9 +4674,23 @@
           <w:sz w:val="24"/>
           <w:szCs w:val="24"/>
         </w:rPr>
-        <w:t>Results explained (75 words)</w:t>
-      </w:r>
-      <w:bookmarkEnd w:id="22"/>
+        <w:t xml:space="preserve">Results explained </w:t>
+      </w:r>
+      <w:bookmarkEnd w:id="26"/>
+    </w:p>
+    <w:p>
+      <w:pPr>
+        <w:jc w:val="both"/>
+        <w:rPr>
+          <w:rFonts w:ascii="Times New Roman" w:hAnsi="Times New Roman" w:cs="Times New Roman"/>
+        </w:rPr>
+      </w:pPr>
+      <w:r>
+        <w:rPr>
+          <w:rFonts w:ascii="Times New Roman" w:hAnsi="Times New Roman" w:cs="Times New Roman"/>
+        </w:rPr>
+        <w:t>The statistical analysis using Spearman’s rank correlation revealed a positive monotonic association between the global population and C02 emissions per capita from 1983 to 2008. The correlation coefficient p = 0.4545 suggests a moderate direct relationship and the p value of 0.01967 indicates that this association is statistically significant at the 0.05 level. These results lead to the rejection of the null hypothesis, indicating that the changes in global population were related to the changes in per capita emissions throughout 1983 and 2008.</w:t>
+      </w:r>
     </w:p>
     <w:p>
       <w:pPr>
@@ -4388,7 +4702,7 @@
           <w:szCs w:val="24"/>
         </w:rPr>
       </w:pPr>
-      <w:bookmarkStart w:name="_Toc216439816" w:id="23"/>
+      <w:bookmarkStart w:id="27" w:name="_Toc216445053"/>
       <w:r>
         <w:rPr>
           <w:rFonts w:ascii="Times New Roman" w:hAnsi="Times New Roman" w:cs="Times New Roman"/>
@@ -4405,44 +4719,34 @@
           <w:sz w:val="24"/>
           <w:szCs w:val="24"/>
         </w:rPr>
-        <w:t>Interpretation of the results (75 words)</w:t>
-      </w:r>
-      <w:bookmarkEnd w:id="23"/>
-    </w:p>
-    <w:p>
-      <w:pPr>
-        <w:numPr>
-          <w:ilvl w:val="0"/>
-          <w:numId w:val="15"/>
-        </w:numPr>
-        <w:pBdr>
-          <w:top w:val="nil"/>
-          <w:left w:val="nil"/>
-          <w:bottom w:val="nil"/>
-          <w:right w:val="nil"/>
-          <w:between w:val="nil"/>
-        </w:pBdr>
-        <w:ind w:left="1440"/>
-        <w:rPr>
-          <w:rFonts w:ascii="Times New Roman" w:hAnsi="Times New Roman" w:eastAsia="Times New Roman" w:cs="Times New Roman"/>
-          <w:color w:val="000000"/>
-          <w:highlight w:val="yellow"/>
-        </w:rPr>
-      </w:pPr>
-      <w:r>
-        <w:rPr>
-          <w:rFonts w:ascii="Times New Roman" w:hAnsi="Times New Roman" w:eastAsia="Times New Roman" w:cs="Times New Roman"/>
-          <w:color w:val="000000"/>
-          <w:highlight w:val="yellow"/>
-        </w:rPr>
-        <w:t>Interpretation of what the results mean in terms of your RQ and the effect this may have on your population and the wider context of your topic.</w:t>
-      </w:r>
-      <w:r>
-        <w:rPr>
-          <w:rFonts w:ascii="Times New Roman" w:hAnsi="Times New Roman" w:eastAsia="Times New Roman" w:cs="Times New Roman"/>
-          <w:color w:val="000000"/>
-        </w:rPr>
-        <w:t xml:space="preserve"> </w:t>
+        <w:t xml:space="preserve">Interpretation of the results </w:t>
+      </w:r>
+      <w:bookmarkEnd w:id="27"/>
+    </w:p>
+    <w:p>
+      <w:pPr>
+        <w:jc w:val="both"/>
+        <w:rPr>
+          <w:rFonts w:ascii="Times New Roman" w:hAnsi="Times New Roman" w:cs="Times New Roman"/>
+        </w:rPr>
+      </w:pPr>
+      <w:r>
+        <w:rPr>
+          <w:rFonts w:ascii="Times New Roman" w:hAnsi="Times New Roman" w:cs="Times New Roman"/>
+        </w:rPr>
+        <w:t xml:space="preserve">The findings indicate that global population growth is related to the increases in CO2 emissions per capita, although the direct relationship is moderate </w:t>
+      </w:r>
+      <w:r>
+        <w:rPr>
+          <w:rFonts w:ascii="Times New Roman" w:hAnsi="Times New Roman" w:cs="Times New Roman"/>
+        </w:rPr>
+        <w:t>rather than strong. This suggests that population change is one of the contributing factors to the rising emission rates but not the sole driver. Industrial activity, energy consumption and technological developments are also contributors.</w:t>
+      </w:r>
+      <w:r>
+        <w:rPr>
+          <w:rFonts w:ascii="Times New Roman" w:hAnsi="Times New Roman" w:cs="Times New Roman"/>
+        </w:rPr>
+        <w:t xml:space="preserve"> Within relation to our research question, the results indicate that population growth does impact the rise in emission rates. </w:t>
       </w:r>
     </w:p>
     <w:p>
@@ -4455,7 +4759,7 @@
           <w:szCs w:val="24"/>
         </w:rPr>
       </w:pPr>
-      <w:bookmarkStart w:name="_Toc216439817" w:id="24"/>
+      <w:bookmarkStart w:id="28" w:name="_Toc216445054"/>
       <w:r>
         <w:rPr>
           <w:rFonts w:ascii="Times New Roman" w:hAnsi="Times New Roman" w:cs="Times New Roman"/>
@@ -4472,19 +4776,42 @@
           <w:sz w:val="24"/>
           <w:szCs w:val="24"/>
         </w:rPr>
-        <w:t>Reasons and/or implications for future work, limitations of your study (50 words)</w:t>
-      </w:r>
-      <w:bookmarkEnd w:id="24"/>
-    </w:p>
-    <w:p>
-      <w:r>
+        <w:t xml:space="preserve">Reasons and/or implications for future work, limitations of your study </w:t>
+      </w:r>
+      <w:bookmarkEnd w:id="28"/>
+    </w:p>
+    <w:p>
+      <w:pPr>
+        <w:jc w:val="both"/>
+        <w:rPr>
+          <w:rFonts w:ascii="Times New Roman" w:hAnsi="Times New Roman" w:cs="Times New Roman"/>
+        </w:rPr>
+      </w:pPr>
+      <w:r>
+        <w:rPr>
+          <w:rFonts w:ascii="Times New Roman" w:hAnsi="Times New Roman" w:cs="Times New Roman"/>
+        </w:rPr>
+        <w:t xml:space="preserve">This study was limited by the use of global data, which masks regional and are specific variation in development, energy use, technological development and population increases. For future research in this topic, data with more specific geographical information and statistics would be very interesting to analyse and, to find exactly where contributing factors are coming from and provide CO2 emissions indicators based upon different locations. </w:t>
+      </w:r>
+    </w:p>
+    <w:p>
+      <w:pPr>
+        <w:jc w:val="both"/>
+        <w:rPr>
+          <w:rFonts w:ascii="Times New Roman" w:hAnsi="Times New Roman" w:cs="Times New Roman"/>
+        </w:rPr>
+      </w:pPr>
+      <w:r>
+        <w:rPr>
+          <w:rFonts w:ascii="Times New Roman" w:hAnsi="Times New Roman" w:cs="Times New Roman"/>
+        </w:rPr>
         <w:br w:type="page"/>
       </w:r>
     </w:p>
     <w:p>
       <w:r>
         <w:rPr>
-          <w:rFonts w:ascii="Times New Roman" w:hAnsi="Times New Roman" w:eastAsia="Times New Roman" w:cs="Times New Roman"/>
+          <w:rFonts w:ascii="Times New Roman" w:eastAsia="Times New Roman" w:hAnsi="Times New Roman" w:cs="Times New Roman"/>
         </w:rPr>
         <w:t xml:space="preserve"> </w:t>
       </w:r>
@@ -4500,7 +4827,7 @@
           <w:u w:val="single"/>
         </w:rPr>
       </w:pPr>
-      <w:bookmarkStart w:name="_Toc216439818" w:id="25"/>
+      <w:bookmarkStart w:id="29" w:name="_Toc216445055"/>
       <w:r>
         <w:rPr>
           <w:rFonts w:ascii="Times New Roman" w:hAnsi="Times New Roman" w:cs="Times New Roman"/>
@@ -4531,69 +4858,69 @@
         </w:rPr>
         <w:t>:</w:t>
       </w:r>
-      <w:bookmarkEnd w:id="25"/>
-    </w:p>
-    <w:p>
-      <w:pPr>
-        <w:rPr>
-          <w:rFonts w:ascii="Times New Roman" w:hAnsi="Times New Roman" w:eastAsia="Times New Roman" w:cs="Times New Roman"/>
-        </w:rPr>
-      </w:pPr>
-      <w:r>
-        <w:rPr>
-          <w:rFonts w:ascii="Times New Roman" w:hAnsi="Times New Roman" w:eastAsia="Times New Roman" w:cs="Times New Roman"/>
+      <w:bookmarkEnd w:id="29"/>
+    </w:p>
+    <w:p>
+      <w:pPr>
+        <w:rPr>
+          <w:rFonts w:ascii="Times New Roman" w:eastAsia="Times New Roman" w:hAnsi="Times New Roman" w:cs="Times New Roman"/>
+        </w:rPr>
+      </w:pPr>
+      <w:r>
+        <w:rPr>
+          <w:rFonts w:ascii="Times New Roman" w:eastAsia="Times New Roman" w:hAnsi="Times New Roman" w:cs="Times New Roman"/>
         </w:rPr>
         <w:t>1)</w:t>
       </w:r>
       <w:r>
         <w:rPr>
-          <w:rFonts w:ascii="Times New Roman" w:hAnsi="Times New Roman" w:eastAsia="Times New Roman" w:cs="Times New Roman"/>
+          <w:rFonts w:ascii="Times New Roman" w:eastAsia="Times New Roman" w:hAnsi="Times New Roman" w:cs="Times New Roman"/>
         </w:rPr>
         <w:t xml:space="preserve"> </w:t>
       </w:r>
       <w:r>
         <w:rPr>
-          <w:rFonts w:ascii="Times New Roman" w:hAnsi="Times New Roman" w:eastAsia="Times New Roman" w:cs="Times New Roman"/>
+          <w:rFonts w:ascii="Times New Roman" w:eastAsia="Times New Roman" w:hAnsi="Times New Roman" w:cs="Times New Roman"/>
         </w:rPr>
         <w:t xml:space="preserve">From </w:t>
       </w:r>
       <w:proofErr w:type="spellStart"/>
       <w:r>
         <w:rPr>
-          <w:rFonts w:ascii="Times New Roman" w:hAnsi="Times New Roman" w:eastAsia="Times New Roman" w:cs="Times New Roman"/>
+          <w:rFonts w:ascii="Times New Roman" w:eastAsia="Times New Roman" w:hAnsi="Times New Roman" w:cs="Times New Roman"/>
         </w:rPr>
         <w:t>LibreTexts</w:t>
       </w:r>
       <w:proofErr w:type="spellEnd"/>
       <w:r>
         <w:rPr>
-          <w:rFonts w:ascii="Times New Roman" w:hAnsi="Times New Roman" w:eastAsia="Times New Roman" w:cs="Times New Roman"/>
+          <w:rFonts w:ascii="Times New Roman" w:eastAsia="Times New Roman" w:hAnsi="Times New Roman" w:cs="Times New Roman"/>
         </w:rPr>
         <w:t xml:space="preserve"> (Spearman Rank Correlation explanation)</w:t>
       </w:r>
       <w:r>
         <w:rPr>
-          <w:rFonts w:ascii="Times New Roman" w:hAnsi="Times New Roman" w:eastAsia="Times New Roman" w:cs="Times New Roman"/>
+          <w:rFonts w:ascii="Times New Roman" w:eastAsia="Times New Roman" w:hAnsi="Times New Roman" w:cs="Times New Roman"/>
         </w:rPr>
         <w:br/>
       </w:r>
       <w:proofErr w:type="spellStart"/>
       <w:r>
         <w:rPr>
-          <w:rFonts w:ascii="Times New Roman" w:hAnsi="Times New Roman" w:eastAsia="Times New Roman" w:cs="Times New Roman"/>
+          <w:rFonts w:ascii="Times New Roman" w:eastAsia="Times New Roman" w:hAnsi="Times New Roman" w:cs="Times New Roman"/>
         </w:rPr>
         <w:t>LibreTexts</w:t>
       </w:r>
       <w:proofErr w:type="spellEnd"/>
       <w:r>
         <w:rPr>
-          <w:rFonts w:ascii="Times New Roman" w:hAnsi="Times New Roman" w:eastAsia="Times New Roman" w:cs="Times New Roman"/>
+          <w:rFonts w:ascii="Times New Roman" w:eastAsia="Times New Roman" w:hAnsi="Times New Roman" w:cs="Times New Roman"/>
         </w:rPr>
         <w:t xml:space="preserve"> (2024) </w:t>
       </w:r>
       <w:r>
         <w:rPr>
-          <w:rFonts w:ascii="Times New Roman" w:hAnsi="Times New Roman" w:eastAsia="Times New Roman" w:cs="Times New Roman"/>
+          <w:rFonts w:ascii="Times New Roman" w:eastAsia="Times New Roman" w:hAnsi="Times New Roman" w:cs="Times New Roman"/>
           <w:i/>
           <w:iCs/>
         </w:rPr>
@@ -4601,46 +4928,46 @@
       </w:r>
       <w:r>
         <w:rPr>
-          <w:rFonts w:ascii="Times New Roman" w:hAnsi="Times New Roman" w:eastAsia="Times New Roman" w:cs="Times New Roman"/>
+          <w:rFonts w:ascii="Times New Roman" w:eastAsia="Times New Roman" w:hAnsi="Times New Roman" w:cs="Times New Roman"/>
         </w:rPr>
         <w:t xml:space="preserve">. Available at: </w:t>
       </w:r>
-      <w:hyperlink w:tgtFrame="_new" w:history="1" r:id="rId15">
+      <w:hyperlink r:id="rId14" w:tgtFrame="_new" w:history="1">
         <w:r>
           <w:rPr>
             <w:rStyle w:val="Hyperlink"/>
-            <w:rFonts w:ascii="Times New Roman" w:hAnsi="Times New Roman" w:eastAsia="Times New Roman" w:cs="Times New Roman"/>
+            <w:rFonts w:ascii="Times New Roman" w:eastAsia="Times New Roman" w:hAnsi="Times New Roman" w:cs="Times New Roman"/>
           </w:rPr>
           <w:t>https://stats.libretexts.org/Bookshelves/Applied_Statistics/Biological_Statistics_%28McDonald%29/05%3A_Tests_for_Multiple_Measurement_Variables/5.02%3A_Spearman_Rank_Correlation?utm</w:t>
         </w:r>
       </w:hyperlink>
       <w:r>
         <w:rPr>
-          <w:rFonts w:ascii="Times New Roman" w:hAnsi="Times New Roman" w:eastAsia="Times New Roman" w:cs="Times New Roman"/>
+          <w:rFonts w:ascii="Times New Roman" w:eastAsia="Times New Roman" w:hAnsi="Times New Roman" w:cs="Times New Roman"/>
         </w:rPr>
         <w:t xml:space="preserve">_ (Accessed: </w:t>
       </w:r>
       <w:r>
         <w:rPr>
-          <w:rFonts w:ascii="Times New Roman" w:hAnsi="Times New Roman" w:eastAsia="Times New Roman" w:cs="Times New Roman"/>
+          <w:rFonts w:ascii="Times New Roman" w:eastAsia="Times New Roman" w:hAnsi="Times New Roman" w:cs="Times New Roman"/>
         </w:rPr>
         <w:t xml:space="preserve">12 December </w:t>
       </w:r>
       <w:r>
         <w:rPr>
-          <w:rFonts w:ascii="Times New Roman" w:hAnsi="Times New Roman" w:eastAsia="Times New Roman" w:cs="Times New Roman"/>
+          <w:rFonts w:ascii="Times New Roman" w:eastAsia="Times New Roman" w:hAnsi="Times New Roman" w:cs="Times New Roman"/>
         </w:rPr>
         <w:t>202</w:t>
       </w:r>
       <w:r>
         <w:rPr>
-          <w:rFonts w:ascii="Times New Roman" w:hAnsi="Times New Roman" w:eastAsia="Times New Roman" w:cs="Times New Roman"/>
+          <w:rFonts w:ascii="Times New Roman" w:eastAsia="Times New Roman" w:hAnsi="Times New Roman" w:cs="Times New Roman"/>
         </w:rPr>
         <w:t>5</w:t>
       </w:r>
       <w:r>
         <w:rPr>
-          <w:rFonts w:ascii="Times New Roman" w:hAnsi="Times New Roman" w:eastAsia="Times New Roman" w:cs="Times New Roman"/>
+          <w:rFonts w:ascii="Times New Roman" w:eastAsia="Times New Roman" w:hAnsi="Times New Roman" w:cs="Times New Roman"/>
         </w:rPr>
         <w:t xml:space="preserve">). </w:t>
       </w:r>
@@ -4649,54 +4976,54 @@
       <w:pPr>
         <w:ind w:left="720"/>
         <w:rPr>
-          <w:rFonts w:ascii="Times New Roman" w:hAnsi="Times New Roman" w:eastAsia="Times New Roman" w:cs="Times New Roman"/>
-        </w:rPr>
-      </w:pPr>
-    </w:p>
-    <w:p>
-      <w:r>
-        <w:rPr>
-          <w:rFonts w:ascii="Times New Roman" w:hAnsi="Times New Roman" w:eastAsia="Times New Roman" w:cs="Times New Roman"/>
+          <w:rFonts w:ascii="Times New Roman" w:eastAsia="Times New Roman" w:hAnsi="Times New Roman" w:cs="Times New Roman"/>
+        </w:rPr>
+      </w:pPr>
+    </w:p>
+    <w:p>
+      <w:r>
+        <w:rPr>
+          <w:rFonts w:ascii="Times New Roman" w:eastAsia="Times New Roman" w:hAnsi="Times New Roman" w:cs="Times New Roman"/>
         </w:rPr>
         <w:t xml:space="preserve">2) From </w:t>
       </w:r>
       <w:proofErr w:type="spellStart"/>
       <w:r>
         <w:rPr>
-          <w:rFonts w:ascii="Times New Roman" w:hAnsi="Times New Roman" w:eastAsia="Times New Roman" w:cs="Times New Roman"/>
+          <w:rFonts w:ascii="Times New Roman" w:eastAsia="Times New Roman" w:hAnsi="Times New Roman" w:cs="Times New Roman"/>
         </w:rPr>
         <w:t>Laerd</w:t>
       </w:r>
       <w:proofErr w:type="spellEnd"/>
       <w:r>
         <w:rPr>
-          <w:rFonts w:ascii="Times New Roman" w:hAnsi="Times New Roman" w:eastAsia="Times New Roman" w:cs="Times New Roman"/>
+          <w:rFonts w:ascii="Times New Roman" w:eastAsia="Times New Roman" w:hAnsi="Times New Roman" w:cs="Times New Roman"/>
         </w:rPr>
         <w:t xml:space="preserve"> Statistics (guide on Spearman’s Rank Order Correlation)</w:t>
       </w:r>
       <w:r>
         <w:rPr>
-          <w:rFonts w:ascii="Times New Roman" w:hAnsi="Times New Roman" w:eastAsia="Times New Roman" w:cs="Times New Roman"/>
+          <w:rFonts w:ascii="Times New Roman" w:eastAsia="Times New Roman" w:hAnsi="Times New Roman" w:cs="Times New Roman"/>
         </w:rPr>
         <w:br/>
       </w:r>
       <w:proofErr w:type="spellStart"/>
       <w:r>
         <w:rPr>
-          <w:rFonts w:ascii="Times New Roman" w:hAnsi="Times New Roman" w:eastAsia="Times New Roman" w:cs="Times New Roman"/>
+          <w:rFonts w:ascii="Times New Roman" w:eastAsia="Times New Roman" w:hAnsi="Times New Roman" w:cs="Times New Roman"/>
         </w:rPr>
         <w:t>Laerd</w:t>
       </w:r>
       <w:proofErr w:type="spellEnd"/>
       <w:r>
         <w:rPr>
-          <w:rFonts w:ascii="Times New Roman" w:hAnsi="Times New Roman" w:eastAsia="Times New Roman" w:cs="Times New Roman"/>
+          <w:rFonts w:ascii="Times New Roman" w:eastAsia="Times New Roman" w:hAnsi="Times New Roman" w:cs="Times New Roman"/>
         </w:rPr>
         <w:t xml:space="preserve"> Statistics (no date) </w:t>
       </w:r>
       <w:r>
         <w:rPr>
-          <w:rFonts w:ascii="Times New Roman" w:hAnsi="Times New Roman" w:eastAsia="Times New Roman" w:cs="Times New Roman"/>
+          <w:rFonts w:ascii="Times New Roman" w:eastAsia="Times New Roman" w:hAnsi="Times New Roman" w:cs="Times New Roman"/>
           <w:i/>
           <w:iCs/>
         </w:rPr>
@@ -4704,46 +5031,46 @@
       </w:r>
       <w:r>
         <w:rPr>
-          <w:rFonts w:ascii="Times New Roman" w:hAnsi="Times New Roman" w:eastAsia="Times New Roman" w:cs="Times New Roman"/>
+          <w:rFonts w:ascii="Times New Roman" w:eastAsia="Times New Roman" w:hAnsi="Times New Roman" w:cs="Times New Roman"/>
         </w:rPr>
         <w:t xml:space="preserve">. Available at: </w:t>
       </w:r>
-      <w:hyperlink w:tgtFrame="_new" w:history="1" r:id="rId16">
+      <w:hyperlink r:id="rId15" w:tgtFrame="_new" w:history="1">
         <w:r>
           <w:rPr>
             <w:rStyle w:val="Hyperlink"/>
-            <w:rFonts w:ascii="Times New Roman" w:hAnsi="Times New Roman" w:eastAsia="Times New Roman" w:cs="Times New Roman"/>
+            <w:rFonts w:ascii="Times New Roman" w:eastAsia="Times New Roman" w:hAnsi="Times New Roman" w:cs="Times New Roman"/>
           </w:rPr>
           <w:t>https://statistics.laerd.com/statistical-guides/spearmans-rank-order-correlation-statistical-guide.php?utm</w:t>
         </w:r>
       </w:hyperlink>
       <w:r>
         <w:rPr>
-          <w:rFonts w:ascii="Times New Roman" w:hAnsi="Times New Roman" w:eastAsia="Times New Roman" w:cs="Times New Roman"/>
+          <w:rFonts w:ascii="Times New Roman" w:eastAsia="Times New Roman" w:hAnsi="Times New Roman" w:cs="Times New Roman"/>
         </w:rPr>
         <w:t xml:space="preserve">_ (Accessed: </w:t>
       </w:r>
       <w:r>
         <w:rPr>
-          <w:rFonts w:ascii="Times New Roman" w:hAnsi="Times New Roman" w:eastAsia="Times New Roman" w:cs="Times New Roman"/>
+          <w:rFonts w:ascii="Times New Roman" w:eastAsia="Times New Roman" w:hAnsi="Times New Roman" w:cs="Times New Roman"/>
         </w:rPr>
         <w:t>12 December</w:t>
       </w:r>
       <w:r>
         <w:rPr>
-          <w:rFonts w:ascii="Times New Roman" w:hAnsi="Times New Roman" w:eastAsia="Times New Roman" w:cs="Times New Roman"/>
+          <w:rFonts w:ascii="Times New Roman" w:eastAsia="Times New Roman" w:hAnsi="Times New Roman" w:cs="Times New Roman"/>
         </w:rPr>
         <w:t xml:space="preserve"> 202</w:t>
       </w:r>
       <w:r>
         <w:rPr>
-          <w:rFonts w:ascii="Times New Roman" w:hAnsi="Times New Roman" w:eastAsia="Times New Roman" w:cs="Times New Roman"/>
+          <w:rFonts w:ascii="Times New Roman" w:eastAsia="Times New Roman" w:hAnsi="Times New Roman" w:cs="Times New Roman"/>
         </w:rPr>
         <w:t>5</w:t>
       </w:r>
       <w:r>
         <w:rPr>
-          <w:rFonts w:ascii="Times New Roman" w:hAnsi="Times New Roman" w:eastAsia="Times New Roman" w:cs="Times New Roman"/>
+          <w:rFonts w:ascii="Times New Roman" w:eastAsia="Times New Roman" w:hAnsi="Times New Roman" w:cs="Times New Roman"/>
         </w:rPr>
         <w:t xml:space="preserve">). </w:t>
       </w:r>
@@ -4752,32 +5079,27 @@
       <w:pPr>
         <w:ind w:left="720"/>
         <w:rPr>
-          <w:rFonts w:ascii="Times New Roman" w:hAnsi="Times New Roman" w:eastAsia="Times New Roman" w:cs="Times New Roman"/>
-        </w:rPr>
-      </w:pPr>
-    </w:p>
-    <w:p>
-      <w:r>
-        <w:rPr>
-          <w:rFonts w:ascii="Times New Roman" w:hAnsi="Times New Roman" w:eastAsia="Times New Roman" w:cs="Times New Roman"/>
+          <w:rFonts w:ascii="Times New Roman" w:eastAsia="Times New Roman" w:hAnsi="Times New Roman" w:cs="Times New Roman"/>
+        </w:rPr>
+      </w:pPr>
+    </w:p>
+    <w:p>
+      <w:r>
+        <w:rPr>
+          <w:rFonts w:ascii="Times New Roman" w:eastAsia="Times New Roman" w:hAnsi="Times New Roman" w:cs="Times New Roman"/>
         </w:rPr>
         <w:t>3) From NU Resources (Spearman’s correlation info)</w:t>
       </w:r>
       <w:r>
         <w:rPr>
-          <w:rFonts w:ascii="Times New Roman" w:hAnsi="Times New Roman" w:eastAsia="Times New Roman" w:cs="Times New Roman"/>
+          <w:rFonts w:ascii="Times New Roman" w:eastAsia="Times New Roman" w:hAnsi="Times New Roman" w:cs="Times New Roman"/>
         </w:rPr>
         <w:br/>
-      </w:r>
-      <w:r>
-        <w:rPr>
-          <w:rFonts w:ascii="Times New Roman" w:hAnsi="Times New Roman" w:eastAsia="Times New Roman" w:cs="Times New Roman"/>
-        </w:rPr>
         <w:t xml:space="preserve">NU Resources (no date) </w:t>
       </w:r>
       <w:r>
         <w:rPr>
-          <w:rFonts w:ascii="Times New Roman" w:hAnsi="Times New Roman" w:eastAsia="Times New Roman" w:cs="Times New Roman"/>
+          <w:rFonts w:ascii="Times New Roman" w:eastAsia="Times New Roman" w:hAnsi="Times New Roman" w:cs="Times New Roman"/>
           <w:i/>
           <w:iCs/>
         </w:rPr>
@@ -4785,34 +5107,34 @@
       </w:r>
       <w:r>
         <w:rPr>
-          <w:rFonts w:ascii="Times New Roman" w:hAnsi="Times New Roman" w:eastAsia="Times New Roman" w:cs="Times New Roman"/>
+          <w:rFonts w:ascii="Times New Roman" w:eastAsia="Times New Roman" w:hAnsi="Times New Roman" w:cs="Times New Roman"/>
         </w:rPr>
         <w:t xml:space="preserve">. Available at: </w:t>
       </w:r>
-      <w:hyperlink w:tgtFrame="_new" w:history="1" r:id="rId17">
+      <w:hyperlink r:id="rId16" w:tgtFrame="_new" w:history="1">
         <w:r>
           <w:rPr>
             <w:rStyle w:val="Hyperlink"/>
-            <w:rFonts w:ascii="Times New Roman" w:hAnsi="Times New Roman" w:eastAsia="Times New Roman" w:cs="Times New Roman"/>
+            <w:rFonts w:ascii="Times New Roman" w:eastAsia="Times New Roman" w:hAnsi="Times New Roman" w:cs="Times New Roman"/>
           </w:rPr>
           <w:t>https://resources.nu.edu/statsresources/Spearmans?utm</w:t>
         </w:r>
       </w:hyperlink>
       <w:r>
         <w:rPr>
-          <w:rFonts w:ascii="Times New Roman" w:hAnsi="Times New Roman" w:eastAsia="Times New Roman" w:cs="Times New Roman"/>
+          <w:rFonts w:ascii="Times New Roman" w:eastAsia="Times New Roman" w:hAnsi="Times New Roman" w:cs="Times New Roman"/>
         </w:rPr>
         <w:t xml:space="preserve">_ (Accessed: </w:t>
       </w:r>
       <w:r>
         <w:rPr>
-          <w:rFonts w:ascii="Times New Roman" w:hAnsi="Times New Roman" w:eastAsia="Times New Roman" w:cs="Times New Roman"/>
+          <w:rFonts w:ascii="Times New Roman" w:eastAsia="Times New Roman" w:hAnsi="Times New Roman" w:cs="Times New Roman"/>
         </w:rPr>
         <w:t>12 December 2025</w:t>
       </w:r>
       <w:r>
         <w:rPr>
-          <w:rFonts w:ascii="Times New Roman" w:hAnsi="Times New Roman" w:eastAsia="Times New Roman" w:cs="Times New Roman"/>
+          <w:rFonts w:ascii="Times New Roman" w:eastAsia="Times New Roman" w:hAnsi="Times New Roman" w:cs="Times New Roman"/>
         </w:rPr>
         <w:t>).</w:t>
       </w:r>
@@ -4820,25 +5142,25 @@
     <w:p>
       <w:pPr>
         <w:rPr>
-          <w:rFonts w:ascii="Times New Roman" w:hAnsi="Times New Roman" w:eastAsia="Times New Roman" w:cs="Times New Roman"/>
-        </w:rPr>
-      </w:pPr>
-    </w:p>
-    <w:p>
-      <w:pPr>
-        <w:rPr>
-          <w:rFonts w:ascii="Times New Roman" w:hAnsi="Times New Roman" w:eastAsia="Times New Roman" w:cs="Times New Roman"/>
-        </w:rPr>
-      </w:pPr>
-      <w:r>
-        <w:rPr>
-          <w:rFonts w:ascii="Times New Roman" w:hAnsi="Times New Roman" w:eastAsia="Times New Roman" w:cs="Times New Roman"/>
+          <w:rFonts w:ascii="Times New Roman" w:eastAsia="Times New Roman" w:hAnsi="Times New Roman" w:cs="Times New Roman"/>
+        </w:rPr>
+      </w:pPr>
+    </w:p>
+    <w:p>
+      <w:pPr>
+        <w:rPr>
+          <w:rFonts w:ascii="Times New Roman" w:eastAsia="Times New Roman" w:hAnsi="Times New Roman" w:cs="Times New Roman"/>
+        </w:rPr>
+      </w:pPr>
+      <w:r>
+        <w:rPr>
+          <w:rFonts w:ascii="Times New Roman" w:eastAsia="Times New Roman" w:hAnsi="Times New Roman" w:cs="Times New Roman"/>
         </w:rPr>
         <w:t xml:space="preserve">4) </w:t>
       </w:r>
       <w:r>
         <w:rPr>
-          <w:rFonts w:ascii="Times New Roman" w:hAnsi="Times New Roman" w:eastAsia="Times New Roman" w:cs="Times New Roman"/>
+          <w:rFonts w:ascii="Times New Roman" w:eastAsia="Times New Roman" w:hAnsi="Times New Roman" w:cs="Times New Roman"/>
         </w:rPr>
         <w:t>University of Hertfordshire (2025)</w:t>
       </w:r>
@@ -4853,77 +5175,72 @@
       </w:r>
       <w:r>
         <w:rPr>
-          <w:rFonts w:ascii="Times New Roman" w:hAnsi="Times New Roman" w:eastAsia="Times New Roman" w:cs="Times New Roman"/>
+          <w:rFonts w:ascii="Times New Roman" w:eastAsia="Times New Roman" w:hAnsi="Times New Roman" w:cs="Times New Roman"/>
         </w:rPr>
         <w:t>I</w:t>
       </w:r>
       <w:r>
         <w:rPr>
-          <w:rFonts w:ascii="Times New Roman" w:hAnsi="Times New Roman" w:eastAsia="Times New Roman" w:cs="Times New Roman"/>
+          <w:rFonts w:ascii="Times New Roman" w:eastAsia="Times New Roman" w:hAnsi="Times New Roman" w:cs="Times New Roman"/>
         </w:rPr>
         <w:t xml:space="preserve">nstructions for the Research Question Demos </w:t>
       </w:r>
       <w:r>
         <w:rPr>
-          <w:rFonts w:ascii="Times New Roman" w:hAnsi="Times New Roman" w:eastAsia="Times New Roman" w:cs="Times New Roman"/>
+          <w:rFonts w:ascii="Times New Roman" w:eastAsia="Times New Roman" w:hAnsi="Times New Roman" w:cs="Times New Roman"/>
         </w:rPr>
         <w:t xml:space="preserve">[online] Hertfordshire Canvas. Available at: </w:t>
       </w:r>
-      <w:hyperlink w:tgtFrame="_new" w:history="1" r:id="rId18">
+      <w:hyperlink r:id="rId17" w:tgtFrame="_new" w:history="1">
         <w:r>
           <w:rPr>
             <w:rStyle w:val="Hyperlink"/>
-            <w:rFonts w:ascii="Times New Roman" w:hAnsi="Times New Roman" w:eastAsia="Times New Roman" w:cs="Times New Roman"/>
+            <w:rFonts w:ascii="Times New Roman" w:eastAsia="Times New Roman" w:hAnsi="Times New Roman" w:cs="Times New Roman"/>
           </w:rPr>
           <w:t>https://herts.instructure.com/courses/124322/files/12266164?module_item_id=4790095</w:t>
         </w:r>
       </w:hyperlink>
       <w:r>
         <w:rPr>
-          <w:rFonts w:ascii="Times New Roman" w:hAnsi="Times New Roman" w:eastAsia="Times New Roman" w:cs="Times New Roman"/>
+          <w:rFonts w:ascii="Times New Roman" w:eastAsia="Times New Roman" w:hAnsi="Times New Roman" w:cs="Times New Roman"/>
         </w:rPr>
         <w:t xml:space="preserve"> (Accessed: </w:t>
       </w:r>
       <w:r>
         <w:rPr>
-          <w:rFonts w:ascii="Times New Roman" w:hAnsi="Times New Roman" w:eastAsia="Times New Roman" w:cs="Times New Roman"/>
+          <w:rFonts w:ascii="Times New Roman" w:eastAsia="Times New Roman" w:hAnsi="Times New Roman" w:cs="Times New Roman"/>
         </w:rPr>
         <w:t xml:space="preserve">10 December </w:t>
       </w:r>
       <w:r>
         <w:rPr>
-          <w:rFonts w:ascii="Times New Roman" w:hAnsi="Times New Roman" w:eastAsia="Times New Roman" w:cs="Times New Roman"/>
+          <w:rFonts w:ascii="Times New Roman" w:eastAsia="Times New Roman" w:hAnsi="Times New Roman" w:cs="Times New Roman"/>
         </w:rPr>
         <w:t>202</w:t>
       </w:r>
       <w:r>
         <w:rPr>
-          <w:rFonts w:ascii="Times New Roman" w:hAnsi="Times New Roman" w:eastAsia="Times New Roman" w:cs="Times New Roman"/>
+          <w:rFonts w:ascii="Times New Roman" w:eastAsia="Times New Roman" w:hAnsi="Times New Roman" w:cs="Times New Roman"/>
         </w:rPr>
         <w:t>5</w:t>
       </w:r>
       <w:r>
         <w:rPr>
-          <w:rFonts w:ascii="Times New Roman" w:hAnsi="Times New Roman" w:eastAsia="Times New Roman" w:cs="Times New Roman"/>
+          <w:rFonts w:ascii="Times New Roman" w:eastAsia="Times New Roman" w:hAnsi="Times New Roman" w:cs="Times New Roman"/>
         </w:rPr>
         <w:t>).</w:t>
       </w:r>
       <w:r>
         <w:rPr>
-          <w:rFonts w:ascii="Times New Roman" w:hAnsi="Times New Roman" w:eastAsia="Times New Roman" w:cs="Times New Roman"/>
+          <w:rFonts w:ascii="Times New Roman" w:eastAsia="Times New Roman" w:hAnsi="Times New Roman" w:cs="Times New Roman"/>
         </w:rPr>
         <w:br/>
       </w:r>
       <w:r>
         <w:rPr>
-          <w:rFonts w:ascii="Times New Roman" w:hAnsi="Times New Roman" w:eastAsia="Times New Roman" w:cs="Times New Roman"/>
+          <w:rFonts w:ascii="Times New Roman" w:eastAsia="Times New Roman" w:hAnsi="Times New Roman" w:cs="Times New Roman"/>
         </w:rPr>
         <w:br/>
-      </w:r>
-      <w:r>
-        <w:rPr>
-          <w:rFonts w:ascii="Times New Roman" w:hAnsi="Times New Roman" w:eastAsia="Times New Roman" w:cs="Times New Roman"/>
-        </w:rPr>
         <w:t>5)</w:t>
       </w:r>
       <w:r>
@@ -4931,163 +5248,158 @@
       </w:r>
       <w:r>
         <w:rPr>
-          <w:rFonts w:ascii="Times New Roman" w:hAnsi="Times New Roman" w:eastAsia="Times New Roman" w:cs="Times New Roman"/>
+          <w:rFonts w:ascii="Times New Roman" w:eastAsia="Times New Roman" w:hAnsi="Times New Roman" w:cs="Times New Roman"/>
         </w:rPr>
         <w:t>University of Hertfordshire (2025</w:t>
       </w:r>
       <w:r>
         <w:rPr>
-          <w:rFonts w:ascii="Times New Roman" w:hAnsi="Times New Roman" w:eastAsia="Times New Roman" w:cs="Times New Roman"/>
+          <w:rFonts w:ascii="Times New Roman" w:eastAsia="Times New Roman" w:hAnsi="Times New Roman" w:cs="Times New Roman"/>
         </w:rPr>
         <w:t xml:space="preserve">) </w:t>
       </w:r>
       <w:r>
         <w:rPr>
-          <w:rFonts w:ascii="Times New Roman" w:hAnsi="Times New Roman" w:eastAsia="Times New Roman" w:cs="Times New Roman"/>
+          <w:rFonts w:ascii="Times New Roman" w:eastAsia="Times New Roman" w:hAnsi="Times New Roman" w:cs="Times New Roman"/>
         </w:rPr>
         <w:t xml:space="preserve">Instructions for </w:t>
       </w:r>
       <w:r>
         <w:rPr>
-          <w:rFonts w:ascii="Times New Roman" w:hAnsi="Times New Roman" w:eastAsia="Times New Roman" w:cs="Times New Roman"/>
+          <w:rFonts w:ascii="Times New Roman" w:eastAsia="Times New Roman" w:hAnsi="Times New Roman" w:cs="Times New Roman"/>
         </w:rPr>
         <w:t>Visualisation</w:t>
       </w:r>
       <w:r>
         <w:rPr>
-          <w:rFonts w:ascii="Times New Roman" w:hAnsi="Times New Roman" w:eastAsia="Times New Roman" w:cs="Times New Roman"/>
+          <w:rFonts w:ascii="Times New Roman" w:eastAsia="Times New Roman" w:hAnsi="Times New Roman" w:cs="Times New Roman"/>
         </w:rPr>
         <w:t xml:space="preserve"> and Analysis Demos. [online] Hertfordshire Canvas. Available at: </w:t>
       </w:r>
-      <w:hyperlink w:tgtFrame="_new" w:history="1" r:id="rId19">
+      <w:hyperlink r:id="rId18" w:tgtFrame="_new" w:history="1">
         <w:r>
           <w:rPr>
             <w:rStyle w:val="Hyperlink"/>
-            <w:rFonts w:ascii="Times New Roman" w:hAnsi="Times New Roman" w:eastAsia="Times New Roman" w:cs="Times New Roman"/>
+            <w:rFonts w:ascii="Times New Roman" w:eastAsia="Times New Roman" w:hAnsi="Times New Roman" w:cs="Times New Roman"/>
           </w:rPr>
           <w:t>https://herts.instructure.com/courses/124322/files/12336660?module_item_id=5326725</w:t>
         </w:r>
       </w:hyperlink>
       <w:r>
         <w:rPr>
-          <w:rFonts w:ascii="Times New Roman" w:hAnsi="Times New Roman" w:eastAsia="Times New Roman" w:cs="Times New Roman"/>
+          <w:rFonts w:ascii="Times New Roman" w:eastAsia="Times New Roman" w:hAnsi="Times New Roman" w:cs="Times New Roman"/>
         </w:rPr>
         <w:t xml:space="preserve"> (Accessed: </w:t>
       </w:r>
       <w:r>
         <w:rPr>
-          <w:rFonts w:ascii="Times New Roman" w:hAnsi="Times New Roman" w:eastAsia="Times New Roman" w:cs="Times New Roman"/>
+          <w:rFonts w:ascii="Times New Roman" w:eastAsia="Times New Roman" w:hAnsi="Times New Roman" w:cs="Times New Roman"/>
         </w:rPr>
         <w:t>12</w:t>
       </w:r>
       <w:r>
         <w:rPr>
-          <w:rFonts w:ascii="Times New Roman" w:hAnsi="Times New Roman" w:eastAsia="Times New Roman" w:cs="Times New Roman"/>
+          <w:rFonts w:ascii="Times New Roman" w:eastAsia="Times New Roman" w:hAnsi="Times New Roman" w:cs="Times New Roman"/>
         </w:rPr>
         <w:t xml:space="preserve"> </w:t>
       </w:r>
       <w:r>
         <w:rPr>
-          <w:rFonts w:ascii="Times New Roman" w:hAnsi="Times New Roman" w:eastAsia="Times New Roman" w:cs="Times New Roman"/>
+          <w:rFonts w:ascii="Times New Roman" w:eastAsia="Times New Roman" w:hAnsi="Times New Roman" w:cs="Times New Roman"/>
         </w:rPr>
         <w:t>December</w:t>
       </w:r>
       <w:r>
         <w:rPr>
-          <w:rFonts w:ascii="Times New Roman" w:hAnsi="Times New Roman" w:eastAsia="Times New Roman" w:cs="Times New Roman"/>
+          <w:rFonts w:ascii="Times New Roman" w:eastAsia="Times New Roman" w:hAnsi="Times New Roman" w:cs="Times New Roman"/>
         </w:rPr>
         <w:t xml:space="preserve"> 202</w:t>
       </w:r>
       <w:r>
         <w:rPr>
-          <w:rFonts w:ascii="Times New Roman" w:hAnsi="Times New Roman" w:eastAsia="Times New Roman" w:cs="Times New Roman"/>
+          <w:rFonts w:ascii="Times New Roman" w:eastAsia="Times New Roman" w:hAnsi="Times New Roman" w:cs="Times New Roman"/>
         </w:rPr>
         <w:t xml:space="preserve">5 </w:t>
       </w:r>
       <w:r>
         <w:rPr>
-          <w:rFonts w:ascii="Times New Roman" w:hAnsi="Times New Roman" w:eastAsia="Times New Roman" w:cs="Times New Roman"/>
+          <w:rFonts w:ascii="Times New Roman" w:eastAsia="Times New Roman" w:hAnsi="Times New Roman" w:cs="Times New Roman"/>
         </w:rPr>
         <w:t>).</w:t>
       </w:r>
       <w:r>
         <w:rPr>
-          <w:rFonts w:ascii="Times New Roman" w:hAnsi="Times New Roman" w:eastAsia="Times New Roman" w:cs="Times New Roman"/>
+          <w:rFonts w:ascii="Times New Roman" w:eastAsia="Times New Roman" w:hAnsi="Times New Roman" w:cs="Times New Roman"/>
         </w:rPr>
         <w:br/>
       </w:r>
       <w:r>
         <w:rPr>
-          <w:rFonts w:ascii="Times New Roman" w:hAnsi="Times New Roman" w:eastAsia="Times New Roman" w:cs="Times New Roman"/>
+          <w:rFonts w:ascii="Times New Roman" w:eastAsia="Times New Roman" w:hAnsi="Times New Roman" w:cs="Times New Roman"/>
         </w:rPr>
         <w:br/>
-      </w:r>
-      <w:r>
-        <w:rPr>
-          <w:rFonts w:ascii="Times New Roman" w:hAnsi="Times New Roman" w:eastAsia="Times New Roman" w:cs="Times New Roman"/>
-        </w:rPr>
         <w:t>6)</w:t>
       </w:r>
       <w:r>
         <w:rPr>
-          <w:rFonts w:ascii="Times New Roman" w:hAnsi="Times New Roman" w:eastAsia="Times New Roman" w:cs="Times New Roman"/>
+          <w:rFonts w:ascii="Times New Roman" w:eastAsia="Times New Roman" w:hAnsi="Times New Roman" w:cs="Times New Roman"/>
         </w:rPr>
         <w:t xml:space="preserve"> </w:t>
       </w:r>
       <w:r>
         <w:rPr>
-          <w:rFonts w:ascii="Times New Roman" w:hAnsi="Times New Roman" w:eastAsia="Times New Roman" w:cs="Times New Roman"/>
+          <w:rFonts w:ascii="Times New Roman" w:eastAsia="Times New Roman" w:hAnsi="Times New Roman" w:cs="Times New Roman"/>
         </w:rPr>
         <w:t>Goncharenko, J. and Noll, J. (2025)</w:t>
       </w:r>
       <w:r>
         <w:rPr>
-          <w:rFonts w:ascii="Times New Roman" w:hAnsi="Times New Roman" w:eastAsia="Times New Roman" w:cs="Times New Roman"/>
+          <w:rFonts w:ascii="Times New Roman" w:eastAsia="Times New Roman" w:hAnsi="Times New Roman" w:cs="Times New Roman"/>
         </w:rPr>
         <w:t>. Introduction to Statistics</w:t>
       </w:r>
       <w:r>
         <w:rPr>
-          <w:rFonts w:ascii="Times New Roman" w:hAnsi="Times New Roman" w:eastAsia="Times New Roman" w:cs="Times New Roman"/>
+          <w:rFonts w:ascii="Times New Roman" w:eastAsia="Times New Roman" w:hAnsi="Times New Roman" w:cs="Times New Roman"/>
         </w:rPr>
         <w:t xml:space="preserve">[online] Hertfordshire Canvas. Available at: </w:t>
       </w:r>
-      <w:hyperlink w:tgtFrame="_new" w:history="1" r:id="rId20">
+      <w:hyperlink r:id="rId19" w:tgtFrame="_new" w:history="1">
         <w:r>
           <w:rPr>
             <w:rStyle w:val="Hyperlink"/>
-            <w:rFonts w:ascii="Times New Roman" w:hAnsi="Times New Roman" w:eastAsia="Times New Roman" w:cs="Times New Roman"/>
+            <w:rFonts w:ascii="Times New Roman" w:eastAsia="Times New Roman" w:hAnsi="Times New Roman" w:cs="Times New Roman"/>
           </w:rPr>
           <w:t>https://herts.instructure.com/courses/124322/files/11217728?module_item_id=4790054</w:t>
         </w:r>
       </w:hyperlink>
       <w:r>
         <w:rPr>
-          <w:rFonts w:ascii="Times New Roman" w:hAnsi="Times New Roman" w:eastAsia="Times New Roman" w:cs="Times New Roman"/>
+          <w:rFonts w:ascii="Times New Roman" w:eastAsia="Times New Roman" w:hAnsi="Times New Roman" w:cs="Times New Roman"/>
         </w:rPr>
         <w:t xml:space="preserve"> (Accessed: </w:t>
       </w:r>
       <w:r>
         <w:rPr>
-          <w:rFonts w:ascii="Times New Roman" w:hAnsi="Times New Roman" w:eastAsia="Times New Roman" w:cs="Times New Roman"/>
+          <w:rFonts w:ascii="Times New Roman" w:eastAsia="Times New Roman" w:hAnsi="Times New Roman" w:cs="Times New Roman"/>
         </w:rPr>
         <w:t xml:space="preserve">7 December </w:t>
       </w:r>
       <w:r>
         <w:rPr>
-          <w:rFonts w:ascii="Times New Roman" w:hAnsi="Times New Roman" w:eastAsia="Times New Roman" w:cs="Times New Roman"/>
+          <w:rFonts w:ascii="Times New Roman" w:eastAsia="Times New Roman" w:hAnsi="Times New Roman" w:cs="Times New Roman"/>
         </w:rPr>
         <w:t>202</w:t>
       </w:r>
       <w:r>
         <w:rPr>
-          <w:rFonts w:ascii="Times New Roman" w:hAnsi="Times New Roman" w:eastAsia="Times New Roman" w:cs="Times New Roman"/>
+          <w:rFonts w:ascii="Times New Roman" w:eastAsia="Times New Roman" w:hAnsi="Times New Roman" w:cs="Times New Roman"/>
         </w:rPr>
         <w:t>5</w:t>
       </w:r>
       <w:r>
         <w:rPr>
-          <w:rFonts w:ascii="Times New Roman" w:hAnsi="Times New Roman" w:eastAsia="Times New Roman" w:cs="Times New Roman"/>
+          <w:rFonts w:ascii="Times New Roman" w:eastAsia="Times New Roman" w:hAnsi="Times New Roman" w:cs="Times New Roman"/>
         </w:rPr>
         <w:t>).</w:t>
       </w:r>
@@ -5096,87 +5408,57 @@
       <w:pPr>
         <w:ind w:left="720"/>
         <w:rPr>
-          <w:rFonts w:ascii="Times New Roman" w:hAnsi="Times New Roman" w:eastAsia="Times New Roman" w:cs="Times New Roman"/>
-        </w:rPr>
-      </w:pPr>
-    </w:p>
-    <w:p>
-      <w:pPr>
-        <w:pStyle w:val="Normal"/>
-        <w:spacing w:before="240" w:beforeAutospacing="off" w:after="240" w:afterAutospacing="off"/>
-        <w:ind w:left="0"/>
-        <w:rPr>
-          <w:rFonts w:ascii="Times New Roman" w:hAnsi="Times New Roman" w:eastAsia="Times New Roman" w:cs="Times New Roman"/>
-          <w:noProof w:val="0"/>
-          <w:sz w:val="24"/>
-          <w:szCs w:val="24"/>
-          <w:lang w:val="en-GB"/>
-        </w:rPr>
-      </w:pPr>
-      <w:r>
-        <w:rPr>
-          <w:rFonts w:ascii="Times New Roman" w:hAnsi="Times New Roman" w:eastAsia="Times New Roman" w:cs="Times New Roman"/>
-          <w:noProof w:val="0"/>
-          <w:sz w:val="24"/>
-          <w:szCs w:val="24"/>
-          <w:lang w:val="en-GB"/>
+          <w:rFonts w:ascii="Times New Roman" w:eastAsia="Times New Roman" w:hAnsi="Times New Roman" w:cs="Times New Roman"/>
+        </w:rPr>
+      </w:pPr>
+    </w:p>
+    <w:p>
+      <w:pPr>
+        <w:spacing w:before="240" w:after="240"/>
+        <w:rPr>
+          <w:rFonts w:ascii="Times New Roman" w:eastAsia="Times New Roman" w:hAnsi="Times New Roman" w:cs="Times New Roman"/>
+        </w:rPr>
+      </w:pPr>
+      <w:r>
+        <w:rPr>
+          <w:rFonts w:ascii="Times New Roman" w:eastAsia="Times New Roman" w:hAnsi="Times New Roman" w:cs="Times New Roman"/>
         </w:rPr>
         <w:t xml:space="preserve">7)Shi, A. (2003) </w:t>
       </w:r>
       <w:r>
         <w:rPr>
-          <w:rFonts w:ascii="Times New Roman" w:hAnsi="Times New Roman" w:eastAsia="Times New Roman" w:cs="Times New Roman"/>
-          <w:i w:val="1"/>
-          <w:iCs w:val="1"/>
-          <w:noProof w:val="0"/>
-          <w:sz w:val="24"/>
-          <w:szCs w:val="24"/>
-          <w:lang w:val="en-GB"/>
+          <w:rFonts w:ascii="Times New Roman" w:eastAsia="Times New Roman" w:hAnsi="Times New Roman" w:cs="Times New Roman"/>
+          <w:i/>
+          <w:iCs/>
         </w:rPr>
         <w:t>The impact of population pressure on global carbon dioxide emissions, 1975–1996: evidence from pooled cross-country data</w:t>
       </w:r>
       <w:r>
         <w:rPr>
-          <w:rFonts w:ascii="Times New Roman" w:hAnsi="Times New Roman" w:eastAsia="Times New Roman" w:cs="Times New Roman"/>
-          <w:noProof w:val="0"/>
-          <w:sz w:val="24"/>
-          <w:szCs w:val="24"/>
-          <w:lang w:val="en-GB"/>
+          <w:rFonts w:ascii="Times New Roman" w:eastAsia="Times New Roman" w:hAnsi="Times New Roman" w:cs="Times New Roman"/>
         </w:rPr>
         <w:t xml:space="preserve">. Available at: </w:t>
       </w:r>
-      <w:hyperlink r:id="R7d5ad69e5552454f">
+      <w:hyperlink r:id="rId20">
         <w:r>
           <w:rPr>
             <w:rStyle w:val="Hyperlink"/>
-            <w:rFonts w:ascii="Times New Roman" w:hAnsi="Times New Roman" w:eastAsia="Times New Roman" w:cs="Times New Roman"/>
-            <w:noProof w:val="0"/>
-            <w:sz w:val="24"/>
-            <w:szCs w:val="24"/>
-            <w:lang w:val="en-GB"/>
+            <w:rFonts w:ascii="Times New Roman" w:eastAsia="Times New Roman" w:hAnsi="Times New Roman" w:cs="Times New Roman"/>
           </w:rPr>
           <w:t>https://doi.org/10.1016/S0921-8009(02)00223-9</w:t>
         </w:r>
       </w:hyperlink>
       <w:r>
         <w:rPr>
-          <w:rFonts w:ascii="Times New Roman" w:hAnsi="Times New Roman" w:eastAsia="Times New Roman" w:cs="Times New Roman"/>
-          <w:noProof w:val="0"/>
-          <w:sz w:val="24"/>
-          <w:szCs w:val="24"/>
-          <w:lang w:val="en-GB"/>
+          <w:rFonts w:ascii="Times New Roman" w:eastAsia="Times New Roman" w:hAnsi="Times New Roman" w:cs="Times New Roman"/>
         </w:rPr>
         <w:t xml:space="preserve"> (Accessed: 12 December 2025). </w:t>
       </w:r>
-      <w:hyperlink r:id="R54fafef0d94741a2">
+      <w:hyperlink r:id="rId21">
         <w:r>
           <w:rPr>
             <w:rStyle w:val="Hyperlink"/>
-            <w:rFonts w:ascii="Times New Roman" w:hAnsi="Times New Roman" w:eastAsia="Times New Roman" w:cs="Times New Roman"/>
-            <w:noProof w:val="0"/>
-            <w:sz w:val="24"/>
-            <w:szCs w:val="24"/>
-            <w:lang w:val="en-GB"/>
+            <w:rFonts w:ascii="Times New Roman" w:eastAsia="Times New Roman" w:hAnsi="Times New Roman" w:cs="Times New Roman"/>
           </w:rPr>
           <w:t>Demographic Research+1</w:t>
         </w:r>
@@ -5184,81 +5466,51 @@
     </w:p>
     <w:p>
       <w:pPr>
-        <w:pStyle w:val="Normal"/>
-        <w:spacing w:before="240" w:beforeAutospacing="off" w:after="240" w:afterAutospacing="off"/>
-        <w:ind w:left="0"/>
-        <w:rPr>
-          <w:rFonts w:ascii="Times New Roman" w:hAnsi="Times New Roman" w:eastAsia="Times New Roman" w:cs="Times New Roman"/>
-          <w:noProof w:val="0"/>
-          <w:sz w:val="24"/>
-          <w:szCs w:val="24"/>
-          <w:lang w:val="en-GB"/>
-        </w:rPr>
-      </w:pPr>
-      <w:r>
-        <w:rPr>
-          <w:rFonts w:ascii="Times New Roman" w:hAnsi="Times New Roman" w:eastAsia="Times New Roman" w:cs="Times New Roman"/>
-          <w:noProof w:val="0"/>
-          <w:sz w:val="24"/>
-          <w:szCs w:val="24"/>
-          <w:lang w:val="en-GB"/>
+        <w:spacing w:before="240" w:after="240"/>
+        <w:rPr>
+          <w:rFonts w:ascii="Times New Roman" w:eastAsia="Times New Roman" w:hAnsi="Times New Roman" w:cs="Times New Roman"/>
+        </w:rPr>
+      </w:pPr>
+      <w:r>
+        <w:rPr>
+          <w:rFonts w:ascii="Times New Roman" w:eastAsia="Times New Roman" w:hAnsi="Times New Roman" w:cs="Times New Roman"/>
         </w:rPr>
         <w:t xml:space="preserve">8)Dietz, T. and Rosa, E.A. (1997) </w:t>
       </w:r>
       <w:r>
         <w:rPr>
-          <w:rFonts w:ascii="Times New Roman" w:hAnsi="Times New Roman" w:eastAsia="Times New Roman" w:cs="Times New Roman"/>
-          <w:i w:val="1"/>
-          <w:iCs w:val="1"/>
-          <w:noProof w:val="0"/>
-          <w:sz w:val="24"/>
-          <w:szCs w:val="24"/>
-          <w:lang w:val="en-GB"/>
+          <w:rFonts w:ascii="Times New Roman" w:eastAsia="Times New Roman" w:hAnsi="Times New Roman" w:cs="Times New Roman"/>
+          <w:i/>
+          <w:iCs/>
         </w:rPr>
         <w:t>Effects of population and affluence on CO2 emissions</w:t>
       </w:r>
       <w:r>
         <w:rPr>
-          <w:rFonts w:ascii="Times New Roman" w:hAnsi="Times New Roman" w:eastAsia="Times New Roman" w:cs="Times New Roman"/>
-          <w:noProof w:val="0"/>
-          <w:sz w:val="24"/>
-          <w:szCs w:val="24"/>
-          <w:lang w:val="en-GB"/>
+          <w:rFonts w:ascii="Times New Roman" w:eastAsia="Times New Roman" w:hAnsi="Times New Roman" w:cs="Times New Roman"/>
         </w:rPr>
         <w:t xml:space="preserve">. Available at: </w:t>
       </w:r>
-      <w:hyperlink r:id="R0a3929019c4c4c88">
+      <w:hyperlink r:id="rId22">
         <w:r>
           <w:rPr>
             <w:rStyle w:val="Hyperlink"/>
-            <w:rFonts w:ascii="Times New Roman" w:hAnsi="Times New Roman" w:eastAsia="Times New Roman" w:cs="Times New Roman"/>
-            <w:noProof w:val="0"/>
-            <w:sz w:val="24"/>
-            <w:szCs w:val="24"/>
-            <w:lang w:val="en-GB"/>
+            <w:rFonts w:ascii="Times New Roman" w:eastAsia="Times New Roman" w:hAnsi="Times New Roman" w:cs="Times New Roman"/>
           </w:rPr>
           <w:t>https://doi.org/10.1073/pnas.94.1.175</w:t>
         </w:r>
       </w:hyperlink>
       <w:r>
         <w:rPr>
-          <w:rFonts w:ascii="Times New Roman" w:hAnsi="Times New Roman" w:eastAsia="Times New Roman" w:cs="Times New Roman"/>
-          <w:noProof w:val="0"/>
-          <w:sz w:val="24"/>
-          <w:szCs w:val="24"/>
-          <w:lang w:val="en-GB"/>
+          <w:rFonts w:ascii="Times New Roman" w:eastAsia="Times New Roman" w:hAnsi="Times New Roman" w:cs="Times New Roman"/>
         </w:rPr>
         <w:t xml:space="preserve"> (Accessed: 12 December 2025). </w:t>
       </w:r>
-      <w:hyperlink r:id="Ra495515744cd4bfc">
+      <w:hyperlink r:id="rId23">
         <w:r>
           <w:rPr>
             <w:rStyle w:val="Hyperlink"/>
-            <w:rFonts w:ascii="Times New Roman" w:hAnsi="Times New Roman" w:eastAsia="Times New Roman" w:cs="Times New Roman"/>
-            <w:noProof w:val="0"/>
-            <w:sz w:val="24"/>
-            <w:szCs w:val="24"/>
-            <w:lang w:val="en-GB"/>
+            <w:rFonts w:ascii="Times New Roman" w:eastAsia="Times New Roman" w:hAnsi="Times New Roman" w:cs="Times New Roman"/>
           </w:rPr>
           <w:t>PNAS+1</w:t>
         </w:r>
@@ -5266,141 +5518,55 @@
     </w:p>
     <w:p>
       <w:pPr>
-        <w:pStyle w:val="Normal"/>
-        <w:spacing w:before="240" w:beforeAutospacing="off" w:after="240" w:afterAutospacing="off"/>
-        <w:ind w:left="0"/>
-        <w:rPr>
-          <w:rFonts w:ascii="Times New Roman" w:hAnsi="Times New Roman" w:eastAsia="Times New Roman" w:cs="Times New Roman"/>
-          <w:noProof w:val="0"/>
-          <w:sz w:val="24"/>
-          <w:szCs w:val="24"/>
-          <w:lang w:val="en-GB"/>
-        </w:rPr>
-      </w:pPr>
-      <w:r>
-        <w:rPr>
-          <w:rFonts w:ascii="Times New Roman" w:hAnsi="Times New Roman" w:eastAsia="Times New Roman" w:cs="Times New Roman"/>
-          <w:noProof w:val="0"/>
-          <w:sz w:val="24"/>
-          <w:szCs w:val="24"/>
-          <w:lang w:val="en-GB"/>
-        </w:rPr>
-        <w:t>9)Martínez-</w:t>
-      </w:r>
-      <w:r>
-        <w:rPr>
-          <w:rFonts w:ascii="Times New Roman" w:hAnsi="Times New Roman" w:eastAsia="Times New Roman" w:cs="Times New Roman"/>
-          <w:noProof w:val="0"/>
-          <w:sz w:val="24"/>
-          <w:szCs w:val="24"/>
-          <w:lang w:val="en-GB"/>
-        </w:rPr>
-        <w:t>Zarzoso</w:t>
-      </w:r>
-      <w:r>
-        <w:rPr>
-          <w:rFonts w:ascii="Times New Roman" w:hAnsi="Times New Roman" w:eastAsia="Times New Roman" w:cs="Times New Roman"/>
-          <w:noProof w:val="0"/>
-          <w:sz w:val="24"/>
-          <w:szCs w:val="24"/>
-          <w:lang w:val="en-GB"/>
-        </w:rPr>
-        <w:t>, I., Bengochea-</w:t>
-      </w:r>
-      <w:r>
-        <w:rPr>
-          <w:rFonts w:ascii="Times New Roman" w:hAnsi="Times New Roman" w:eastAsia="Times New Roman" w:cs="Times New Roman"/>
-          <w:noProof w:val="0"/>
-          <w:sz w:val="24"/>
-          <w:szCs w:val="24"/>
-          <w:lang w:val="en-GB"/>
-        </w:rPr>
-        <w:t>Morancho</w:t>
-      </w:r>
-      <w:r>
-        <w:rPr>
-          <w:rFonts w:ascii="Times New Roman" w:hAnsi="Times New Roman" w:eastAsia="Times New Roman" w:cs="Times New Roman"/>
-          <w:noProof w:val="0"/>
-          <w:sz w:val="24"/>
-          <w:szCs w:val="24"/>
-          <w:lang w:val="en-GB"/>
-        </w:rPr>
-        <w:t xml:space="preserve">, A. and Morales-Lage, R. (2006) </w:t>
-      </w:r>
-      <w:r>
-        <w:rPr>
-          <w:rFonts w:ascii="Times New Roman" w:hAnsi="Times New Roman" w:eastAsia="Times New Roman" w:cs="Times New Roman"/>
-          <w:i w:val="1"/>
-          <w:iCs w:val="1"/>
-          <w:noProof w:val="0"/>
-          <w:sz w:val="24"/>
-          <w:szCs w:val="24"/>
-          <w:lang w:val="en-GB"/>
+        <w:spacing w:before="240" w:after="240"/>
+        <w:rPr>
+          <w:rFonts w:ascii="Times New Roman" w:eastAsia="Times New Roman" w:hAnsi="Times New Roman" w:cs="Times New Roman"/>
+        </w:rPr>
+      </w:pPr>
+      <w:r>
+        <w:rPr>
+          <w:rFonts w:ascii="Times New Roman" w:eastAsia="Times New Roman" w:hAnsi="Times New Roman" w:cs="Times New Roman"/>
+        </w:rPr>
+        <w:t xml:space="preserve">9)Martínez-Zarzoso, I., Bengochea-Morancho, A. and Morales-Lage, R. (2006) </w:t>
+      </w:r>
+      <w:r>
+        <w:rPr>
+          <w:rFonts w:ascii="Times New Roman" w:eastAsia="Times New Roman" w:hAnsi="Times New Roman" w:cs="Times New Roman"/>
+          <w:i/>
+          <w:iCs/>
         </w:rPr>
         <w:t>The impact of population on CO2 emissions: evidence from European countries</w:t>
       </w:r>
       <w:r>
         <w:rPr>
-          <w:rFonts w:ascii="Times New Roman" w:hAnsi="Times New Roman" w:eastAsia="Times New Roman" w:cs="Times New Roman"/>
-          <w:noProof w:val="0"/>
-          <w:sz w:val="24"/>
-          <w:szCs w:val="24"/>
-          <w:lang w:val="en-GB"/>
+          <w:rFonts w:ascii="Times New Roman" w:eastAsia="Times New Roman" w:hAnsi="Times New Roman" w:cs="Times New Roman"/>
         </w:rPr>
         <w:t xml:space="preserve">. Available at: </w:t>
       </w:r>
-      <w:hyperlink r:id="Rc1fa6dd2350744f6">
+      <w:hyperlink r:id="rId24">
         <w:r>
           <w:rPr>
             <w:rStyle w:val="Hyperlink"/>
-            <w:rFonts w:ascii="Times New Roman" w:hAnsi="Times New Roman" w:eastAsia="Times New Roman" w:cs="Times New Roman"/>
-            <w:noProof w:val="0"/>
-            <w:sz w:val="24"/>
-            <w:szCs w:val="24"/>
-            <w:lang w:val="en-GB"/>
+            <w:rFonts w:ascii="Times New Roman" w:eastAsia="Times New Roman" w:hAnsi="Times New Roman" w:cs="Times New Roman"/>
           </w:rPr>
           <w:t>https://doi.org/10.2139/ssrn.902703</w:t>
         </w:r>
       </w:hyperlink>
       <w:r>
         <w:rPr>
-          <w:rFonts w:ascii="Times New Roman" w:hAnsi="Times New Roman" w:eastAsia="Times New Roman" w:cs="Times New Roman"/>
-          <w:noProof w:val="0"/>
-          <w:sz w:val="24"/>
-          <w:szCs w:val="24"/>
-          <w:lang w:val="en-GB"/>
+          <w:rFonts w:ascii="Times New Roman" w:eastAsia="Times New Roman" w:hAnsi="Times New Roman" w:cs="Times New Roman"/>
         </w:rPr>
         <w:t xml:space="preserve"> (Accessed: 12 December 2025). </w:t>
       </w:r>
-      <w:hyperlink r:id="R6eab40380a0b4295">
+      <w:hyperlink r:id="rId25">
         <w:r>
           <w:rPr>
             <w:rStyle w:val="Hyperlink"/>
-            <w:rFonts w:ascii="Times New Roman" w:hAnsi="Times New Roman" w:eastAsia="Times New Roman" w:cs="Times New Roman"/>
-            <w:noProof w:val="0"/>
-            <w:sz w:val="24"/>
-            <w:szCs w:val="24"/>
-            <w:lang w:val="en-GB"/>
+            <w:rFonts w:ascii="Times New Roman" w:eastAsia="Times New Roman" w:hAnsi="Times New Roman" w:cs="Times New Roman"/>
           </w:rPr>
           <w:t>growkudos.com+1</w:t>
         </w:r>
       </w:hyperlink>
-    </w:p>
-    <w:p>
-      <w:pPr>
-        <w:pBdr>
-          <w:top w:val="nil" w:color="FF000000" w:sz="0" w:space="0"/>
-          <w:left w:val="nil" w:color="FF000000" w:sz="0" w:space="0"/>
-          <w:bottom w:val="nil" w:color="FF000000" w:sz="0" w:space="0"/>
-          <w:right w:val="nil" w:color="FF000000" w:sz="0" w:space="0"/>
-          <w:between w:val="nil" w:color="FF000000" w:sz="0" w:space="0"/>
-        </w:pBdr>
-        <w:ind w:left="360"/>
-        <w:rPr>
-          <w:rFonts w:ascii="Times New Roman" w:hAnsi="Times New Roman" w:eastAsia="Times New Roman" w:cs="Times New Roman"/>
-          <w:color w:val="000000"/>
-        </w:rPr>
-      </w:pPr>
     </w:p>
     <w:p>
       <w:pPr>
@@ -5413,7 +5579,7 @@
         </w:pBdr>
         <w:ind w:left="360"/>
         <w:rPr>
-          <w:rFonts w:ascii="Times New Roman" w:hAnsi="Times New Roman" w:eastAsia="Times New Roman" w:cs="Times New Roman"/>
+          <w:rFonts w:ascii="Times New Roman" w:eastAsia="Times New Roman" w:hAnsi="Times New Roman" w:cs="Times New Roman"/>
           <w:color w:val="000000"/>
         </w:rPr>
       </w:pPr>
@@ -5429,7 +5595,7 @@
         </w:pBdr>
         <w:ind w:left="360"/>
         <w:rPr>
-          <w:rFonts w:ascii="Times New Roman" w:hAnsi="Times New Roman" w:eastAsia="Times New Roman" w:cs="Times New Roman"/>
+          <w:rFonts w:ascii="Times New Roman" w:eastAsia="Times New Roman" w:hAnsi="Times New Roman" w:cs="Times New Roman"/>
           <w:color w:val="000000"/>
         </w:rPr>
       </w:pPr>
@@ -5445,10 +5611,74 @@
         </w:pBdr>
         <w:ind w:left="360"/>
         <w:rPr>
-          <w:rFonts w:ascii="Times New Roman" w:hAnsi="Times New Roman" w:eastAsia="Times New Roman" w:cs="Times New Roman"/>
+          <w:rFonts w:ascii="Times New Roman" w:eastAsia="Times New Roman" w:hAnsi="Times New Roman" w:cs="Times New Roman"/>
           <w:color w:val="000000"/>
         </w:rPr>
       </w:pPr>
+    </w:p>
+    <w:p>
+      <w:pPr>
+        <w:pStyle w:val="Heading2"/>
+        <w:rPr>
+          <w:rFonts w:ascii="Times New Roman" w:eastAsia="Times New Roman" w:hAnsi="Times New Roman" w:cs="Times New Roman"/>
+          <w:color w:val="000000"/>
+        </w:rPr>
+      </w:pPr>
+      <w:bookmarkStart w:id="30" w:name="_Toc216445056"/>
+      <w:r>
+        <w:rPr>
+          <w:rStyle w:val="Heading2Char"/>
+          <w:rFonts w:ascii="Times New Roman" w:hAnsi="Times New Roman" w:cs="Times New Roman"/>
+          <w:color w:val="000000" w:themeColor="text1"/>
+          <w:sz w:val="24"/>
+          <w:szCs w:val="24"/>
+          <w:u w:val="single"/>
+        </w:rPr>
+        <w:t>8. Appendix:</w:t>
+      </w:r>
+      <w:r>
+        <w:rPr>
+          <w:rStyle w:val="Heading1Char"/>
+          <w:rFonts w:ascii="Times New Roman" w:hAnsi="Times New Roman" w:cs="Times New Roman"/>
+          <w:color w:val="000000" w:themeColor="text1"/>
+          <w:sz w:val="20"/>
+          <w:szCs w:val="20"/>
+          <w:u w:val="single"/>
+        </w:rPr>
+        <w:t xml:space="preserve"> </w:t>
+      </w:r>
+      <w:r>
+        <w:rPr>
+          <w:rFonts w:ascii="Times New Roman" w:hAnsi="Times New Roman" w:cs="Times New Roman"/>
+          <w:color w:val="000000" w:themeColor="text1"/>
+          <w:u w:val="single"/>
+        </w:rPr>
+        <w:br/>
+      </w:r>
+      <w:r>
+        <w:rPr>
+          <w:rFonts w:ascii="Times New Roman" w:hAnsi="Times New Roman" w:cs="Times New Roman"/>
+          <w:sz w:val="24"/>
+          <w:szCs w:val="24"/>
+        </w:rPr>
+        <w:t>R code snippet used for analysis</w:t>
+      </w:r>
+      <w:r>
+        <w:rPr>
+          <w:rFonts w:ascii="Times New Roman" w:hAnsi="Times New Roman" w:cs="Times New Roman"/>
+          <w:sz w:val="24"/>
+          <w:szCs w:val="24"/>
+        </w:rPr>
+        <w:t>:</w:t>
+      </w:r>
+      <w:bookmarkEnd w:id="30"/>
+      <w:r>
+        <w:rPr>
+          <w:rFonts w:ascii="Times New Roman" w:hAnsi="Times New Roman" w:cs="Times New Roman"/>
+          <w:color w:val="000000" w:themeColor="text1"/>
+        </w:rPr>
+        <w:br/>
+      </w:r>
     </w:p>
     <w:p>
       <w:pPr>
@@ -5459,12 +5689,18 @@
           <w:right w:val="nil"/>
           <w:between w:val="nil"/>
         </w:pBdr>
-        <w:ind w:left="360"/>
-        <w:rPr>
-          <w:rFonts w:ascii="Times New Roman" w:hAnsi="Times New Roman" w:eastAsia="Times New Roman" w:cs="Times New Roman"/>
+        <w:rPr>
+          <w:rFonts w:ascii="Times New Roman" w:eastAsia="Times New Roman" w:hAnsi="Times New Roman" w:cs="Times New Roman"/>
           <w:color w:val="000000"/>
         </w:rPr>
       </w:pPr>
+      <w:r>
+        <w:rPr>
+          <w:rFonts w:ascii="Times New Roman" w:eastAsia="Times New Roman" w:hAnsi="Times New Roman" w:cs="Times New Roman"/>
+          <w:color w:val="000000"/>
+        </w:rPr>
+        <w:t># Run a Spearman rank correlation test between</w:t>
+      </w:r>
     </w:p>
     <w:p>
       <w:pPr>
@@ -5475,12 +5711,18 @@
           <w:right w:val="nil"/>
           <w:between w:val="nil"/>
         </w:pBdr>
-        <w:ind w:left="360"/>
-        <w:rPr>
-          <w:rFonts w:ascii="Times New Roman" w:hAnsi="Times New Roman" w:eastAsia="Times New Roman" w:cs="Times New Roman"/>
+        <w:rPr>
+          <w:rFonts w:ascii="Times New Roman" w:eastAsia="Times New Roman" w:hAnsi="Times New Roman" w:cs="Times New Roman"/>
           <w:color w:val="000000"/>
         </w:rPr>
       </w:pPr>
+      <w:r>
+        <w:rPr>
+          <w:rFonts w:ascii="Times New Roman" w:eastAsia="Times New Roman" w:hAnsi="Times New Roman" w:cs="Times New Roman"/>
+          <w:color w:val="000000"/>
+        </w:rPr>
+        <w:t># global population and CO2 emissions per capita</w:t>
+      </w:r>
     </w:p>
     <w:p>
       <w:pPr>
@@ -5491,9 +5733,8 @@
           <w:right w:val="nil"/>
           <w:between w:val="nil"/>
         </w:pBdr>
-        <w:ind w:left="360"/>
-        <w:rPr>
-          <w:rFonts w:ascii="Times New Roman" w:hAnsi="Times New Roman" w:eastAsia="Times New Roman" w:cs="Times New Roman"/>
+        <w:rPr>
+          <w:rFonts w:ascii="Times New Roman" w:eastAsia="Times New Roman" w:hAnsi="Times New Roman" w:cs="Times New Roman"/>
           <w:color w:val="000000"/>
         </w:rPr>
       </w:pPr>
@@ -5507,12 +5748,18 @@
           <w:right w:val="nil"/>
           <w:between w:val="nil"/>
         </w:pBdr>
-        <w:ind w:left="360"/>
-        <w:rPr>
-          <w:rFonts w:ascii="Times New Roman" w:hAnsi="Times New Roman" w:eastAsia="Times New Roman" w:cs="Times New Roman"/>
+        <w:rPr>
+          <w:rFonts w:ascii="Times New Roman" w:eastAsia="Times New Roman" w:hAnsi="Times New Roman" w:cs="Times New Roman"/>
           <w:color w:val="000000"/>
         </w:rPr>
       </w:pPr>
+      <w:r>
+        <w:rPr>
+          <w:rFonts w:ascii="Times New Roman" w:eastAsia="Times New Roman" w:hAnsi="Times New Roman" w:cs="Times New Roman"/>
+          <w:color w:val="000000"/>
+        </w:rPr>
+        <w:t># Perform the Spearman correlation test</w:t>
+      </w:r>
     </w:p>
     <w:p>
       <w:pPr>
@@ -5523,12 +5770,34 @@
           <w:right w:val="nil"/>
           <w:between w:val="nil"/>
         </w:pBdr>
-        <w:ind w:left="360"/>
-        <w:rPr>
-          <w:rFonts w:ascii="Times New Roman" w:hAnsi="Times New Roman" w:eastAsia="Times New Roman" w:cs="Times New Roman"/>
+        <w:rPr>
+          <w:rFonts w:ascii="Times New Roman" w:eastAsia="Times New Roman" w:hAnsi="Times New Roman" w:cs="Times New Roman"/>
           <w:color w:val="000000"/>
         </w:rPr>
       </w:pPr>
+      <w:r>
+        <w:rPr>
+          <w:rFonts w:ascii="Times New Roman" w:eastAsia="Times New Roman" w:hAnsi="Times New Roman" w:cs="Times New Roman"/>
+          <w:color w:val="000000"/>
+        </w:rPr>
+        <w:t xml:space="preserve">model &lt;- </w:t>
+      </w:r>
+      <w:proofErr w:type="spellStart"/>
+      <w:r>
+        <w:rPr>
+          <w:rFonts w:ascii="Times New Roman" w:eastAsia="Times New Roman" w:hAnsi="Times New Roman" w:cs="Times New Roman"/>
+          <w:color w:val="000000"/>
+        </w:rPr>
+        <w:t>cor.test</w:t>
+      </w:r>
+      <w:proofErr w:type="spellEnd"/>
+      <w:r>
+        <w:rPr>
+          <w:rFonts w:ascii="Times New Roman" w:eastAsia="Times New Roman" w:hAnsi="Times New Roman" w:cs="Times New Roman"/>
+          <w:color w:val="000000"/>
+        </w:rPr>
+        <w:t>(</w:t>
+      </w:r>
     </w:p>
     <w:p>
       <w:pPr>
@@ -5539,106 +5808,33 @@
           <w:right w:val="nil"/>
           <w:between w:val="nil"/>
         </w:pBdr>
-        <w:ind w:left="360"/>
-        <w:rPr>
-          <w:rFonts w:ascii="Times New Roman" w:hAnsi="Times New Roman" w:eastAsia="Times New Roman" w:cs="Times New Roman"/>
+        <w:rPr>
+          <w:rFonts w:ascii="Times New Roman" w:eastAsia="Times New Roman" w:hAnsi="Times New Roman" w:cs="Times New Roman"/>
           <w:color w:val="000000"/>
         </w:rPr>
       </w:pPr>
-    </w:p>
-    <w:p>
-      <w:pPr>
-        <w:pStyle w:val="Heading2"/>
-        <w:rPr>
-          <w:rFonts w:ascii="Times New Roman" w:hAnsi="Times New Roman" w:eastAsia="Times New Roman" w:cs="Times New Roman"/>
+      <w:r>
+        <w:rPr>
+          <w:rFonts w:ascii="Times New Roman" w:eastAsia="Times New Roman" w:hAnsi="Times New Roman" w:cs="Times New Roman"/>
           <w:color w:val="000000"/>
         </w:rPr>
-      </w:pPr>
-      <w:r>
-        <w:rPr>
-          <w:rFonts w:ascii="Times New Roman" w:hAnsi="Times New Roman" w:cs="Times New Roman"/>
-          <w:color w:val="000000" w:themeColor="text1"/>
-          <w:sz w:val="24"/>
-          <w:szCs w:val="24"/>
-        </w:rPr>
-        <w:t xml:space="preserve"> </w:t>
-      </w:r>
-      <w:r>
-        <w:rPr>
-          <w:rFonts w:ascii="Times New Roman" w:hAnsi="Times New Roman" w:eastAsia="Times New Roman" w:cs="Times New Roman"/>
+        <w:t xml:space="preserve">    </w:t>
+      </w:r>
+      <w:proofErr w:type="spellStart"/>
+      <w:r>
+        <w:rPr>
+          <w:rFonts w:ascii="Times New Roman" w:eastAsia="Times New Roman" w:hAnsi="Times New Roman" w:cs="Times New Roman"/>
           <w:color w:val="000000"/>
         </w:rPr>
-        <w:br/>
-      </w:r>
-    </w:p>
-    <w:p>
-      <w:pPr>
-        <w:rPr>
-          <w:rFonts w:ascii="Times New Roman" w:hAnsi="Times New Roman" w:eastAsia="Times New Roman" w:cs="Times New Roman"/>
+        <w:t>carbon_segment$Population</w:t>
+      </w:r>
+      <w:proofErr w:type="spellEnd"/>
+      <w:r>
+        <w:rPr>
+          <w:rFonts w:ascii="Times New Roman" w:eastAsia="Times New Roman" w:hAnsi="Times New Roman" w:cs="Times New Roman"/>
           <w:color w:val="000000"/>
-          <w:sz w:val="32"/>
-          <w:szCs w:val="32"/>
-        </w:rPr>
-      </w:pPr>
-      <w:r>
-        <w:rPr>
-          <w:rFonts w:ascii="Times New Roman" w:hAnsi="Times New Roman" w:eastAsia="Times New Roman" w:cs="Times New Roman"/>
-          <w:color w:val="000000"/>
-        </w:rPr>
-        <w:br w:type="page"/>
-      </w:r>
-      <w:bookmarkStart w:name="_Toc216439819" w:id="26"/>
-      <w:r>
-        <w:rPr>
-          <w:rStyle w:val="Heading2Char"/>
-          <w:rFonts w:ascii="Times New Roman" w:hAnsi="Times New Roman" w:cs="Times New Roman"/>
-          <w:color w:val="000000" w:themeColor="text1"/>
-          <w:sz w:val="24"/>
-          <w:szCs w:val="24"/>
-          <w:u w:val="single"/>
-        </w:rPr>
-        <w:t>8. Appendix:</w:t>
-      </w:r>
-      <w:bookmarkEnd w:id="26"/>
-      <w:r>
-        <w:rPr>
-          <w:rStyle w:val="Heading1Char"/>
-          <w:rFonts w:ascii="Times New Roman" w:hAnsi="Times New Roman" w:cs="Times New Roman"/>
-          <w:color w:val="000000" w:themeColor="text1"/>
-          <w:sz w:val="20"/>
-          <w:szCs w:val="20"/>
-          <w:u w:val="single"/>
-        </w:rPr>
-        <w:t xml:space="preserve"> </w:t>
-      </w:r>
-      <w:r>
-        <w:rPr>
-          <w:rFonts w:ascii="Times New Roman" w:hAnsi="Times New Roman" w:cs="Times New Roman"/>
-          <w:color w:val="000000" w:themeColor="text1"/>
-          <w:u w:val="single"/>
-        </w:rPr>
-        <w:br/>
-      </w:r>
-      <w:r>
-        <w:rPr>
-          <w:rFonts w:ascii="Times New Roman" w:hAnsi="Times New Roman" w:cs="Times New Roman"/>
-          <w:color w:val="000000" w:themeColor="text1"/>
-        </w:rPr>
-        <w:t>R code snippet used for analysis</w:t>
-      </w:r>
-      <w:r>
-        <w:rPr>
-          <w:rFonts w:ascii="Times New Roman" w:hAnsi="Times New Roman" w:cs="Times New Roman"/>
-          <w:color w:val="000000" w:themeColor="text1"/>
-        </w:rPr>
-        <w:t>:</w:t>
-      </w:r>
-      <w:r>
-        <w:rPr>
-          <w:rFonts w:ascii="Times New Roman" w:hAnsi="Times New Roman" w:cs="Times New Roman"/>
-          <w:color w:val="000000" w:themeColor="text1"/>
-        </w:rPr>
-        <w:br/>
+        </w:rPr>
+        <w:t>,                 # independent variable</w:t>
       </w:r>
     </w:p>
     <w:p>
@@ -5651,16 +5847,16 @@
           <w:between w:val="nil"/>
         </w:pBdr>
         <w:rPr>
-          <w:rFonts w:ascii="Times New Roman" w:hAnsi="Times New Roman" w:eastAsia="Times New Roman" w:cs="Times New Roman"/>
+          <w:rFonts w:ascii="Times New Roman" w:eastAsia="Times New Roman" w:hAnsi="Times New Roman" w:cs="Times New Roman"/>
           <w:color w:val="000000"/>
         </w:rPr>
       </w:pPr>
       <w:r>
         <w:rPr>
-          <w:rFonts w:ascii="Times New Roman" w:hAnsi="Times New Roman" w:eastAsia="Times New Roman" w:cs="Times New Roman"/>
+          <w:rFonts w:ascii="Times New Roman" w:eastAsia="Times New Roman" w:hAnsi="Times New Roman" w:cs="Times New Roman"/>
           <w:color w:val="000000"/>
         </w:rPr>
-        <w:t># Run a Spearman rank correlation test between</w:t>
+        <w:t xml:space="preserve">    carbon_segment$CO2emissionspercapita,      # dependent variable</w:t>
       </w:r>
     </w:p>
     <w:p>
@@ -5673,16 +5869,16 @@
           <w:between w:val="nil"/>
         </w:pBdr>
         <w:rPr>
-          <w:rFonts w:ascii="Times New Roman" w:hAnsi="Times New Roman" w:eastAsia="Times New Roman" w:cs="Times New Roman"/>
+          <w:rFonts w:ascii="Times New Roman" w:eastAsia="Times New Roman" w:hAnsi="Times New Roman" w:cs="Times New Roman"/>
           <w:color w:val="000000"/>
         </w:rPr>
       </w:pPr>
       <w:r>
         <w:rPr>
-          <w:rFonts w:ascii="Times New Roman" w:hAnsi="Times New Roman" w:eastAsia="Times New Roman" w:cs="Times New Roman"/>
+          <w:rFonts w:ascii="Times New Roman" w:eastAsia="Times New Roman" w:hAnsi="Times New Roman" w:cs="Times New Roman"/>
           <w:color w:val="000000"/>
         </w:rPr>
-        <w:t># global population and CO2 emissions per capita</w:t>
+        <w:t xml:space="preserve">    method = "spearman"                        # use non-parametric Spearman’s rho</w:t>
       </w:r>
     </w:p>
     <w:p>
@@ -5695,10 +5891,17 @@
           <w:between w:val="nil"/>
         </w:pBdr>
         <w:rPr>
-          <w:rFonts w:ascii="Times New Roman" w:hAnsi="Times New Roman" w:eastAsia="Times New Roman" w:cs="Times New Roman"/>
+          <w:rFonts w:ascii="Times New Roman" w:eastAsia="Times New Roman" w:hAnsi="Times New Roman" w:cs="Times New Roman"/>
           <w:color w:val="000000"/>
         </w:rPr>
       </w:pPr>
+      <w:r>
+        <w:rPr>
+          <w:rFonts w:ascii="Times New Roman" w:eastAsia="Times New Roman" w:hAnsi="Times New Roman" w:cs="Times New Roman"/>
+          <w:color w:val="000000"/>
+        </w:rPr>
+        <w:t>)</w:t>
+      </w:r>
     </w:p>
     <w:p>
       <w:pPr>
@@ -5710,17 +5913,10 @@
           <w:between w:val="nil"/>
         </w:pBdr>
         <w:rPr>
-          <w:rFonts w:ascii="Times New Roman" w:hAnsi="Times New Roman" w:eastAsia="Times New Roman" w:cs="Times New Roman"/>
+          <w:rFonts w:ascii="Times New Roman" w:eastAsia="Times New Roman" w:hAnsi="Times New Roman" w:cs="Times New Roman"/>
           <w:color w:val="000000"/>
         </w:rPr>
       </w:pPr>
-      <w:r>
-        <w:rPr>
-          <w:rFonts w:ascii="Times New Roman" w:hAnsi="Times New Roman" w:eastAsia="Times New Roman" w:cs="Times New Roman"/>
-          <w:color w:val="000000"/>
-        </w:rPr>
-        <w:t># Perform the Spearman correlation test</w:t>
-      </w:r>
     </w:p>
     <w:p>
       <w:pPr>
@@ -5732,32 +5928,16 @@
           <w:between w:val="nil"/>
         </w:pBdr>
         <w:rPr>
-          <w:rFonts w:ascii="Times New Roman" w:hAnsi="Times New Roman" w:eastAsia="Times New Roman" w:cs="Times New Roman"/>
+          <w:rFonts w:ascii="Times New Roman" w:eastAsia="Times New Roman" w:hAnsi="Times New Roman" w:cs="Times New Roman"/>
           <w:color w:val="000000"/>
         </w:rPr>
       </w:pPr>
       <w:r>
         <w:rPr>
-          <w:rFonts w:ascii="Times New Roman" w:hAnsi="Times New Roman" w:eastAsia="Times New Roman" w:cs="Times New Roman"/>
+          <w:rFonts w:ascii="Times New Roman" w:eastAsia="Times New Roman" w:hAnsi="Times New Roman" w:cs="Times New Roman"/>
           <w:color w:val="000000"/>
         </w:rPr>
-        <w:t xml:space="preserve">model &lt;- </w:t>
-      </w:r>
-      <w:proofErr w:type="spellStart"/>
-      <w:r>
-        <w:rPr>
-          <w:rFonts w:ascii="Times New Roman" w:hAnsi="Times New Roman" w:eastAsia="Times New Roman" w:cs="Times New Roman"/>
-          <w:color w:val="000000"/>
-        </w:rPr>
-        <w:t>cor.test</w:t>
-      </w:r>
-      <w:proofErr w:type="spellEnd"/>
-      <w:r>
-        <w:rPr>
-          <w:rFonts w:ascii="Times New Roman" w:hAnsi="Times New Roman" w:eastAsia="Times New Roman" w:cs="Times New Roman"/>
-          <w:color w:val="000000"/>
-        </w:rPr>
-        <w:t>(</w:t>
+        <w:t># Display the results of the test</w:t>
       </w:r>
     </w:p>
     <w:p>
@@ -5770,32 +5950,16 @@
           <w:between w:val="nil"/>
         </w:pBdr>
         <w:rPr>
-          <w:rFonts w:ascii="Times New Roman" w:hAnsi="Times New Roman" w:eastAsia="Times New Roman" w:cs="Times New Roman"/>
+          <w:rFonts w:ascii="Times New Roman" w:eastAsia="Times New Roman" w:hAnsi="Times New Roman" w:cs="Times New Roman"/>
           <w:color w:val="000000"/>
         </w:rPr>
       </w:pPr>
       <w:r>
         <w:rPr>
-          <w:rFonts w:ascii="Times New Roman" w:hAnsi="Times New Roman" w:eastAsia="Times New Roman" w:cs="Times New Roman"/>
+          <w:rFonts w:ascii="Times New Roman" w:eastAsia="Times New Roman" w:hAnsi="Times New Roman" w:cs="Times New Roman"/>
           <w:color w:val="000000"/>
         </w:rPr>
-        <w:t xml:space="preserve">    </w:t>
-      </w:r>
-      <w:proofErr w:type="spellStart"/>
-      <w:r>
-        <w:rPr>
-          <w:rFonts w:ascii="Times New Roman" w:hAnsi="Times New Roman" w:eastAsia="Times New Roman" w:cs="Times New Roman"/>
-          <w:color w:val="000000"/>
-        </w:rPr>
-        <w:t>carbon_segment$Population</w:t>
-      </w:r>
-      <w:proofErr w:type="spellEnd"/>
-      <w:r>
-        <w:rPr>
-          <w:rFonts w:ascii="Times New Roman" w:hAnsi="Times New Roman" w:eastAsia="Times New Roman" w:cs="Times New Roman"/>
-          <w:color w:val="000000"/>
-        </w:rPr>
-        <w:t>,                 # independent variable</w:t>
+        <w:t>print(model)</w:t>
       </w:r>
     </w:p>
     <w:p>
@@ -5808,17 +5972,10 @@
           <w:between w:val="nil"/>
         </w:pBdr>
         <w:rPr>
-          <w:rFonts w:ascii="Times New Roman" w:hAnsi="Times New Roman" w:eastAsia="Times New Roman" w:cs="Times New Roman"/>
+          <w:rFonts w:ascii="Times New Roman" w:eastAsia="Times New Roman" w:hAnsi="Times New Roman" w:cs="Times New Roman"/>
           <w:color w:val="000000"/>
         </w:rPr>
       </w:pPr>
-      <w:r>
-        <w:rPr>
-          <w:rFonts w:ascii="Times New Roman" w:hAnsi="Times New Roman" w:eastAsia="Times New Roman" w:cs="Times New Roman"/>
-          <w:color w:val="000000"/>
-        </w:rPr>
-        <w:t xml:space="preserve">    carbon_segment$CO2emissionspercapita,      # dependent variable</w:t>
-      </w:r>
     </w:p>
     <w:p>
       <w:pPr>
@@ -5830,17 +5987,10 @@
           <w:between w:val="nil"/>
         </w:pBdr>
         <w:rPr>
-          <w:rFonts w:ascii="Times New Roman" w:hAnsi="Times New Roman" w:eastAsia="Times New Roman" w:cs="Times New Roman"/>
+          <w:rFonts w:ascii="Times New Roman" w:eastAsia="Times New Roman" w:hAnsi="Times New Roman" w:cs="Times New Roman"/>
           <w:color w:val="000000"/>
         </w:rPr>
       </w:pPr>
-      <w:r>
-        <w:rPr>
-          <w:rFonts w:ascii="Times New Roman" w:hAnsi="Times New Roman" w:eastAsia="Times New Roman" w:cs="Times New Roman"/>
-          <w:color w:val="000000"/>
-        </w:rPr>
-        <w:t xml:space="preserve">    method = "spearman"                        # use non-parametric Spearman’s rho</w:t>
-      </w:r>
     </w:p>
     <w:p>
       <w:pPr>
@@ -5852,17 +6002,10 @@
           <w:between w:val="nil"/>
         </w:pBdr>
         <w:rPr>
-          <w:rFonts w:ascii="Times New Roman" w:hAnsi="Times New Roman" w:eastAsia="Times New Roman" w:cs="Times New Roman"/>
+          <w:rFonts w:ascii="Times New Roman" w:eastAsia="Times New Roman" w:hAnsi="Times New Roman" w:cs="Times New Roman"/>
           <w:color w:val="000000"/>
         </w:rPr>
       </w:pPr>
-      <w:r>
-        <w:rPr>
-          <w:rFonts w:ascii="Times New Roman" w:hAnsi="Times New Roman" w:eastAsia="Times New Roman" w:cs="Times New Roman"/>
-          <w:color w:val="000000"/>
-        </w:rPr>
-        <w:t>)</w:t>
-      </w:r>
     </w:p>
     <w:p>
       <w:pPr>
@@ -5874,111 +6017,37 @@
           <w:between w:val="nil"/>
         </w:pBdr>
         <w:rPr>
-          <w:rFonts w:ascii="Times New Roman" w:hAnsi="Times New Roman" w:eastAsia="Times New Roman" w:cs="Times New Roman"/>
+          <w:rFonts w:ascii="Times New Roman" w:eastAsia="Times New Roman" w:hAnsi="Times New Roman" w:cs="Times New Roman"/>
           <w:color w:val="000000"/>
         </w:rPr>
       </w:pPr>
-    </w:p>
-    <w:p>
-      <w:pPr>
-        <w:pBdr>
-          <w:top w:val="nil"/>
-          <w:left w:val="nil"/>
-          <w:bottom w:val="nil"/>
-          <w:right w:val="nil"/>
-          <w:between w:val="nil"/>
-        </w:pBdr>
-        <w:rPr>
-          <w:rFonts w:ascii="Times New Roman" w:hAnsi="Times New Roman" w:eastAsia="Times New Roman" w:cs="Times New Roman"/>
+      <w:r>
+        <w:rPr>
+          <w:rFonts w:ascii="Times New Roman" w:eastAsia="Times New Roman" w:hAnsi="Times New Roman" w:cs="Times New Roman"/>
           <w:color w:val="000000"/>
         </w:rPr>
-      </w:pPr>
-      <w:r>
-        <w:rPr>
-          <w:rFonts w:ascii="Times New Roman" w:hAnsi="Times New Roman" w:eastAsia="Times New Roman" w:cs="Times New Roman"/>
+        <w:t>GitHub log output</w:t>
+      </w:r>
+      <w:r>
+        <w:rPr>
+          <w:rFonts w:ascii="Times New Roman" w:eastAsia="Times New Roman" w:hAnsi="Times New Roman" w:cs="Times New Roman"/>
           <w:color w:val="000000"/>
         </w:rPr>
-        <w:t># Display the results of the test</w:t>
-      </w:r>
-    </w:p>
-    <w:p>
-      <w:pPr>
-        <w:pBdr>
-          <w:top w:val="nil"/>
-          <w:left w:val="nil"/>
-          <w:bottom w:val="nil"/>
-          <w:right w:val="nil"/>
-          <w:between w:val="nil"/>
-        </w:pBdr>
-        <w:rPr>
-          <w:rFonts w:ascii="Times New Roman" w:hAnsi="Times New Roman" w:eastAsia="Times New Roman" w:cs="Times New Roman"/>
-          <w:color w:val="000000"/>
-        </w:rPr>
-      </w:pPr>
-      <w:r>
-        <w:rPr>
-          <w:rFonts w:ascii="Times New Roman" w:hAnsi="Times New Roman" w:eastAsia="Times New Roman" w:cs="Times New Roman"/>
-          <w:color w:val="000000"/>
-        </w:rPr>
-        <w:t>print(model)</w:t>
-      </w:r>
-    </w:p>
-    <w:p>
-      <w:pPr>
-        <w:pBdr>
-          <w:top w:val="nil"/>
-          <w:left w:val="nil"/>
-          <w:bottom w:val="nil"/>
-          <w:right w:val="nil"/>
-          <w:between w:val="nil"/>
-        </w:pBdr>
-        <w:rPr>
-          <w:rFonts w:ascii="Times New Roman" w:hAnsi="Times New Roman" w:eastAsia="Times New Roman" w:cs="Times New Roman"/>
-          <w:color w:val="000000"/>
-        </w:rPr>
-      </w:pPr>
-    </w:p>
-    <w:p>
-      <w:pPr>
-        <w:pBdr>
-          <w:top w:val="nil"/>
-          <w:left w:val="nil"/>
-          <w:bottom w:val="nil"/>
-          <w:right w:val="nil"/>
-          <w:between w:val="nil"/>
-        </w:pBdr>
-        <w:rPr>
-          <w:rFonts w:ascii="Times New Roman" w:hAnsi="Times New Roman" w:eastAsia="Times New Roman" w:cs="Times New Roman"/>
-          <w:color w:val="000000"/>
-        </w:rPr>
-      </w:pPr>
-      <w:r>
-        <w:rPr>
-          <w:rFonts w:ascii="Times New Roman" w:hAnsi="Times New Roman" w:eastAsia="Times New Roman" w:cs="Times New Roman"/>
-          <w:color w:val="000000"/>
-        </w:rPr>
-        <w:t>GitHub log output</w:t>
-      </w:r>
-      <w:r>
-        <w:rPr>
-          <w:rFonts w:ascii="Times New Roman" w:hAnsi="Times New Roman" w:eastAsia="Times New Roman" w:cs="Times New Roman"/>
-          <w:color w:val="000000"/>
-        </w:rPr>
         <w:t>:</w:t>
       </w:r>
     </w:p>
     <w:p>
       <w:pPr>
         <w:rPr>
-          <w:rFonts w:ascii="Times New Roman" w:hAnsi="Times New Roman" w:eastAsia="Times New Roman" w:cs="Times New Roman"/>
+          <w:rFonts w:ascii="Times New Roman" w:eastAsia="Times New Roman" w:hAnsi="Times New Roman" w:cs="Times New Roman"/>
         </w:rPr>
       </w:pPr>
     </w:p>
     <w:sectPr>
-      <w:footerReference w:type="even" r:id="rId21"/>
-      <w:footerReference w:type="default" r:id="rId22"/>
-      <w:footerReference w:type="first" r:id="rId23"/>
-      <w:pgSz w:w="11906" w:h="16838" w:orient="portrait"/>
+      <w:footerReference w:type="even" r:id="rId26"/>
+      <w:footerReference w:type="default" r:id="rId27"/>
+      <w:footerReference w:type="first" r:id="rId28"/>
+      <w:pgSz w:w="11906" w:h="16838"/>
       <w:pgMar w:top="1440" w:right="1440" w:bottom="1440" w:left="1440" w:header="708" w:footer="708" w:gutter="0"/>
       <w:pgNumType w:start="1"/>
       <w:cols w:space="720"/>
@@ -7025,7 +7094,7 @@
         <w:ind w:left="720" w:hanging="360"/>
       </w:pPr>
       <w:rPr>
-        <w:rFonts w:ascii="Noto Sans Symbols" w:hAnsi="Noto Sans Symbols" w:eastAsia="Noto Sans Symbols" w:cs="Noto Sans Symbols"/>
+        <w:rFonts w:ascii="Noto Sans Symbols" w:eastAsia="Noto Sans Symbols" w:hAnsi="Noto Sans Symbols" w:cs="Noto Sans Symbols"/>
       </w:rPr>
     </w:lvl>
     <w:lvl w:ilvl="1">
@@ -7037,7 +7106,7 @@
         <w:ind w:left="1440" w:hanging="360"/>
       </w:pPr>
       <w:rPr>
-        <w:rFonts w:ascii="Courier New" w:hAnsi="Courier New" w:eastAsia="Courier New" w:cs="Courier New"/>
+        <w:rFonts w:ascii="Courier New" w:eastAsia="Courier New" w:hAnsi="Courier New" w:cs="Courier New"/>
       </w:rPr>
     </w:lvl>
     <w:lvl w:ilvl="2">
@@ -7049,7 +7118,7 @@
         <w:ind w:left="2160" w:hanging="360"/>
       </w:pPr>
       <w:rPr>
-        <w:rFonts w:ascii="Noto Sans Symbols" w:hAnsi="Noto Sans Symbols" w:eastAsia="Noto Sans Symbols" w:cs="Noto Sans Symbols"/>
+        <w:rFonts w:ascii="Noto Sans Symbols" w:eastAsia="Noto Sans Symbols" w:hAnsi="Noto Sans Symbols" w:cs="Noto Sans Symbols"/>
       </w:rPr>
     </w:lvl>
     <w:lvl w:ilvl="3">
@@ -7061,7 +7130,7 @@
         <w:ind w:left="2880" w:hanging="360"/>
       </w:pPr>
       <w:rPr>
-        <w:rFonts w:ascii="Noto Sans Symbols" w:hAnsi="Noto Sans Symbols" w:eastAsia="Noto Sans Symbols" w:cs="Noto Sans Symbols"/>
+        <w:rFonts w:ascii="Noto Sans Symbols" w:eastAsia="Noto Sans Symbols" w:hAnsi="Noto Sans Symbols" w:cs="Noto Sans Symbols"/>
       </w:rPr>
     </w:lvl>
     <w:lvl w:ilvl="4">
@@ -7073,7 +7142,7 @@
         <w:ind w:left="3600" w:hanging="360"/>
       </w:pPr>
       <w:rPr>
-        <w:rFonts w:ascii="Courier New" w:hAnsi="Courier New" w:eastAsia="Courier New" w:cs="Courier New"/>
+        <w:rFonts w:ascii="Courier New" w:eastAsia="Courier New" w:hAnsi="Courier New" w:cs="Courier New"/>
       </w:rPr>
     </w:lvl>
     <w:lvl w:ilvl="5">
@@ -7085,7 +7154,7 @@
         <w:ind w:left="4320" w:hanging="360"/>
       </w:pPr>
       <w:rPr>
-        <w:rFonts w:ascii="Noto Sans Symbols" w:hAnsi="Noto Sans Symbols" w:eastAsia="Noto Sans Symbols" w:cs="Noto Sans Symbols"/>
+        <w:rFonts w:ascii="Noto Sans Symbols" w:eastAsia="Noto Sans Symbols" w:hAnsi="Noto Sans Symbols" w:cs="Noto Sans Symbols"/>
       </w:rPr>
     </w:lvl>
     <w:lvl w:ilvl="6">
@@ -7097,7 +7166,7 @@
         <w:ind w:left="5040" w:hanging="360"/>
       </w:pPr>
       <w:rPr>
-        <w:rFonts w:ascii="Noto Sans Symbols" w:hAnsi="Noto Sans Symbols" w:eastAsia="Noto Sans Symbols" w:cs="Noto Sans Symbols"/>
+        <w:rFonts w:ascii="Noto Sans Symbols" w:eastAsia="Noto Sans Symbols" w:hAnsi="Noto Sans Symbols" w:cs="Noto Sans Symbols"/>
       </w:rPr>
     </w:lvl>
     <w:lvl w:ilvl="7">
@@ -7109,7 +7178,7 @@
         <w:ind w:left="5760" w:hanging="360"/>
       </w:pPr>
       <w:rPr>
-        <w:rFonts w:ascii="Courier New" w:hAnsi="Courier New" w:eastAsia="Courier New" w:cs="Courier New"/>
+        <w:rFonts w:ascii="Courier New" w:eastAsia="Courier New" w:hAnsi="Courier New" w:cs="Courier New"/>
       </w:rPr>
     </w:lvl>
     <w:lvl w:ilvl="8">
@@ -7121,7 +7190,7 @@
         <w:ind w:left="6480" w:hanging="360"/>
       </w:pPr>
       <w:rPr>
-        <w:rFonts w:ascii="Noto Sans Symbols" w:hAnsi="Noto Sans Symbols" w:eastAsia="Noto Sans Symbols" w:cs="Noto Sans Symbols"/>
+        <w:rFonts w:ascii="Noto Sans Symbols" w:eastAsia="Noto Sans Symbols" w:hAnsi="Noto Sans Symbols" w:cs="Noto Sans Symbols"/>
       </w:rPr>
     </w:lvl>
   </w:abstractNum>
@@ -7224,7 +7293,7 @@
         <w:ind w:left="720" w:hanging="360"/>
       </w:pPr>
       <w:rPr>
-        <w:rFonts w:ascii="Noto Sans Symbols" w:hAnsi="Noto Sans Symbols" w:eastAsia="Noto Sans Symbols" w:cs="Noto Sans Symbols"/>
+        <w:rFonts w:ascii="Noto Sans Symbols" w:eastAsia="Noto Sans Symbols" w:hAnsi="Noto Sans Symbols" w:cs="Noto Sans Symbols"/>
       </w:rPr>
     </w:lvl>
     <w:lvl w:ilvl="1">
@@ -7236,7 +7305,7 @@
         <w:ind w:left="1440" w:hanging="360"/>
       </w:pPr>
       <w:rPr>
-        <w:rFonts w:ascii="Courier New" w:hAnsi="Courier New" w:eastAsia="Courier New" w:cs="Courier New"/>
+        <w:rFonts w:ascii="Courier New" w:eastAsia="Courier New" w:hAnsi="Courier New" w:cs="Courier New"/>
       </w:rPr>
     </w:lvl>
     <w:lvl w:ilvl="2">
@@ -7248,7 +7317,7 @@
         <w:ind w:left="2160" w:hanging="360"/>
       </w:pPr>
       <w:rPr>
-        <w:rFonts w:ascii="Noto Sans Symbols" w:hAnsi="Noto Sans Symbols" w:eastAsia="Noto Sans Symbols" w:cs="Noto Sans Symbols"/>
+        <w:rFonts w:ascii="Noto Sans Symbols" w:eastAsia="Noto Sans Symbols" w:hAnsi="Noto Sans Symbols" w:cs="Noto Sans Symbols"/>
       </w:rPr>
     </w:lvl>
     <w:lvl w:ilvl="3">
@@ -7260,7 +7329,7 @@
         <w:ind w:left="2880" w:hanging="360"/>
       </w:pPr>
       <w:rPr>
-        <w:rFonts w:ascii="Noto Sans Symbols" w:hAnsi="Noto Sans Symbols" w:eastAsia="Noto Sans Symbols" w:cs="Noto Sans Symbols"/>
+        <w:rFonts w:ascii="Noto Sans Symbols" w:eastAsia="Noto Sans Symbols" w:hAnsi="Noto Sans Symbols" w:cs="Noto Sans Symbols"/>
       </w:rPr>
     </w:lvl>
     <w:lvl w:ilvl="4">
@@ -7272,7 +7341,7 @@
         <w:ind w:left="3600" w:hanging="360"/>
       </w:pPr>
       <w:rPr>
-        <w:rFonts w:ascii="Courier New" w:hAnsi="Courier New" w:eastAsia="Courier New" w:cs="Courier New"/>
+        <w:rFonts w:ascii="Courier New" w:eastAsia="Courier New" w:hAnsi="Courier New" w:cs="Courier New"/>
       </w:rPr>
     </w:lvl>
     <w:lvl w:ilvl="5">
@@ -7284,7 +7353,7 @@
         <w:ind w:left="4320" w:hanging="360"/>
       </w:pPr>
       <w:rPr>
-        <w:rFonts w:ascii="Noto Sans Symbols" w:hAnsi="Noto Sans Symbols" w:eastAsia="Noto Sans Symbols" w:cs="Noto Sans Symbols"/>
+        <w:rFonts w:ascii="Noto Sans Symbols" w:eastAsia="Noto Sans Symbols" w:hAnsi="Noto Sans Symbols" w:cs="Noto Sans Symbols"/>
       </w:rPr>
     </w:lvl>
     <w:lvl w:ilvl="6">
@@ -7296,7 +7365,7 @@
         <w:ind w:left="5040" w:hanging="360"/>
       </w:pPr>
       <w:rPr>
-        <w:rFonts w:ascii="Noto Sans Symbols" w:hAnsi="Noto Sans Symbols" w:eastAsia="Noto Sans Symbols" w:cs="Noto Sans Symbols"/>
+        <w:rFonts w:ascii="Noto Sans Symbols" w:eastAsia="Noto Sans Symbols" w:hAnsi="Noto Sans Symbols" w:cs="Noto Sans Symbols"/>
       </w:rPr>
     </w:lvl>
     <w:lvl w:ilvl="7">
@@ -7308,7 +7377,7 @@
         <w:ind w:left="5760" w:hanging="360"/>
       </w:pPr>
       <w:rPr>
-        <w:rFonts w:ascii="Courier New" w:hAnsi="Courier New" w:eastAsia="Courier New" w:cs="Courier New"/>
+        <w:rFonts w:ascii="Courier New" w:eastAsia="Courier New" w:hAnsi="Courier New" w:cs="Courier New"/>
       </w:rPr>
     </w:lvl>
     <w:lvl w:ilvl="8">
@@ -7320,7 +7389,7 @@
         <w:ind w:left="6480" w:hanging="360"/>
       </w:pPr>
       <w:rPr>
-        <w:rFonts w:ascii="Noto Sans Symbols" w:hAnsi="Noto Sans Symbols" w:eastAsia="Noto Sans Symbols" w:cs="Noto Sans Symbols"/>
+        <w:rFonts w:ascii="Noto Sans Symbols" w:eastAsia="Noto Sans Symbols" w:hAnsi="Noto Sans Symbols" w:cs="Noto Sans Symbols"/>
       </w:rPr>
     </w:lvl>
   </w:abstractNum>
@@ -7509,7 +7578,7 @@
         <w:ind w:left="1800" w:hanging="360"/>
       </w:pPr>
       <w:rPr>
-        <w:rFonts w:ascii="Noto Sans Symbols" w:hAnsi="Noto Sans Symbols" w:eastAsia="Noto Sans Symbols" w:cs="Noto Sans Symbols"/>
+        <w:rFonts w:ascii="Noto Sans Symbols" w:eastAsia="Noto Sans Symbols" w:hAnsi="Noto Sans Symbols" w:cs="Noto Sans Symbols"/>
       </w:rPr>
     </w:lvl>
     <w:lvl w:ilvl="1">
@@ -7521,7 +7590,7 @@
         <w:ind w:left="2520" w:hanging="360"/>
       </w:pPr>
       <w:rPr>
-        <w:rFonts w:ascii="Courier New" w:hAnsi="Courier New" w:eastAsia="Courier New" w:cs="Courier New"/>
+        <w:rFonts w:ascii="Courier New" w:eastAsia="Courier New" w:hAnsi="Courier New" w:cs="Courier New"/>
       </w:rPr>
     </w:lvl>
     <w:lvl w:ilvl="2">
@@ -7533,7 +7602,7 @@
         <w:ind w:left="3240" w:hanging="360"/>
       </w:pPr>
       <w:rPr>
-        <w:rFonts w:ascii="Noto Sans Symbols" w:hAnsi="Noto Sans Symbols" w:eastAsia="Noto Sans Symbols" w:cs="Noto Sans Symbols"/>
+        <w:rFonts w:ascii="Noto Sans Symbols" w:eastAsia="Noto Sans Symbols" w:hAnsi="Noto Sans Symbols" w:cs="Noto Sans Symbols"/>
       </w:rPr>
     </w:lvl>
     <w:lvl w:ilvl="3">
@@ -7545,7 +7614,7 @@
         <w:ind w:left="3960" w:hanging="360"/>
       </w:pPr>
       <w:rPr>
-        <w:rFonts w:ascii="Noto Sans Symbols" w:hAnsi="Noto Sans Symbols" w:eastAsia="Noto Sans Symbols" w:cs="Noto Sans Symbols"/>
+        <w:rFonts w:ascii="Noto Sans Symbols" w:eastAsia="Noto Sans Symbols" w:hAnsi="Noto Sans Symbols" w:cs="Noto Sans Symbols"/>
       </w:rPr>
     </w:lvl>
     <w:lvl w:ilvl="4">
@@ -7557,7 +7626,7 @@
         <w:ind w:left="4680" w:hanging="360"/>
       </w:pPr>
       <w:rPr>
-        <w:rFonts w:ascii="Courier New" w:hAnsi="Courier New" w:eastAsia="Courier New" w:cs="Courier New"/>
+        <w:rFonts w:ascii="Courier New" w:eastAsia="Courier New" w:hAnsi="Courier New" w:cs="Courier New"/>
       </w:rPr>
     </w:lvl>
     <w:lvl w:ilvl="5">
@@ -7569,7 +7638,7 @@
         <w:ind w:left="5400" w:hanging="360"/>
       </w:pPr>
       <w:rPr>
-        <w:rFonts w:ascii="Noto Sans Symbols" w:hAnsi="Noto Sans Symbols" w:eastAsia="Noto Sans Symbols" w:cs="Noto Sans Symbols"/>
+        <w:rFonts w:ascii="Noto Sans Symbols" w:eastAsia="Noto Sans Symbols" w:hAnsi="Noto Sans Symbols" w:cs="Noto Sans Symbols"/>
       </w:rPr>
     </w:lvl>
     <w:lvl w:ilvl="6">
@@ -7581,7 +7650,7 @@
         <w:ind w:left="6120" w:hanging="360"/>
       </w:pPr>
       <w:rPr>
-        <w:rFonts w:ascii="Noto Sans Symbols" w:hAnsi="Noto Sans Symbols" w:eastAsia="Noto Sans Symbols" w:cs="Noto Sans Symbols"/>
+        <w:rFonts w:ascii="Noto Sans Symbols" w:eastAsia="Noto Sans Symbols" w:hAnsi="Noto Sans Symbols" w:cs="Noto Sans Symbols"/>
       </w:rPr>
     </w:lvl>
     <w:lvl w:ilvl="7">
@@ -7593,7 +7662,7 @@
         <w:ind w:left="6840" w:hanging="360"/>
       </w:pPr>
       <w:rPr>
-        <w:rFonts w:ascii="Courier New" w:hAnsi="Courier New" w:eastAsia="Courier New" w:cs="Courier New"/>
+        <w:rFonts w:ascii="Courier New" w:eastAsia="Courier New" w:hAnsi="Courier New" w:cs="Courier New"/>
       </w:rPr>
     </w:lvl>
     <w:lvl w:ilvl="8">
@@ -7605,7 +7674,7 @@
         <w:ind w:left="7560" w:hanging="360"/>
       </w:pPr>
       <w:rPr>
-        <w:rFonts w:ascii="Noto Sans Symbols" w:hAnsi="Noto Sans Symbols" w:eastAsia="Noto Sans Symbols" w:cs="Noto Sans Symbols"/>
+        <w:rFonts w:ascii="Noto Sans Symbols" w:eastAsia="Noto Sans Symbols" w:hAnsi="Noto Sans Symbols" w:cs="Noto Sans Symbols"/>
       </w:rPr>
     </w:lvl>
   </w:abstractNum>
@@ -7830,7 +7899,7 @@
         <w:ind w:left="1080" w:hanging="360"/>
       </w:pPr>
       <w:rPr>
-        <w:rFonts w:ascii="Noto Sans Symbols" w:hAnsi="Noto Sans Symbols" w:eastAsia="Noto Sans Symbols" w:cs="Noto Sans Symbols"/>
+        <w:rFonts w:ascii="Noto Sans Symbols" w:eastAsia="Noto Sans Symbols" w:hAnsi="Noto Sans Symbols" w:cs="Noto Sans Symbols"/>
       </w:rPr>
     </w:lvl>
     <w:lvl w:ilvl="1">
@@ -7842,7 +7911,7 @@
         <w:ind w:left="1800" w:hanging="360"/>
       </w:pPr>
       <w:rPr>
-        <w:rFonts w:ascii="Courier New" w:hAnsi="Courier New" w:eastAsia="Courier New" w:cs="Courier New"/>
+        <w:rFonts w:ascii="Courier New" w:eastAsia="Courier New" w:hAnsi="Courier New" w:cs="Courier New"/>
       </w:rPr>
     </w:lvl>
     <w:lvl w:ilvl="2">
@@ -7854,7 +7923,7 @@
         <w:ind w:left="2520" w:hanging="360"/>
       </w:pPr>
       <w:rPr>
-        <w:rFonts w:ascii="Noto Sans Symbols" w:hAnsi="Noto Sans Symbols" w:eastAsia="Noto Sans Symbols" w:cs="Noto Sans Symbols"/>
+        <w:rFonts w:ascii="Noto Sans Symbols" w:eastAsia="Noto Sans Symbols" w:hAnsi="Noto Sans Symbols" w:cs="Noto Sans Symbols"/>
       </w:rPr>
     </w:lvl>
     <w:lvl w:ilvl="3">
@@ -7866,7 +7935,7 @@
         <w:ind w:left="3240" w:hanging="360"/>
       </w:pPr>
       <w:rPr>
-        <w:rFonts w:ascii="Noto Sans Symbols" w:hAnsi="Noto Sans Symbols" w:eastAsia="Noto Sans Symbols" w:cs="Noto Sans Symbols"/>
+        <w:rFonts w:ascii="Noto Sans Symbols" w:eastAsia="Noto Sans Symbols" w:hAnsi="Noto Sans Symbols" w:cs="Noto Sans Symbols"/>
       </w:rPr>
     </w:lvl>
     <w:lvl w:ilvl="4">
@@ -7878,7 +7947,7 @@
         <w:ind w:left="3960" w:hanging="360"/>
       </w:pPr>
       <w:rPr>
-        <w:rFonts w:ascii="Courier New" w:hAnsi="Courier New" w:eastAsia="Courier New" w:cs="Courier New"/>
+        <w:rFonts w:ascii="Courier New" w:eastAsia="Courier New" w:hAnsi="Courier New" w:cs="Courier New"/>
       </w:rPr>
     </w:lvl>
     <w:lvl w:ilvl="5">
@@ -7890,7 +7959,7 @@
         <w:ind w:left="4680" w:hanging="360"/>
       </w:pPr>
       <w:rPr>
-        <w:rFonts w:ascii="Noto Sans Symbols" w:hAnsi="Noto Sans Symbols" w:eastAsia="Noto Sans Symbols" w:cs="Noto Sans Symbols"/>
+        <w:rFonts w:ascii="Noto Sans Symbols" w:eastAsia="Noto Sans Symbols" w:hAnsi="Noto Sans Symbols" w:cs="Noto Sans Symbols"/>
       </w:rPr>
     </w:lvl>
     <w:lvl w:ilvl="6">
@@ -7902,7 +7971,7 @@
         <w:ind w:left="5400" w:hanging="360"/>
       </w:pPr>
       <w:rPr>
-        <w:rFonts w:ascii="Noto Sans Symbols" w:hAnsi="Noto Sans Symbols" w:eastAsia="Noto Sans Symbols" w:cs="Noto Sans Symbols"/>
+        <w:rFonts w:ascii="Noto Sans Symbols" w:eastAsia="Noto Sans Symbols" w:hAnsi="Noto Sans Symbols" w:cs="Noto Sans Symbols"/>
       </w:rPr>
     </w:lvl>
     <w:lvl w:ilvl="7">
@@ -7914,7 +7983,7 @@
         <w:ind w:left="6120" w:hanging="360"/>
       </w:pPr>
       <w:rPr>
-        <w:rFonts w:ascii="Courier New" w:hAnsi="Courier New" w:eastAsia="Courier New" w:cs="Courier New"/>
+        <w:rFonts w:ascii="Courier New" w:eastAsia="Courier New" w:hAnsi="Courier New" w:cs="Courier New"/>
       </w:rPr>
     </w:lvl>
     <w:lvl w:ilvl="8">
@@ -7926,7 +7995,7 @@
         <w:ind w:left="6840" w:hanging="360"/>
       </w:pPr>
       <w:rPr>
-        <w:rFonts w:ascii="Noto Sans Symbols" w:hAnsi="Noto Sans Symbols" w:eastAsia="Noto Sans Symbols" w:cs="Noto Sans Symbols"/>
+        <w:rFonts w:ascii="Noto Sans Symbols" w:eastAsia="Noto Sans Symbols" w:hAnsi="Noto Sans Symbols" w:cs="Noto Sans Symbols"/>
       </w:rPr>
     </w:lvl>
   </w:abstractNum>
@@ -8029,7 +8098,7 @@
         <w:ind w:left="720" w:hanging="360"/>
       </w:pPr>
       <w:rPr>
-        <w:rFonts w:ascii="Noto Sans Symbols" w:hAnsi="Noto Sans Symbols" w:eastAsia="Noto Sans Symbols" w:cs="Noto Sans Symbols"/>
+        <w:rFonts w:ascii="Noto Sans Symbols" w:eastAsia="Noto Sans Symbols" w:hAnsi="Noto Sans Symbols" w:cs="Noto Sans Symbols"/>
       </w:rPr>
     </w:lvl>
     <w:lvl w:ilvl="1">
@@ -8041,7 +8110,7 @@
         <w:ind w:left="1440" w:hanging="360"/>
       </w:pPr>
       <w:rPr>
-        <w:rFonts w:ascii="Courier New" w:hAnsi="Courier New" w:eastAsia="Courier New" w:cs="Courier New"/>
+        <w:rFonts w:ascii="Courier New" w:eastAsia="Courier New" w:hAnsi="Courier New" w:cs="Courier New"/>
       </w:rPr>
     </w:lvl>
     <w:lvl w:ilvl="2">
@@ -8053,7 +8122,7 @@
         <w:ind w:left="2160" w:hanging="360"/>
       </w:pPr>
       <w:rPr>
-        <w:rFonts w:ascii="Noto Sans Symbols" w:hAnsi="Noto Sans Symbols" w:eastAsia="Noto Sans Symbols" w:cs="Noto Sans Symbols"/>
+        <w:rFonts w:ascii="Noto Sans Symbols" w:eastAsia="Noto Sans Symbols" w:hAnsi="Noto Sans Symbols" w:cs="Noto Sans Symbols"/>
       </w:rPr>
     </w:lvl>
     <w:lvl w:ilvl="3">
@@ -8065,7 +8134,7 @@
         <w:ind w:left="2880" w:hanging="360"/>
       </w:pPr>
       <w:rPr>
-        <w:rFonts w:ascii="Noto Sans Symbols" w:hAnsi="Noto Sans Symbols" w:eastAsia="Noto Sans Symbols" w:cs="Noto Sans Symbols"/>
+        <w:rFonts w:ascii="Noto Sans Symbols" w:eastAsia="Noto Sans Symbols" w:hAnsi="Noto Sans Symbols" w:cs="Noto Sans Symbols"/>
       </w:rPr>
     </w:lvl>
     <w:lvl w:ilvl="4">
@@ -8077,7 +8146,7 @@
         <w:ind w:left="3600" w:hanging="360"/>
       </w:pPr>
       <w:rPr>
-        <w:rFonts w:ascii="Courier New" w:hAnsi="Courier New" w:eastAsia="Courier New" w:cs="Courier New"/>
+        <w:rFonts w:ascii="Courier New" w:eastAsia="Courier New" w:hAnsi="Courier New" w:cs="Courier New"/>
       </w:rPr>
     </w:lvl>
     <w:lvl w:ilvl="5">
@@ -8089,7 +8158,7 @@
         <w:ind w:left="4320" w:hanging="360"/>
       </w:pPr>
       <w:rPr>
-        <w:rFonts w:ascii="Noto Sans Symbols" w:hAnsi="Noto Sans Symbols" w:eastAsia="Noto Sans Symbols" w:cs="Noto Sans Symbols"/>
+        <w:rFonts w:ascii="Noto Sans Symbols" w:eastAsia="Noto Sans Symbols" w:hAnsi="Noto Sans Symbols" w:cs="Noto Sans Symbols"/>
       </w:rPr>
     </w:lvl>
     <w:lvl w:ilvl="6">
@@ -8101,7 +8170,7 @@
         <w:ind w:left="5040" w:hanging="360"/>
       </w:pPr>
       <w:rPr>
-        <w:rFonts w:ascii="Noto Sans Symbols" w:hAnsi="Noto Sans Symbols" w:eastAsia="Noto Sans Symbols" w:cs="Noto Sans Symbols"/>
+        <w:rFonts w:ascii="Noto Sans Symbols" w:eastAsia="Noto Sans Symbols" w:hAnsi="Noto Sans Symbols" w:cs="Noto Sans Symbols"/>
       </w:rPr>
     </w:lvl>
     <w:lvl w:ilvl="7">
@@ -8113,7 +8182,7 @@
         <w:ind w:left="5760" w:hanging="360"/>
       </w:pPr>
       <w:rPr>
-        <w:rFonts w:ascii="Courier New" w:hAnsi="Courier New" w:eastAsia="Courier New" w:cs="Courier New"/>
+        <w:rFonts w:ascii="Courier New" w:eastAsia="Courier New" w:hAnsi="Courier New" w:cs="Courier New"/>
       </w:rPr>
     </w:lvl>
     <w:lvl w:ilvl="8">
@@ -8125,7 +8194,7 @@
         <w:ind w:left="6480" w:hanging="360"/>
       </w:pPr>
       <w:rPr>
-        <w:rFonts w:ascii="Noto Sans Symbols" w:hAnsi="Noto Sans Symbols" w:eastAsia="Noto Sans Symbols" w:cs="Noto Sans Symbols"/>
+        <w:rFonts w:ascii="Noto Sans Symbols" w:eastAsia="Noto Sans Symbols" w:hAnsi="Noto Sans Symbols" w:cs="Noto Sans Symbols"/>
       </w:rPr>
     </w:lvl>
   </w:abstractNum>
@@ -8190,11 +8259,11 @@
 </file>
 
 <file path=word/styles.xml><?xml version="1.0" encoding="utf-8"?>
-<w:styles xmlns:wp14="http://schemas.microsoft.com/office/word/2010/wordprocessingDrawing" xmlns:mc="http://schemas.openxmlformats.org/markup-compatibility/2006" xmlns:r="http://schemas.openxmlformats.org/officeDocument/2006/relationships" xmlns:w="http://schemas.openxmlformats.org/wordprocessingml/2006/main" xmlns:w14="http://schemas.microsoft.com/office/word/2010/wordml" xmlns:w15="http://schemas.microsoft.com/office/word/2012/wordml" xmlns:w16cex="http://schemas.microsoft.com/office/word/2018/wordml/cex" xmlns:w16cid="http://schemas.microsoft.com/office/word/2016/wordml/cid" xmlns:w16="http://schemas.microsoft.com/office/word/2018/wordml" xmlns:w16du="http://schemas.microsoft.com/office/word/2023/wordml/word16du" xmlns:w16sdtdh="http://schemas.microsoft.com/office/word/2020/wordml/sdtdatahash" xmlns:w16sdtfl="http://schemas.microsoft.com/office/word/2024/wordml/sdtformatlock" xmlns:w16se="http://schemas.microsoft.com/office/word/2015/wordml/symex" mc:Ignorable="w14 w15 w16se w16cid w16 w16cex w16sdtdh w16sdtfl w16du wp14">
+<w:styles xmlns:mc="http://schemas.openxmlformats.org/markup-compatibility/2006" xmlns:r="http://schemas.openxmlformats.org/officeDocument/2006/relationships" xmlns:w="http://schemas.openxmlformats.org/wordprocessingml/2006/main" xmlns:w14="http://schemas.microsoft.com/office/word/2010/wordml" xmlns:w15="http://schemas.microsoft.com/office/word/2012/wordml" xmlns:w16cex="http://schemas.microsoft.com/office/word/2018/wordml/cex" xmlns:w16cid="http://schemas.microsoft.com/office/word/2016/wordml/cid" xmlns:w16="http://schemas.microsoft.com/office/word/2018/wordml" xmlns:w16du="http://schemas.microsoft.com/office/word/2023/wordml/word16du" xmlns:w16sdtdh="http://schemas.microsoft.com/office/word/2020/wordml/sdtdatahash" xmlns:w16sdtfl="http://schemas.microsoft.com/office/word/2024/wordml/sdtformatlock" xmlns:w16se="http://schemas.microsoft.com/office/word/2015/wordml/symex" mc:Ignorable="w14 w15 w16se w16cid w16 w16cex w16sdtdh w16sdtfl w16du">
   <w:docDefaults>
     <w:rPrDefault>
       <w:rPr>
-        <w:rFonts w:ascii="Aptos" w:hAnsi="Aptos" w:eastAsia="Aptos" w:cs="Aptos"/>
+        <w:rFonts w:ascii="Aptos" w:eastAsia="Aptos" w:hAnsi="Aptos" w:cs="Aptos"/>
         <w:sz w:val="24"/>
         <w:szCs w:val="24"/>
         <w:lang w:val="en-GB" w:eastAsia="en-GB" w:bidi="bn-IN"/>
@@ -8205,14 +8274,14 @@
   <w:latentStyles w:defLockedState="0" w:defUIPriority="99" w:defSemiHidden="0" w:defUnhideWhenUsed="0" w:defQFormat="0" w:count="376">
     <w:lsdException w:name="Normal" w:uiPriority="0" w:qFormat="1"/>
     <w:lsdException w:name="heading 1" w:uiPriority="9" w:qFormat="1"/>
-    <w:lsdException w:name="heading 2" w:uiPriority="9" w:semiHidden="1" w:unhideWhenUsed="1" w:qFormat="1"/>
-    <w:lsdException w:name="heading 3" w:uiPriority="9" w:semiHidden="1" w:unhideWhenUsed="1" w:qFormat="1"/>
-    <w:lsdException w:name="heading 4" w:uiPriority="9" w:semiHidden="1" w:unhideWhenUsed="1" w:qFormat="1"/>
-    <w:lsdException w:name="heading 5" w:uiPriority="9" w:semiHidden="1" w:unhideWhenUsed="1" w:qFormat="1"/>
-    <w:lsdException w:name="heading 6" w:uiPriority="9" w:semiHidden="1" w:unhideWhenUsed="1" w:qFormat="1"/>
-    <w:lsdException w:name="heading 7" w:uiPriority="9" w:semiHidden="1" w:unhideWhenUsed="1" w:qFormat="1"/>
-    <w:lsdException w:name="heading 8" w:uiPriority="9" w:semiHidden="1" w:unhideWhenUsed="1" w:qFormat="1"/>
-    <w:lsdException w:name="heading 9" w:uiPriority="9" w:semiHidden="1" w:unhideWhenUsed="1" w:qFormat="1"/>
+    <w:lsdException w:name="heading 2" w:semiHidden="1" w:uiPriority="9" w:unhideWhenUsed="1" w:qFormat="1"/>
+    <w:lsdException w:name="heading 3" w:semiHidden="1" w:uiPriority="9" w:unhideWhenUsed="1" w:qFormat="1"/>
+    <w:lsdException w:name="heading 4" w:semiHidden="1" w:uiPriority="9" w:unhideWhenUsed="1" w:qFormat="1"/>
+    <w:lsdException w:name="heading 5" w:semiHidden="1" w:uiPriority="9" w:unhideWhenUsed="1" w:qFormat="1"/>
+    <w:lsdException w:name="heading 6" w:semiHidden="1" w:uiPriority="9" w:unhideWhenUsed="1" w:qFormat="1"/>
+    <w:lsdException w:name="heading 7" w:semiHidden="1" w:uiPriority="9" w:unhideWhenUsed="1" w:qFormat="1"/>
+    <w:lsdException w:name="heading 8" w:semiHidden="1" w:uiPriority="9" w:unhideWhenUsed="1" w:qFormat="1"/>
+    <w:lsdException w:name="heading 9" w:semiHidden="1" w:uiPriority="9" w:unhideWhenUsed="1" w:qFormat="1"/>
     <w:lsdException w:name="index 1" w:semiHidden="1" w:unhideWhenUsed="1"/>
     <w:lsdException w:name="index 2" w:semiHidden="1" w:unhideWhenUsed="1"/>
     <w:lsdException w:name="index 3" w:semiHidden="1" w:unhideWhenUsed="1"/>
@@ -8222,22 +8291,22 @@
     <w:lsdException w:name="index 7" w:semiHidden="1" w:unhideWhenUsed="1"/>
     <w:lsdException w:name="index 8" w:semiHidden="1" w:unhideWhenUsed="1"/>
     <w:lsdException w:name="index 9" w:semiHidden="1" w:unhideWhenUsed="1"/>
-    <w:lsdException w:name="toc 1" w:uiPriority="39" w:semiHidden="1" w:unhideWhenUsed="1"/>
-    <w:lsdException w:name="toc 2" w:uiPriority="39" w:semiHidden="1" w:unhideWhenUsed="1"/>
-    <w:lsdException w:name="toc 3" w:uiPriority="39" w:semiHidden="1" w:unhideWhenUsed="1"/>
-    <w:lsdException w:name="toc 4" w:uiPriority="39" w:semiHidden="1" w:unhideWhenUsed="1"/>
-    <w:lsdException w:name="toc 5" w:uiPriority="39" w:semiHidden="1" w:unhideWhenUsed="1"/>
-    <w:lsdException w:name="toc 6" w:uiPriority="39" w:semiHidden="1" w:unhideWhenUsed="1"/>
-    <w:lsdException w:name="toc 7" w:uiPriority="39" w:semiHidden="1" w:unhideWhenUsed="1"/>
-    <w:lsdException w:name="toc 8" w:uiPriority="39" w:semiHidden="1" w:unhideWhenUsed="1"/>
-    <w:lsdException w:name="toc 9" w:uiPriority="39" w:semiHidden="1" w:unhideWhenUsed="1"/>
+    <w:lsdException w:name="toc 1" w:semiHidden="1" w:uiPriority="39" w:unhideWhenUsed="1"/>
+    <w:lsdException w:name="toc 2" w:semiHidden="1" w:uiPriority="39" w:unhideWhenUsed="1"/>
+    <w:lsdException w:name="toc 3" w:semiHidden="1" w:uiPriority="39" w:unhideWhenUsed="1"/>
+    <w:lsdException w:name="toc 4" w:semiHidden="1" w:uiPriority="39" w:unhideWhenUsed="1"/>
+    <w:lsdException w:name="toc 5" w:semiHidden="1" w:uiPriority="39" w:unhideWhenUsed="1"/>
+    <w:lsdException w:name="toc 6" w:semiHidden="1" w:uiPriority="39" w:unhideWhenUsed="1"/>
+    <w:lsdException w:name="toc 7" w:semiHidden="1" w:uiPriority="39" w:unhideWhenUsed="1"/>
+    <w:lsdException w:name="toc 8" w:semiHidden="1" w:uiPriority="39" w:unhideWhenUsed="1"/>
+    <w:lsdException w:name="toc 9" w:semiHidden="1" w:uiPriority="39" w:unhideWhenUsed="1"/>
     <w:lsdException w:name="Normal Indent" w:semiHidden="1" w:unhideWhenUsed="1"/>
     <w:lsdException w:name="footnote text" w:semiHidden="1" w:unhideWhenUsed="1"/>
     <w:lsdException w:name="annotation text" w:semiHidden="1" w:unhideWhenUsed="1"/>
     <w:lsdException w:name="header" w:semiHidden="1" w:unhideWhenUsed="1"/>
     <w:lsdException w:name="footer" w:semiHidden="1" w:unhideWhenUsed="1"/>
     <w:lsdException w:name="index heading" w:semiHidden="1" w:unhideWhenUsed="1"/>
-    <w:lsdException w:name="caption" w:uiPriority="35" w:semiHidden="1" w:unhideWhenUsed="1" w:qFormat="1"/>
+    <w:lsdException w:name="caption" w:semiHidden="1" w:uiPriority="35" w:unhideWhenUsed="1" w:qFormat="1"/>
     <w:lsdException w:name="table of figures" w:semiHidden="1" w:unhideWhenUsed="1"/>
     <w:lsdException w:name="envelope address" w:semiHidden="1" w:unhideWhenUsed="1"/>
     <w:lsdException w:name="envelope return" w:semiHidden="1" w:unhideWhenUsed="1"/>
@@ -8268,7 +8337,7 @@
     <w:lsdException w:name="Title" w:uiPriority="10" w:qFormat="1"/>
     <w:lsdException w:name="Closing" w:semiHidden="1" w:unhideWhenUsed="1"/>
     <w:lsdException w:name="Signature" w:semiHidden="1" w:unhideWhenUsed="1"/>
-    <w:lsdException w:name="Default Paragraph Font" w:uiPriority="1" w:semiHidden="1" w:unhideWhenUsed="1"/>
+    <w:lsdException w:name="Default Paragraph Font" w:semiHidden="1" w:uiPriority="1" w:unhideWhenUsed="1"/>
     <w:lsdException w:name="Body Text" w:semiHidden="1" w:unhideWhenUsed="1"/>
     <w:lsdException w:name="Body Text Indent" w:semiHidden="1" w:unhideWhenUsed="1"/>
     <w:lsdException w:name="List Continue" w:semiHidden="1" w:unhideWhenUsed="1"/>
@@ -8468,8 +8537,8 @@
     <w:lsdException w:name="Subtle Reference" w:uiPriority="31" w:qFormat="1"/>
     <w:lsdException w:name="Intense Reference" w:uiPriority="32" w:qFormat="1"/>
     <w:lsdException w:name="Book Title" w:uiPriority="33" w:qFormat="1"/>
-    <w:lsdException w:name="Bibliography" w:uiPriority="37" w:semiHidden="1" w:unhideWhenUsed="1"/>
-    <w:lsdException w:name="TOC Heading" w:uiPriority="39" w:semiHidden="1" w:unhideWhenUsed="1" w:qFormat="1"/>
+    <w:lsdException w:name="Bibliography" w:semiHidden="1" w:uiPriority="37" w:unhideWhenUsed="1"/>
+    <w:lsdException w:name="TOC Heading" w:semiHidden="1" w:uiPriority="39" w:unhideWhenUsed="1" w:qFormat="1"/>
     <w:lsdException w:name="Plain Table 1" w:uiPriority="41"/>
     <w:lsdException w:name="Plain Table 2" w:uiPriority="42"/>
     <w:lsdException w:name="Plain Table 3" w:uiPriority="43"/>
@@ -8580,7 +8649,7 @@
     <w:lsdException w:name="Unresolved Mention" w:semiHidden="1" w:unhideWhenUsed="1"/>
     <w:lsdException w:name="Smart Link" w:semiHidden="1" w:unhideWhenUsed="1"/>
   </w:latentStyles>
-  <w:style w:type="paragraph" w:styleId="Normal" w:default="1">
+  <w:style w:type="paragraph" w:default="1" w:styleId="Normal">
     <w:name w:val="Normal"/>
     <w:qFormat/>
   </w:style>
@@ -8598,7 +8667,7 @@
       <w:outlineLvl w:val="0"/>
     </w:pPr>
     <w:rPr>
-      <w:rFonts w:ascii="Play" w:hAnsi="Play" w:eastAsia="Play" w:cs="Play"/>
+      <w:rFonts w:ascii="Play" w:eastAsia="Play" w:hAnsi="Play" w:cs="Play"/>
       <w:color w:val="0F4761"/>
       <w:sz w:val="40"/>
       <w:szCs w:val="40"/>
@@ -8619,7 +8688,7 @@
       <w:outlineLvl w:val="1"/>
     </w:pPr>
     <w:rPr>
-      <w:rFonts w:ascii="Play" w:hAnsi="Play" w:eastAsia="Play" w:cs="Play"/>
+      <w:rFonts w:ascii="Play" w:eastAsia="Play" w:hAnsi="Play" w:cs="Play"/>
       <w:color w:val="0F4761"/>
       <w:sz w:val="32"/>
       <w:szCs w:val="32"/>
@@ -8770,13 +8839,12 @@
       <w:color w:val="272727" w:themeColor="text1" w:themeTint="D8"/>
     </w:rPr>
   </w:style>
-  <w:style w:type="character" w:styleId="DefaultParagraphFont" w:default="1">
+  <w:style w:type="character" w:default="1" w:styleId="DefaultParagraphFont">
     <w:name w:val="Default Paragraph Font"/>
     <w:uiPriority w:val="1"/>
-    <w:semiHidden/>
     <w:unhideWhenUsed/>
   </w:style>
-  <w:style w:type="table" w:styleId="TableNormal" w:default="1">
+  <w:style w:type="table" w:default="1" w:styleId="TableNormal">
     <w:name w:val="Normal Table"/>
     <w:uiPriority w:val="99"/>
     <w:semiHidden/>
@@ -8791,13 +8859,13 @@
       </w:tblCellMar>
     </w:tblPr>
   </w:style>
-  <w:style w:type="numbering" w:styleId="NoList" w:default="1">
+  <w:style w:type="numbering" w:default="1" w:styleId="NoList">
     <w:name w:val="No List"/>
     <w:uiPriority w:val="99"/>
     <w:semiHidden/>
     <w:unhideWhenUsed/>
   </w:style>
-  <w:style w:type="table" w:styleId="TableNormal0" w:customStyle="1">
+  <w:style w:type="table" w:customStyle="1" w:styleId="TableNormal0">
     <w:name w:val="TableNormal"/>
     <w:tblPr>
       <w:tblCellMar>
@@ -8819,12 +8887,12 @@
       <w:spacing w:after="80"/>
     </w:pPr>
     <w:rPr>
-      <w:rFonts w:ascii="Play" w:hAnsi="Play" w:eastAsia="Play" w:cs="Play"/>
+      <w:rFonts w:ascii="Play" w:eastAsia="Play" w:hAnsi="Play" w:cs="Play"/>
       <w:sz w:val="56"/>
       <w:szCs w:val="56"/>
     </w:rPr>
   </w:style>
-  <w:style w:type="table" w:styleId="TableNormal1" w:customStyle="1">
+  <w:style w:type="table" w:customStyle="1" w:styleId="TableNormal00">
     <w:name w:val="TableNormal0"/>
     <w:tblPr>
       <w:tblCellMar>
@@ -8835,33 +8903,33 @@
       </w:tblCellMar>
     </w:tblPr>
   </w:style>
-  <w:style w:type="character" w:styleId="Heading1Char" w:customStyle="1">
+  <w:style w:type="character" w:customStyle="1" w:styleId="Heading1Char">
     <w:name w:val="Heading 1 Char"/>
     <w:basedOn w:val="DefaultParagraphFont"/>
     <w:link w:val="Heading1"/>
     <w:uiPriority w:val="9"/>
     <w:rsid w:val="00CD56D6"/>
     <w:rPr>
-      <w:rFonts w:asciiTheme="majorHAnsi" w:hAnsiTheme="majorHAnsi" w:eastAsiaTheme="majorEastAsia" w:cstheme="majorBidi"/>
+      <w:rFonts w:asciiTheme="majorHAnsi" w:eastAsiaTheme="majorEastAsia" w:hAnsiTheme="majorHAnsi" w:cstheme="majorBidi"/>
       <w:color w:val="0F4761" w:themeColor="accent1" w:themeShade="BF"/>
       <w:sz w:val="40"/>
       <w:szCs w:val="40"/>
     </w:rPr>
   </w:style>
-  <w:style w:type="character" w:styleId="Heading2Char" w:customStyle="1">
+  <w:style w:type="character" w:customStyle="1" w:styleId="Heading2Char">
     <w:name w:val="Heading 2 Char"/>
     <w:basedOn w:val="DefaultParagraphFont"/>
     <w:link w:val="Heading2"/>
     <w:uiPriority w:val="9"/>
     <w:rsid w:val="00CD56D6"/>
     <w:rPr>
-      <w:rFonts w:asciiTheme="majorHAnsi" w:hAnsiTheme="majorHAnsi" w:eastAsiaTheme="majorEastAsia" w:cstheme="majorBidi"/>
+      <w:rFonts w:asciiTheme="majorHAnsi" w:eastAsiaTheme="majorEastAsia" w:hAnsiTheme="majorHAnsi" w:cstheme="majorBidi"/>
       <w:color w:val="0F4761" w:themeColor="accent1" w:themeShade="BF"/>
       <w:sz w:val="32"/>
       <w:szCs w:val="32"/>
     </w:rPr>
   </w:style>
-  <w:style w:type="character" w:styleId="Heading3Char" w:customStyle="1">
+  <w:style w:type="character" w:customStyle="1" w:styleId="Heading3Char">
     <w:name w:val="Heading 3 Char"/>
     <w:basedOn w:val="DefaultParagraphFont"/>
     <w:link w:val="Heading3"/>
@@ -8875,7 +8943,7 @@
       <w:szCs w:val="28"/>
     </w:rPr>
   </w:style>
-  <w:style w:type="character" w:styleId="Heading4Char" w:customStyle="1">
+  <w:style w:type="character" w:customStyle="1" w:styleId="Heading4Char">
     <w:name w:val="Heading 4 Char"/>
     <w:basedOn w:val="DefaultParagraphFont"/>
     <w:link w:val="Heading4"/>
@@ -8889,7 +8957,7 @@
       <w:color w:val="0F4761" w:themeColor="accent1" w:themeShade="BF"/>
     </w:rPr>
   </w:style>
-  <w:style w:type="character" w:styleId="Heading5Char" w:customStyle="1">
+  <w:style w:type="character" w:customStyle="1" w:styleId="Heading5Char">
     <w:name w:val="Heading 5 Char"/>
     <w:basedOn w:val="DefaultParagraphFont"/>
     <w:link w:val="Heading5"/>
@@ -8901,7 +8969,7 @@
       <w:color w:val="0F4761" w:themeColor="accent1" w:themeShade="BF"/>
     </w:rPr>
   </w:style>
-  <w:style w:type="character" w:styleId="Heading6Char" w:customStyle="1">
+  <w:style w:type="character" w:customStyle="1" w:styleId="Heading6Char">
     <w:name w:val="Heading 6 Char"/>
     <w:basedOn w:val="DefaultParagraphFont"/>
     <w:link w:val="Heading6"/>
@@ -8915,7 +8983,7 @@
       <w:color w:val="595959" w:themeColor="text1" w:themeTint="A6"/>
     </w:rPr>
   </w:style>
-  <w:style w:type="character" w:styleId="Heading7Char" w:customStyle="1">
+  <w:style w:type="character" w:customStyle="1" w:styleId="Heading7Char">
     <w:name w:val="Heading 7 Char"/>
     <w:basedOn w:val="DefaultParagraphFont"/>
     <w:link w:val="Heading7"/>
@@ -8927,7 +8995,7 @@
       <w:color w:val="595959" w:themeColor="text1" w:themeTint="A6"/>
     </w:rPr>
   </w:style>
-  <w:style w:type="character" w:styleId="Heading8Char" w:customStyle="1">
+  <w:style w:type="character" w:customStyle="1" w:styleId="Heading8Char">
     <w:name w:val="Heading 8 Char"/>
     <w:basedOn w:val="DefaultParagraphFont"/>
     <w:link w:val="Heading8"/>
@@ -8941,7 +9009,7 @@
       <w:color w:val="272727" w:themeColor="text1" w:themeTint="D8"/>
     </w:rPr>
   </w:style>
-  <w:style w:type="character" w:styleId="Heading9Char" w:customStyle="1">
+  <w:style w:type="character" w:customStyle="1" w:styleId="Heading9Char">
     <w:name w:val="Heading 9 Char"/>
     <w:basedOn w:val="DefaultParagraphFont"/>
     <w:link w:val="Heading9"/>
@@ -8953,21 +9021,21 @@
       <w:color w:val="272727" w:themeColor="text1" w:themeTint="D8"/>
     </w:rPr>
   </w:style>
-  <w:style w:type="character" w:styleId="TitleChar" w:customStyle="1">
+  <w:style w:type="character" w:customStyle="1" w:styleId="TitleChar">
     <w:name w:val="Title Char"/>
     <w:basedOn w:val="DefaultParagraphFont"/>
     <w:link w:val="Title"/>
     <w:uiPriority w:val="10"/>
     <w:rsid w:val="00CD56D6"/>
     <w:rPr>
-      <w:rFonts w:asciiTheme="majorHAnsi" w:hAnsiTheme="majorHAnsi" w:eastAsiaTheme="majorEastAsia" w:cstheme="majorBidi"/>
+      <w:rFonts w:asciiTheme="majorHAnsi" w:eastAsiaTheme="majorEastAsia" w:hAnsiTheme="majorHAnsi" w:cstheme="majorBidi"/>
       <w:spacing w:val="-10"/>
       <w:kern w:val="28"/>
       <w:sz w:val="56"/>
       <w:szCs w:val="56"/>
     </w:rPr>
   </w:style>
-  <w:style w:type="character" w:styleId="SubtitleChar" w:customStyle="1">
+  <w:style w:type="character" w:customStyle="1" w:styleId="SubtitleChar">
     <w:name w:val="Subtitle Char"/>
     <w:basedOn w:val="DefaultParagraphFont"/>
     <w:link w:val="Subtitle"/>
@@ -8999,7 +9067,7 @@
       <w:color w:val="404040" w:themeColor="text1" w:themeTint="BF"/>
     </w:rPr>
   </w:style>
-  <w:style w:type="character" w:styleId="QuoteChar" w:customStyle="1">
+  <w:style w:type="character" w:customStyle="1" w:styleId="QuoteChar">
     <w:name w:val="Quote Char"/>
     <w:basedOn w:val="DefaultParagraphFont"/>
     <w:link w:val="Quote"/>
@@ -9044,8 +9112,8 @@
     <w:rsid w:val="00CD56D6"/>
     <w:pPr>
       <w:pBdr>
-        <w:top w:val="single" w:color="0F4761" w:themeColor="accent1" w:themeShade="BF" w:sz="4" w:space="10"/>
-        <w:bottom w:val="single" w:color="0F4761" w:themeColor="accent1" w:themeShade="BF" w:sz="4" w:space="10"/>
+        <w:top w:val="single" w:sz="4" w:space="10" w:color="0F4761" w:themeColor="accent1" w:themeShade="BF"/>
+        <w:bottom w:val="single" w:sz="4" w:space="10" w:color="0F4761" w:themeColor="accent1" w:themeShade="BF"/>
       </w:pBdr>
       <w:spacing w:before="360" w:after="360"/>
       <w:ind w:left="864" w:right="864"/>
@@ -9057,7 +9125,7 @@
       <w:color w:val="0F4761" w:themeColor="accent1" w:themeShade="BF"/>
     </w:rPr>
   </w:style>
-  <w:style w:type="character" w:styleId="IntenseQuoteChar" w:customStyle="1">
+  <w:style w:type="character" w:customStyle="1" w:styleId="IntenseQuoteChar">
     <w:name w:val="Intense Quote Char"/>
     <w:basedOn w:val="DefaultParagraphFont"/>
     <w:link w:val="IntenseQuote"/>
@@ -9108,7 +9176,7 @@
       </w:tabs>
     </w:pPr>
   </w:style>
-  <w:style w:type="character" w:styleId="FooterChar" w:customStyle="1">
+  <w:style w:type="character" w:customStyle="1" w:styleId="FooterChar">
     <w:name w:val="Footer Char"/>
     <w:basedOn w:val="DefaultParagraphFont"/>
     <w:link w:val="Footer"/>
@@ -9137,7 +9205,7 @@
       </w:tabs>
     </w:pPr>
   </w:style>
-  <w:style w:type="character" w:styleId="HeaderChar" w:customStyle="1">
+  <w:style w:type="character" w:customStyle="1" w:styleId="HeaderChar">
     <w:name w:val="Header Char"/>
     <w:basedOn w:val="DefaultParagraphFont"/>
     <w:link w:val="Header"/>
@@ -9168,7 +9236,7 @@
       <w:szCs w:val="20"/>
     </w:rPr>
   </w:style>
-  <w:style w:type="character" w:styleId="CommentTextChar" w:customStyle="1">
+  <w:style w:type="character" w:customStyle="1" w:styleId="CommentTextChar">
     <w:name w:val="Comment Text Char"/>
     <w:basedOn w:val="DefaultParagraphFont"/>
     <w:link w:val="CommentText"/>
@@ -9193,7 +9261,7 @@
       <w:bCs/>
     </w:rPr>
   </w:style>
-  <w:style w:type="character" w:styleId="CommentSubjectChar" w:customStyle="1">
+  <w:style w:type="character" w:customStyle="1" w:styleId="CommentSubjectChar">
     <w:name w:val="Comment Subject Char"/>
     <w:basedOn w:val="CommentTextChar"/>
     <w:link w:val="CommentSubject"/>
@@ -9300,7 +9368,7 @@
       <w:outlineLvl w:val="9"/>
     </w:pPr>
     <w:rPr>
-      <w:rFonts w:asciiTheme="majorHAnsi" w:hAnsiTheme="majorHAnsi" w:eastAsiaTheme="majorEastAsia" w:cstheme="majorBidi"/>
+      <w:rFonts w:asciiTheme="majorHAnsi" w:eastAsiaTheme="majorEastAsia" w:hAnsiTheme="majorHAnsi" w:cstheme="majorBidi"/>
       <w:color w:val="0F4761" w:themeColor="accent1" w:themeShade="BF"/>
       <w:sz w:val="32"/>
       <w:szCs w:val="32"/>
@@ -9342,7 +9410,7 @@
 </file>
 
 <file path=word/theme/theme1.xml><?xml version="1.0" encoding="utf-8"?>
-<a:theme xmlns:a="http://schemas.openxmlformats.org/drawingml/2006/main" xmlns:thm15="http://schemas.microsoft.com/office/thememl/2012/main" name="Office Theme">
+<a:theme xmlns:a="http://schemas.openxmlformats.org/drawingml/2006/main" name="Office Theme">
   <a:themeElements>
     <a:clrScheme name="Office">
       <a:dk1>
@@ -9637,6 +9705,15 @@
 </file>
 
 <file path=customXml/item1.xml><?xml version="1.0" encoding="utf-8"?>
+<?mso-contentType ?>
+<FormTemplates xmlns="http://schemas.microsoft.com/sharepoint/v3/contenttype/forms">
+  <Display>DocumentLibraryForm</Display>
+  <Edit>DocumentLibraryForm</Edit>
+  <New>DocumentLibraryForm</New>
+</FormTemplates>
+</file>
+
+<file path=customXml/item2.xml><?xml version="1.0" encoding="utf-8"?>
 <ct:contentTypeSchema xmlns:ct="http://schemas.microsoft.com/office/2006/metadata/contentType" xmlns:ma="http://schemas.microsoft.com/office/2006/metadata/properties/metaAttributes" ct:_="" ma:_="" ma:contentTypeName="Document" ma:contentTypeID="0x0101003BDFAB04A5A5114A879A068A3156B4E1" ma:contentTypeVersion="5" ma:contentTypeDescription="Create a new document." ma:contentTypeScope="" ma:versionID="e1787e5f368b213f995a487bc729654c">
   <xsd:schema xmlns:xsd="http://www.w3.org/2001/XMLSchema" xmlns:xs="http://www.w3.org/2001/XMLSchema" xmlns:p="http://schemas.microsoft.com/office/2006/metadata/properties" xmlns:ns3="2366bc3a-dbc5-4e8d-afdc-b6f263d5af23" targetNamespace="http://schemas.microsoft.com/office/2006/metadata/properties" ma:root="true" ma:fieldsID="92e25206b81b4435d21c409a2f85fb0d" ns3:_="">
     <xsd:import namespace="2366bc3a-dbc5-4e8d-afdc-b6f263d5af23"/>
@@ -9786,17 +9863,10 @@
 </ct:contentTypeSchema>
 </file>
 
-<file path=customXml/item2.xml><?xml version="1.0" encoding="utf-8"?>
-<?mso-contentType ?>
-<FormTemplates xmlns="http://schemas.microsoft.com/sharepoint/v3/contenttype/forms">
-  <Display>DocumentLibraryForm</Display>
-  <Edit>DocumentLibraryForm</Edit>
-  <New>DocumentLibraryForm</New>
-</FormTemplates>
-</file>
-
 <file path=customXml/item3.xml><?xml version="1.0" encoding="utf-8"?>
-<b:Sources xmlns:b="http://schemas.openxmlformats.org/officeDocument/2006/bibliography" xmlns="http://schemas.openxmlformats.org/officeDocument/2006/bibliography" SelectedStyle="\APASixthEditionOfficeOnline.xsl" StyleName="APA" Version="6"/>
+<go:gDocsCustomXmlDataStorage xmlns:go="http://customooxmlschemas.google.com/" xmlns:r="http://schemas.openxmlformats.org/officeDocument/2006/relationships" uri="GoogleDocsCustomDataVersion2">
+  <go:docsCustomData xmlns:go="http://customooxmlschemas.google.com/" roundtripDataSignature="AMtx7mh/FpEE8udgvyYkfS2c2bzkHflFqg==">CgMxLjA4AHIhMU1QQndRcXh4Wlp5N2xUMkRXNWhfd0Y1emJ0cmtIN0JI</go:docsCustomData>
+</go:gDocsCustomXmlDataStorage>
 </file>
 
 <file path=customXml/item4.xml><?xml version="1.0" encoding="utf-8"?>
@@ -9808,12 +9878,18 @@
 </file>
 
 <file path=customXml/item5.xml><?xml version="1.0" encoding="utf-8"?>
-<go:gDocsCustomXmlDataStorage xmlns:go="http://customooxmlschemas.google.com/" xmlns:r="http://schemas.openxmlformats.org/officeDocument/2006/relationships" uri="GoogleDocsCustomDataVersion2">
-  <go:docsCustomData xmlns:go="http://customooxmlschemas.google.com/" roundtripDataSignature="AMtx7mh/FpEE8udgvyYkfS2c2bzkHflFqg==">CgMxLjA4AHIhMU1QQndRcXh4Wlp5N2xUMkRXNWhfd0Y1emJ0cmtIN0JI</go:docsCustomData>
-</go:gDocsCustomXmlDataStorage>
+<b:Sources xmlns:b="http://schemas.openxmlformats.org/officeDocument/2006/bibliography" xmlns="http://schemas.openxmlformats.org/officeDocument/2006/bibliography" SelectedStyle="\APASixthEditionOfficeOnline.xsl" StyleName="APA" Version="6"/>
 </file>
 
 <file path=customXml/itemProps1.xml><?xml version="1.0" encoding="utf-8"?>
+<ds:datastoreItem xmlns:ds="http://schemas.openxmlformats.org/officeDocument/2006/customXml" ds:itemID="{A2719F0F-4290-49D2-9649-86FB84C41056}">
+  <ds:schemaRefs>
+    <ds:schemaRef ds:uri="http://schemas.microsoft.com/sharepoint/v3/contenttype/forms"/>
+  </ds:schemaRefs>
+</ds:datastoreItem>
+</file>
+
+<file path=customXml/itemProps2.xml><?xml version="1.0" encoding="utf-8"?>
 <ds:datastoreItem xmlns:ds="http://schemas.openxmlformats.org/officeDocument/2006/customXml" ds:itemID="{520D9CD1-58E7-4805-AAD7-B4C48AF9E5A0}">
   <ds:schemaRefs>
     <ds:schemaRef ds:uri="http://schemas.microsoft.com/office/2006/metadata/contentType"/>
@@ -9831,18 +9907,11 @@
 </ds:datastoreItem>
 </file>
 
-<file path=customXml/itemProps2.xml><?xml version="1.0" encoding="utf-8"?>
-<ds:datastoreItem xmlns:ds="http://schemas.openxmlformats.org/officeDocument/2006/customXml" ds:itemID="{A2719F0F-4290-49D2-9649-86FB84C41056}">
+<file path=customXml/itemProps3.xml><?xml version="1.0" encoding="utf-8"?>
+<ds:datastoreItem xmlns:ds="http://schemas.openxmlformats.org/officeDocument/2006/customXml" ds:itemID="{11111111-1234-1234-1234-123412341234}">
   <ds:schemaRefs>
-    <ds:schemaRef ds:uri="http://schemas.microsoft.com/sharepoint/v3/contenttype/forms"/>
-  </ds:schemaRefs>
-</ds:datastoreItem>
-</file>
-
-<file path=customXml/itemProps3.xml><?xml version="1.0" encoding="utf-8"?>
-<ds:datastoreItem xmlns:ds="http://schemas.openxmlformats.org/officeDocument/2006/customXml" ds:itemID="{663FE234-A539-4047-8545-B6223439C492}">
-  <ds:schemaRefs>
-    <ds:schemaRef ds:uri="http://schemas.openxmlformats.org/officeDocument/2006/bibliography"/>
+    <ds:schemaRef ds:uri="http://customooxmlschemas.google.com/"/>
+    <ds:schemaRef ds:uri="http://schemas.openxmlformats.org/officeDocument/2006/relationships"/>
   </ds:schemaRefs>
 </ds:datastoreItem>
 </file>
@@ -9858,10 +9927,9 @@
 </file>
 
 <file path=customXml/itemProps5.xml><?xml version="1.0" encoding="utf-8"?>
-<ds:datastoreItem xmlns:ds="http://schemas.openxmlformats.org/officeDocument/2006/customXml" ds:itemID="{11111111-1234-1234-1234-123412341234}">
+<ds:datastoreItem xmlns:ds="http://schemas.openxmlformats.org/officeDocument/2006/customXml" ds:itemID="{663FE234-A539-4047-8545-B6223439C492}">
   <ds:schemaRefs>
-    <ds:schemaRef ds:uri="http://customooxmlschemas.google.com/"/>
-    <ds:schemaRef ds:uri="http://schemas.openxmlformats.org/officeDocument/2006/relationships"/>
+    <ds:schemaRef ds:uri="http://schemas.openxmlformats.org/officeDocument/2006/bibliography"/>
   </ds:schemaRefs>
 </ds:datastoreItem>
 </file>

--- a/7COM1079_Final report_template.docx
+++ b/7COM1079_Final report_template.docx
@@ -570,7 +570,7 @@
           <w:r>
             <w:fldChar w:fldCharType="separate"/>
           </w:r>
-          <w:hyperlink w:anchor="_Toc216445026" w:history="1">
+          <w:hyperlink w:anchor="_Toc216446142" w:history="1">
             <w:r>
               <w:rPr>
                 <w:rStyle w:val="Hyperlink"/>
@@ -598,7 +598,7 @@
                 <w:noProof/>
                 <w:webHidden/>
               </w:rPr>
-              <w:instrText xml:space="preserve"> PAGEREF _Toc216445026 \h </w:instrText>
+              <w:instrText xml:space="preserve"> PAGEREF _Toc216446142 \h </w:instrText>
             </w:r>
             <w:r>
               <w:rPr>
@@ -618,7 +618,7 @@
                 <w:noProof/>
                 <w:webHidden/>
               </w:rPr>
-              <w:t>4</w:t>
+              <w:t>3</w:t>
             </w:r>
             <w:r>
               <w:rPr>
@@ -644,7 +644,7 @@
               <w14:ligatures w14:val="standardContextual"/>
             </w:rPr>
           </w:pPr>
-          <w:hyperlink w:anchor="_Toc216445027" w:history="1">
+          <w:hyperlink w:anchor="_Toc216446143" w:history="1">
             <w:r>
               <w:rPr>
                 <w:rStyle w:val="Hyperlink"/>
@@ -672,7 +672,7 @@
                 <w:noProof/>
                 <w:webHidden/>
               </w:rPr>
-              <w:instrText xml:space="preserve"> PAGEREF _Toc216445027 \h </w:instrText>
+              <w:instrText xml:space="preserve"> PAGEREF _Toc216446143 \h </w:instrText>
             </w:r>
             <w:r>
               <w:rPr>
@@ -692,7 +692,7 @@
                 <w:noProof/>
                 <w:webHidden/>
               </w:rPr>
-              <w:t>4</w:t>
+              <w:t>3</w:t>
             </w:r>
             <w:r>
               <w:rPr>
@@ -718,7 +718,7 @@
               <w14:ligatures w14:val="standardContextual"/>
             </w:rPr>
           </w:pPr>
-          <w:hyperlink w:anchor="_Toc216445028" w:history="1">
+          <w:hyperlink w:anchor="_Toc216446144" w:history="1">
             <w:r>
               <w:rPr>
                 <w:rStyle w:val="Hyperlink"/>
@@ -746,7 +746,7 @@
                 <w:noProof/>
                 <w:webHidden/>
               </w:rPr>
-              <w:instrText xml:space="preserve"> PAGEREF _Toc216445028 \h </w:instrText>
+              <w:instrText xml:space="preserve"> PAGEREF _Toc216446144 \h </w:instrText>
             </w:r>
             <w:r>
               <w:rPr>
@@ -766,7 +766,7 @@
                 <w:noProof/>
                 <w:webHidden/>
               </w:rPr>
-              <w:t>4</w:t>
+              <w:t>3</w:t>
             </w:r>
             <w:r>
               <w:rPr>
@@ -792,7 +792,7 @@
               <w14:ligatures w14:val="standardContextual"/>
             </w:rPr>
           </w:pPr>
-          <w:hyperlink w:anchor="_Toc216445029" w:history="1">
+          <w:hyperlink w:anchor="_Toc216446145" w:history="1">
             <w:r>
               <w:rPr>
                 <w:rStyle w:val="Hyperlink"/>
@@ -820,7 +820,7 @@
                 <w:noProof/>
                 <w:webHidden/>
               </w:rPr>
-              <w:instrText xml:space="preserve"> PAGEREF _Toc216445029 \h </w:instrText>
+              <w:instrText xml:space="preserve"> PAGEREF _Toc216446145 \h </w:instrText>
             </w:r>
             <w:r>
               <w:rPr>
@@ -840,7 +840,7 @@
                 <w:noProof/>
                 <w:webHidden/>
               </w:rPr>
-              <w:t>4</w:t>
+              <w:t>3</w:t>
             </w:r>
             <w:r>
               <w:rPr>
@@ -866,24 +866,14 @@
               <w14:ligatures w14:val="standardContextual"/>
             </w:rPr>
           </w:pPr>
-          <w:hyperlink w:anchor="_Toc216445030" w:history="1">
+          <w:hyperlink w:anchor="_Toc216446146" w:history="1">
             <w:r>
               <w:rPr>
                 <w:rStyle w:val="Hyperlink"/>
                 <w:rFonts w:ascii="Times New Roman" w:hAnsi="Times New Roman" w:cs="Times New Roman"/>
                 <w:noProof/>
               </w:rPr>
-              <w:t xml:space="preserve">1.4 Null hypothesis and alternative hypothesis (H0/H1) </w:t>
-            </w:r>
-            <w:r>
-              <w:rPr>
-                <w:rStyle w:val="Hyperlink"/>
-                <w:rFonts w:ascii="Times New Roman" w:hAnsi="Times New Roman" w:cs="Times New Roman"/>
-                <w:b/>
-                <w:bCs/>
-                <w:noProof/>
-              </w:rPr>
-              <w:t>(100 words)</w:t>
+              <w:t>1.4 Null hypothesis and alternative hypothesis (H0/H1)</w:t>
             </w:r>
             <w:r>
               <w:rPr>
@@ -904,7 +894,7 @@
                 <w:noProof/>
                 <w:webHidden/>
               </w:rPr>
-              <w:instrText xml:space="preserve"> PAGEREF _Toc216445030 \h </w:instrText>
+              <w:instrText xml:space="preserve"> PAGEREF _Toc216446146 \h </w:instrText>
             </w:r>
             <w:r>
               <w:rPr>
@@ -924,7 +914,7 @@
                 <w:noProof/>
                 <w:webHidden/>
               </w:rPr>
-              <w:t>4</w:t>
+              <w:t>3</w:t>
             </w:r>
             <w:r>
               <w:rPr>
@@ -950,7 +940,7 @@
               <w14:ligatures w14:val="standardContextual"/>
             </w:rPr>
           </w:pPr>
-          <w:hyperlink w:anchor="_Toc216445031" w:history="1">
+          <w:hyperlink w:anchor="_Toc216446147" w:history="1">
             <w:r>
               <w:rPr>
                 <w:rStyle w:val="Hyperlink"/>
@@ -978,7 +968,7 @@
                 <w:noProof/>
                 <w:webHidden/>
               </w:rPr>
-              <w:instrText xml:space="preserve"> PAGEREF _Toc216445031 \h </w:instrText>
+              <w:instrText xml:space="preserve"> PAGEREF _Toc216446147 \h </w:instrText>
             </w:r>
             <w:r>
               <w:rPr>
@@ -998,7 +988,7 @@
                 <w:noProof/>
                 <w:webHidden/>
               </w:rPr>
-              <w:t>5</w:t>
+              <w:t>3</w:t>
             </w:r>
             <w:r>
               <w:rPr>
@@ -1024,7 +1014,7 @@
               <w14:ligatures w14:val="standardContextual"/>
             </w:rPr>
           </w:pPr>
-          <w:hyperlink w:anchor="_Toc216445032" w:history="1">
+          <w:hyperlink w:anchor="_Toc216446148" w:history="1">
             <w:r>
               <w:rPr>
                 <w:rStyle w:val="Hyperlink"/>
@@ -1052,7 +1042,7 @@
                 <w:noProof/>
                 <w:webHidden/>
               </w:rPr>
-              <w:instrText xml:space="preserve"> PAGEREF _Toc216445032 \h </w:instrText>
+              <w:instrText xml:space="preserve"> PAGEREF _Toc216446148 \h </w:instrText>
             </w:r>
             <w:r>
               <w:rPr>
@@ -1072,7 +1062,81 @@
                 <w:noProof/>
                 <w:webHidden/>
               </w:rPr>
-              <w:t>5</w:t>
+              <w:t>3</w:t>
+            </w:r>
+            <w:r>
+              <w:rPr>
+                <w:noProof/>
+                <w:webHidden/>
+              </w:rPr>
+              <w:fldChar w:fldCharType="end"/>
+            </w:r>
+          </w:hyperlink>
+        </w:p>
+        <w:p>
+          <w:pPr>
+            <w:pStyle w:val="TOC2"/>
+            <w:tabs>
+              <w:tab w:val="right" w:leader="dot" w:pos="9016"/>
+            </w:tabs>
+            <w:rPr>
+              <w:rFonts w:asciiTheme="minorHAnsi" w:eastAsiaTheme="minorEastAsia" w:hAnsiTheme="minorHAnsi" w:cstheme="minorBidi"/>
+              <w:noProof/>
+              <w:kern w:val="2"/>
+              <w:szCs w:val="24"/>
+              <w:lang w:bidi="ar-SA"/>
+              <w14:ligatures w14:val="standardContextual"/>
+            </w:rPr>
+          </w:pPr>
+          <w:hyperlink w:anchor="_Toc216446149" w:history="1">
+            <w:r>
+              <w:rPr>
+                <w:rStyle w:val="Hyperlink"/>
+                <w:rFonts w:ascii="Times New Roman" w:hAnsi="Times New Roman" w:cs="Times New Roman"/>
+                <w:noProof/>
+              </w:rPr>
+              <w:t>2.2  Why RQ is of interest</w:t>
+            </w:r>
+            <w:r>
+              <w:rPr>
+                <w:noProof/>
+                <w:webHidden/>
+              </w:rPr>
+              <w:tab/>
+            </w:r>
+            <w:r>
+              <w:rPr>
+                <w:noProof/>
+                <w:webHidden/>
+              </w:rPr>
+              <w:fldChar w:fldCharType="begin"/>
+            </w:r>
+            <w:r>
+              <w:rPr>
+                <w:noProof/>
+                <w:webHidden/>
+              </w:rPr>
+              <w:instrText xml:space="preserve"> PAGEREF _Toc216446149 \h </w:instrText>
+            </w:r>
+            <w:r>
+              <w:rPr>
+                <w:noProof/>
+                <w:webHidden/>
+              </w:rPr>
+            </w:r>
+            <w:r>
+              <w:rPr>
+                <w:noProof/>
+                <w:webHidden/>
+              </w:rPr>
+              <w:fldChar w:fldCharType="separate"/>
+            </w:r>
+            <w:r>
+              <w:rPr>
+                <w:noProof/>
+                <w:webHidden/>
+              </w:rPr>
+              <w:t>4</w:t>
             </w:r>
             <w:r>
               <w:rPr>
@@ -1098,14 +1162,14 @@
               <w14:ligatures w14:val="standardContextual"/>
             </w:rPr>
           </w:pPr>
-          <w:hyperlink w:anchor="_Toc216445033" w:history="1">
+          <w:hyperlink w:anchor="_Toc216446150" w:history="1">
             <w:r>
               <w:rPr>
                 <w:rStyle w:val="Hyperlink"/>
                 <w:rFonts w:ascii="Times New Roman" w:hAnsi="Times New Roman" w:cs="Times New Roman"/>
                 <w:noProof/>
               </w:rPr>
-              <w:t>Several studies have explored the relationship between population growth and carbon dioxide (CO₂) emissions, particularly in the context of global environmental change. Shi (2003) examined global data over several decades and found that population growth is positively associated with increases in CO₂ emissions. However, the study also noted that per capita emissions are strongly influenced by factors such as economic development and energy consumption, suggesting that population size alone cannot fully explain emission trends.</w:t>
+              <w:t>3.Visualisation:</w:t>
             </w:r>
             <w:r>
               <w:rPr>
@@ -1126,7 +1190,229 @@
                 <w:noProof/>
                 <w:webHidden/>
               </w:rPr>
-              <w:instrText xml:space="preserve"> PAGEREF _Toc216445033 \h </w:instrText>
+              <w:instrText xml:space="preserve"> PAGEREF _Toc216446150 \h </w:instrText>
+            </w:r>
+            <w:r>
+              <w:rPr>
+                <w:noProof/>
+                <w:webHidden/>
+              </w:rPr>
+            </w:r>
+            <w:r>
+              <w:rPr>
+                <w:noProof/>
+                <w:webHidden/>
+              </w:rPr>
+              <w:fldChar w:fldCharType="separate"/>
+            </w:r>
+            <w:r>
+              <w:rPr>
+                <w:noProof/>
+                <w:webHidden/>
+              </w:rPr>
+              <w:t>5</w:t>
+            </w:r>
+            <w:r>
+              <w:rPr>
+                <w:noProof/>
+                <w:webHidden/>
+              </w:rPr>
+              <w:fldChar w:fldCharType="end"/>
+            </w:r>
+          </w:hyperlink>
+        </w:p>
+        <w:p>
+          <w:pPr>
+            <w:pStyle w:val="TOC2"/>
+            <w:tabs>
+              <w:tab w:val="right" w:leader="dot" w:pos="9016"/>
+            </w:tabs>
+            <w:rPr>
+              <w:rFonts w:asciiTheme="minorHAnsi" w:eastAsiaTheme="minorEastAsia" w:hAnsiTheme="minorHAnsi" w:cstheme="minorBidi"/>
+              <w:noProof/>
+              <w:kern w:val="2"/>
+              <w:szCs w:val="24"/>
+              <w:lang w:bidi="ar-SA"/>
+              <w14:ligatures w14:val="standardContextual"/>
+            </w:rPr>
+          </w:pPr>
+          <w:hyperlink w:anchor="_Toc216446151" w:history="1">
+            <w:r>
+              <w:rPr>
+                <w:rStyle w:val="Hyperlink"/>
+                <w:rFonts w:ascii="Times New Roman" w:hAnsi="Times New Roman" w:cs="Times New Roman"/>
+                <w:noProof/>
+              </w:rPr>
+              <w:t>3.1Appropriate graphs for the RQ</w:t>
+            </w:r>
+            <w:r>
+              <w:rPr>
+                <w:noProof/>
+                <w:webHidden/>
+              </w:rPr>
+              <w:tab/>
+            </w:r>
+            <w:r>
+              <w:rPr>
+                <w:noProof/>
+                <w:webHidden/>
+              </w:rPr>
+              <w:fldChar w:fldCharType="begin"/>
+            </w:r>
+            <w:r>
+              <w:rPr>
+                <w:noProof/>
+                <w:webHidden/>
+              </w:rPr>
+              <w:instrText xml:space="preserve"> PAGEREF _Toc216446151 \h </w:instrText>
+            </w:r>
+            <w:r>
+              <w:rPr>
+                <w:noProof/>
+                <w:webHidden/>
+              </w:rPr>
+            </w:r>
+            <w:r>
+              <w:rPr>
+                <w:noProof/>
+                <w:webHidden/>
+              </w:rPr>
+              <w:fldChar w:fldCharType="separate"/>
+            </w:r>
+            <w:r>
+              <w:rPr>
+                <w:noProof/>
+                <w:webHidden/>
+              </w:rPr>
+              <w:t>5</w:t>
+            </w:r>
+            <w:r>
+              <w:rPr>
+                <w:noProof/>
+                <w:webHidden/>
+              </w:rPr>
+              <w:fldChar w:fldCharType="end"/>
+            </w:r>
+          </w:hyperlink>
+        </w:p>
+        <w:p>
+          <w:pPr>
+            <w:pStyle w:val="TOC2"/>
+            <w:tabs>
+              <w:tab w:val="right" w:leader="dot" w:pos="9016"/>
+            </w:tabs>
+            <w:rPr>
+              <w:rFonts w:asciiTheme="minorHAnsi" w:eastAsiaTheme="minorEastAsia" w:hAnsiTheme="minorHAnsi" w:cstheme="minorBidi"/>
+              <w:noProof/>
+              <w:kern w:val="2"/>
+              <w:szCs w:val="24"/>
+              <w:lang w:bidi="ar-SA"/>
+              <w14:ligatures w14:val="standardContextual"/>
+            </w:rPr>
+          </w:pPr>
+          <w:hyperlink w:anchor="_Toc216446152" w:history="1">
+            <w:r>
+              <w:rPr>
+                <w:rStyle w:val="Hyperlink"/>
+                <w:rFonts w:ascii="Times New Roman" w:hAnsi="Times New Roman" w:cs="Times New Roman"/>
+                <w:noProof/>
+              </w:rPr>
+              <w:t>3.2 Additional information relating to understanding the data (optional)</w:t>
+            </w:r>
+            <w:r>
+              <w:rPr>
+                <w:noProof/>
+                <w:webHidden/>
+              </w:rPr>
+              <w:tab/>
+            </w:r>
+            <w:r>
+              <w:rPr>
+                <w:noProof/>
+                <w:webHidden/>
+              </w:rPr>
+              <w:fldChar w:fldCharType="begin"/>
+            </w:r>
+            <w:r>
+              <w:rPr>
+                <w:noProof/>
+                <w:webHidden/>
+              </w:rPr>
+              <w:instrText xml:space="preserve"> PAGEREF _Toc216446152 \h </w:instrText>
+            </w:r>
+            <w:r>
+              <w:rPr>
+                <w:noProof/>
+                <w:webHidden/>
+              </w:rPr>
+            </w:r>
+            <w:r>
+              <w:rPr>
+                <w:noProof/>
+                <w:webHidden/>
+              </w:rPr>
+              <w:fldChar w:fldCharType="separate"/>
+            </w:r>
+            <w:r>
+              <w:rPr>
+                <w:noProof/>
+                <w:webHidden/>
+              </w:rPr>
+              <w:t>5</w:t>
+            </w:r>
+            <w:r>
+              <w:rPr>
+                <w:noProof/>
+                <w:webHidden/>
+              </w:rPr>
+              <w:fldChar w:fldCharType="end"/>
+            </w:r>
+          </w:hyperlink>
+        </w:p>
+        <w:p>
+          <w:pPr>
+            <w:pStyle w:val="TOC2"/>
+            <w:tabs>
+              <w:tab w:val="right" w:leader="dot" w:pos="9016"/>
+            </w:tabs>
+            <w:rPr>
+              <w:rFonts w:asciiTheme="minorHAnsi" w:eastAsiaTheme="minorEastAsia" w:hAnsiTheme="minorHAnsi" w:cstheme="minorBidi"/>
+              <w:noProof/>
+              <w:kern w:val="2"/>
+              <w:szCs w:val="24"/>
+              <w:lang w:bidi="ar-SA"/>
+              <w14:ligatures w14:val="standardContextual"/>
+            </w:rPr>
+          </w:pPr>
+          <w:hyperlink w:anchor="_Toc216446153" w:history="1">
+            <w:r>
+              <w:rPr>
+                <w:rStyle w:val="Hyperlink"/>
+                <w:rFonts w:ascii="Times New Roman" w:hAnsi="Times New Roman" w:cs="Times New Roman"/>
+                <w:noProof/>
+              </w:rPr>
+              <w:t>3.3 Useful information for the data understanding</w:t>
+            </w:r>
+            <w:r>
+              <w:rPr>
+                <w:noProof/>
+                <w:webHidden/>
+              </w:rPr>
+              <w:tab/>
+            </w:r>
+            <w:r>
+              <w:rPr>
+                <w:noProof/>
+                <w:webHidden/>
+              </w:rPr>
+              <w:fldChar w:fldCharType="begin"/>
+            </w:r>
+            <w:r>
+              <w:rPr>
+                <w:noProof/>
+                <w:webHidden/>
+              </w:rPr>
+              <w:instrText xml:space="preserve"> PAGEREF _Toc216446153 \h </w:instrText>
             </w:r>
             <w:r>
               <w:rPr>
@@ -1172,14 +1458,14 @@
               <w14:ligatures w14:val="standardContextual"/>
             </w:rPr>
           </w:pPr>
-          <w:hyperlink w:anchor="_Toc216445034" w:history="1">
+          <w:hyperlink w:anchor="_Toc216446154" w:history="1">
             <w:r>
               <w:rPr>
                 <w:rStyle w:val="Hyperlink"/>
                 <w:rFonts w:ascii="Times New Roman" w:hAnsi="Times New Roman" w:cs="Times New Roman"/>
                 <w:noProof/>
               </w:rPr>
-              <w:t>Dietz and Rosa (1997) investigated environmental impact using the IPAT framework and international datasets. Their results showed that population size plays a statistically significant role in driving environmental pressures, including CO₂ emissions. Nevertheless, their analysis focused mainly on total emissions rather than emissions per capita, which limits its usefulness when assessing individual-level emission behaviour.</w:t>
+              <w:t>4. Analysis:</w:t>
             </w:r>
             <w:r>
               <w:rPr>
@@ -1200,7 +1486,7 @@
                 <w:noProof/>
                 <w:webHidden/>
               </w:rPr>
-              <w:instrText xml:space="preserve"> PAGEREF _Toc216445034 \h </w:instrText>
+              <w:instrText xml:space="preserve"> PAGEREF _Toc216446154 \h </w:instrText>
             </w:r>
             <w:r>
               <w:rPr>
@@ -1220,7 +1506,7 @@
                 <w:noProof/>
                 <w:webHidden/>
               </w:rPr>
-              <w:t>5</w:t>
+              <w:t>6</w:t>
             </w:r>
             <w:r>
               <w:rPr>
@@ -1246,14 +1532,14 @@
               <w14:ligatures w14:val="standardContextual"/>
             </w:rPr>
           </w:pPr>
-          <w:hyperlink w:anchor="_Toc216445035" w:history="1">
+          <w:hyperlink w:anchor="_Toc216446155" w:history="1">
             <w:r>
               <w:rPr>
                 <w:rStyle w:val="Hyperlink"/>
                 <w:rFonts w:ascii="Times New Roman" w:hAnsi="Times New Roman" w:cs="Times New Roman"/>
                 <w:noProof/>
               </w:rPr>
-              <w:t>More recent research by Martínez-Zarzoso et al. (2017) analysed global panel data and concluded that technological progress and improvements in energy efficiency can reduce CO₂ emissions per capita, even as population increases. While this study provides valuable insights, its reliance on complex econometric modelling makes it difficult to directly observe simpler monotonic relationships between population growth and per-capita emissions.</w:t>
+              <w:t>4.1 Statistical test used to test the hypotheses and output</w:t>
             </w:r>
             <w:r>
               <w:rPr>
@@ -1274,7 +1560,7 @@
                 <w:noProof/>
                 <w:webHidden/>
               </w:rPr>
-              <w:instrText xml:space="preserve"> PAGEREF _Toc216445035 \h </w:instrText>
+              <w:instrText xml:space="preserve"> PAGEREF _Toc216446155 \h </w:instrText>
             </w:r>
             <w:r>
               <w:rPr>
@@ -1294,7 +1580,7 @@
                 <w:noProof/>
                 <w:webHidden/>
               </w:rPr>
-              <w:t>5</w:t>
+              <w:t>6</w:t>
             </w:r>
             <w:r>
               <w:rPr>
@@ -1320,14 +1606,14 @@
               <w14:ligatures w14:val="standardContextual"/>
             </w:rPr>
           </w:pPr>
-          <w:hyperlink w:anchor="_Toc216445036" w:history="1">
+          <w:hyperlink w:anchor="_Toc216446156" w:history="1">
             <w:r>
               <w:rPr>
                 <w:rStyle w:val="Hyperlink"/>
                 <w:rFonts w:ascii="Times New Roman" w:hAnsi="Times New Roman" w:cs="Times New Roman"/>
                 <w:noProof/>
               </w:rPr>
-              <w:t>Overall, the literature suggests that population growth contributes to CO₂ emissions, but its direct relationship with emissions per capita remains less clearly defined, justifying further investigation using datasets such as DS230.</w:t>
+              <w:t>4.2 The null hypothesis is rejected based on the p-value 0.01967.</w:t>
             </w:r>
             <w:r>
               <w:rPr>
@@ -1348,7 +1634,7 @@
                 <w:noProof/>
                 <w:webHidden/>
               </w:rPr>
-              <w:instrText xml:space="preserve"> PAGEREF _Toc216445036 \h </w:instrText>
+              <w:instrText xml:space="preserve"> PAGEREF _Toc216446156 \h </w:instrText>
             </w:r>
             <w:r>
               <w:rPr>
@@ -1368,7 +1654,81 @@
                 <w:noProof/>
                 <w:webHidden/>
               </w:rPr>
-              <w:t>5</w:t>
+              <w:t>6</w:t>
+            </w:r>
+            <w:r>
+              <w:rPr>
+                <w:noProof/>
+                <w:webHidden/>
+              </w:rPr>
+              <w:fldChar w:fldCharType="end"/>
+            </w:r>
+          </w:hyperlink>
+        </w:p>
+        <w:p>
+          <w:pPr>
+            <w:pStyle w:val="TOC1"/>
+            <w:tabs>
+              <w:tab w:val="right" w:leader="dot" w:pos="9016"/>
+            </w:tabs>
+            <w:rPr>
+              <w:rFonts w:asciiTheme="minorHAnsi" w:eastAsiaTheme="minorEastAsia" w:hAnsiTheme="minorHAnsi" w:cstheme="minorBidi"/>
+              <w:noProof/>
+              <w:kern w:val="2"/>
+              <w:szCs w:val="24"/>
+              <w:lang w:bidi="ar-SA"/>
+              <w14:ligatures w14:val="standardContextual"/>
+            </w:rPr>
+          </w:pPr>
+          <w:hyperlink w:anchor="_Toc216446157" w:history="1">
+            <w:r>
+              <w:rPr>
+                <w:rStyle w:val="Hyperlink"/>
+                <w:rFonts w:ascii="Times New Roman" w:hAnsi="Times New Roman" w:cs="Times New Roman"/>
+                <w:noProof/>
+              </w:rPr>
+              <w:t>5. Evaluation – group’s experience at 7COM1079:</w:t>
+            </w:r>
+            <w:r>
+              <w:rPr>
+                <w:noProof/>
+                <w:webHidden/>
+              </w:rPr>
+              <w:tab/>
+            </w:r>
+            <w:r>
+              <w:rPr>
+                <w:noProof/>
+                <w:webHidden/>
+              </w:rPr>
+              <w:fldChar w:fldCharType="begin"/>
+            </w:r>
+            <w:r>
+              <w:rPr>
+                <w:noProof/>
+                <w:webHidden/>
+              </w:rPr>
+              <w:instrText xml:space="preserve"> PAGEREF _Toc216446157 \h </w:instrText>
+            </w:r>
+            <w:r>
+              <w:rPr>
+                <w:noProof/>
+                <w:webHidden/>
+              </w:rPr>
+            </w:r>
+            <w:r>
+              <w:rPr>
+                <w:noProof/>
+                <w:webHidden/>
+              </w:rPr>
+              <w:fldChar w:fldCharType="separate"/>
+            </w:r>
+            <w:r>
+              <w:rPr>
+                <w:noProof/>
+                <w:webHidden/>
+              </w:rPr>
+              <w:t>7</w:t>
             </w:r>
             <w:r>
               <w:rPr>
@@ -1394,14 +1754,14 @@
               <w14:ligatures w14:val="standardContextual"/>
             </w:rPr>
           </w:pPr>
-          <w:hyperlink w:anchor="_Toc216445037" w:history="1">
+          <w:hyperlink w:anchor="_Toc216446158" w:history="1">
             <w:r>
               <w:rPr>
                 <w:rStyle w:val="Hyperlink"/>
                 <w:rFonts w:ascii="Times New Roman" w:hAnsi="Times New Roman" w:cs="Times New Roman"/>
                 <w:noProof/>
               </w:rPr>
-              <w:t>2.2 Fewer studies explicitly examine the relationship between world population size and CO2 emissions per capita during a specified historical time, despite the fact that previous data demonstrates that population expansion influences global CO2 emissions. A large portion of the literature either focuses on overall emissions (Dietz and Rosa, 1997) or includes other economic factors that could obscure straightforward correlations (Martínez-Zarzoso et al., 2017). Because it uses a non-parametric statistical approach to investigate a direct and obvious relationship, this research subject is of interest. In addition to providing a foundation for future research that takes into account other factors like energy use, industrial activity, and climate policy, filling this gap helps determine whether population growth alone is linked to changes in per-person emissions.</w:t>
+              <w:t>5.1 What went well</w:t>
             </w:r>
             <w:r>
               <w:rPr>
@@ -1422,7 +1782,7 @@
                 <w:noProof/>
                 <w:webHidden/>
               </w:rPr>
-              <w:instrText xml:space="preserve"> PAGEREF _Toc216445037 \h </w:instrText>
+              <w:instrText xml:space="preserve"> PAGEREF _Toc216446158 \h </w:instrText>
             </w:r>
             <w:r>
               <w:rPr>
@@ -1442,7 +1802,303 @@
                 <w:noProof/>
                 <w:webHidden/>
               </w:rPr>
-              <w:t>5</w:t>
+              <w:t>7</w:t>
+            </w:r>
+            <w:r>
+              <w:rPr>
+                <w:noProof/>
+                <w:webHidden/>
+              </w:rPr>
+              <w:fldChar w:fldCharType="end"/>
+            </w:r>
+          </w:hyperlink>
+        </w:p>
+        <w:p>
+          <w:pPr>
+            <w:pStyle w:val="TOC2"/>
+            <w:tabs>
+              <w:tab w:val="right" w:leader="dot" w:pos="9016"/>
+            </w:tabs>
+            <w:rPr>
+              <w:rFonts w:asciiTheme="minorHAnsi" w:eastAsiaTheme="minorEastAsia" w:hAnsiTheme="minorHAnsi" w:cstheme="minorBidi"/>
+              <w:noProof/>
+              <w:kern w:val="2"/>
+              <w:szCs w:val="24"/>
+              <w:lang w:bidi="ar-SA"/>
+              <w14:ligatures w14:val="standardContextual"/>
+            </w:rPr>
+          </w:pPr>
+          <w:hyperlink w:anchor="_Toc216446159" w:history="1">
+            <w:r>
+              <w:rPr>
+                <w:rStyle w:val="Hyperlink"/>
+                <w:rFonts w:ascii="Times New Roman" w:hAnsi="Times New Roman" w:cs="Times New Roman"/>
+                <w:noProof/>
+              </w:rPr>
+              <w:t>5.2 Points for improvement</w:t>
+            </w:r>
+            <w:r>
+              <w:rPr>
+                <w:noProof/>
+                <w:webHidden/>
+              </w:rPr>
+              <w:tab/>
+            </w:r>
+            <w:r>
+              <w:rPr>
+                <w:noProof/>
+                <w:webHidden/>
+              </w:rPr>
+              <w:fldChar w:fldCharType="begin"/>
+            </w:r>
+            <w:r>
+              <w:rPr>
+                <w:noProof/>
+                <w:webHidden/>
+              </w:rPr>
+              <w:instrText xml:space="preserve"> PAGEREF _Toc216446159 \h </w:instrText>
+            </w:r>
+            <w:r>
+              <w:rPr>
+                <w:noProof/>
+                <w:webHidden/>
+              </w:rPr>
+            </w:r>
+            <w:r>
+              <w:rPr>
+                <w:noProof/>
+                <w:webHidden/>
+              </w:rPr>
+              <w:fldChar w:fldCharType="separate"/>
+            </w:r>
+            <w:r>
+              <w:rPr>
+                <w:noProof/>
+                <w:webHidden/>
+              </w:rPr>
+              <w:t>7</w:t>
+            </w:r>
+            <w:r>
+              <w:rPr>
+                <w:noProof/>
+                <w:webHidden/>
+              </w:rPr>
+              <w:fldChar w:fldCharType="end"/>
+            </w:r>
+          </w:hyperlink>
+        </w:p>
+        <w:p>
+          <w:pPr>
+            <w:pStyle w:val="TOC2"/>
+            <w:tabs>
+              <w:tab w:val="right" w:leader="dot" w:pos="9016"/>
+            </w:tabs>
+            <w:rPr>
+              <w:rFonts w:asciiTheme="minorHAnsi" w:eastAsiaTheme="minorEastAsia" w:hAnsiTheme="minorHAnsi" w:cstheme="minorBidi"/>
+              <w:noProof/>
+              <w:kern w:val="2"/>
+              <w:szCs w:val="24"/>
+              <w:lang w:bidi="ar-SA"/>
+              <w14:ligatures w14:val="standardContextual"/>
+            </w:rPr>
+          </w:pPr>
+          <w:hyperlink w:anchor="_Toc216446160" w:history="1">
+            <w:r>
+              <w:rPr>
+                <w:rStyle w:val="Hyperlink"/>
+                <w:rFonts w:ascii="Times New Roman" w:hAnsi="Times New Roman" w:cs="Times New Roman"/>
+                <w:noProof/>
+              </w:rPr>
+              <w:t>5.3 Group’s time management</w:t>
+            </w:r>
+            <w:r>
+              <w:rPr>
+                <w:noProof/>
+                <w:webHidden/>
+              </w:rPr>
+              <w:tab/>
+            </w:r>
+            <w:r>
+              <w:rPr>
+                <w:noProof/>
+                <w:webHidden/>
+              </w:rPr>
+              <w:fldChar w:fldCharType="begin"/>
+            </w:r>
+            <w:r>
+              <w:rPr>
+                <w:noProof/>
+                <w:webHidden/>
+              </w:rPr>
+              <w:instrText xml:space="preserve"> PAGEREF _Toc216446160 \h </w:instrText>
+            </w:r>
+            <w:r>
+              <w:rPr>
+                <w:noProof/>
+                <w:webHidden/>
+              </w:rPr>
+            </w:r>
+            <w:r>
+              <w:rPr>
+                <w:noProof/>
+                <w:webHidden/>
+              </w:rPr>
+              <w:fldChar w:fldCharType="separate"/>
+            </w:r>
+            <w:r>
+              <w:rPr>
+                <w:noProof/>
+                <w:webHidden/>
+              </w:rPr>
+              <w:t>7</w:t>
+            </w:r>
+            <w:r>
+              <w:rPr>
+                <w:noProof/>
+                <w:webHidden/>
+              </w:rPr>
+              <w:fldChar w:fldCharType="end"/>
+            </w:r>
+          </w:hyperlink>
+        </w:p>
+        <w:p>
+          <w:pPr>
+            <w:pStyle w:val="TOC2"/>
+            <w:tabs>
+              <w:tab w:val="right" w:leader="dot" w:pos="9016"/>
+            </w:tabs>
+            <w:rPr>
+              <w:rFonts w:asciiTheme="minorHAnsi" w:eastAsiaTheme="minorEastAsia" w:hAnsiTheme="minorHAnsi" w:cstheme="minorBidi"/>
+              <w:noProof/>
+              <w:kern w:val="2"/>
+              <w:szCs w:val="24"/>
+              <w:lang w:bidi="ar-SA"/>
+              <w14:ligatures w14:val="standardContextual"/>
+            </w:rPr>
+          </w:pPr>
+          <w:hyperlink w:anchor="_Toc216446161" w:history="1">
+            <w:r>
+              <w:rPr>
+                <w:rStyle w:val="Hyperlink"/>
+                <w:rFonts w:ascii="Times New Roman" w:hAnsi="Times New Roman" w:cs="Times New Roman"/>
+                <w:noProof/>
+              </w:rPr>
+              <w:t>5.4 Project’s overall judgement</w:t>
+            </w:r>
+            <w:r>
+              <w:rPr>
+                <w:noProof/>
+                <w:webHidden/>
+              </w:rPr>
+              <w:tab/>
+            </w:r>
+            <w:r>
+              <w:rPr>
+                <w:noProof/>
+                <w:webHidden/>
+              </w:rPr>
+              <w:fldChar w:fldCharType="begin"/>
+            </w:r>
+            <w:r>
+              <w:rPr>
+                <w:noProof/>
+                <w:webHidden/>
+              </w:rPr>
+              <w:instrText xml:space="preserve"> PAGEREF _Toc216446161 \h </w:instrText>
+            </w:r>
+            <w:r>
+              <w:rPr>
+                <w:noProof/>
+                <w:webHidden/>
+              </w:rPr>
+            </w:r>
+            <w:r>
+              <w:rPr>
+                <w:noProof/>
+                <w:webHidden/>
+              </w:rPr>
+              <w:fldChar w:fldCharType="separate"/>
+            </w:r>
+            <w:r>
+              <w:rPr>
+                <w:noProof/>
+                <w:webHidden/>
+              </w:rPr>
+              <w:t>7</w:t>
+            </w:r>
+            <w:r>
+              <w:rPr>
+                <w:noProof/>
+                <w:webHidden/>
+              </w:rPr>
+              <w:fldChar w:fldCharType="end"/>
+            </w:r>
+          </w:hyperlink>
+        </w:p>
+        <w:p>
+          <w:pPr>
+            <w:pStyle w:val="TOC2"/>
+            <w:tabs>
+              <w:tab w:val="right" w:leader="dot" w:pos="9016"/>
+            </w:tabs>
+            <w:rPr>
+              <w:rFonts w:asciiTheme="minorHAnsi" w:eastAsiaTheme="minorEastAsia" w:hAnsiTheme="minorHAnsi" w:cstheme="minorBidi"/>
+              <w:noProof/>
+              <w:kern w:val="2"/>
+              <w:szCs w:val="24"/>
+              <w:lang w:bidi="ar-SA"/>
+              <w14:ligatures w14:val="standardContextual"/>
+            </w:rPr>
+          </w:pPr>
+          <w:hyperlink w:anchor="_Toc216446162" w:history="1">
+            <w:r>
+              <w:rPr>
+                <w:rStyle w:val="Hyperlink"/>
+                <w:rFonts w:ascii="Times New Roman" w:hAnsi="Times New Roman" w:cs="Times New Roman"/>
+                <w:noProof/>
+              </w:rPr>
+              <w:t>5.6 Comment on the GitHub log output</w:t>
+            </w:r>
+            <w:r>
+              <w:rPr>
+                <w:noProof/>
+                <w:webHidden/>
+              </w:rPr>
+              <w:tab/>
+            </w:r>
+            <w:r>
+              <w:rPr>
+                <w:noProof/>
+                <w:webHidden/>
+              </w:rPr>
+              <w:fldChar w:fldCharType="begin"/>
+            </w:r>
+            <w:r>
+              <w:rPr>
+                <w:noProof/>
+                <w:webHidden/>
+              </w:rPr>
+              <w:instrText xml:space="preserve"> PAGEREF _Toc216446162 \h </w:instrText>
+            </w:r>
+            <w:r>
+              <w:rPr>
+                <w:noProof/>
+                <w:webHidden/>
+              </w:rPr>
+            </w:r>
+            <w:r>
+              <w:rPr>
+                <w:noProof/>
+                <w:webHidden/>
+              </w:rPr>
+              <w:fldChar w:fldCharType="separate"/>
+            </w:r>
+            <w:r>
+              <w:rPr>
+                <w:noProof/>
+                <w:webHidden/>
+              </w:rPr>
+              <w:t>7</w:t>
             </w:r>
             <w:r>
               <w:rPr>
@@ -1468,14 +2124,14 @@
               <w14:ligatures w14:val="standardContextual"/>
             </w:rPr>
           </w:pPr>
-          <w:hyperlink w:anchor="_Toc216445038" w:history="1">
+          <w:hyperlink w:anchor="_Toc216446163" w:history="1">
             <w:r>
               <w:rPr>
                 <w:rStyle w:val="Hyperlink"/>
                 <w:rFonts w:ascii="Times New Roman" w:hAnsi="Times New Roman" w:cs="Times New Roman"/>
                 <w:noProof/>
               </w:rPr>
-              <w:t>3.Visualisation:</w:t>
+              <w:t>6. Conclusions:</w:t>
             </w:r>
             <w:r>
               <w:rPr>
@@ -1496,7 +2152,7 @@
                 <w:noProof/>
                 <w:webHidden/>
               </w:rPr>
-              <w:instrText xml:space="preserve"> PAGEREF _Toc216445038 \h </w:instrText>
+              <w:instrText xml:space="preserve"> PAGEREF _Toc216446163 \h </w:instrText>
             </w:r>
             <w:r>
               <w:rPr>
@@ -1516,7 +2172,7 @@
                 <w:noProof/>
                 <w:webHidden/>
               </w:rPr>
-              <w:t>6</w:t>
+              <w:t>8</w:t>
             </w:r>
             <w:r>
               <w:rPr>
@@ -1542,14 +2198,14 @@
               <w14:ligatures w14:val="standardContextual"/>
             </w:rPr>
           </w:pPr>
-          <w:hyperlink w:anchor="_Toc216445039" w:history="1">
+          <w:hyperlink w:anchor="_Toc216446164" w:history="1">
             <w:r>
               <w:rPr>
                 <w:rStyle w:val="Hyperlink"/>
                 <w:rFonts w:ascii="Times New Roman" w:hAnsi="Times New Roman" w:cs="Times New Roman"/>
                 <w:noProof/>
               </w:rPr>
-              <w:t>3.1Appropriate graphs for the RQ</w:t>
+              <w:t>6.1 Results explained</w:t>
             </w:r>
             <w:r>
               <w:rPr>
@@ -1570,7 +2226,7 @@
                 <w:noProof/>
                 <w:webHidden/>
               </w:rPr>
-              <w:instrText xml:space="preserve"> PAGEREF _Toc216445039 \h </w:instrText>
+              <w:instrText xml:space="preserve"> PAGEREF _Toc216446164 \h </w:instrText>
             </w:r>
             <w:r>
               <w:rPr>
@@ -1590,7 +2246,7 @@
                 <w:noProof/>
                 <w:webHidden/>
               </w:rPr>
-              <w:t>6</w:t>
+              <w:t>8</w:t>
             </w:r>
             <w:r>
               <w:rPr>
@@ -1616,14 +2272,14 @@
               <w14:ligatures w14:val="standardContextual"/>
             </w:rPr>
           </w:pPr>
-          <w:hyperlink w:anchor="_Toc216445040" w:history="1">
+          <w:hyperlink w:anchor="_Toc216446165" w:history="1">
             <w:r>
               <w:rPr>
                 <w:rStyle w:val="Hyperlink"/>
                 <w:rFonts w:ascii="Times New Roman" w:hAnsi="Times New Roman" w:cs="Times New Roman"/>
                 <w:noProof/>
               </w:rPr>
-              <w:t>3.2 Additional information relating to understanding the data (optional)</w:t>
+              <w:t>6.2 Interpretation of the results</w:t>
             </w:r>
             <w:r>
               <w:rPr>
@@ -1644,7 +2300,7 @@
                 <w:noProof/>
                 <w:webHidden/>
               </w:rPr>
-              <w:instrText xml:space="preserve"> PAGEREF _Toc216445040 \h </w:instrText>
+              <w:instrText xml:space="preserve"> PAGEREF _Toc216446165 \h </w:instrText>
             </w:r>
             <w:r>
               <w:rPr>
@@ -1664,7 +2320,7 @@
                 <w:noProof/>
                 <w:webHidden/>
               </w:rPr>
-              <w:t>6</w:t>
+              <w:t>8</w:t>
             </w:r>
             <w:r>
               <w:rPr>
@@ -1690,14 +2346,14 @@
               <w14:ligatures w14:val="standardContextual"/>
             </w:rPr>
           </w:pPr>
-          <w:hyperlink w:anchor="_Toc216445041" w:history="1">
+          <w:hyperlink w:anchor="_Toc216446166" w:history="1">
             <w:r>
               <w:rPr>
                 <w:rStyle w:val="Hyperlink"/>
                 <w:rFonts w:ascii="Times New Roman" w:hAnsi="Times New Roman" w:cs="Times New Roman"/>
                 <w:noProof/>
               </w:rPr>
-              <w:t>3.3 Useful information for the data understanding</w:t>
+              <w:t>6.3 Reasons and/or implications for future work, limitations of your study</w:t>
             </w:r>
             <w:r>
               <w:rPr>
@@ -1718,7 +2374,7 @@
                 <w:noProof/>
                 <w:webHidden/>
               </w:rPr>
-              <w:instrText xml:space="preserve"> PAGEREF _Toc216445041 \h </w:instrText>
+              <w:instrText xml:space="preserve"> PAGEREF _Toc216446166 \h </w:instrText>
             </w:r>
             <w:r>
               <w:rPr>
@@ -1738,7 +2394,7 @@
                 <w:noProof/>
                 <w:webHidden/>
               </w:rPr>
-              <w:t>6</w:t>
+              <w:t>8</w:t>
             </w:r>
             <w:r>
               <w:rPr>
@@ -1764,14 +2420,14 @@
               <w14:ligatures w14:val="standardContextual"/>
             </w:rPr>
           </w:pPr>
-          <w:hyperlink w:anchor="_Toc216445042" w:history="1">
+          <w:hyperlink w:anchor="_Toc216446167" w:history="1">
             <w:r>
               <w:rPr>
                 <w:rStyle w:val="Hyperlink"/>
                 <w:rFonts w:ascii="Times New Roman" w:hAnsi="Times New Roman" w:cs="Times New Roman"/>
                 <w:noProof/>
               </w:rPr>
-              <w:t>4. Analysis:</w:t>
+              <w:t>7. Reference list:</w:t>
             </w:r>
             <w:r>
               <w:rPr>
@@ -1792,7 +2448,7 @@
                 <w:noProof/>
                 <w:webHidden/>
               </w:rPr>
-              <w:instrText xml:space="preserve"> PAGEREF _Toc216445042 \h </w:instrText>
+              <w:instrText xml:space="preserve"> PAGEREF _Toc216446167 \h </w:instrText>
             </w:r>
             <w:r>
               <w:rPr>
@@ -1812,7 +2468,7 @@
                 <w:noProof/>
                 <w:webHidden/>
               </w:rPr>
-              <w:t>7</w:t>
+              <w:t>9</w:t>
             </w:r>
             <w:r>
               <w:rPr>
@@ -1838,14 +2494,22 @@
               <w14:ligatures w14:val="standardContextual"/>
             </w:rPr>
           </w:pPr>
-          <w:hyperlink w:anchor="_Toc216445043" w:history="1">
+          <w:hyperlink w:anchor="_Toc216446168" w:history="1">
+            <w:r>
+              <w:rPr>
+                <w:rStyle w:val="Hyperlink"/>
+                <w:rFonts w:ascii="Times New Roman" w:eastAsiaTheme="majorEastAsia" w:hAnsi="Times New Roman" w:cs="Times New Roman"/>
+                <w:noProof/>
+              </w:rPr>
+              <w:t xml:space="preserve">8. Appendix: </w:t>
+            </w:r>
             <w:r>
               <w:rPr>
                 <w:rStyle w:val="Hyperlink"/>
                 <w:rFonts w:ascii="Times New Roman" w:hAnsi="Times New Roman" w:cs="Times New Roman"/>
                 <w:noProof/>
               </w:rPr>
-              <w:t>4.1 Statistical test used to test the hypotheses and output</w:t>
+              <w:t xml:space="preserve"> R code snippet used for analysis:</w:t>
             </w:r>
             <w:r>
               <w:rPr>
@@ -1866,7 +2530,7 @@
                 <w:noProof/>
                 <w:webHidden/>
               </w:rPr>
-              <w:instrText xml:space="preserve"> PAGEREF _Toc216445043 \h </w:instrText>
+              <w:instrText xml:space="preserve"> PAGEREF _Toc216446168 \h </w:instrText>
             </w:r>
             <w:r>
               <w:rPr>
@@ -1886,977 +2550,7 @@
                 <w:noProof/>
                 <w:webHidden/>
               </w:rPr>
-              <w:t>7</w:t>
-            </w:r>
-            <w:r>
-              <w:rPr>
-                <w:noProof/>
-                <w:webHidden/>
-              </w:rPr>
-              <w:fldChar w:fldCharType="end"/>
-            </w:r>
-          </w:hyperlink>
-        </w:p>
-        <w:p>
-          <w:pPr>
-            <w:pStyle w:val="TOC2"/>
-            <w:tabs>
-              <w:tab w:val="right" w:leader="dot" w:pos="9016"/>
-            </w:tabs>
-            <w:rPr>
-              <w:rFonts w:asciiTheme="minorHAnsi" w:eastAsiaTheme="minorEastAsia" w:hAnsiTheme="minorHAnsi" w:cstheme="minorBidi"/>
-              <w:noProof/>
-              <w:kern w:val="2"/>
-              <w:szCs w:val="24"/>
-              <w:lang w:bidi="ar-SA"/>
-              <w14:ligatures w14:val="standardContextual"/>
-            </w:rPr>
-          </w:pPr>
-          <w:hyperlink w:anchor="_Toc216445044" w:history="1">
-            <w:r>
-              <w:rPr>
-                <w:rStyle w:val="Hyperlink"/>
-                <w:rFonts w:ascii="Times New Roman" w:hAnsi="Times New Roman" w:cs="Times New Roman"/>
-                <w:noProof/>
-              </w:rPr>
-              <w:t>4.2 The null hypothesis is rejected based on the p-value 0.01967.</w:t>
-            </w:r>
-            <w:r>
-              <w:rPr>
-                <w:noProof/>
-                <w:webHidden/>
-              </w:rPr>
-              <w:tab/>
-            </w:r>
-            <w:r>
-              <w:rPr>
-                <w:noProof/>
-                <w:webHidden/>
-              </w:rPr>
-              <w:fldChar w:fldCharType="begin"/>
-            </w:r>
-            <w:r>
-              <w:rPr>
-                <w:noProof/>
-                <w:webHidden/>
-              </w:rPr>
-              <w:instrText xml:space="preserve"> PAGEREF _Toc216445044 \h </w:instrText>
-            </w:r>
-            <w:r>
-              <w:rPr>
-                <w:noProof/>
-                <w:webHidden/>
-              </w:rPr>
-            </w:r>
-            <w:r>
-              <w:rPr>
-                <w:noProof/>
-                <w:webHidden/>
-              </w:rPr>
-              <w:fldChar w:fldCharType="separate"/>
-            </w:r>
-            <w:r>
-              <w:rPr>
-                <w:noProof/>
-                <w:webHidden/>
-              </w:rPr>
-              <w:t>7</w:t>
-            </w:r>
-            <w:r>
-              <w:rPr>
-                <w:noProof/>
-                <w:webHidden/>
-              </w:rPr>
-              <w:fldChar w:fldCharType="end"/>
-            </w:r>
-          </w:hyperlink>
-        </w:p>
-        <w:p>
-          <w:pPr>
-            <w:pStyle w:val="TOC1"/>
-            <w:tabs>
-              <w:tab w:val="right" w:leader="dot" w:pos="9016"/>
-            </w:tabs>
-            <w:rPr>
-              <w:rFonts w:asciiTheme="minorHAnsi" w:eastAsiaTheme="minorEastAsia" w:hAnsiTheme="minorHAnsi" w:cstheme="minorBidi"/>
-              <w:noProof/>
-              <w:kern w:val="2"/>
-              <w:szCs w:val="24"/>
-              <w:lang w:bidi="ar-SA"/>
-              <w14:ligatures w14:val="standardContextual"/>
-            </w:rPr>
-          </w:pPr>
-          <w:hyperlink w:anchor="_Toc216445045" w:history="1">
-            <w:r>
-              <w:rPr>
-                <w:rStyle w:val="Hyperlink"/>
-                <w:rFonts w:ascii="Times New Roman" w:hAnsi="Times New Roman" w:cs="Times New Roman"/>
-                <w:noProof/>
-              </w:rPr>
-              <w:t>5. Evaluation – group’s experience at 7COM1079:</w:t>
-            </w:r>
-            <w:r>
-              <w:rPr>
-                <w:noProof/>
-                <w:webHidden/>
-              </w:rPr>
-              <w:tab/>
-            </w:r>
-            <w:r>
-              <w:rPr>
-                <w:noProof/>
-                <w:webHidden/>
-              </w:rPr>
-              <w:fldChar w:fldCharType="begin"/>
-            </w:r>
-            <w:r>
-              <w:rPr>
-                <w:noProof/>
-                <w:webHidden/>
-              </w:rPr>
-              <w:instrText xml:space="preserve"> PAGEREF _Toc216445045 \h </w:instrText>
-            </w:r>
-            <w:r>
-              <w:rPr>
-                <w:noProof/>
-                <w:webHidden/>
-              </w:rPr>
-            </w:r>
-            <w:r>
-              <w:rPr>
-                <w:noProof/>
-                <w:webHidden/>
-              </w:rPr>
-              <w:fldChar w:fldCharType="separate"/>
-            </w:r>
-            <w:r>
-              <w:rPr>
-                <w:noProof/>
-                <w:webHidden/>
-              </w:rPr>
-              <w:t>8</w:t>
-            </w:r>
-            <w:r>
-              <w:rPr>
-                <w:noProof/>
-                <w:webHidden/>
-              </w:rPr>
-              <w:fldChar w:fldCharType="end"/>
-            </w:r>
-          </w:hyperlink>
-        </w:p>
-        <w:p>
-          <w:pPr>
-            <w:pStyle w:val="TOC2"/>
-            <w:tabs>
-              <w:tab w:val="right" w:leader="dot" w:pos="9016"/>
-            </w:tabs>
-            <w:rPr>
-              <w:rFonts w:asciiTheme="minorHAnsi" w:eastAsiaTheme="minorEastAsia" w:hAnsiTheme="minorHAnsi" w:cstheme="minorBidi"/>
-              <w:noProof/>
-              <w:kern w:val="2"/>
-              <w:szCs w:val="24"/>
-              <w:lang w:bidi="ar-SA"/>
-              <w14:ligatures w14:val="standardContextual"/>
-            </w:rPr>
-          </w:pPr>
-          <w:hyperlink w:anchor="_Toc216445046" w:history="1">
-            <w:r>
-              <w:rPr>
-                <w:rStyle w:val="Hyperlink"/>
-                <w:rFonts w:ascii="Times New Roman" w:hAnsi="Times New Roman" w:cs="Times New Roman"/>
-                <w:noProof/>
-              </w:rPr>
-              <w:t>5.1 What went well</w:t>
-            </w:r>
-            <w:r>
-              <w:rPr>
-                <w:noProof/>
-                <w:webHidden/>
-              </w:rPr>
-              <w:tab/>
-            </w:r>
-            <w:r>
-              <w:rPr>
-                <w:noProof/>
-                <w:webHidden/>
-              </w:rPr>
-              <w:fldChar w:fldCharType="begin"/>
-            </w:r>
-            <w:r>
-              <w:rPr>
-                <w:noProof/>
-                <w:webHidden/>
-              </w:rPr>
-              <w:instrText xml:space="preserve"> PAGEREF _Toc216445046 \h </w:instrText>
-            </w:r>
-            <w:r>
-              <w:rPr>
-                <w:noProof/>
-                <w:webHidden/>
-              </w:rPr>
-            </w:r>
-            <w:r>
-              <w:rPr>
-                <w:noProof/>
-                <w:webHidden/>
-              </w:rPr>
-              <w:fldChar w:fldCharType="separate"/>
-            </w:r>
-            <w:r>
-              <w:rPr>
-                <w:noProof/>
-                <w:webHidden/>
-              </w:rPr>
-              <w:t>8</w:t>
-            </w:r>
-            <w:r>
-              <w:rPr>
-                <w:noProof/>
-                <w:webHidden/>
-              </w:rPr>
-              <w:fldChar w:fldCharType="end"/>
-            </w:r>
-          </w:hyperlink>
-        </w:p>
-        <w:p>
-          <w:pPr>
-            <w:pStyle w:val="TOC2"/>
-            <w:tabs>
-              <w:tab w:val="right" w:leader="dot" w:pos="9016"/>
-            </w:tabs>
-            <w:rPr>
-              <w:rFonts w:asciiTheme="minorHAnsi" w:eastAsiaTheme="minorEastAsia" w:hAnsiTheme="minorHAnsi" w:cstheme="minorBidi"/>
-              <w:noProof/>
-              <w:kern w:val="2"/>
-              <w:szCs w:val="24"/>
-              <w:lang w:bidi="ar-SA"/>
-              <w14:ligatures w14:val="standardContextual"/>
-            </w:rPr>
-          </w:pPr>
-          <w:hyperlink w:anchor="_Toc216445047" w:history="1">
-            <w:r>
-              <w:rPr>
-                <w:rStyle w:val="Hyperlink"/>
-                <w:rFonts w:ascii="Times New Roman" w:hAnsi="Times New Roman" w:cs="Times New Roman"/>
-                <w:noProof/>
-              </w:rPr>
-              <w:t>5.2 Points for improvement</w:t>
-            </w:r>
-            <w:r>
-              <w:rPr>
-                <w:noProof/>
-                <w:webHidden/>
-              </w:rPr>
-              <w:tab/>
-            </w:r>
-            <w:r>
-              <w:rPr>
-                <w:noProof/>
-                <w:webHidden/>
-              </w:rPr>
-              <w:fldChar w:fldCharType="begin"/>
-            </w:r>
-            <w:r>
-              <w:rPr>
-                <w:noProof/>
-                <w:webHidden/>
-              </w:rPr>
-              <w:instrText xml:space="preserve"> PAGEREF _Toc216445047 \h </w:instrText>
-            </w:r>
-            <w:r>
-              <w:rPr>
-                <w:noProof/>
-                <w:webHidden/>
-              </w:rPr>
-            </w:r>
-            <w:r>
-              <w:rPr>
-                <w:noProof/>
-                <w:webHidden/>
-              </w:rPr>
-              <w:fldChar w:fldCharType="separate"/>
-            </w:r>
-            <w:r>
-              <w:rPr>
-                <w:noProof/>
-                <w:webHidden/>
-              </w:rPr>
-              <w:t>8</w:t>
-            </w:r>
-            <w:r>
-              <w:rPr>
-                <w:noProof/>
-                <w:webHidden/>
-              </w:rPr>
-              <w:fldChar w:fldCharType="end"/>
-            </w:r>
-          </w:hyperlink>
-        </w:p>
-        <w:p>
-          <w:pPr>
-            <w:pStyle w:val="TOC2"/>
-            <w:tabs>
-              <w:tab w:val="right" w:leader="dot" w:pos="9016"/>
-            </w:tabs>
-            <w:rPr>
-              <w:rFonts w:asciiTheme="minorHAnsi" w:eastAsiaTheme="minorEastAsia" w:hAnsiTheme="minorHAnsi" w:cstheme="minorBidi"/>
-              <w:noProof/>
-              <w:kern w:val="2"/>
-              <w:szCs w:val="24"/>
-              <w:lang w:bidi="ar-SA"/>
-              <w14:ligatures w14:val="standardContextual"/>
-            </w:rPr>
-          </w:pPr>
-          <w:hyperlink w:anchor="_Toc216445048" w:history="1">
-            <w:r>
-              <w:rPr>
-                <w:rStyle w:val="Hyperlink"/>
-                <w:rFonts w:ascii="Times New Roman" w:hAnsi="Times New Roman" w:cs="Times New Roman"/>
-                <w:noProof/>
-              </w:rPr>
-              <w:t>5.3 Group’s time management</w:t>
-            </w:r>
-            <w:r>
-              <w:rPr>
-                <w:noProof/>
-                <w:webHidden/>
-              </w:rPr>
-              <w:tab/>
-            </w:r>
-            <w:r>
-              <w:rPr>
-                <w:noProof/>
-                <w:webHidden/>
-              </w:rPr>
-              <w:fldChar w:fldCharType="begin"/>
-            </w:r>
-            <w:r>
-              <w:rPr>
-                <w:noProof/>
-                <w:webHidden/>
-              </w:rPr>
-              <w:instrText xml:space="preserve"> PAGEREF _Toc216445048 \h </w:instrText>
-            </w:r>
-            <w:r>
-              <w:rPr>
-                <w:noProof/>
-                <w:webHidden/>
-              </w:rPr>
-            </w:r>
-            <w:r>
-              <w:rPr>
-                <w:noProof/>
-                <w:webHidden/>
-              </w:rPr>
-              <w:fldChar w:fldCharType="separate"/>
-            </w:r>
-            <w:r>
-              <w:rPr>
-                <w:noProof/>
-                <w:webHidden/>
-              </w:rPr>
-              <w:t>8</w:t>
-            </w:r>
-            <w:r>
-              <w:rPr>
-                <w:noProof/>
-                <w:webHidden/>
-              </w:rPr>
-              <w:fldChar w:fldCharType="end"/>
-            </w:r>
-          </w:hyperlink>
-        </w:p>
-        <w:p>
-          <w:pPr>
-            <w:pStyle w:val="TOC2"/>
-            <w:tabs>
-              <w:tab w:val="right" w:leader="dot" w:pos="9016"/>
-            </w:tabs>
-            <w:rPr>
-              <w:rFonts w:asciiTheme="minorHAnsi" w:eastAsiaTheme="minorEastAsia" w:hAnsiTheme="minorHAnsi" w:cstheme="minorBidi"/>
-              <w:noProof/>
-              <w:kern w:val="2"/>
-              <w:szCs w:val="24"/>
-              <w:lang w:bidi="ar-SA"/>
-              <w14:ligatures w14:val="standardContextual"/>
-            </w:rPr>
-          </w:pPr>
-          <w:hyperlink w:anchor="_Toc216445049" w:history="1">
-            <w:r>
-              <w:rPr>
-                <w:rStyle w:val="Hyperlink"/>
-                <w:rFonts w:ascii="Times New Roman" w:hAnsi="Times New Roman" w:cs="Times New Roman"/>
-                <w:noProof/>
-              </w:rPr>
-              <w:t>5.4 Project’s overall judgement</w:t>
-            </w:r>
-            <w:r>
-              <w:rPr>
-                <w:noProof/>
-                <w:webHidden/>
-              </w:rPr>
-              <w:tab/>
-            </w:r>
-            <w:r>
-              <w:rPr>
-                <w:noProof/>
-                <w:webHidden/>
-              </w:rPr>
-              <w:fldChar w:fldCharType="begin"/>
-            </w:r>
-            <w:r>
-              <w:rPr>
-                <w:noProof/>
-                <w:webHidden/>
-              </w:rPr>
-              <w:instrText xml:space="preserve"> PAGEREF _Toc216445049 \h </w:instrText>
-            </w:r>
-            <w:r>
-              <w:rPr>
-                <w:noProof/>
-                <w:webHidden/>
-              </w:rPr>
-            </w:r>
-            <w:r>
-              <w:rPr>
-                <w:noProof/>
-                <w:webHidden/>
-              </w:rPr>
-              <w:fldChar w:fldCharType="separate"/>
-            </w:r>
-            <w:r>
-              <w:rPr>
-                <w:noProof/>
-                <w:webHidden/>
-              </w:rPr>
-              <w:t>8</w:t>
-            </w:r>
-            <w:r>
-              <w:rPr>
-                <w:noProof/>
-                <w:webHidden/>
-              </w:rPr>
-              <w:fldChar w:fldCharType="end"/>
-            </w:r>
-          </w:hyperlink>
-        </w:p>
-        <w:p>
-          <w:pPr>
-            <w:pStyle w:val="TOC2"/>
-            <w:tabs>
-              <w:tab w:val="right" w:leader="dot" w:pos="9016"/>
-            </w:tabs>
-            <w:rPr>
-              <w:rFonts w:asciiTheme="minorHAnsi" w:eastAsiaTheme="minorEastAsia" w:hAnsiTheme="minorHAnsi" w:cstheme="minorBidi"/>
-              <w:noProof/>
-              <w:kern w:val="2"/>
-              <w:szCs w:val="24"/>
-              <w:lang w:bidi="ar-SA"/>
-              <w14:ligatures w14:val="standardContextual"/>
-            </w:rPr>
-          </w:pPr>
-          <w:hyperlink w:anchor="_Toc216445050" w:history="1">
-            <w:r>
-              <w:rPr>
-                <w:rStyle w:val="Hyperlink"/>
-                <w:rFonts w:ascii="Times New Roman" w:hAnsi="Times New Roman" w:cs="Times New Roman"/>
-                <w:noProof/>
-              </w:rPr>
-              <w:t>5.6 Comment on the GitHub log output</w:t>
-            </w:r>
-            <w:r>
-              <w:rPr>
-                <w:noProof/>
-                <w:webHidden/>
-              </w:rPr>
-              <w:tab/>
-            </w:r>
-            <w:r>
-              <w:rPr>
-                <w:noProof/>
-                <w:webHidden/>
-              </w:rPr>
-              <w:fldChar w:fldCharType="begin"/>
-            </w:r>
-            <w:r>
-              <w:rPr>
-                <w:noProof/>
-                <w:webHidden/>
-              </w:rPr>
-              <w:instrText xml:space="preserve"> PAGEREF _Toc216445050 \h </w:instrText>
-            </w:r>
-            <w:r>
-              <w:rPr>
-                <w:noProof/>
-                <w:webHidden/>
-              </w:rPr>
-            </w:r>
-            <w:r>
-              <w:rPr>
-                <w:noProof/>
-                <w:webHidden/>
-              </w:rPr>
-              <w:fldChar w:fldCharType="separate"/>
-            </w:r>
-            <w:r>
-              <w:rPr>
-                <w:noProof/>
-                <w:webHidden/>
-              </w:rPr>
-              <w:t>8</w:t>
-            </w:r>
-            <w:r>
-              <w:rPr>
-                <w:noProof/>
-                <w:webHidden/>
-              </w:rPr>
-              <w:fldChar w:fldCharType="end"/>
-            </w:r>
-          </w:hyperlink>
-        </w:p>
-        <w:p>
-          <w:pPr>
-            <w:pStyle w:val="TOC1"/>
-            <w:tabs>
-              <w:tab w:val="right" w:leader="dot" w:pos="9016"/>
-            </w:tabs>
-            <w:rPr>
-              <w:rFonts w:asciiTheme="minorHAnsi" w:eastAsiaTheme="minorEastAsia" w:hAnsiTheme="minorHAnsi" w:cstheme="minorBidi"/>
-              <w:noProof/>
-              <w:kern w:val="2"/>
-              <w:szCs w:val="24"/>
-              <w:lang w:bidi="ar-SA"/>
-              <w14:ligatures w14:val="standardContextual"/>
-            </w:rPr>
-          </w:pPr>
-          <w:hyperlink w:anchor="_Toc216445051" w:history="1">
-            <w:r>
-              <w:rPr>
-                <w:rStyle w:val="Hyperlink"/>
-                <w:rFonts w:ascii="Times New Roman" w:hAnsi="Times New Roman" w:cs="Times New Roman"/>
-                <w:noProof/>
-              </w:rPr>
-              <w:t>6. Conclusions:</w:t>
-            </w:r>
-            <w:r>
-              <w:rPr>
-                <w:noProof/>
-                <w:webHidden/>
-              </w:rPr>
-              <w:tab/>
-            </w:r>
-            <w:r>
-              <w:rPr>
-                <w:noProof/>
-                <w:webHidden/>
-              </w:rPr>
-              <w:fldChar w:fldCharType="begin"/>
-            </w:r>
-            <w:r>
-              <w:rPr>
-                <w:noProof/>
-                <w:webHidden/>
-              </w:rPr>
-              <w:instrText xml:space="preserve"> PAGEREF _Toc216445051 \h </w:instrText>
-            </w:r>
-            <w:r>
-              <w:rPr>
-                <w:noProof/>
-                <w:webHidden/>
-              </w:rPr>
-            </w:r>
-            <w:r>
-              <w:rPr>
-                <w:noProof/>
-                <w:webHidden/>
-              </w:rPr>
-              <w:fldChar w:fldCharType="separate"/>
-            </w:r>
-            <w:r>
-              <w:rPr>
-                <w:noProof/>
-                <w:webHidden/>
-              </w:rPr>
-              <w:t>9</w:t>
-            </w:r>
-            <w:r>
-              <w:rPr>
-                <w:noProof/>
-                <w:webHidden/>
-              </w:rPr>
-              <w:fldChar w:fldCharType="end"/>
-            </w:r>
-          </w:hyperlink>
-        </w:p>
-        <w:p>
-          <w:pPr>
-            <w:pStyle w:val="TOC2"/>
-            <w:tabs>
-              <w:tab w:val="right" w:leader="dot" w:pos="9016"/>
-            </w:tabs>
-            <w:rPr>
-              <w:rFonts w:asciiTheme="minorHAnsi" w:eastAsiaTheme="minorEastAsia" w:hAnsiTheme="minorHAnsi" w:cstheme="minorBidi"/>
-              <w:noProof/>
-              <w:kern w:val="2"/>
-              <w:szCs w:val="24"/>
-              <w:lang w:bidi="ar-SA"/>
-              <w14:ligatures w14:val="standardContextual"/>
-            </w:rPr>
-          </w:pPr>
-          <w:hyperlink w:anchor="_Toc216445052" w:history="1">
-            <w:r>
-              <w:rPr>
-                <w:rStyle w:val="Hyperlink"/>
-                <w:rFonts w:ascii="Times New Roman" w:hAnsi="Times New Roman" w:cs="Times New Roman"/>
-                <w:noProof/>
-              </w:rPr>
-              <w:t>6.1 Results explained (75 words)</w:t>
-            </w:r>
-            <w:r>
-              <w:rPr>
-                <w:noProof/>
-                <w:webHidden/>
-              </w:rPr>
-              <w:tab/>
-            </w:r>
-            <w:r>
-              <w:rPr>
-                <w:noProof/>
-                <w:webHidden/>
-              </w:rPr>
-              <w:fldChar w:fldCharType="begin"/>
-            </w:r>
-            <w:r>
-              <w:rPr>
-                <w:noProof/>
-                <w:webHidden/>
-              </w:rPr>
-              <w:instrText xml:space="preserve"> PAGEREF _Toc216445052 \h </w:instrText>
-            </w:r>
-            <w:r>
-              <w:rPr>
-                <w:noProof/>
-                <w:webHidden/>
-              </w:rPr>
-            </w:r>
-            <w:r>
-              <w:rPr>
-                <w:noProof/>
-                <w:webHidden/>
-              </w:rPr>
-              <w:fldChar w:fldCharType="separate"/>
-            </w:r>
-            <w:r>
-              <w:rPr>
-                <w:noProof/>
-                <w:webHidden/>
-              </w:rPr>
-              <w:t>9</w:t>
-            </w:r>
-            <w:r>
-              <w:rPr>
-                <w:noProof/>
-                <w:webHidden/>
-              </w:rPr>
-              <w:fldChar w:fldCharType="end"/>
-            </w:r>
-          </w:hyperlink>
-        </w:p>
-        <w:p>
-          <w:pPr>
-            <w:pStyle w:val="TOC2"/>
-            <w:tabs>
-              <w:tab w:val="right" w:leader="dot" w:pos="9016"/>
-            </w:tabs>
-            <w:rPr>
-              <w:rFonts w:asciiTheme="minorHAnsi" w:eastAsiaTheme="minorEastAsia" w:hAnsiTheme="minorHAnsi" w:cstheme="minorBidi"/>
-              <w:noProof/>
-              <w:kern w:val="2"/>
-              <w:szCs w:val="24"/>
-              <w:lang w:bidi="ar-SA"/>
-              <w14:ligatures w14:val="standardContextual"/>
-            </w:rPr>
-          </w:pPr>
-          <w:hyperlink w:anchor="_Toc216445053" w:history="1">
-            <w:r>
-              <w:rPr>
-                <w:rStyle w:val="Hyperlink"/>
-                <w:rFonts w:ascii="Times New Roman" w:hAnsi="Times New Roman" w:cs="Times New Roman"/>
-                <w:noProof/>
-              </w:rPr>
-              <w:t>6.2 Interpretation of the results (75 words)</w:t>
-            </w:r>
-            <w:r>
-              <w:rPr>
-                <w:noProof/>
-                <w:webHidden/>
-              </w:rPr>
-              <w:tab/>
-            </w:r>
-            <w:r>
-              <w:rPr>
-                <w:noProof/>
-                <w:webHidden/>
-              </w:rPr>
-              <w:fldChar w:fldCharType="begin"/>
-            </w:r>
-            <w:r>
-              <w:rPr>
-                <w:noProof/>
-                <w:webHidden/>
-              </w:rPr>
-              <w:instrText xml:space="preserve"> PAGEREF _Toc216445053 \h </w:instrText>
-            </w:r>
-            <w:r>
-              <w:rPr>
-                <w:noProof/>
-                <w:webHidden/>
-              </w:rPr>
-            </w:r>
-            <w:r>
-              <w:rPr>
-                <w:noProof/>
-                <w:webHidden/>
-              </w:rPr>
-              <w:fldChar w:fldCharType="separate"/>
-            </w:r>
-            <w:r>
-              <w:rPr>
-                <w:noProof/>
-                <w:webHidden/>
-              </w:rPr>
-              <w:t>9</w:t>
-            </w:r>
-            <w:r>
-              <w:rPr>
-                <w:noProof/>
-                <w:webHidden/>
-              </w:rPr>
-              <w:fldChar w:fldCharType="end"/>
-            </w:r>
-          </w:hyperlink>
-        </w:p>
-        <w:p>
-          <w:pPr>
-            <w:pStyle w:val="TOC2"/>
-            <w:tabs>
-              <w:tab w:val="right" w:leader="dot" w:pos="9016"/>
-            </w:tabs>
-            <w:rPr>
-              <w:rFonts w:asciiTheme="minorHAnsi" w:eastAsiaTheme="minorEastAsia" w:hAnsiTheme="minorHAnsi" w:cstheme="minorBidi"/>
-              <w:noProof/>
-              <w:kern w:val="2"/>
-              <w:szCs w:val="24"/>
-              <w:lang w:bidi="ar-SA"/>
-              <w14:ligatures w14:val="standardContextual"/>
-            </w:rPr>
-          </w:pPr>
-          <w:hyperlink w:anchor="_Toc216445054" w:history="1">
-            <w:r>
-              <w:rPr>
-                <w:rStyle w:val="Hyperlink"/>
-                <w:rFonts w:ascii="Times New Roman" w:hAnsi="Times New Roman" w:cs="Times New Roman"/>
-                <w:noProof/>
-              </w:rPr>
-              <w:t>6.3 Reasons and/or implications for future work, limitations of your study (50 words)</w:t>
-            </w:r>
-            <w:r>
-              <w:rPr>
-                <w:noProof/>
-                <w:webHidden/>
-              </w:rPr>
-              <w:tab/>
-            </w:r>
-            <w:r>
-              <w:rPr>
-                <w:noProof/>
-                <w:webHidden/>
-              </w:rPr>
-              <w:fldChar w:fldCharType="begin"/>
-            </w:r>
-            <w:r>
-              <w:rPr>
-                <w:noProof/>
-                <w:webHidden/>
-              </w:rPr>
-              <w:instrText xml:space="preserve"> PAGEREF _Toc216445054 \h </w:instrText>
-            </w:r>
-            <w:r>
-              <w:rPr>
-                <w:noProof/>
-                <w:webHidden/>
-              </w:rPr>
-            </w:r>
-            <w:r>
-              <w:rPr>
-                <w:noProof/>
-                <w:webHidden/>
-              </w:rPr>
-              <w:fldChar w:fldCharType="separate"/>
-            </w:r>
-            <w:r>
-              <w:rPr>
-                <w:noProof/>
-                <w:webHidden/>
-              </w:rPr>
-              <w:t>9</w:t>
-            </w:r>
-            <w:r>
-              <w:rPr>
-                <w:noProof/>
-                <w:webHidden/>
-              </w:rPr>
-              <w:fldChar w:fldCharType="end"/>
-            </w:r>
-          </w:hyperlink>
-        </w:p>
-        <w:p>
-          <w:pPr>
-            <w:pStyle w:val="TOC1"/>
-            <w:tabs>
-              <w:tab w:val="right" w:leader="dot" w:pos="9016"/>
-            </w:tabs>
-            <w:rPr>
-              <w:rFonts w:asciiTheme="minorHAnsi" w:eastAsiaTheme="minorEastAsia" w:hAnsiTheme="minorHAnsi" w:cstheme="minorBidi"/>
-              <w:noProof/>
-              <w:kern w:val="2"/>
-              <w:szCs w:val="24"/>
-              <w:lang w:bidi="ar-SA"/>
-              <w14:ligatures w14:val="standardContextual"/>
-            </w:rPr>
-          </w:pPr>
-          <w:hyperlink w:anchor="_Toc216445055" w:history="1">
-            <w:r>
-              <w:rPr>
-                <w:rStyle w:val="Hyperlink"/>
-                <w:rFonts w:ascii="Times New Roman" w:hAnsi="Times New Roman" w:cs="Times New Roman"/>
-                <w:noProof/>
-              </w:rPr>
-              <w:t>7. Reference list:</w:t>
-            </w:r>
-            <w:r>
-              <w:rPr>
-                <w:noProof/>
-                <w:webHidden/>
-              </w:rPr>
-              <w:tab/>
-            </w:r>
-            <w:r>
-              <w:rPr>
-                <w:noProof/>
-                <w:webHidden/>
-              </w:rPr>
-              <w:fldChar w:fldCharType="begin"/>
-            </w:r>
-            <w:r>
-              <w:rPr>
-                <w:noProof/>
-                <w:webHidden/>
-              </w:rPr>
-              <w:instrText xml:space="preserve"> PAGEREF _Toc216445055 \h </w:instrText>
-            </w:r>
-            <w:r>
-              <w:rPr>
-                <w:noProof/>
-                <w:webHidden/>
-              </w:rPr>
-            </w:r>
-            <w:r>
-              <w:rPr>
-                <w:noProof/>
-                <w:webHidden/>
-              </w:rPr>
-              <w:fldChar w:fldCharType="separate"/>
-            </w:r>
-            <w:r>
-              <w:rPr>
-                <w:noProof/>
-                <w:webHidden/>
-              </w:rPr>
               <w:t>10</w:t>
-            </w:r>
-            <w:r>
-              <w:rPr>
-                <w:noProof/>
-                <w:webHidden/>
-              </w:rPr>
-              <w:fldChar w:fldCharType="end"/>
-            </w:r>
-          </w:hyperlink>
-        </w:p>
-        <w:p>
-          <w:pPr>
-            <w:pStyle w:val="TOC2"/>
-            <w:tabs>
-              <w:tab w:val="right" w:leader="dot" w:pos="9016"/>
-            </w:tabs>
-            <w:rPr>
-              <w:rFonts w:asciiTheme="minorHAnsi" w:eastAsiaTheme="minorEastAsia" w:hAnsiTheme="minorHAnsi" w:cstheme="minorBidi"/>
-              <w:noProof/>
-              <w:kern w:val="2"/>
-              <w:szCs w:val="24"/>
-              <w:lang w:bidi="ar-SA"/>
-              <w14:ligatures w14:val="standardContextual"/>
-            </w:rPr>
-          </w:pPr>
-          <w:hyperlink w:anchor="_Toc216445056" w:history="1">
-            <w:r>
-              <w:rPr>
-                <w:rStyle w:val="Hyperlink"/>
-                <w:rFonts w:ascii="Times New Roman" w:eastAsiaTheme="majorEastAsia" w:hAnsi="Times New Roman" w:cs="Times New Roman"/>
-                <w:noProof/>
-              </w:rPr>
-              <w:t xml:space="preserve">8. Appendix: </w:t>
-            </w:r>
-            <w:r>
-              <w:rPr>
-                <w:rStyle w:val="Hyperlink"/>
-                <w:rFonts w:ascii="Times New Roman" w:hAnsi="Times New Roman" w:cs="Times New Roman"/>
-                <w:noProof/>
-              </w:rPr>
-              <w:t xml:space="preserve"> R code snippet used for analysis:</w:t>
-            </w:r>
-            <w:r>
-              <w:rPr>
-                <w:noProof/>
-                <w:webHidden/>
-              </w:rPr>
-              <w:tab/>
-            </w:r>
-            <w:r>
-              <w:rPr>
-                <w:noProof/>
-                <w:webHidden/>
-              </w:rPr>
-              <w:fldChar w:fldCharType="begin"/>
-            </w:r>
-            <w:r>
-              <w:rPr>
-                <w:noProof/>
-                <w:webHidden/>
-              </w:rPr>
-              <w:instrText xml:space="preserve"> PAGEREF _Toc216445056 \h </w:instrText>
-            </w:r>
-            <w:r>
-              <w:rPr>
-                <w:noProof/>
-                <w:webHidden/>
-              </w:rPr>
-            </w:r>
-            <w:r>
-              <w:rPr>
-                <w:noProof/>
-                <w:webHidden/>
-              </w:rPr>
-              <w:fldChar w:fldCharType="separate"/>
-            </w:r>
-            <w:r>
-              <w:rPr>
-                <w:noProof/>
-                <w:webHidden/>
-              </w:rPr>
-              <w:t>11</w:t>
             </w:r>
             <w:r>
               <w:rPr>
@@ -2897,7 +2591,7 @@
           <w:u w:val="single"/>
         </w:rPr>
       </w:pPr>
-      <w:bookmarkStart w:id="0" w:name="_Toc216445026"/>
+      <w:bookmarkStart w:id="0" w:name="_Toc216446142"/>
       <w:r>
         <w:rPr>
           <w:rFonts w:ascii="Times New Roman" w:hAnsi="Times New Roman" w:cs="Times New Roman"/>
@@ -2920,7 +2614,7 @@
           <w:szCs w:val="24"/>
         </w:rPr>
       </w:pPr>
-      <w:bookmarkStart w:id="1" w:name="_Toc216445027"/>
+      <w:bookmarkStart w:id="1" w:name="_Toc216446143"/>
       <w:r>
         <w:rPr>
           <w:rFonts w:ascii="Times New Roman" w:hAnsi="Times New Roman" w:cs="Times New Roman"/>
@@ -3004,7 +2698,7 @@
           <w:szCs w:val="24"/>
         </w:rPr>
       </w:pPr>
-      <w:bookmarkStart w:id="2" w:name="_Toc216445028"/>
+      <w:bookmarkStart w:id="2" w:name="_Toc216446144"/>
       <w:r>
         <w:rPr>
           <w:rFonts w:ascii="Times New Roman" w:hAnsi="Times New Roman" w:cs="Times New Roman"/>
@@ -3074,7 +2768,7 @@
           <w:szCs w:val="24"/>
         </w:rPr>
       </w:pPr>
-      <w:bookmarkStart w:id="3" w:name="_Toc216445029"/>
+      <w:bookmarkStart w:id="3" w:name="_Toc216446145"/>
       <w:r>
         <w:rPr>
           <w:rFonts w:ascii="Times New Roman" w:hAnsi="Times New Roman" w:cs="Times New Roman"/>
@@ -3155,7 +2849,7 @@
           <w:szCs w:val="24"/>
         </w:rPr>
       </w:pPr>
-      <w:bookmarkStart w:id="4" w:name="_Toc216445030"/>
+      <w:bookmarkStart w:id="4" w:name="_Toc216446146"/>
       <w:r>
         <w:rPr>
           <w:rFonts w:ascii="Times New Roman" w:hAnsi="Times New Roman" w:cs="Times New Roman"/>
@@ -3172,20 +2866,18 @@
           <w:sz w:val="24"/>
           <w:szCs w:val="24"/>
         </w:rPr>
-        <w:t xml:space="preserve">Null hypothesis and alternative hypothesis (H0/H1) </w:t>
-      </w:r>
-      <w:r>
-        <w:rPr>
-          <w:rFonts w:ascii="Times New Roman" w:hAnsi="Times New Roman" w:cs="Times New Roman"/>
-          <w:b/>
-          <w:bCs/>
+        <w:t>Null hypothesis and alternative hypothesis (H0/H1)</w:t>
+      </w:r>
+      <w:bookmarkEnd w:id="4"/>
+      <w:r>
+        <w:rPr>
+          <w:rFonts w:ascii="Times New Roman" w:hAnsi="Times New Roman" w:cs="Times New Roman"/>
           <w:color w:val="000000" w:themeColor="text1"/>
           <w:sz w:val="24"/>
           <w:szCs w:val="24"/>
         </w:rPr>
-        <w:t>(100 words)</w:t>
-      </w:r>
-      <w:bookmarkEnd w:id="4"/>
+        <w:t xml:space="preserve"> </w:t>
+      </w:r>
     </w:p>
     <w:p>
       <w:pPr>
@@ -3235,7 +2927,7 @@
           <w:u w:val="single"/>
         </w:rPr>
       </w:pPr>
-      <w:bookmarkStart w:id="5" w:name="_Toc216445031"/>
+      <w:bookmarkStart w:id="5" w:name="_Toc216446147"/>
       <w:r>
         <w:rPr>
           <w:rFonts w:ascii="Times New Roman" w:hAnsi="Times New Roman" w:cs="Times New Roman"/>
@@ -3267,7 +2959,6 @@
         </w:rPr>
         <w:t xml:space="preserve"> </w:t>
       </w:r>
-      <w:bookmarkStart w:id="6" w:name="_Toc216445032"/>
     </w:p>
     <w:p>
       <w:pPr>
@@ -3280,6 +2971,7 @@
           <w:u w:val="single"/>
         </w:rPr>
       </w:pPr>
+      <w:bookmarkStart w:id="6" w:name="_Toc216446148"/>
       <w:r>
         <w:rPr>
           <w:rFonts w:ascii="Times New Roman" w:hAnsi="Times New Roman" w:cs="Times New Roman"/>
@@ -3307,14 +2999,12 @@
           <w:rFonts w:ascii="Times New Roman" w:hAnsi="Times New Roman" w:cs="Times New Roman"/>
         </w:rPr>
       </w:pPr>
-      <w:bookmarkStart w:id="7" w:name="_Toc216445033"/>
       <w:r>
         <w:rPr>
           <w:rFonts w:ascii="Times New Roman" w:hAnsi="Times New Roman" w:cs="Times New Roman"/>
         </w:rPr>
         <w:t>Several studies have explored the relationship between population growth and carbon dioxide (CO₂) emissions, particularly in the context of global environmental change. Shi (2003) examined global data over several decades and found that population growth is positively associated with increases in CO₂ emissions. However, the study also noted that per capita emissions are strongly influenced by factors such as economic development and energy consumption, suggesting that population size alone cannot fully explain emission trends.</w:t>
       </w:r>
-      <w:bookmarkEnd w:id="7"/>
     </w:p>
     <w:p>
       <w:pPr>
@@ -3339,14 +3029,12 @@
           <w:rFonts w:ascii="Times New Roman" w:hAnsi="Times New Roman" w:cs="Times New Roman"/>
         </w:rPr>
       </w:pPr>
-      <w:bookmarkStart w:id="8" w:name="_Toc216445034"/>
       <w:r>
         <w:rPr>
           <w:rFonts w:ascii="Times New Roman" w:hAnsi="Times New Roman" w:cs="Times New Roman"/>
         </w:rPr>
         <w:t>Dietz and Rosa (1997) investigated environmental impact using the IPAT framework and international datasets. Their results showed that population size plays a statistically significant role in driving environmental pressures, including CO₂ emissions. Nevertheless, their analysis focused mainly on total emissions rather than emissions per capita, which limits its usefulness when assessing individual-level emission behaviour.</w:t>
       </w:r>
-      <w:bookmarkEnd w:id="8"/>
     </w:p>
     <w:p>
       <w:pPr>
@@ -3364,14 +3052,12 @@
           <w:rFonts w:ascii="Times New Roman" w:hAnsi="Times New Roman" w:cs="Times New Roman"/>
         </w:rPr>
       </w:pPr>
-      <w:bookmarkStart w:id="9" w:name="_Toc216445035"/>
       <w:r>
         <w:rPr>
           <w:rFonts w:ascii="Times New Roman" w:hAnsi="Times New Roman" w:cs="Times New Roman"/>
         </w:rPr>
         <w:t>More recent research by Martínez-Zarzoso et al. (2017) analysed global panel data and concluded that technological progress and improvements in energy efficiency can reduce CO₂ emissions per capita, even as population increases. While this study provides valuable insights, its reliance on complex econometric modelling makes it difficult to directly observe simpler monotonic relationships between population growth and per-capita emissions.</w:t>
       </w:r>
-      <w:bookmarkEnd w:id="9"/>
     </w:p>
     <w:p>
       <w:pPr>
@@ -3380,14 +3066,12 @@
           <w:rFonts w:ascii="Times New Roman" w:hAnsi="Times New Roman" w:cs="Times New Roman"/>
         </w:rPr>
       </w:pPr>
-      <w:bookmarkStart w:id="10" w:name="_Toc216445036"/>
       <w:r>
         <w:rPr>
           <w:rFonts w:ascii="Times New Roman" w:hAnsi="Times New Roman" w:cs="Times New Roman"/>
         </w:rPr>
         <w:t>Overall, the literature suggests that population growth contributes to CO₂ emissions, but its direct relationship with emissions per capita remains less clearly defined, justifying further investigation using datasets such as DS230.</w:t>
       </w:r>
-      <w:bookmarkEnd w:id="10"/>
     </w:p>
     <w:p/>
     <w:p>
@@ -3400,7 +3084,7 @@
           <w:szCs w:val="24"/>
         </w:rPr>
       </w:pPr>
-      <w:bookmarkStart w:id="11" w:name="_Toc216445037"/>
+      <w:bookmarkStart w:id="7" w:name="_Toc216446149"/>
       <w:r>
         <w:rPr>
           <w:rFonts w:ascii="Times New Roman" w:hAnsi="Times New Roman" w:cs="Times New Roman"/>
@@ -3428,6 +3112,7 @@
         </w:rPr>
         <w:t xml:space="preserve"> Why RQ is of interest</w:t>
       </w:r>
+      <w:bookmarkEnd w:id="7"/>
     </w:p>
     <w:p>
       <w:pPr>
@@ -3442,7 +3127,6 @@
         </w:rPr>
         <w:t>Fewer studies explicitly examine the relationship between world population size and CO2 emissions per capita during a specified historical time, despite the fact that previous data demonstrates that population expansion influences global CO2 emissions. A large portion of the literature either focuses on overall emissions (Dietz and Rosa, 1997) or includes other economic factors that could obscure straightforward correlations (Martínez-Zarzoso et al., 2017). Because it uses a non-parametric statistical approach to investigate a direct and obvious relationship, this research subject is of interest. In addition to providing a foundation for future research that takes into account other factors like energy use, industrial activity, and climate policy, filling this gap helps determine whether population growth alone is linked to changes in per-person emissions.</w:t>
       </w:r>
-      <w:bookmarkEnd w:id="11"/>
     </w:p>
     <w:p>
       <w:pPr>
@@ -3479,7 +3163,7 @@
           <w:u w:val="single"/>
         </w:rPr>
       </w:pPr>
-      <w:bookmarkStart w:id="12" w:name="_Toc216445038"/>
+      <w:bookmarkStart w:id="8" w:name="_Toc216446150"/>
       <w:r>
         <w:rPr>
           <w:rFonts w:ascii="Times New Roman" w:hAnsi="Times New Roman" w:cs="Times New Roman"/>
@@ -3490,7 +3174,7 @@
         </w:rPr>
         <w:t>3.Visualisation:</w:t>
       </w:r>
-      <w:bookmarkEnd w:id="12"/>
+      <w:bookmarkEnd w:id="8"/>
     </w:p>
     <w:p>
       <w:pPr>
@@ -3503,7 +3187,7 @@
           <w:highlight w:val="white"/>
         </w:rPr>
       </w:pPr>
-      <w:bookmarkStart w:id="13" w:name="_Toc216445039"/>
+      <w:bookmarkStart w:id="9" w:name="_Toc216446151"/>
       <w:r>
         <w:rPr>
           <w:rFonts w:ascii="Times New Roman" w:hAnsi="Times New Roman" w:cs="Times New Roman"/>
@@ -3513,7 +3197,7 @@
         </w:rPr>
         <w:t>3.1Appropriate graphs for the RQ</w:t>
       </w:r>
-      <w:bookmarkEnd w:id="13"/>
+      <w:bookmarkEnd w:id="9"/>
     </w:p>
     <w:p>
       <w:pPr>
@@ -3566,7 +3250,7 @@
           <w:szCs w:val="24"/>
         </w:rPr>
       </w:pPr>
-      <w:bookmarkStart w:id="14" w:name="_Toc216445040"/>
+      <w:bookmarkStart w:id="10" w:name="_Toc216446152"/>
       <w:r>
         <w:rPr>
           <w:rFonts w:ascii="Times New Roman" w:hAnsi="Times New Roman" w:cs="Times New Roman"/>
@@ -3585,7 +3269,7 @@
         </w:rPr>
         <w:t>Additional information relating to understanding the data (optional)</w:t>
       </w:r>
-      <w:bookmarkEnd w:id="14"/>
+      <w:bookmarkEnd w:id="10"/>
       <w:r>
         <w:rPr>
           <w:rFonts w:ascii="Times New Roman" w:hAnsi="Times New Roman" w:cs="Times New Roman"/>
@@ -3648,7 +3332,7 @@
           <w:szCs w:val="24"/>
         </w:rPr>
       </w:pPr>
-      <w:bookmarkStart w:id="15" w:name="_Toc216445041"/>
+      <w:bookmarkStart w:id="11" w:name="_Toc216446153"/>
       <w:r>
         <w:rPr>
           <w:rFonts w:ascii="Times New Roman" w:hAnsi="Times New Roman" w:cs="Times New Roman"/>
@@ -3667,7 +3351,7 @@
         </w:rPr>
         <w:t>Useful information for the data understanding</w:t>
       </w:r>
-      <w:bookmarkEnd w:id="15"/>
+      <w:bookmarkEnd w:id="11"/>
       <w:r>
         <w:rPr>
           <w:rFonts w:ascii="Times New Roman" w:hAnsi="Times New Roman" w:cs="Times New Roman"/>
@@ -3843,7 +3527,7 @@
           <w:u w:val="single"/>
         </w:rPr>
       </w:pPr>
-      <w:bookmarkStart w:id="16" w:name="_Toc216445042"/>
+      <w:bookmarkStart w:id="12" w:name="_Toc216446154"/>
       <w:r>
         <w:rPr>
           <w:rFonts w:ascii="Times New Roman" w:hAnsi="Times New Roman" w:cs="Times New Roman"/>
@@ -3854,7 +3538,7 @@
         </w:rPr>
         <w:t>4. Analysis:</w:t>
       </w:r>
-      <w:bookmarkEnd w:id="16"/>
+      <w:bookmarkEnd w:id="12"/>
     </w:p>
     <w:p>
       <w:pPr>
@@ -3866,7 +3550,7 @@
           <w:szCs w:val="24"/>
         </w:rPr>
       </w:pPr>
-      <w:bookmarkStart w:id="17" w:name="_Toc216445043"/>
+      <w:bookmarkStart w:id="13" w:name="_Toc216446155"/>
       <w:r>
         <w:rPr>
           <w:rFonts w:ascii="Times New Roman" w:hAnsi="Times New Roman" w:cs="Times New Roman"/>
@@ -3894,7 +3578,7 @@
         </w:rPr>
         <w:t>Statistical test used to test the hypotheses and output</w:t>
       </w:r>
-      <w:bookmarkEnd w:id="17"/>
+      <w:bookmarkEnd w:id="13"/>
       <w:r>
         <w:rPr>
           <w:rFonts w:ascii="Times New Roman" w:hAnsi="Times New Roman" w:cs="Times New Roman"/>
@@ -3938,7 +3622,7 @@
           <w:szCs w:val="24"/>
         </w:rPr>
       </w:pPr>
-      <w:bookmarkStart w:id="18" w:name="_Toc216445044"/>
+      <w:bookmarkStart w:id="14" w:name="_Toc216446156"/>
       <w:r>
         <w:rPr>
           <w:rFonts w:ascii="Times New Roman" w:hAnsi="Times New Roman" w:cs="Times New Roman"/>
@@ -3966,7 +3650,7 @@
         </w:rPr>
         <w:t xml:space="preserve"> on the p-value 0.01967.</w:t>
       </w:r>
-      <w:bookmarkEnd w:id="18"/>
+      <w:bookmarkEnd w:id="14"/>
     </w:p>
     <w:p>
       <w:pPr>
@@ -4081,7 +3765,7 @@
           <w:u w:val="single"/>
         </w:rPr>
       </w:pPr>
-      <w:bookmarkStart w:id="19" w:name="_Toc216445045"/>
+      <w:bookmarkStart w:id="15" w:name="_Toc216446157"/>
       <w:r>
         <w:rPr>
           <w:rFonts w:ascii="Times New Roman" w:hAnsi="Times New Roman" w:cs="Times New Roman"/>
@@ -4092,7 +3776,7 @@
         </w:rPr>
         <w:t>5. Evaluation – group’s experience at 7COM1079:</w:t>
       </w:r>
-      <w:bookmarkEnd w:id="19"/>
+      <w:bookmarkEnd w:id="15"/>
     </w:p>
     <w:p>
       <w:pPr>
@@ -4104,7 +3788,7 @@
           <w:szCs w:val="24"/>
         </w:rPr>
       </w:pPr>
-      <w:bookmarkStart w:id="20" w:name="_Toc216445046"/>
+      <w:bookmarkStart w:id="16" w:name="_Toc216446158"/>
       <w:r>
         <w:rPr>
           <w:rFonts w:ascii="Times New Roman" w:hAnsi="Times New Roman" w:cs="Times New Roman"/>
@@ -4123,7 +3807,7 @@
         </w:rPr>
         <w:t>What went well</w:t>
       </w:r>
-      <w:bookmarkEnd w:id="20"/>
+      <w:bookmarkEnd w:id="16"/>
     </w:p>
     <w:p>
       <w:pPr>
@@ -4234,7 +3918,7 @@
           <w:rFonts w:ascii="Times New Roman" w:hAnsi="Times New Roman" w:cs="Times New Roman"/>
         </w:rPr>
       </w:pPr>
-      <w:bookmarkStart w:id="21" w:name="_Toc216445047"/>
+      <w:bookmarkStart w:id="17" w:name="_Toc216446159"/>
       <w:r>
         <w:rPr>
           <w:rFonts w:ascii="Times New Roman" w:hAnsi="Times New Roman" w:cs="Times New Roman"/>
@@ -4253,7 +3937,7 @@
         </w:rPr>
         <w:t>Points for improvement</w:t>
       </w:r>
-      <w:bookmarkEnd w:id="21"/>
+      <w:bookmarkEnd w:id="17"/>
       <w:r>
         <w:rPr>
           <w:rFonts w:ascii="Times New Roman" w:hAnsi="Times New Roman" w:cs="Times New Roman"/>
@@ -4296,7 +3980,7 @@
           <w:szCs w:val="24"/>
         </w:rPr>
       </w:pPr>
-      <w:bookmarkStart w:id="22" w:name="_Toc216445048"/>
+      <w:bookmarkStart w:id="18" w:name="_Toc216446160"/>
       <w:r>
         <w:rPr>
           <w:rFonts w:ascii="Times New Roman" w:hAnsi="Times New Roman" w:cs="Times New Roman"/>
@@ -4315,7 +3999,7 @@
         </w:rPr>
         <w:t>Group’s time management</w:t>
       </w:r>
-      <w:bookmarkEnd w:id="22"/>
+      <w:bookmarkEnd w:id="18"/>
       <w:r>
         <w:rPr>
           <w:rFonts w:ascii="Times New Roman" w:hAnsi="Times New Roman" w:cs="Times New Roman"/>
@@ -4358,7 +4042,7 @@
           <w:szCs w:val="24"/>
         </w:rPr>
       </w:pPr>
-      <w:bookmarkStart w:id="23" w:name="_Toc216445049"/>
+      <w:bookmarkStart w:id="19" w:name="_Toc216446161"/>
       <w:r>
         <w:rPr>
           <w:rFonts w:ascii="Times New Roman" w:hAnsi="Times New Roman" w:cs="Times New Roman"/>
@@ -4377,7 +4061,7 @@
         </w:rPr>
         <w:t>Project’s overall judgement</w:t>
       </w:r>
-      <w:bookmarkEnd w:id="23"/>
+      <w:bookmarkEnd w:id="19"/>
       <w:r>
         <w:rPr>
           <w:rFonts w:ascii="Times New Roman" w:hAnsi="Times New Roman" w:cs="Times New Roman"/>
@@ -4454,7 +4138,7 @@
           <w:szCs w:val="24"/>
         </w:rPr>
       </w:pPr>
-      <w:bookmarkStart w:id="24" w:name="_Toc216445050"/>
+      <w:bookmarkStart w:id="20" w:name="_Toc216446162"/>
       <w:r>
         <w:rPr>
           <w:rFonts w:ascii="Times New Roman" w:hAnsi="Times New Roman" w:cs="Times New Roman"/>
@@ -4473,7 +4157,7 @@
         </w:rPr>
         <w:t>Comment on the GitHub log output</w:t>
       </w:r>
-      <w:bookmarkEnd w:id="24"/>
+      <w:bookmarkEnd w:id="20"/>
       <w:r>
         <w:rPr>
           <w:rFonts w:ascii="Times New Roman" w:hAnsi="Times New Roman" w:cs="Times New Roman"/>
@@ -4624,7 +4308,7 @@
           <w:u w:val="single"/>
         </w:rPr>
       </w:pPr>
-      <w:bookmarkStart w:id="25" w:name="_Toc216445051"/>
+      <w:bookmarkStart w:id="21" w:name="_Toc216446163"/>
       <w:r>
         <w:rPr>
           <w:rFonts w:ascii="Times New Roman" w:hAnsi="Times New Roman" w:cs="Times New Roman"/>
@@ -4645,7 +4329,7 @@
         </w:rPr>
         <w:t>s:</w:t>
       </w:r>
-      <w:bookmarkEnd w:id="25"/>
+      <w:bookmarkEnd w:id="21"/>
     </w:p>
     <w:p>
       <w:pPr>
@@ -4657,7 +4341,7 @@
           <w:szCs w:val="24"/>
         </w:rPr>
       </w:pPr>
-      <w:bookmarkStart w:id="26" w:name="_Toc216445052"/>
+      <w:bookmarkStart w:id="22" w:name="_Toc216446164"/>
       <w:r>
         <w:rPr>
           <w:rFonts w:ascii="Times New Roman" w:hAnsi="Times New Roman" w:cs="Times New Roman"/>
@@ -4674,44 +4358,44 @@
           <w:sz w:val="24"/>
           <w:szCs w:val="24"/>
         </w:rPr>
-        <w:t xml:space="preserve">Results explained </w:t>
-      </w:r>
-      <w:bookmarkEnd w:id="26"/>
-    </w:p>
-    <w:p>
-      <w:pPr>
-        <w:jc w:val="both"/>
-        <w:rPr>
-          <w:rFonts w:ascii="Times New Roman" w:hAnsi="Times New Roman" w:cs="Times New Roman"/>
-        </w:rPr>
-      </w:pPr>
-      <w:r>
-        <w:rPr>
-          <w:rFonts w:ascii="Times New Roman" w:hAnsi="Times New Roman" w:cs="Times New Roman"/>
-        </w:rPr>
-        <w:t>The statistical analysis using Spearman’s rank correlation revealed a positive monotonic association between the global population and C02 emissions per capita from 1983 to 2008. The correlation coefficient p = 0.4545 suggests a moderate direct relationship and the p value of 0.01967 indicates that this association is statistically significant at the 0.05 level. These results lead to the rejection of the null hypothesis, indicating that the changes in global population were related to the changes in per capita emissions throughout 1983 and 2008.</w:t>
-      </w:r>
-    </w:p>
-    <w:p>
-      <w:pPr>
-        <w:pStyle w:val="Heading2"/>
+        <w:t>Results explained</w:t>
+      </w:r>
+      <w:bookmarkEnd w:id="22"/>
+      <w:r>
         <w:rPr>
           <w:rFonts w:ascii="Times New Roman" w:hAnsi="Times New Roman" w:cs="Times New Roman"/>
           <w:color w:val="000000" w:themeColor="text1"/>
           <w:sz w:val="24"/>
           <w:szCs w:val="24"/>
         </w:rPr>
-      </w:pPr>
-      <w:bookmarkStart w:id="27" w:name="_Toc216445053"/>
-      <w:r>
+        <w:t xml:space="preserve"> </w:t>
+      </w:r>
+    </w:p>
+    <w:p>
+      <w:pPr>
+        <w:jc w:val="both"/>
+        <w:rPr>
+          <w:rFonts w:ascii="Times New Roman" w:hAnsi="Times New Roman" w:cs="Times New Roman"/>
+        </w:rPr>
+      </w:pPr>
+      <w:r>
+        <w:rPr>
+          <w:rFonts w:ascii="Times New Roman" w:hAnsi="Times New Roman" w:cs="Times New Roman"/>
+        </w:rPr>
+        <w:t>The statistical analysis using Spearman’s rank correlation revealed a positive monotonic association between the global population and C02 emissions per capita from 1983 to 2008. The correlation coefficient p = 0.4545 suggests a moderate direct relationship and the p value of 0.01967 indicates that this association is statistically significant at the 0.05 level. These results lead to the rejection of the null hypothesis, indicating that the changes in global population were related to the changes in per capita emissions throughout 1983 and 2008.</w:t>
+      </w:r>
+    </w:p>
+    <w:p>
+      <w:pPr>
+        <w:pStyle w:val="Heading2"/>
         <w:rPr>
           <w:rFonts w:ascii="Times New Roman" w:hAnsi="Times New Roman" w:cs="Times New Roman"/>
           <w:color w:val="000000" w:themeColor="text1"/>
           <w:sz w:val="24"/>
           <w:szCs w:val="24"/>
         </w:rPr>
-        <w:t xml:space="preserve">6.2 </w:t>
-      </w:r>
+      </w:pPr>
+      <w:bookmarkStart w:id="23" w:name="_Toc216446165"/>
       <w:r>
         <w:rPr>
           <w:rFonts w:ascii="Times New Roman" w:hAnsi="Times New Roman" w:cs="Times New Roman"/>
@@ -4719,47 +4403,18 @@
           <w:sz w:val="24"/>
           <w:szCs w:val="24"/>
         </w:rPr>
-        <w:t xml:space="preserve">Interpretation of the results </w:t>
-      </w:r>
-      <w:bookmarkEnd w:id="27"/>
-    </w:p>
-    <w:p>
-      <w:pPr>
-        <w:jc w:val="both"/>
-        <w:rPr>
-          <w:rFonts w:ascii="Times New Roman" w:hAnsi="Times New Roman" w:cs="Times New Roman"/>
-        </w:rPr>
-      </w:pPr>
-      <w:r>
-        <w:rPr>
-          <w:rFonts w:ascii="Times New Roman" w:hAnsi="Times New Roman" w:cs="Times New Roman"/>
-        </w:rPr>
-        <w:t xml:space="preserve">The findings indicate that global population growth is related to the increases in CO2 emissions per capita, although the direct relationship is moderate </w:t>
-      </w:r>
-      <w:r>
-        <w:rPr>
-          <w:rFonts w:ascii="Times New Roman" w:hAnsi="Times New Roman" w:cs="Times New Roman"/>
-        </w:rPr>
-        <w:t>rather than strong. This suggests that population change is one of the contributing factors to the rising emission rates but not the sole driver. Industrial activity, energy consumption and technological developments are also contributors.</w:t>
-      </w:r>
-      <w:r>
-        <w:rPr>
-          <w:rFonts w:ascii="Times New Roman" w:hAnsi="Times New Roman" w:cs="Times New Roman"/>
-        </w:rPr>
-        <w:t xml:space="preserve"> Within relation to our research question, the results indicate that population growth does impact the rise in emission rates. </w:t>
-      </w:r>
-    </w:p>
-    <w:p>
-      <w:pPr>
-        <w:pStyle w:val="Heading2"/>
+        <w:t xml:space="preserve">6.2 </w:t>
+      </w:r>
+      <w:r>
         <w:rPr>
           <w:rFonts w:ascii="Times New Roman" w:hAnsi="Times New Roman" w:cs="Times New Roman"/>
           <w:color w:val="000000" w:themeColor="text1"/>
           <w:sz w:val="24"/>
           <w:szCs w:val="24"/>
         </w:rPr>
-      </w:pPr>
-      <w:bookmarkStart w:id="28" w:name="_Toc216445054"/>
+        <w:t>Interpretation of the results</w:t>
+      </w:r>
+      <w:bookmarkEnd w:id="23"/>
       <w:r>
         <w:rPr>
           <w:rFonts w:ascii="Times New Roman" w:hAnsi="Times New Roman" w:cs="Times New Roman"/>
@@ -4767,18 +4422,74 @@
           <w:sz w:val="24"/>
           <w:szCs w:val="24"/>
         </w:rPr>
-        <w:t xml:space="preserve">6.3 </w:t>
-      </w:r>
-      <w:r>
+        <w:t xml:space="preserve"> </w:t>
+      </w:r>
+    </w:p>
+    <w:p>
+      <w:pPr>
+        <w:jc w:val="both"/>
+        <w:rPr>
+          <w:rFonts w:ascii="Times New Roman" w:hAnsi="Times New Roman" w:cs="Times New Roman"/>
+        </w:rPr>
+      </w:pPr>
+      <w:r>
+        <w:rPr>
+          <w:rFonts w:ascii="Times New Roman" w:hAnsi="Times New Roman" w:cs="Times New Roman"/>
+        </w:rPr>
+        <w:t xml:space="preserve">The findings indicate that global population growth is related to the increases in CO2 emissions per capita, although the direct relationship is moderate </w:t>
+      </w:r>
+      <w:r>
+        <w:rPr>
+          <w:rFonts w:ascii="Times New Roman" w:hAnsi="Times New Roman" w:cs="Times New Roman"/>
+        </w:rPr>
+        <w:t>rather than strong. This suggests that population change is one of the contributing factors to the rising emission rates but not the sole driver. Industrial activity, energy consumption and technological developments are also contributors.</w:t>
+      </w:r>
+      <w:r>
+        <w:rPr>
+          <w:rFonts w:ascii="Times New Roman" w:hAnsi="Times New Roman" w:cs="Times New Roman"/>
+        </w:rPr>
+        <w:t xml:space="preserve"> Within relation to our research question, the results indicate that population growth does impact the rise in emission rates. </w:t>
+      </w:r>
+    </w:p>
+    <w:p>
+      <w:pPr>
+        <w:pStyle w:val="Heading2"/>
         <w:rPr>
           <w:rFonts w:ascii="Times New Roman" w:hAnsi="Times New Roman" w:cs="Times New Roman"/>
           <w:color w:val="000000" w:themeColor="text1"/>
           <w:sz w:val="24"/>
           <w:szCs w:val="24"/>
         </w:rPr>
-        <w:t xml:space="preserve">Reasons and/or implications for future work, limitations of your study </w:t>
-      </w:r>
-      <w:bookmarkEnd w:id="28"/>
+      </w:pPr>
+      <w:bookmarkStart w:id="24" w:name="_Toc216446166"/>
+      <w:r>
+        <w:rPr>
+          <w:rFonts w:ascii="Times New Roman" w:hAnsi="Times New Roman" w:cs="Times New Roman"/>
+          <w:color w:val="000000" w:themeColor="text1"/>
+          <w:sz w:val="24"/>
+          <w:szCs w:val="24"/>
+        </w:rPr>
+        <w:t xml:space="preserve">6.3 </w:t>
+      </w:r>
+      <w:r>
+        <w:rPr>
+          <w:rFonts w:ascii="Times New Roman" w:hAnsi="Times New Roman" w:cs="Times New Roman"/>
+          <w:color w:val="000000" w:themeColor="text1"/>
+          <w:sz w:val="24"/>
+          <w:szCs w:val="24"/>
+        </w:rPr>
+        <w:t>Reasons and/or implications for future work, limitations of your study</w:t>
+      </w:r>
+      <w:bookmarkEnd w:id="24"/>
+      <w:r>
+        <w:rPr>
+          <w:rFonts w:ascii="Times New Roman" w:hAnsi="Times New Roman" w:cs="Times New Roman"/>
+          <w:color w:val="000000" w:themeColor="text1"/>
+          <w:sz w:val="24"/>
+          <w:szCs w:val="24"/>
+        </w:rPr>
+        <w:t xml:space="preserve"> </w:t>
+      </w:r>
     </w:p>
     <w:p>
       <w:pPr>
@@ -4827,7 +4538,7 @@
           <w:u w:val="single"/>
         </w:rPr>
       </w:pPr>
-      <w:bookmarkStart w:id="29" w:name="_Toc216445055"/>
+      <w:bookmarkStart w:id="25" w:name="_Toc216446167"/>
       <w:r>
         <w:rPr>
           <w:rFonts w:ascii="Times New Roman" w:hAnsi="Times New Roman" w:cs="Times New Roman"/>
@@ -4858,7 +4569,7 @@
         </w:rPr>
         <w:t>:</w:t>
       </w:r>
-      <w:bookmarkEnd w:id="29"/>
+      <w:bookmarkEnd w:id="25"/>
     </w:p>
     <w:p>
       <w:pPr>
@@ -5624,7 +5335,7 @@
           <w:color w:val="000000"/>
         </w:rPr>
       </w:pPr>
-      <w:bookmarkStart w:id="30" w:name="_Toc216445056"/>
+      <w:bookmarkStart w:id="26" w:name="_Toc216446168"/>
       <w:r>
         <w:rPr>
           <w:rStyle w:val="Heading2Char"/>
@@ -5671,7 +5382,7 @@
         </w:rPr>
         <w:t>:</w:t>
       </w:r>
-      <w:bookmarkEnd w:id="30"/>
+      <w:bookmarkEnd w:id="26"/>
       <w:r>
         <w:rPr>
           <w:rFonts w:ascii="Times New Roman" w:hAnsi="Times New Roman" w:cs="Times New Roman"/>
@@ -8842,6 +8553,7 @@
   <w:style w:type="character" w:default="1" w:styleId="DefaultParagraphFont">
     <w:name w:val="Default Paragraph Font"/>
     <w:uiPriority w:val="1"/>
+    <w:semiHidden/>
     <w:unhideWhenUsed/>
   </w:style>
   <w:style w:type="table" w:default="1" w:styleId="TableNormal">
@@ -9705,15 +9417,6 @@
 </file>
 
 <file path=customXml/item1.xml><?xml version="1.0" encoding="utf-8"?>
-<?mso-contentType ?>
-<FormTemplates xmlns="http://schemas.microsoft.com/sharepoint/v3/contenttype/forms">
-  <Display>DocumentLibraryForm</Display>
-  <Edit>DocumentLibraryForm</Edit>
-  <New>DocumentLibraryForm</New>
-</FormTemplates>
-</file>
-
-<file path=customXml/item2.xml><?xml version="1.0" encoding="utf-8"?>
 <ct:contentTypeSchema xmlns:ct="http://schemas.microsoft.com/office/2006/metadata/contentType" xmlns:ma="http://schemas.microsoft.com/office/2006/metadata/properties/metaAttributes" ct:_="" ma:_="" ma:contentTypeName="Document" ma:contentTypeID="0x0101003BDFAB04A5A5114A879A068A3156B4E1" ma:contentTypeVersion="5" ma:contentTypeDescription="Create a new document." ma:contentTypeScope="" ma:versionID="e1787e5f368b213f995a487bc729654c">
   <xsd:schema xmlns:xsd="http://www.w3.org/2001/XMLSchema" xmlns:xs="http://www.w3.org/2001/XMLSchema" xmlns:p="http://schemas.microsoft.com/office/2006/metadata/properties" xmlns:ns3="2366bc3a-dbc5-4e8d-afdc-b6f263d5af23" targetNamespace="http://schemas.microsoft.com/office/2006/metadata/properties" ma:root="true" ma:fieldsID="92e25206b81b4435d21c409a2f85fb0d" ns3:_="">
     <xsd:import namespace="2366bc3a-dbc5-4e8d-afdc-b6f263d5af23"/>
@@ -9863,10 +9566,17 @@
 </ct:contentTypeSchema>
 </file>
 
+<file path=customXml/item2.xml><?xml version="1.0" encoding="utf-8"?>
+<?mso-contentType ?>
+<FormTemplates xmlns="http://schemas.microsoft.com/sharepoint/v3/contenttype/forms">
+  <Display>DocumentLibraryForm</Display>
+  <Edit>DocumentLibraryForm</Edit>
+  <New>DocumentLibraryForm</New>
+</FormTemplates>
+</file>
+
 <file path=customXml/item3.xml><?xml version="1.0" encoding="utf-8"?>
-<go:gDocsCustomXmlDataStorage xmlns:go="http://customooxmlschemas.google.com/" xmlns:r="http://schemas.openxmlformats.org/officeDocument/2006/relationships" uri="GoogleDocsCustomDataVersion2">
-  <go:docsCustomData xmlns:go="http://customooxmlschemas.google.com/" roundtripDataSignature="AMtx7mh/FpEE8udgvyYkfS2c2bzkHflFqg==">CgMxLjA4AHIhMU1QQndRcXh4Wlp5N2xUMkRXNWhfd0Y1emJ0cmtIN0JI</go:docsCustomData>
-</go:gDocsCustomXmlDataStorage>
+<b:Sources xmlns:b="http://schemas.openxmlformats.org/officeDocument/2006/bibliography" xmlns="http://schemas.openxmlformats.org/officeDocument/2006/bibliography" SelectedStyle="\APASixthEditionOfficeOnline.xsl" StyleName="APA" Version="6"/>
 </file>
 
 <file path=customXml/item4.xml><?xml version="1.0" encoding="utf-8"?>
@@ -9878,18 +9588,12 @@
 </file>
 
 <file path=customXml/item5.xml><?xml version="1.0" encoding="utf-8"?>
-<b:Sources xmlns:b="http://schemas.openxmlformats.org/officeDocument/2006/bibliography" xmlns="http://schemas.openxmlformats.org/officeDocument/2006/bibliography" SelectedStyle="\APASixthEditionOfficeOnline.xsl" StyleName="APA" Version="6"/>
+<go:gDocsCustomXmlDataStorage xmlns:go="http://customooxmlschemas.google.com/" xmlns:r="http://schemas.openxmlformats.org/officeDocument/2006/relationships" uri="GoogleDocsCustomDataVersion2">
+  <go:docsCustomData xmlns:go="http://customooxmlschemas.google.com/" roundtripDataSignature="AMtx7mh/FpEE8udgvyYkfS2c2bzkHflFqg==">CgMxLjA4AHIhMU1QQndRcXh4Wlp5N2xUMkRXNWhfd0Y1emJ0cmtIN0JI</go:docsCustomData>
+</go:gDocsCustomXmlDataStorage>
 </file>
 
 <file path=customXml/itemProps1.xml><?xml version="1.0" encoding="utf-8"?>
-<ds:datastoreItem xmlns:ds="http://schemas.openxmlformats.org/officeDocument/2006/customXml" ds:itemID="{A2719F0F-4290-49D2-9649-86FB84C41056}">
-  <ds:schemaRefs>
-    <ds:schemaRef ds:uri="http://schemas.microsoft.com/sharepoint/v3/contenttype/forms"/>
-  </ds:schemaRefs>
-</ds:datastoreItem>
-</file>
-
-<file path=customXml/itemProps2.xml><?xml version="1.0" encoding="utf-8"?>
 <ds:datastoreItem xmlns:ds="http://schemas.openxmlformats.org/officeDocument/2006/customXml" ds:itemID="{520D9CD1-58E7-4805-AAD7-B4C48AF9E5A0}">
   <ds:schemaRefs>
     <ds:schemaRef ds:uri="http://schemas.microsoft.com/office/2006/metadata/contentType"/>
@@ -9907,11 +9611,18 @@
 </ds:datastoreItem>
 </file>
 
+<file path=customXml/itemProps2.xml><?xml version="1.0" encoding="utf-8"?>
+<ds:datastoreItem xmlns:ds="http://schemas.openxmlformats.org/officeDocument/2006/customXml" ds:itemID="{A2719F0F-4290-49D2-9649-86FB84C41056}">
+  <ds:schemaRefs>
+    <ds:schemaRef ds:uri="http://schemas.microsoft.com/sharepoint/v3/contenttype/forms"/>
+  </ds:schemaRefs>
+</ds:datastoreItem>
+</file>
+
 <file path=customXml/itemProps3.xml><?xml version="1.0" encoding="utf-8"?>
-<ds:datastoreItem xmlns:ds="http://schemas.openxmlformats.org/officeDocument/2006/customXml" ds:itemID="{11111111-1234-1234-1234-123412341234}">
+<ds:datastoreItem xmlns:ds="http://schemas.openxmlformats.org/officeDocument/2006/customXml" ds:itemID="{663FE234-A539-4047-8545-B6223439C492}">
   <ds:schemaRefs>
-    <ds:schemaRef ds:uri="http://customooxmlschemas.google.com/"/>
-    <ds:schemaRef ds:uri="http://schemas.openxmlformats.org/officeDocument/2006/relationships"/>
+    <ds:schemaRef ds:uri="http://schemas.openxmlformats.org/officeDocument/2006/bibliography"/>
   </ds:schemaRefs>
 </ds:datastoreItem>
 </file>
@@ -9927,9 +9638,10 @@
 </file>
 
 <file path=customXml/itemProps5.xml><?xml version="1.0" encoding="utf-8"?>
-<ds:datastoreItem xmlns:ds="http://schemas.openxmlformats.org/officeDocument/2006/customXml" ds:itemID="{663FE234-A539-4047-8545-B6223439C492}">
+<ds:datastoreItem xmlns:ds="http://schemas.openxmlformats.org/officeDocument/2006/customXml" ds:itemID="{11111111-1234-1234-1234-123412341234}">
   <ds:schemaRefs>
-    <ds:schemaRef ds:uri="http://schemas.openxmlformats.org/officeDocument/2006/bibliography"/>
+    <ds:schemaRef ds:uri="http://customooxmlschemas.google.com/"/>
+    <ds:schemaRef ds:uri="http://schemas.openxmlformats.org/officeDocument/2006/relationships"/>
   </ds:schemaRefs>
 </ds:datastoreItem>
 </file>

--- a/7COM1079_Final report_template.docx
+++ b/7COM1079_Final report_template.docx
@@ -2655,7 +2655,42 @@
           <w:rFonts w:ascii="Times New Roman" w:eastAsia="Times New Roman" w:hAnsi="Times New Roman" w:cs="Times New Roman"/>
           <w:color w:val="000000"/>
         </w:rPr>
-        <w:t>Global carbon emission rates have substantially increased over recent decades, raising major concerns regarding its impact on climate change. Although it is thought that emission rates tend to rise as the global population grows, the direct relationship between the two is not the only contributing factor. CO2 emissions per capita are also influenced by industrial developments, energy use and technological progress, all of which have rapidly evolved between 1983 and 2008. Understanding whether the rise in population is directly related to the changes in CO2 emissions in critical for this study and we aim to investigate this through the use of R studio to analyse the dataset</w:t>
+        <w:t>Global carbon emission rates have substantially increased over recent decades, raising major concerns regarding its impact on climate change. Although it is thought that emission rates tend to rise as the global population grows, the direct relationship between the two is not the only contributing factor. CO2 emissions per capita are also influenced by industrial developments, energy use and technological progress, all of which have rapidly evolved between 1983 and 2008</w:t>
+      </w:r>
+      <w:r>
+        <w:rPr>
+          <w:rFonts w:ascii="Times New Roman" w:eastAsia="Times New Roman" w:hAnsi="Times New Roman" w:cs="Times New Roman"/>
+          <w:color w:val="000000"/>
+        </w:rPr>
+        <w:t xml:space="preserve"> </w:t>
+      </w:r>
+      <w:r>
+        <w:rPr>
+          <w:rFonts w:ascii="Times New Roman" w:eastAsia="Times New Roman" w:hAnsi="Times New Roman" w:cs="Times New Roman"/>
+          <w:color w:val="000000"/>
+        </w:rPr>
+        <w:t>(</w:t>
+      </w:r>
+      <w:r>
+        <w:rPr>
+          <w:rFonts w:ascii="Times New Roman" w:eastAsia="Times New Roman" w:hAnsi="Times New Roman" w:cs="Times New Roman"/>
+          <w:color w:val="000000"/>
+        </w:rPr>
+        <w:t>Giangiacomo</w:t>
+      </w:r>
+      <w:r>
+        <w:rPr>
+          <w:rFonts w:ascii="Times New Roman" w:eastAsia="Times New Roman" w:hAnsi="Times New Roman" w:cs="Times New Roman"/>
+          <w:color w:val="000000"/>
+        </w:rPr>
+        <w:t>, 2023)</w:t>
+      </w:r>
+      <w:r>
+        <w:rPr>
+          <w:rFonts w:ascii="Times New Roman" w:eastAsia="Times New Roman" w:hAnsi="Times New Roman" w:cs="Times New Roman"/>
+          <w:color w:val="000000"/>
+        </w:rPr>
+        <w:t>. Understanding whether the rise in population is directly related to the changes in CO2 emissions in critical for this study and we aim to investigate this through the use of R studio to analyse the dataset</w:t>
       </w:r>
       <w:r>
         <w:rPr>
@@ -3151,25 +3186,11 @@
       <w:r>
         <w:br w:type="page"/>
       </w:r>
-    </w:p>
-    <w:p>
-      <w:pPr>
-        <w:pStyle w:val="Heading1"/>
+      <w:bookmarkStart w:id="8" w:name="_Toc216446150"/>
+      <w:r>
         <w:rPr>
           <w:rFonts w:ascii="Times New Roman" w:hAnsi="Times New Roman" w:cs="Times New Roman"/>
           <w:color w:val="000000" w:themeColor="text1"/>
-          <w:sz w:val="24"/>
-          <w:szCs w:val="24"/>
-          <w:u w:val="single"/>
-        </w:rPr>
-      </w:pPr>
-      <w:bookmarkStart w:id="8" w:name="_Toc216446150"/>
-      <w:r>
-        <w:rPr>
-          <w:rFonts w:ascii="Times New Roman" w:hAnsi="Times New Roman" w:cs="Times New Roman"/>
-          <w:color w:val="000000" w:themeColor="text1"/>
-          <w:sz w:val="24"/>
-          <w:szCs w:val="24"/>
           <w:u w:val="single"/>
         </w:rPr>
         <w:t>3.Visualisation:</w:t>
@@ -4656,31 +4677,7 @@
         <w:rPr>
           <w:rFonts w:ascii="Times New Roman" w:eastAsia="Times New Roman" w:hAnsi="Times New Roman" w:cs="Times New Roman"/>
         </w:rPr>
-        <w:t xml:space="preserve">_ (Accessed: </w:t>
-      </w:r>
-      <w:r>
-        <w:rPr>
-          <w:rFonts w:ascii="Times New Roman" w:eastAsia="Times New Roman" w:hAnsi="Times New Roman" w:cs="Times New Roman"/>
-        </w:rPr>
-        <w:t xml:space="preserve">12 December </w:t>
-      </w:r>
-      <w:r>
-        <w:rPr>
-          <w:rFonts w:ascii="Times New Roman" w:eastAsia="Times New Roman" w:hAnsi="Times New Roman" w:cs="Times New Roman"/>
-        </w:rPr>
-        <w:t>202</w:t>
-      </w:r>
-      <w:r>
-        <w:rPr>
-          <w:rFonts w:ascii="Times New Roman" w:eastAsia="Times New Roman" w:hAnsi="Times New Roman" w:cs="Times New Roman"/>
-        </w:rPr>
-        <w:t>5</w:t>
-      </w:r>
-      <w:r>
-        <w:rPr>
-          <w:rFonts w:ascii="Times New Roman" w:eastAsia="Times New Roman" w:hAnsi="Times New Roman" w:cs="Times New Roman"/>
-        </w:rPr>
-        <w:t xml:space="preserve">). </w:t>
+        <w:t xml:space="preserve">_ (Accessed: 12 December 2025). </w:t>
       </w:r>
     </w:p>
     <w:p>
@@ -4692,6 +4689,11 @@
       </w:pPr>
     </w:p>
     <w:p>
+      <w:pPr>
+        <w:rPr>
+          <w:rFonts w:ascii="Times New Roman" w:hAnsi="Times New Roman" w:cs="Times New Roman"/>
+        </w:rPr>
+      </w:pPr>
       <w:r>
         <w:rPr>
           <w:rFonts w:ascii="Times New Roman" w:eastAsia="Times New Roman" w:hAnsi="Times New Roman" w:cs="Times New Roman"/>
@@ -4759,31 +4761,7 @@
         <w:rPr>
           <w:rFonts w:ascii="Times New Roman" w:eastAsia="Times New Roman" w:hAnsi="Times New Roman" w:cs="Times New Roman"/>
         </w:rPr>
-        <w:t xml:space="preserve">_ (Accessed: </w:t>
-      </w:r>
-      <w:r>
-        <w:rPr>
-          <w:rFonts w:ascii="Times New Roman" w:eastAsia="Times New Roman" w:hAnsi="Times New Roman" w:cs="Times New Roman"/>
-        </w:rPr>
-        <w:t>12 December</w:t>
-      </w:r>
-      <w:r>
-        <w:rPr>
-          <w:rFonts w:ascii="Times New Roman" w:eastAsia="Times New Roman" w:hAnsi="Times New Roman" w:cs="Times New Roman"/>
-        </w:rPr>
-        <w:t xml:space="preserve"> 202</w:t>
-      </w:r>
-      <w:r>
-        <w:rPr>
-          <w:rFonts w:ascii="Times New Roman" w:eastAsia="Times New Roman" w:hAnsi="Times New Roman" w:cs="Times New Roman"/>
-        </w:rPr>
-        <w:t>5</w:t>
-      </w:r>
-      <w:r>
-        <w:rPr>
-          <w:rFonts w:ascii="Times New Roman" w:eastAsia="Times New Roman" w:hAnsi="Times New Roman" w:cs="Times New Roman"/>
-        </w:rPr>
-        <w:t xml:space="preserve">). </w:t>
+        <w:t xml:space="preserve">_ (Accessed: 12 December 2025). </w:t>
       </w:r>
     </w:p>
     <w:p>
@@ -4795,6 +4773,11 @@
       </w:pPr>
     </w:p>
     <w:p>
+      <w:pPr>
+        <w:rPr>
+          <w:rFonts w:ascii="Times New Roman" w:hAnsi="Times New Roman" w:cs="Times New Roman"/>
+        </w:rPr>
+      </w:pPr>
       <w:r>
         <w:rPr>
           <w:rFonts w:ascii="Times New Roman" w:eastAsia="Times New Roman" w:hAnsi="Times New Roman" w:cs="Times New Roman"/>
@@ -4835,19 +4818,7 @@
         <w:rPr>
           <w:rFonts w:ascii="Times New Roman" w:eastAsia="Times New Roman" w:hAnsi="Times New Roman" w:cs="Times New Roman"/>
         </w:rPr>
-        <w:t xml:space="preserve">_ (Accessed: </w:t>
-      </w:r>
-      <w:r>
-        <w:rPr>
-          <w:rFonts w:ascii="Times New Roman" w:eastAsia="Times New Roman" w:hAnsi="Times New Roman" w:cs="Times New Roman"/>
-        </w:rPr>
-        <w:t>12 December 2025</w:t>
-      </w:r>
-      <w:r>
-        <w:rPr>
-          <w:rFonts w:ascii="Times New Roman" w:eastAsia="Times New Roman" w:hAnsi="Times New Roman" w:cs="Times New Roman"/>
-        </w:rPr>
-        <w:t>).</w:t>
+        <w:t>_ (Accessed: 12 December 2025).</w:t>
       </w:r>
     </w:p>
     <w:p>
@@ -4877,7 +4848,7 @@
       </w:r>
       <w:r>
         <w:rPr>
-          <w:rFonts w:ascii="Arial" w:hAnsi="Arial" w:cs="Arial"/>
+          <w:rFonts w:ascii="Times New Roman" w:hAnsi="Times New Roman" w:cs="Times New Roman"/>
           <w:sz w:val="45"/>
           <w:szCs w:val="45"/>
           <w:shd w:val="clear" w:color="auto" w:fill="F2F2F2"/>
@@ -4888,13 +4859,7 @@
         <w:rPr>
           <w:rFonts w:ascii="Times New Roman" w:eastAsia="Times New Roman" w:hAnsi="Times New Roman" w:cs="Times New Roman"/>
         </w:rPr>
-        <w:t>I</w:t>
-      </w:r>
-      <w:r>
-        <w:rPr>
-          <w:rFonts w:ascii="Times New Roman" w:eastAsia="Times New Roman" w:hAnsi="Times New Roman" w:cs="Times New Roman"/>
-        </w:rPr>
-        <w:t xml:space="preserve">nstructions for the Research Question Demos </w:t>
+        <w:t xml:space="preserve">Instructions for the Research Question Demos </w:t>
       </w:r>
       <w:r>
         <w:rPr>
@@ -4955,37 +4920,16 @@
         <w:t>5)</w:t>
       </w:r>
       <w:r>
+        <w:rPr>
+          <w:rFonts w:ascii="Times New Roman" w:hAnsi="Times New Roman" w:cs="Times New Roman"/>
+        </w:rPr>
         <w:t xml:space="preserve"> </w:t>
       </w:r>
       <w:r>
         <w:rPr>
           <w:rFonts w:ascii="Times New Roman" w:eastAsia="Times New Roman" w:hAnsi="Times New Roman" w:cs="Times New Roman"/>
         </w:rPr>
-        <w:t>University of Hertfordshire (2025</w:t>
-      </w:r>
-      <w:r>
-        <w:rPr>
-          <w:rFonts w:ascii="Times New Roman" w:eastAsia="Times New Roman" w:hAnsi="Times New Roman" w:cs="Times New Roman"/>
-        </w:rPr>
-        <w:t xml:space="preserve">) </w:t>
-      </w:r>
-      <w:r>
-        <w:rPr>
-          <w:rFonts w:ascii="Times New Roman" w:eastAsia="Times New Roman" w:hAnsi="Times New Roman" w:cs="Times New Roman"/>
-        </w:rPr>
-        <w:t xml:space="preserve">Instructions for </w:t>
-      </w:r>
-      <w:r>
-        <w:rPr>
-          <w:rFonts w:ascii="Times New Roman" w:eastAsia="Times New Roman" w:hAnsi="Times New Roman" w:cs="Times New Roman"/>
-        </w:rPr>
-        <w:t>Visualisation</w:t>
-      </w:r>
-      <w:r>
-        <w:rPr>
-          <w:rFonts w:ascii="Times New Roman" w:eastAsia="Times New Roman" w:hAnsi="Times New Roman" w:cs="Times New Roman"/>
-        </w:rPr>
-        <w:t xml:space="preserve"> and Analysis Demos. [online] Hertfordshire Canvas. Available at: </w:t>
+        <w:t xml:space="preserve">University of Hertfordshire (2025) Instructions for Visualisation and Analysis Demos. [online] Hertfordshire Canvas. Available at: </w:t>
       </w:r>
       <w:hyperlink r:id="rId18" w:tgtFrame="_new" w:history="1">
         <w:r>
@@ -5000,43 +4944,7 @@
         <w:rPr>
           <w:rFonts w:ascii="Times New Roman" w:eastAsia="Times New Roman" w:hAnsi="Times New Roman" w:cs="Times New Roman"/>
         </w:rPr>
-        <w:t xml:space="preserve"> (Accessed: </w:t>
-      </w:r>
-      <w:r>
-        <w:rPr>
-          <w:rFonts w:ascii="Times New Roman" w:eastAsia="Times New Roman" w:hAnsi="Times New Roman" w:cs="Times New Roman"/>
-        </w:rPr>
-        <w:t>12</w:t>
-      </w:r>
-      <w:r>
-        <w:rPr>
-          <w:rFonts w:ascii="Times New Roman" w:eastAsia="Times New Roman" w:hAnsi="Times New Roman" w:cs="Times New Roman"/>
-        </w:rPr>
-        <w:t xml:space="preserve"> </w:t>
-      </w:r>
-      <w:r>
-        <w:rPr>
-          <w:rFonts w:ascii="Times New Roman" w:eastAsia="Times New Roman" w:hAnsi="Times New Roman" w:cs="Times New Roman"/>
-        </w:rPr>
-        <w:t>December</w:t>
-      </w:r>
-      <w:r>
-        <w:rPr>
-          <w:rFonts w:ascii="Times New Roman" w:eastAsia="Times New Roman" w:hAnsi="Times New Roman" w:cs="Times New Roman"/>
-        </w:rPr>
-        <w:t xml:space="preserve"> 202</w:t>
-      </w:r>
-      <w:r>
-        <w:rPr>
-          <w:rFonts w:ascii="Times New Roman" w:eastAsia="Times New Roman" w:hAnsi="Times New Roman" w:cs="Times New Roman"/>
-        </w:rPr>
-        <w:t xml:space="preserve">5 </w:t>
-      </w:r>
-      <w:r>
-        <w:rPr>
-          <w:rFonts w:ascii="Times New Roman" w:eastAsia="Times New Roman" w:hAnsi="Times New Roman" w:cs="Times New Roman"/>
-        </w:rPr>
-        <w:t>).</w:t>
+        <w:t xml:space="preserve"> (Accessed: 12 December 2025 ).</w:t>
       </w:r>
       <w:r>
         <w:rPr>
@@ -5055,25 +4963,7 @@
         <w:rPr>
           <w:rFonts w:ascii="Times New Roman" w:eastAsia="Times New Roman" w:hAnsi="Times New Roman" w:cs="Times New Roman"/>
         </w:rPr>
-        <w:t xml:space="preserve"> </w:t>
-      </w:r>
-      <w:r>
-        <w:rPr>
-          <w:rFonts w:ascii="Times New Roman" w:eastAsia="Times New Roman" w:hAnsi="Times New Roman" w:cs="Times New Roman"/>
-        </w:rPr>
-        <w:t>Goncharenko, J. and Noll, J. (2025)</w:t>
-      </w:r>
-      <w:r>
-        <w:rPr>
-          <w:rFonts w:ascii="Times New Roman" w:eastAsia="Times New Roman" w:hAnsi="Times New Roman" w:cs="Times New Roman"/>
-        </w:rPr>
-        <w:t>. Introduction to Statistics</w:t>
-      </w:r>
-      <w:r>
-        <w:rPr>
-          <w:rFonts w:ascii="Times New Roman" w:eastAsia="Times New Roman" w:hAnsi="Times New Roman" w:cs="Times New Roman"/>
-        </w:rPr>
-        <w:t xml:space="preserve">[online] Hertfordshire Canvas. Available at: </w:t>
+        <w:t xml:space="preserve"> Goncharenko, J. and Noll, J. (2025). Introduction to Statistics[online] Hertfordshire Canvas. Available at: </w:t>
       </w:r>
       <w:hyperlink r:id="rId19" w:tgtFrame="_new" w:history="1">
         <w:r>
@@ -5088,40 +4978,8 @@
         <w:rPr>
           <w:rFonts w:ascii="Times New Roman" w:eastAsia="Times New Roman" w:hAnsi="Times New Roman" w:cs="Times New Roman"/>
         </w:rPr>
-        <w:t xml:space="preserve"> (Accessed: </w:t>
-      </w:r>
-      <w:r>
-        <w:rPr>
-          <w:rFonts w:ascii="Times New Roman" w:eastAsia="Times New Roman" w:hAnsi="Times New Roman" w:cs="Times New Roman"/>
-        </w:rPr>
-        <w:t xml:space="preserve">7 December </w:t>
-      </w:r>
-      <w:r>
-        <w:rPr>
-          <w:rFonts w:ascii="Times New Roman" w:eastAsia="Times New Roman" w:hAnsi="Times New Roman" w:cs="Times New Roman"/>
-        </w:rPr>
-        <w:t>202</w:t>
-      </w:r>
-      <w:r>
-        <w:rPr>
-          <w:rFonts w:ascii="Times New Roman" w:eastAsia="Times New Roman" w:hAnsi="Times New Roman" w:cs="Times New Roman"/>
-        </w:rPr>
-        <w:t>5</w:t>
-      </w:r>
-      <w:r>
-        <w:rPr>
-          <w:rFonts w:ascii="Times New Roman" w:eastAsia="Times New Roman" w:hAnsi="Times New Roman" w:cs="Times New Roman"/>
-        </w:rPr>
-        <w:t>).</w:t>
-      </w:r>
-    </w:p>
-    <w:p>
-      <w:pPr>
-        <w:ind w:left="720"/>
-        <w:rPr>
-          <w:rFonts w:ascii="Times New Roman" w:eastAsia="Times New Roman" w:hAnsi="Times New Roman" w:cs="Times New Roman"/>
-        </w:rPr>
-      </w:pPr>
+        <w:t xml:space="preserve"> (Accessed: 7 December 2025).</w:t>
+      </w:r>
     </w:p>
     <w:p>
       <w:pPr>
@@ -5288,7 +5146,51 @@
           <w:right w:val="nil"/>
           <w:between w:val="nil"/>
         </w:pBdr>
-        <w:ind w:left="360"/>
+        <w:rPr>
+          <w:rFonts w:ascii="Times New Roman" w:eastAsia="Times New Roman" w:hAnsi="Times New Roman" w:cs="Times New Roman"/>
+          <w:color w:val="000000"/>
+        </w:rPr>
+      </w:pPr>
+      <w:r>
+        <w:rPr>
+          <w:rFonts w:ascii="Times New Roman" w:eastAsia="Times New Roman" w:hAnsi="Times New Roman" w:cs="Times New Roman"/>
+          <w:color w:val="000000"/>
+        </w:rPr>
+        <w:t>10) Giangiacomo</w:t>
+      </w:r>
+      <w:r>
+        <w:rPr>
+          <w:rFonts w:ascii="Times New Roman" w:eastAsia="Times New Roman" w:hAnsi="Times New Roman" w:cs="Times New Roman"/>
+          <w:color w:val="000000"/>
+        </w:rPr>
+        <w:t xml:space="preserve">, bravo (2023). </w:t>
+      </w:r>
+      <w:r>
+        <w:rPr>
+          <w:rFonts w:ascii="Times New Roman" w:eastAsia="Times New Roman" w:hAnsi="Times New Roman" w:cs="Times New Roman"/>
+          <w:i/>
+          <w:iCs/>
+          <w:color w:val="000000"/>
+        </w:rPr>
+        <w:t>30 years of data shows: Population growth is the main driver of increased carbon emissions</w:t>
+      </w:r>
+      <w:r>
+        <w:rPr>
+          <w:rFonts w:ascii="Times New Roman" w:eastAsia="Times New Roman" w:hAnsi="Times New Roman" w:cs="Times New Roman"/>
+          <w:color w:val="000000"/>
+        </w:rPr>
+        <w:t>. [online] Lnu.se. Available at: https://lnu.se/en/meet-linnaeus-university/current/news/2023/30-years-of-data-shows-population-growth-is-the-main-driver-of-increased-carbon-emissions/ [Accessed 5 Dec. 2025].</w:t>
+      </w:r>
+    </w:p>
+    <w:p>
+      <w:pPr>
+        <w:pBdr>
+          <w:top w:val="nil"/>
+          <w:left w:val="nil"/>
+          <w:bottom w:val="nil"/>
+          <w:right w:val="nil"/>
+          <w:between w:val="nil"/>
+        </w:pBdr>
         <w:rPr>
           <w:rFonts w:ascii="Times New Roman" w:eastAsia="Times New Roman" w:hAnsi="Times New Roman" w:cs="Times New Roman"/>
           <w:color w:val="000000"/>
@@ -5313,6 +5215,72 @@
     </w:p>
     <w:p>
       <w:pPr>
+        <w:pStyle w:val="Heading2"/>
+        <w:rPr>
+          <w:rFonts w:ascii="Times New Roman" w:eastAsia="Times New Roman" w:hAnsi="Times New Roman" w:cs="Times New Roman"/>
+          <w:color w:val="000000"/>
+        </w:rPr>
+      </w:pPr>
+      <w:bookmarkStart w:id="26" w:name="_Toc216446168"/>
+      <w:r>
+        <w:rPr>
+          <w:rStyle w:val="Heading2Char"/>
+          <w:rFonts w:ascii="Times New Roman" w:hAnsi="Times New Roman" w:cs="Times New Roman"/>
+          <w:color w:val="000000" w:themeColor="text1"/>
+          <w:sz w:val="24"/>
+          <w:szCs w:val="24"/>
+          <w:u w:val="single"/>
+        </w:rPr>
+        <w:t>8. Appendix:</w:t>
+      </w:r>
+      <w:r>
+        <w:rPr>
+          <w:rStyle w:val="Heading1Char"/>
+          <w:rFonts w:ascii="Times New Roman" w:hAnsi="Times New Roman" w:cs="Times New Roman"/>
+          <w:color w:val="000000" w:themeColor="text1"/>
+          <w:sz w:val="20"/>
+          <w:szCs w:val="20"/>
+          <w:u w:val="single"/>
+        </w:rPr>
+        <w:t xml:space="preserve"> </w:t>
+      </w:r>
+      <w:r>
+        <w:rPr>
+          <w:rFonts w:ascii="Times New Roman" w:hAnsi="Times New Roman" w:cs="Times New Roman"/>
+          <w:color w:val="000000" w:themeColor="text1"/>
+          <w:u w:val="single"/>
+        </w:rPr>
+        <w:br/>
+      </w:r>
+      <w:r>
+        <w:rPr>
+          <w:rFonts w:ascii="Times New Roman" w:hAnsi="Times New Roman" w:cs="Times New Roman"/>
+          <w:color w:val="auto"/>
+          <w:sz w:val="24"/>
+          <w:szCs w:val="24"/>
+        </w:rPr>
+        <w:t>R code snippet used for analysis</w:t>
+      </w:r>
+      <w:r>
+        <w:rPr>
+          <w:rFonts w:ascii="Times New Roman" w:hAnsi="Times New Roman" w:cs="Times New Roman"/>
+          <w:color w:val="auto"/>
+          <w:sz w:val="24"/>
+          <w:szCs w:val="24"/>
+        </w:rPr>
+        <w:t>:</w:t>
+      </w:r>
+      <w:bookmarkEnd w:id="26"/>
+      <w:r>
+        <w:rPr>
+          <w:rFonts w:ascii="Times New Roman" w:hAnsi="Times New Roman" w:cs="Times New Roman"/>
+          <w:color w:val="auto"/>
+        </w:rPr>
+        <w:br/>
+      </w:r>
+    </w:p>
+    <w:p>
+      <w:pPr>
         <w:pBdr>
           <w:top w:val="nil"/>
           <w:left w:val="nil"/>
@@ -5320,75 +5288,17 @@
           <w:right w:val="nil"/>
           <w:between w:val="nil"/>
         </w:pBdr>
-        <w:ind w:left="360"/>
         <w:rPr>
           <w:rFonts w:ascii="Times New Roman" w:eastAsia="Times New Roman" w:hAnsi="Times New Roman" w:cs="Times New Roman"/>
           <w:color w:val="000000"/>
         </w:rPr>
       </w:pPr>
-    </w:p>
-    <w:p>
-      <w:pPr>
-        <w:pStyle w:val="Heading2"/>
+      <w:r>
         <w:rPr>
           <w:rFonts w:ascii="Times New Roman" w:eastAsia="Times New Roman" w:hAnsi="Times New Roman" w:cs="Times New Roman"/>
           <w:color w:val="000000"/>
         </w:rPr>
-      </w:pPr>
-      <w:bookmarkStart w:id="26" w:name="_Toc216446168"/>
-      <w:r>
-        <w:rPr>
-          <w:rStyle w:val="Heading2Char"/>
-          <w:rFonts w:ascii="Times New Roman" w:hAnsi="Times New Roman" w:cs="Times New Roman"/>
-          <w:color w:val="000000" w:themeColor="text1"/>
-          <w:sz w:val="24"/>
-          <w:szCs w:val="24"/>
-          <w:u w:val="single"/>
-        </w:rPr>
-        <w:t>8. Appendix:</w:t>
-      </w:r>
-      <w:r>
-        <w:rPr>
-          <w:rStyle w:val="Heading1Char"/>
-          <w:rFonts w:ascii="Times New Roman" w:hAnsi="Times New Roman" w:cs="Times New Roman"/>
-          <w:color w:val="000000" w:themeColor="text1"/>
-          <w:sz w:val="20"/>
-          <w:szCs w:val="20"/>
-          <w:u w:val="single"/>
-        </w:rPr>
-        <w:t xml:space="preserve"> </w:t>
-      </w:r>
-      <w:r>
-        <w:rPr>
-          <w:rFonts w:ascii="Times New Roman" w:hAnsi="Times New Roman" w:cs="Times New Roman"/>
-          <w:color w:val="000000" w:themeColor="text1"/>
-          <w:u w:val="single"/>
-        </w:rPr>
-        <w:br/>
-      </w:r>
-      <w:r>
-        <w:rPr>
-          <w:rFonts w:ascii="Times New Roman" w:hAnsi="Times New Roman" w:cs="Times New Roman"/>
-          <w:sz w:val="24"/>
-          <w:szCs w:val="24"/>
-        </w:rPr>
-        <w:t>R code snippet used for analysis</w:t>
-      </w:r>
-      <w:r>
-        <w:rPr>
-          <w:rFonts w:ascii="Times New Roman" w:hAnsi="Times New Roman" w:cs="Times New Roman"/>
-          <w:sz w:val="24"/>
-          <w:szCs w:val="24"/>
-        </w:rPr>
-        <w:t>:</w:t>
-      </w:r>
-      <w:bookmarkEnd w:id="26"/>
-      <w:r>
-        <w:rPr>
-          <w:rFonts w:ascii="Times New Roman" w:hAnsi="Times New Roman" w:cs="Times New Roman"/>
-          <w:color w:val="000000" w:themeColor="text1"/>
-        </w:rPr>
-        <w:br/>
+        <w:t># Run a Spearman rank correlation test between</w:t>
       </w:r>
     </w:p>
     <w:p>
@@ -5410,7 +5320,7 @@
           <w:rFonts w:ascii="Times New Roman" w:eastAsia="Times New Roman" w:hAnsi="Times New Roman" w:cs="Times New Roman"/>
           <w:color w:val="000000"/>
         </w:rPr>
-        <w:t># Run a Spearman rank correlation test between</w:t>
+        <w:t># global population and CO2 emissions per capita</w:t>
       </w:r>
     </w:p>
     <w:p>
@@ -5427,13 +5337,6 @@
           <w:color w:val="000000"/>
         </w:rPr>
       </w:pPr>
-      <w:r>
-        <w:rPr>
-          <w:rFonts w:ascii="Times New Roman" w:eastAsia="Times New Roman" w:hAnsi="Times New Roman" w:cs="Times New Roman"/>
-          <w:color w:val="000000"/>
-        </w:rPr>
-        <w:t># global population and CO2 emissions per capita</w:t>
-      </w:r>
     </w:p>
     <w:p>
       <w:pPr>
@@ -5449,6 +5352,13 @@
           <w:color w:val="000000"/>
         </w:rPr>
       </w:pPr>
+      <w:r>
+        <w:rPr>
+          <w:rFonts w:ascii="Times New Roman" w:eastAsia="Times New Roman" w:hAnsi="Times New Roman" w:cs="Times New Roman"/>
+          <w:color w:val="000000"/>
+        </w:rPr>
+        <w:t># Perform the Spearman correlation test</w:t>
+      </w:r>
     </w:p>
     <w:p>
       <w:pPr>
@@ -5469,7 +5379,23 @@
           <w:rFonts w:ascii="Times New Roman" w:eastAsia="Times New Roman" w:hAnsi="Times New Roman" w:cs="Times New Roman"/>
           <w:color w:val="000000"/>
         </w:rPr>
-        <w:t># Perform the Spearman correlation test</w:t>
+        <w:t xml:space="preserve">model &lt;- </w:t>
+      </w:r>
+      <w:proofErr w:type="spellStart"/>
+      <w:r>
+        <w:rPr>
+          <w:rFonts w:ascii="Times New Roman" w:eastAsia="Times New Roman" w:hAnsi="Times New Roman" w:cs="Times New Roman"/>
+          <w:color w:val="000000"/>
+        </w:rPr>
+        <w:t>cor.test</w:t>
+      </w:r>
+      <w:proofErr w:type="spellEnd"/>
+      <w:r>
+        <w:rPr>
+          <w:rFonts w:ascii="Times New Roman" w:eastAsia="Times New Roman" w:hAnsi="Times New Roman" w:cs="Times New Roman"/>
+          <w:color w:val="000000"/>
+        </w:rPr>
+        <w:t>(</w:t>
       </w:r>
     </w:p>
     <w:p>
@@ -5491,7 +5417,7 @@
           <w:rFonts w:ascii="Times New Roman" w:eastAsia="Times New Roman" w:hAnsi="Times New Roman" w:cs="Times New Roman"/>
           <w:color w:val="000000"/>
         </w:rPr>
-        <w:t xml:space="preserve">model &lt;- </w:t>
+        <w:t xml:space="preserve">    </w:t>
       </w:r>
       <w:proofErr w:type="spellStart"/>
       <w:r>
@@ -5499,7 +5425,7 @@
           <w:rFonts w:ascii="Times New Roman" w:eastAsia="Times New Roman" w:hAnsi="Times New Roman" w:cs="Times New Roman"/>
           <w:color w:val="000000"/>
         </w:rPr>
-        <w:t>cor.test</w:t>
+        <w:t>carbon_segment$Population</w:t>
       </w:r>
       <w:proofErr w:type="spellEnd"/>
       <w:r>
@@ -5507,7 +5433,7 @@
           <w:rFonts w:ascii="Times New Roman" w:eastAsia="Times New Roman" w:hAnsi="Times New Roman" w:cs="Times New Roman"/>
           <w:color w:val="000000"/>
         </w:rPr>
-        <w:t>(</w:t>
+        <w:t>,                 # independent variable</w:t>
       </w:r>
     </w:p>
     <w:p>
@@ -5529,23 +5455,7 @@
           <w:rFonts w:ascii="Times New Roman" w:eastAsia="Times New Roman" w:hAnsi="Times New Roman" w:cs="Times New Roman"/>
           <w:color w:val="000000"/>
         </w:rPr>
-        <w:t xml:space="preserve">    </w:t>
-      </w:r>
-      <w:proofErr w:type="spellStart"/>
-      <w:r>
-        <w:rPr>
-          <w:rFonts w:ascii="Times New Roman" w:eastAsia="Times New Roman" w:hAnsi="Times New Roman" w:cs="Times New Roman"/>
-          <w:color w:val="000000"/>
-        </w:rPr>
-        <w:t>carbon_segment$Population</w:t>
-      </w:r>
-      <w:proofErr w:type="spellEnd"/>
-      <w:r>
-        <w:rPr>
-          <w:rFonts w:ascii="Times New Roman" w:eastAsia="Times New Roman" w:hAnsi="Times New Roman" w:cs="Times New Roman"/>
-          <w:color w:val="000000"/>
-        </w:rPr>
-        <w:t>,                 # independent variable</w:t>
+        <w:t xml:space="preserve">    carbon_segment$CO2emissionspercapita,      # dependent variable</w:t>
       </w:r>
     </w:p>
     <w:p>
@@ -5567,7 +5477,7 @@
           <w:rFonts w:ascii="Times New Roman" w:eastAsia="Times New Roman" w:hAnsi="Times New Roman" w:cs="Times New Roman"/>
           <w:color w:val="000000"/>
         </w:rPr>
-        <w:t xml:space="preserve">    carbon_segment$CO2emissionspercapita,      # dependent variable</w:t>
+        <w:t xml:space="preserve">    method = "spearman"                        # use non-parametric Spearman’s rho</w:t>
       </w:r>
     </w:p>
     <w:p>
@@ -5589,7 +5499,7 @@
           <w:rFonts w:ascii="Times New Roman" w:eastAsia="Times New Roman" w:hAnsi="Times New Roman" w:cs="Times New Roman"/>
           <w:color w:val="000000"/>
         </w:rPr>
-        <w:t xml:space="preserve">    method = "spearman"                        # use non-parametric Spearman’s rho</w:t>
+        <w:t>)</w:t>
       </w:r>
     </w:p>
     <w:p>
@@ -5606,13 +5516,6 @@
           <w:color w:val="000000"/>
         </w:rPr>
       </w:pPr>
-      <w:r>
-        <w:rPr>
-          <w:rFonts w:ascii="Times New Roman" w:eastAsia="Times New Roman" w:hAnsi="Times New Roman" w:cs="Times New Roman"/>
-          <w:color w:val="000000"/>
-        </w:rPr>
-        <w:t>)</w:t>
-      </w:r>
     </w:p>
     <w:p>
       <w:pPr>
@@ -5628,6 +5531,13 @@
           <w:color w:val="000000"/>
         </w:rPr>
       </w:pPr>
+      <w:r>
+        <w:rPr>
+          <w:rFonts w:ascii="Times New Roman" w:eastAsia="Times New Roman" w:hAnsi="Times New Roman" w:cs="Times New Roman"/>
+          <w:color w:val="000000"/>
+        </w:rPr>
+        <w:t># Display the results of the test</w:t>
+      </w:r>
     </w:p>
     <w:p>
       <w:pPr>
@@ -5648,7 +5558,7 @@
           <w:rFonts w:ascii="Times New Roman" w:eastAsia="Times New Roman" w:hAnsi="Times New Roman" w:cs="Times New Roman"/>
           <w:color w:val="000000"/>
         </w:rPr>
-        <w:t># Display the results of the test</w:t>
+        <w:t>print(model)</w:t>
       </w:r>
     </w:p>
     <w:p>
@@ -5665,13 +5575,6 @@
           <w:color w:val="000000"/>
         </w:rPr>
       </w:pPr>
-      <w:r>
-        <w:rPr>
-          <w:rFonts w:ascii="Times New Roman" w:eastAsia="Times New Roman" w:hAnsi="Times New Roman" w:cs="Times New Roman"/>
-          <w:color w:val="000000"/>
-        </w:rPr>
-        <w:t>print(model)</w:t>
-      </w:r>
     </w:p>
     <w:p>
       <w:pPr>
@@ -5687,6 +5590,58 @@
           <w:color w:val="000000"/>
         </w:rPr>
       </w:pPr>
+    </w:p>
+    <w:p>
+      <w:pPr>
+        <w:pBdr>
+          <w:top w:val="nil"/>
+          <w:left w:val="nil"/>
+          <w:bottom w:val="nil"/>
+          <w:right w:val="nil"/>
+          <w:between w:val="nil"/>
+        </w:pBdr>
+        <w:rPr>
+          <w:rFonts w:ascii="Times New Roman" w:eastAsia="Times New Roman" w:hAnsi="Times New Roman" w:cs="Times New Roman"/>
+          <w:color w:val="000000"/>
+        </w:rPr>
+      </w:pPr>
+      <w:r>
+        <w:rPr>
+          <w:rFonts w:ascii="Times New Roman" w:eastAsia="Times New Roman" w:hAnsi="Times New Roman" w:cs="Times New Roman"/>
+          <w:color w:val="000000"/>
+        </w:rPr>
+        <w:t>R code snippet used for visualisation:</w:t>
+      </w:r>
+    </w:p>
+    <w:p>
+      <w:pPr>
+        <w:pBdr>
+          <w:top w:val="nil"/>
+          <w:left w:val="nil"/>
+          <w:bottom w:val="nil"/>
+          <w:right w:val="nil"/>
+          <w:between w:val="nil"/>
+        </w:pBdr>
+        <w:rPr>
+          <w:rFonts w:ascii="Times New Roman" w:eastAsia="Times New Roman" w:hAnsi="Times New Roman" w:cs="Times New Roman"/>
+          <w:color w:val="000000"/>
+        </w:rPr>
+      </w:pPr>
+    </w:p>
+    <w:p>
+      <w:pPr>
+        <w:rPr>
+          <w:rFonts w:ascii="Times New Roman" w:eastAsia="Times New Roman" w:hAnsi="Times New Roman" w:cs="Times New Roman"/>
+          <w:color w:val="000000"/>
+        </w:rPr>
+      </w:pPr>
+      <w:r>
+        <w:rPr>
+          <w:rFonts w:ascii="Times New Roman" w:eastAsia="Times New Roman" w:hAnsi="Times New Roman" w:cs="Times New Roman"/>
+          <w:color w:val="000000"/>
+        </w:rPr>
+        <w:br w:type="page"/>
+      </w:r>
     </w:p>
     <w:p>
       <w:pPr>
@@ -8553,7 +8508,6 @@
   <w:style w:type="character" w:default="1" w:styleId="DefaultParagraphFont">
     <w:name w:val="Default Paragraph Font"/>
     <w:uiPriority w:val="1"/>
-    <w:semiHidden/>
     <w:unhideWhenUsed/>
   </w:style>
   <w:style w:type="table" w:default="1" w:styleId="TableNormal">
@@ -9417,6 +9371,15 @@
 </file>
 
 <file path=customXml/item1.xml><?xml version="1.0" encoding="utf-8"?>
+<?mso-contentType ?>
+<FormTemplates xmlns="http://schemas.microsoft.com/sharepoint/v3/contenttype/forms">
+  <Display>DocumentLibraryForm</Display>
+  <Edit>DocumentLibraryForm</Edit>
+  <New>DocumentLibraryForm</New>
+</FormTemplates>
+</file>
+
+<file path=customXml/item2.xml><?xml version="1.0" encoding="utf-8"?>
 <ct:contentTypeSchema xmlns:ct="http://schemas.microsoft.com/office/2006/metadata/contentType" xmlns:ma="http://schemas.microsoft.com/office/2006/metadata/properties/metaAttributes" ct:_="" ma:_="" ma:contentTypeName="Document" ma:contentTypeID="0x0101003BDFAB04A5A5114A879A068A3156B4E1" ma:contentTypeVersion="5" ma:contentTypeDescription="Create a new document." ma:contentTypeScope="" ma:versionID="e1787e5f368b213f995a487bc729654c">
   <xsd:schema xmlns:xsd="http://www.w3.org/2001/XMLSchema" xmlns:xs="http://www.w3.org/2001/XMLSchema" xmlns:p="http://schemas.microsoft.com/office/2006/metadata/properties" xmlns:ns3="2366bc3a-dbc5-4e8d-afdc-b6f263d5af23" targetNamespace="http://schemas.microsoft.com/office/2006/metadata/properties" ma:root="true" ma:fieldsID="92e25206b81b4435d21c409a2f85fb0d" ns3:_="">
     <xsd:import namespace="2366bc3a-dbc5-4e8d-afdc-b6f263d5af23"/>
@@ -9566,17 +9529,10 @@
 </ct:contentTypeSchema>
 </file>
 
-<file path=customXml/item2.xml><?xml version="1.0" encoding="utf-8"?>
-<?mso-contentType ?>
-<FormTemplates xmlns="http://schemas.microsoft.com/sharepoint/v3/contenttype/forms">
-  <Display>DocumentLibraryForm</Display>
-  <Edit>DocumentLibraryForm</Edit>
-  <New>DocumentLibraryForm</New>
-</FormTemplates>
-</file>
-
 <file path=customXml/item3.xml><?xml version="1.0" encoding="utf-8"?>
-<b:Sources xmlns:b="http://schemas.openxmlformats.org/officeDocument/2006/bibliography" xmlns="http://schemas.openxmlformats.org/officeDocument/2006/bibliography" SelectedStyle="\APASixthEditionOfficeOnline.xsl" StyleName="APA" Version="6"/>
+<go:gDocsCustomXmlDataStorage xmlns:go="http://customooxmlschemas.google.com/" xmlns:r="http://schemas.openxmlformats.org/officeDocument/2006/relationships" uri="GoogleDocsCustomDataVersion2">
+  <go:docsCustomData xmlns:go="http://customooxmlschemas.google.com/" roundtripDataSignature="AMtx7mh/FpEE8udgvyYkfS2c2bzkHflFqg==">CgMxLjA4AHIhMU1QQndRcXh4Wlp5N2xUMkRXNWhfd0Y1emJ0cmtIN0JI</go:docsCustomData>
+</go:gDocsCustomXmlDataStorage>
 </file>
 
 <file path=customXml/item4.xml><?xml version="1.0" encoding="utf-8"?>
@@ -9588,12 +9544,18 @@
 </file>
 
 <file path=customXml/item5.xml><?xml version="1.0" encoding="utf-8"?>
-<go:gDocsCustomXmlDataStorage xmlns:go="http://customooxmlschemas.google.com/" xmlns:r="http://schemas.openxmlformats.org/officeDocument/2006/relationships" uri="GoogleDocsCustomDataVersion2">
-  <go:docsCustomData xmlns:go="http://customooxmlschemas.google.com/" roundtripDataSignature="AMtx7mh/FpEE8udgvyYkfS2c2bzkHflFqg==">CgMxLjA4AHIhMU1QQndRcXh4Wlp5N2xUMkRXNWhfd0Y1emJ0cmtIN0JI</go:docsCustomData>
-</go:gDocsCustomXmlDataStorage>
+<b:Sources xmlns:b="http://schemas.openxmlformats.org/officeDocument/2006/bibliography" xmlns="http://schemas.openxmlformats.org/officeDocument/2006/bibliography" SelectedStyle="\APASixthEditionOfficeOnline.xsl" StyleName="APA" Version="6"/>
 </file>
 
 <file path=customXml/itemProps1.xml><?xml version="1.0" encoding="utf-8"?>
+<ds:datastoreItem xmlns:ds="http://schemas.openxmlformats.org/officeDocument/2006/customXml" ds:itemID="{A2719F0F-4290-49D2-9649-86FB84C41056}">
+  <ds:schemaRefs>
+    <ds:schemaRef ds:uri="http://schemas.microsoft.com/sharepoint/v3/contenttype/forms"/>
+  </ds:schemaRefs>
+</ds:datastoreItem>
+</file>
+
+<file path=customXml/itemProps2.xml><?xml version="1.0" encoding="utf-8"?>
 <ds:datastoreItem xmlns:ds="http://schemas.openxmlformats.org/officeDocument/2006/customXml" ds:itemID="{520D9CD1-58E7-4805-AAD7-B4C48AF9E5A0}">
   <ds:schemaRefs>
     <ds:schemaRef ds:uri="http://schemas.microsoft.com/office/2006/metadata/contentType"/>
@@ -9611,18 +9573,11 @@
 </ds:datastoreItem>
 </file>
 
-<file path=customXml/itemProps2.xml><?xml version="1.0" encoding="utf-8"?>
-<ds:datastoreItem xmlns:ds="http://schemas.openxmlformats.org/officeDocument/2006/customXml" ds:itemID="{A2719F0F-4290-49D2-9649-86FB84C41056}">
+<file path=customXml/itemProps3.xml><?xml version="1.0" encoding="utf-8"?>
+<ds:datastoreItem xmlns:ds="http://schemas.openxmlformats.org/officeDocument/2006/customXml" ds:itemID="{11111111-1234-1234-1234-123412341234}">
   <ds:schemaRefs>
-    <ds:schemaRef ds:uri="http://schemas.microsoft.com/sharepoint/v3/contenttype/forms"/>
-  </ds:schemaRefs>
-</ds:datastoreItem>
-</file>
-
-<file path=customXml/itemProps3.xml><?xml version="1.0" encoding="utf-8"?>
-<ds:datastoreItem xmlns:ds="http://schemas.openxmlformats.org/officeDocument/2006/customXml" ds:itemID="{663FE234-A539-4047-8545-B6223439C492}">
-  <ds:schemaRefs>
-    <ds:schemaRef ds:uri="http://schemas.openxmlformats.org/officeDocument/2006/bibliography"/>
+    <ds:schemaRef ds:uri="http://customooxmlschemas.google.com/"/>
+    <ds:schemaRef ds:uri="http://schemas.openxmlformats.org/officeDocument/2006/relationships"/>
   </ds:schemaRefs>
 </ds:datastoreItem>
 </file>
@@ -9638,10 +9593,9 @@
 </file>
 
 <file path=customXml/itemProps5.xml><?xml version="1.0" encoding="utf-8"?>
-<ds:datastoreItem xmlns:ds="http://schemas.openxmlformats.org/officeDocument/2006/customXml" ds:itemID="{11111111-1234-1234-1234-123412341234}">
+<ds:datastoreItem xmlns:ds="http://schemas.openxmlformats.org/officeDocument/2006/customXml" ds:itemID="{663FE234-A539-4047-8545-B6223439C492}">
   <ds:schemaRefs>
-    <ds:schemaRef ds:uri="http://customooxmlschemas.google.com/"/>
-    <ds:schemaRef ds:uri="http://schemas.openxmlformats.org/officeDocument/2006/relationships"/>
+    <ds:schemaRef ds:uri="http://schemas.openxmlformats.org/officeDocument/2006/bibliography"/>
   </ds:schemaRefs>
 </ds:datastoreItem>
 </file>

--- a/7COM1079_Final report_template.docx
+++ b/7COM1079_Final report_template.docx
@@ -2669,21 +2669,7 @@
           <w:rFonts w:ascii="Times New Roman" w:eastAsia="Times New Roman" w:hAnsi="Times New Roman" w:cs="Times New Roman"/>
           <w:color w:val="000000"/>
         </w:rPr>
-        <w:t>(</w:t>
-      </w:r>
-      <w:r>
-        <w:rPr>
-          <w:rFonts w:ascii="Times New Roman" w:eastAsia="Times New Roman" w:hAnsi="Times New Roman" w:cs="Times New Roman"/>
-          <w:color w:val="000000"/>
-        </w:rPr>
-        <w:t>Giangiacomo</w:t>
-      </w:r>
-      <w:r>
-        <w:rPr>
-          <w:rFonts w:ascii="Times New Roman" w:eastAsia="Times New Roman" w:hAnsi="Times New Roman" w:cs="Times New Roman"/>
-          <w:color w:val="000000"/>
-        </w:rPr>
-        <w:t>, 2023)</w:t>
+        <w:t>(Giangiacomo, 2023)</w:t>
       </w:r>
       <w:r>
         <w:rPr>
@@ -5156,14 +5142,7 @@
           <w:rFonts w:ascii="Times New Roman" w:eastAsia="Times New Roman" w:hAnsi="Times New Roman" w:cs="Times New Roman"/>
           <w:color w:val="000000"/>
         </w:rPr>
-        <w:t>10) Giangiacomo</w:t>
-      </w:r>
-      <w:r>
-        <w:rPr>
-          <w:rFonts w:ascii="Times New Roman" w:eastAsia="Times New Roman" w:hAnsi="Times New Roman" w:cs="Times New Roman"/>
-          <w:color w:val="000000"/>
-        </w:rPr>
-        <w:t xml:space="preserve">, bravo (2023). </w:t>
+        <w:t xml:space="preserve">10) Giangiacomo, bravo (2023). </w:t>
       </w:r>
       <w:r>
         <w:rPr>
@@ -5630,21 +5609,6 @@
     </w:p>
     <w:p>
       <w:pPr>
-        <w:rPr>
-          <w:rFonts w:ascii="Times New Roman" w:eastAsia="Times New Roman" w:hAnsi="Times New Roman" w:cs="Times New Roman"/>
-          <w:color w:val="000000"/>
-        </w:rPr>
-      </w:pPr>
-      <w:r>
-        <w:rPr>
-          <w:rFonts w:ascii="Times New Roman" w:eastAsia="Times New Roman" w:hAnsi="Times New Roman" w:cs="Times New Roman"/>
-          <w:color w:val="000000"/>
-        </w:rPr>
-        <w:br w:type="page"/>
-      </w:r>
-    </w:p>
-    <w:p>
-      <w:pPr>
         <w:pBdr>
           <w:top w:val="nil"/>
           <w:left w:val="nil"/>
@@ -5657,6 +5621,29 @@
           <w:color w:val="000000"/>
         </w:rPr>
       </w:pPr>
+      <w:r>
+        <w:rPr>
+          <w:rFonts w:ascii="Times New Roman" w:eastAsia="Times New Roman" w:hAnsi="Times New Roman" w:cs="Times New Roman"/>
+          <w:color w:val="000000"/>
+        </w:rPr>
+        <w:t xml:space="preserve">plot( </w:t>
+      </w:r>
+      <w:proofErr w:type="spellStart"/>
+      <w:r>
+        <w:rPr>
+          <w:rFonts w:ascii="Times New Roman" w:eastAsia="Times New Roman" w:hAnsi="Times New Roman" w:cs="Times New Roman"/>
+          <w:color w:val="000000"/>
+        </w:rPr>
+        <w:t>carbon_segment$Population</w:t>
+      </w:r>
+      <w:proofErr w:type="spellEnd"/>
+      <w:r>
+        <w:rPr>
+          <w:rFonts w:ascii="Times New Roman" w:eastAsia="Times New Roman" w:hAnsi="Times New Roman" w:cs="Times New Roman"/>
+          <w:color w:val="000000"/>
+        </w:rPr>
+        <w:t>, carbon_segment$CO2emissionspercapita,</w:t>
+      </w:r>
     </w:p>
     <w:p>
       <w:pPr>
@@ -5672,6 +5659,29 @@
           <w:color w:val="000000"/>
         </w:rPr>
       </w:pPr>
+      <w:r>
+        <w:rPr>
+          <w:rFonts w:ascii="Times New Roman" w:eastAsia="Times New Roman" w:hAnsi="Times New Roman" w:cs="Times New Roman"/>
+          <w:color w:val="000000"/>
+        </w:rPr>
+        <w:t xml:space="preserve">      type = "l", </w:t>
+      </w:r>
+      <w:proofErr w:type="spellStart"/>
+      <w:r>
+        <w:rPr>
+          <w:rFonts w:ascii="Times New Roman" w:eastAsia="Times New Roman" w:hAnsi="Times New Roman" w:cs="Times New Roman"/>
+          <w:color w:val="000000"/>
+        </w:rPr>
+        <w:t>xlab</w:t>
+      </w:r>
+      <w:proofErr w:type="spellEnd"/>
+      <w:r>
+        <w:rPr>
+          <w:rFonts w:ascii="Times New Roman" w:eastAsia="Times New Roman" w:hAnsi="Times New Roman" w:cs="Times New Roman"/>
+          <w:color w:val="000000"/>
+        </w:rPr>
+        <w:t xml:space="preserve"> = "Global Population", </w:t>
+      </w:r>
     </w:p>
     <w:p>
       <w:pPr>
@@ -5682,6 +5692,247 @@
           <w:right w:val="nil"/>
           <w:between w:val="nil"/>
         </w:pBdr>
+        <w:rPr>
+          <w:rFonts w:ascii="Times New Roman" w:eastAsia="Times New Roman" w:hAnsi="Times New Roman" w:cs="Times New Roman"/>
+          <w:color w:val="000000"/>
+        </w:rPr>
+      </w:pPr>
+      <w:r>
+        <w:rPr>
+          <w:rFonts w:ascii="Times New Roman" w:eastAsia="Times New Roman" w:hAnsi="Times New Roman" w:cs="Times New Roman"/>
+          <w:color w:val="000000"/>
+        </w:rPr>
+        <w:t xml:space="preserve">      </w:t>
+      </w:r>
+      <w:proofErr w:type="spellStart"/>
+      <w:r>
+        <w:rPr>
+          <w:rFonts w:ascii="Times New Roman" w:eastAsia="Times New Roman" w:hAnsi="Times New Roman" w:cs="Times New Roman"/>
+          <w:color w:val="000000"/>
+        </w:rPr>
+        <w:t>ylab</w:t>
+      </w:r>
+      <w:proofErr w:type="spellEnd"/>
+      <w:r>
+        <w:rPr>
+          <w:rFonts w:ascii="Times New Roman" w:eastAsia="Times New Roman" w:hAnsi="Times New Roman" w:cs="Times New Roman"/>
+          <w:color w:val="000000"/>
+        </w:rPr>
+        <w:t xml:space="preserve"> = "CO2 Emissions Per Capita (metric tons per person)",</w:t>
+      </w:r>
+    </w:p>
+    <w:p>
+      <w:pPr>
+        <w:pBdr>
+          <w:top w:val="nil"/>
+          <w:left w:val="nil"/>
+          <w:bottom w:val="nil"/>
+          <w:right w:val="nil"/>
+          <w:between w:val="nil"/>
+        </w:pBdr>
+        <w:rPr>
+          <w:rFonts w:ascii="Times New Roman" w:eastAsia="Times New Roman" w:hAnsi="Times New Roman" w:cs="Times New Roman"/>
+          <w:color w:val="000000"/>
+        </w:rPr>
+      </w:pPr>
+      <w:r>
+        <w:rPr>
+          <w:rFonts w:ascii="Times New Roman" w:eastAsia="Times New Roman" w:hAnsi="Times New Roman" w:cs="Times New Roman"/>
+          <w:color w:val="000000"/>
+        </w:rPr>
+        <w:t>      main = "Relationship Between Global Population and CO2 Emissions Per Capita (1983–2008)" )</w:t>
+      </w:r>
+    </w:p>
+    <w:p>
+      <w:pPr>
+        <w:pBdr>
+          <w:top w:val="nil"/>
+          <w:left w:val="nil"/>
+          <w:bottom w:val="nil"/>
+          <w:right w:val="nil"/>
+          <w:between w:val="nil"/>
+        </w:pBdr>
+        <w:rPr>
+          <w:rFonts w:ascii="Times New Roman" w:eastAsia="Times New Roman" w:hAnsi="Times New Roman" w:cs="Times New Roman"/>
+          <w:color w:val="000000"/>
+        </w:rPr>
+      </w:pPr>
+    </w:p>
+    <w:p>
+      <w:pPr>
+        <w:pBdr>
+          <w:top w:val="nil"/>
+          <w:left w:val="nil"/>
+          <w:bottom w:val="nil"/>
+          <w:right w:val="nil"/>
+          <w:between w:val="nil"/>
+        </w:pBdr>
+        <w:rPr>
+          <w:rFonts w:ascii="Times New Roman" w:eastAsia="Times New Roman" w:hAnsi="Times New Roman" w:cs="Times New Roman"/>
+          <w:color w:val="000000"/>
+        </w:rPr>
+      </w:pPr>
+    </w:p>
+    <w:p>
+      <w:pPr>
+        <w:pBdr>
+          <w:top w:val="nil"/>
+          <w:left w:val="nil"/>
+          <w:bottom w:val="nil"/>
+          <w:right w:val="nil"/>
+          <w:between w:val="nil"/>
+        </w:pBdr>
+        <w:rPr>
+          <w:rFonts w:ascii="Times New Roman" w:eastAsia="Times New Roman" w:hAnsi="Times New Roman" w:cs="Times New Roman"/>
+          <w:color w:val="000000"/>
+        </w:rPr>
+      </w:pPr>
+      <w:r>
+        <w:rPr>
+          <w:rFonts w:ascii="Times New Roman" w:eastAsia="Times New Roman" w:hAnsi="Times New Roman" w:cs="Times New Roman"/>
+          <w:color w:val="000000"/>
+        </w:rPr>
+        <w:t>hist( carbon_segment$CO2emissionspercapita, </w:t>
+      </w:r>
+    </w:p>
+    <w:p>
+      <w:pPr>
+        <w:pBdr>
+          <w:top w:val="nil"/>
+          <w:left w:val="nil"/>
+          <w:bottom w:val="nil"/>
+          <w:right w:val="nil"/>
+          <w:between w:val="nil"/>
+        </w:pBdr>
+        <w:rPr>
+          <w:rFonts w:ascii="Times New Roman" w:eastAsia="Times New Roman" w:hAnsi="Times New Roman" w:cs="Times New Roman"/>
+          <w:color w:val="000000"/>
+        </w:rPr>
+      </w:pPr>
+      <w:r>
+        <w:rPr>
+          <w:rFonts w:ascii="Times New Roman" w:eastAsia="Times New Roman" w:hAnsi="Times New Roman" w:cs="Times New Roman"/>
+          <w:color w:val="000000"/>
+        </w:rPr>
+        <w:t>      breaks = 20, </w:t>
+      </w:r>
+    </w:p>
+    <w:p>
+      <w:pPr>
+        <w:pBdr>
+          <w:top w:val="nil"/>
+          <w:left w:val="nil"/>
+          <w:bottom w:val="nil"/>
+          <w:right w:val="nil"/>
+          <w:between w:val="nil"/>
+        </w:pBdr>
+        <w:rPr>
+          <w:rFonts w:ascii="Times New Roman" w:eastAsia="Times New Roman" w:hAnsi="Times New Roman" w:cs="Times New Roman"/>
+          <w:color w:val="000000"/>
+        </w:rPr>
+      </w:pPr>
+      <w:r>
+        <w:rPr>
+          <w:rFonts w:ascii="Times New Roman" w:eastAsia="Times New Roman" w:hAnsi="Times New Roman" w:cs="Times New Roman"/>
+          <w:color w:val="000000"/>
+        </w:rPr>
+        <w:t>      col = "</w:t>
+      </w:r>
+      <w:proofErr w:type="spellStart"/>
+      <w:r>
+        <w:rPr>
+          <w:rFonts w:ascii="Times New Roman" w:eastAsia="Times New Roman" w:hAnsi="Times New Roman" w:cs="Times New Roman"/>
+          <w:color w:val="000000"/>
+        </w:rPr>
+        <w:t>lightblue</w:t>
+      </w:r>
+      <w:proofErr w:type="spellEnd"/>
+      <w:r>
+        <w:rPr>
+          <w:rFonts w:ascii="Times New Roman" w:eastAsia="Times New Roman" w:hAnsi="Times New Roman" w:cs="Times New Roman"/>
+          <w:color w:val="000000"/>
+        </w:rPr>
+        <w:t>",</w:t>
+      </w:r>
+    </w:p>
+    <w:p>
+      <w:pPr>
+        <w:pBdr>
+          <w:top w:val="nil"/>
+          <w:left w:val="nil"/>
+          <w:bottom w:val="nil"/>
+          <w:right w:val="nil"/>
+          <w:between w:val="nil"/>
+        </w:pBdr>
+        <w:rPr>
+          <w:rFonts w:ascii="Times New Roman" w:eastAsia="Times New Roman" w:hAnsi="Times New Roman" w:cs="Times New Roman"/>
+          <w:color w:val="000000"/>
+        </w:rPr>
+      </w:pPr>
+      <w:r>
+        <w:rPr>
+          <w:rFonts w:ascii="Times New Roman" w:eastAsia="Times New Roman" w:hAnsi="Times New Roman" w:cs="Times New Roman"/>
+          <w:color w:val="000000"/>
+        </w:rPr>
+        <w:t xml:space="preserve">      </w:t>
+      </w:r>
+      <w:proofErr w:type="spellStart"/>
+      <w:r>
+        <w:rPr>
+          <w:rFonts w:ascii="Times New Roman" w:eastAsia="Times New Roman" w:hAnsi="Times New Roman" w:cs="Times New Roman"/>
+          <w:color w:val="000000"/>
+        </w:rPr>
+        <w:t>xlab</w:t>
+      </w:r>
+      <w:proofErr w:type="spellEnd"/>
+      <w:r>
+        <w:rPr>
+          <w:rFonts w:ascii="Times New Roman" w:eastAsia="Times New Roman" w:hAnsi="Times New Roman" w:cs="Times New Roman"/>
+          <w:color w:val="000000"/>
+        </w:rPr>
+        <w:t xml:space="preserve"> = "CO2 Emissions Per Capita", </w:t>
+      </w:r>
+    </w:p>
+    <w:p>
+      <w:pPr>
+        <w:pBdr>
+          <w:top w:val="nil"/>
+          <w:left w:val="nil"/>
+          <w:bottom w:val="nil"/>
+          <w:right w:val="nil"/>
+          <w:between w:val="nil"/>
+        </w:pBdr>
+        <w:rPr>
+          <w:rFonts w:ascii="Times New Roman" w:eastAsia="Times New Roman" w:hAnsi="Times New Roman" w:cs="Times New Roman"/>
+          <w:color w:val="000000"/>
+        </w:rPr>
+      </w:pPr>
+      <w:r>
+        <w:rPr>
+          <w:rFonts w:ascii="Times New Roman" w:eastAsia="Times New Roman" w:hAnsi="Times New Roman" w:cs="Times New Roman"/>
+          <w:color w:val="000000"/>
+        </w:rPr>
+        <w:t>      main = "Distribution of CO2 Emissions Per Capita (1983–2008)" )</w:t>
+      </w:r>
+    </w:p>
+    <w:p>
+      <w:pPr>
+        <w:rPr>
+          <w:rFonts w:ascii="Times New Roman" w:eastAsia="Times New Roman" w:hAnsi="Times New Roman" w:cs="Times New Roman"/>
+          <w:color w:val="000000"/>
+        </w:rPr>
+      </w:pPr>
+    </w:p>
+    <w:p>
+      <w:pPr>
+        <w:rPr>
+          <w:rFonts w:ascii="Times New Roman" w:eastAsia="Times New Roman" w:hAnsi="Times New Roman" w:cs="Times New Roman"/>
+          <w:color w:val="000000"/>
+        </w:rPr>
+      </w:pPr>
+    </w:p>
+    <w:p>
+      <w:pPr>
         <w:rPr>
           <w:rFonts w:ascii="Times New Roman" w:eastAsia="Times New Roman" w:hAnsi="Times New Roman" w:cs="Times New Roman"/>
           <w:color w:val="000000"/>
@@ -9371,15 +9622,6 @@
 </file>
 
 <file path=customXml/item1.xml><?xml version="1.0" encoding="utf-8"?>
-<?mso-contentType ?>
-<FormTemplates xmlns="http://schemas.microsoft.com/sharepoint/v3/contenttype/forms">
-  <Display>DocumentLibraryForm</Display>
-  <Edit>DocumentLibraryForm</Edit>
-  <New>DocumentLibraryForm</New>
-</FormTemplates>
-</file>
-
-<file path=customXml/item2.xml><?xml version="1.0" encoding="utf-8"?>
 <ct:contentTypeSchema xmlns:ct="http://schemas.microsoft.com/office/2006/metadata/contentType" xmlns:ma="http://schemas.microsoft.com/office/2006/metadata/properties/metaAttributes" ct:_="" ma:_="" ma:contentTypeName="Document" ma:contentTypeID="0x0101003BDFAB04A5A5114A879A068A3156B4E1" ma:contentTypeVersion="5" ma:contentTypeDescription="Create a new document." ma:contentTypeScope="" ma:versionID="e1787e5f368b213f995a487bc729654c">
   <xsd:schema xmlns:xsd="http://www.w3.org/2001/XMLSchema" xmlns:xs="http://www.w3.org/2001/XMLSchema" xmlns:p="http://schemas.microsoft.com/office/2006/metadata/properties" xmlns:ns3="2366bc3a-dbc5-4e8d-afdc-b6f263d5af23" targetNamespace="http://schemas.microsoft.com/office/2006/metadata/properties" ma:root="true" ma:fieldsID="92e25206b81b4435d21c409a2f85fb0d" ns3:_="">
     <xsd:import namespace="2366bc3a-dbc5-4e8d-afdc-b6f263d5af23"/>
@@ -9529,10 +9771,17 @@
 </ct:contentTypeSchema>
 </file>
 
+<file path=customXml/item2.xml><?xml version="1.0" encoding="utf-8"?>
+<?mso-contentType ?>
+<FormTemplates xmlns="http://schemas.microsoft.com/sharepoint/v3/contenttype/forms">
+  <Display>DocumentLibraryForm</Display>
+  <Edit>DocumentLibraryForm</Edit>
+  <New>DocumentLibraryForm</New>
+</FormTemplates>
+</file>
+
 <file path=customXml/item3.xml><?xml version="1.0" encoding="utf-8"?>
-<go:gDocsCustomXmlDataStorage xmlns:go="http://customooxmlschemas.google.com/" xmlns:r="http://schemas.openxmlformats.org/officeDocument/2006/relationships" uri="GoogleDocsCustomDataVersion2">
-  <go:docsCustomData xmlns:go="http://customooxmlschemas.google.com/" roundtripDataSignature="AMtx7mh/FpEE8udgvyYkfS2c2bzkHflFqg==">CgMxLjA4AHIhMU1QQndRcXh4Wlp5N2xUMkRXNWhfd0Y1emJ0cmtIN0JI</go:docsCustomData>
-</go:gDocsCustomXmlDataStorage>
+<b:Sources xmlns:b="http://schemas.openxmlformats.org/officeDocument/2006/bibliography" xmlns="http://schemas.openxmlformats.org/officeDocument/2006/bibliography" SelectedStyle="\APASixthEditionOfficeOnline.xsl" StyleName="APA" Version="6"/>
 </file>
 
 <file path=customXml/item4.xml><?xml version="1.0" encoding="utf-8"?>
@@ -9544,18 +9793,12 @@
 </file>
 
 <file path=customXml/item5.xml><?xml version="1.0" encoding="utf-8"?>
-<b:Sources xmlns:b="http://schemas.openxmlformats.org/officeDocument/2006/bibliography" xmlns="http://schemas.openxmlformats.org/officeDocument/2006/bibliography" SelectedStyle="\APASixthEditionOfficeOnline.xsl" StyleName="APA" Version="6"/>
+<go:gDocsCustomXmlDataStorage xmlns:go="http://customooxmlschemas.google.com/" xmlns:r="http://schemas.openxmlformats.org/officeDocument/2006/relationships" uri="GoogleDocsCustomDataVersion2">
+  <go:docsCustomData xmlns:go="http://customooxmlschemas.google.com/" roundtripDataSignature="AMtx7mh/FpEE8udgvyYkfS2c2bzkHflFqg==">CgMxLjA4AHIhMU1QQndRcXh4Wlp5N2xUMkRXNWhfd0Y1emJ0cmtIN0JI</go:docsCustomData>
+</go:gDocsCustomXmlDataStorage>
 </file>
 
 <file path=customXml/itemProps1.xml><?xml version="1.0" encoding="utf-8"?>
-<ds:datastoreItem xmlns:ds="http://schemas.openxmlformats.org/officeDocument/2006/customXml" ds:itemID="{A2719F0F-4290-49D2-9649-86FB84C41056}">
-  <ds:schemaRefs>
-    <ds:schemaRef ds:uri="http://schemas.microsoft.com/sharepoint/v3/contenttype/forms"/>
-  </ds:schemaRefs>
-</ds:datastoreItem>
-</file>
-
-<file path=customXml/itemProps2.xml><?xml version="1.0" encoding="utf-8"?>
 <ds:datastoreItem xmlns:ds="http://schemas.openxmlformats.org/officeDocument/2006/customXml" ds:itemID="{520D9CD1-58E7-4805-AAD7-B4C48AF9E5A0}">
   <ds:schemaRefs>
     <ds:schemaRef ds:uri="http://schemas.microsoft.com/office/2006/metadata/contentType"/>
@@ -9573,11 +9816,18 @@
 </ds:datastoreItem>
 </file>
 
+<file path=customXml/itemProps2.xml><?xml version="1.0" encoding="utf-8"?>
+<ds:datastoreItem xmlns:ds="http://schemas.openxmlformats.org/officeDocument/2006/customXml" ds:itemID="{A2719F0F-4290-49D2-9649-86FB84C41056}">
+  <ds:schemaRefs>
+    <ds:schemaRef ds:uri="http://schemas.microsoft.com/sharepoint/v3/contenttype/forms"/>
+  </ds:schemaRefs>
+</ds:datastoreItem>
+</file>
+
 <file path=customXml/itemProps3.xml><?xml version="1.0" encoding="utf-8"?>
-<ds:datastoreItem xmlns:ds="http://schemas.openxmlformats.org/officeDocument/2006/customXml" ds:itemID="{11111111-1234-1234-1234-123412341234}">
+<ds:datastoreItem xmlns:ds="http://schemas.openxmlformats.org/officeDocument/2006/customXml" ds:itemID="{663FE234-A539-4047-8545-B6223439C492}">
   <ds:schemaRefs>
-    <ds:schemaRef ds:uri="http://customooxmlschemas.google.com/"/>
-    <ds:schemaRef ds:uri="http://schemas.openxmlformats.org/officeDocument/2006/relationships"/>
+    <ds:schemaRef ds:uri="http://schemas.openxmlformats.org/officeDocument/2006/bibliography"/>
   </ds:schemaRefs>
 </ds:datastoreItem>
 </file>
@@ -9593,9 +9843,10 @@
 </file>
 
 <file path=customXml/itemProps5.xml><?xml version="1.0" encoding="utf-8"?>
-<ds:datastoreItem xmlns:ds="http://schemas.openxmlformats.org/officeDocument/2006/customXml" ds:itemID="{663FE234-A539-4047-8545-B6223439C492}">
+<ds:datastoreItem xmlns:ds="http://schemas.openxmlformats.org/officeDocument/2006/customXml" ds:itemID="{11111111-1234-1234-1234-123412341234}">
   <ds:schemaRefs>
-    <ds:schemaRef ds:uri="http://schemas.openxmlformats.org/officeDocument/2006/bibliography"/>
+    <ds:schemaRef ds:uri="http://customooxmlschemas.google.com/"/>
+    <ds:schemaRef ds:uri="http://schemas.openxmlformats.org/officeDocument/2006/relationships"/>
   </ds:schemaRefs>
 </ds:datastoreItem>
 </file>

--- a/7COM1079_Final report_template.docx
+++ b/7COM1079_Final report_template.docx
@@ -4600,41 +4600,14 @@
         <w:rPr>
           <w:rFonts w:ascii="Times New Roman" w:eastAsia="Times New Roman" w:hAnsi="Times New Roman" w:cs="Times New Roman"/>
         </w:rPr>
-        <w:t xml:space="preserve">From </w:t>
-      </w:r>
-      <w:proofErr w:type="spellStart"/>
-      <w:r>
-        <w:rPr>
-          <w:rFonts w:ascii="Times New Roman" w:eastAsia="Times New Roman" w:hAnsi="Times New Roman" w:cs="Times New Roman"/>
-        </w:rPr>
-        <w:t>LibreTexts</w:t>
-      </w:r>
-      <w:proofErr w:type="spellEnd"/>
-      <w:r>
-        <w:rPr>
-          <w:rFonts w:ascii="Times New Roman" w:eastAsia="Times New Roman" w:hAnsi="Times New Roman" w:cs="Times New Roman"/>
-        </w:rPr>
-        <w:t xml:space="preserve"> (Spearman Rank Correlation explanation)</w:t>
+        <w:t>From LibreTexts (Spearman Rank Correlation explanation)</w:t>
       </w:r>
       <w:r>
         <w:rPr>
           <w:rFonts w:ascii="Times New Roman" w:eastAsia="Times New Roman" w:hAnsi="Times New Roman" w:cs="Times New Roman"/>
         </w:rPr>
         <w:br/>
-      </w:r>
-      <w:proofErr w:type="spellStart"/>
-      <w:r>
-        <w:rPr>
-          <w:rFonts w:ascii="Times New Roman" w:eastAsia="Times New Roman" w:hAnsi="Times New Roman" w:cs="Times New Roman"/>
-        </w:rPr>
-        <w:t>LibreTexts</w:t>
-      </w:r>
-      <w:proofErr w:type="spellEnd"/>
-      <w:r>
-        <w:rPr>
-          <w:rFonts w:ascii="Times New Roman" w:eastAsia="Times New Roman" w:hAnsi="Times New Roman" w:cs="Times New Roman"/>
-        </w:rPr>
-        <w:t xml:space="preserve"> (2024) </w:t>
+        <w:t xml:space="preserve">LibreTexts (2024) </w:t>
       </w:r>
       <w:r>
         <w:rPr>
@@ -4684,41 +4657,14 @@
         <w:rPr>
           <w:rFonts w:ascii="Times New Roman" w:eastAsia="Times New Roman" w:hAnsi="Times New Roman" w:cs="Times New Roman"/>
         </w:rPr>
-        <w:t xml:space="preserve">2) From </w:t>
-      </w:r>
-      <w:proofErr w:type="spellStart"/>
-      <w:r>
-        <w:rPr>
-          <w:rFonts w:ascii="Times New Roman" w:eastAsia="Times New Roman" w:hAnsi="Times New Roman" w:cs="Times New Roman"/>
-        </w:rPr>
-        <w:t>Laerd</w:t>
-      </w:r>
-      <w:proofErr w:type="spellEnd"/>
-      <w:r>
-        <w:rPr>
-          <w:rFonts w:ascii="Times New Roman" w:eastAsia="Times New Roman" w:hAnsi="Times New Roman" w:cs="Times New Roman"/>
-        </w:rPr>
-        <w:t xml:space="preserve"> Statistics (guide on Spearman’s Rank Order Correlation)</w:t>
+        <w:t>2) From Laerd Statistics (guide on Spearman’s Rank Order Correlation)</w:t>
       </w:r>
       <w:r>
         <w:rPr>
           <w:rFonts w:ascii="Times New Roman" w:eastAsia="Times New Roman" w:hAnsi="Times New Roman" w:cs="Times New Roman"/>
         </w:rPr>
         <w:br/>
-      </w:r>
-      <w:proofErr w:type="spellStart"/>
-      <w:r>
-        <w:rPr>
-          <w:rFonts w:ascii="Times New Roman" w:eastAsia="Times New Roman" w:hAnsi="Times New Roman" w:cs="Times New Roman"/>
-        </w:rPr>
-        <w:t>Laerd</w:t>
-      </w:r>
-      <w:proofErr w:type="spellEnd"/>
-      <w:r>
-        <w:rPr>
-          <w:rFonts w:ascii="Times New Roman" w:eastAsia="Times New Roman" w:hAnsi="Times New Roman" w:cs="Times New Roman"/>
-        </w:rPr>
-        <w:t xml:space="preserve"> Statistics (no date) </w:t>
+        <w:t xml:space="preserve">Laerd Statistics (no date) </w:t>
       </w:r>
       <w:r>
         <w:rPr>
@@ -5358,23 +5304,7 @@
           <w:rFonts w:ascii="Times New Roman" w:eastAsia="Times New Roman" w:hAnsi="Times New Roman" w:cs="Times New Roman"/>
           <w:color w:val="000000"/>
         </w:rPr>
-        <w:t xml:space="preserve">model &lt;- </w:t>
-      </w:r>
-      <w:proofErr w:type="spellStart"/>
-      <w:r>
-        <w:rPr>
-          <w:rFonts w:ascii="Times New Roman" w:eastAsia="Times New Roman" w:hAnsi="Times New Roman" w:cs="Times New Roman"/>
-          <w:color w:val="000000"/>
-        </w:rPr>
-        <w:t>cor.test</w:t>
-      </w:r>
-      <w:proofErr w:type="spellEnd"/>
-      <w:r>
-        <w:rPr>
-          <w:rFonts w:ascii="Times New Roman" w:eastAsia="Times New Roman" w:hAnsi="Times New Roman" w:cs="Times New Roman"/>
-          <w:color w:val="000000"/>
-        </w:rPr>
-        <w:t>(</w:t>
+        <w:t>model &lt;- cor.test(</w:t>
       </w:r>
     </w:p>
     <w:p>
@@ -5396,23 +5326,7 @@
           <w:rFonts w:ascii="Times New Roman" w:eastAsia="Times New Roman" w:hAnsi="Times New Roman" w:cs="Times New Roman"/>
           <w:color w:val="000000"/>
         </w:rPr>
-        <w:t xml:space="preserve">    </w:t>
-      </w:r>
-      <w:proofErr w:type="spellStart"/>
-      <w:r>
-        <w:rPr>
-          <w:rFonts w:ascii="Times New Roman" w:eastAsia="Times New Roman" w:hAnsi="Times New Roman" w:cs="Times New Roman"/>
-          <w:color w:val="000000"/>
-        </w:rPr>
-        <w:t>carbon_segment$Population</w:t>
-      </w:r>
-      <w:proofErr w:type="spellEnd"/>
-      <w:r>
-        <w:rPr>
-          <w:rFonts w:ascii="Times New Roman" w:eastAsia="Times New Roman" w:hAnsi="Times New Roman" w:cs="Times New Roman"/>
-          <w:color w:val="000000"/>
-        </w:rPr>
-        <w:t>,                 # independent variable</w:t>
+        <w:t xml:space="preserve">    carbon_segment$Population,                 # independent variable</w:t>
       </w:r>
     </w:p>
     <w:p>
@@ -5626,23 +5540,7 @@
           <w:rFonts w:ascii="Times New Roman" w:eastAsia="Times New Roman" w:hAnsi="Times New Roman" w:cs="Times New Roman"/>
           <w:color w:val="000000"/>
         </w:rPr>
-        <w:t xml:space="preserve">plot( </w:t>
-      </w:r>
-      <w:proofErr w:type="spellStart"/>
-      <w:r>
-        <w:rPr>
-          <w:rFonts w:ascii="Times New Roman" w:eastAsia="Times New Roman" w:hAnsi="Times New Roman" w:cs="Times New Roman"/>
-          <w:color w:val="000000"/>
-        </w:rPr>
-        <w:t>carbon_segment$Population</w:t>
-      </w:r>
-      <w:proofErr w:type="spellEnd"/>
-      <w:r>
-        <w:rPr>
-          <w:rFonts w:ascii="Times New Roman" w:eastAsia="Times New Roman" w:hAnsi="Times New Roman" w:cs="Times New Roman"/>
-          <w:color w:val="000000"/>
-        </w:rPr>
-        <w:t>, carbon_segment$CO2emissionspercapita,</w:t>
+        <w:t>plot( carbon_segment$Population, carbon_segment$CO2emissionspercapita,</w:t>
       </w:r>
     </w:p>
     <w:p>
@@ -5664,23 +5562,7 @@
           <w:rFonts w:ascii="Times New Roman" w:eastAsia="Times New Roman" w:hAnsi="Times New Roman" w:cs="Times New Roman"/>
           <w:color w:val="000000"/>
         </w:rPr>
-        <w:t xml:space="preserve">      type = "l", </w:t>
-      </w:r>
-      <w:proofErr w:type="spellStart"/>
-      <w:r>
-        <w:rPr>
-          <w:rFonts w:ascii="Times New Roman" w:eastAsia="Times New Roman" w:hAnsi="Times New Roman" w:cs="Times New Roman"/>
-          <w:color w:val="000000"/>
-        </w:rPr>
-        <w:t>xlab</w:t>
-      </w:r>
-      <w:proofErr w:type="spellEnd"/>
-      <w:r>
-        <w:rPr>
-          <w:rFonts w:ascii="Times New Roman" w:eastAsia="Times New Roman" w:hAnsi="Times New Roman" w:cs="Times New Roman"/>
-          <w:color w:val="000000"/>
-        </w:rPr>
-        <w:t xml:space="preserve"> = "Global Population", </w:t>
+        <w:t>      type = "l", xlab = "Global Population", </w:t>
       </w:r>
     </w:p>
     <w:p>
@@ -5702,23 +5584,7 @@
           <w:rFonts w:ascii="Times New Roman" w:eastAsia="Times New Roman" w:hAnsi="Times New Roman" w:cs="Times New Roman"/>
           <w:color w:val="000000"/>
         </w:rPr>
-        <w:t xml:space="preserve">      </w:t>
-      </w:r>
-      <w:proofErr w:type="spellStart"/>
-      <w:r>
-        <w:rPr>
-          <w:rFonts w:ascii="Times New Roman" w:eastAsia="Times New Roman" w:hAnsi="Times New Roman" w:cs="Times New Roman"/>
-          <w:color w:val="000000"/>
-        </w:rPr>
-        <w:t>ylab</w:t>
-      </w:r>
-      <w:proofErr w:type="spellEnd"/>
-      <w:r>
-        <w:rPr>
-          <w:rFonts w:ascii="Times New Roman" w:eastAsia="Times New Roman" w:hAnsi="Times New Roman" w:cs="Times New Roman"/>
-          <w:color w:val="000000"/>
-        </w:rPr>
-        <w:t xml:space="preserve"> = "CO2 Emissions Per Capita (metric tons per person)",</w:t>
+        <w:t>      ylab = "CO2 Emissions Per Capita (metric tons per person)",</w:t>
       </w:r>
     </w:p>
     <w:p>
@@ -5836,23 +5702,7 @@
           <w:rFonts w:ascii="Times New Roman" w:eastAsia="Times New Roman" w:hAnsi="Times New Roman" w:cs="Times New Roman"/>
           <w:color w:val="000000"/>
         </w:rPr>
-        <w:t>      col = "</w:t>
-      </w:r>
-      <w:proofErr w:type="spellStart"/>
-      <w:r>
-        <w:rPr>
-          <w:rFonts w:ascii="Times New Roman" w:eastAsia="Times New Roman" w:hAnsi="Times New Roman" w:cs="Times New Roman"/>
-          <w:color w:val="000000"/>
-        </w:rPr>
-        <w:t>lightblue</w:t>
-      </w:r>
-      <w:proofErr w:type="spellEnd"/>
-      <w:r>
-        <w:rPr>
-          <w:rFonts w:ascii="Times New Roman" w:eastAsia="Times New Roman" w:hAnsi="Times New Roman" w:cs="Times New Roman"/>
-          <w:color w:val="000000"/>
-        </w:rPr>
-        <w:t>",</w:t>
+        <w:t>      col = "lightblue",</w:t>
       </w:r>
     </w:p>
     <w:p>
@@ -5874,23 +5724,7 @@
           <w:rFonts w:ascii="Times New Roman" w:eastAsia="Times New Roman" w:hAnsi="Times New Roman" w:cs="Times New Roman"/>
           <w:color w:val="000000"/>
         </w:rPr>
-        <w:t xml:space="preserve">      </w:t>
-      </w:r>
-      <w:proofErr w:type="spellStart"/>
-      <w:r>
-        <w:rPr>
-          <w:rFonts w:ascii="Times New Roman" w:eastAsia="Times New Roman" w:hAnsi="Times New Roman" w:cs="Times New Roman"/>
-          <w:color w:val="000000"/>
-        </w:rPr>
-        <w:t>xlab</w:t>
-      </w:r>
-      <w:proofErr w:type="spellEnd"/>
-      <w:r>
-        <w:rPr>
-          <w:rFonts w:ascii="Times New Roman" w:eastAsia="Times New Roman" w:hAnsi="Times New Roman" w:cs="Times New Roman"/>
-          <w:color w:val="000000"/>
-        </w:rPr>
-        <w:t xml:space="preserve"> = "CO2 Emissions Per Capita", </w:t>
+        <w:t>      xlab = "CO2 Emissions Per Capita", </w:t>
       </w:r>
     </w:p>
     <w:p>
@@ -5951,6 +5785,4722 @@
           <w:color w:val="000000"/>
         </w:rPr>
         <w:t>:</w:t>
+      </w:r>
+    </w:p>
+    <w:p>
+      <w:pPr>
+        <w:rPr>
+          <w:rFonts w:ascii="Times New Roman" w:eastAsia="Times New Roman" w:hAnsi="Times New Roman" w:cs="Times New Roman"/>
+        </w:rPr>
+      </w:pPr>
+    </w:p>
+    <w:p>
+      <w:pPr>
+        <w:rPr>
+          <w:rFonts w:ascii="Times New Roman" w:eastAsia="Times New Roman" w:hAnsi="Times New Roman" w:cs="Times New Roman"/>
+        </w:rPr>
+      </w:pPr>
+      <w:r>
+        <w:rPr>
+          <w:rFonts w:ascii="Times New Roman" w:eastAsia="Times New Roman" w:hAnsi="Times New Roman" w:cs="Times New Roman"/>
+        </w:rPr>
+        <w:t>commit e6ea4a3107907a6aa11fbff47b2a8f898752b374 (</w:t>
+      </w:r>
+      <w:r>
+        <w:rPr>
+          <w:rFonts w:ascii="Times New Roman" w:eastAsia="Times New Roman" w:hAnsi="Times New Roman" w:cs="Times New Roman"/>
+          <w:b/>
+          <w:bCs/>
+        </w:rPr>
+        <w:t>HEAD</w:t>
+      </w:r>
+      <w:r>
+        <w:rPr>
+          <w:rFonts w:ascii="Times New Roman" w:eastAsia="Times New Roman" w:hAnsi="Times New Roman" w:cs="Times New Roman"/>
+        </w:rPr>
+        <w:t xml:space="preserve"> -&gt; </w:t>
+      </w:r>
+      <w:r>
+        <w:rPr>
+          <w:rFonts w:ascii="Times New Roman" w:eastAsia="Times New Roman" w:hAnsi="Times New Roman" w:cs="Times New Roman"/>
+          <w:b/>
+          <w:bCs/>
+        </w:rPr>
+        <w:t>main</w:t>
+      </w:r>
+      <w:r>
+        <w:rPr>
+          <w:rFonts w:ascii="Times New Roman" w:eastAsia="Times New Roman" w:hAnsi="Times New Roman" w:cs="Times New Roman"/>
+        </w:rPr>
+        <w:t xml:space="preserve">, </w:t>
+      </w:r>
+      <w:r>
+        <w:rPr>
+          <w:rFonts w:ascii="Times New Roman" w:eastAsia="Times New Roman" w:hAnsi="Times New Roman" w:cs="Times New Roman"/>
+          <w:b/>
+          <w:bCs/>
+        </w:rPr>
+        <w:t>origin/main</w:t>
+      </w:r>
+      <w:r>
+        <w:rPr>
+          <w:rFonts w:ascii="Times New Roman" w:eastAsia="Times New Roman" w:hAnsi="Times New Roman" w:cs="Times New Roman"/>
+        </w:rPr>
+        <w:t xml:space="preserve">, </w:t>
+      </w:r>
+      <w:r>
+        <w:rPr>
+          <w:rFonts w:ascii="Times New Roman" w:eastAsia="Times New Roman" w:hAnsi="Times New Roman" w:cs="Times New Roman"/>
+          <w:b/>
+          <w:bCs/>
+        </w:rPr>
+        <w:t>origin/HEAD</w:t>
+      </w:r>
+      <w:r>
+        <w:rPr>
+          <w:rFonts w:ascii="Times New Roman" w:eastAsia="Times New Roman" w:hAnsi="Times New Roman" w:cs="Times New Roman"/>
+        </w:rPr>
+        <w:t>)</w:t>
+      </w:r>
+    </w:p>
+    <w:p>
+      <w:pPr>
+        <w:rPr>
+          <w:rFonts w:ascii="Times New Roman" w:eastAsia="Times New Roman" w:hAnsi="Times New Roman" w:cs="Times New Roman"/>
+        </w:rPr>
+      </w:pPr>
+      <w:r>
+        <w:rPr>
+          <w:rFonts w:ascii="Times New Roman" w:eastAsia="Times New Roman" w:hAnsi="Times New Roman" w:cs="Times New Roman"/>
+        </w:rPr>
+        <w:t>Author: Jessoca-H-25 &lt;jh22aan@herts.ac.uk&gt;</w:t>
+      </w:r>
+    </w:p>
+    <w:p>
+      <w:pPr>
+        <w:rPr>
+          <w:rFonts w:ascii="Times New Roman" w:eastAsia="Times New Roman" w:hAnsi="Times New Roman" w:cs="Times New Roman"/>
+        </w:rPr>
+      </w:pPr>
+      <w:r>
+        <w:rPr>
+          <w:rFonts w:ascii="Times New Roman" w:eastAsia="Times New Roman" w:hAnsi="Times New Roman" w:cs="Times New Roman"/>
+        </w:rPr>
+        <w:t>Date:   Fri Dec 12 15:56:00 2025 +0000</w:t>
+      </w:r>
+    </w:p>
+    <w:p>
+      <w:pPr>
+        <w:rPr>
+          <w:rFonts w:ascii="Times New Roman" w:eastAsia="Times New Roman" w:hAnsi="Times New Roman" w:cs="Times New Roman"/>
+        </w:rPr>
+      </w:pPr>
+    </w:p>
+    <w:p>
+      <w:pPr>
+        <w:rPr>
+          <w:rFonts w:ascii="Times New Roman" w:eastAsia="Times New Roman" w:hAnsi="Times New Roman" w:cs="Times New Roman"/>
+        </w:rPr>
+      </w:pPr>
+      <w:r>
+        <w:rPr>
+          <w:rFonts w:ascii="Times New Roman" w:eastAsia="Times New Roman" w:hAnsi="Times New Roman" w:cs="Times New Roman"/>
+        </w:rPr>
+        <w:t xml:space="preserve">    R code appendix</w:t>
+      </w:r>
+    </w:p>
+    <w:p>
+      <w:pPr>
+        <w:rPr>
+          <w:rFonts w:ascii="Times New Roman" w:eastAsia="Times New Roman" w:hAnsi="Times New Roman" w:cs="Times New Roman"/>
+        </w:rPr>
+      </w:pPr>
+    </w:p>
+    <w:p>
+      <w:pPr>
+        <w:rPr>
+          <w:rFonts w:ascii="Times New Roman" w:eastAsia="Times New Roman" w:hAnsi="Times New Roman" w:cs="Times New Roman"/>
+        </w:rPr>
+      </w:pPr>
+      <w:r>
+        <w:rPr>
+          <w:rFonts w:ascii="Times New Roman" w:eastAsia="Times New Roman" w:hAnsi="Times New Roman" w:cs="Times New Roman"/>
+        </w:rPr>
+        <w:t>commit 0b990f705c094a8bd5036c6deb280b672ccbe8a0</w:t>
+      </w:r>
+    </w:p>
+    <w:p>
+      <w:pPr>
+        <w:rPr>
+          <w:rFonts w:ascii="Times New Roman" w:eastAsia="Times New Roman" w:hAnsi="Times New Roman" w:cs="Times New Roman"/>
+        </w:rPr>
+      </w:pPr>
+      <w:r>
+        <w:rPr>
+          <w:rFonts w:ascii="Times New Roman" w:eastAsia="Times New Roman" w:hAnsi="Times New Roman" w:cs="Times New Roman"/>
+        </w:rPr>
+        <w:t>Author: Jessoca-H-25 &lt;jh22aan@herts.ac.uk&gt;</w:t>
+      </w:r>
+    </w:p>
+    <w:p>
+      <w:pPr>
+        <w:rPr>
+          <w:rFonts w:ascii="Times New Roman" w:eastAsia="Times New Roman" w:hAnsi="Times New Roman" w:cs="Times New Roman"/>
+        </w:rPr>
+      </w:pPr>
+      <w:r>
+        <w:rPr>
+          <w:rFonts w:ascii="Times New Roman" w:eastAsia="Times New Roman" w:hAnsi="Times New Roman" w:cs="Times New Roman"/>
+        </w:rPr>
+        <w:t>Date:   Fri Dec 12 15:52:15 2025 +0000</w:t>
+      </w:r>
+    </w:p>
+    <w:p>
+      <w:pPr>
+        <w:rPr>
+          <w:rFonts w:ascii="Times New Roman" w:eastAsia="Times New Roman" w:hAnsi="Times New Roman" w:cs="Times New Roman"/>
+        </w:rPr>
+      </w:pPr>
+    </w:p>
+    <w:p>
+      <w:pPr>
+        <w:rPr>
+          <w:rFonts w:ascii="Times New Roman" w:eastAsia="Times New Roman" w:hAnsi="Times New Roman" w:cs="Times New Roman"/>
+        </w:rPr>
+      </w:pPr>
+      <w:r>
+        <w:rPr>
+          <w:rFonts w:ascii="Times New Roman" w:eastAsia="Times New Roman" w:hAnsi="Times New Roman" w:cs="Times New Roman"/>
+        </w:rPr>
+        <w:t xml:space="preserve">    refernces</w:t>
+      </w:r>
+    </w:p>
+    <w:p>
+      <w:pPr>
+        <w:rPr>
+          <w:rFonts w:ascii="Times New Roman" w:eastAsia="Times New Roman" w:hAnsi="Times New Roman" w:cs="Times New Roman"/>
+        </w:rPr>
+      </w:pPr>
+    </w:p>
+    <w:p>
+      <w:pPr>
+        <w:rPr>
+          <w:rFonts w:ascii="Times New Roman" w:eastAsia="Times New Roman" w:hAnsi="Times New Roman" w:cs="Times New Roman"/>
+        </w:rPr>
+      </w:pPr>
+      <w:r>
+        <w:rPr>
+          <w:rFonts w:ascii="Times New Roman" w:eastAsia="Times New Roman" w:hAnsi="Times New Roman" w:cs="Times New Roman"/>
+        </w:rPr>
+        <w:t>commit 8414afa629dd9edf19d01a609ec35b13f2414618</w:t>
+      </w:r>
+    </w:p>
+    <w:p>
+      <w:pPr>
+        <w:rPr>
+          <w:rFonts w:ascii="Times New Roman" w:eastAsia="Times New Roman" w:hAnsi="Times New Roman" w:cs="Times New Roman"/>
+        </w:rPr>
+      </w:pPr>
+      <w:r>
+        <w:rPr>
+          <w:rFonts w:ascii="Times New Roman" w:eastAsia="Times New Roman" w:hAnsi="Times New Roman" w:cs="Times New Roman"/>
+        </w:rPr>
+        <w:t>Author: Jessoca-H-25 &lt;jh22aan@herts.ac.uk&gt;</w:t>
+      </w:r>
+    </w:p>
+    <w:p>
+      <w:pPr>
+        <w:rPr>
+          <w:rFonts w:ascii="Times New Roman" w:eastAsia="Times New Roman" w:hAnsi="Times New Roman" w:cs="Times New Roman"/>
+        </w:rPr>
+      </w:pPr>
+      <w:r>
+        <w:rPr>
+          <w:rFonts w:ascii="Times New Roman" w:eastAsia="Times New Roman" w:hAnsi="Times New Roman" w:cs="Times New Roman"/>
+        </w:rPr>
+        <w:t>Date:   Fri Dec 12 15:36:04 2025 +0000</w:t>
+      </w:r>
+    </w:p>
+    <w:p>
+      <w:pPr>
+        <w:rPr>
+          <w:rFonts w:ascii="Times New Roman" w:eastAsia="Times New Roman" w:hAnsi="Times New Roman" w:cs="Times New Roman"/>
+        </w:rPr>
+      </w:pPr>
+    </w:p>
+    <w:p>
+      <w:pPr>
+        <w:rPr>
+          <w:rFonts w:ascii="Times New Roman" w:eastAsia="Times New Roman" w:hAnsi="Times New Roman" w:cs="Times New Roman"/>
+        </w:rPr>
+      </w:pPr>
+      <w:r>
+        <w:rPr>
+          <w:rFonts w:ascii="Times New Roman" w:eastAsia="Times New Roman" w:hAnsi="Times New Roman" w:cs="Times New Roman"/>
+        </w:rPr>
+        <w:t xml:space="preserve">    formatting doc</w:t>
+      </w:r>
+    </w:p>
+    <w:p>
+      <w:pPr>
+        <w:rPr>
+          <w:rFonts w:ascii="Times New Roman" w:eastAsia="Times New Roman" w:hAnsi="Times New Roman" w:cs="Times New Roman"/>
+        </w:rPr>
+      </w:pPr>
+    </w:p>
+    <w:p>
+      <w:pPr>
+        <w:rPr>
+          <w:rFonts w:ascii="Times New Roman" w:eastAsia="Times New Roman" w:hAnsi="Times New Roman" w:cs="Times New Roman"/>
+        </w:rPr>
+      </w:pPr>
+      <w:r>
+        <w:rPr>
+          <w:rFonts w:ascii="Times New Roman" w:eastAsia="Times New Roman" w:hAnsi="Times New Roman" w:cs="Times New Roman"/>
+        </w:rPr>
+        <w:t>commit 2ef149586dee8f4ffdd846dc2e7b23988cc2f181</w:t>
+      </w:r>
+    </w:p>
+    <w:p>
+      <w:pPr>
+        <w:rPr>
+          <w:rFonts w:ascii="Times New Roman" w:eastAsia="Times New Roman" w:hAnsi="Times New Roman" w:cs="Times New Roman"/>
+        </w:rPr>
+      </w:pPr>
+      <w:r>
+        <w:rPr>
+          <w:rFonts w:ascii="Times New Roman" w:eastAsia="Times New Roman" w:hAnsi="Times New Roman" w:cs="Times New Roman"/>
+        </w:rPr>
+        <w:t>Merge: a663d3d aac7788</w:t>
+      </w:r>
+    </w:p>
+    <w:p>
+      <w:pPr>
+        <w:rPr>
+          <w:rFonts w:ascii="Times New Roman" w:eastAsia="Times New Roman" w:hAnsi="Times New Roman" w:cs="Times New Roman"/>
+        </w:rPr>
+      </w:pPr>
+      <w:r>
+        <w:rPr>
+          <w:rFonts w:ascii="Times New Roman" w:eastAsia="Times New Roman" w:hAnsi="Times New Roman" w:cs="Times New Roman"/>
+        </w:rPr>
+        <w:t>Author: Jessoca-H-25 &lt;jh22aan@herts.ac.uk&gt;</w:t>
+      </w:r>
+    </w:p>
+    <w:p>
+      <w:pPr>
+        <w:rPr>
+          <w:rFonts w:ascii="Times New Roman" w:eastAsia="Times New Roman" w:hAnsi="Times New Roman" w:cs="Times New Roman"/>
+        </w:rPr>
+      </w:pPr>
+      <w:r>
+        <w:rPr>
+          <w:rFonts w:ascii="Times New Roman" w:eastAsia="Times New Roman" w:hAnsi="Times New Roman" w:cs="Times New Roman"/>
+        </w:rPr>
+        <w:t>Date:   Fri Dec 12 15:34:17 2025 +0000</w:t>
+      </w:r>
+    </w:p>
+    <w:p>
+      <w:pPr>
+        <w:rPr>
+          <w:rFonts w:ascii="Times New Roman" w:eastAsia="Times New Roman" w:hAnsi="Times New Roman" w:cs="Times New Roman"/>
+        </w:rPr>
+      </w:pPr>
+      <w:r>
+        <w:rPr>
+          <w:rFonts w:ascii="Times New Roman" w:eastAsia="Times New Roman" w:hAnsi="Times New Roman" w:cs="Times New Roman"/>
+        </w:rPr>
+        <w:t>:...skipping...</w:t>
+      </w:r>
+    </w:p>
+    <w:p>
+      <w:pPr>
+        <w:rPr>
+          <w:rFonts w:ascii="Times New Roman" w:eastAsia="Times New Roman" w:hAnsi="Times New Roman" w:cs="Times New Roman"/>
+          <w:b/>
+          <w:bCs/>
+        </w:rPr>
+      </w:pPr>
+      <w:r>
+        <w:rPr>
+          <w:rFonts w:ascii="Times New Roman" w:eastAsia="Times New Roman" w:hAnsi="Times New Roman" w:cs="Times New Roman"/>
+        </w:rPr>
+        <w:t>commit e6ea4a3107907a6aa11fbff47b2a8f898752b374 (</w:t>
+      </w:r>
+      <w:r>
+        <w:rPr>
+          <w:rFonts w:ascii="Times New Roman" w:eastAsia="Times New Roman" w:hAnsi="Times New Roman" w:cs="Times New Roman"/>
+          <w:b/>
+          <w:bCs/>
+        </w:rPr>
+        <w:t>HEAD</w:t>
+      </w:r>
+      <w:r>
+        <w:rPr>
+          <w:rFonts w:ascii="Times New Roman" w:eastAsia="Times New Roman" w:hAnsi="Times New Roman" w:cs="Times New Roman"/>
+        </w:rPr>
+        <w:t xml:space="preserve"> -&gt; </w:t>
+      </w:r>
+      <w:r>
+        <w:rPr>
+          <w:rFonts w:ascii="Times New Roman" w:eastAsia="Times New Roman" w:hAnsi="Times New Roman" w:cs="Times New Roman"/>
+          <w:b/>
+          <w:bCs/>
+        </w:rPr>
+        <w:t>main</w:t>
+      </w:r>
+      <w:r>
+        <w:rPr>
+          <w:rFonts w:ascii="Times New Roman" w:eastAsia="Times New Roman" w:hAnsi="Times New Roman" w:cs="Times New Roman"/>
+        </w:rPr>
+        <w:t xml:space="preserve">, </w:t>
+      </w:r>
+      <w:r>
+        <w:rPr>
+          <w:rFonts w:ascii="Times New Roman" w:eastAsia="Times New Roman" w:hAnsi="Times New Roman" w:cs="Times New Roman"/>
+          <w:b/>
+          <w:bCs/>
+        </w:rPr>
+        <w:t>origin/main</w:t>
+      </w:r>
+      <w:r>
+        <w:rPr>
+          <w:rFonts w:ascii="Times New Roman" w:eastAsia="Times New Roman" w:hAnsi="Times New Roman" w:cs="Times New Roman"/>
+        </w:rPr>
+        <w:t xml:space="preserve">, </w:t>
+      </w:r>
+      <w:r>
+        <w:rPr>
+          <w:rFonts w:ascii="Times New Roman" w:eastAsia="Times New Roman" w:hAnsi="Times New Roman" w:cs="Times New Roman"/>
+          <w:b/>
+          <w:bCs/>
+        </w:rPr>
+        <w:t>orig</w:t>
+      </w:r>
+    </w:p>
+    <w:p>
+      <w:pPr>
+        <w:rPr>
+          <w:rFonts w:ascii="Times New Roman" w:eastAsia="Times New Roman" w:hAnsi="Times New Roman" w:cs="Times New Roman"/>
+        </w:rPr>
+      </w:pPr>
+      <w:r>
+        <w:rPr>
+          <w:rFonts w:ascii="Times New Roman" w:eastAsia="Times New Roman" w:hAnsi="Times New Roman" w:cs="Times New Roman"/>
+        </w:rPr>
+        <w:t>commit e6ea4a3107907a6aa11fbff47b2a8f898752b374 (</w:t>
+      </w:r>
+      <w:r>
+        <w:rPr>
+          <w:rFonts w:ascii="Times New Roman" w:eastAsia="Times New Roman" w:hAnsi="Times New Roman" w:cs="Times New Roman"/>
+          <w:b/>
+          <w:bCs/>
+        </w:rPr>
+        <w:t>HEAD</w:t>
+      </w:r>
+      <w:r>
+        <w:rPr>
+          <w:rFonts w:ascii="Times New Roman" w:eastAsia="Times New Roman" w:hAnsi="Times New Roman" w:cs="Times New Roman"/>
+        </w:rPr>
+        <w:t xml:space="preserve"> -&gt; </w:t>
+      </w:r>
+      <w:r>
+        <w:rPr>
+          <w:rFonts w:ascii="Times New Roman" w:eastAsia="Times New Roman" w:hAnsi="Times New Roman" w:cs="Times New Roman"/>
+          <w:b/>
+          <w:bCs/>
+        </w:rPr>
+        <w:t>main</w:t>
+      </w:r>
+      <w:r>
+        <w:rPr>
+          <w:rFonts w:ascii="Times New Roman" w:eastAsia="Times New Roman" w:hAnsi="Times New Roman" w:cs="Times New Roman"/>
+        </w:rPr>
+        <w:t xml:space="preserve">, </w:t>
+      </w:r>
+      <w:r>
+        <w:rPr>
+          <w:rFonts w:ascii="Times New Roman" w:eastAsia="Times New Roman" w:hAnsi="Times New Roman" w:cs="Times New Roman"/>
+          <w:b/>
+          <w:bCs/>
+        </w:rPr>
+        <w:t>origin/main</w:t>
+      </w:r>
+      <w:r>
+        <w:rPr>
+          <w:rFonts w:ascii="Times New Roman" w:eastAsia="Times New Roman" w:hAnsi="Times New Roman" w:cs="Times New Roman"/>
+        </w:rPr>
+        <w:t xml:space="preserve">, </w:t>
+      </w:r>
+      <w:r>
+        <w:rPr>
+          <w:rFonts w:ascii="Times New Roman" w:eastAsia="Times New Roman" w:hAnsi="Times New Roman" w:cs="Times New Roman"/>
+          <w:b/>
+          <w:bCs/>
+        </w:rPr>
+        <w:t>origin/HEAD</w:t>
+      </w:r>
+      <w:r>
+        <w:rPr>
+          <w:rFonts w:ascii="Times New Roman" w:eastAsia="Times New Roman" w:hAnsi="Times New Roman" w:cs="Times New Roman"/>
+        </w:rPr>
+        <w:t>)</w:t>
+      </w:r>
+    </w:p>
+    <w:p>
+      <w:pPr>
+        <w:rPr>
+          <w:rFonts w:ascii="Times New Roman" w:eastAsia="Times New Roman" w:hAnsi="Times New Roman" w:cs="Times New Roman"/>
+        </w:rPr>
+      </w:pPr>
+      <w:r>
+        <w:rPr>
+          <w:rFonts w:ascii="Times New Roman" w:eastAsia="Times New Roman" w:hAnsi="Times New Roman" w:cs="Times New Roman"/>
+        </w:rPr>
+        <w:t>Author: Jessoca-H-25 &lt;jh22aan@herts.ac.uk&gt;</w:t>
+      </w:r>
+    </w:p>
+    <w:p>
+      <w:pPr>
+        <w:rPr>
+          <w:rFonts w:ascii="Times New Roman" w:eastAsia="Times New Roman" w:hAnsi="Times New Roman" w:cs="Times New Roman"/>
+        </w:rPr>
+      </w:pPr>
+      <w:r>
+        <w:rPr>
+          <w:rFonts w:ascii="Times New Roman" w:eastAsia="Times New Roman" w:hAnsi="Times New Roman" w:cs="Times New Roman"/>
+        </w:rPr>
+        <w:t>Date:   Fri Dec 12 15:56:00 2025 +0000</w:t>
+      </w:r>
+    </w:p>
+    <w:p>
+      <w:pPr>
+        <w:rPr>
+          <w:rFonts w:ascii="Times New Roman" w:eastAsia="Times New Roman" w:hAnsi="Times New Roman" w:cs="Times New Roman"/>
+        </w:rPr>
+      </w:pPr>
+    </w:p>
+    <w:p>
+      <w:pPr>
+        <w:rPr>
+          <w:rFonts w:ascii="Times New Roman" w:eastAsia="Times New Roman" w:hAnsi="Times New Roman" w:cs="Times New Roman"/>
+        </w:rPr>
+      </w:pPr>
+      <w:r>
+        <w:rPr>
+          <w:rFonts w:ascii="Times New Roman" w:eastAsia="Times New Roman" w:hAnsi="Times New Roman" w:cs="Times New Roman"/>
+        </w:rPr>
+        <w:t xml:space="preserve">    R code appendix</w:t>
+      </w:r>
+    </w:p>
+    <w:p>
+      <w:pPr>
+        <w:rPr>
+          <w:rFonts w:ascii="Times New Roman" w:eastAsia="Times New Roman" w:hAnsi="Times New Roman" w:cs="Times New Roman"/>
+        </w:rPr>
+      </w:pPr>
+    </w:p>
+    <w:p>
+      <w:pPr>
+        <w:rPr>
+          <w:rFonts w:ascii="Times New Roman" w:eastAsia="Times New Roman" w:hAnsi="Times New Roman" w:cs="Times New Roman"/>
+        </w:rPr>
+      </w:pPr>
+      <w:r>
+        <w:rPr>
+          <w:rFonts w:ascii="Times New Roman" w:eastAsia="Times New Roman" w:hAnsi="Times New Roman" w:cs="Times New Roman"/>
+        </w:rPr>
+        <w:t>commit 0b990f705c094a8bd5036c6deb280b672ccbe8a0</w:t>
+      </w:r>
+    </w:p>
+    <w:p>
+      <w:pPr>
+        <w:rPr>
+          <w:rFonts w:ascii="Times New Roman" w:eastAsia="Times New Roman" w:hAnsi="Times New Roman" w:cs="Times New Roman"/>
+        </w:rPr>
+      </w:pPr>
+      <w:r>
+        <w:rPr>
+          <w:rFonts w:ascii="Times New Roman" w:eastAsia="Times New Roman" w:hAnsi="Times New Roman" w:cs="Times New Roman"/>
+        </w:rPr>
+        <w:t>Author: Jessoca-H-25 &lt;jh22aan@herts.ac.uk&gt;</w:t>
+      </w:r>
+    </w:p>
+    <w:p>
+      <w:pPr>
+        <w:rPr>
+          <w:rFonts w:ascii="Times New Roman" w:eastAsia="Times New Roman" w:hAnsi="Times New Roman" w:cs="Times New Roman"/>
+        </w:rPr>
+      </w:pPr>
+      <w:r>
+        <w:rPr>
+          <w:rFonts w:ascii="Times New Roman" w:eastAsia="Times New Roman" w:hAnsi="Times New Roman" w:cs="Times New Roman"/>
+        </w:rPr>
+        <w:t>Date:   Fri Dec 12 15:52:15 2025 +0000</w:t>
+      </w:r>
+    </w:p>
+    <w:p>
+      <w:pPr>
+        <w:rPr>
+          <w:rFonts w:ascii="Times New Roman" w:eastAsia="Times New Roman" w:hAnsi="Times New Roman" w:cs="Times New Roman"/>
+        </w:rPr>
+      </w:pPr>
+    </w:p>
+    <w:p>
+      <w:pPr>
+        <w:rPr>
+          <w:rFonts w:ascii="Times New Roman" w:eastAsia="Times New Roman" w:hAnsi="Times New Roman" w:cs="Times New Roman"/>
+        </w:rPr>
+      </w:pPr>
+      <w:r>
+        <w:rPr>
+          <w:rFonts w:ascii="Times New Roman" w:eastAsia="Times New Roman" w:hAnsi="Times New Roman" w:cs="Times New Roman"/>
+        </w:rPr>
+        <w:t xml:space="preserve">    refernces</w:t>
+      </w:r>
+    </w:p>
+    <w:p>
+      <w:pPr>
+        <w:rPr>
+          <w:rFonts w:ascii="Times New Roman" w:eastAsia="Times New Roman" w:hAnsi="Times New Roman" w:cs="Times New Roman"/>
+        </w:rPr>
+      </w:pPr>
+    </w:p>
+    <w:p>
+      <w:pPr>
+        <w:rPr>
+          <w:rFonts w:ascii="Times New Roman" w:eastAsia="Times New Roman" w:hAnsi="Times New Roman" w:cs="Times New Roman"/>
+        </w:rPr>
+      </w:pPr>
+      <w:r>
+        <w:rPr>
+          <w:rFonts w:ascii="Times New Roman" w:eastAsia="Times New Roman" w:hAnsi="Times New Roman" w:cs="Times New Roman"/>
+        </w:rPr>
+        <w:t>commit 8414afa629dd9edf19d01a609ec35b13f2414618</w:t>
+      </w:r>
+    </w:p>
+    <w:p>
+      <w:pPr>
+        <w:rPr>
+          <w:rFonts w:ascii="Times New Roman" w:eastAsia="Times New Roman" w:hAnsi="Times New Roman" w:cs="Times New Roman"/>
+        </w:rPr>
+      </w:pPr>
+      <w:r>
+        <w:rPr>
+          <w:rFonts w:ascii="Times New Roman" w:eastAsia="Times New Roman" w:hAnsi="Times New Roman" w:cs="Times New Roman"/>
+        </w:rPr>
+        <w:t>Author: Jessoca-H-25 &lt;jh22aan@herts.ac.uk&gt;</w:t>
+      </w:r>
+    </w:p>
+    <w:p>
+      <w:pPr>
+        <w:rPr>
+          <w:rFonts w:ascii="Times New Roman" w:eastAsia="Times New Roman" w:hAnsi="Times New Roman" w:cs="Times New Roman"/>
+        </w:rPr>
+      </w:pPr>
+      <w:r>
+        <w:rPr>
+          <w:rFonts w:ascii="Times New Roman" w:eastAsia="Times New Roman" w:hAnsi="Times New Roman" w:cs="Times New Roman"/>
+        </w:rPr>
+        <w:t>Date:   Fri Dec 12 15:36:04 2025 +0000</w:t>
+      </w:r>
+    </w:p>
+    <w:p>
+      <w:pPr>
+        <w:rPr>
+          <w:rFonts w:ascii="Times New Roman" w:eastAsia="Times New Roman" w:hAnsi="Times New Roman" w:cs="Times New Roman"/>
+        </w:rPr>
+      </w:pPr>
+    </w:p>
+    <w:p>
+      <w:pPr>
+        <w:rPr>
+          <w:rFonts w:ascii="Times New Roman" w:eastAsia="Times New Roman" w:hAnsi="Times New Roman" w:cs="Times New Roman"/>
+        </w:rPr>
+      </w:pPr>
+      <w:r>
+        <w:rPr>
+          <w:rFonts w:ascii="Times New Roman" w:eastAsia="Times New Roman" w:hAnsi="Times New Roman" w:cs="Times New Roman"/>
+        </w:rPr>
+        <w:t xml:space="preserve">    formatting doc</w:t>
+      </w:r>
+    </w:p>
+    <w:p>
+      <w:pPr>
+        <w:rPr>
+          <w:rFonts w:ascii="Times New Roman" w:eastAsia="Times New Roman" w:hAnsi="Times New Roman" w:cs="Times New Roman"/>
+        </w:rPr>
+      </w:pPr>
+    </w:p>
+    <w:p>
+      <w:pPr>
+        <w:rPr>
+          <w:rFonts w:ascii="Times New Roman" w:eastAsia="Times New Roman" w:hAnsi="Times New Roman" w:cs="Times New Roman"/>
+        </w:rPr>
+      </w:pPr>
+      <w:r>
+        <w:rPr>
+          <w:rFonts w:ascii="Times New Roman" w:eastAsia="Times New Roman" w:hAnsi="Times New Roman" w:cs="Times New Roman"/>
+        </w:rPr>
+        <w:t>commit 2ef149586dee8f4ffdd846dc2e7b23988cc2f181</w:t>
+      </w:r>
+    </w:p>
+    <w:p>
+      <w:pPr>
+        <w:rPr>
+          <w:rFonts w:ascii="Times New Roman" w:eastAsia="Times New Roman" w:hAnsi="Times New Roman" w:cs="Times New Roman"/>
+        </w:rPr>
+      </w:pPr>
+      <w:r>
+        <w:rPr>
+          <w:rFonts w:ascii="Times New Roman" w:eastAsia="Times New Roman" w:hAnsi="Times New Roman" w:cs="Times New Roman"/>
+        </w:rPr>
+        <w:t>Merge: a663d3d aac7788</w:t>
+      </w:r>
+    </w:p>
+    <w:p>
+      <w:pPr>
+        <w:rPr>
+          <w:rFonts w:ascii="Times New Roman" w:eastAsia="Times New Roman" w:hAnsi="Times New Roman" w:cs="Times New Roman"/>
+        </w:rPr>
+      </w:pPr>
+      <w:r>
+        <w:rPr>
+          <w:rFonts w:ascii="Times New Roman" w:eastAsia="Times New Roman" w:hAnsi="Times New Roman" w:cs="Times New Roman"/>
+        </w:rPr>
+        <w:t>Author: Jessoca-H-25 &lt;jh22aan@herts.ac.uk&gt;</w:t>
+      </w:r>
+    </w:p>
+    <w:p>
+      <w:pPr>
+        <w:rPr>
+          <w:rFonts w:ascii="Times New Roman" w:eastAsia="Times New Roman" w:hAnsi="Times New Roman" w:cs="Times New Roman"/>
+        </w:rPr>
+      </w:pPr>
+      <w:r>
+        <w:rPr>
+          <w:rFonts w:ascii="Times New Roman" w:eastAsia="Times New Roman" w:hAnsi="Times New Roman" w:cs="Times New Roman"/>
+        </w:rPr>
+        <w:t>Date:   Fri Dec 12 15:34:17 2025 +0000</w:t>
+      </w:r>
+    </w:p>
+    <w:p>
+      <w:pPr>
+        <w:rPr>
+          <w:rFonts w:ascii="Times New Roman" w:eastAsia="Times New Roman" w:hAnsi="Times New Roman" w:cs="Times New Roman"/>
+        </w:rPr>
+      </w:pPr>
+    </w:p>
+    <w:p>
+      <w:pPr>
+        <w:rPr>
+          <w:rFonts w:ascii="Times New Roman" w:eastAsia="Times New Roman" w:hAnsi="Times New Roman" w:cs="Times New Roman"/>
+        </w:rPr>
+      </w:pPr>
+      <w:r>
+        <w:rPr>
+          <w:rFonts w:ascii="Times New Roman" w:eastAsia="Times New Roman" w:hAnsi="Times New Roman" w:cs="Times New Roman"/>
+        </w:rPr>
+        <w:t xml:space="preserve">    conclusion</w:t>
+      </w:r>
+    </w:p>
+    <w:p>
+      <w:pPr>
+        <w:rPr>
+          <w:rFonts w:ascii="Times New Roman" w:eastAsia="Times New Roman" w:hAnsi="Times New Roman" w:cs="Times New Roman"/>
+        </w:rPr>
+      </w:pPr>
+    </w:p>
+    <w:p>
+      <w:pPr>
+        <w:rPr>
+          <w:rFonts w:ascii="Times New Roman" w:eastAsia="Times New Roman" w:hAnsi="Times New Roman" w:cs="Times New Roman"/>
+        </w:rPr>
+      </w:pPr>
+      <w:r>
+        <w:rPr>
+          <w:rFonts w:ascii="Times New Roman" w:eastAsia="Times New Roman" w:hAnsi="Times New Roman" w:cs="Times New Roman"/>
+        </w:rPr>
+        <w:t>commit a663d3d56e873a7d2fc43c593bb358e3fdfefac3</w:t>
+      </w:r>
+    </w:p>
+    <w:p>
+      <w:pPr>
+        <w:rPr>
+          <w:rFonts w:ascii="Times New Roman" w:eastAsia="Times New Roman" w:hAnsi="Times New Roman" w:cs="Times New Roman"/>
+        </w:rPr>
+      </w:pPr>
+      <w:r>
+        <w:rPr>
+          <w:rFonts w:ascii="Times New Roman" w:eastAsia="Times New Roman" w:hAnsi="Times New Roman" w:cs="Times New Roman"/>
+        </w:rPr>
+        <w:t>Author: Jessoca-H-25 &lt;jh22aan@herts.ac.uk&gt;</w:t>
+      </w:r>
+    </w:p>
+    <w:p>
+      <w:pPr>
+        <w:rPr>
+          <w:rFonts w:ascii="Times New Roman" w:eastAsia="Times New Roman" w:hAnsi="Times New Roman" w:cs="Times New Roman"/>
+        </w:rPr>
+      </w:pPr>
+      <w:r>
+        <w:rPr>
+          <w:rFonts w:ascii="Times New Roman" w:eastAsia="Times New Roman" w:hAnsi="Times New Roman" w:cs="Times New Roman"/>
+        </w:rPr>
+        <w:t>Date:   Fri Dec 12 15:33:08 2025 +0000</w:t>
+      </w:r>
+    </w:p>
+    <w:p>
+      <w:pPr>
+        <w:rPr>
+          <w:rFonts w:ascii="Times New Roman" w:eastAsia="Times New Roman" w:hAnsi="Times New Roman" w:cs="Times New Roman"/>
+        </w:rPr>
+      </w:pPr>
+    </w:p>
+    <w:p>
+      <w:pPr>
+        <w:rPr>
+          <w:rFonts w:ascii="Times New Roman" w:eastAsia="Times New Roman" w:hAnsi="Times New Roman" w:cs="Times New Roman"/>
+        </w:rPr>
+      </w:pPr>
+      <w:r>
+        <w:rPr>
+          <w:rFonts w:ascii="Times New Roman" w:eastAsia="Times New Roman" w:hAnsi="Times New Roman" w:cs="Times New Roman"/>
+        </w:rPr>
+        <w:t xml:space="preserve">    concusion final edits</w:t>
+      </w:r>
+    </w:p>
+    <w:p>
+      <w:pPr>
+        <w:rPr>
+          <w:rFonts w:ascii="Times New Roman" w:eastAsia="Times New Roman" w:hAnsi="Times New Roman" w:cs="Times New Roman"/>
+        </w:rPr>
+      </w:pPr>
+    </w:p>
+    <w:p>
+      <w:pPr>
+        <w:rPr>
+          <w:rFonts w:ascii="Times New Roman" w:eastAsia="Times New Roman" w:hAnsi="Times New Roman" w:cs="Times New Roman"/>
+        </w:rPr>
+      </w:pPr>
+      <w:r>
+        <w:rPr>
+          <w:rFonts w:ascii="Times New Roman" w:eastAsia="Times New Roman" w:hAnsi="Times New Roman" w:cs="Times New Roman"/>
+        </w:rPr>
+        <w:t>commit aac77889a17ca7f5e00976deb3ce8688daa4b530</w:t>
+      </w:r>
+    </w:p>
+    <w:p>
+      <w:pPr>
+        <w:rPr>
+          <w:rFonts w:ascii="Times New Roman" w:eastAsia="Times New Roman" w:hAnsi="Times New Roman" w:cs="Times New Roman"/>
+        </w:rPr>
+      </w:pPr>
+      <w:r>
+        <w:rPr>
+          <w:rFonts w:ascii="Times New Roman" w:eastAsia="Times New Roman" w:hAnsi="Times New Roman" w:cs="Times New Roman"/>
+        </w:rPr>
+        <w:t>Author: austine616 &lt;en21aai@herts.ac.uk&gt;</w:t>
+      </w:r>
+    </w:p>
+    <w:p>
+      <w:pPr>
+        <w:rPr>
+          <w:rFonts w:ascii="Times New Roman" w:eastAsia="Times New Roman" w:hAnsi="Times New Roman" w:cs="Times New Roman"/>
+        </w:rPr>
+      </w:pPr>
+      <w:r>
+        <w:rPr>
+          <w:rFonts w:ascii="Times New Roman" w:eastAsia="Times New Roman" w:hAnsi="Times New Roman" w:cs="Times New Roman"/>
+        </w:rPr>
+        <w:t>Date:   Fri Dec 12 15:33:04 2025 +0000</w:t>
+      </w:r>
+    </w:p>
+    <w:p>
+      <w:pPr>
+        <w:rPr>
+          <w:rFonts w:ascii="Times New Roman" w:eastAsia="Times New Roman" w:hAnsi="Times New Roman" w:cs="Times New Roman"/>
+        </w:rPr>
+      </w:pPr>
+    </w:p>
+    <w:p>
+      <w:pPr>
+        <w:rPr>
+          <w:rFonts w:ascii="Times New Roman" w:eastAsia="Times New Roman" w:hAnsi="Times New Roman" w:cs="Times New Roman"/>
+        </w:rPr>
+      </w:pPr>
+      <w:r>
+        <w:rPr>
+          <w:rFonts w:ascii="Times New Roman" w:eastAsia="Times New Roman" w:hAnsi="Times New Roman" w:cs="Times New Roman"/>
+        </w:rPr>
+        <w:t xml:space="preserve">    r code for visualisation</w:t>
+      </w:r>
+    </w:p>
+    <w:p>
+      <w:pPr>
+        <w:rPr>
+          <w:rFonts w:ascii="Times New Roman" w:eastAsia="Times New Roman" w:hAnsi="Times New Roman" w:cs="Times New Roman"/>
+        </w:rPr>
+      </w:pPr>
+    </w:p>
+    <w:p>
+      <w:pPr>
+        <w:rPr>
+          <w:rFonts w:ascii="Times New Roman" w:eastAsia="Times New Roman" w:hAnsi="Times New Roman" w:cs="Times New Roman"/>
+        </w:rPr>
+      </w:pPr>
+      <w:r>
+        <w:rPr>
+          <w:rFonts w:ascii="Times New Roman" w:eastAsia="Times New Roman" w:hAnsi="Times New Roman" w:cs="Times New Roman"/>
+        </w:rPr>
+        <w:t>commit 8ecae033b57c2a69bb9e5f31e3275021e5175901</w:t>
+      </w:r>
+    </w:p>
+    <w:p>
+      <w:pPr>
+        <w:rPr>
+          <w:rFonts w:ascii="Times New Roman" w:eastAsia="Times New Roman" w:hAnsi="Times New Roman" w:cs="Times New Roman"/>
+        </w:rPr>
+      </w:pPr>
+      <w:r>
+        <w:rPr>
+          <w:rFonts w:ascii="Times New Roman" w:eastAsia="Times New Roman" w:hAnsi="Times New Roman" w:cs="Times New Roman"/>
+        </w:rPr>
+        <w:t>commit e6ea4a3107907a6aa11fbff47b2a8f898752b374 (</w:t>
+      </w:r>
+      <w:r>
+        <w:rPr>
+          <w:rFonts w:ascii="Times New Roman" w:eastAsia="Times New Roman" w:hAnsi="Times New Roman" w:cs="Times New Roman"/>
+          <w:b/>
+          <w:bCs/>
+        </w:rPr>
+        <w:t>HEAD</w:t>
+      </w:r>
+      <w:r>
+        <w:rPr>
+          <w:rFonts w:ascii="Times New Roman" w:eastAsia="Times New Roman" w:hAnsi="Times New Roman" w:cs="Times New Roman"/>
+        </w:rPr>
+        <w:t xml:space="preserve"> -&gt; </w:t>
+      </w:r>
+      <w:r>
+        <w:rPr>
+          <w:rFonts w:ascii="Times New Roman" w:eastAsia="Times New Roman" w:hAnsi="Times New Roman" w:cs="Times New Roman"/>
+          <w:b/>
+          <w:bCs/>
+        </w:rPr>
+        <w:t>main</w:t>
+      </w:r>
+      <w:r>
+        <w:rPr>
+          <w:rFonts w:ascii="Times New Roman" w:eastAsia="Times New Roman" w:hAnsi="Times New Roman" w:cs="Times New Roman"/>
+        </w:rPr>
+        <w:t xml:space="preserve">, </w:t>
+      </w:r>
+      <w:r>
+        <w:rPr>
+          <w:rFonts w:ascii="Times New Roman" w:eastAsia="Times New Roman" w:hAnsi="Times New Roman" w:cs="Times New Roman"/>
+          <w:b/>
+          <w:bCs/>
+        </w:rPr>
+        <w:t>origin/main</w:t>
+      </w:r>
+      <w:r>
+        <w:rPr>
+          <w:rFonts w:ascii="Times New Roman" w:eastAsia="Times New Roman" w:hAnsi="Times New Roman" w:cs="Times New Roman"/>
+        </w:rPr>
+        <w:t xml:space="preserve">, </w:t>
+      </w:r>
+      <w:r>
+        <w:rPr>
+          <w:rFonts w:ascii="Times New Roman" w:eastAsia="Times New Roman" w:hAnsi="Times New Roman" w:cs="Times New Roman"/>
+          <w:b/>
+          <w:bCs/>
+        </w:rPr>
+        <w:t>orig</w:t>
+      </w:r>
+      <w:r>
+        <w:rPr>
+          <w:rFonts w:ascii="Times New Roman" w:eastAsia="Times New Roman" w:hAnsi="Times New Roman" w:cs="Times New Roman"/>
+        </w:rPr>
+        <w:t>commit e6ea4a3107907a6aa11fbff47b2a8f898752b374 (</w:t>
+      </w:r>
+      <w:r>
+        <w:rPr>
+          <w:rFonts w:ascii="Times New Roman" w:eastAsia="Times New Roman" w:hAnsi="Times New Roman" w:cs="Times New Roman"/>
+          <w:b/>
+          <w:bCs/>
+        </w:rPr>
+        <w:t>HEAD</w:t>
+      </w:r>
+      <w:r>
+        <w:rPr>
+          <w:rFonts w:ascii="Times New Roman" w:eastAsia="Times New Roman" w:hAnsi="Times New Roman" w:cs="Times New Roman"/>
+        </w:rPr>
+        <w:t xml:space="preserve"> -&gt; </w:t>
+      </w:r>
+      <w:r>
+        <w:rPr>
+          <w:rFonts w:ascii="Times New Roman" w:eastAsia="Times New Roman" w:hAnsi="Times New Roman" w:cs="Times New Roman"/>
+          <w:b/>
+          <w:bCs/>
+        </w:rPr>
+        <w:t>main</w:t>
+      </w:r>
+      <w:r>
+        <w:rPr>
+          <w:rFonts w:ascii="Times New Roman" w:eastAsia="Times New Roman" w:hAnsi="Times New Roman" w:cs="Times New Roman"/>
+        </w:rPr>
+        <w:t xml:space="preserve">, </w:t>
+      </w:r>
+      <w:r>
+        <w:rPr>
+          <w:rFonts w:ascii="Times New Roman" w:eastAsia="Times New Roman" w:hAnsi="Times New Roman" w:cs="Times New Roman"/>
+          <w:b/>
+          <w:bCs/>
+        </w:rPr>
+        <w:t>origin/main</w:t>
+      </w:r>
+      <w:r>
+        <w:rPr>
+          <w:rFonts w:ascii="Times New Roman" w:eastAsia="Times New Roman" w:hAnsi="Times New Roman" w:cs="Times New Roman"/>
+        </w:rPr>
+        <w:t xml:space="preserve">, </w:t>
+      </w:r>
+      <w:r>
+        <w:rPr>
+          <w:rFonts w:ascii="Times New Roman" w:eastAsia="Times New Roman" w:hAnsi="Times New Roman" w:cs="Times New Roman"/>
+          <w:b/>
+          <w:bCs/>
+        </w:rPr>
+        <w:t>origin/HEAD</w:t>
+      </w:r>
+      <w:r>
+        <w:rPr>
+          <w:rFonts w:ascii="Times New Roman" w:eastAsia="Times New Roman" w:hAnsi="Times New Roman" w:cs="Times New Roman"/>
+        </w:rPr>
+        <w:t>)</w:t>
+      </w:r>
+    </w:p>
+    <w:p>
+      <w:pPr>
+        <w:rPr>
+          <w:rFonts w:ascii="Times New Roman" w:eastAsia="Times New Roman" w:hAnsi="Times New Roman" w:cs="Times New Roman"/>
+        </w:rPr>
+      </w:pPr>
+      <w:r>
+        <w:rPr>
+          <w:rFonts w:ascii="Times New Roman" w:eastAsia="Times New Roman" w:hAnsi="Times New Roman" w:cs="Times New Roman"/>
+        </w:rPr>
+        <w:t>Author: Jessoca-H-25 &lt;jh22aan@herts.ac.uk&gt;</w:t>
+      </w:r>
+    </w:p>
+    <w:p>
+      <w:pPr>
+        <w:rPr>
+          <w:rFonts w:ascii="Times New Roman" w:eastAsia="Times New Roman" w:hAnsi="Times New Roman" w:cs="Times New Roman"/>
+        </w:rPr>
+      </w:pPr>
+      <w:r>
+        <w:rPr>
+          <w:rFonts w:ascii="Times New Roman" w:eastAsia="Times New Roman" w:hAnsi="Times New Roman" w:cs="Times New Roman"/>
+        </w:rPr>
+        <w:t>Date:   Fri Dec 12 15:56:00 2025 +0000</w:t>
+      </w:r>
+    </w:p>
+    <w:p>
+      <w:pPr>
+        <w:rPr>
+          <w:rFonts w:ascii="Times New Roman" w:eastAsia="Times New Roman" w:hAnsi="Times New Roman" w:cs="Times New Roman"/>
+        </w:rPr>
+      </w:pPr>
+    </w:p>
+    <w:p>
+      <w:pPr>
+        <w:rPr>
+          <w:rFonts w:ascii="Times New Roman" w:eastAsia="Times New Roman" w:hAnsi="Times New Roman" w:cs="Times New Roman"/>
+        </w:rPr>
+      </w:pPr>
+      <w:r>
+        <w:rPr>
+          <w:rFonts w:ascii="Times New Roman" w:eastAsia="Times New Roman" w:hAnsi="Times New Roman" w:cs="Times New Roman"/>
+        </w:rPr>
+        <w:t xml:space="preserve">    R code appendix</w:t>
+      </w:r>
+    </w:p>
+    <w:p>
+      <w:pPr>
+        <w:rPr>
+          <w:rFonts w:ascii="Times New Roman" w:eastAsia="Times New Roman" w:hAnsi="Times New Roman" w:cs="Times New Roman"/>
+        </w:rPr>
+      </w:pPr>
+    </w:p>
+    <w:p>
+      <w:pPr>
+        <w:rPr>
+          <w:rFonts w:ascii="Times New Roman" w:eastAsia="Times New Roman" w:hAnsi="Times New Roman" w:cs="Times New Roman"/>
+        </w:rPr>
+      </w:pPr>
+      <w:r>
+        <w:rPr>
+          <w:rFonts w:ascii="Times New Roman" w:eastAsia="Times New Roman" w:hAnsi="Times New Roman" w:cs="Times New Roman"/>
+        </w:rPr>
+        <w:t>commit 0b990f705c094a8bd5036c6deb280b672ccbe8a0</w:t>
+      </w:r>
+    </w:p>
+    <w:p>
+      <w:pPr>
+        <w:rPr>
+          <w:rFonts w:ascii="Times New Roman" w:eastAsia="Times New Roman" w:hAnsi="Times New Roman" w:cs="Times New Roman"/>
+        </w:rPr>
+      </w:pPr>
+      <w:r>
+        <w:rPr>
+          <w:rFonts w:ascii="Times New Roman" w:eastAsia="Times New Roman" w:hAnsi="Times New Roman" w:cs="Times New Roman"/>
+        </w:rPr>
+        <w:t>Author: Jessoca-H-25 &lt;jh22aan@herts.ac.uk&gt;</w:t>
+      </w:r>
+    </w:p>
+    <w:p>
+      <w:pPr>
+        <w:rPr>
+          <w:rFonts w:ascii="Times New Roman" w:eastAsia="Times New Roman" w:hAnsi="Times New Roman" w:cs="Times New Roman"/>
+        </w:rPr>
+      </w:pPr>
+      <w:r>
+        <w:rPr>
+          <w:rFonts w:ascii="Times New Roman" w:eastAsia="Times New Roman" w:hAnsi="Times New Roman" w:cs="Times New Roman"/>
+        </w:rPr>
+        <w:t>Date:   Fri Dec 12 15:52:15 2025 +0000</w:t>
+      </w:r>
+    </w:p>
+    <w:p>
+      <w:pPr>
+        <w:rPr>
+          <w:rFonts w:ascii="Times New Roman" w:eastAsia="Times New Roman" w:hAnsi="Times New Roman" w:cs="Times New Roman"/>
+        </w:rPr>
+      </w:pPr>
+    </w:p>
+    <w:p>
+      <w:pPr>
+        <w:rPr>
+          <w:rFonts w:ascii="Times New Roman" w:eastAsia="Times New Roman" w:hAnsi="Times New Roman" w:cs="Times New Roman"/>
+        </w:rPr>
+      </w:pPr>
+      <w:r>
+        <w:rPr>
+          <w:rFonts w:ascii="Times New Roman" w:eastAsia="Times New Roman" w:hAnsi="Times New Roman" w:cs="Times New Roman"/>
+        </w:rPr>
+        <w:t xml:space="preserve">    refernces</w:t>
+      </w:r>
+    </w:p>
+    <w:p>
+      <w:pPr>
+        <w:rPr>
+          <w:rFonts w:ascii="Times New Roman" w:eastAsia="Times New Roman" w:hAnsi="Times New Roman" w:cs="Times New Roman"/>
+        </w:rPr>
+      </w:pPr>
+    </w:p>
+    <w:p>
+      <w:pPr>
+        <w:rPr>
+          <w:rFonts w:ascii="Times New Roman" w:eastAsia="Times New Roman" w:hAnsi="Times New Roman" w:cs="Times New Roman"/>
+        </w:rPr>
+      </w:pPr>
+      <w:r>
+        <w:rPr>
+          <w:rFonts w:ascii="Times New Roman" w:eastAsia="Times New Roman" w:hAnsi="Times New Roman" w:cs="Times New Roman"/>
+        </w:rPr>
+        <w:t>commit 8414afa629dd9edf19d01a609ec35b13f2414618</w:t>
+      </w:r>
+    </w:p>
+    <w:p>
+      <w:pPr>
+        <w:rPr>
+          <w:rFonts w:ascii="Times New Roman" w:eastAsia="Times New Roman" w:hAnsi="Times New Roman" w:cs="Times New Roman"/>
+        </w:rPr>
+      </w:pPr>
+      <w:r>
+        <w:rPr>
+          <w:rFonts w:ascii="Times New Roman" w:eastAsia="Times New Roman" w:hAnsi="Times New Roman" w:cs="Times New Roman"/>
+        </w:rPr>
+        <w:t>Author: Jessoca-H-25 &lt;jh22aan@herts.ac.uk&gt;</w:t>
+      </w:r>
+    </w:p>
+    <w:p>
+      <w:pPr>
+        <w:rPr>
+          <w:rFonts w:ascii="Times New Roman" w:eastAsia="Times New Roman" w:hAnsi="Times New Roman" w:cs="Times New Roman"/>
+        </w:rPr>
+      </w:pPr>
+      <w:r>
+        <w:rPr>
+          <w:rFonts w:ascii="Times New Roman" w:eastAsia="Times New Roman" w:hAnsi="Times New Roman" w:cs="Times New Roman"/>
+        </w:rPr>
+        <w:t>Date:   Fri Dec 12 15:36:04 2025 +0000</w:t>
+      </w:r>
+    </w:p>
+    <w:p>
+      <w:pPr>
+        <w:rPr>
+          <w:rFonts w:ascii="Times New Roman" w:eastAsia="Times New Roman" w:hAnsi="Times New Roman" w:cs="Times New Roman"/>
+        </w:rPr>
+      </w:pPr>
+    </w:p>
+    <w:p>
+      <w:pPr>
+        <w:rPr>
+          <w:rFonts w:ascii="Times New Roman" w:eastAsia="Times New Roman" w:hAnsi="Times New Roman" w:cs="Times New Roman"/>
+        </w:rPr>
+      </w:pPr>
+      <w:r>
+        <w:rPr>
+          <w:rFonts w:ascii="Times New Roman" w:eastAsia="Times New Roman" w:hAnsi="Times New Roman" w:cs="Times New Roman"/>
+        </w:rPr>
+        <w:t xml:space="preserve">    formatting doc</w:t>
+      </w:r>
+    </w:p>
+    <w:p>
+      <w:pPr>
+        <w:rPr>
+          <w:rFonts w:ascii="Times New Roman" w:eastAsia="Times New Roman" w:hAnsi="Times New Roman" w:cs="Times New Roman"/>
+        </w:rPr>
+      </w:pPr>
+    </w:p>
+    <w:p>
+      <w:pPr>
+        <w:rPr>
+          <w:rFonts w:ascii="Times New Roman" w:eastAsia="Times New Roman" w:hAnsi="Times New Roman" w:cs="Times New Roman"/>
+        </w:rPr>
+      </w:pPr>
+      <w:r>
+        <w:rPr>
+          <w:rFonts w:ascii="Times New Roman" w:eastAsia="Times New Roman" w:hAnsi="Times New Roman" w:cs="Times New Roman"/>
+        </w:rPr>
+        <w:t>commit 2ef149586dee8f4ffdd846dc2e7b23988cc2f181</w:t>
+      </w:r>
+    </w:p>
+    <w:p>
+      <w:pPr>
+        <w:rPr>
+          <w:rFonts w:ascii="Times New Roman" w:eastAsia="Times New Roman" w:hAnsi="Times New Roman" w:cs="Times New Roman"/>
+        </w:rPr>
+      </w:pPr>
+      <w:r>
+        <w:rPr>
+          <w:rFonts w:ascii="Times New Roman" w:eastAsia="Times New Roman" w:hAnsi="Times New Roman" w:cs="Times New Roman"/>
+        </w:rPr>
+        <w:t>Merge: a663d3d aac7788</w:t>
+      </w:r>
+    </w:p>
+    <w:p>
+      <w:pPr>
+        <w:rPr>
+          <w:rFonts w:ascii="Times New Roman" w:eastAsia="Times New Roman" w:hAnsi="Times New Roman" w:cs="Times New Roman"/>
+        </w:rPr>
+      </w:pPr>
+      <w:r>
+        <w:rPr>
+          <w:rFonts w:ascii="Times New Roman" w:eastAsia="Times New Roman" w:hAnsi="Times New Roman" w:cs="Times New Roman"/>
+        </w:rPr>
+        <w:t>Author: Jessoca-H-25 &lt;jh22aan@herts.ac.uk&gt;</w:t>
+      </w:r>
+    </w:p>
+    <w:p>
+      <w:pPr>
+        <w:rPr>
+          <w:rFonts w:ascii="Times New Roman" w:eastAsia="Times New Roman" w:hAnsi="Times New Roman" w:cs="Times New Roman"/>
+        </w:rPr>
+      </w:pPr>
+      <w:r>
+        <w:rPr>
+          <w:rFonts w:ascii="Times New Roman" w:eastAsia="Times New Roman" w:hAnsi="Times New Roman" w:cs="Times New Roman"/>
+        </w:rPr>
+        <w:t>Date:   Fri Dec 12 15:34:17 2025 +0000</w:t>
+      </w:r>
+    </w:p>
+    <w:p>
+      <w:pPr>
+        <w:rPr>
+          <w:rFonts w:ascii="Times New Roman" w:eastAsia="Times New Roman" w:hAnsi="Times New Roman" w:cs="Times New Roman"/>
+        </w:rPr>
+      </w:pPr>
+    </w:p>
+    <w:p>
+      <w:pPr>
+        <w:rPr>
+          <w:rFonts w:ascii="Times New Roman" w:eastAsia="Times New Roman" w:hAnsi="Times New Roman" w:cs="Times New Roman"/>
+        </w:rPr>
+      </w:pPr>
+      <w:r>
+        <w:rPr>
+          <w:rFonts w:ascii="Times New Roman" w:eastAsia="Times New Roman" w:hAnsi="Times New Roman" w:cs="Times New Roman"/>
+        </w:rPr>
+        <w:t xml:space="preserve">    conclusion</w:t>
+      </w:r>
+    </w:p>
+    <w:p>
+      <w:pPr>
+        <w:rPr>
+          <w:rFonts w:ascii="Times New Roman" w:eastAsia="Times New Roman" w:hAnsi="Times New Roman" w:cs="Times New Roman"/>
+        </w:rPr>
+      </w:pPr>
+    </w:p>
+    <w:p>
+      <w:pPr>
+        <w:rPr>
+          <w:rFonts w:ascii="Times New Roman" w:eastAsia="Times New Roman" w:hAnsi="Times New Roman" w:cs="Times New Roman"/>
+        </w:rPr>
+      </w:pPr>
+      <w:r>
+        <w:rPr>
+          <w:rFonts w:ascii="Times New Roman" w:eastAsia="Times New Roman" w:hAnsi="Times New Roman" w:cs="Times New Roman"/>
+        </w:rPr>
+        <w:t>commit a663d3d56e873a7d2fc43c593bb358e3fdfefac3</w:t>
+      </w:r>
+    </w:p>
+    <w:p>
+      <w:pPr>
+        <w:rPr>
+          <w:rFonts w:ascii="Times New Roman" w:eastAsia="Times New Roman" w:hAnsi="Times New Roman" w:cs="Times New Roman"/>
+        </w:rPr>
+      </w:pPr>
+      <w:r>
+        <w:rPr>
+          <w:rFonts w:ascii="Times New Roman" w:eastAsia="Times New Roman" w:hAnsi="Times New Roman" w:cs="Times New Roman"/>
+        </w:rPr>
+        <w:t>Author: Jessoca-H-25 &lt;jh22aan@herts.ac.uk&gt;</w:t>
+      </w:r>
+    </w:p>
+    <w:p>
+      <w:pPr>
+        <w:rPr>
+          <w:rFonts w:ascii="Times New Roman" w:eastAsia="Times New Roman" w:hAnsi="Times New Roman" w:cs="Times New Roman"/>
+        </w:rPr>
+      </w:pPr>
+      <w:r>
+        <w:rPr>
+          <w:rFonts w:ascii="Times New Roman" w:eastAsia="Times New Roman" w:hAnsi="Times New Roman" w:cs="Times New Roman"/>
+        </w:rPr>
+        <w:t>Date:   Fri Dec 12 15:33:08 2025 +0000</w:t>
+      </w:r>
+    </w:p>
+    <w:p>
+      <w:pPr>
+        <w:rPr>
+          <w:rFonts w:ascii="Times New Roman" w:eastAsia="Times New Roman" w:hAnsi="Times New Roman" w:cs="Times New Roman"/>
+        </w:rPr>
+      </w:pPr>
+    </w:p>
+    <w:p>
+      <w:pPr>
+        <w:rPr>
+          <w:rFonts w:ascii="Times New Roman" w:eastAsia="Times New Roman" w:hAnsi="Times New Roman" w:cs="Times New Roman"/>
+        </w:rPr>
+      </w:pPr>
+      <w:r>
+        <w:rPr>
+          <w:rFonts w:ascii="Times New Roman" w:eastAsia="Times New Roman" w:hAnsi="Times New Roman" w:cs="Times New Roman"/>
+        </w:rPr>
+        <w:t xml:space="preserve">    concusion final edits</w:t>
+      </w:r>
+    </w:p>
+    <w:p>
+      <w:pPr>
+        <w:rPr>
+          <w:rFonts w:ascii="Times New Roman" w:eastAsia="Times New Roman" w:hAnsi="Times New Roman" w:cs="Times New Roman"/>
+        </w:rPr>
+      </w:pPr>
+    </w:p>
+    <w:p>
+      <w:pPr>
+        <w:rPr>
+          <w:rFonts w:ascii="Times New Roman" w:eastAsia="Times New Roman" w:hAnsi="Times New Roman" w:cs="Times New Roman"/>
+        </w:rPr>
+      </w:pPr>
+      <w:r>
+        <w:rPr>
+          <w:rFonts w:ascii="Times New Roman" w:eastAsia="Times New Roman" w:hAnsi="Times New Roman" w:cs="Times New Roman"/>
+        </w:rPr>
+        <w:t>commit aac77889a17ca7f5e00976deb3ce8688daa4b530</w:t>
+      </w:r>
+    </w:p>
+    <w:p>
+      <w:pPr>
+        <w:rPr>
+          <w:rFonts w:ascii="Times New Roman" w:eastAsia="Times New Roman" w:hAnsi="Times New Roman" w:cs="Times New Roman"/>
+        </w:rPr>
+      </w:pPr>
+      <w:r>
+        <w:rPr>
+          <w:rFonts w:ascii="Times New Roman" w:eastAsia="Times New Roman" w:hAnsi="Times New Roman" w:cs="Times New Roman"/>
+        </w:rPr>
+        <w:t>Author: austine616 &lt;en21aai@herts.ac.uk&gt;</w:t>
+      </w:r>
+    </w:p>
+    <w:p>
+      <w:pPr>
+        <w:rPr>
+          <w:rFonts w:ascii="Times New Roman" w:eastAsia="Times New Roman" w:hAnsi="Times New Roman" w:cs="Times New Roman"/>
+        </w:rPr>
+      </w:pPr>
+      <w:r>
+        <w:rPr>
+          <w:rFonts w:ascii="Times New Roman" w:eastAsia="Times New Roman" w:hAnsi="Times New Roman" w:cs="Times New Roman"/>
+        </w:rPr>
+        <w:t>Date:   Fri Dec 12 15:33:04 2025 +0000</w:t>
+      </w:r>
+    </w:p>
+    <w:p>
+      <w:pPr>
+        <w:rPr>
+          <w:rFonts w:ascii="Times New Roman" w:eastAsia="Times New Roman" w:hAnsi="Times New Roman" w:cs="Times New Roman"/>
+        </w:rPr>
+      </w:pPr>
+    </w:p>
+    <w:p>
+      <w:pPr>
+        <w:rPr>
+          <w:rFonts w:ascii="Times New Roman" w:eastAsia="Times New Roman" w:hAnsi="Times New Roman" w:cs="Times New Roman"/>
+        </w:rPr>
+      </w:pPr>
+      <w:r>
+        <w:rPr>
+          <w:rFonts w:ascii="Times New Roman" w:eastAsia="Times New Roman" w:hAnsi="Times New Roman" w:cs="Times New Roman"/>
+        </w:rPr>
+        <w:t xml:space="preserve">    r code for visualisation</w:t>
+      </w:r>
+    </w:p>
+    <w:p>
+      <w:pPr>
+        <w:rPr>
+          <w:rFonts w:ascii="Times New Roman" w:eastAsia="Times New Roman" w:hAnsi="Times New Roman" w:cs="Times New Roman"/>
+        </w:rPr>
+      </w:pPr>
+    </w:p>
+    <w:p>
+      <w:pPr>
+        <w:rPr>
+          <w:rFonts w:ascii="Times New Roman" w:eastAsia="Times New Roman" w:hAnsi="Times New Roman" w:cs="Times New Roman"/>
+        </w:rPr>
+      </w:pPr>
+      <w:r>
+        <w:rPr>
+          <w:rFonts w:ascii="Times New Roman" w:eastAsia="Times New Roman" w:hAnsi="Times New Roman" w:cs="Times New Roman"/>
+        </w:rPr>
+        <w:t>commit 8ecae033b57c2a69bb9e5f31e3275021e5175901</w:t>
+      </w:r>
+    </w:p>
+    <w:p>
+      <w:pPr>
+        <w:rPr>
+          <w:rFonts w:ascii="Times New Roman" w:eastAsia="Times New Roman" w:hAnsi="Times New Roman" w:cs="Times New Roman"/>
+        </w:rPr>
+      </w:pPr>
+      <w:r>
+        <w:rPr>
+          <w:rFonts w:ascii="Times New Roman" w:eastAsia="Times New Roman" w:hAnsi="Times New Roman" w:cs="Times New Roman"/>
+        </w:rPr>
+        <w:t>Author: ja22abb &lt;ja22abb@herts.ac.uk&gt;</w:t>
+      </w:r>
+    </w:p>
+    <w:p>
+      <w:pPr>
+        <w:rPr>
+          <w:rFonts w:ascii="Times New Roman" w:eastAsia="Times New Roman" w:hAnsi="Times New Roman" w:cs="Times New Roman"/>
+        </w:rPr>
+      </w:pPr>
+      <w:r>
+        <w:rPr>
+          <w:rFonts w:ascii="Times New Roman" w:eastAsia="Times New Roman" w:hAnsi="Times New Roman" w:cs="Times New Roman"/>
+        </w:rPr>
+        <w:t>Date:   Fri Dec 12 15:13:17 2025 +0000</w:t>
+      </w:r>
+    </w:p>
+    <w:p>
+      <w:pPr>
+        <w:rPr>
+          <w:rFonts w:ascii="Times New Roman" w:eastAsia="Times New Roman" w:hAnsi="Times New Roman" w:cs="Times New Roman"/>
+        </w:rPr>
+      </w:pPr>
+    </w:p>
+    <w:p>
+      <w:pPr>
+        <w:rPr>
+          <w:rFonts w:ascii="Times New Roman" w:eastAsia="Times New Roman" w:hAnsi="Times New Roman" w:cs="Times New Roman"/>
+        </w:rPr>
+      </w:pPr>
+      <w:r>
+        <w:rPr>
+          <w:rFonts w:ascii="Times New Roman" w:eastAsia="Times New Roman" w:hAnsi="Times New Roman" w:cs="Times New Roman"/>
+        </w:rPr>
+        <w:t xml:space="preserve">    Add files via upload</w:t>
+      </w:r>
+    </w:p>
+    <w:p>
+      <w:pPr>
+        <w:rPr>
+          <w:rFonts w:ascii="Times New Roman" w:eastAsia="Times New Roman" w:hAnsi="Times New Roman" w:cs="Times New Roman"/>
+        </w:rPr>
+      </w:pPr>
+    </w:p>
+    <w:p>
+      <w:pPr>
+        <w:rPr>
+          <w:rFonts w:ascii="Times New Roman" w:eastAsia="Times New Roman" w:hAnsi="Times New Roman" w:cs="Times New Roman"/>
+        </w:rPr>
+      </w:pPr>
+      <w:r>
+        <w:rPr>
+          <w:rFonts w:ascii="Times New Roman" w:eastAsia="Times New Roman" w:hAnsi="Times New Roman" w:cs="Times New Roman"/>
+        </w:rPr>
+        <w:t>commit 6da49e04ddba03874796532fd951389a26153ea5</w:t>
+      </w:r>
+    </w:p>
+    <w:p>
+      <w:pPr>
+        <w:rPr>
+          <w:rFonts w:ascii="Times New Roman" w:eastAsia="Times New Roman" w:hAnsi="Times New Roman" w:cs="Times New Roman"/>
+        </w:rPr>
+      </w:pPr>
+      <w:r>
+        <w:rPr>
+          <w:rFonts w:ascii="Times New Roman" w:eastAsia="Times New Roman" w:hAnsi="Times New Roman" w:cs="Times New Roman"/>
+        </w:rPr>
+        <w:t>Author: austine616 &lt;en21aai@herts.ac.uk&gt;</w:t>
+      </w:r>
+    </w:p>
+    <w:p>
+      <w:pPr>
+        <w:rPr>
+          <w:rFonts w:ascii="Times New Roman" w:eastAsia="Times New Roman" w:hAnsi="Times New Roman" w:cs="Times New Roman"/>
+        </w:rPr>
+      </w:pPr>
+      <w:r>
+        <w:rPr>
+          <w:rFonts w:ascii="Times New Roman" w:eastAsia="Times New Roman" w:hAnsi="Times New Roman" w:cs="Times New Roman"/>
+        </w:rPr>
+        <w:t>Date:   Fri Dec 12 15:13:15 2025 +0000</w:t>
+      </w:r>
+    </w:p>
+    <w:p>
+      <w:pPr>
+        <w:rPr>
+          <w:rFonts w:ascii="Times New Roman" w:eastAsia="Times New Roman" w:hAnsi="Times New Roman" w:cs="Times New Roman"/>
+        </w:rPr>
+      </w:pPr>
+    </w:p>
+    <w:p>
+      <w:pPr>
+        <w:rPr>
+          <w:rFonts w:ascii="Times New Roman" w:eastAsia="Times New Roman" w:hAnsi="Times New Roman" w:cs="Times New Roman"/>
+        </w:rPr>
+      </w:pPr>
+      <w:r>
+        <w:rPr>
+          <w:rFonts w:ascii="Times New Roman" w:eastAsia="Times New Roman" w:hAnsi="Times New Roman" w:cs="Times New Roman"/>
+        </w:rPr>
+        <w:t xml:space="preserve">    updated appendices r code visualization</w:t>
+      </w:r>
+    </w:p>
+    <w:p>
+      <w:pPr>
+        <w:rPr>
+          <w:rFonts w:ascii="Times New Roman" w:eastAsia="Times New Roman" w:hAnsi="Times New Roman" w:cs="Times New Roman"/>
+        </w:rPr>
+      </w:pPr>
+    </w:p>
+    <w:p>
+      <w:pPr>
+        <w:rPr>
+          <w:rFonts w:ascii="Times New Roman" w:eastAsia="Times New Roman" w:hAnsi="Times New Roman" w:cs="Times New Roman"/>
+        </w:rPr>
+      </w:pPr>
+      <w:r>
+        <w:rPr>
+          <w:rFonts w:ascii="Times New Roman" w:eastAsia="Times New Roman" w:hAnsi="Times New Roman" w:cs="Times New Roman"/>
+        </w:rPr>
+        <w:t>commit 35d5a7344219923fc57ddb6f2cadad15e61f9f8b</w:t>
+      </w:r>
+    </w:p>
+    <w:p>
+      <w:pPr>
+        <w:rPr>
+          <w:rFonts w:ascii="Times New Roman" w:eastAsia="Times New Roman" w:hAnsi="Times New Roman" w:cs="Times New Roman"/>
+        </w:rPr>
+      </w:pPr>
+      <w:r>
+        <w:rPr>
+          <w:rFonts w:ascii="Times New Roman" w:eastAsia="Times New Roman" w:hAnsi="Times New Roman" w:cs="Times New Roman"/>
+        </w:rPr>
+        <w:t>Merge: c3f3013 9be517d</w:t>
+      </w:r>
+    </w:p>
+    <w:p>
+      <w:pPr>
+        <w:rPr>
+          <w:rFonts w:ascii="Times New Roman" w:eastAsia="Times New Roman" w:hAnsi="Times New Roman" w:cs="Times New Roman"/>
+        </w:rPr>
+      </w:pPr>
+      <w:r>
+        <w:rPr>
+          <w:rFonts w:ascii="Times New Roman" w:eastAsia="Times New Roman" w:hAnsi="Times New Roman" w:cs="Times New Roman"/>
+        </w:rPr>
+        <w:t>Author: Jessoca-H-25 &lt;jh22aan@herts.ac.uk&gt;</w:t>
+      </w:r>
+    </w:p>
+    <w:p>
+      <w:pPr>
+        <w:rPr>
+          <w:rFonts w:ascii="Times New Roman" w:eastAsia="Times New Roman" w:hAnsi="Times New Roman" w:cs="Times New Roman"/>
+        </w:rPr>
+      </w:pPr>
+      <w:r>
+        <w:rPr>
+          <w:rFonts w:ascii="Times New Roman" w:eastAsia="Times New Roman" w:hAnsi="Times New Roman" w:cs="Times New Roman"/>
+        </w:rPr>
+        <w:t>Date:   Fri Dec 12 14:58:46 2025 +0000</w:t>
+      </w:r>
+    </w:p>
+    <w:p>
+      <w:pPr>
+        <w:rPr>
+          <w:rFonts w:ascii="Times New Roman" w:eastAsia="Times New Roman" w:hAnsi="Times New Roman" w:cs="Times New Roman"/>
+        </w:rPr>
+      </w:pPr>
+    </w:p>
+    <w:p>
+      <w:pPr>
+        <w:rPr>
+          <w:rFonts w:ascii="Times New Roman" w:eastAsia="Times New Roman" w:hAnsi="Times New Roman" w:cs="Times New Roman"/>
+        </w:rPr>
+      </w:pPr>
+      <w:r>
+        <w:rPr>
+          <w:rFonts w:ascii="Times New Roman" w:eastAsia="Times New Roman" w:hAnsi="Times New Roman" w:cs="Times New Roman"/>
+        </w:rPr>
+        <w:t xml:space="preserve">    adding conclusion</w:t>
+      </w:r>
+    </w:p>
+    <w:p>
+      <w:pPr>
+        <w:rPr>
+          <w:rFonts w:ascii="Times New Roman" w:eastAsia="Times New Roman" w:hAnsi="Times New Roman" w:cs="Times New Roman"/>
+        </w:rPr>
+      </w:pPr>
+    </w:p>
+    <w:p>
+      <w:pPr>
+        <w:rPr>
+          <w:rFonts w:ascii="Times New Roman" w:eastAsia="Times New Roman" w:hAnsi="Times New Roman" w:cs="Times New Roman"/>
+        </w:rPr>
+      </w:pPr>
+      <w:r>
+        <w:rPr>
+          <w:rFonts w:ascii="Times New Roman" w:eastAsia="Times New Roman" w:hAnsi="Times New Roman" w:cs="Times New Roman"/>
+        </w:rPr>
+        <w:t>commit c3f30132e87feab2ed48f50a50098f61d8aa1c49</w:t>
+      </w:r>
+    </w:p>
+    <w:p>
+      <w:pPr>
+        <w:rPr>
+          <w:rFonts w:ascii="Times New Roman" w:eastAsia="Times New Roman" w:hAnsi="Times New Roman" w:cs="Times New Roman"/>
+        </w:rPr>
+      </w:pPr>
+      <w:r>
+        <w:rPr>
+          <w:rFonts w:ascii="Times New Roman" w:eastAsia="Times New Roman" w:hAnsi="Times New Roman" w:cs="Times New Roman"/>
+        </w:rPr>
+        <w:t>Author: Jessoca-H-25 &lt;jh22aan@herts.ac.uk&gt;</w:t>
+      </w:r>
+    </w:p>
+    <w:p>
+      <w:pPr>
+        <w:rPr>
+          <w:rFonts w:ascii="Times New Roman" w:eastAsia="Times New Roman" w:hAnsi="Times New Roman" w:cs="Times New Roman"/>
+        </w:rPr>
+      </w:pPr>
+      <w:r>
+        <w:rPr>
+          <w:rFonts w:ascii="Times New Roman" w:eastAsia="Times New Roman" w:hAnsi="Times New Roman" w:cs="Times New Roman"/>
+        </w:rPr>
+        <w:t>Date:   Fri Dec 12 14:57:40 2025 +0000</w:t>
+      </w:r>
+    </w:p>
+    <w:p>
+      <w:pPr>
+        <w:rPr>
+          <w:rFonts w:ascii="Times New Roman" w:eastAsia="Times New Roman" w:hAnsi="Times New Roman" w:cs="Times New Roman"/>
+        </w:rPr>
+      </w:pPr>
+    </w:p>
+    <w:p>
+      <w:pPr>
+        <w:rPr>
+          <w:rFonts w:ascii="Times New Roman" w:eastAsia="Times New Roman" w:hAnsi="Times New Roman" w:cs="Times New Roman"/>
+        </w:rPr>
+      </w:pPr>
+      <w:r>
+        <w:rPr>
+          <w:rFonts w:ascii="Times New Roman" w:eastAsia="Times New Roman" w:hAnsi="Times New Roman" w:cs="Times New Roman"/>
+        </w:rPr>
+        <w:t xml:space="preserve">    conclusion edits</w:t>
+      </w:r>
+    </w:p>
+    <w:p>
+      <w:pPr>
+        <w:rPr>
+          <w:rFonts w:ascii="Times New Roman" w:eastAsia="Times New Roman" w:hAnsi="Times New Roman" w:cs="Times New Roman"/>
+        </w:rPr>
+      </w:pPr>
+    </w:p>
+    <w:p>
+      <w:pPr>
+        <w:rPr>
+          <w:rFonts w:ascii="Times New Roman" w:eastAsia="Times New Roman" w:hAnsi="Times New Roman" w:cs="Times New Roman"/>
+        </w:rPr>
+      </w:pPr>
+      <w:r>
+        <w:rPr>
+          <w:rFonts w:ascii="Times New Roman" w:eastAsia="Times New Roman" w:hAnsi="Times New Roman" w:cs="Times New Roman"/>
+        </w:rPr>
+        <w:t>commit 9be517dcd26a6d34dfadf0c4a4eb711ef394a1af</w:t>
+      </w:r>
+    </w:p>
+    <w:p>
+      <w:pPr>
+        <w:rPr>
+          <w:rFonts w:ascii="Times New Roman" w:eastAsia="Times New Roman" w:hAnsi="Times New Roman" w:cs="Times New Roman"/>
+        </w:rPr>
+      </w:pPr>
+      <w:r>
+        <w:rPr>
+          <w:rFonts w:ascii="Times New Roman" w:eastAsia="Times New Roman" w:hAnsi="Times New Roman" w:cs="Times New Roman"/>
+        </w:rPr>
+        <w:t>Author: ja22abb &lt;ja22abb@herts.ac.uk&gt;</w:t>
+      </w:r>
+    </w:p>
+    <w:p>
+      <w:pPr>
+        <w:rPr>
+          <w:rFonts w:ascii="Times New Roman" w:eastAsia="Times New Roman" w:hAnsi="Times New Roman" w:cs="Times New Roman"/>
+        </w:rPr>
+      </w:pPr>
+      <w:r>
+        <w:rPr>
+          <w:rFonts w:ascii="Times New Roman" w:eastAsia="Times New Roman" w:hAnsi="Times New Roman" w:cs="Times New Roman"/>
+        </w:rPr>
+        <w:t>Date:   Fri Dec 12 14:46:54 2025 +0000</w:t>
+      </w:r>
+    </w:p>
+    <w:p>
+      <w:pPr>
+        <w:rPr>
+          <w:rFonts w:ascii="Times New Roman" w:eastAsia="Times New Roman" w:hAnsi="Times New Roman" w:cs="Times New Roman"/>
+        </w:rPr>
+      </w:pPr>
+    </w:p>
+    <w:p>
+      <w:pPr>
+        <w:rPr>
+          <w:rFonts w:ascii="Times New Roman" w:eastAsia="Times New Roman" w:hAnsi="Times New Roman" w:cs="Times New Roman"/>
+        </w:rPr>
+      </w:pPr>
+      <w:r>
+        <w:rPr>
+          <w:rFonts w:ascii="Times New Roman" w:eastAsia="Times New Roman" w:hAnsi="Times New Roman" w:cs="Times New Roman"/>
+        </w:rPr>
+        <w:t xml:space="preserve">    Add files via upload</w:t>
+      </w:r>
+    </w:p>
+    <w:p>
+      <w:pPr>
+        <w:rPr>
+          <w:rFonts w:ascii="Times New Roman" w:eastAsia="Times New Roman" w:hAnsi="Times New Roman" w:cs="Times New Roman"/>
+        </w:rPr>
+      </w:pPr>
+    </w:p>
+    <w:p>
+      <w:pPr>
+        <w:rPr>
+          <w:rFonts w:ascii="Times New Roman" w:eastAsia="Times New Roman" w:hAnsi="Times New Roman" w:cs="Times New Roman"/>
+        </w:rPr>
+      </w:pPr>
+      <w:r>
+        <w:rPr>
+          <w:rFonts w:ascii="Times New Roman" w:eastAsia="Times New Roman" w:hAnsi="Times New Roman" w:cs="Times New Roman"/>
+        </w:rPr>
+        <w:t>commit 807064d410d109700a81a56f0fd99d5d72fe7633</w:t>
+      </w:r>
+    </w:p>
+    <w:p>
+      <w:pPr>
+        <w:rPr>
+          <w:rFonts w:ascii="Times New Roman" w:eastAsia="Times New Roman" w:hAnsi="Times New Roman" w:cs="Times New Roman"/>
+        </w:rPr>
+      </w:pPr>
+      <w:r>
+        <w:rPr>
+          <w:rFonts w:ascii="Times New Roman" w:eastAsia="Times New Roman" w:hAnsi="Times New Roman" w:cs="Times New Roman"/>
+        </w:rPr>
+        <w:t>Author: ja22abb &lt;ja22abb@herts.ac.uk&gt;</w:t>
+      </w:r>
+    </w:p>
+    <w:p>
+      <w:pPr>
+        <w:rPr>
+          <w:rFonts w:ascii="Times New Roman" w:eastAsia="Times New Roman" w:hAnsi="Times New Roman" w:cs="Times New Roman"/>
+        </w:rPr>
+      </w:pPr>
+      <w:r>
+        <w:rPr>
+          <w:rFonts w:ascii="Times New Roman" w:eastAsia="Times New Roman" w:hAnsi="Times New Roman" w:cs="Times New Roman"/>
+        </w:rPr>
+        <w:t>Date:   Fri Dec 12 14:34:10 2025 +0000</w:t>
+      </w:r>
+    </w:p>
+    <w:p>
+      <w:pPr>
+        <w:rPr>
+          <w:rFonts w:ascii="Times New Roman" w:eastAsia="Times New Roman" w:hAnsi="Times New Roman" w:cs="Times New Roman"/>
+        </w:rPr>
+      </w:pPr>
+    </w:p>
+    <w:p>
+      <w:pPr>
+        <w:rPr>
+          <w:rFonts w:ascii="Times New Roman" w:eastAsia="Times New Roman" w:hAnsi="Times New Roman" w:cs="Times New Roman"/>
+        </w:rPr>
+      </w:pPr>
+      <w:r>
+        <w:rPr>
+          <w:rFonts w:ascii="Times New Roman" w:eastAsia="Times New Roman" w:hAnsi="Times New Roman" w:cs="Times New Roman"/>
+        </w:rPr>
+        <w:t xml:space="preserve">    Add files via upload</w:t>
+      </w:r>
+    </w:p>
+    <w:p>
+      <w:pPr>
+        <w:rPr>
+          <w:rFonts w:ascii="Times New Roman" w:eastAsia="Times New Roman" w:hAnsi="Times New Roman" w:cs="Times New Roman"/>
+        </w:rPr>
+      </w:pPr>
+    </w:p>
+    <w:p>
+      <w:pPr>
+        <w:rPr>
+          <w:rFonts w:ascii="Times New Roman" w:eastAsia="Times New Roman" w:hAnsi="Times New Roman" w:cs="Times New Roman"/>
+        </w:rPr>
+      </w:pPr>
+      <w:r>
+        <w:rPr>
+          <w:rFonts w:ascii="Times New Roman" w:eastAsia="Times New Roman" w:hAnsi="Times New Roman" w:cs="Times New Roman"/>
+        </w:rPr>
+        <w:t>commit 78834f75d1de34286c2596e1b0b575e4620bb213</w:t>
+      </w:r>
+    </w:p>
+    <w:p>
+      <w:pPr>
+        <w:rPr>
+          <w:rFonts w:ascii="Times New Roman" w:eastAsia="Times New Roman" w:hAnsi="Times New Roman" w:cs="Times New Roman"/>
+        </w:rPr>
+      </w:pPr>
+      <w:r>
+        <w:rPr>
+          <w:rFonts w:ascii="Times New Roman" w:eastAsia="Times New Roman" w:hAnsi="Times New Roman" w:cs="Times New Roman"/>
+        </w:rPr>
+        <w:t>Author: austine616 &lt;en21aai@herts.ac.uk&gt;</w:t>
+      </w:r>
+    </w:p>
+    <w:p>
+      <w:pPr>
+        <w:rPr>
+          <w:rFonts w:ascii="Times New Roman" w:eastAsia="Times New Roman" w:hAnsi="Times New Roman" w:cs="Times New Roman"/>
+        </w:rPr>
+      </w:pPr>
+      <w:r>
+        <w:rPr>
+          <w:rFonts w:ascii="Times New Roman" w:eastAsia="Times New Roman" w:hAnsi="Times New Roman" w:cs="Times New Roman"/>
+        </w:rPr>
+        <w:t>Date:   Fri Dec 12 14:30:45 2025 +0000</w:t>
+      </w:r>
+    </w:p>
+    <w:p>
+      <w:pPr>
+        <w:rPr>
+          <w:rFonts w:ascii="Times New Roman" w:eastAsia="Times New Roman" w:hAnsi="Times New Roman" w:cs="Times New Roman"/>
+        </w:rPr>
+      </w:pPr>
+    </w:p>
+    <w:p>
+      <w:pPr>
+        <w:rPr>
+          <w:rFonts w:ascii="Times New Roman" w:eastAsia="Times New Roman" w:hAnsi="Times New Roman" w:cs="Times New Roman"/>
+        </w:rPr>
+      </w:pPr>
+      <w:r>
+        <w:rPr>
+          <w:rFonts w:ascii="Times New Roman" w:eastAsia="Times New Roman" w:hAnsi="Times New Roman" w:cs="Times New Roman"/>
+        </w:rPr>
+        <w:t xml:space="preserve">    Updating appendices with Visualization R code</w:t>
+      </w:r>
+    </w:p>
+    <w:p>
+      <w:pPr>
+        <w:rPr>
+          <w:rFonts w:ascii="Times New Roman" w:eastAsia="Times New Roman" w:hAnsi="Times New Roman" w:cs="Times New Roman"/>
+        </w:rPr>
+      </w:pPr>
+    </w:p>
+    <w:p>
+      <w:pPr>
+        <w:rPr>
+          <w:rFonts w:ascii="Times New Roman" w:eastAsia="Times New Roman" w:hAnsi="Times New Roman" w:cs="Times New Roman"/>
+        </w:rPr>
+      </w:pPr>
+      <w:r>
+        <w:rPr>
+          <w:rFonts w:ascii="Times New Roman" w:eastAsia="Times New Roman" w:hAnsi="Times New Roman" w:cs="Times New Roman"/>
+        </w:rPr>
+        <w:t>commit e5db7dd729a017e42836fb72d3053180db66e428</w:t>
+      </w:r>
+    </w:p>
+    <w:p>
+      <w:pPr>
+        <w:rPr>
+          <w:rFonts w:ascii="Times New Roman" w:eastAsia="Times New Roman" w:hAnsi="Times New Roman" w:cs="Times New Roman"/>
+        </w:rPr>
+      </w:pPr>
+      <w:r>
+        <w:rPr>
+          <w:rFonts w:ascii="Times New Roman" w:eastAsia="Times New Roman" w:hAnsi="Times New Roman" w:cs="Times New Roman"/>
+        </w:rPr>
+        <w:t>Author: Jessoca-H-25 &lt;jh22aan@herts.ac.uk&gt;</w:t>
+      </w:r>
+    </w:p>
+    <w:p>
+      <w:pPr>
+        <w:rPr>
+          <w:rFonts w:ascii="Times New Roman" w:eastAsia="Times New Roman" w:hAnsi="Times New Roman" w:cs="Times New Roman"/>
+        </w:rPr>
+      </w:pPr>
+      <w:r>
+        <w:rPr>
+          <w:rFonts w:ascii="Times New Roman" w:eastAsia="Times New Roman" w:hAnsi="Times New Roman" w:cs="Times New Roman"/>
+        </w:rPr>
+        <w:t>Date:   Fri Dec 12 14:16:44 2025 +0000</w:t>
+      </w:r>
+    </w:p>
+    <w:p>
+      <w:pPr>
+        <w:rPr>
+          <w:rFonts w:ascii="Times New Roman" w:eastAsia="Times New Roman" w:hAnsi="Times New Roman" w:cs="Times New Roman"/>
+        </w:rPr>
+      </w:pPr>
+    </w:p>
+    <w:p>
+      <w:pPr>
+        <w:rPr>
+          <w:rFonts w:ascii="Times New Roman" w:eastAsia="Times New Roman" w:hAnsi="Times New Roman" w:cs="Times New Roman"/>
+        </w:rPr>
+      </w:pPr>
+      <w:r>
+        <w:rPr>
+          <w:rFonts w:ascii="Times New Roman" w:eastAsia="Times New Roman" w:hAnsi="Times New Roman" w:cs="Times New Roman"/>
+        </w:rPr>
+        <w:t xml:space="preserve">    hypothesis edits</w:t>
+      </w:r>
+    </w:p>
+    <w:p>
+      <w:pPr>
+        <w:rPr>
+          <w:rFonts w:ascii="Times New Roman" w:eastAsia="Times New Roman" w:hAnsi="Times New Roman" w:cs="Times New Roman"/>
+        </w:rPr>
+      </w:pPr>
+    </w:p>
+    <w:p>
+      <w:pPr>
+        <w:rPr>
+          <w:rFonts w:ascii="Times New Roman" w:eastAsia="Times New Roman" w:hAnsi="Times New Roman" w:cs="Times New Roman"/>
+        </w:rPr>
+      </w:pPr>
+      <w:r>
+        <w:rPr>
+          <w:rFonts w:ascii="Times New Roman" w:eastAsia="Times New Roman" w:hAnsi="Times New Roman" w:cs="Times New Roman"/>
+        </w:rPr>
+        <w:t>commit 7d3adaa7b28f4ec4df5ef8d1655b2d944aef4a6c</w:t>
+      </w:r>
+    </w:p>
+    <w:p>
+      <w:pPr>
+        <w:rPr>
+          <w:rFonts w:ascii="Times New Roman" w:eastAsia="Times New Roman" w:hAnsi="Times New Roman" w:cs="Times New Roman"/>
+        </w:rPr>
+      </w:pPr>
+      <w:r>
+        <w:rPr>
+          <w:rFonts w:ascii="Times New Roman" w:eastAsia="Times New Roman" w:hAnsi="Times New Roman" w:cs="Times New Roman"/>
+        </w:rPr>
+        <w:t>Merge: be12421 032fc29</w:t>
+      </w:r>
+    </w:p>
+    <w:p>
+      <w:pPr>
+        <w:rPr>
+          <w:rFonts w:ascii="Times New Roman" w:eastAsia="Times New Roman" w:hAnsi="Times New Roman" w:cs="Times New Roman"/>
+        </w:rPr>
+      </w:pPr>
+      <w:r>
+        <w:rPr>
+          <w:rFonts w:ascii="Times New Roman" w:eastAsia="Times New Roman" w:hAnsi="Times New Roman" w:cs="Times New Roman"/>
+        </w:rPr>
+        <w:t>Author: Jessoca-H-25 &lt;jh22aan@herts.ac.uk&gt;</w:t>
+      </w:r>
+    </w:p>
+    <w:p>
+      <w:pPr>
+        <w:rPr>
+          <w:rFonts w:ascii="Times New Roman" w:eastAsia="Times New Roman" w:hAnsi="Times New Roman" w:cs="Times New Roman"/>
+        </w:rPr>
+      </w:pPr>
+      <w:r>
+        <w:rPr>
+          <w:rFonts w:ascii="Times New Roman" w:eastAsia="Times New Roman" w:hAnsi="Times New Roman" w:cs="Times New Roman"/>
+        </w:rPr>
+        <w:t>Date:   Fri Dec 12 13:53:57 2025 +0000</w:t>
+      </w:r>
+    </w:p>
+    <w:p>
+      <w:pPr>
+        <w:rPr>
+          <w:rFonts w:ascii="Times New Roman" w:eastAsia="Times New Roman" w:hAnsi="Times New Roman" w:cs="Times New Roman"/>
+        </w:rPr>
+      </w:pPr>
+    </w:p>
+    <w:p>
+      <w:pPr>
+        <w:rPr>
+          <w:rFonts w:ascii="Times New Roman" w:eastAsia="Times New Roman" w:hAnsi="Times New Roman" w:cs="Times New Roman"/>
+        </w:rPr>
+      </w:pPr>
+      <w:r>
+        <w:rPr>
+          <w:rFonts w:ascii="Times New Roman" w:eastAsia="Times New Roman" w:hAnsi="Times New Roman" w:cs="Times New Roman"/>
+        </w:rPr>
+        <w:t xml:space="preserve">    final formatting edits</w:t>
+      </w:r>
+    </w:p>
+    <w:p>
+      <w:pPr>
+        <w:rPr>
+          <w:rFonts w:ascii="Times New Roman" w:eastAsia="Times New Roman" w:hAnsi="Times New Roman" w:cs="Times New Roman"/>
+        </w:rPr>
+      </w:pPr>
+    </w:p>
+    <w:p>
+      <w:pPr>
+        <w:rPr>
+          <w:rFonts w:ascii="Times New Roman" w:eastAsia="Times New Roman" w:hAnsi="Times New Roman" w:cs="Times New Roman"/>
+        </w:rPr>
+      </w:pPr>
+      <w:r>
+        <w:rPr>
+          <w:rFonts w:ascii="Times New Roman" w:eastAsia="Times New Roman" w:hAnsi="Times New Roman" w:cs="Times New Roman"/>
+        </w:rPr>
+        <w:t>commit be12421037defac693350d50ca60f62c9e8dbb9e</w:t>
+      </w:r>
+    </w:p>
+    <w:p>
+      <w:pPr>
+        <w:rPr>
+          <w:rFonts w:ascii="Times New Roman" w:eastAsia="Times New Roman" w:hAnsi="Times New Roman" w:cs="Times New Roman"/>
+        </w:rPr>
+      </w:pPr>
+      <w:r>
+        <w:rPr>
+          <w:rFonts w:ascii="Times New Roman" w:eastAsia="Times New Roman" w:hAnsi="Times New Roman" w:cs="Times New Roman"/>
+        </w:rPr>
+        <w:t>Author: Jessoca-H-25 &lt;jh22aan@herts.ac.uk&gt;</w:t>
+      </w:r>
+    </w:p>
+    <w:p>
+      <w:pPr>
+        <w:rPr>
+          <w:rFonts w:ascii="Times New Roman" w:eastAsia="Times New Roman" w:hAnsi="Times New Roman" w:cs="Times New Roman"/>
+        </w:rPr>
+      </w:pPr>
+      <w:r>
+        <w:rPr>
+          <w:rFonts w:ascii="Times New Roman" w:eastAsia="Times New Roman" w:hAnsi="Times New Roman" w:cs="Times New Roman"/>
+        </w:rPr>
+        <w:t>Date:   Fri Dec 12 13:52:52 2025 +0000</w:t>
+      </w:r>
+    </w:p>
+    <w:p>
+      <w:pPr>
+        <w:rPr>
+          <w:rFonts w:ascii="Times New Roman" w:eastAsia="Times New Roman" w:hAnsi="Times New Roman" w:cs="Times New Roman"/>
+        </w:rPr>
+      </w:pPr>
+    </w:p>
+    <w:p>
+      <w:pPr>
+        <w:rPr>
+          <w:rFonts w:ascii="Times New Roman" w:eastAsia="Times New Roman" w:hAnsi="Times New Roman" w:cs="Times New Roman"/>
+        </w:rPr>
+      </w:pPr>
+      <w:r>
+        <w:rPr>
+          <w:rFonts w:ascii="Times New Roman" w:eastAsia="Times New Roman" w:hAnsi="Times New Roman" w:cs="Times New Roman"/>
+        </w:rPr>
+        <w:t xml:space="preserve">    final formatting edits</w:t>
+      </w:r>
+    </w:p>
+    <w:p>
+      <w:pPr>
+        <w:rPr>
+          <w:rFonts w:ascii="Times New Roman" w:eastAsia="Times New Roman" w:hAnsi="Times New Roman" w:cs="Times New Roman"/>
+        </w:rPr>
+      </w:pPr>
+    </w:p>
+    <w:p>
+      <w:pPr>
+        <w:rPr>
+          <w:rFonts w:ascii="Times New Roman" w:eastAsia="Times New Roman" w:hAnsi="Times New Roman" w:cs="Times New Roman"/>
+        </w:rPr>
+      </w:pPr>
+      <w:r>
+        <w:rPr>
+          <w:rFonts w:ascii="Times New Roman" w:eastAsia="Times New Roman" w:hAnsi="Times New Roman" w:cs="Times New Roman"/>
+        </w:rPr>
+        <w:t>commit 032fc2953e103c07517b0bb6ee6fad3708b49356</w:t>
+      </w:r>
+    </w:p>
+    <w:p>
+      <w:pPr>
+        <w:rPr>
+          <w:rFonts w:ascii="Times New Roman" w:eastAsia="Times New Roman" w:hAnsi="Times New Roman" w:cs="Times New Roman"/>
+        </w:rPr>
+      </w:pPr>
+      <w:r>
+        <w:rPr>
+          <w:rFonts w:ascii="Times New Roman" w:eastAsia="Times New Roman" w:hAnsi="Times New Roman" w:cs="Times New Roman"/>
+        </w:rPr>
+        <w:t>Author: austine616 &lt;en21aai@herts.ac.uk&gt;</w:t>
+      </w:r>
+    </w:p>
+    <w:p>
+      <w:pPr>
+        <w:rPr>
+          <w:rFonts w:ascii="Times New Roman" w:eastAsia="Times New Roman" w:hAnsi="Times New Roman" w:cs="Times New Roman"/>
+        </w:rPr>
+      </w:pPr>
+      <w:r>
+        <w:rPr>
+          <w:rFonts w:ascii="Times New Roman" w:eastAsia="Times New Roman" w:hAnsi="Times New Roman" w:cs="Times New Roman"/>
+        </w:rPr>
+        <w:t>Date:   Fri Dec 12 13:23:43 2025 +0000</w:t>
+      </w:r>
+    </w:p>
+    <w:p>
+      <w:pPr>
+        <w:rPr>
+          <w:rFonts w:ascii="Times New Roman" w:eastAsia="Times New Roman" w:hAnsi="Times New Roman" w:cs="Times New Roman"/>
+        </w:rPr>
+      </w:pPr>
+    </w:p>
+    <w:p>
+      <w:pPr>
+        <w:rPr>
+          <w:rFonts w:ascii="Times New Roman" w:eastAsia="Times New Roman" w:hAnsi="Times New Roman" w:cs="Times New Roman"/>
+        </w:rPr>
+      </w:pPr>
+      <w:r>
+        <w:rPr>
+          <w:rFonts w:ascii="Times New Roman" w:eastAsia="Times New Roman" w:hAnsi="Times New Roman" w:cs="Times New Roman"/>
+        </w:rPr>
+        <w:t xml:space="preserve">    updated appendices to include the r code for visualisation</w:t>
+      </w:r>
+    </w:p>
+    <w:p>
+      <w:pPr>
+        <w:rPr>
+          <w:rFonts w:ascii="Times New Roman" w:eastAsia="Times New Roman" w:hAnsi="Times New Roman" w:cs="Times New Roman"/>
+        </w:rPr>
+      </w:pPr>
+    </w:p>
+    <w:p>
+      <w:pPr>
+        <w:rPr>
+          <w:rFonts w:ascii="Times New Roman" w:eastAsia="Times New Roman" w:hAnsi="Times New Roman" w:cs="Times New Roman"/>
+        </w:rPr>
+      </w:pPr>
+      <w:r>
+        <w:rPr>
+          <w:rFonts w:ascii="Times New Roman" w:eastAsia="Times New Roman" w:hAnsi="Times New Roman" w:cs="Times New Roman"/>
+        </w:rPr>
+        <w:t>commit 98b8230d550cef2a61d5545f68d6b3ee0e6719fa</w:t>
+      </w:r>
+    </w:p>
+    <w:p>
+      <w:pPr>
+        <w:rPr>
+          <w:rFonts w:ascii="Times New Roman" w:eastAsia="Times New Roman" w:hAnsi="Times New Roman" w:cs="Times New Roman"/>
+        </w:rPr>
+      </w:pPr>
+      <w:r>
+        <w:rPr>
+          <w:rFonts w:ascii="Times New Roman" w:eastAsia="Times New Roman" w:hAnsi="Times New Roman" w:cs="Times New Roman"/>
+        </w:rPr>
+        <w:t>Author: macchu-picchu &lt;tc19abf@herts.ac.uk&gt;</w:t>
+      </w:r>
+    </w:p>
+    <w:p>
+      <w:pPr>
+        <w:rPr>
+          <w:rFonts w:ascii="Times New Roman" w:eastAsia="Times New Roman" w:hAnsi="Times New Roman" w:cs="Times New Roman"/>
+        </w:rPr>
+      </w:pPr>
+      <w:r>
+        <w:rPr>
+          <w:rFonts w:ascii="Times New Roman" w:eastAsia="Times New Roman" w:hAnsi="Times New Roman" w:cs="Times New Roman"/>
+        </w:rPr>
+        <w:t>Date:   Fri Dec 12 12:49:44 2025 +0000</w:t>
+      </w:r>
+    </w:p>
+    <w:p>
+      <w:pPr>
+        <w:rPr>
+          <w:rFonts w:ascii="Times New Roman" w:eastAsia="Times New Roman" w:hAnsi="Times New Roman" w:cs="Times New Roman"/>
+        </w:rPr>
+      </w:pPr>
+    </w:p>
+    <w:p>
+      <w:pPr>
+        <w:rPr>
+          <w:rFonts w:ascii="Times New Roman" w:eastAsia="Times New Roman" w:hAnsi="Times New Roman" w:cs="Times New Roman"/>
+        </w:rPr>
+      </w:pPr>
+      <w:r>
+        <w:rPr>
+          <w:rFonts w:ascii="Times New Roman" w:eastAsia="Times New Roman" w:hAnsi="Times New Roman" w:cs="Times New Roman"/>
+        </w:rPr>
+        <w:t xml:space="preserve">    Add files via upload</w:t>
+      </w:r>
+    </w:p>
+    <w:p>
+      <w:pPr>
+        <w:rPr>
+          <w:rFonts w:ascii="Times New Roman" w:eastAsia="Times New Roman" w:hAnsi="Times New Roman" w:cs="Times New Roman"/>
+        </w:rPr>
+      </w:pPr>
+    </w:p>
+    <w:p>
+      <w:pPr>
+        <w:rPr>
+          <w:rFonts w:ascii="Times New Roman" w:eastAsia="Times New Roman" w:hAnsi="Times New Roman" w:cs="Times New Roman"/>
+        </w:rPr>
+      </w:pPr>
+      <w:r>
+        <w:rPr>
+          <w:rFonts w:ascii="Times New Roman" w:eastAsia="Times New Roman" w:hAnsi="Times New Roman" w:cs="Times New Roman"/>
+        </w:rPr>
+        <w:t>commit 34f48280645e1473f830ac98a1a71397849b6ed6</w:t>
+      </w:r>
+    </w:p>
+    <w:p>
+      <w:pPr>
+        <w:rPr>
+          <w:rFonts w:ascii="Times New Roman" w:eastAsia="Times New Roman" w:hAnsi="Times New Roman" w:cs="Times New Roman"/>
+        </w:rPr>
+      </w:pPr>
+      <w:r>
+        <w:rPr>
+          <w:rFonts w:ascii="Times New Roman" w:eastAsia="Times New Roman" w:hAnsi="Times New Roman" w:cs="Times New Roman"/>
+        </w:rPr>
+        <w:t>Author: macchu-picchu &lt;tc19abf@herts.ac.uk&gt;</w:t>
+      </w:r>
+    </w:p>
+    <w:p>
+      <w:pPr>
+        <w:rPr>
+          <w:rFonts w:ascii="Times New Roman" w:eastAsia="Times New Roman" w:hAnsi="Times New Roman" w:cs="Times New Roman"/>
+        </w:rPr>
+      </w:pPr>
+      <w:r>
+        <w:rPr>
+          <w:rFonts w:ascii="Times New Roman" w:eastAsia="Times New Roman" w:hAnsi="Times New Roman" w:cs="Times New Roman"/>
+        </w:rPr>
+        <w:t>Date:   Fri Dec 12 11:49:21 2025 +0000</w:t>
+      </w:r>
+    </w:p>
+    <w:p>
+      <w:pPr>
+        <w:rPr>
+          <w:rFonts w:ascii="Times New Roman" w:eastAsia="Times New Roman" w:hAnsi="Times New Roman" w:cs="Times New Roman"/>
+        </w:rPr>
+      </w:pPr>
+    </w:p>
+    <w:p>
+      <w:pPr>
+        <w:rPr>
+          <w:rFonts w:ascii="Times New Roman" w:eastAsia="Times New Roman" w:hAnsi="Times New Roman" w:cs="Times New Roman"/>
+        </w:rPr>
+      </w:pPr>
+      <w:r>
+        <w:rPr>
+          <w:rFonts w:ascii="Times New Roman" w:eastAsia="Times New Roman" w:hAnsi="Times New Roman" w:cs="Times New Roman"/>
+        </w:rPr>
+        <w:t xml:space="preserve">    Add files via upload</w:t>
+      </w:r>
+    </w:p>
+    <w:p>
+      <w:pPr>
+        <w:rPr>
+          <w:rFonts w:ascii="Times New Roman" w:eastAsia="Times New Roman" w:hAnsi="Times New Roman" w:cs="Times New Roman"/>
+        </w:rPr>
+      </w:pPr>
+    </w:p>
+    <w:p>
+      <w:pPr>
+        <w:rPr>
+          <w:rFonts w:ascii="Times New Roman" w:eastAsia="Times New Roman" w:hAnsi="Times New Roman" w:cs="Times New Roman"/>
+        </w:rPr>
+      </w:pPr>
+      <w:r>
+        <w:rPr>
+          <w:rFonts w:ascii="Times New Roman" w:eastAsia="Times New Roman" w:hAnsi="Times New Roman" w:cs="Times New Roman"/>
+        </w:rPr>
+        <w:t>commit 36cf3cc9db2c21c280f041d9637dad8c7fc64a8c</w:t>
+      </w:r>
+    </w:p>
+    <w:p>
+      <w:pPr>
+        <w:rPr>
+          <w:rFonts w:ascii="Times New Roman" w:eastAsia="Times New Roman" w:hAnsi="Times New Roman" w:cs="Times New Roman"/>
+        </w:rPr>
+      </w:pPr>
+      <w:r>
+        <w:rPr>
+          <w:rFonts w:ascii="Times New Roman" w:eastAsia="Times New Roman" w:hAnsi="Times New Roman" w:cs="Times New Roman"/>
+        </w:rPr>
+        <w:t>Author: macchu-picchu &lt;tc19abf@herts.ac.uk&gt;</w:t>
+      </w:r>
+    </w:p>
+    <w:p>
+      <w:pPr>
+        <w:rPr>
+          <w:rFonts w:ascii="Times New Roman" w:eastAsia="Times New Roman" w:hAnsi="Times New Roman" w:cs="Times New Roman"/>
+        </w:rPr>
+      </w:pPr>
+      <w:r>
+        <w:rPr>
+          <w:rFonts w:ascii="Times New Roman" w:eastAsia="Times New Roman" w:hAnsi="Times New Roman" w:cs="Times New Roman"/>
+        </w:rPr>
+        <w:t>Date:   Fri Dec 12 11:45:46 2025 +0000</w:t>
+      </w:r>
+    </w:p>
+    <w:p>
+      <w:pPr>
+        <w:rPr>
+          <w:rFonts w:ascii="Times New Roman" w:eastAsia="Times New Roman" w:hAnsi="Times New Roman" w:cs="Times New Roman"/>
+        </w:rPr>
+      </w:pPr>
+    </w:p>
+    <w:p>
+      <w:pPr>
+        <w:rPr>
+          <w:rFonts w:ascii="Times New Roman" w:eastAsia="Times New Roman" w:hAnsi="Times New Roman" w:cs="Times New Roman"/>
+        </w:rPr>
+      </w:pPr>
+      <w:r>
+        <w:rPr>
+          <w:rFonts w:ascii="Times New Roman" w:eastAsia="Times New Roman" w:hAnsi="Times New Roman" w:cs="Times New Roman"/>
+        </w:rPr>
+        <w:t xml:space="preserve">    Add files via upload</w:t>
+      </w:r>
+    </w:p>
+    <w:p>
+      <w:pPr>
+        <w:rPr>
+          <w:rFonts w:ascii="Times New Roman" w:eastAsia="Times New Roman" w:hAnsi="Times New Roman" w:cs="Times New Roman"/>
+        </w:rPr>
+      </w:pPr>
+    </w:p>
+    <w:p>
+      <w:pPr>
+        <w:rPr>
+          <w:rFonts w:ascii="Times New Roman" w:eastAsia="Times New Roman" w:hAnsi="Times New Roman" w:cs="Times New Roman"/>
+        </w:rPr>
+      </w:pPr>
+      <w:r>
+        <w:rPr>
+          <w:rFonts w:ascii="Times New Roman" w:eastAsia="Times New Roman" w:hAnsi="Times New Roman" w:cs="Times New Roman"/>
+        </w:rPr>
+        <w:t>commit 920f8ef5c9c183f2055d3f93222cc48653a76ef4</w:t>
+      </w:r>
+    </w:p>
+    <w:p>
+      <w:pPr>
+        <w:rPr>
+          <w:rFonts w:ascii="Times New Roman" w:eastAsia="Times New Roman" w:hAnsi="Times New Roman" w:cs="Times New Roman"/>
+        </w:rPr>
+      </w:pPr>
+      <w:r>
+        <w:rPr>
+          <w:rFonts w:ascii="Times New Roman" w:eastAsia="Times New Roman" w:hAnsi="Times New Roman" w:cs="Times New Roman"/>
+        </w:rPr>
+        <w:t>Author: andreyi04 &lt;af22aah@herts.ac.uk&gt;</w:t>
+      </w:r>
+    </w:p>
+    <w:p>
+      <w:pPr>
+        <w:rPr>
+          <w:rFonts w:ascii="Times New Roman" w:eastAsia="Times New Roman" w:hAnsi="Times New Roman" w:cs="Times New Roman"/>
+        </w:rPr>
+      </w:pPr>
+      <w:r>
+        <w:rPr>
+          <w:rFonts w:ascii="Times New Roman" w:eastAsia="Times New Roman" w:hAnsi="Times New Roman" w:cs="Times New Roman"/>
+        </w:rPr>
+        <w:t>Date:   Fri Dec 12 09:33:05 2025 +0000</w:t>
+      </w:r>
+    </w:p>
+    <w:p>
+      <w:pPr>
+        <w:rPr>
+          <w:rFonts w:ascii="Times New Roman" w:eastAsia="Times New Roman" w:hAnsi="Times New Roman" w:cs="Times New Roman"/>
+        </w:rPr>
+      </w:pPr>
+    </w:p>
+    <w:p>
+      <w:pPr>
+        <w:rPr>
+          <w:rFonts w:ascii="Times New Roman" w:eastAsia="Times New Roman" w:hAnsi="Times New Roman" w:cs="Times New Roman"/>
+        </w:rPr>
+      </w:pPr>
+      <w:r>
+        <w:rPr>
+          <w:rFonts w:ascii="Times New Roman" w:eastAsia="Times New Roman" w:hAnsi="Times New Roman" w:cs="Times New Roman"/>
+        </w:rPr>
+        <w:t xml:space="preserve">    updated reference list</w:t>
+      </w:r>
+    </w:p>
+    <w:p>
+      <w:pPr>
+        <w:rPr>
+          <w:rFonts w:ascii="Times New Roman" w:eastAsia="Times New Roman" w:hAnsi="Times New Roman" w:cs="Times New Roman"/>
+        </w:rPr>
+      </w:pPr>
+    </w:p>
+    <w:p>
+      <w:pPr>
+        <w:rPr>
+          <w:rFonts w:ascii="Times New Roman" w:eastAsia="Times New Roman" w:hAnsi="Times New Roman" w:cs="Times New Roman"/>
+        </w:rPr>
+      </w:pPr>
+      <w:r>
+        <w:rPr>
+          <w:rFonts w:ascii="Times New Roman" w:eastAsia="Times New Roman" w:hAnsi="Times New Roman" w:cs="Times New Roman"/>
+        </w:rPr>
+        <w:t>commit 4fbbc178edd439addf862b99c4101098d45543b1</w:t>
+      </w:r>
+    </w:p>
+    <w:p>
+      <w:pPr>
+        <w:rPr>
+          <w:rFonts w:ascii="Times New Roman" w:eastAsia="Times New Roman" w:hAnsi="Times New Roman" w:cs="Times New Roman"/>
+        </w:rPr>
+      </w:pPr>
+      <w:r>
+        <w:rPr>
+          <w:rFonts w:ascii="Times New Roman" w:eastAsia="Times New Roman" w:hAnsi="Times New Roman" w:cs="Times New Roman"/>
+        </w:rPr>
+        <w:t>Author: austine616 &lt;en21aai@herts.ac.uk&gt;</w:t>
+      </w:r>
+    </w:p>
+    <w:p>
+      <w:pPr>
+        <w:rPr>
+          <w:rFonts w:ascii="Times New Roman" w:eastAsia="Times New Roman" w:hAnsi="Times New Roman" w:cs="Times New Roman"/>
+        </w:rPr>
+      </w:pPr>
+      <w:r>
+        <w:rPr>
+          <w:rFonts w:ascii="Times New Roman" w:eastAsia="Times New Roman" w:hAnsi="Times New Roman" w:cs="Times New Roman"/>
+        </w:rPr>
+        <w:t>Date:   Thu Dec 11 17:21:26 2025 +0000</w:t>
+      </w:r>
+    </w:p>
+    <w:p>
+      <w:pPr>
+        <w:rPr>
+          <w:rFonts w:ascii="Times New Roman" w:eastAsia="Times New Roman" w:hAnsi="Times New Roman" w:cs="Times New Roman"/>
+        </w:rPr>
+      </w:pPr>
+    </w:p>
+    <w:p>
+      <w:pPr>
+        <w:rPr>
+          <w:rFonts w:ascii="Times New Roman" w:eastAsia="Times New Roman" w:hAnsi="Times New Roman" w:cs="Times New Roman"/>
+        </w:rPr>
+      </w:pPr>
+      <w:r>
+        <w:rPr>
+          <w:rFonts w:ascii="Times New Roman" w:eastAsia="Times New Roman" w:hAnsi="Times New Roman" w:cs="Times New Roman"/>
+        </w:rPr>
+        <w:t xml:space="preserve">    updated name of students to file</w:t>
+      </w:r>
+    </w:p>
+    <w:p>
+      <w:pPr>
+        <w:rPr>
+          <w:rFonts w:ascii="Times New Roman" w:eastAsia="Times New Roman" w:hAnsi="Times New Roman" w:cs="Times New Roman"/>
+        </w:rPr>
+      </w:pPr>
+    </w:p>
+    <w:p>
+      <w:pPr>
+        <w:rPr>
+          <w:rFonts w:ascii="Times New Roman" w:eastAsia="Times New Roman" w:hAnsi="Times New Roman" w:cs="Times New Roman"/>
+        </w:rPr>
+      </w:pPr>
+      <w:r>
+        <w:rPr>
+          <w:rFonts w:ascii="Times New Roman" w:eastAsia="Times New Roman" w:hAnsi="Times New Roman" w:cs="Times New Roman"/>
+        </w:rPr>
+        <w:t>commit 717bd92bf0a4127cf8394463580b8d69a6737cc9</w:t>
+      </w:r>
+    </w:p>
+    <w:p>
+      <w:pPr>
+        <w:rPr>
+          <w:rFonts w:ascii="Times New Roman" w:eastAsia="Times New Roman" w:hAnsi="Times New Roman" w:cs="Times New Roman"/>
+        </w:rPr>
+      </w:pPr>
+      <w:r>
+        <w:rPr>
+          <w:rFonts w:ascii="Times New Roman" w:eastAsia="Times New Roman" w:hAnsi="Times New Roman" w:cs="Times New Roman"/>
+        </w:rPr>
+        <w:t>Author: andreyi04 &lt;af22aah@herts.ac.uk&gt;</w:t>
+      </w:r>
+    </w:p>
+    <w:p>
+      <w:pPr>
+        <w:rPr>
+          <w:rFonts w:ascii="Times New Roman" w:eastAsia="Times New Roman" w:hAnsi="Times New Roman" w:cs="Times New Roman"/>
+        </w:rPr>
+      </w:pPr>
+      <w:r>
+        <w:rPr>
+          <w:rFonts w:ascii="Times New Roman" w:eastAsia="Times New Roman" w:hAnsi="Times New Roman" w:cs="Times New Roman"/>
+        </w:rPr>
+        <w:t>Date:   Thu Dec 11 16:33:10 2025 +0000</w:t>
+      </w:r>
+    </w:p>
+    <w:p>
+      <w:pPr>
+        <w:rPr>
+          <w:rFonts w:ascii="Times New Roman" w:eastAsia="Times New Roman" w:hAnsi="Times New Roman" w:cs="Times New Roman"/>
+        </w:rPr>
+      </w:pPr>
+    </w:p>
+    <w:p>
+      <w:pPr>
+        <w:rPr>
+          <w:rFonts w:ascii="Times New Roman" w:eastAsia="Times New Roman" w:hAnsi="Times New Roman" w:cs="Times New Roman"/>
+        </w:rPr>
+      </w:pPr>
+      <w:r>
+        <w:rPr>
+          <w:rFonts w:ascii="Times New Roman" w:eastAsia="Times New Roman" w:hAnsi="Times New Roman" w:cs="Times New Roman"/>
+        </w:rPr>
+        <w:t xml:space="preserve">    added student name and improved wording for clarity</w:t>
+      </w:r>
+    </w:p>
+    <w:p>
+      <w:pPr>
+        <w:rPr>
+          <w:rFonts w:ascii="Times New Roman" w:eastAsia="Times New Roman" w:hAnsi="Times New Roman" w:cs="Times New Roman"/>
+        </w:rPr>
+      </w:pPr>
+    </w:p>
+    <w:p>
+      <w:pPr>
+        <w:rPr>
+          <w:rFonts w:ascii="Times New Roman" w:eastAsia="Times New Roman" w:hAnsi="Times New Roman" w:cs="Times New Roman"/>
+        </w:rPr>
+      </w:pPr>
+      <w:r>
+        <w:rPr>
+          <w:rFonts w:ascii="Times New Roman" w:eastAsia="Times New Roman" w:hAnsi="Times New Roman" w:cs="Times New Roman"/>
+        </w:rPr>
+        <w:t xml:space="preserve">    improved some wording in 5.0 and better formatting</w:t>
+      </w:r>
+    </w:p>
+    <w:p>
+      <w:pPr>
+        <w:rPr>
+          <w:rFonts w:ascii="Times New Roman" w:eastAsia="Times New Roman" w:hAnsi="Times New Roman" w:cs="Times New Roman"/>
+        </w:rPr>
+      </w:pPr>
+    </w:p>
+    <w:p>
+      <w:pPr>
+        <w:rPr>
+          <w:rFonts w:ascii="Times New Roman" w:eastAsia="Times New Roman" w:hAnsi="Times New Roman" w:cs="Times New Roman"/>
+        </w:rPr>
+      </w:pPr>
+      <w:r>
+        <w:rPr>
+          <w:rFonts w:ascii="Times New Roman" w:eastAsia="Times New Roman" w:hAnsi="Times New Roman" w:cs="Times New Roman"/>
+        </w:rPr>
+        <w:t>commit add764425f4e0685baea14ddf4e5f10ce0e7416a</w:t>
+      </w:r>
+    </w:p>
+    <w:p>
+      <w:pPr>
+        <w:rPr>
+          <w:rFonts w:ascii="Times New Roman" w:eastAsia="Times New Roman" w:hAnsi="Times New Roman" w:cs="Times New Roman"/>
+        </w:rPr>
+      </w:pPr>
+      <w:r>
+        <w:rPr>
+          <w:rFonts w:ascii="Times New Roman" w:eastAsia="Times New Roman" w:hAnsi="Times New Roman" w:cs="Times New Roman"/>
+        </w:rPr>
+        <w:t>Author: andreyi04 &lt;af22aah@herts.ac.uk&gt;</w:t>
+      </w:r>
+    </w:p>
+    <w:p>
+      <w:pPr>
+        <w:rPr>
+          <w:rFonts w:ascii="Times New Roman" w:eastAsia="Times New Roman" w:hAnsi="Times New Roman" w:cs="Times New Roman"/>
+        </w:rPr>
+      </w:pPr>
+      <w:r>
+        <w:rPr>
+          <w:rFonts w:ascii="Times New Roman" w:eastAsia="Times New Roman" w:hAnsi="Times New Roman" w:cs="Times New Roman"/>
+        </w:rPr>
+        <w:t>Date:   Thu Dec 11 16:26:37 2025 +0000</w:t>
+      </w:r>
+    </w:p>
+    <w:p>
+      <w:pPr>
+        <w:rPr>
+          <w:rFonts w:ascii="Times New Roman" w:eastAsia="Times New Roman" w:hAnsi="Times New Roman" w:cs="Times New Roman"/>
+        </w:rPr>
+      </w:pPr>
+    </w:p>
+    <w:p>
+      <w:pPr>
+        <w:rPr>
+          <w:rFonts w:ascii="Times New Roman" w:eastAsia="Times New Roman" w:hAnsi="Times New Roman" w:cs="Times New Roman"/>
+        </w:rPr>
+      </w:pPr>
+      <w:r>
+        <w:rPr>
+          <w:rFonts w:ascii="Times New Roman" w:eastAsia="Times New Roman" w:hAnsi="Times New Roman" w:cs="Times New Roman"/>
+        </w:rPr>
+        <w:t xml:space="preserve">    added student name</w:t>
+      </w:r>
+    </w:p>
+    <w:p>
+      <w:pPr>
+        <w:rPr>
+          <w:rFonts w:ascii="Times New Roman" w:eastAsia="Times New Roman" w:hAnsi="Times New Roman" w:cs="Times New Roman"/>
+        </w:rPr>
+      </w:pPr>
+    </w:p>
+    <w:p>
+      <w:pPr>
+        <w:rPr>
+          <w:rFonts w:ascii="Times New Roman" w:eastAsia="Times New Roman" w:hAnsi="Times New Roman" w:cs="Times New Roman"/>
+        </w:rPr>
+      </w:pPr>
+      <w:r>
+        <w:rPr>
+          <w:rFonts w:ascii="Times New Roman" w:eastAsia="Times New Roman" w:hAnsi="Times New Roman" w:cs="Times New Roman"/>
+        </w:rPr>
+        <w:t>commit 709a5808ea3a08c898bb914c93d7f309e09324ce</w:t>
+      </w:r>
+    </w:p>
+    <w:p>
+      <w:pPr>
+        <w:rPr>
+          <w:rFonts w:ascii="Times New Roman" w:eastAsia="Times New Roman" w:hAnsi="Times New Roman" w:cs="Times New Roman"/>
+        </w:rPr>
+      </w:pPr>
+      <w:r>
+        <w:rPr>
+          <w:rFonts w:ascii="Times New Roman" w:eastAsia="Times New Roman" w:hAnsi="Times New Roman" w:cs="Times New Roman"/>
+        </w:rPr>
+        <w:t>Author: Jessoca-H-25 &lt;jh22aan@herts.ac.uk&gt;</w:t>
+      </w:r>
+    </w:p>
+    <w:p>
+      <w:pPr>
+        <w:rPr>
+          <w:rFonts w:ascii="Times New Roman" w:eastAsia="Times New Roman" w:hAnsi="Times New Roman" w:cs="Times New Roman"/>
+        </w:rPr>
+      </w:pPr>
+      <w:r>
+        <w:rPr>
+          <w:rFonts w:ascii="Times New Roman" w:eastAsia="Times New Roman" w:hAnsi="Times New Roman" w:cs="Times New Roman"/>
+        </w:rPr>
+        <w:t>Date:   Thu Dec 11 02:26:15 2025 +0000</w:t>
+      </w:r>
+    </w:p>
+    <w:p>
+      <w:pPr>
+        <w:rPr>
+          <w:rFonts w:ascii="Times New Roman" w:eastAsia="Times New Roman" w:hAnsi="Times New Roman" w:cs="Times New Roman"/>
+        </w:rPr>
+      </w:pPr>
+    </w:p>
+    <w:p>
+      <w:pPr>
+        <w:rPr>
+          <w:rFonts w:ascii="Times New Roman" w:eastAsia="Times New Roman" w:hAnsi="Times New Roman" w:cs="Times New Roman"/>
+        </w:rPr>
+      </w:pPr>
+      <w:r>
+        <w:rPr>
+          <w:rFonts w:ascii="Times New Roman" w:eastAsia="Times New Roman" w:hAnsi="Times New Roman" w:cs="Times New Roman"/>
+        </w:rPr>
+        <w:t xml:space="preserve">    formatting word doc</w:t>
+      </w:r>
+    </w:p>
+    <w:p>
+      <w:pPr>
+        <w:rPr>
+          <w:rFonts w:ascii="Times New Roman" w:eastAsia="Times New Roman" w:hAnsi="Times New Roman" w:cs="Times New Roman"/>
+        </w:rPr>
+      </w:pPr>
+    </w:p>
+    <w:p>
+      <w:pPr>
+        <w:rPr>
+          <w:rFonts w:ascii="Times New Roman" w:eastAsia="Times New Roman" w:hAnsi="Times New Roman" w:cs="Times New Roman"/>
+        </w:rPr>
+      </w:pPr>
+      <w:r>
+        <w:rPr>
+          <w:rFonts w:ascii="Times New Roman" w:eastAsia="Times New Roman" w:hAnsi="Times New Roman" w:cs="Times New Roman"/>
+        </w:rPr>
+        <w:t>commit 13bf59d0759866ebe2407a578f55efe41bca87cb</w:t>
+      </w:r>
+    </w:p>
+    <w:p>
+      <w:pPr>
+        <w:rPr>
+          <w:rFonts w:ascii="Times New Roman" w:eastAsia="Times New Roman" w:hAnsi="Times New Roman" w:cs="Times New Roman"/>
+        </w:rPr>
+      </w:pPr>
+      <w:r>
+        <w:rPr>
+          <w:rFonts w:ascii="Times New Roman" w:eastAsia="Times New Roman" w:hAnsi="Times New Roman" w:cs="Times New Roman"/>
+        </w:rPr>
+        <w:t>Author: austine616 &lt;en21aai@herts.ac.uk&gt;</w:t>
+      </w:r>
+    </w:p>
+    <w:p>
+      <w:pPr>
+        <w:rPr>
+          <w:rFonts w:ascii="Times New Roman" w:eastAsia="Times New Roman" w:hAnsi="Times New Roman" w:cs="Times New Roman"/>
+        </w:rPr>
+      </w:pPr>
+      <w:r>
+        <w:rPr>
+          <w:rFonts w:ascii="Times New Roman" w:eastAsia="Times New Roman" w:hAnsi="Times New Roman" w:cs="Times New Roman"/>
+        </w:rPr>
+        <w:t>Date:   Wed Dec 10 22:57:23 2025 +0000</w:t>
+      </w:r>
+    </w:p>
+    <w:p>
+      <w:pPr>
+        <w:rPr>
+          <w:rFonts w:ascii="Times New Roman" w:eastAsia="Times New Roman" w:hAnsi="Times New Roman" w:cs="Times New Roman"/>
+        </w:rPr>
+      </w:pPr>
+    </w:p>
+    <w:p>
+      <w:pPr>
+        <w:rPr>
+          <w:rFonts w:ascii="Times New Roman" w:eastAsia="Times New Roman" w:hAnsi="Times New Roman" w:cs="Times New Roman"/>
+        </w:rPr>
+      </w:pPr>
+      <w:r>
+        <w:rPr>
+          <w:rFonts w:ascii="Times New Roman" w:eastAsia="Times New Roman" w:hAnsi="Times New Roman" w:cs="Times New Roman"/>
+        </w:rPr>
+        <w:t xml:space="preserve">    updating section 3 including the images and answer</w:t>
+      </w:r>
+    </w:p>
+    <w:p>
+      <w:pPr>
+        <w:rPr>
+          <w:rFonts w:ascii="Times New Roman" w:eastAsia="Times New Roman" w:hAnsi="Times New Roman" w:cs="Times New Roman"/>
+        </w:rPr>
+      </w:pPr>
+    </w:p>
+    <w:p>
+      <w:pPr>
+        <w:rPr>
+          <w:rFonts w:ascii="Times New Roman" w:eastAsia="Times New Roman" w:hAnsi="Times New Roman" w:cs="Times New Roman"/>
+        </w:rPr>
+      </w:pPr>
+      <w:r>
+        <w:rPr>
+          <w:rFonts w:ascii="Times New Roman" w:eastAsia="Times New Roman" w:hAnsi="Times New Roman" w:cs="Times New Roman"/>
+        </w:rPr>
+        <w:t>commit a6455685acf3175b389afdbc61010c5f4d6ca75e</w:t>
+      </w:r>
+    </w:p>
+    <w:p>
+      <w:pPr>
+        <w:rPr>
+          <w:rFonts w:ascii="Times New Roman" w:eastAsia="Times New Roman" w:hAnsi="Times New Roman" w:cs="Times New Roman"/>
+        </w:rPr>
+      </w:pPr>
+      <w:r>
+        <w:rPr>
+          <w:rFonts w:ascii="Times New Roman" w:eastAsia="Times New Roman" w:hAnsi="Times New Roman" w:cs="Times New Roman"/>
+        </w:rPr>
+        <w:t>Author: austine616 &lt;en21aai@herts.ac.uk&gt;</w:t>
+      </w:r>
+    </w:p>
+    <w:p>
+      <w:pPr>
+        <w:rPr>
+          <w:rFonts w:ascii="Times New Roman" w:eastAsia="Times New Roman" w:hAnsi="Times New Roman" w:cs="Times New Roman"/>
+        </w:rPr>
+      </w:pPr>
+      <w:r>
+        <w:rPr>
+          <w:rFonts w:ascii="Times New Roman" w:eastAsia="Times New Roman" w:hAnsi="Times New Roman" w:cs="Times New Roman"/>
+        </w:rPr>
+        <w:t>Date:   Wed Dec 10 22:56:19 2025 +0000</w:t>
+      </w:r>
+    </w:p>
+    <w:p>
+      <w:pPr>
+        <w:rPr>
+          <w:rFonts w:ascii="Times New Roman" w:eastAsia="Times New Roman" w:hAnsi="Times New Roman" w:cs="Times New Roman"/>
+        </w:rPr>
+      </w:pPr>
+    </w:p>
+    <w:p>
+      <w:pPr>
+        <w:rPr>
+          <w:rFonts w:ascii="Times New Roman" w:eastAsia="Times New Roman" w:hAnsi="Times New Roman" w:cs="Times New Roman"/>
+        </w:rPr>
+      </w:pPr>
+      <w:r>
+        <w:rPr>
+          <w:rFonts w:ascii="Times New Roman" w:eastAsia="Times New Roman" w:hAnsi="Times New Roman" w:cs="Times New Roman"/>
+        </w:rPr>
+        <w:t xml:space="preserve">    Delete 7COM1079_Final report_template .docx</w:t>
+      </w:r>
+    </w:p>
+    <w:p>
+      <w:pPr>
+        <w:rPr>
+          <w:rFonts w:ascii="Times New Roman" w:eastAsia="Times New Roman" w:hAnsi="Times New Roman" w:cs="Times New Roman"/>
+        </w:rPr>
+      </w:pPr>
+    </w:p>
+    <w:p>
+      <w:pPr>
+        <w:rPr>
+          <w:rFonts w:ascii="Times New Roman" w:eastAsia="Times New Roman" w:hAnsi="Times New Roman" w:cs="Times New Roman"/>
+        </w:rPr>
+      </w:pPr>
+      <w:r>
+        <w:rPr>
+          <w:rFonts w:ascii="Times New Roman" w:eastAsia="Times New Roman" w:hAnsi="Times New Roman" w:cs="Times New Roman"/>
+        </w:rPr>
+        <w:t>commit c2e55aa646a6fcad7a144c36814d2ce5f51700ab</w:t>
+      </w:r>
+    </w:p>
+    <w:p>
+      <w:pPr>
+        <w:rPr>
+          <w:rFonts w:ascii="Times New Roman" w:eastAsia="Times New Roman" w:hAnsi="Times New Roman" w:cs="Times New Roman"/>
+        </w:rPr>
+      </w:pPr>
+      <w:r>
+        <w:rPr>
+          <w:rFonts w:ascii="Times New Roman" w:eastAsia="Times New Roman" w:hAnsi="Times New Roman" w:cs="Times New Roman"/>
+        </w:rPr>
+        <w:t>Author: austine616 &lt;en21aai@herts.ac.uk&gt;</w:t>
+      </w:r>
+    </w:p>
+    <w:p>
+      <w:pPr>
+        <w:rPr>
+          <w:rFonts w:ascii="Times New Roman" w:eastAsia="Times New Roman" w:hAnsi="Times New Roman" w:cs="Times New Roman"/>
+        </w:rPr>
+      </w:pPr>
+      <w:r>
+        <w:rPr>
+          <w:rFonts w:ascii="Times New Roman" w:eastAsia="Times New Roman" w:hAnsi="Times New Roman" w:cs="Times New Roman"/>
+        </w:rPr>
+        <w:t>Date:   Wed Dec 10 22:49:27 2025 +0000</w:t>
+      </w:r>
+    </w:p>
+    <w:p>
+      <w:pPr>
+        <w:rPr>
+          <w:rFonts w:ascii="Times New Roman" w:eastAsia="Times New Roman" w:hAnsi="Times New Roman" w:cs="Times New Roman"/>
+        </w:rPr>
+      </w:pPr>
+    </w:p>
+    <w:p>
+      <w:pPr>
+        <w:rPr>
+          <w:rFonts w:ascii="Times New Roman" w:eastAsia="Times New Roman" w:hAnsi="Times New Roman" w:cs="Times New Roman"/>
+        </w:rPr>
+      </w:pPr>
+      <w:r>
+        <w:rPr>
+          <w:rFonts w:ascii="Times New Roman" w:eastAsia="Times New Roman" w:hAnsi="Times New Roman" w:cs="Times New Roman"/>
+        </w:rPr>
+        <w:t xml:space="preserve">    updating the answers for section3 visualisation</w:t>
+      </w:r>
+    </w:p>
+    <w:p>
+      <w:pPr>
+        <w:rPr>
+          <w:rFonts w:ascii="Times New Roman" w:eastAsia="Times New Roman" w:hAnsi="Times New Roman" w:cs="Times New Roman"/>
+        </w:rPr>
+      </w:pPr>
+    </w:p>
+    <w:p>
+      <w:pPr>
+        <w:rPr>
+          <w:rFonts w:ascii="Times New Roman" w:eastAsia="Times New Roman" w:hAnsi="Times New Roman" w:cs="Times New Roman"/>
+        </w:rPr>
+      </w:pPr>
+      <w:r>
+        <w:rPr>
+          <w:rFonts w:ascii="Times New Roman" w:eastAsia="Times New Roman" w:hAnsi="Times New Roman" w:cs="Times New Roman"/>
+        </w:rPr>
+        <w:t>commit 615542cc569f4c05edf56470bd878c98507d2871</w:t>
+      </w:r>
+    </w:p>
+    <w:p>
+      <w:pPr>
+        <w:rPr>
+          <w:rFonts w:ascii="Times New Roman" w:eastAsia="Times New Roman" w:hAnsi="Times New Roman" w:cs="Times New Roman"/>
+        </w:rPr>
+      </w:pPr>
+      <w:r>
+        <w:rPr>
+          <w:rFonts w:ascii="Times New Roman" w:eastAsia="Times New Roman" w:hAnsi="Times New Roman" w:cs="Times New Roman"/>
+        </w:rPr>
+        <w:t>Author: andreyi04 &lt;af22aah@herts.ac.uk&gt;</w:t>
+      </w:r>
+    </w:p>
+    <w:p>
+      <w:pPr>
+        <w:rPr>
+          <w:rFonts w:ascii="Times New Roman" w:eastAsia="Times New Roman" w:hAnsi="Times New Roman" w:cs="Times New Roman"/>
+        </w:rPr>
+      </w:pPr>
+      <w:r>
+        <w:rPr>
+          <w:rFonts w:ascii="Times New Roman" w:eastAsia="Times New Roman" w:hAnsi="Times New Roman" w:cs="Times New Roman"/>
+        </w:rPr>
+        <w:t>Date:   Wed Dec 10 16:06:40 2025 +0000</w:t>
+      </w:r>
+    </w:p>
+    <w:p>
+      <w:pPr>
+        <w:rPr>
+          <w:rFonts w:ascii="Times New Roman" w:eastAsia="Times New Roman" w:hAnsi="Times New Roman" w:cs="Times New Roman"/>
+        </w:rPr>
+      </w:pPr>
+    </w:p>
+    <w:p>
+      <w:pPr>
+        <w:rPr>
+          <w:rFonts w:ascii="Times New Roman" w:eastAsia="Times New Roman" w:hAnsi="Times New Roman" w:cs="Times New Roman"/>
+        </w:rPr>
+      </w:pPr>
+      <w:r>
+        <w:rPr>
+          <w:rFonts w:ascii="Times New Roman" w:eastAsia="Times New Roman" w:hAnsi="Times New Roman" w:cs="Times New Roman"/>
+        </w:rPr>
+        <w:t xml:space="preserve">    Added evaluation section</w:t>
+      </w:r>
+    </w:p>
+    <w:p>
+      <w:pPr>
+        <w:rPr>
+          <w:rFonts w:ascii="Times New Roman" w:eastAsia="Times New Roman" w:hAnsi="Times New Roman" w:cs="Times New Roman"/>
+        </w:rPr>
+      </w:pPr>
+    </w:p>
+    <w:p>
+      <w:pPr>
+        <w:rPr>
+          <w:rFonts w:ascii="Times New Roman" w:eastAsia="Times New Roman" w:hAnsi="Times New Roman" w:cs="Times New Roman"/>
+        </w:rPr>
+      </w:pPr>
+      <w:r>
+        <w:rPr>
+          <w:rFonts w:ascii="Times New Roman" w:eastAsia="Times New Roman" w:hAnsi="Times New Roman" w:cs="Times New Roman"/>
+        </w:rPr>
+        <w:t>commit d7d399638cb33fbf19bb2758a02eed05bac2a8e8</w:t>
+      </w:r>
+    </w:p>
+    <w:p>
+      <w:pPr>
+        <w:rPr>
+          <w:rFonts w:ascii="Times New Roman" w:eastAsia="Times New Roman" w:hAnsi="Times New Roman" w:cs="Times New Roman"/>
+        </w:rPr>
+      </w:pPr>
+      <w:r>
+        <w:rPr>
+          <w:rFonts w:ascii="Times New Roman" w:eastAsia="Times New Roman" w:hAnsi="Times New Roman" w:cs="Times New Roman"/>
+        </w:rPr>
+        <w:t>Author: austine616 &lt;en21aai@herts.ac.uk&gt;</w:t>
+      </w:r>
+    </w:p>
+    <w:p>
+      <w:pPr>
+        <w:rPr>
+          <w:rFonts w:ascii="Times New Roman" w:eastAsia="Times New Roman" w:hAnsi="Times New Roman" w:cs="Times New Roman"/>
+        </w:rPr>
+      </w:pPr>
+      <w:r>
+        <w:rPr>
+          <w:rFonts w:ascii="Times New Roman" w:eastAsia="Times New Roman" w:hAnsi="Times New Roman" w:cs="Times New Roman"/>
+        </w:rPr>
+        <w:t>Date:   Wed Dec 10 15:50:45 2025 +0000</w:t>
+      </w:r>
+    </w:p>
+    <w:p>
+      <w:pPr>
+        <w:rPr>
+          <w:rFonts w:ascii="Times New Roman" w:eastAsia="Times New Roman" w:hAnsi="Times New Roman" w:cs="Times New Roman"/>
+        </w:rPr>
+      </w:pPr>
+    </w:p>
+    <w:p>
+      <w:pPr>
+        <w:rPr>
+          <w:rFonts w:ascii="Times New Roman" w:eastAsia="Times New Roman" w:hAnsi="Times New Roman" w:cs="Times New Roman"/>
+        </w:rPr>
+      </w:pPr>
+      <w:r>
+        <w:rPr>
+          <w:rFonts w:ascii="Times New Roman" w:eastAsia="Times New Roman" w:hAnsi="Times New Roman" w:cs="Times New Roman"/>
+        </w:rPr>
+        <w:t xml:space="preserve">    adding new file for the graphs</w:t>
+      </w:r>
+    </w:p>
+    <w:p>
+      <w:pPr>
+        <w:rPr>
+          <w:rFonts w:ascii="Times New Roman" w:eastAsia="Times New Roman" w:hAnsi="Times New Roman" w:cs="Times New Roman"/>
+        </w:rPr>
+      </w:pPr>
+    </w:p>
+    <w:p>
+      <w:pPr>
+        <w:rPr>
+          <w:rFonts w:ascii="Times New Roman" w:eastAsia="Times New Roman" w:hAnsi="Times New Roman" w:cs="Times New Roman"/>
+        </w:rPr>
+      </w:pPr>
+      <w:r>
+        <w:rPr>
+          <w:rFonts w:ascii="Times New Roman" w:eastAsia="Times New Roman" w:hAnsi="Times New Roman" w:cs="Times New Roman"/>
+        </w:rPr>
+        <w:t>commit aba92665b73fa4a5630b739aa35e1c7ba6cc0e7c</w:t>
+      </w:r>
+    </w:p>
+    <w:p>
+      <w:pPr>
+        <w:rPr>
+          <w:rFonts w:ascii="Times New Roman" w:eastAsia="Times New Roman" w:hAnsi="Times New Roman" w:cs="Times New Roman"/>
+        </w:rPr>
+      </w:pPr>
+      <w:r>
+        <w:rPr>
+          <w:rFonts w:ascii="Times New Roman" w:eastAsia="Times New Roman" w:hAnsi="Times New Roman" w:cs="Times New Roman"/>
+        </w:rPr>
+        <w:t>Author: austine616 &lt;en21aai@herts.ac.uk&gt;</w:t>
+      </w:r>
+    </w:p>
+    <w:p>
+      <w:pPr>
+        <w:rPr>
+          <w:rFonts w:ascii="Times New Roman" w:eastAsia="Times New Roman" w:hAnsi="Times New Roman" w:cs="Times New Roman"/>
+        </w:rPr>
+      </w:pPr>
+      <w:r>
+        <w:rPr>
+          <w:rFonts w:ascii="Times New Roman" w:eastAsia="Times New Roman" w:hAnsi="Times New Roman" w:cs="Times New Roman"/>
+        </w:rPr>
+        <w:t>Date:   Wed Dec 10 15:44:48 2025 +0000</w:t>
+      </w:r>
+    </w:p>
+    <w:p>
+      <w:pPr>
+        <w:rPr>
+          <w:rFonts w:ascii="Times New Roman" w:eastAsia="Times New Roman" w:hAnsi="Times New Roman" w:cs="Times New Roman"/>
+        </w:rPr>
+      </w:pPr>
+    </w:p>
+    <w:p>
+      <w:pPr>
+        <w:rPr>
+          <w:rFonts w:ascii="Times New Roman" w:eastAsia="Times New Roman" w:hAnsi="Times New Roman" w:cs="Times New Roman"/>
+        </w:rPr>
+      </w:pPr>
+      <w:r>
+        <w:rPr>
+          <w:rFonts w:ascii="Times New Roman" w:eastAsia="Times New Roman" w:hAnsi="Times New Roman" w:cs="Times New Roman"/>
+        </w:rPr>
+        <w:t xml:space="preserve">    changing values for my graphs</w:t>
+      </w:r>
+    </w:p>
+    <w:p>
+      <w:pPr>
+        <w:rPr>
+          <w:rFonts w:ascii="Times New Roman" w:eastAsia="Times New Roman" w:hAnsi="Times New Roman" w:cs="Times New Roman"/>
+        </w:rPr>
+      </w:pPr>
+    </w:p>
+    <w:p>
+      <w:pPr>
+        <w:rPr>
+          <w:rFonts w:ascii="Times New Roman" w:eastAsia="Times New Roman" w:hAnsi="Times New Roman" w:cs="Times New Roman"/>
+        </w:rPr>
+      </w:pPr>
+      <w:r>
+        <w:rPr>
+          <w:rFonts w:ascii="Times New Roman" w:eastAsia="Times New Roman" w:hAnsi="Times New Roman" w:cs="Times New Roman"/>
+        </w:rPr>
+        <w:t xml:space="preserve">    Updated histogram breaks from 10 to 20 for better visualization.</w:t>
+      </w:r>
+    </w:p>
+    <w:p>
+      <w:pPr>
+        <w:rPr>
+          <w:rFonts w:ascii="Times New Roman" w:eastAsia="Times New Roman" w:hAnsi="Times New Roman" w:cs="Times New Roman"/>
+        </w:rPr>
+      </w:pPr>
+    </w:p>
+    <w:p>
+      <w:pPr>
+        <w:rPr>
+          <w:rFonts w:ascii="Times New Roman" w:eastAsia="Times New Roman" w:hAnsi="Times New Roman" w:cs="Times New Roman"/>
+        </w:rPr>
+      </w:pPr>
+      <w:r>
+        <w:rPr>
+          <w:rFonts w:ascii="Times New Roman" w:eastAsia="Times New Roman" w:hAnsi="Times New Roman" w:cs="Times New Roman"/>
+        </w:rPr>
+        <w:t>commit 3f5a7418eea853a3403d4faa94e21913ceacf49d</w:t>
+      </w:r>
+    </w:p>
+    <w:p>
+      <w:pPr>
+        <w:rPr>
+          <w:rFonts w:ascii="Times New Roman" w:eastAsia="Times New Roman" w:hAnsi="Times New Roman" w:cs="Times New Roman"/>
+        </w:rPr>
+      </w:pPr>
+      <w:r>
+        <w:rPr>
+          <w:rFonts w:ascii="Times New Roman" w:eastAsia="Times New Roman" w:hAnsi="Times New Roman" w:cs="Times New Roman"/>
+        </w:rPr>
+        <w:t>Author: Jessoca-H-25 &lt;jh22aan@herts.ac.uk&gt;</w:t>
+      </w:r>
+    </w:p>
+    <w:p>
+      <w:pPr>
+        <w:rPr>
+          <w:rFonts w:ascii="Times New Roman" w:eastAsia="Times New Roman" w:hAnsi="Times New Roman" w:cs="Times New Roman"/>
+        </w:rPr>
+      </w:pPr>
+      <w:r>
+        <w:rPr>
+          <w:rFonts w:ascii="Times New Roman" w:eastAsia="Times New Roman" w:hAnsi="Times New Roman" w:cs="Times New Roman"/>
+        </w:rPr>
+        <w:t>Date:   Tue Dec 9 23:45:09 2025 +0000</w:t>
+      </w:r>
+    </w:p>
+    <w:p>
+      <w:pPr>
+        <w:rPr>
+          <w:rFonts w:ascii="Times New Roman" w:eastAsia="Times New Roman" w:hAnsi="Times New Roman" w:cs="Times New Roman"/>
+        </w:rPr>
+      </w:pPr>
+    </w:p>
+    <w:p>
+      <w:pPr>
+        <w:rPr>
+          <w:rFonts w:ascii="Times New Roman" w:eastAsia="Times New Roman" w:hAnsi="Times New Roman" w:cs="Times New Roman"/>
+        </w:rPr>
+      </w:pPr>
+      <w:r>
+        <w:rPr>
+          <w:rFonts w:ascii="Times New Roman" w:eastAsia="Times New Roman" w:hAnsi="Times New Roman" w:cs="Times New Roman"/>
+        </w:rPr>
+        <w:t xml:space="preserve">    adding to intoduction</w:t>
+      </w:r>
+    </w:p>
+    <w:p>
+      <w:pPr>
+        <w:rPr>
+          <w:rFonts w:ascii="Times New Roman" w:eastAsia="Times New Roman" w:hAnsi="Times New Roman" w:cs="Times New Roman"/>
+        </w:rPr>
+      </w:pPr>
+    </w:p>
+    <w:p>
+      <w:pPr>
+        <w:rPr>
+          <w:rFonts w:ascii="Times New Roman" w:eastAsia="Times New Roman" w:hAnsi="Times New Roman" w:cs="Times New Roman"/>
+        </w:rPr>
+      </w:pPr>
+      <w:r>
+        <w:rPr>
+          <w:rFonts w:ascii="Times New Roman" w:eastAsia="Times New Roman" w:hAnsi="Times New Roman" w:cs="Times New Roman"/>
+        </w:rPr>
+        <w:t>commit dee07abda25758f22bdd145077de049869c0b0ac</w:t>
+      </w:r>
+    </w:p>
+    <w:p>
+      <w:pPr>
+        <w:rPr>
+          <w:rFonts w:ascii="Times New Roman" w:eastAsia="Times New Roman" w:hAnsi="Times New Roman" w:cs="Times New Roman"/>
+        </w:rPr>
+      </w:pPr>
+      <w:r>
+        <w:rPr>
+          <w:rFonts w:ascii="Times New Roman" w:eastAsia="Times New Roman" w:hAnsi="Times New Roman" w:cs="Times New Roman"/>
+        </w:rPr>
+        <w:t>Author: Jessoca-H-25 &lt;jh22aan@herts.ac.uk&gt;</w:t>
+      </w:r>
+    </w:p>
+    <w:p>
+      <w:pPr>
+        <w:rPr>
+          <w:rFonts w:ascii="Times New Roman" w:eastAsia="Times New Roman" w:hAnsi="Times New Roman" w:cs="Times New Roman"/>
+        </w:rPr>
+      </w:pPr>
+      <w:r>
+        <w:rPr>
+          <w:rFonts w:ascii="Times New Roman" w:eastAsia="Times New Roman" w:hAnsi="Times New Roman" w:cs="Times New Roman"/>
+        </w:rPr>
+        <w:t>Date:   Tue Dec 9 19:36:55 2025 +0000</w:t>
+      </w:r>
+    </w:p>
+    <w:p>
+      <w:pPr>
+        <w:rPr>
+          <w:rFonts w:ascii="Times New Roman" w:eastAsia="Times New Roman" w:hAnsi="Times New Roman" w:cs="Times New Roman"/>
+        </w:rPr>
+      </w:pPr>
+    </w:p>
+    <w:p>
+      <w:pPr>
+        <w:rPr>
+          <w:rFonts w:ascii="Times New Roman" w:eastAsia="Times New Roman" w:hAnsi="Times New Roman" w:cs="Times New Roman"/>
+        </w:rPr>
+      </w:pPr>
+      <w:r>
+        <w:rPr>
+          <w:rFonts w:ascii="Times New Roman" w:eastAsia="Times New Roman" w:hAnsi="Times New Roman" w:cs="Times New Roman"/>
+        </w:rPr>
+        <w:t xml:space="preserve">    editing introudction</w:t>
+      </w:r>
+    </w:p>
+    <w:p>
+      <w:pPr>
+        <w:rPr>
+          <w:rFonts w:ascii="Times New Roman" w:eastAsia="Times New Roman" w:hAnsi="Times New Roman" w:cs="Times New Roman"/>
+        </w:rPr>
+      </w:pPr>
+    </w:p>
+    <w:p>
+      <w:pPr>
+        <w:rPr>
+          <w:rFonts w:ascii="Times New Roman" w:eastAsia="Times New Roman" w:hAnsi="Times New Roman" w:cs="Times New Roman"/>
+        </w:rPr>
+      </w:pPr>
+      <w:r>
+        <w:rPr>
+          <w:rFonts w:ascii="Times New Roman" w:eastAsia="Times New Roman" w:hAnsi="Times New Roman" w:cs="Times New Roman"/>
+        </w:rPr>
+        <w:t>commit a95c08a497f115fd4dde5b4f106c69a3e3fb4804</w:t>
+      </w:r>
+    </w:p>
+    <w:p>
+      <w:pPr>
+        <w:rPr>
+          <w:rFonts w:ascii="Times New Roman" w:eastAsia="Times New Roman" w:hAnsi="Times New Roman" w:cs="Times New Roman"/>
+        </w:rPr>
+      </w:pPr>
+      <w:r>
+        <w:rPr>
+          <w:rFonts w:ascii="Times New Roman" w:eastAsia="Times New Roman" w:hAnsi="Times New Roman" w:cs="Times New Roman"/>
+        </w:rPr>
+        <w:t>Merge: fd898bb b5c634e</w:t>
+      </w:r>
+    </w:p>
+    <w:p>
+      <w:pPr>
+        <w:rPr>
+          <w:rFonts w:ascii="Times New Roman" w:eastAsia="Times New Roman" w:hAnsi="Times New Roman" w:cs="Times New Roman"/>
+        </w:rPr>
+      </w:pPr>
+      <w:r>
+        <w:rPr>
+          <w:rFonts w:ascii="Times New Roman" w:eastAsia="Times New Roman" w:hAnsi="Times New Roman" w:cs="Times New Roman"/>
+        </w:rPr>
+        <w:t>Author: macchu-picchu &lt;tc19abf@herts.ac.uk&gt;</w:t>
+      </w:r>
+    </w:p>
+    <w:p>
+      <w:pPr>
+        <w:rPr>
+          <w:rFonts w:ascii="Times New Roman" w:eastAsia="Times New Roman" w:hAnsi="Times New Roman" w:cs="Times New Roman"/>
+        </w:rPr>
+      </w:pPr>
+      <w:r>
+        <w:rPr>
+          <w:rFonts w:ascii="Times New Roman" w:eastAsia="Times New Roman" w:hAnsi="Times New Roman" w:cs="Times New Roman"/>
+        </w:rPr>
+        <w:t>Date:   Tue Dec 9 19:05:58 2025 +0000</w:t>
+      </w:r>
+    </w:p>
+    <w:p>
+      <w:pPr>
+        <w:rPr>
+          <w:rFonts w:ascii="Times New Roman" w:eastAsia="Times New Roman" w:hAnsi="Times New Roman" w:cs="Times New Roman"/>
+        </w:rPr>
+      </w:pPr>
+    </w:p>
+    <w:p>
+      <w:pPr>
+        <w:rPr>
+          <w:rFonts w:ascii="Times New Roman" w:eastAsia="Times New Roman" w:hAnsi="Times New Roman" w:cs="Times New Roman"/>
+        </w:rPr>
+      </w:pPr>
+      <w:r>
+        <w:rPr>
+          <w:rFonts w:ascii="Times New Roman" w:eastAsia="Times New Roman" w:hAnsi="Times New Roman" w:cs="Times New Roman"/>
+        </w:rPr>
+        <w:t xml:space="preserve">    Added analysis</w:t>
+      </w:r>
+    </w:p>
+    <w:p>
+      <w:pPr>
+        <w:rPr>
+          <w:rFonts w:ascii="Times New Roman" w:eastAsia="Times New Roman" w:hAnsi="Times New Roman" w:cs="Times New Roman"/>
+        </w:rPr>
+      </w:pPr>
+    </w:p>
+    <w:p>
+      <w:pPr>
+        <w:rPr>
+          <w:rFonts w:ascii="Times New Roman" w:eastAsia="Times New Roman" w:hAnsi="Times New Roman" w:cs="Times New Roman"/>
+        </w:rPr>
+      </w:pPr>
+      <w:r>
+        <w:rPr>
+          <w:rFonts w:ascii="Times New Roman" w:eastAsia="Times New Roman" w:hAnsi="Times New Roman" w:cs="Times New Roman"/>
+        </w:rPr>
+        <w:t>commit fd898bbcc9e70534574a4294d6ae46a487bc9d1e</w:t>
+      </w:r>
+    </w:p>
+    <w:p>
+      <w:pPr>
+        <w:rPr>
+          <w:rFonts w:ascii="Times New Roman" w:eastAsia="Times New Roman" w:hAnsi="Times New Roman" w:cs="Times New Roman"/>
+        </w:rPr>
+      </w:pPr>
+      <w:r>
+        <w:rPr>
+          <w:rFonts w:ascii="Times New Roman" w:eastAsia="Times New Roman" w:hAnsi="Times New Roman" w:cs="Times New Roman"/>
+        </w:rPr>
+        <w:t>Author: macchu-picchu &lt;tc19abf@herts.ac.uk&gt;</w:t>
+      </w:r>
+    </w:p>
+    <w:p>
+      <w:pPr>
+        <w:rPr>
+          <w:rFonts w:ascii="Times New Roman" w:eastAsia="Times New Roman" w:hAnsi="Times New Roman" w:cs="Times New Roman"/>
+        </w:rPr>
+      </w:pPr>
+      <w:r>
+        <w:rPr>
+          <w:rFonts w:ascii="Times New Roman" w:eastAsia="Times New Roman" w:hAnsi="Times New Roman" w:cs="Times New Roman"/>
+        </w:rPr>
+        <w:t>Date:   Tue Dec 9 19:02:15 2025 +0000</w:t>
+      </w:r>
+    </w:p>
+    <w:p>
+      <w:pPr>
+        <w:rPr>
+          <w:rFonts w:ascii="Times New Roman" w:eastAsia="Times New Roman" w:hAnsi="Times New Roman" w:cs="Times New Roman"/>
+        </w:rPr>
+      </w:pPr>
+    </w:p>
+    <w:p>
+      <w:pPr>
+        <w:rPr>
+          <w:rFonts w:ascii="Times New Roman" w:eastAsia="Times New Roman" w:hAnsi="Times New Roman" w:cs="Times New Roman"/>
+        </w:rPr>
+      </w:pPr>
+      <w:r>
+        <w:rPr>
+          <w:rFonts w:ascii="Times New Roman" w:eastAsia="Times New Roman" w:hAnsi="Times New Roman" w:cs="Times New Roman"/>
+        </w:rPr>
+        <w:t xml:space="preserve">    added analysis</w:t>
+      </w:r>
+    </w:p>
+    <w:p>
+      <w:pPr>
+        <w:rPr>
+          <w:rFonts w:ascii="Times New Roman" w:eastAsia="Times New Roman" w:hAnsi="Times New Roman" w:cs="Times New Roman"/>
+        </w:rPr>
+      </w:pPr>
+    </w:p>
+    <w:p>
+      <w:pPr>
+        <w:rPr>
+          <w:rFonts w:ascii="Times New Roman" w:eastAsia="Times New Roman" w:hAnsi="Times New Roman" w:cs="Times New Roman"/>
+        </w:rPr>
+      </w:pPr>
+      <w:r>
+        <w:rPr>
+          <w:rFonts w:ascii="Times New Roman" w:eastAsia="Times New Roman" w:hAnsi="Times New Roman" w:cs="Times New Roman"/>
+        </w:rPr>
+        <w:t>commit b5c634ee672d9fb886ca798ebd0dd9d665ceb60a</w:t>
+      </w:r>
+    </w:p>
+    <w:p>
+      <w:pPr>
+        <w:rPr>
+          <w:rFonts w:ascii="Times New Roman" w:eastAsia="Times New Roman" w:hAnsi="Times New Roman" w:cs="Times New Roman"/>
+        </w:rPr>
+      </w:pPr>
+      <w:r>
+        <w:rPr>
+          <w:rFonts w:ascii="Times New Roman" w:eastAsia="Times New Roman" w:hAnsi="Times New Roman" w:cs="Times New Roman"/>
+        </w:rPr>
+        <w:t>Author: Jessoca-H-25 &lt;jh22aan@herts.ac.uk&gt;</w:t>
+      </w:r>
+    </w:p>
+    <w:p>
+      <w:pPr>
+        <w:rPr>
+          <w:rFonts w:ascii="Times New Roman" w:eastAsia="Times New Roman" w:hAnsi="Times New Roman" w:cs="Times New Roman"/>
+        </w:rPr>
+      </w:pPr>
+      <w:r>
+        <w:rPr>
+          <w:rFonts w:ascii="Times New Roman" w:eastAsia="Times New Roman" w:hAnsi="Times New Roman" w:cs="Times New Roman"/>
+        </w:rPr>
+        <w:t>Date:   Tue Dec 9 18:54:25 2025 +0000</w:t>
+      </w:r>
+    </w:p>
+    <w:p>
+      <w:pPr>
+        <w:rPr>
+          <w:rFonts w:ascii="Times New Roman" w:eastAsia="Times New Roman" w:hAnsi="Times New Roman" w:cs="Times New Roman"/>
+        </w:rPr>
+      </w:pPr>
+    </w:p>
+    <w:p>
+      <w:pPr>
+        <w:rPr>
+          <w:rFonts w:ascii="Times New Roman" w:eastAsia="Times New Roman" w:hAnsi="Times New Roman" w:cs="Times New Roman"/>
+        </w:rPr>
+      </w:pPr>
+      <w:r>
+        <w:rPr>
+          <w:rFonts w:ascii="Times New Roman" w:eastAsia="Times New Roman" w:hAnsi="Times New Roman" w:cs="Times New Roman"/>
+        </w:rPr>
+        <w:t xml:space="preserve">    adding introduction</w:t>
+      </w:r>
+    </w:p>
+    <w:p>
+      <w:pPr>
+        <w:rPr>
+          <w:rFonts w:ascii="Times New Roman" w:eastAsia="Times New Roman" w:hAnsi="Times New Roman" w:cs="Times New Roman"/>
+        </w:rPr>
+      </w:pPr>
+    </w:p>
+    <w:p>
+      <w:pPr>
+        <w:rPr>
+          <w:rFonts w:ascii="Times New Roman" w:eastAsia="Times New Roman" w:hAnsi="Times New Roman" w:cs="Times New Roman"/>
+        </w:rPr>
+      </w:pPr>
+      <w:r>
+        <w:rPr>
+          <w:rFonts w:ascii="Times New Roman" w:eastAsia="Times New Roman" w:hAnsi="Times New Roman" w:cs="Times New Roman"/>
+        </w:rPr>
+        <w:t>commit 98a12713ebc2283bd708301251f1abc3d39b3ead</w:t>
+      </w:r>
+    </w:p>
+    <w:p>
+      <w:pPr>
+        <w:rPr>
+          <w:rFonts w:ascii="Times New Roman" w:eastAsia="Times New Roman" w:hAnsi="Times New Roman" w:cs="Times New Roman"/>
+        </w:rPr>
+      </w:pPr>
+      <w:r>
+        <w:rPr>
+          <w:rFonts w:ascii="Times New Roman" w:eastAsia="Times New Roman" w:hAnsi="Times New Roman" w:cs="Times New Roman"/>
+        </w:rPr>
+        <w:t>Author: Jessoca-H-25 &lt;jh22aan@herts.ac.uk&gt;</w:t>
+      </w:r>
+    </w:p>
+    <w:p>
+      <w:pPr>
+        <w:rPr>
+          <w:rFonts w:ascii="Times New Roman" w:eastAsia="Times New Roman" w:hAnsi="Times New Roman" w:cs="Times New Roman"/>
+        </w:rPr>
+      </w:pPr>
+      <w:r>
+        <w:rPr>
+          <w:rFonts w:ascii="Times New Roman" w:eastAsia="Times New Roman" w:hAnsi="Times New Roman" w:cs="Times New Roman"/>
+        </w:rPr>
+        <w:t>Date:   Tue Dec 9 18:51:43 2025 +0000</w:t>
+      </w:r>
+    </w:p>
+    <w:p>
+      <w:pPr>
+        <w:rPr>
+          <w:rFonts w:ascii="Times New Roman" w:eastAsia="Times New Roman" w:hAnsi="Times New Roman" w:cs="Times New Roman"/>
+        </w:rPr>
+      </w:pPr>
+    </w:p>
+    <w:p>
+      <w:pPr>
+        <w:rPr>
+          <w:rFonts w:ascii="Times New Roman" w:eastAsia="Times New Roman" w:hAnsi="Times New Roman" w:cs="Times New Roman"/>
+        </w:rPr>
+      </w:pPr>
+      <w:r>
+        <w:rPr>
+          <w:rFonts w:ascii="Times New Roman" w:eastAsia="Times New Roman" w:hAnsi="Times New Roman" w:cs="Times New Roman"/>
+        </w:rPr>
+        <w:t xml:space="preserve">    adding introduction</w:t>
+      </w:r>
+    </w:p>
+    <w:p>
+      <w:pPr>
+        <w:rPr>
+          <w:rFonts w:ascii="Times New Roman" w:eastAsia="Times New Roman" w:hAnsi="Times New Roman" w:cs="Times New Roman"/>
+        </w:rPr>
+      </w:pPr>
+    </w:p>
+    <w:p>
+      <w:pPr>
+        <w:rPr>
+          <w:rFonts w:ascii="Times New Roman" w:eastAsia="Times New Roman" w:hAnsi="Times New Roman" w:cs="Times New Roman"/>
+        </w:rPr>
+      </w:pPr>
+      <w:r>
+        <w:rPr>
+          <w:rFonts w:ascii="Times New Roman" w:eastAsia="Times New Roman" w:hAnsi="Times New Roman" w:cs="Times New Roman"/>
+        </w:rPr>
+        <w:t>commit a55de2b45b16e851f0f29791a3ba14364ea69591</w:t>
+      </w:r>
+    </w:p>
+    <w:p>
+      <w:pPr>
+        <w:rPr>
+          <w:rFonts w:ascii="Times New Roman" w:eastAsia="Times New Roman" w:hAnsi="Times New Roman" w:cs="Times New Roman"/>
+        </w:rPr>
+      </w:pPr>
+      <w:r>
+        <w:rPr>
+          <w:rFonts w:ascii="Times New Roman" w:eastAsia="Times New Roman" w:hAnsi="Times New Roman" w:cs="Times New Roman"/>
+        </w:rPr>
+        <w:t>Author: Jessica-H-25 &lt;jh22aan@herts.ac.uk&gt;</w:t>
+      </w:r>
+    </w:p>
+    <w:p>
+      <w:pPr>
+        <w:rPr>
+          <w:rFonts w:ascii="Times New Roman" w:eastAsia="Times New Roman" w:hAnsi="Times New Roman" w:cs="Times New Roman"/>
+        </w:rPr>
+      </w:pPr>
+      <w:r>
+        <w:rPr>
+          <w:rFonts w:ascii="Times New Roman" w:eastAsia="Times New Roman" w:hAnsi="Times New Roman" w:cs="Times New Roman"/>
+        </w:rPr>
+        <w:t>Date:   Tue Dec 9 18:48:11 2025 +0000</w:t>
+      </w:r>
+    </w:p>
+    <w:p>
+      <w:pPr>
+        <w:rPr>
+          <w:rFonts w:ascii="Times New Roman" w:eastAsia="Times New Roman" w:hAnsi="Times New Roman" w:cs="Times New Roman"/>
+        </w:rPr>
+      </w:pPr>
+    </w:p>
+    <w:p>
+      <w:pPr>
+        <w:rPr>
+          <w:rFonts w:ascii="Times New Roman" w:eastAsia="Times New Roman" w:hAnsi="Times New Roman" w:cs="Times New Roman"/>
+        </w:rPr>
+      </w:pPr>
+      <w:r>
+        <w:rPr>
+          <w:rFonts w:ascii="Times New Roman" w:eastAsia="Times New Roman" w:hAnsi="Times New Roman" w:cs="Times New Roman"/>
+        </w:rPr>
+        <w:t xml:space="preserve">    Delete ~$OM1079_Final report_template.docx</w:t>
+      </w:r>
+    </w:p>
+    <w:p>
+      <w:pPr>
+        <w:rPr>
+          <w:rFonts w:ascii="Times New Roman" w:eastAsia="Times New Roman" w:hAnsi="Times New Roman" w:cs="Times New Roman"/>
+        </w:rPr>
+      </w:pPr>
+    </w:p>
+    <w:p>
+      <w:pPr>
+        <w:rPr>
+          <w:rFonts w:ascii="Times New Roman" w:eastAsia="Times New Roman" w:hAnsi="Times New Roman" w:cs="Times New Roman"/>
+        </w:rPr>
+      </w:pPr>
+      <w:r>
+        <w:rPr>
+          <w:rFonts w:ascii="Times New Roman" w:eastAsia="Times New Roman" w:hAnsi="Times New Roman" w:cs="Times New Roman"/>
+        </w:rPr>
+        <w:t>commit cfdc7d41d20deb768a69814cce75b5d2453eaf5b</w:t>
+      </w:r>
+    </w:p>
+    <w:p>
+      <w:pPr>
+        <w:rPr>
+          <w:rFonts w:ascii="Times New Roman" w:eastAsia="Times New Roman" w:hAnsi="Times New Roman" w:cs="Times New Roman"/>
+        </w:rPr>
+      </w:pPr>
+      <w:r>
+        <w:rPr>
+          <w:rFonts w:ascii="Times New Roman" w:eastAsia="Times New Roman" w:hAnsi="Times New Roman" w:cs="Times New Roman"/>
+        </w:rPr>
+        <w:t>Merge: af0577c 465af64</w:t>
+      </w:r>
+    </w:p>
+    <w:p>
+      <w:pPr>
+        <w:rPr>
+          <w:rFonts w:ascii="Times New Roman" w:eastAsia="Times New Roman" w:hAnsi="Times New Roman" w:cs="Times New Roman"/>
+        </w:rPr>
+      </w:pPr>
+      <w:r>
+        <w:rPr>
+          <w:rFonts w:ascii="Times New Roman" w:eastAsia="Times New Roman" w:hAnsi="Times New Roman" w:cs="Times New Roman"/>
+        </w:rPr>
+        <w:t>Author: Jessoca-H-25 &lt;jh22aan@herts.ac.uk&gt;</w:t>
+      </w:r>
+    </w:p>
+    <w:p>
+      <w:pPr>
+        <w:rPr>
+          <w:rFonts w:ascii="Times New Roman" w:eastAsia="Times New Roman" w:hAnsi="Times New Roman" w:cs="Times New Roman"/>
+        </w:rPr>
+      </w:pPr>
+      <w:r>
+        <w:rPr>
+          <w:rFonts w:ascii="Times New Roman" w:eastAsia="Times New Roman" w:hAnsi="Times New Roman" w:cs="Times New Roman"/>
+        </w:rPr>
+        <w:t>Date:   Tue Dec 9 18:46:15 2025 +0000</w:t>
+      </w:r>
+    </w:p>
+    <w:p>
+      <w:pPr>
+        <w:rPr>
+          <w:rFonts w:ascii="Times New Roman" w:eastAsia="Times New Roman" w:hAnsi="Times New Roman" w:cs="Times New Roman"/>
+        </w:rPr>
+      </w:pPr>
+    </w:p>
+    <w:p>
+      <w:pPr>
+        <w:rPr>
+          <w:rFonts w:ascii="Times New Roman" w:eastAsia="Times New Roman" w:hAnsi="Times New Roman" w:cs="Times New Roman"/>
+        </w:rPr>
+      </w:pPr>
+      <w:r>
+        <w:rPr>
+          <w:rFonts w:ascii="Times New Roman" w:eastAsia="Times New Roman" w:hAnsi="Times New Roman" w:cs="Times New Roman"/>
+        </w:rPr>
+        <w:t xml:space="preserve">    adding introduction</w:t>
+      </w:r>
+    </w:p>
+    <w:p>
+      <w:pPr>
+        <w:rPr>
+          <w:rFonts w:ascii="Times New Roman" w:eastAsia="Times New Roman" w:hAnsi="Times New Roman" w:cs="Times New Roman"/>
+        </w:rPr>
+      </w:pPr>
+    </w:p>
+    <w:p>
+      <w:pPr>
+        <w:rPr>
+          <w:rFonts w:ascii="Times New Roman" w:eastAsia="Times New Roman" w:hAnsi="Times New Roman" w:cs="Times New Roman"/>
+        </w:rPr>
+      </w:pPr>
+      <w:r>
+        <w:rPr>
+          <w:rFonts w:ascii="Times New Roman" w:eastAsia="Times New Roman" w:hAnsi="Times New Roman" w:cs="Times New Roman"/>
+        </w:rPr>
+        <w:t>commit af0577cae9e720ba7a92c24dae08832cc473febd</w:t>
+      </w:r>
+    </w:p>
+    <w:p>
+      <w:pPr>
+        <w:rPr>
+          <w:rFonts w:ascii="Times New Roman" w:eastAsia="Times New Roman" w:hAnsi="Times New Roman" w:cs="Times New Roman"/>
+        </w:rPr>
+      </w:pPr>
+      <w:r>
+        <w:rPr>
+          <w:rFonts w:ascii="Times New Roman" w:eastAsia="Times New Roman" w:hAnsi="Times New Roman" w:cs="Times New Roman"/>
+        </w:rPr>
+        <w:t>Author: Jessoca-H-25 &lt;jh22aan@herts.ac.uk&gt;</w:t>
+      </w:r>
+    </w:p>
+    <w:p>
+      <w:pPr>
+        <w:rPr>
+          <w:rFonts w:ascii="Times New Roman" w:eastAsia="Times New Roman" w:hAnsi="Times New Roman" w:cs="Times New Roman"/>
+        </w:rPr>
+      </w:pPr>
+      <w:r>
+        <w:rPr>
+          <w:rFonts w:ascii="Times New Roman" w:eastAsia="Times New Roman" w:hAnsi="Times New Roman" w:cs="Times New Roman"/>
+        </w:rPr>
+        <w:t>Date:   Tue Dec 9 18:44:15 2025 +0000</w:t>
+      </w:r>
+    </w:p>
+    <w:p>
+      <w:pPr>
+        <w:rPr>
+          <w:rFonts w:ascii="Times New Roman" w:eastAsia="Times New Roman" w:hAnsi="Times New Roman" w:cs="Times New Roman"/>
+        </w:rPr>
+      </w:pPr>
+    </w:p>
+    <w:p>
+      <w:pPr>
+        <w:rPr>
+          <w:rFonts w:ascii="Times New Roman" w:eastAsia="Times New Roman" w:hAnsi="Times New Roman" w:cs="Times New Roman"/>
+        </w:rPr>
+      </w:pPr>
+      <w:r>
+        <w:rPr>
+          <w:rFonts w:ascii="Times New Roman" w:eastAsia="Times New Roman" w:hAnsi="Times New Roman" w:cs="Times New Roman"/>
+        </w:rPr>
+        <w:t xml:space="preserve">    adding introduction</w:t>
+      </w:r>
+    </w:p>
+    <w:p>
+      <w:pPr>
+        <w:rPr>
+          <w:rFonts w:ascii="Times New Roman" w:eastAsia="Times New Roman" w:hAnsi="Times New Roman" w:cs="Times New Roman"/>
+        </w:rPr>
+      </w:pPr>
+    </w:p>
+    <w:p>
+      <w:pPr>
+        <w:rPr>
+          <w:rFonts w:ascii="Times New Roman" w:eastAsia="Times New Roman" w:hAnsi="Times New Roman" w:cs="Times New Roman"/>
+        </w:rPr>
+      </w:pPr>
+      <w:r>
+        <w:rPr>
+          <w:rFonts w:ascii="Times New Roman" w:eastAsia="Times New Roman" w:hAnsi="Times New Roman" w:cs="Times New Roman"/>
+        </w:rPr>
+        <w:t>commit 465af6488e7ed1d6f1351a8301d081438e9e528f</w:t>
+      </w:r>
+    </w:p>
+    <w:p>
+      <w:pPr>
+        <w:rPr>
+          <w:rFonts w:ascii="Times New Roman" w:eastAsia="Times New Roman" w:hAnsi="Times New Roman" w:cs="Times New Roman"/>
+        </w:rPr>
+      </w:pPr>
+      <w:r>
+        <w:rPr>
+          <w:rFonts w:ascii="Times New Roman" w:eastAsia="Times New Roman" w:hAnsi="Times New Roman" w:cs="Times New Roman"/>
+        </w:rPr>
+        <w:t>Author: Jessica-H-25 &lt;jh22aan@herts.ac.uk&gt;</w:t>
+      </w:r>
+    </w:p>
+    <w:p>
+      <w:pPr>
+        <w:rPr>
+          <w:rFonts w:ascii="Times New Roman" w:eastAsia="Times New Roman" w:hAnsi="Times New Roman" w:cs="Times New Roman"/>
+        </w:rPr>
+      </w:pPr>
+      <w:r>
+        <w:rPr>
+          <w:rFonts w:ascii="Times New Roman" w:eastAsia="Times New Roman" w:hAnsi="Times New Roman" w:cs="Times New Roman"/>
+        </w:rPr>
+        <w:t>Date:   Tue Dec 9 17:49:26 2025 +0000</w:t>
+      </w:r>
+    </w:p>
+    <w:p>
+      <w:pPr>
+        <w:rPr>
+          <w:rFonts w:ascii="Times New Roman" w:eastAsia="Times New Roman" w:hAnsi="Times New Roman" w:cs="Times New Roman"/>
+        </w:rPr>
+      </w:pPr>
+    </w:p>
+    <w:p>
+      <w:pPr>
+        <w:rPr>
+          <w:rFonts w:ascii="Times New Roman" w:eastAsia="Times New Roman" w:hAnsi="Times New Roman" w:cs="Times New Roman"/>
+        </w:rPr>
+      </w:pPr>
+      <w:r>
+        <w:rPr>
+          <w:rFonts w:ascii="Times New Roman" w:eastAsia="Times New Roman" w:hAnsi="Times New Roman" w:cs="Times New Roman"/>
+        </w:rPr>
+        <w:t xml:space="preserve">    Update and rename R.script.R to script.R</w:t>
+      </w:r>
+    </w:p>
+    <w:p>
+      <w:pPr>
+        <w:rPr>
+          <w:rFonts w:ascii="Times New Roman" w:eastAsia="Times New Roman" w:hAnsi="Times New Roman" w:cs="Times New Roman"/>
+        </w:rPr>
+      </w:pPr>
+    </w:p>
+    <w:p>
+      <w:pPr>
+        <w:rPr>
+          <w:rFonts w:ascii="Times New Roman" w:eastAsia="Times New Roman" w:hAnsi="Times New Roman" w:cs="Times New Roman"/>
+        </w:rPr>
+      </w:pPr>
+      <w:r>
+        <w:rPr>
+          <w:rFonts w:ascii="Times New Roman" w:eastAsia="Times New Roman" w:hAnsi="Times New Roman" w:cs="Times New Roman"/>
+        </w:rPr>
+        <w:t xml:space="preserve">    update name</w:t>
+      </w:r>
+    </w:p>
+    <w:p>
+      <w:pPr>
+        <w:rPr>
+          <w:rFonts w:ascii="Times New Roman" w:eastAsia="Times New Roman" w:hAnsi="Times New Roman" w:cs="Times New Roman"/>
+        </w:rPr>
+      </w:pPr>
+    </w:p>
+    <w:p>
+      <w:pPr>
+        <w:rPr>
+          <w:rFonts w:ascii="Times New Roman" w:eastAsia="Times New Roman" w:hAnsi="Times New Roman" w:cs="Times New Roman"/>
+        </w:rPr>
+      </w:pPr>
+      <w:r>
+        <w:rPr>
+          <w:rFonts w:ascii="Times New Roman" w:eastAsia="Times New Roman" w:hAnsi="Times New Roman" w:cs="Times New Roman"/>
+        </w:rPr>
+        <w:t>commit 19be9f34d9b95dc99d3589e043a957dcbfdfa4a0</w:t>
+      </w:r>
+    </w:p>
+    <w:p>
+      <w:pPr>
+        <w:rPr>
+          <w:rFonts w:ascii="Times New Roman" w:eastAsia="Times New Roman" w:hAnsi="Times New Roman" w:cs="Times New Roman"/>
+        </w:rPr>
+      </w:pPr>
+      <w:r>
+        <w:rPr>
+          <w:rFonts w:ascii="Times New Roman" w:eastAsia="Times New Roman" w:hAnsi="Times New Roman" w:cs="Times New Roman"/>
+        </w:rPr>
+        <w:t>Author: Jessica-H-25 &lt;jh22aan@herts.ac.uk&gt;</w:t>
+      </w:r>
+    </w:p>
+    <w:p>
+      <w:pPr>
+        <w:rPr>
+          <w:rFonts w:ascii="Times New Roman" w:eastAsia="Times New Roman" w:hAnsi="Times New Roman" w:cs="Times New Roman"/>
+        </w:rPr>
+      </w:pPr>
+      <w:r>
+        <w:rPr>
+          <w:rFonts w:ascii="Times New Roman" w:eastAsia="Times New Roman" w:hAnsi="Times New Roman" w:cs="Times New Roman"/>
+        </w:rPr>
+        <w:t>Date:   Tue Dec 9 17:48:28 2025 +0000</w:t>
+      </w:r>
+    </w:p>
+    <w:p>
+      <w:pPr>
+        <w:rPr>
+          <w:rFonts w:ascii="Times New Roman" w:eastAsia="Times New Roman" w:hAnsi="Times New Roman" w:cs="Times New Roman"/>
+        </w:rPr>
+      </w:pPr>
+    </w:p>
+    <w:p>
+      <w:pPr>
+        <w:rPr>
+          <w:rFonts w:ascii="Times New Roman" w:eastAsia="Times New Roman" w:hAnsi="Times New Roman" w:cs="Times New Roman"/>
+        </w:rPr>
+      </w:pPr>
+      <w:r>
+        <w:rPr>
+          <w:rFonts w:ascii="Times New Roman" w:eastAsia="Times New Roman" w:hAnsi="Times New Roman" w:cs="Times New Roman"/>
+        </w:rPr>
+        <w:t xml:space="preserve">    Delete extra file</w:t>
+      </w:r>
+    </w:p>
+    <w:p>
+      <w:pPr>
+        <w:rPr>
+          <w:rFonts w:ascii="Times New Roman" w:eastAsia="Times New Roman" w:hAnsi="Times New Roman" w:cs="Times New Roman"/>
+        </w:rPr>
+      </w:pPr>
+    </w:p>
+    <w:p>
+      <w:pPr>
+        <w:rPr>
+          <w:rFonts w:ascii="Times New Roman" w:eastAsia="Times New Roman" w:hAnsi="Times New Roman" w:cs="Times New Roman"/>
+        </w:rPr>
+      </w:pPr>
+      <w:r>
+        <w:rPr>
+          <w:rFonts w:ascii="Times New Roman" w:eastAsia="Times New Roman" w:hAnsi="Times New Roman" w:cs="Times New Roman"/>
+        </w:rPr>
+        <w:t>commit b50a44d54c60163c03438d59f10298c37fc7e94d</w:t>
+      </w:r>
+    </w:p>
+    <w:p>
+      <w:pPr>
+        <w:rPr>
+          <w:rFonts w:ascii="Times New Roman" w:eastAsia="Times New Roman" w:hAnsi="Times New Roman" w:cs="Times New Roman"/>
+        </w:rPr>
+      </w:pPr>
+      <w:r>
+        <w:rPr>
+          <w:rFonts w:ascii="Times New Roman" w:eastAsia="Times New Roman" w:hAnsi="Times New Roman" w:cs="Times New Roman"/>
+        </w:rPr>
+        <w:t>Author: austine616 &lt;en21aai@herts.ac.uk&gt;</w:t>
+      </w:r>
+    </w:p>
+    <w:p>
+      <w:pPr>
+        <w:rPr>
+          <w:rFonts w:ascii="Times New Roman" w:eastAsia="Times New Roman" w:hAnsi="Times New Roman" w:cs="Times New Roman"/>
+        </w:rPr>
+      </w:pPr>
+      <w:r>
+        <w:rPr>
+          <w:rFonts w:ascii="Times New Roman" w:eastAsia="Times New Roman" w:hAnsi="Times New Roman" w:cs="Times New Roman"/>
+        </w:rPr>
+        <w:t>Date:   Tue Dec 9 17:44:38 2025 +0000</w:t>
+      </w:r>
+    </w:p>
+    <w:p>
+      <w:pPr>
+        <w:rPr>
+          <w:rFonts w:ascii="Times New Roman" w:eastAsia="Times New Roman" w:hAnsi="Times New Roman" w:cs="Times New Roman"/>
+        </w:rPr>
+      </w:pPr>
+    </w:p>
+    <w:p>
+      <w:pPr>
+        <w:rPr>
+          <w:rFonts w:ascii="Times New Roman" w:eastAsia="Times New Roman" w:hAnsi="Times New Roman" w:cs="Times New Roman"/>
+        </w:rPr>
+      </w:pPr>
+      <w:r>
+        <w:rPr>
+          <w:rFonts w:ascii="Times New Roman" w:eastAsia="Times New Roman" w:hAnsi="Times New Roman" w:cs="Times New Roman"/>
+        </w:rPr>
+        <w:t xml:space="preserve">    Adding the r script file to git</w:t>
+      </w:r>
+    </w:p>
+    <w:p>
+      <w:pPr>
+        <w:rPr>
+          <w:rFonts w:ascii="Times New Roman" w:eastAsia="Times New Roman" w:hAnsi="Times New Roman" w:cs="Times New Roman"/>
+        </w:rPr>
+      </w:pPr>
+    </w:p>
+    <w:p>
+      <w:pPr>
+        <w:rPr>
+          <w:rFonts w:ascii="Times New Roman" w:eastAsia="Times New Roman" w:hAnsi="Times New Roman" w:cs="Times New Roman"/>
+        </w:rPr>
+      </w:pPr>
+      <w:r>
+        <w:rPr>
+          <w:rFonts w:ascii="Times New Roman" w:eastAsia="Times New Roman" w:hAnsi="Times New Roman" w:cs="Times New Roman"/>
+        </w:rPr>
+        <w:t>commit 371456763f831a6498f76ec1ddff29ddedd0ad71</w:t>
+      </w:r>
+    </w:p>
+    <w:p>
+      <w:pPr>
+        <w:rPr>
+          <w:rFonts w:ascii="Times New Roman" w:eastAsia="Times New Roman" w:hAnsi="Times New Roman" w:cs="Times New Roman"/>
+        </w:rPr>
+      </w:pPr>
+      <w:r>
+        <w:rPr>
+          <w:rFonts w:ascii="Times New Roman" w:eastAsia="Times New Roman" w:hAnsi="Times New Roman" w:cs="Times New Roman"/>
+        </w:rPr>
+        <w:t>Author: macchu-picchu &lt;tc19abf@herts.ac.uk&gt;</w:t>
+      </w:r>
+    </w:p>
+    <w:p>
+      <w:pPr>
+        <w:rPr>
+          <w:rFonts w:ascii="Times New Roman" w:eastAsia="Times New Roman" w:hAnsi="Times New Roman" w:cs="Times New Roman"/>
+        </w:rPr>
+      </w:pPr>
+      <w:r>
+        <w:rPr>
+          <w:rFonts w:ascii="Times New Roman" w:eastAsia="Times New Roman" w:hAnsi="Times New Roman" w:cs="Times New Roman"/>
+        </w:rPr>
+        <w:t>Date:   Tue Dec 9 17:37:22 2025 +0000</w:t>
+      </w:r>
+    </w:p>
+    <w:p>
+      <w:pPr>
+        <w:rPr>
+          <w:rFonts w:ascii="Times New Roman" w:eastAsia="Times New Roman" w:hAnsi="Times New Roman" w:cs="Times New Roman"/>
+        </w:rPr>
+      </w:pPr>
+    </w:p>
+    <w:p>
+      <w:pPr>
+        <w:rPr>
+          <w:rFonts w:ascii="Times New Roman" w:eastAsia="Times New Roman" w:hAnsi="Times New Roman" w:cs="Times New Roman"/>
+        </w:rPr>
+      </w:pPr>
+      <w:r>
+        <w:rPr>
+          <w:rFonts w:ascii="Times New Roman" w:eastAsia="Times New Roman" w:hAnsi="Times New Roman" w:cs="Times New Roman"/>
+        </w:rPr>
+        <w:t xml:space="preserve">    add puntuation</w:t>
+      </w:r>
+    </w:p>
+    <w:p>
+      <w:pPr>
+        <w:rPr>
+          <w:rFonts w:ascii="Times New Roman" w:eastAsia="Times New Roman" w:hAnsi="Times New Roman" w:cs="Times New Roman"/>
+        </w:rPr>
+      </w:pPr>
+    </w:p>
+    <w:p>
+      <w:pPr>
+        <w:rPr>
+          <w:rFonts w:ascii="Times New Roman" w:eastAsia="Times New Roman" w:hAnsi="Times New Roman" w:cs="Times New Roman"/>
+        </w:rPr>
+      </w:pPr>
+      <w:r>
+        <w:rPr>
+          <w:rFonts w:ascii="Times New Roman" w:eastAsia="Times New Roman" w:hAnsi="Times New Roman" w:cs="Times New Roman"/>
+        </w:rPr>
+        <w:t>commit 9f205ca2b80cce045bbdd804bbb06bd8cf7fd854</w:t>
+      </w:r>
+    </w:p>
+    <w:p>
+      <w:pPr>
+        <w:rPr>
+          <w:rFonts w:ascii="Times New Roman" w:eastAsia="Times New Roman" w:hAnsi="Times New Roman" w:cs="Times New Roman"/>
+        </w:rPr>
+      </w:pPr>
+      <w:r>
+        <w:rPr>
+          <w:rFonts w:ascii="Times New Roman" w:eastAsia="Times New Roman" w:hAnsi="Times New Roman" w:cs="Times New Roman"/>
+        </w:rPr>
+        <w:t>Author: Tanjim_Azad &lt;56137889+machhu-pichhu@users.noreply.github.com&gt;</w:t>
+      </w:r>
+    </w:p>
+    <w:p>
+      <w:pPr>
+        <w:rPr>
+          <w:rFonts w:ascii="Times New Roman" w:eastAsia="Times New Roman" w:hAnsi="Times New Roman" w:cs="Times New Roman"/>
+        </w:rPr>
+      </w:pPr>
+      <w:r>
+        <w:rPr>
+          <w:rFonts w:ascii="Times New Roman" w:eastAsia="Times New Roman" w:hAnsi="Times New Roman" w:cs="Times New Roman"/>
+        </w:rPr>
+        <w:t>Date:   Tue Dec 9 17:27:51 2025 +0000</w:t>
+      </w:r>
+    </w:p>
+    <w:p>
+      <w:pPr>
+        <w:rPr>
+          <w:rFonts w:ascii="Times New Roman" w:eastAsia="Times New Roman" w:hAnsi="Times New Roman" w:cs="Times New Roman"/>
+        </w:rPr>
+      </w:pPr>
+    </w:p>
+    <w:p>
+      <w:pPr>
+        <w:rPr>
+          <w:rFonts w:ascii="Times New Roman" w:eastAsia="Times New Roman" w:hAnsi="Times New Roman" w:cs="Times New Roman"/>
+        </w:rPr>
+      </w:pPr>
+      <w:r>
+        <w:rPr>
+          <w:rFonts w:ascii="Times New Roman" w:eastAsia="Times New Roman" w:hAnsi="Times New Roman" w:cs="Times New Roman"/>
+        </w:rPr>
+        <w:t xml:space="preserve">    fixed punctuation</w:t>
+      </w:r>
+    </w:p>
+    <w:p>
+      <w:pPr>
+        <w:rPr>
+          <w:rFonts w:ascii="Times New Roman" w:eastAsia="Times New Roman" w:hAnsi="Times New Roman" w:cs="Times New Roman"/>
+        </w:rPr>
+      </w:pPr>
+    </w:p>
+    <w:p>
+      <w:pPr>
+        <w:rPr>
+          <w:rFonts w:ascii="Times New Roman" w:eastAsia="Times New Roman" w:hAnsi="Times New Roman" w:cs="Times New Roman"/>
+        </w:rPr>
+      </w:pPr>
+      <w:r>
+        <w:rPr>
+          <w:rFonts w:ascii="Times New Roman" w:eastAsia="Times New Roman" w:hAnsi="Times New Roman" w:cs="Times New Roman"/>
+        </w:rPr>
+        <w:t>commit c380261a9e3bff74c53025409daa4e4082c79d60</w:t>
+      </w:r>
+    </w:p>
+    <w:p>
+      <w:pPr>
+        <w:rPr>
+          <w:rFonts w:ascii="Times New Roman" w:eastAsia="Times New Roman" w:hAnsi="Times New Roman" w:cs="Times New Roman"/>
+        </w:rPr>
+      </w:pPr>
+      <w:r>
+        <w:rPr>
+          <w:rFonts w:ascii="Times New Roman" w:eastAsia="Times New Roman" w:hAnsi="Times New Roman" w:cs="Times New Roman"/>
+        </w:rPr>
+        <w:t>Author: austine616 &lt;en21aai@herts.ac.uk&gt;</w:t>
+      </w:r>
+    </w:p>
+    <w:p>
+      <w:pPr>
+        <w:rPr>
+          <w:rFonts w:ascii="Times New Roman" w:eastAsia="Times New Roman" w:hAnsi="Times New Roman" w:cs="Times New Roman"/>
+        </w:rPr>
+      </w:pPr>
+      <w:r>
+        <w:rPr>
+          <w:rFonts w:ascii="Times New Roman" w:eastAsia="Times New Roman" w:hAnsi="Times New Roman" w:cs="Times New Roman"/>
+        </w:rPr>
+        <w:t>Date:   Tue Dec 9 17:21:30 2025 +0000</w:t>
+      </w:r>
+    </w:p>
+    <w:p>
+      <w:pPr>
+        <w:rPr>
+          <w:rFonts w:ascii="Times New Roman" w:eastAsia="Times New Roman" w:hAnsi="Times New Roman" w:cs="Times New Roman"/>
+        </w:rPr>
+      </w:pPr>
+    </w:p>
+    <w:p>
+      <w:pPr>
+        <w:rPr>
+          <w:rFonts w:ascii="Times New Roman" w:eastAsia="Times New Roman" w:hAnsi="Times New Roman" w:cs="Times New Roman"/>
+        </w:rPr>
+      </w:pPr>
+      <w:r>
+        <w:rPr>
+          <w:rFonts w:ascii="Times New Roman" w:eastAsia="Times New Roman" w:hAnsi="Times New Roman" w:cs="Times New Roman"/>
+        </w:rPr>
+        <w:t xml:space="preserve">    Remove plotting examples from README</w:t>
+      </w:r>
+    </w:p>
+    <w:p>
+      <w:pPr>
+        <w:rPr>
+          <w:rFonts w:ascii="Times New Roman" w:eastAsia="Times New Roman" w:hAnsi="Times New Roman" w:cs="Times New Roman"/>
+        </w:rPr>
+      </w:pPr>
+    </w:p>
+    <w:p>
+      <w:pPr>
+        <w:rPr>
+          <w:rFonts w:ascii="Times New Roman" w:eastAsia="Times New Roman" w:hAnsi="Times New Roman" w:cs="Times New Roman"/>
+        </w:rPr>
+      </w:pPr>
+      <w:r>
+        <w:rPr>
+          <w:rFonts w:ascii="Times New Roman" w:eastAsia="Times New Roman" w:hAnsi="Times New Roman" w:cs="Times New Roman"/>
+        </w:rPr>
+        <w:t xml:space="preserve">    Removed plotting and histogram code examples from README.</w:t>
+      </w:r>
+    </w:p>
+    <w:p>
+      <w:pPr>
+        <w:rPr>
+          <w:rFonts w:ascii="Times New Roman" w:eastAsia="Times New Roman" w:hAnsi="Times New Roman" w:cs="Times New Roman"/>
+        </w:rPr>
+      </w:pPr>
+    </w:p>
+    <w:p>
+      <w:pPr>
+        <w:rPr>
+          <w:rFonts w:ascii="Times New Roman" w:eastAsia="Times New Roman" w:hAnsi="Times New Roman" w:cs="Times New Roman"/>
+        </w:rPr>
+      </w:pPr>
+      <w:r>
+        <w:rPr>
+          <w:rFonts w:ascii="Times New Roman" w:eastAsia="Times New Roman" w:hAnsi="Times New Roman" w:cs="Times New Roman"/>
+        </w:rPr>
+        <w:t>commit 1aa35149aded1a1247a7cf7eab2cb4e1b2be5c2e</w:t>
+      </w:r>
+    </w:p>
+    <w:p>
+      <w:pPr>
+        <w:rPr>
+          <w:rFonts w:ascii="Times New Roman" w:eastAsia="Times New Roman" w:hAnsi="Times New Roman" w:cs="Times New Roman"/>
+        </w:rPr>
+      </w:pPr>
+      <w:r>
+        <w:rPr>
+          <w:rFonts w:ascii="Times New Roman" w:eastAsia="Times New Roman" w:hAnsi="Times New Roman" w:cs="Times New Roman"/>
+        </w:rPr>
+        <w:t>Author: austine616 &lt;en21aai@herts.ac.uk&gt;</w:t>
+      </w:r>
+    </w:p>
+    <w:p>
+      <w:pPr>
+        <w:rPr>
+          <w:rFonts w:ascii="Times New Roman" w:eastAsia="Times New Roman" w:hAnsi="Times New Roman" w:cs="Times New Roman"/>
+        </w:rPr>
+      </w:pPr>
+      <w:r>
+        <w:rPr>
+          <w:rFonts w:ascii="Times New Roman" w:eastAsia="Times New Roman" w:hAnsi="Times New Roman" w:cs="Times New Roman"/>
+        </w:rPr>
+        <w:t>Date:   Tue Dec 9 17:21:13 2025 +0000</w:t>
+      </w:r>
+    </w:p>
+    <w:p>
+      <w:pPr>
+        <w:rPr>
+          <w:rFonts w:ascii="Times New Roman" w:eastAsia="Times New Roman" w:hAnsi="Times New Roman" w:cs="Times New Roman"/>
+        </w:rPr>
+      </w:pPr>
+    </w:p>
+    <w:p>
+      <w:pPr>
+        <w:rPr>
+          <w:rFonts w:ascii="Times New Roman" w:eastAsia="Times New Roman" w:hAnsi="Times New Roman" w:cs="Times New Roman"/>
+        </w:rPr>
+      </w:pPr>
+      <w:r>
+        <w:rPr>
+          <w:rFonts w:ascii="Times New Roman" w:eastAsia="Times New Roman" w:hAnsi="Times New Roman" w:cs="Times New Roman"/>
+        </w:rPr>
+        <w:t xml:space="preserve">    making file r script for the code</w:t>
+      </w:r>
+    </w:p>
+    <w:p>
+      <w:pPr>
+        <w:rPr>
+          <w:rFonts w:ascii="Times New Roman" w:eastAsia="Times New Roman" w:hAnsi="Times New Roman" w:cs="Times New Roman"/>
+        </w:rPr>
+      </w:pPr>
+    </w:p>
+    <w:p>
+      <w:pPr>
+        <w:rPr>
+          <w:rFonts w:ascii="Times New Roman" w:eastAsia="Times New Roman" w:hAnsi="Times New Roman" w:cs="Times New Roman"/>
+        </w:rPr>
+      </w:pPr>
+      <w:r>
+        <w:rPr>
+          <w:rFonts w:ascii="Times New Roman" w:eastAsia="Times New Roman" w:hAnsi="Times New Roman" w:cs="Times New Roman"/>
+        </w:rPr>
+        <w:t>commit 9088bef970954b3319b8f89a91a7312a1b3f2ca3</w:t>
+      </w:r>
+    </w:p>
+    <w:p>
+      <w:pPr>
+        <w:rPr>
+          <w:rFonts w:ascii="Times New Roman" w:eastAsia="Times New Roman" w:hAnsi="Times New Roman" w:cs="Times New Roman"/>
+        </w:rPr>
+      </w:pPr>
+      <w:r>
+        <w:rPr>
+          <w:rFonts w:ascii="Times New Roman" w:eastAsia="Times New Roman" w:hAnsi="Times New Roman" w:cs="Times New Roman"/>
+        </w:rPr>
+        <w:t>Author: Jessica-H-25 &lt;jh22aan@herts.ac.uk&gt;</w:t>
+      </w:r>
+    </w:p>
+    <w:p>
+      <w:pPr>
+        <w:rPr>
+          <w:rFonts w:ascii="Times New Roman" w:eastAsia="Times New Roman" w:hAnsi="Times New Roman" w:cs="Times New Roman"/>
+        </w:rPr>
+      </w:pPr>
+      <w:r>
+        <w:rPr>
+          <w:rFonts w:ascii="Times New Roman" w:eastAsia="Times New Roman" w:hAnsi="Times New Roman" w:cs="Times New Roman"/>
+        </w:rPr>
+        <w:t>Date:   Tue Dec 9 17:13:44 2025 +0000</w:t>
+      </w:r>
+    </w:p>
+    <w:p>
+      <w:pPr>
+        <w:rPr>
+          <w:rFonts w:ascii="Times New Roman" w:eastAsia="Times New Roman" w:hAnsi="Times New Roman" w:cs="Times New Roman"/>
+        </w:rPr>
+      </w:pPr>
+    </w:p>
+    <w:p>
+      <w:pPr>
+        <w:rPr>
+          <w:rFonts w:ascii="Times New Roman" w:eastAsia="Times New Roman" w:hAnsi="Times New Roman" w:cs="Times New Roman"/>
+        </w:rPr>
+      </w:pPr>
+      <w:r>
+        <w:rPr>
+          <w:rFonts w:ascii="Times New Roman" w:eastAsia="Times New Roman" w:hAnsi="Times New Roman" w:cs="Times New Roman"/>
+        </w:rPr>
+        <w:t xml:space="preserve">    remove docx temp file</w:t>
+      </w:r>
+    </w:p>
+    <w:p>
+      <w:pPr>
+        <w:rPr>
+          <w:rFonts w:ascii="Times New Roman" w:eastAsia="Times New Roman" w:hAnsi="Times New Roman" w:cs="Times New Roman"/>
+        </w:rPr>
+      </w:pPr>
+    </w:p>
+    <w:p>
+      <w:pPr>
+        <w:rPr>
+          <w:rFonts w:ascii="Times New Roman" w:eastAsia="Times New Roman" w:hAnsi="Times New Roman" w:cs="Times New Roman"/>
+        </w:rPr>
+      </w:pPr>
+      <w:r>
+        <w:rPr>
+          <w:rFonts w:ascii="Times New Roman" w:eastAsia="Times New Roman" w:hAnsi="Times New Roman" w:cs="Times New Roman"/>
+        </w:rPr>
+        <w:t>commit 44850ae68816eef369376039c28b46a9348a09b5</w:t>
+      </w:r>
+    </w:p>
+    <w:p>
+      <w:pPr>
+        <w:rPr>
+          <w:rFonts w:ascii="Times New Roman" w:eastAsia="Times New Roman" w:hAnsi="Times New Roman" w:cs="Times New Roman"/>
+        </w:rPr>
+      </w:pPr>
+      <w:r>
+        <w:rPr>
+          <w:rFonts w:ascii="Times New Roman" w:eastAsia="Times New Roman" w:hAnsi="Times New Roman" w:cs="Times New Roman"/>
+        </w:rPr>
+        <w:t>Author: Jessoca-H-25 &lt;jh22aan@herts.ac.uk&gt;</w:t>
+      </w:r>
+    </w:p>
+    <w:p>
+      <w:pPr>
+        <w:rPr>
+          <w:rFonts w:ascii="Times New Roman" w:eastAsia="Times New Roman" w:hAnsi="Times New Roman" w:cs="Times New Roman"/>
+        </w:rPr>
+      </w:pPr>
+      <w:r>
+        <w:rPr>
+          <w:rFonts w:ascii="Times New Roman" w:eastAsia="Times New Roman" w:hAnsi="Times New Roman" w:cs="Times New Roman"/>
+        </w:rPr>
+        <w:t>Date:   Tue Dec 9 16:57:51 2025 +0000</w:t>
+      </w:r>
+    </w:p>
+    <w:p>
+      <w:pPr>
+        <w:rPr>
+          <w:rFonts w:ascii="Times New Roman" w:eastAsia="Times New Roman" w:hAnsi="Times New Roman" w:cs="Times New Roman"/>
+        </w:rPr>
+      </w:pPr>
+    </w:p>
+    <w:p>
+      <w:pPr>
+        <w:rPr>
+          <w:rFonts w:ascii="Times New Roman" w:eastAsia="Times New Roman" w:hAnsi="Times New Roman" w:cs="Times New Roman"/>
+        </w:rPr>
+      </w:pPr>
+      <w:r>
+        <w:rPr>
+          <w:rFonts w:ascii="Times New Roman" w:eastAsia="Times New Roman" w:hAnsi="Times New Roman" w:cs="Times New Roman"/>
+        </w:rPr>
+        <w:t xml:space="preserve">    added to title page</w:t>
+      </w:r>
+    </w:p>
+    <w:p>
+      <w:pPr>
+        <w:rPr>
+          <w:rFonts w:ascii="Times New Roman" w:eastAsia="Times New Roman" w:hAnsi="Times New Roman" w:cs="Times New Roman"/>
+        </w:rPr>
+      </w:pPr>
+    </w:p>
+    <w:p>
+      <w:pPr>
+        <w:rPr>
+          <w:rFonts w:ascii="Times New Roman" w:eastAsia="Times New Roman" w:hAnsi="Times New Roman" w:cs="Times New Roman"/>
+        </w:rPr>
+      </w:pPr>
+      <w:r>
+        <w:rPr>
+          <w:rFonts w:ascii="Times New Roman" w:eastAsia="Times New Roman" w:hAnsi="Times New Roman" w:cs="Times New Roman"/>
+        </w:rPr>
+        <w:t>commit fb14aa043af6631d9b2c259f331ce0f952a59622</w:t>
+      </w:r>
+    </w:p>
+    <w:p>
+      <w:pPr>
+        <w:rPr>
+          <w:rFonts w:ascii="Times New Roman" w:eastAsia="Times New Roman" w:hAnsi="Times New Roman" w:cs="Times New Roman"/>
+        </w:rPr>
+      </w:pPr>
+      <w:r>
+        <w:rPr>
+          <w:rFonts w:ascii="Times New Roman" w:eastAsia="Times New Roman" w:hAnsi="Times New Roman" w:cs="Times New Roman"/>
+        </w:rPr>
+        <w:t>Author: austine616 &lt;en21aai@herts.ac.uk&gt;</w:t>
+      </w:r>
+    </w:p>
+    <w:p>
+      <w:pPr>
+        <w:rPr>
+          <w:rFonts w:ascii="Times New Roman" w:eastAsia="Times New Roman" w:hAnsi="Times New Roman" w:cs="Times New Roman"/>
+        </w:rPr>
+      </w:pPr>
+      <w:r>
+        <w:rPr>
+          <w:rFonts w:ascii="Times New Roman" w:eastAsia="Times New Roman" w:hAnsi="Times New Roman" w:cs="Times New Roman"/>
+        </w:rPr>
+        <w:t>Date:   Tue Dec 9 14:59:13 2025 +0000</w:t>
+      </w:r>
+    </w:p>
+    <w:p>
+      <w:pPr>
+        <w:rPr>
+          <w:rFonts w:ascii="Times New Roman" w:eastAsia="Times New Roman" w:hAnsi="Times New Roman" w:cs="Times New Roman"/>
+        </w:rPr>
+      </w:pPr>
+    </w:p>
+    <w:p>
+      <w:pPr>
+        <w:rPr>
+          <w:rFonts w:ascii="Times New Roman" w:eastAsia="Times New Roman" w:hAnsi="Times New Roman" w:cs="Times New Roman"/>
+        </w:rPr>
+      </w:pPr>
+      <w:r>
+        <w:rPr>
+          <w:rFonts w:ascii="Times New Roman" w:eastAsia="Times New Roman" w:hAnsi="Times New Roman" w:cs="Times New Roman"/>
+        </w:rPr>
+        <w:t xml:space="preserve">    updated the r code to the research question</w:t>
+      </w:r>
+    </w:p>
+    <w:p>
+      <w:pPr>
+        <w:rPr>
+          <w:rFonts w:ascii="Times New Roman" w:eastAsia="Times New Roman" w:hAnsi="Times New Roman" w:cs="Times New Roman"/>
+        </w:rPr>
+      </w:pPr>
+    </w:p>
+    <w:p>
+      <w:pPr>
+        <w:rPr>
+          <w:rFonts w:ascii="Times New Roman" w:eastAsia="Times New Roman" w:hAnsi="Times New Roman" w:cs="Times New Roman"/>
+        </w:rPr>
+      </w:pPr>
+      <w:r>
+        <w:rPr>
+          <w:rFonts w:ascii="Times New Roman" w:eastAsia="Times New Roman" w:hAnsi="Times New Roman" w:cs="Times New Roman"/>
+        </w:rPr>
+        <w:t xml:space="preserve">    Updated plots and histograms for carbon segment data.</w:t>
+      </w:r>
+    </w:p>
+    <w:p>
+      <w:pPr>
+        <w:rPr>
+          <w:rFonts w:ascii="Times New Roman" w:eastAsia="Times New Roman" w:hAnsi="Times New Roman" w:cs="Times New Roman"/>
+        </w:rPr>
+      </w:pPr>
+    </w:p>
+    <w:p>
+      <w:pPr>
+        <w:rPr>
+          <w:rFonts w:ascii="Times New Roman" w:eastAsia="Times New Roman" w:hAnsi="Times New Roman" w:cs="Times New Roman"/>
+        </w:rPr>
+      </w:pPr>
+      <w:r>
+        <w:rPr>
+          <w:rFonts w:ascii="Times New Roman" w:eastAsia="Times New Roman" w:hAnsi="Times New Roman" w:cs="Times New Roman"/>
+        </w:rPr>
+        <w:t>commit 05c4c5aee5b5327e2ade5df2979e44668adfa062</w:t>
+      </w:r>
+    </w:p>
+    <w:p>
+      <w:pPr>
+        <w:rPr>
+          <w:rFonts w:ascii="Times New Roman" w:eastAsia="Times New Roman" w:hAnsi="Times New Roman" w:cs="Times New Roman"/>
+        </w:rPr>
+      </w:pPr>
+      <w:r>
+        <w:rPr>
+          <w:rFonts w:ascii="Times New Roman" w:eastAsia="Times New Roman" w:hAnsi="Times New Roman" w:cs="Times New Roman"/>
+        </w:rPr>
+        <w:t>Author: austine616 &lt;en21aai@herts.ac.uk&gt;</w:t>
+      </w:r>
+    </w:p>
+    <w:p>
+      <w:pPr>
+        <w:rPr>
+          <w:rFonts w:ascii="Times New Roman" w:eastAsia="Times New Roman" w:hAnsi="Times New Roman" w:cs="Times New Roman"/>
+        </w:rPr>
+      </w:pPr>
+      <w:r>
+        <w:rPr>
+          <w:rFonts w:ascii="Times New Roman" w:eastAsia="Times New Roman" w:hAnsi="Times New Roman" w:cs="Times New Roman"/>
+        </w:rPr>
+        <w:t>Date:   Tue Dec 9 13:15:55 2025 +0000</w:t>
+      </w:r>
+    </w:p>
+    <w:p>
+      <w:pPr>
+        <w:rPr>
+          <w:rFonts w:ascii="Times New Roman" w:eastAsia="Times New Roman" w:hAnsi="Times New Roman" w:cs="Times New Roman"/>
+        </w:rPr>
+      </w:pPr>
+    </w:p>
+    <w:p>
+      <w:pPr>
+        <w:rPr>
+          <w:rFonts w:ascii="Times New Roman" w:eastAsia="Times New Roman" w:hAnsi="Times New Roman" w:cs="Times New Roman"/>
+        </w:rPr>
+      </w:pPr>
+      <w:r>
+        <w:rPr>
+          <w:rFonts w:ascii="Times New Roman" w:eastAsia="Times New Roman" w:hAnsi="Times New Roman" w:cs="Times New Roman"/>
+        </w:rPr>
+        <w:t xml:space="preserve">    R script for each graph created for the dataset</w:t>
+      </w:r>
+    </w:p>
+    <w:p>
+      <w:pPr>
+        <w:rPr>
+          <w:rFonts w:ascii="Times New Roman" w:eastAsia="Times New Roman" w:hAnsi="Times New Roman" w:cs="Times New Roman"/>
+        </w:rPr>
+      </w:pPr>
+    </w:p>
+    <w:p>
+      <w:pPr>
+        <w:rPr>
+          <w:rFonts w:ascii="Times New Roman" w:eastAsia="Times New Roman" w:hAnsi="Times New Roman" w:cs="Times New Roman"/>
+        </w:rPr>
+      </w:pPr>
+      <w:r>
+        <w:rPr>
+          <w:rFonts w:ascii="Times New Roman" w:eastAsia="Times New Roman" w:hAnsi="Times New Roman" w:cs="Times New Roman"/>
+        </w:rPr>
+        <w:t>commit 18e3e70be9aa4dd48b4f2dfe1a61641eefa075ee</w:t>
+      </w:r>
+    </w:p>
+    <w:p>
+      <w:pPr>
+        <w:rPr>
+          <w:rFonts w:ascii="Times New Roman" w:eastAsia="Times New Roman" w:hAnsi="Times New Roman" w:cs="Times New Roman"/>
+        </w:rPr>
+      </w:pPr>
+      <w:r>
+        <w:rPr>
+          <w:rFonts w:ascii="Times New Roman" w:eastAsia="Times New Roman" w:hAnsi="Times New Roman" w:cs="Times New Roman"/>
+        </w:rPr>
+        <w:t>Author: Jessica-H-25 &lt;jh22aan@herts.ac.uk&gt;</w:t>
+      </w:r>
+    </w:p>
+    <w:p>
+      <w:pPr>
+        <w:rPr>
+          <w:rFonts w:ascii="Times New Roman" w:eastAsia="Times New Roman" w:hAnsi="Times New Roman" w:cs="Times New Roman"/>
+        </w:rPr>
+      </w:pPr>
+      <w:r>
+        <w:rPr>
+          <w:rFonts w:ascii="Times New Roman" w:eastAsia="Times New Roman" w:hAnsi="Times New Roman" w:cs="Times New Roman"/>
+        </w:rPr>
+        <w:t>Date:   Tue Dec 2 23:30:01 2025 +0000</w:t>
+      </w:r>
+    </w:p>
+    <w:p>
+      <w:pPr>
+        <w:rPr>
+          <w:rFonts w:ascii="Times New Roman" w:eastAsia="Times New Roman" w:hAnsi="Times New Roman" w:cs="Times New Roman"/>
+        </w:rPr>
+      </w:pPr>
+    </w:p>
+    <w:p>
+      <w:pPr>
+        <w:rPr>
+          <w:rFonts w:ascii="Times New Roman" w:eastAsia="Times New Roman" w:hAnsi="Times New Roman" w:cs="Times New Roman"/>
+        </w:rPr>
+      </w:pPr>
+      <w:r>
+        <w:rPr>
+          <w:rFonts w:ascii="Times New Roman" w:eastAsia="Times New Roman" w:hAnsi="Times New Roman" w:cs="Times New Roman"/>
+        </w:rPr>
+        <w:t xml:space="preserve">    add dataset</w:t>
+      </w:r>
+    </w:p>
+    <w:p>
+      <w:pPr>
+        <w:rPr>
+          <w:rFonts w:ascii="Times New Roman" w:eastAsia="Times New Roman" w:hAnsi="Times New Roman" w:cs="Times New Roman"/>
+        </w:rPr>
+      </w:pPr>
+    </w:p>
+    <w:p>
+      <w:pPr>
+        <w:rPr>
+          <w:rFonts w:ascii="Times New Roman" w:eastAsia="Times New Roman" w:hAnsi="Times New Roman" w:cs="Times New Roman"/>
+        </w:rPr>
+      </w:pPr>
+      <w:r>
+        <w:rPr>
+          <w:rFonts w:ascii="Times New Roman" w:eastAsia="Times New Roman" w:hAnsi="Times New Roman" w:cs="Times New Roman"/>
+        </w:rPr>
+        <w:t>commit e98e4aab26f3e5efa69fa00ffcb8a639b690dd0f</w:t>
+      </w:r>
+    </w:p>
+    <w:p>
+      <w:pPr>
+        <w:rPr>
+          <w:rFonts w:ascii="Times New Roman" w:eastAsia="Times New Roman" w:hAnsi="Times New Roman" w:cs="Times New Roman"/>
+        </w:rPr>
+      </w:pPr>
+      <w:r>
+        <w:rPr>
+          <w:rFonts w:ascii="Times New Roman" w:eastAsia="Times New Roman" w:hAnsi="Times New Roman" w:cs="Times New Roman"/>
+        </w:rPr>
+        <w:t>Author: Healy &lt;jh22aan@herts.ac.uk&gt;</w:t>
+      </w:r>
+    </w:p>
+    <w:p>
+      <w:pPr>
+        <w:rPr>
+          <w:rFonts w:ascii="Times New Roman" w:eastAsia="Times New Roman" w:hAnsi="Times New Roman" w:cs="Times New Roman"/>
+        </w:rPr>
+      </w:pPr>
+      <w:r>
+        <w:rPr>
+          <w:rFonts w:ascii="Times New Roman" w:eastAsia="Times New Roman" w:hAnsi="Times New Roman" w:cs="Times New Roman"/>
+        </w:rPr>
+        <w:t>Date:   Tue Dec 2 14:56:10 2025 +0000</w:t>
+      </w:r>
+    </w:p>
+    <w:p>
+      <w:pPr>
+        <w:rPr>
+          <w:rFonts w:ascii="Times New Roman" w:eastAsia="Times New Roman" w:hAnsi="Times New Roman" w:cs="Times New Roman"/>
+        </w:rPr>
+      </w:pPr>
+    </w:p>
+    <w:p>
+      <w:pPr>
+        <w:rPr>
+          <w:rFonts w:ascii="Times New Roman" w:eastAsia="Times New Roman" w:hAnsi="Times New Roman" w:cs="Times New Roman"/>
+        </w:rPr>
+      </w:pPr>
+      <w:r>
+        <w:rPr>
+          <w:rFonts w:ascii="Times New Roman" w:eastAsia="Times New Roman" w:hAnsi="Times New Roman" w:cs="Times New Roman"/>
+        </w:rPr>
+        <w:t xml:space="preserve">    add report template</w:t>
+      </w:r>
+    </w:p>
+    <w:p>
+      <w:pPr>
+        <w:rPr>
+          <w:rFonts w:ascii="Times New Roman" w:eastAsia="Times New Roman" w:hAnsi="Times New Roman" w:cs="Times New Roman"/>
+        </w:rPr>
+      </w:pPr>
+    </w:p>
+    <w:p>
+      <w:pPr>
+        <w:rPr>
+          <w:rFonts w:ascii="Times New Roman" w:eastAsia="Times New Roman" w:hAnsi="Times New Roman" w:cs="Times New Roman"/>
+        </w:rPr>
+      </w:pPr>
+      <w:r>
+        <w:rPr>
+          <w:rFonts w:ascii="Times New Roman" w:eastAsia="Times New Roman" w:hAnsi="Times New Roman" w:cs="Times New Roman"/>
+        </w:rPr>
+        <w:t>commit 3b7a214ffded95bbb6929508c07bb6fabb3b412d</w:t>
+      </w:r>
+    </w:p>
+    <w:p>
+      <w:pPr>
+        <w:rPr>
+          <w:rFonts w:ascii="Times New Roman" w:eastAsia="Times New Roman" w:hAnsi="Times New Roman" w:cs="Times New Roman"/>
+        </w:rPr>
+      </w:pPr>
+      <w:r>
+        <w:rPr>
+          <w:rFonts w:ascii="Times New Roman" w:eastAsia="Times New Roman" w:hAnsi="Times New Roman" w:cs="Times New Roman"/>
+        </w:rPr>
+        <w:t>Author: Healy &lt;jh22aan@herts.ac.uk&gt;</w:t>
+      </w:r>
+    </w:p>
+    <w:p>
+      <w:pPr>
+        <w:rPr>
+          <w:rFonts w:ascii="Times New Roman" w:eastAsia="Times New Roman" w:hAnsi="Times New Roman" w:cs="Times New Roman"/>
+        </w:rPr>
+      </w:pPr>
+      <w:r>
+        <w:rPr>
+          <w:rFonts w:ascii="Times New Roman" w:eastAsia="Times New Roman" w:hAnsi="Times New Roman" w:cs="Times New Roman"/>
+        </w:rPr>
+        <w:t>Date:   Tue Dec 2 14:53:08 2025 +0000</w:t>
+      </w:r>
+    </w:p>
+    <w:p>
+      <w:pPr>
+        <w:rPr>
+          <w:rFonts w:ascii="Times New Roman" w:eastAsia="Times New Roman" w:hAnsi="Times New Roman" w:cs="Times New Roman"/>
+        </w:rPr>
+      </w:pPr>
+    </w:p>
+    <w:p>
+      <w:pPr>
+        <w:rPr>
+          <w:rFonts w:ascii="Times New Roman" w:eastAsia="Times New Roman" w:hAnsi="Times New Roman" w:cs="Times New Roman"/>
+        </w:rPr>
+      </w:pPr>
+      <w:r>
+        <w:rPr>
+          <w:rFonts w:ascii="Times New Roman" w:eastAsia="Times New Roman" w:hAnsi="Times New Roman" w:cs="Times New Roman"/>
+        </w:rPr>
+        <w:t xml:space="preserve">    first commit</w:t>
+      </w:r>
+    </w:p>
+    <w:p>
+      <w:pPr>
+        <w:rPr>
+          <w:rFonts w:ascii="Times New Roman" w:eastAsia="Times New Roman" w:hAnsi="Times New Roman" w:cs="Times New Roman"/>
+        </w:rPr>
+      </w:pPr>
+      <w:r>
+        <w:rPr>
+          <w:rFonts w:ascii="Times New Roman" w:eastAsia="Times New Roman" w:hAnsi="Times New Roman" w:cs="Times New Roman"/>
+        </w:rPr>
+        <w:t>(END)</w:t>
       </w:r>
     </w:p>
     <w:p>
